--- a/总结.docx
+++ b/总结.docx
@@ -2131,16 +2131,59 @@
       <w:pPr>
         <w:pStyle w:val="1"/>
       </w:pPr>
-      <w:proofErr w:type="spellStart"/>
-      <w:proofErr w:type="gramStart"/>
-      <w:r>
+      <w:proofErr w:type="gramStart"/>
+      <w:r>
+        <w:rPr>
+          <w:rFonts w:hint="eastAsia"/>
+        </w:rPr>
         <w:lastRenderedPageBreak/>
-        <w:t>angularUI</w:t>
-      </w:r>
-      <w:proofErr w:type="spellEnd"/>
-      <w:proofErr w:type="gramEnd"/>
-    </w:p>
-    <w:p/>
+        <w:t>n</w:t>
+      </w:r>
+      <w:r>
+        <w:t>g-repeat</w:t>
+      </w:r>
+      <w:proofErr w:type="gramEnd"/>
+    </w:p>
+    <w:p>
+      <w:pPr>
+        <w:rPr>
+          <w:rFonts w:hint="eastAsia"/>
+        </w:rPr>
+      </w:pPr>
+      <w:r>
+        <w:rPr>
+          <w:rFonts w:hint="eastAsia"/>
+        </w:rPr>
+        <w:t>$index</w:t>
+      </w:r>
+      <w:r>
+        <w:t xml:space="preserve"> </w:t>
+      </w:r>
+      <w:r>
+        <w:t>下标</w:t>
+      </w:r>
+    </w:p>
+    <w:p>
+      <w:r>
+        <w:t xml:space="preserve">$odd </w:t>
+      </w:r>
+      <w:r>
+        <w:t>偶数</w:t>
+      </w:r>
+    </w:p>
+    <w:p>
+      <w:pPr>
+        <w:rPr>
+          <w:rFonts w:hint="eastAsia"/>
+        </w:rPr>
+      </w:pPr>
+      <w:r>
+        <w:t xml:space="preserve">$even </w:t>
+      </w:r>
+      <w:r>
+        <w:t>基数</w:t>
+      </w:r>
+    </w:p>
     <w:p>
       <w:pPr>
         <w:pStyle w:val="1"/>
@@ -2965,11 +3008,6 @@
       </w:r>
     </w:p>
     <w:p>
-      <w:pPr>
-        <w:rPr>
-          <w:rFonts w:hint="eastAsia"/>
-        </w:rPr>
-      </w:pPr>
       <w:r>
         <w:t>使用</w:t>
       </w:r>
@@ -3200,10 +3238,7 @@
       </w:r>
       <w:proofErr w:type="spellEnd"/>
       <w:r>
-        <w:t xml:space="preserve"> </w:t>
-      </w:r>
-      <w:r>
-        <w:t>,function(){</w:t>
+        <w:t xml:space="preserve"> ,function(){</w:t>
       </w:r>
     </w:p>
     <w:p>
@@ -3216,10 +3251,7 @@
       </w:r>
       <w:proofErr w:type="gramEnd"/>
       <w:r>
-        <w:t xml:space="preserve"> function(input</w:t>
-      </w:r>
-      <w:r>
-        <w:t>,p</w:t>
+        <w:t xml:space="preserve"> function(input,p</w:t>
       </w:r>
       <w:r>
         <w:t>1</w:t>
@@ -3231,10 +3263,7 @@
         <w:t>p2,p3,</w:t>
       </w:r>
       <w:r>
-        <w:t>…..</w:t>
-      </w:r>
-      <w:r>
-        <w:t>){</w:t>
+        <w:t>…..){</w:t>
       </w:r>
     </w:p>
     <w:p>
@@ -3268,11 +3297,6 @@
     </w:p>
     <w:p/>
     <w:p>
-      <w:pPr>
-        <w:rPr>
-          <w:rFonts w:hint="eastAsia"/>
-        </w:rPr>
-      </w:pPr>
       <w:r>
         <w:t xml:space="preserve">return function() </w:t>
       </w:r>
@@ -3294,8 +3318,6 @@
       <w:r>
         <w:t>。</w:t>
       </w:r>
-      <w:bookmarkStart w:id="0" w:name="_GoBack"/>
-      <w:bookmarkEnd w:id="0"/>
       <w:r>
         <w:t>之后的是参数</w:t>
       </w:r>
@@ -7298,6 +7320,26 @@
       <w:r>
         <w:t>"&gt;</w:t>
       </w:r>
+    </w:p>
+    <w:p>
+      <w:pPr>
+        <w:pStyle w:val="1"/>
+      </w:pPr>
+      <w:bookmarkStart w:id="0" w:name="_GoBack"/>
+      <w:bookmarkEnd w:id="0"/>
+      <w:r>
+        <w:t>路由</w:t>
+      </w:r>
+      <w:r>
+        <w:t>（没笔记）</w:t>
+      </w:r>
+    </w:p>
+    <w:p>
+      <w:pPr>
+        <w:rPr>
+          <w:rFonts w:hint="eastAsia"/>
+        </w:rPr>
+      </w:pPr>
     </w:p>
     <w:sectPr>
       <w:pgSz w:w="11906" w:h="16838"/>
@@ -8232,7 +8274,7 @@
 </file>
 
 <file path=customXml/itemProps1.xml><?xml version="1.0" encoding="utf-8"?>
-<ds:datastoreItem xmlns:ds="http://schemas.openxmlformats.org/officeDocument/2006/customXml" ds:itemID="{0C7411C1-999F-47C5-A41B-50EF2B6B9D9E}">
+<ds:datastoreItem xmlns:ds="http://schemas.openxmlformats.org/officeDocument/2006/customXml" ds:itemID="{9CBE4446-7D9D-46DA-B736-B080DF2E6DC1}">
   <ds:schemaRefs>
     <ds:schemaRef ds:uri="http://schemas.openxmlformats.org/officeDocument/2006/bibliography"/>
   </ds:schemaRefs>

--- a/总结.docx
+++ b/总结.docx
@@ -2145,11 +2145,6 @@
       <w:proofErr w:type="gramEnd"/>
     </w:p>
     <w:p>
-      <w:pPr>
-        <w:rPr>
-          <w:rFonts w:hint="eastAsia"/>
-        </w:rPr>
-      </w:pPr>
       <w:r>
         <w:rPr>
           <w:rFonts w:hint="eastAsia"/>
@@ -2172,11 +2167,6 @@
       </w:r>
     </w:p>
     <w:p>
-      <w:pPr>
-        <w:rPr>
-          <w:rFonts w:hint="eastAsia"/>
-        </w:rPr>
-      </w:pPr>
       <w:r>
         <w:t xml:space="preserve">$even </w:t>
       </w:r>
@@ -2693,6 +2683,8 @@
       <w:r>
         <w:t>ng-</w:t>
       </w:r>
+      <w:bookmarkStart w:id="0" w:name="_GoBack"/>
+      <w:bookmarkEnd w:id="0"/>
       <w:proofErr w:type="spellStart"/>
       <w:r>
         <w:t>transclude</w:t>
@@ -2701,11 +2693,9 @@
       <w:r>
         <w:t>：</w:t>
       </w:r>
-      <w:proofErr w:type="gramStart"/>
       <w:r>
         <w:t>true</w:t>
       </w:r>
-      <w:proofErr w:type="gramEnd"/>
     </w:p>
     <w:p>
       <w:r>
@@ -3001,6 +2991,52 @@
     </w:p>
     <w:p>
       <w:pPr>
+        <w:pStyle w:val="2"/>
+      </w:pPr>
+      <w:r>
+        <w:t>模板</w:t>
+      </w:r>
+    </w:p>
+    <w:p>
+      <w:proofErr w:type="spellStart"/>
+      <w:r>
+        <w:rPr>
+          <w:rFonts w:hint="eastAsia"/>
+        </w:rPr>
+        <w:t>templateU</w:t>
+      </w:r>
+      <w:r>
+        <w:t>rl</w:t>
+      </w:r>
+      <w:proofErr w:type="spellEnd"/>
+      <w:r>
+        <w:t xml:space="preserve">: </w:t>
+      </w:r>
+      <w:r>
+        <w:t>模板文件</w:t>
+      </w:r>
+    </w:p>
+    <w:p>
+      <w:pPr>
+        <w:rPr>
+          <w:rFonts w:hint="eastAsia"/>
+        </w:rPr>
+      </w:pPr>
+      <w:r>
+        <w:rPr>
+          <w:rFonts w:hint="eastAsia"/>
+        </w:rPr>
+        <w:t>template:</w:t>
+      </w:r>
+      <w:r>
+        <w:rPr>
+          <w:rFonts w:hint="eastAsia"/>
+        </w:rPr>
+        <w:t>模板字符串</w:t>
+      </w:r>
+    </w:p>
+    <w:p>
+      <w:pPr>
         <w:pStyle w:val="1"/>
       </w:pPr>
       <w:r>
@@ -3108,6 +3144,7 @@
         <w:rPr>
           <w:noProof/>
         </w:rPr>
+        <w:lastRenderedPageBreak/>
         <w:drawing>
           <wp:inline distT="0" distB="0" distL="0" distR="0" wp14:anchorId="6BBB076E" wp14:editId="37B6E4D9">
             <wp:extent cx="3733800" cy="1343025"/>
@@ -3414,6 +3451,7 @@
         <w:rPr>
           <w:rFonts w:hint="eastAsia"/>
         </w:rPr>
+        <w:lastRenderedPageBreak/>
         <w:t>$</w:t>
       </w:r>
       <w:r>
@@ -3499,7 +3537,6 @@
       <w:proofErr w:type="spellStart"/>
       <w:proofErr w:type="gramStart"/>
       <w:r>
-        <w:lastRenderedPageBreak/>
         <w:t>params</w:t>
       </w:r>
       <w:proofErr w:type="spellEnd"/>
@@ -4154,7 +4191,6 @@
     </w:p>
     <w:p>
       <w:r>
-        <w:lastRenderedPageBreak/>
         <w:t xml:space="preserve">  })</w:t>
       </w:r>
     </w:p>
@@ -4388,6 +4424,7 @@
         <w:rPr>
           <w:rFonts w:hint="eastAsia"/>
         </w:rPr>
+        <w:lastRenderedPageBreak/>
         <w:t xml:space="preserve">$interval </w:t>
       </w:r>
       <w:r>
@@ -4561,7 +4598,6 @@
     </w:p>
     <w:p>
       <w:r>
-        <w:lastRenderedPageBreak/>
         <w:t>});</w:t>
       </w:r>
     </w:p>
@@ -4636,6 +4672,7 @@
         <w:rPr>
           <w:noProof/>
         </w:rPr>
+        <w:lastRenderedPageBreak/>
         <w:drawing>
           <wp:inline distT="0" distB="0" distL="0" distR="0" wp14:anchorId="0BF962F8" wp14:editId="052A6E3B">
             <wp:extent cx="3938486" cy="2257425"/>
@@ -4723,7 +4760,6 @@
     </w:p>
     <w:p>
       <w:r>
-        <w:lastRenderedPageBreak/>
         <w:t>&lt;/select&gt;</w:t>
       </w:r>
     </w:p>
@@ -5370,6 +5406,7 @@
     </w:p>
     <w:p>
       <w:r>
+        <w:lastRenderedPageBreak/>
         <w:t xml:space="preserve">    </w:t>
       </w:r>
       <w:proofErr w:type="gramStart"/>
@@ -5641,7 +5678,6 @@
         <w:rPr>
           <w:rFonts w:hint="eastAsia"/>
         </w:rPr>
-        <w:lastRenderedPageBreak/>
         <w:t>ng-</w:t>
       </w:r>
       <w:r>
@@ -5930,6 +5966,7 @@
     </w:p>
     <w:p>
       <w:r>
+        <w:lastRenderedPageBreak/>
         <w:t>&lt;/div&gt;</w:t>
       </w:r>
     </w:p>
@@ -6034,7 +6071,6 @@
         <w:rPr>
           <w:rFonts w:hint="eastAsia"/>
         </w:rPr>
-        <w:lastRenderedPageBreak/>
         <w:t>ng-click</w:t>
       </w:r>
       <w:proofErr w:type="gramEnd"/>
@@ -6477,6 +6513,7 @@
       <w:proofErr w:type="spellStart"/>
       <w:proofErr w:type="gramStart"/>
       <w:r>
+        <w:lastRenderedPageBreak/>
         <w:t>var</w:t>
       </w:r>
       <w:proofErr w:type="spellEnd"/>
@@ -6672,7 +6709,6 @@
         <w:rPr>
           <w:noProof/>
         </w:rPr>
-        <w:lastRenderedPageBreak/>
         <w:drawing>
           <wp:inline distT="0" distB="0" distL="0" distR="0" wp14:anchorId="1882B791" wp14:editId="5BD09600">
             <wp:extent cx="4667250" cy="1533525"/>
@@ -7284,7 +7320,6 @@
         <w:rPr>
           <w:rFonts w:hint="eastAsia"/>
         </w:rPr>
-        <w:lastRenderedPageBreak/>
         <w:t>还需在应用中使用模型</w:t>
       </w:r>
       <w:r>
@@ -7325,8 +7360,6 @@
       <w:pPr>
         <w:pStyle w:val="1"/>
       </w:pPr>
-      <w:bookmarkStart w:id="0" w:name="_GoBack"/>
-      <w:bookmarkEnd w:id="0"/>
       <w:r>
         <w:t>路由</w:t>
       </w:r>
@@ -7334,13 +7367,7 @@
         <w:t>（没笔记）</w:t>
       </w:r>
     </w:p>
-    <w:p>
-      <w:pPr>
-        <w:rPr>
-          <w:rFonts w:hint="eastAsia"/>
-        </w:rPr>
-      </w:pPr>
-    </w:p>
+    <w:p/>
     <w:sectPr>
       <w:pgSz w:w="11906" w:h="16838"/>
       <w:pgMar w:top="1440" w:right="1800" w:bottom="1440" w:left="1800" w:header="851" w:footer="992" w:gutter="0"/>
@@ -8274,7 +8301,7 @@
 </file>
 
 <file path=customXml/itemProps1.xml><?xml version="1.0" encoding="utf-8"?>
-<ds:datastoreItem xmlns:ds="http://schemas.openxmlformats.org/officeDocument/2006/customXml" ds:itemID="{9CBE4446-7D9D-46DA-B736-B080DF2E6DC1}">
+<ds:datastoreItem xmlns:ds="http://schemas.openxmlformats.org/officeDocument/2006/customXml" ds:itemID="{5731E5BB-8150-4E6F-A7CC-9D6671023DC3}">
   <ds:schemaRefs>
     <ds:schemaRef ds:uri="http://schemas.openxmlformats.org/officeDocument/2006/bibliography"/>
   </ds:schemaRefs>

--- a/总结.docx
+++ b/总结.docx
@@ -2683,8 +2683,6 @@
       <w:r>
         <w:t>ng-</w:t>
       </w:r>
-      <w:bookmarkStart w:id="0" w:name="_GoBack"/>
-      <w:bookmarkEnd w:id="0"/>
       <w:proofErr w:type="spellStart"/>
       <w:r>
         <w:t>transclude</w:t>
@@ -2887,10 +2885,10 @@
         <w:pStyle w:val="2"/>
       </w:pPr>
       <w:r>
-        <w:t>scope</w:t>
-      </w:r>
-      <w:r>
-        <w:t>绑定策略</w:t>
+        <w:rPr>
+          <w:rFonts w:hint="eastAsia"/>
+        </w:rPr>
+        <w:t>内置指令</w:t>
       </w:r>
     </w:p>
     <w:p>
@@ -2899,10 +2897,10 @@
           <w:noProof/>
         </w:rPr>
         <w:drawing>
-          <wp:inline distT="0" distB="0" distL="0" distR="0" wp14:anchorId="233190BF" wp14:editId="2D5EFCDE">
-            <wp:extent cx="5274310" cy="2415540"/>
-            <wp:effectExtent l="0" t="0" r="2540" b="3810"/>
-            <wp:docPr id="8" name="图片 8"/>
+          <wp:inline distT="0" distB="0" distL="0" distR="0" wp14:anchorId="31DEFD82" wp14:editId="35F8C46C">
+            <wp:extent cx="5274310" cy="2637155"/>
+            <wp:effectExtent l="0" t="0" r="2540" b="0"/>
+            <wp:docPr id="9" name="图片 9"/>
             <wp:cNvGraphicFramePr>
               <a:graphicFrameLocks xmlns:a="http://schemas.openxmlformats.org/drawingml/2006/main" noChangeAspect="1"/>
             </wp:cNvGraphicFramePr>
@@ -2922,7 +2920,7 @@
                   <pic:spPr>
                     <a:xfrm>
                       <a:off x="0" y="0"/>
-                      <a:ext cx="5274310" cy="2415540"/>
+                      <a:ext cx="5274310" cy="2637155"/>
                     </a:xfrm>
                     <a:prstGeom prst="rect">
                       <a:avLst/>
@@ -2940,11 +2938,736 @@
         <w:pStyle w:val="2"/>
       </w:pPr>
       <w:r>
-        <w:rPr>
-          <w:rFonts w:hint="eastAsia"/>
-        </w:rPr>
+        <w:t>模板</w:t>
+      </w:r>
+    </w:p>
+    <w:p>
+      <w:proofErr w:type="spellStart"/>
+      <w:r>
+        <w:rPr>
+          <w:rFonts w:hint="eastAsia"/>
+        </w:rPr>
+        <w:t>templateU</w:t>
+      </w:r>
+      <w:r>
+        <w:t>rl</w:t>
+      </w:r>
+      <w:proofErr w:type="spellEnd"/>
+      <w:r>
+        <w:t xml:space="preserve">: </w:t>
+      </w:r>
+      <w:r>
+        <w:t>模板文件</w:t>
+      </w:r>
+    </w:p>
+    <w:p>
+      <w:r>
+        <w:rPr>
+          <w:rFonts w:hint="eastAsia"/>
+        </w:rPr>
+        <w:t>template:</w:t>
+      </w:r>
+      <w:r>
+        <w:rPr>
+          <w:rFonts w:hint="eastAsia"/>
+        </w:rPr>
+        <w:t>模板字符串</w:t>
+      </w:r>
+    </w:p>
+    <w:p>
+      <w:pPr>
+        <w:pStyle w:val="2"/>
+      </w:pPr>
+      <w:proofErr w:type="gramStart"/>
+      <w:r>
         <w:lastRenderedPageBreak/>
-        <w:t>内置指令</w:t>
+        <w:t>scope</w:t>
+      </w:r>
+      <w:proofErr w:type="gramEnd"/>
+    </w:p>
+    <w:p>
+      <w:pPr>
+        <w:pStyle w:val="3"/>
+      </w:pPr>
+      <w:r>
+        <w:rPr>
+          <w:rFonts w:hint="eastAsia"/>
+        </w:rPr>
+        <w:t>@</w:t>
+      </w:r>
+    </w:p>
+    <w:p>
+      <w:pPr>
+        <w:rPr>
+          <w:rFonts w:ascii="Helvetica" w:hAnsi="Helvetica" w:cs="Helvetica"/>
+          <w:color w:val="333333"/>
+          <w:shd w:val="clear" w:color="auto" w:fill="FEFEFE"/>
+        </w:rPr>
+      </w:pPr>
+      <w:r>
+        <w:rPr>
+          <w:rFonts w:ascii="Helvetica" w:hAnsi="Helvetica" w:cs="Helvetica"/>
+          <w:color w:val="333333"/>
+          <w:shd w:val="clear" w:color="auto" w:fill="FEFEFE"/>
+        </w:rPr>
+        <w:t>指令中的取值为</w:t>
+      </w:r>
+      <w:r>
+        <w:rPr>
+          <w:rFonts w:ascii="Helvetica" w:hAnsi="Helvetica" w:cs="Helvetica"/>
+          <w:color w:val="333333"/>
+          <w:shd w:val="clear" w:color="auto" w:fill="FEFEFE"/>
+        </w:rPr>
+        <w:t>html</w:t>
+      </w:r>
+      <w:r>
+        <w:rPr>
+          <w:rFonts w:ascii="Helvetica" w:hAnsi="Helvetica" w:cs="Helvetica"/>
+          <w:color w:val="333333"/>
+          <w:shd w:val="clear" w:color="auto" w:fill="FEFEFE"/>
+        </w:rPr>
+        <w:t>中的字面量</w:t>
+      </w:r>
+      <w:r>
+        <w:rPr>
+          <w:rFonts w:ascii="Helvetica" w:hAnsi="Helvetica" w:cs="Helvetica"/>
+          <w:color w:val="333333"/>
+          <w:shd w:val="clear" w:color="auto" w:fill="FEFEFE"/>
+        </w:rPr>
+        <w:t>/</w:t>
+      </w:r>
+      <w:r>
+        <w:rPr>
+          <w:rFonts w:ascii="Helvetica" w:hAnsi="Helvetica" w:cs="Helvetica"/>
+          <w:color w:val="333333"/>
+          <w:shd w:val="clear" w:color="auto" w:fill="FEFEFE"/>
+        </w:rPr>
+        <w:t>直接量；建立一个</w:t>
+      </w:r>
+      <w:r>
+        <w:rPr>
+          <w:rFonts w:ascii="Helvetica" w:hAnsi="Helvetica" w:cs="Helvetica"/>
+          <w:color w:val="333333"/>
+          <w:shd w:val="clear" w:color="auto" w:fill="FEFEFE"/>
+        </w:rPr>
+        <w:t>local scope property</w:t>
+      </w:r>
+      <w:r>
+        <w:rPr>
+          <w:rFonts w:ascii="Helvetica" w:hAnsi="Helvetica" w:cs="Helvetica"/>
+          <w:color w:val="333333"/>
+          <w:shd w:val="clear" w:color="auto" w:fill="FEFEFE"/>
+        </w:rPr>
+        <w:t>到</w:t>
+      </w:r>
+      <w:r>
+        <w:rPr>
+          <w:rFonts w:ascii="Helvetica" w:hAnsi="Helvetica" w:cs="Helvetica"/>
+          <w:color w:val="333333"/>
+          <w:shd w:val="clear" w:color="auto" w:fill="FEFEFE"/>
+        </w:rPr>
+        <w:t>DOM</w:t>
+      </w:r>
+      <w:r>
+        <w:rPr>
+          <w:rFonts w:ascii="Helvetica" w:hAnsi="Helvetica" w:cs="Helvetica"/>
+          <w:color w:val="333333"/>
+          <w:shd w:val="clear" w:color="auto" w:fill="FEFEFE"/>
+        </w:rPr>
+        <w:t>属性的绑定。因为属性值总是</w:t>
+      </w:r>
+      <w:r>
+        <w:rPr>
+          <w:rFonts w:ascii="Helvetica" w:hAnsi="Helvetica" w:cs="Helvetica"/>
+          <w:color w:val="333333"/>
+          <w:shd w:val="clear" w:color="auto" w:fill="FEFEFE"/>
+        </w:rPr>
+        <w:t>String</w:t>
+      </w:r>
+      <w:r>
+        <w:rPr>
+          <w:rFonts w:ascii="Helvetica" w:hAnsi="Helvetica" w:cs="Helvetica"/>
+          <w:color w:val="333333"/>
+          <w:shd w:val="clear" w:color="auto" w:fill="FEFEFE"/>
+        </w:rPr>
+        <w:t>类型，所以这个值总是返回一个字符串。如果没有通过</w:t>
+      </w:r>
+      <w:r>
+        <w:rPr>
+          <w:rFonts w:ascii="Helvetica" w:hAnsi="Helvetica" w:cs="Helvetica"/>
+          <w:color w:val="333333"/>
+          <w:shd w:val="clear" w:color="auto" w:fill="FEFEFE"/>
+        </w:rPr>
+        <w:t>@</w:t>
+      </w:r>
+      <w:proofErr w:type="spellStart"/>
+      <w:r>
+        <w:rPr>
+          <w:rFonts w:ascii="Helvetica" w:hAnsi="Helvetica" w:cs="Helvetica"/>
+          <w:color w:val="333333"/>
+          <w:shd w:val="clear" w:color="auto" w:fill="FEFEFE"/>
+        </w:rPr>
+        <w:t>attr</w:t>
+      </w:r>
+      <w:proofErr w:type="spellEnd"/>
+      <w:r>
+        <w:rPr>
+          <w:rFonts w:ascii="Helvetica" w:hAnsi="Helvetica" w:cs="Helvetica"/>
+          <w:color w:val="333333"/>
+          <w:shd w:val="clear" w:color="auto" w:fill="FEFEFE"/>
+        </w:rPr>
+        <w:t>指定属性名称，那么本地名称将与</w:t>
+      </w:r>
+      <w:r>
+        <w:rPr>
+          <w:rFonts w:ascii="Helvetica" w:hAnsi="Helvetica" w:cs="Helvetica"/>
+          <w:color w:val="333333"/>
+          <w:shd w:val="clear" w:color="auto" w:fill="FEFEFE"/>
+        </w:rPr>
+        <w:t>DOM</w:t>
+      </w:r>
+      <w:r>
+        <w:rPr>
+          <w:rFonts w:ascii="Helvetica" w:hAnsi="Helvetica" w:cs="Helvetica"/>
+          <w:color w:val="333333"/>
+          <w:shd w:val="clear" w:color="auto" w:fill="FEFEFE"/>
+        </w:rPr>
+        <w:t>属性的名称一致</w:t>
+      </w:r>
+      <w:r>
+        <w:rPr>
+          <w:rFonts w:ascii="Helvetica" w:hAnsi="Helvetica" w:cs="Helvetica"/>
+          <w:color w:val="333333"/>
+          <w:shd w:val="clear" w:color="auto" w:fill="FEFEFE"/>
+        </w:rPr>
+        <w:t>。</w:t>
+      </w:r>
+    </w:p>
+    <w:p>
+      <w:pPr>
+        <w:rPr>
+          <w:rFonts w:ascii="Helvetica" w:hAnsi="Helvetica" w:cs="Helvetica"/>
+          <w:color w:val="333333"/>
+          <w:shd w:val="clear" w:color="auto" w:fill="FEFEFE"/>
+        </w:rPr>
+      </w:pPr>
+      <w:r>
+        <w:rPr>
+          <w:rFonts w:ascii="Helvetica" w:hAnsi="Helvetica" w:cs="Helvetica"/>
+          <w:color w:val="333333"/>
+          <w:shd w:val="clear" w:color="auto" w:fill="FEFEFE"/>
+        </w:rPr>
+        <w:t>例如</w:t>
+      </w:r>
+      <w:r>
+        <w:rPr>
+          <w:rFonts w:ascii="Helvetica" w:hAnsi="Helvetica" w:cs="Helvetica"/>
+          <w:color w:val="333333"/>
+          <w:shd w:val="clear" w:color="auto" w:fill="FEFEFE"/>
+        </w:rPr>
+        <w:t>&lt;widget my-</w:t>
+      </w:r>
+      <w:proofErr w:type="spellStart"/>
+      <w:r>
+        <w:rPr>
+          <w:rFonts w:ascii="Helvetica" w:hAnsi="Helvetica" w:cs="Helvetica"/>
+          <w:color w:val="333333"/>
+          <w:shd w:val="clear" w:color="auto" w:fill="FEFEFE"/>
+        </w:rPr>
+        <w:t>attr</w:t>
+      </w:r>
+      <w:proofErr w:type="spellEnd"/>
+      <w:r>
+        <w:rPr>
+          <w:rFonts w:ascii="Helvetica" w:hAnsi="Helvetica" w:cs="Helvetica"/>
+          <w:color w:val="333333"/>
+          <w:shd w:val="clear" w:color="auto" w:fill="FEFEFE"/>
+        </w:rPr>
+        <w:t>=</w:t>
+      </w:r>
+      <w:proofErr w:type="gramStart"/>
+      <w:r>
+        <w:rPr>
+          <w:rFonts w:ascii="Helvetica" w:hAnsi="Helvetica" w:cs="Helvetica"/>
+          <w:color w:val="333333"/>
+          <w:shd w:val="clear" w:color="auto" w:fill="FEFEFE"/>
+        </w:rPr>
+        <w:t>”</w:t>
+      </w:r>
+      <w:proofErr w:type="gramEnd"/>
+      <w:r>
+        <w:rPr>
+          <w:rFonts w:ascii="Helvetica" w:hAnsi="Helvetica" w:cs="Helvetica"/>
+          <w:color w:val="333333"/>
+          <w:shd w:val="clear" w:color="auto" w:fill="FEFEFE"/>
+        </w:rPr>
+        <w:t>hello {{name}}</w:t>
+      </w:r>
+      <w:proofErr w:type="gramStart"/>
+      <w:r>
+        <w:rPr>
+          <w:rFonts w:ascii="Helvetica" w:hAnsi="Helvetica" w:cs="Helvetica"/>
+          <w:color w:val="333333"/>
+          <w:shd w:val="clear" w:color="auto" w:fill="FEFEFE"/>
+        </w:rPr>
+        <w:t>”</w:t>
+      </w:r>
+      <w:proofErr w:type="gramEnd"/>
+      <w:r>
+        <w:rPr>
+          <w:rFonts w:ascii="Helvetica" w:hAnsi="Helvetica" w:cs="Helvetica"/>
+          <w:color w:val="333333"/>
+          <w:shd w:val="clear" w:color="auto" w:fill="FEFEFE"/>
+        </w:rPr>
+        <w:t>&gt;</w:t>
+      </w:r>
+      <w:r>
+        <w:rPr>
+          <w:rFonts w:ascii="Helvetica" w:hAnsi="Helvetica" w:cs="Helvetica"/>
+          <w:color w:val="333333"/>
+          <w:shd w:val="clear" w:color="auto" w:fill="FEFEFE"/>
+        </w:rPr>
+        <w:t>，</w:t>
+      </w:r>
+    </w:p>
+    <w:p>
+      <w:pPr>
+        <w:rPr>
+          <w:rFonts w:hint="eastAsia"/>
+        </w:rPr>
+      </w:pPr>
+      <w:r>
+        <w:rPr>
+          <w:rFonts w:ascii="Helvetica" w:hAnsi="Helvetica" w:cs="Helvetica"/>
+          <w:color w:val="333333"/>
+          <w:shd w:val="clear" w:color="auto" w:fill="FEFEFE"/>
+        </w:rPr>
+        <w:t>widget</w:t>
+      </w:r>
+      <w:r>
+        <w:rPr>
+          <w:rFonts w:ascii="Helvetica" w:hAnsi="Helvetica" w:cs="Helvetica"/>
+          <w:color w:val="333333"/>
+          <w:shd w:val="clear" w:color="auto" w:fill="FEFEFE"/>
+        </w:rPr>
+        <w:t>的</w:t>
+      </w:r>
+      <w:r>
+        <w:rPr>
+          <w:rFonts w:ascii="Helvetica" w:hAnsi="Helvetica" w:cs="Helvetica"/>
+          <w:color w:val="333333"/>
+          <w:shd w:val="clear" w:color="auto" w:fill="FEFEFE"/>
+        </w:rPr>
+        <w:t>scope</w:t>
+      </w:r>
+      <w:r>
+        <w:rPr>
+          <w:rFonts w:ascii="Helvetica" w:hAnsi="Helvetica" w:cs="Helvetica"/>
+          <w:color w:val="333333"/>
+          <w:shd w:val="clear" w:color="auto" w:fill="FEFEFE"/>
+        </w:rPr>
+        <w:t>定义为：</w:t>
+      </w:r>
+      <w:r>
+        <w:rPr>
+          <w:rFonts w:ascii="Helvetica" w:hAnsi="Helvetica" w:cs="Helvetica"/>
+          <w:color w:val="333333"/>
+          <w:shd w:val="clear" w:color="auto" w:fill="FEFEFE"/>
+        </w:rPr>
+        <w:t>{</w:t>
+      </w:r>
+      <w:proofErr w:type="spellStart"/>
+      <w:r>
+        <w:rPr>
+          <w:rFonts w:ascii="Helvetica" w:hAnsi="Helvetica" w:cs="Helvetica"/>
+          <w:color w:val="333333"/>
+          <w:shd w:val="clear" w:color="auto" w:fill="FEFEFE"/>
+        </w:rPr>
+        <w:t>localName</w:t>
+      </w:r>
+      <w:proofErr w:type="spellEnd"/>
+      <w:r>
+        <w:rPr>
+          <w:rFonts w:ascii="Helvetica" w:hAnsi="Helvetica" w:cs="Helvetica"/>
+          <w:color w:val="333333"/>
+          <w:shd w:val="clear" w:color="auto" w:fill="FEFEFE"/>
+        </w:rPr>
+        <w:t>:</w:t>
+      </w:r>
+      <w:proofErr w:type="gramStart"/>
+      <w:r>
+        <w:rPr>
+          <w:rFonts w:ascii="Helvetica" w:hAnsi="Helvetica" w:cs="Helvetica"/>
+          <w:color w:val="333333"/>
+          <w:shd w:val="clear" w:color="auto" w:fill="FEFEFE"/>
+        </w:rPr>
+        <w:t>’</w:t>
+      </w:r>
+      <w:proofErr w:type="gramEnd"/>
+      <w:r>
+        <w:rPr>
+          <w:rFonts w:ascii="Helvetica" w:hAnsi="Helvetica" w:cs="Helvetica"/>
+          <w:color w:val="333333"/>
+          <w:shd w:val="clear" w:color="auto" w:fill="FEFEFE"/>
+        </w:rPr>
+        <w:t>@</w:t>
+      </w:r>
+      <w:proofErr w:type="spellStart"/>
+      <w:r>
+        <w:rPr>
+          <w:rFonts w:ascii="Helvetica" w:hAnsi="Helvetica" w:cs="Helvetica"/>
+          <w:color w:val="333333"/>
+          <w:shd w:val="clear" w:color="auto" w:fill="FEFEFE"/>
+        </w:rPr>
+        <w:t>myAttr</w:t>
+      </w:r>
+      <w:proofErr w:type="spellEnd"/>
+      <w:proofErr w:type="gramStart"/>
+      <w:r>
+        <w:rPr>
+          <w:rFonts w:ascii="Helvetica" w:hAnsi="Helvetica" w:cs="Helvetica"/>
+          <w:color w:val="333333"/>
+          <w:shd w:val="clear" w:color="auto" w:fill="FEFEFE"/>
+        </w:rPr>
+        <w:t>’</w:t>
+      </w:r>
+      <w:proofErr w:type="gramEnd"/>
+      <w:r>
+        <w:rPr>
+          <w:rFonts w:ascii="Helvetica" w:hAnsi="Helvetica" w:cs="Helvetica"/>
+          <w:color w:val="333333"/>
+          <w:shd w:val="clear" w:color="auto" w:fill="FEFEFE"/>
+        </w:rPr>
+        <w:t>}</w:t>
+      </w:r>
+      <w:r>
+        <w:rPr>
+          <w:rFonts w:ascii="Helvetica" w:hAnsi="Helvetica" w:cs="Helvetica"/>
+          <w:color w:val="333333"/>
+          <w:shd w:val="clear" w:color="auto" w:fill="FEFEFE"/>
+        </w:rPr>
+        <w:t>。那么，</w:t>
+      </w:r>
+      <w:r>
+        <w:rPr>
+          <w:rFonts w:ascii="Helvetica" w:hAnsi="Helvetica" w:cs="Helvetica"/>
+          <w:color w:val="333333"/>
+          <w:shd w:val="clear" w:color="auto" w:fill="FEFEFE"/>
+        </w:rPr>
+        <w:t>widget scope property</w:t>
+      </w:r>
+      <w:r>
+        <w:rPr>
+          <w:rFonts w:ascii="Helvetica" w:hAnsi="Helvetica" w:cs="Helvetica"/>
+          <w:color w:val="333333"/>
+          <w:shd w:val="clear" w:color="auto" w:fill="FEFEFE"/>
+        </w:rPr>
+        <w:t>的</w:t>
+      </w:r>
+      <w:proofErr w:type="spellStart"/>
+      <w:r>
+        <w:rPr>
+          <w:rFonts w:ascii="Helvetica" w:hAnsi="Helvetica" w:cs="Helvetica"/>
+          <w:color w:val="333333"/>
+          <w:shd w:val="clear" w:color="auto" w:fill="FEFEFE"/>
+        </w:rPr>
+        <w:t>localName</w:t>
+      </w:r>
+      <w:proofErr w:type="spellEnd"/>
+      <w:r>
+        <w:rPr>
+          <w:rFonts w:ascii="Helvetica" w:hAnsi="Helvetica" w:cs="Helvetica"/>
+          <w:color w:val="333333"/>
+          <w:shd w:val="clear" w:color="auto" w:fill="FEFEFE"/>
+        </w:rPr>
+        <w:t>会映射出</w:t>
+      </w:r>
+      <w:proofErr w:type="gramStart"/>
+      <w:r>
+        <w:rPr>
+          <w:rFonts w:ascii="Helvetica" w:hAnsi="Helvetica" w:cs="Helvetica"/>
+          <w:color w:val="333333"/>
+          <w:shd w:val="clear" w:color="auto" w:fill="FEFEFE"/>
+        </w:rPr>
+        <w:t>”</w:t>
+      </w:r>
+      <w:proofErr w:type="gramEnd"/>
+      <w:r>
+        <w:rPr>
+          <w:rFonts w:ascii="Helvetica" w:hAnsi="Helvetica" w:cs="Helvetica"/>
+          <w:color w:val="333333"/>
+          <w:shd w:val="clear" w:color="auto" w:fill="FEFEFE"/>
+        </w:rPr>
+        <w:t>hello {{name}}"</w:t>
+      </w:r>
+      <w:r>
+        <w:rPr>
+          <w:rFonts w:ascii="Helvetica" w:hAnsi="Helvetica" w:cs="Helvetica"/>
+          <w:color w:val="333333"/>
+          <w:shd w:val="clear" w:color="auto" w:fill="FEFEFE"/>
+        </w:rPr>
+        <w:t>转换后的</w:t>
+      </w:r>
+      <w:bookmarkStart w:id="0" w:name="_GoBack"/>
+      <w:bookmarkEnd w:id="0"/>
+      <w:r>
+        <w:rPr>
+          <w:rFonts w:ascii="Helvetica" w:hAnsi="Helvetica" w:cs="Helvetica"/>
+          <w:color w:val="333333"/>
+          <w:shd w:val="clear" w:color="auto" w:fill="FEFEFE"/>
+        </w:rPr>
+        <w:t>真实值。</w:t>
+      </w:r>
+      <w:r>
+        <w:rPr>
+          <w:rFonts w:ascii="Helvetica" w:hAnsi="Helvetica" w:cs="Helvetica"/>
+          <w:color w:val="333333"/>
+          <w:shd w:val="clear" w:color="auto" w:fill="FEFEFE"/>
+        </w:rPr>
+        <w:t>name</w:t>
+      </w:r>
+      <w:r>
+        <w:rPr>
+          <w:rFonts w:ascii="Helvetica" w:hAnsi="Helvetica" w:cs="Helvetica"/>
+          <w:color w:val="333333"/>
+          <w:shd w:val="clear" w:color="auto" w:fill="FEFEFE"/>
+        </w:rPr>
+        <w:t>属性值改变后，</w:t>
+      </w:r>
+      <w:r>
+        <w:rPr>
+          <w:rFonts w:ascii="Helvetica" w:hAnsi="Helvetica" w:cs="Helvetica"/>
+          <w:color w:val="333333"/>
+          <w:shd w:val="clear" w:color="auto" w:fill="FEFEFE"/>
+        </w:rPr>
+        <w:t>widget scope</w:t>
+      </w:r>
+      <w:r>
+        <w:rPr>
+          <w:rFonts w:ascii="Helvetica" w:hAnsi="Helvetica" w:cs="Helvetica"/>
+          <w:color w:val="333333"/>
+          <w:shd w:val="clear" w:color="auto" w:fill="FEFEFE"/>
+        </w:rPr>
+        <w:t>的</w:t>
+      </w:r>
+      <w:proofErr w:type="spellStart"/>
+      <w:r>
+        <w:rPr>
+          <w:rFonts w:ascii="Helvetica" w:hAnsi="Helvetica" w:cs="Helvetica"/>
+          <w:color w:val="333333"/>
+          <w:shd w:val="clear" w:color="auto" w:fill="FEFEFE"/>
+        </w:rPr>
+        <w:t>localName</w:t>
+      </w:r>
+      <w:proofErr w:type="spellEnd"/>
+      <w:r>
+        <w:rPr>
+          <w:rFonts w:ascii="Helvetica" w:hAnsi="Helvetica" w:cs="Helvetica"/>
+          <w:color w:val="333333"/>
+          <w:shd w:val="clear" w:color="auto" w:fill="FEFEFE"/>
+        </w:rPr>
+        <w:t>属性也会相应地改变（仅仅单向</w:t>
+      </w:r>
+      <w:r>
+        <w:rPr>
+          <w:rFonts w:ascii="Helvetica" w:hAnsi="Helvetica" w:cs="Helvetica"/>
+          <w:color w:val="333333"/>
+          <w:shd w:val="clear" w:color="auto" w:fill="FEFEFE"/>
+        </w:rPr>
+        <w:t>）。</w:t>
+      </w:r>
+      <w:r>
+        <w:rPr>
+          <w:rFonts w:ascii="Helvetica" w:hAnsi="Helvetica" w:cs="Helvetica"/>
+          <w:color w:val="333333"/>
+          <w:shd w:val="clear" w:color="auto" w:fill="FEFEFE"/>
+        </w:rPr>
+        <w:t>name</w:t>
+      </w:r>
+      <w:r>
+        <w:rPr>
+          <w:rFonts w:ascii="Helvetica" w:hAnsi="Helvetica" w:cs="Helvetica"/>
+          <w:color w:val="333333"/>
+          <w:shd w:val="clear" w:color="auto" w:fill="FEFEFE"/>
+        </w:rPr>
+        <w:t>属性是在父</w:t>
+      </w:r>
+      <w:r>
+        <w:rPr>
+          <w:rFonts w:ascii="Helvetica" w:hAnsi="Helvetica" w:cs="Helvetica"/>
+          <w:color w:val="333333"/>
+          <w:shd w:val="clear" w:color="auto" w:fill="FEFEFE"/>
+        </w:rPr>
+        <w:t>scope</w:t>
+      </w:r>
+      <w:r>
+        <w:rPr>
+          <w:rFonts w:ascii="Helvetica" w:hAnsi="Helvetica" w:cs="Helvetica"/>
+          <w:color w:val="333333"/>
+          <w:shd w:val="clear" w:color="auto" w:fill="FEFEFE"/>
+        </w:rPr>
+        <w:t>读取的（不是组件</w:t>
+      </w:r>
+      <w:r>
+        <w:rPr>
+          <w:rFonts w:ascii="Helvetica" w:hAnsi="Helvetica" w:cs="Helvetica"/>
+          <w:color w:val="333333"/>
+          <w:shd w:val="clear" w:color="auto" w:fill="FEFEFE"/>
+        </w:rPr>
+        <w:t>scope</w:t>
+      </w:r>
+      <w:r>
+        <w:rPr>
+          <w:rFonts w:ascii="Helvetica" w:hAnsi="Helvetica" w:cs="Helvetica"/>
+          <w:color w:val="333333"/>
+          <w:shd w:val="clear" w:color="auto" w:fill="FEFEFE"/>
+        </w:rPr>
+        <w:t>）</w:t>
+      </w:r>
+    </w:p>
+    <w:p>
+      <w:pPr>
+        <w:pStyle w:val="3"/>
+      </w:pPr>
+      <w:r>
+        <w:rPr>
+          <w:rFonts w:hint="eastAsia"/>
+        </w:rPr>
+        <w:t>=</w:t>
+      </w:r>
+    </w:p>
+    <w:p>
+      <w:pPr>
+        <w:rPr>
+          <w:rFonts w:hint="eastAsia"/>
+        </w:rPr>
+      </w:pPr>
+      <w:r>
+        <w:rPr>
+          <w:rFonts w:ascii="Helvetica" w:hAnsi="Helvetica" w:cs="Helvetica"/>
+          <w:color w:val="333333"/>
+          <w:shd w:val="clear" w:color="auto" w:fill="FEFEFE"/>
+        </w:rPr>
+        <w:t>指令中的属性取值为</w:t>
+      </w:r>
+      <w:r>
+        <w:rPr>
+          <w:rFonts w:ascii="Helvetica" w:hAnsi="Helvetica" w:cs="Helvetica"/>
+          <w:color w:val="333333"/>
+          <w:shd w:val="clear" w:color="auto" w:fill="FEFEFE"/>
+        </w:rPr>
+        <w:t>controller</w:t>
+      </w:r>
+      <w:r>
+        <w:rPr>
+          <w:rFonts w:ascii="Helvetica" w:hAnsi="Helvetica" w:cs="Helvetica"/>
+          <w:color w:val="333333"/>
+          <w:shd w:val="clear" w:color="auto" w:fill="FEFEFE"/>
+        </w:rPr>
+        <w:t>中对应</w:t>
+      </w:r>
+      <w:r>
+        <w:rPr>
+          <w:rFonts w:ascii="Helvetica" w:hAnsi="Helvetica" w:cs="Helvetica"/>
+          <w:color w:val="333333"/>
+          <w:shd w:val="clear" w:color="auto" w:fill="FEFEFE"/>
+        </w:rPr>
+        <w:t>$scope</w:t>
+      </w:r>
+      <w:r>
+        <w:rPr>
+          <w:rFonts w:ascii="Helvetica" w:hAnsi="Helvetica" w:cs="Helvetica"/>
+          <w:color w:val="333333"/>
+          <w:shd w:val="clear" w:color="auto" w:fill="FEFEFE"/>
+        </w:rPr>
+        <w:t>上属性的取值，可用于双向数据的绑定</w:t>
+      </w:r>
+    </w:p>
+    <w:p>
+      <w:pPr>
+        <w:pStyle w:val="3"/>
+      </w:pPr>
+      <w:r>
+        <w:t>&amp;</w:t>
+      </w:r>
+    </w:p>
+    <w:p>
+      <w:pPr>
+        <w:rPr>
+          <w:rFonts w:hint="eastAsia"/>
+        </w:rPr>
+      </w:pPr>
+      <w:r>
+        <w:rPr>
+          <w:rFonts w:ascii="Helvetica" w:hAnsi="Helvetica" w:cs="Helvetica"/>
+          <w:color w:val="333333"/>
+          <w:shd w:val="clear" w:color="auto" w:fill="FEFEFE"/>
+        </w:rPr>
+        <w:t>指令中的取值为</w:t>
+      </w:r>
+      <w:proofErr w:type="spellStart"/>
+      <w:r>
+        <w:rPr>
+          <w:rFonts w:ascii="Helvetica" w:hAnsi="Helvetica" w:cs="Helvetica"/>
+          <w:color w:val="333333"/>
+          <w:shd w:val="clear" w:color="auto" w:fill="FEFEFE"/>
+        </w:rPr>
+        <w:t>Contoller</w:t>
+      </w:r>
+      <w:proofErr w:type="spellEnd"/>
+      <w:r>
+        <w:rPr>
+          <w:rFonts w:ascii="Helvetica" w:hAnsi="Helvetica" w:cs="Helvetica"/>
+          <w:color w:val="333333"/>
+          <w:shd w:val="clear" w:color="auto" w:fill="FEFEFE"/>
+        </w:rPr>
+        <w:t>中对应</w:t>
+      </w:r>
+      <w:r>
+        <w:rPr>
+          <w:rFonts w:ascii="Helvetica" w:hAnsi="Helvetica" w:cs="Helvetica"/>
+          <w:color w:val="333333"/>
+          <w:shd w:val="clear" w:color="auto" w:fill="FEFEFE"/>
+        </w:rPr>
+        <w:t>$scope</w:t>
+      </w:r>
+      <w:r>
+        <w:rPr>
+          <w:rFonts w:ascii="Helvetica" w:hAnsi="Helvetica" w:cs="Helvetica"/>
+          <w:color w:val="333333"/>
+          <w:shd w:val="clear" w:color="auto" w:fill="FEFEFE"/>
+        </w:rPr>
+        <w:t>上的属性，但是这属性必须为一个函数回调</w:t>
+      </w:r>
+    </w:p>
+    <w:p>
+      <w:pPr>
+        <w:pStyle w:val="1"/>
+      </w:pPr>
+      <w:r>
+        <w:t>过滤器</w:t>
+      </w:r>
+    </w:p>
+    <w:p>
+      <w:r>
+        <w:t>使用</w:t>
+      </w:r>
+      <w:r>
+        <w:rPr>
+          <w:rFonts w:hint="eastAsia"/>
+        </w:rPr>
+        <w:t xml:space="preserve"> : </w:t>
+      </w:r>
+      <w:proofErr w:type="gramStart"/>
+      <w:r>
+        <w:t>s</w:t>
+      </w:r>
+      <w:r>
+        <w:t>{</w:t>
+      </w:r>
+      <w:proofErr w:type="gramEnd"/>
+      <w:r>
+        <w:t>{ value | filter}}</w:t>
       </w:r>
     </w:p>
     <w:p>
@@ -2953,10 +3676,10 @@
           <w:noProof/>
         </w:rPr>
         <w:drawing>
-          <wp:inline distT="0" distB="0" distL="0" distR="0" wp14:anchorId="31DEFD82" wp14:editId="35F8C46C">
-            <wp:extent cx="5274310" cy="2637155"/>
-            <wp:effectExtent l="0" t="0" r="2540" b="0"/>
-            <wp:docPr id="9" name="图片 9"/>
+          <wp:inline distT="0" distB="0" distL="0" distR="0" wp14:anchorId="30DFBC89" wp14:editId="10663F1E">
+            <wp:extent cx="3105150" cy="2352675"/>
+            <wp:effectExtent l="0" t="0" r="0" b="9525"/>
+            <wp:docPr id="17" name="图片 17"/>
             <wp:cNvGraphicFramePr>
               <a:graphicFrameLocks xmlns:a="http://schemas.openxmlformats.org/drawingml/2006/main" noChangeAspect="1"/>
             </wp:cNvGraphicFramePr>
@@ -2976,7 +3699,7 @@
                   <pic:spPr>
                     <a:xfrm>
                       <a:off x="0" y="0"/>
-                      <a:ext cx="5274310" cy="2637155"/>
+                      <a:ext cx="3105150" cy="2352675"/>
                     </a:xfrm>
                     <a:prstGeom prst="rect">
                       <a:avLst/>
@@ -2991,90 +3714,47 @@
     </w:p>
     <w:p>
       <w:pPr>
-        <w:pStyle w:val="2"/>
-      </w:pPr>
-      <w:r>
-        <w:t>模板</w:t>
-      </w:r>
-    </w:p>
-    <w:p>
-      <w:proofErr w:type="spellStart"/>
-      <w:r>
-        <w:rPr>
-          <w:rFonts w:hint="eastAsia"/>
-        </w:rPr>
-        <w:t>templateU</w:t>
-      </w:r>
-      <w:r>
-        <w:t>rl</w:t>
-      </w:r>
-      <w:proofErr w:type="spellEnd"/>
-      <w:r>
-        <w:t xml:space="preserve">: </w:t>
-      </w:r>
-      <w:r>
-        <w:t>模板文件</w:t>
-      </w:r>
-    </w:p>
-    <w:p>
-      <w:pPr>
-        <w:rPr>
-          <w:rFonts w:hint="eastAsia"/>
-        </w:rPr>
-      </w:pPr>
-      <w:r>
-        <w:rPr>
-          <w:rFonts w:hint="eastAsia"/>
-        </w:rPr>
-        <w:t>template:</w:t>
-      </w:r>
-      <w:r>
-        <w:rPr>
-          <w:rFonts w:hint="eastAsia"/>
-        </w:rPr>
-        <w:t>模板字符串</w:t>
-      </w:r>
-    </w:p>
-    <w:p>
-      <w:pPr>
-        <w:pStyle w:val="1"/>
-      </w:pPr>
-      <w:r>
-        <w:t>过滤器</w:t>
-      </w:r>
-    </w:p>
-    <w:p>
-      <w:r>
-        <w:t>使用</w:t>
-      </w:r>
-      <w:r>
-        <w:rPr>
-          <w:rFonts w:hint="eastAsia"/>
-        </w:rPr>
-        <w:t xml:space="preserve"> : </w:t>
-      </w:r>
-      <w:proofErr w:type="gramStart"/>
-      <w:r>
-        <w:t>s</w:t>
-      </w:r>
-      <w:r>
-        <w:t>{</w:t>
-      </w:r>
-      <w:proofErr w:type="gramEnd"/>
-      <w:r>
-        <w:t>{ value | filter}}</w:t>
-      </w:r>
-    </w:p>
-    <w:p>
-      <w:r>
         <w:rPr>
           <w:noProof/>
         </w:rPr>
+      </w:pPr>
+    </w:p>
+    <w:p>
+      <w:pPr>
+        <w:rPr>
+          <w:noProof/>
+        </w:rPr>
+      </w:pPr>
+      <w:r>
+        <w:rPr>
+          <w:noProof/>
+        </w:rPr>
+        <w:t>filter</w:t>
+      </w:r>
+      <w:r>
+        <w:rPr>
+          <w:noProof/>
+        </w:rPr>
+        <w:t>：</w:t>
+      </w:r>
+      <w:r>
+        <w:rPr>
+          <w:noProof/>
+        </w:rPr>
+        <w:t>（感觉类似模糊搜索）</w:t>
+      </w:r>
+    </w:p>
+    <w:p>
+      <w:r>
+        <w:rPr>
+          <w:noProof/>
+        </w:rPr>
+        <w:lastRenderedPageBreak/>
         <w:drawing>
-          <wp:inline distT="0" distB="0" distL="0" distR="0" wp14:anchorId="30DFBC89" wp14:editId="10663F1E">
-            <wp:extent cx="3105150" cy="2352675"/>
+          <wp:inline distT="0" distB="0" distL="0" distR="0" wp14:anchorId="6BBB076E" wp14:editId="37B6E4D9">
+            <wp:extent cx="3733800" cy="1343025"/>
             <wp:effectExtent l="0" t="0" r="0" b="9525"/>
-            <wp:docPr id="17" name="图片 17"/>
+            <wp:docPr id="20" name="图片 20"/>
             <wp:cNvGraphicFramePr>
               <a:graphicFrameLocks xmlns:a="http://schemas.openxmlformats.org/drawingml/2006/main" noChangeAspect="1"/>
             </wp:cNvGraphicFramePr>
@@ -3094,7 +3774,7 @@
                   <pic:spPr>
                     <a:xfrm>
                       <a:off x="0" y="0"/>
-                      <a:ext cx="3105150" cy="2352675"/>
+                      <a:ext cx="3733800" cy="1343025"/>
                     </a:xfrm>
                     <a:prstGeom prst="rect">
                       <a:avLst/>
@@ -3107,49 +3787,26 @@
         </w:drawing>
       </w:r>
     </w:p>
-    <w:p>
-      <w:pPr>
+    <w:p/>
+    <w:p/>
+    <w:p>
+      <w:r>
+        <w:rPr>
+          <w:rFonts w:hint="eastAsia"/>
+        </w:rPr>
+        <w:t>结果：</w:t>
+      </w:r>
+    </w:p>
+    <w:p>
+      <w:r>
         <w:rPr>
           <w:noProof/>
         </w:rPr>
-      </w:pPr>
-    </w:p>
-    <w:p>
-      <w:pPr>
-        <w:rPr>
-          <w:noProof/>
-        </w:rPr>
-      </w:pPr>
-      <w:r>
-        <w:rPr>
-          <w:noProof/>
-        </w:rPr>
-        <w:t>filter</w:t>
-      </w:r>
-      <w:r>
-        <w:rPr>
-          <w:noProof/>
-        </w:rPr>
-        <w:t>：</w:t>
-      </w:r>
-      <w:r>
-        <w:rPr>
-          <w:noProof/>
-        </w:rPr>
-        <w:t>（感觉类似模糊搜索）</w:t>
-      </w:r>
-    </w:p>
-    <w:p>
-      <w:r>
-        <w:rPr>
-          <w:noProof/>
-        </w:rPr>
-        <w:lastRenderedPageBreak/>
         <w:drawing>
-          <wp:inline distT="0" distB="0" distL="0" distR="0" wp14:anchorId="6BBB076E" wp14:editId="37B6E4D9">
-            <wp:extent cx="3733800" cy="1343025"/>
-            <wp:effectExtent l="0" t="0" r="0" b="9525"/>
-            <wp:docPr id="20" name="图片 20"/>
+          <wp:inline distT="0" distB="0" distL="0" distR="0" wp14:anchorId="2263E480" wp14:editId="72359E82">
+            <wp:extent cx="1952625" cy="866775"/>
+            <wp:effectExtent l="0" t="0" r="9525" b="9525"/>
+            <wp:docPr id="21" name="图片 21"/>
             <wp:cNvGraphicFramePr>
               <a:graphicFrameLocks xmlns:a="http://schemas.openxmlformats.org/drawingml/2006/main" noChangeAspect="1"/>
             </wp:cNvGraphicFramePr>
@@ -3169,7 +3826,7 @@
                   <pic:spPr>
                     <a:xfrm>
                       <a:off x="0" y="0"/>
-                      <a:ext cx="3733800" cy="1343025"/>
+                      <a:ext cx="1952625" cy="866775"/>
                     </a:xfrm>
                     <a:prstGeom prst="rect">
                       <a:avLst/>
@@ -3182,14 +3839,171 @@
         </w:drawing>
       </w:r>
     </w:p>
+    <w:p>
+      <w:r>
+        <w:t>&lt;p ng-repeat="</w:t>
+      </w:r>
+      <w:proofErr w:type="spellStart"/>
+      <w:r>
+        <w:t>num</w:t>
+      </w:r>
+      <w:proofErr w:type="spellEnd"/>
+      <w:r>
+        <w:t xml:space="preserve"> in array | small</w:t>
+      </w:r>
+      <w:proofErr w:type="gramStart"/>
+      <w:r>
+        <w:t>:1:2:3:4</w:t>
+      </w:r>
+      <w:proofErr w:type="gramEnd"/>
+      <w:r>
+        <w:t>"&gt;{{num.name}}&lt;/p&gt;</w:t>
+      </w:r>
+    </w:p>
+    <w:p>
+      <w:proofErr w:type="spellStart"/>
+      <w:proofErr w:type="gramStart"/>
+      <w:r>
+        <w:t>myModule.filter</w:t>
+      </w:r>
+      <w:proofErr w:type="spellEnd"/>
+      <w:r>
+        <w:t>(</w:t>
+      </w:r>
+      <w:proofErr w:type="gramEnd"/>
+      <w:r>
+        <w:t xml:space="preserve"> </w:t>
+      </w:r>
+      <w:proofErr w:type="spellStart"/>
+      <w:r>
+        <w:t>filterName</w:t>
+      </w:r>
+      <w:proofErr w:type="spellEnd"/>
+      <w:r>
+        <w:t xml:space="preserve"> ,function(){</w:t>
+      </w:r>
+    </w:p>
+    <w:p>
+      <w:r>
+        <w:t xml:space="preserve">    </w:t>
+      </w:r>
+      <w:proofErr w:type="gramStart"/>
+      <w:r>
+        <w:t>return</w:t>
+      </w:r>
+      <w:proofErr w:type="gramEnd"/>
+      <w:r>
+        <w:t xml:space="preserve"> function(input,p</w:t>
+      </w:r>
+      <w:r>
+        <w:t>1</w:t>
+      </w:r>
+      <w:r>
+        <w:t>,</w:t>
+      </w:r>
+      <w:r>
+        <w:t>p2,p3,</w:t>
+      </w:r>
+      <w:r>
+        <w:t>…..){</w:t>
+      </w:r>
+    </w:p>
+    <w:p>
+      <w:r>
+        <w:t xml:space="preserve">      </w:t>
+      </w:r>
+      <w:r>
+        <w:tab/>
+      </w:r>
+    </w:p>
+    <w:p>
+      <w:r>
+        <w:t xml:space="preserve">        return </w:t>
+      </w:r>
+      <w:r>
+        <w:t>处理后的数据</w:t>
+      </w:r>
+      <w:r>
+        <w:t>;</w:t>
+      </w:r>
+    </w:p>
+    <w:p>
+      <w:r>
+        <w:t xml:space="preserve">    }</w:t>
+      </w:r>
+    </w:p>
+    <w:p>
+      <w:r>
+        <w:t>});</w:t>
+      </w:r>
+    </w:p>
     <w:p/>
-    <w:p/>
-    <w:p>
-      <w:r>
-        <w:rPr>
-          <w:rFonts w:hint="eastAsia"/>
-        </w:rPr>
-        <w:t>结果：</w:t>
+    <w:p>
+      <w:r>
+        <w:t xml:space="preserve">return function() </w:t>
+      </w:r>
+      <w:r>
+        <w:t>第一个参数是需要过滤的数据</w:t>
+      </w:r>
+      <w:r>
+        <w:t>，</w:t>
+      </w:r>
+      <w:r>
+        <w:t>如</w:t>
+      </w:r>
+      <w:r>
+        <w:t>array</w:t>
+      </w:r>
+      <w:r>
+        <w:t>数组</w:t>
+      </w:r>
+      <w:r>
+        <w:t>。</w:t>
+      </w:r>
+      <w:r>
+        <w:t>之后的是参数</w:t>
+      </w:r>
+      <w:r>
+        <w:t>，</w:t>
+      </w:r>
+      <w:r>
+        <w:t>如</w:t>
+      </w:r>
+      <w:r>
+        <w:rPr>
+          <w:rFonts w:hint="eastAsia"/>
+        </w:rPr>
+        <w:t>:p1=</w:t>
+      </w:r>
+      <w:r>
+        <w:t>1, p2=2</w:t>
+      </w:r>
+      <w:proofErr w:type="gramStart"/>
+      <w:r>
+        <w:t>,p3</w:t>
+      </w:r>
+      <w:proofErr w:type="gramEnd"/>
+      <w:r>
+        <w:t>=3….</w:t>
+      </w:r>
+    </w:p>
+    <w:p>
+      <w:pPr>
+        <w:pStyle w:val="1"/>
+      </w:pPr>
+      <w:r>
+        <w:t>服务</w:t>
+      </w:r>
+    </w:p>
+    <w:p>
+      <w:pPr>
+        <w:pStyle w:val="2"/>
+      </w:pPr>
+      <w:r>
+        <w:t>$location</w:t>
+      </w:r>
+      <w:r>
+        <w:t>服务</w:t>
       </w:r>
     </w:p>
     <w:p>
@@ -3198,10 +4012,10 @@
           <w:noProof/>
         </w:rPr>
         <w:drawing>
-          <wp:inline distT="0" distB="0" distL="0" distR="0" wp14:anchorId="2263E480" wp14:editId="72359E82">
-            <wp:extent cx="1952625" cy="866775"/>
-            <wp:effectExtent l="0" t="0" r="9525" b="9525"/>
-            <wp:docPr id="21" name="图片 21"/>
+          <wp:inline distT="0" distB="0" distL="0" distR="0" wp14:anchorId="2FDEE827" wp14:editId="33DFA9A4">
+            <wp:extent cx="5274310" cy="2174875"/>
+            <wp:effectExtent l="0" t="0" r="2540" b="0"/>
+            <wp:docPr id="22" name="图片 22"/>
             <wp:cNvGraphicFramePr>
               <a:graphicFrameLocks xmlns:a="http://schemas.openxmlformats.org/drawingml/2006/main" noChangeAspect="1"/>
             </wp:cNvGraphicFramePr>
@@ -3221,7 +4035,7 @@
                   <pic:spPr>
                     <a:xfrm>
                       <a:off x="0" y="0"/>
-                      <a:ext cx="1952625" cy="866775"/>
+                      <a:ext cx="5274310" cy="2174875"/>
                     </a:xfrm>
                     <a:prstGeom prst="rect">
                       <a:avLst/>
@@ -3235,88 +4049,790 @@
       </w:r>
     </w:p>
     <w:p>
-      <w:r>
-        <w:t>&lt;p ng-repeat="</w:t>
-      </w:r>
-      <w:proofErr w:type="spellStart"/>
-      <w:r>
-        <w:t>num</w:t>
-      </w:r>
-      <w:proofErr w:type="spellEnd"/>
-      <w:r>
-        <w:t xml:space="preserve"> in array | small</w:t>
-      </w:r>
-      <w:proofErr w:type="gramStart"/>
-      <w:r>
-        <w:t>:1:2:3:4</w:t>
-      </w:r>
-      <w:proofErr w:type="gramEnd"/>
-      <w:r>
-        <w:t>"&gt;{{num.name}}&lt;/p&gt;</w:t>
-      </w:r>
-    </w:p>
-    <w:p>
-      <w:proofErr w:type="spellStart"/>
-      <w:proofErr w:type="gramStart"/>
-      <w:r>
-        <w:t>myModule.filter</w:t>
-      </w:r>
-      <w:proofErr w:type="spellEnd"/>
-      <w:r>
+      <w:pPr>
+        <w:pStyle w:val="2"/>
+      </w:pPr>
+      <w:r>
+        <w:rPr>
+          <w:rFonts w:hint="eastAsia"/>
+        </w:rPr>
+        <w:lastRenderedPageBreak/>
+        <w:t>$</w:t>
+      </w:r>
+      <w:r>
+        <w:t>http</w:t>
+      </w:r>
+      <w:r>
+        <w:t>服务</w:t>
+      </w:r>
+    </w:p>
+    <w:p>
+      <w:r>
+        <w:t>最常用的服务，用于向服务器发送请求，应用相应服务器传送过来的数据。</w:t>
+      </w:r>
+    </w:p>
+    <w:p>
+      <w:pPr>
+        <w:pStyle w:val="a4"/>
+        <w:numPr>
+          <w:ilvl w:val="0"/>
+          <w:numId w:val="1"/>
+        </w:numPr>
+        <w:ind w:firstLineChars="0"/>
+        <w:rPr>
+          <w:b/>
+        </w:rPr>
+      </w:pPr>
+      <w:r>
+        <w:rPr>
+          <w:rFonts w:hint="eastAsia"/>
+          <w:b/>
+        </w:rPr>
+        <w:t>链式调用</w:t>
+      </w:r>
+    </w:p>
+    <w:p>
+      <w:r>
+        <w:t>$</w:t>
+      </w:r>
+      <w:proofErr w:type="gramStart"/>
+      <w:r>
+        <w:t>http({</w:t>
+      </w:r>
+      <w:proofErr w:type="gramEnd"/>
+    </w:p>
+    <w:p>
+      <w:pPr>
+        <w:ind w:firstLine="420"/>
+      </w:pPr>
+      <w:proofErr w:type="gramStart"/>
+      <w:r>
+        <w:t>url</w:t>
+      </w:r>
+      <w:proofErr w:type="gramEnd"/>
+      <w:r>
+        <w:t>:'data.json',</w:t>
+      </w:r>
+    </w:p>
+    <w:p>
+      <w:pPr>
+        <w:ind w:firstLine="420"/>
+      </w:pPr>
+      <w:proofErr w:type="spellStart"/>
+      <w:proofErr w:type="gramStart"/>
+      <w:r>
+        <w:t>method</w:t>
+      </w:r>
+      <w:proofErr w:type="gramEnd"/>
+      <w:r>
+        <w:t>:'GET</w:t>
+      </w:r>
+      <w:proofErr w:type="spellEnd"/>
+      <w:r>
+        <w:t>'</w:t>
+      </w:r>
+      <w:r>
+        <w:t>,</w:t>
+      </w:r>
+    </w:p>
+    <w:p>
+      <w:pPr>
+        <w:ind w:firstLine="420"/>
+      </w:pPr>
+      <w:proofErr w:type="spellStart"/>
+      <w:proofErr w:type="gramStart"/>
+      <w:r>
+        <w:t>params</w:t>
+      </w:r>
+      <w:proofErr w:type="spellEnd"/>
+      <w:r>
+        <w:t>:</w:t>
+      </w:r>
+      <w:proofErr w:type="gramEnd"/>
+      <w:r>
+        <w:t>{</w:t>
+      </w:r>
+    </w:p>
+    <w:p>
+      <w:pPr>
+        <w:ind w:left="420" w:firstLine="420"/>
+      </w:pPr>
+      <w:r>
+        <w:t>'</w:t>
+      </w:r>
+      <w:proofErr w:type="spellStart"/>
+      <w:proofErr w:type="gramStart"/>
+      <w:r>
+        <w:t>name</w:t>
+      </w:r>
+      <w:proofErr w:type="gramEnd"/>
+      <w:r>
+        <w:t>':'value</w:t>
+      </w:r>
+      <w:proofErr w:type="spellEnd"/>
+      <w:r>
+        <w:t>'</w:t>
+      </w:r>
+    </w:p>
+    <w:p>
+      <w:pPr>
+        <w:ind w:firstLine="420"/>
+      </w:pPr>
+      <w:r>
+        <w:t>}</w:t>
+      </w:r>
+      <w:r>
+        <w:t>,</w:t>
+      </w:r>
+    </w:p>
+    <w:p>
+      <w:pPr>
+        <w:ind w:firstLine="420"/>
+      </w:pPr>
+      <w:r>
+        <w:t>data</w:t>
+      </w:r>
+      <w:r>
+        <w:t>:</w:t>
+      </w:r>
+      <w:r>
+        <w:t>字符串</w:t>
+      </w:r>
+      <w:r>
+        <w:rPr>
+          <w:rFonts w:hint="eastAsia"/>
+        </w:rPr>
+        <w:t>或对象</w:t>
+      </w:r>
+      <w:r>
+        <w:rPr>
+          <w:rFonts w:hint="eastAsia"/>
+        </w:rPr>
         <w:t>(</w:t>
       </w:r>
-      <w:proofErr w:type="gramEnd"/>
-      <w:r>
-        <w:t xml:space="preserve"> </w:t>
-      </w:r>
-      <w:proofErr w:type="spellStart"/>
-      <w:r>
-        <w:t>filterName</w:t>
-      </w:r>
-      <w:proofErr w:type="spellEnd"/>
-      <w:r>
-        <w:t xml:space="preserve"> ,function(){</w:t>
-      </w:r>
-    </w:p>
-    <w:p>
-      <w:r>
-        <w:t xml:space="preserve">    </w:t>
-      </w:r>
-      <w:proofErr w:type="gramStart"/>
-      <w:r>
-        <w:t>return</w:t>
-      </w:r>
-      <w:proofErr w:type="gramEnd"/>
-      <w:r>
-        <w:t xml:space="preserve"> function(input,p</w:t>
-      </w:r>
-      <w:r>
-        <w:t>1</w:t>
+      <w:r>
+        <w:rPr>
+          <w:rFonts w:hint="eastAsia"/>
+        </w:rPr>
+        <w:t>如发送一个</w:t>
+      </w:r>
+      <w:r>
+        <w:rPr>
+          <w:rFonts w:hint="eastAsia"/>
+        </w:rPr>
+        <w:t>blob</w:t>
+      </w:r>
+      <w:r>
+        <w:rPr>
+          <w:rFonts w:hint="eastAsia"/>
+        </w:rPr>
+        <w:t>对象</w:t>
+      </w:r>
+      <w:r>
+        <w:rPr>
+          <w:rFonts w:hint="eastAsia"/>
+        </w:rPr>
+        <w:t>)</w:t>
+      </w:r>
+    </w:p>
+    <w:p>
+      <w:r>
+        <w:t>}).</w:t>
+      </w:r>
+      <w:proofErr w:type="gramStart"/>
+      <w:r>
+        <w:t>success(</w:t>
+      </w:r>
+      <w:proofErr w:type="gramEnd"/>
+      <w:r>
+        <w:t>function(</w:t>
+      </w:r>
+      <w:proofErr w:type="spellStart"/>
+      <w:r>
+        <w:t>data,header,config,status</w:t>
+      </w:r>
+      <w:proofErr w:type="spellEnd"/>
+      <w:r>
+        <w:t>){</w:t>
+      </w:r>
+    </w:p>
+    <w:p>
+      <w:pPr>
+        <w:ind w:firstLine="420"/>
+      </w:pPr>
+      <w:r>
+        <w:rPr>
+          <w:rFonts w:hint="eastAsia"/>
+        </w:rPr>
+        <w:t>//</w:t>
+      </w:r>
+      <w:r>
+        <w:rPr>
+          <w:rFonts w:hint="eastAsia"/>
+        </w:rPr>
+        <w:t>响应成功</w:t>
+      </w:r>
+    </w:p>
+    <w:p/>
+    <w:p>
+      <w:r>
+        <w:t>}).</w:t>
+      </w:r>
+      <w:proofErr w:type="gramStart"/>
+      <w:r>
+        <w:t>error(</w:t>
+      </w:r>
+      <w:proofErr w:type="gramEnd"/>
+      <w:r>
+        <w:t>function(</w:t>
+      </w:r>
+      <w:proofErr w:type="spellStart"/>
+      <w:r>
+        <w:t>data,header,config,status</w:t>
+      </w:r>
+      <w:proofErr w:type="spellEnd"/>
+      <w:r>
+        <w:t>){</w:t>
+      </w:r>
+    </w:p>
+    <w:p>
+      <w:pPr>
+        <w:ind w:firstLine="420"/>
+      </w:pPr>
+      <w:r>
+        <w:rPr>
+          <w:rFonts w:hint="eastAsia"/>
+        </w:rPr>
+        <w:t>//</w:t>
+      </w:r>
+      <w:r>
+        <w:rPr>
+          <w:rFonts w:hint="eastAsia"/>
+        </w:rPr>
+        <w:t>处理响应失败</w:t>
+      </w:r>
+    </w:p>
+    <w:p>
+      <w:r>
+        <w:t>});</w:t>
+      </w:r>
+    </w:p>
+    <w:p/>
+    <w:p>
+      <w:pPr>
+        <w:pStyle w:val="a4"/>
+        <w:numPr>
+          <w:ilvl w:val="0"/>
+          <w:numId w:val="1"/>
+        </w:numPr>
+        <w:ind w:firstLineChars="0"/>
+        <w:rPr>
+          <w:b/>
+        </w:rPr>
+      </w:pPr>
+      <w:r>
+        <w:rPr>
+          <w:rFonts w:hint="eastAsia"/>
+          <w:b/>
+        </w:rPr>
+        <w:t>返回一个</w:t>
+      </w:r>
+      <w:r>
+        <w:rPr>
+          <w:rFonts w:hint="eastAsia"/>
+          <w:b/>
+        </w:rPr>
+        <w:t>promise</w:t>
+      </w:r>
+      <w:r>
+        <w:rPr>
+          <w:rFonts w:hint="eastAsia"/>
+          <w:b/>
+        </w:rPr>
+        <w:t>对象</w:t>
+      </w:r>
+    </w:p>
+    <w:p>
+      <w:proofErr w:type="spellStart"/>
+      <w:proofErr w:type="gramStart"/>
+      <w:r>
+        <w:t>var</w:t>
+      </w:r>
+      <w:proofErr w:type="spellEnd"/>
+      <w:proofErr w:type="gramEnd"/>
+      <w:r>
+        <w:t xml:space="preserve"> promise=$http({</w:t>
+      </w:r>
+    </w:p>
+    <w:p>
+      <w:pPr>
+        <w:ind w:firstLine="420"/>
+      </w:pPr>
+      <w:proofErr w:type="spellStart"/>
+      <w:proofErr w:type="gramStart"/>
+      <w:r>
+        <w:t>method</w:t>
+      </w:r>
+      <w:proofErr w:type="gramEnd"/>
+      <w:r>
+        <w:t>:'GET</w:t>
+      </w:r>
+      <w:proofErr w:type="spellEnd"/>
+      <w:r>
+        <w:t>',</w:t>
+      </w:r>
+    </w:p>
+    <w:p>
+      <w:pPr>
+        <w:ind w:firstLine="420"/>
+      </w:pPr>
+      <w:proofErr w:type="gramStart"/>
+      <w:r>
+        <w:t>url</w:t>
+      </w:r>
+      <w:proofErr w:type="gramEnd"/>
+      <w:r>
+        <w:t xml:space="preserve">: </w:t>
+      </w:r>
+      <w:r>
+        <w:t>'</w:t>
+      </w:r>
+      <w:proofErr w:type="spellStart"/>
+      <w:r>
+        <w:t>url</w:t>
+      </w:r>
+      <w:proofErr w:type="spellEnd"/>
+      <w:r>
+        <w:t>'</w:t>
       </w:r>
       <w:r>
         <w:t>,</w:t>
       </w:r>
-      <w:r>
-        <w:t>p2,p3,</w:t>
-      </w:r>
-      <w:r>
-        <w:t>…..){</w:t>
-      </w:r>
-    </w:p>
-    <w:p>
-      <w:r>
-        <w:t xml:space="preserve">      </w:t>
-      </w:r>
+    </w:p>
+    <w:p>
+      <w:pPr>
+        <w:ind w:firstLine="420"/>
+      </w:pPr>
+      <w:proofErr w:type="spellStart"/>
+      <w:proofErr w:type="gramStart"/>
+      <w:r>
+        <w:t>params</w:t>
+      </w:r>
+      <w:proofErr w:type="spellEnd"/>
+      <w:r>
+        <w:t>:</w:t>
+      </w:r>
+      <w:proofErr w:type="gramEnd"/>
+      <w:r>
+        <w:t>{</w:t>
+      </w:r>
+    </w:p>
+    <w:p>
+      <w:pPr>
+        <w:ind w:left="420" w:firstLine="420"/>
+      </w:pPr>
+      <w:r>
+        <w:t>'</w:t>
+      </w:r>
+      <w:proofErr w:type="spellStart"/>
+      <w:proofErr w:type="gramStart"/>
+      <w:r>
+        <w:t>name</w:t>
+      </w:r>
+      <w:proofErr w:type="gramEnd"/>
+      <w:r>
+        <w:t>':'value</w:t>
+      </w:r>
+      <w:proofErr w:type="spellEnd"/>
+      <w:r>
+        <w:t>'</w:t>
+      </w:r>
+    </w:p>
+    <w:p>
+      <w:pPr>
+        <w:ind w:firstLine="420"/>
+      </w:pPr>
+      <w:r>
+        <w:t>}</w:t>
+      </w:r>
+    </w:p>
+    <w:p>
+      <w:r>
+        <w:t>});</w:t>
+      </w:r>
+    </w:p>
+    <w:p>
+      <w:proofErr w:type="spellStart"/>
+      <w:proofErr w:type="gramStart"/>
+      <w:r>
+        <w:t>promise.success</w:t>
+      </w:r>
+      <w:proofErr w:type="spellEnd"/>
+      <w:r>
+        <w:t>(</w:t>
+      </w:r>
+      <w:proofErr w:type="gramEnd"/>
+      <w:r>
+        <w:t>function(</w:t>
+      </w:r>
+      <w:proofErr w:type="spellStart"/>
+      <w:r>
+        <w:t>data,status,config,headers</w:t>
+      </w:r>
+      <w:proofErr w:type="spellEnd"/>
+      <w:r>
+        <w:t>){</w:t>
+      </w:r>
+    </w:p>
+    <w:p>
+      <w:pPr>
+        <w:ind w:firstLine="420"/>
+      </w:pPr>
+      <w:r>
+        <w:rPr>
+          <w:rFonts w:hint="eastAsia"/>
+        </w:rPr>
+        <w:t>//</w:t>
+      </w:r>
+      <w:r>
+        <w:rPr>
+          <w:rFonts w:hint="eastAsia"/>
+        </w:rPr>
+        <w:t>处理成功的响应</w:t>
+      </w:r>
+    </w:p>
+    <w:p>
+      <w:r>
+        <w:t>});</w:t>
+      </w:r>
+    </w:p>
+    <w:p/>
+    <w:p>
+      <w:proofErr w:type="spellStart"/>
+      <w:proofErr w:type="gramStart"/>
+      <w:r>
+        <w:t>promise.error</w:t>
+      </w:r>
+      <w:proofErr w:type="spellEnd"/>
+      <w:r>
+        <w:t>(</w:t>
+      </w:r>
+      <w:proofErr w:type="gramEnd"/>
+      <w:r>
+        <w:t>function(</w:t>
+      </w:r>
+      <w:proofErr w:type="spellStart"/>
+      <w:r>
+        <w:t>data,status,hedaers,config</w:t>
+      </w:r>
+      <w:proofErr w:type="spellEnd"/>
+      <w:r>
+        <w:t>){</w:t>
+      </w:r>
+    </w:p>
+    <w:p>
+      <w:pPr>
+        <w:ind w:firstLine="420"/>
+      </w:pPr>
+      <w:r>
+        <w:rPr>
+          <w:rFonts w:hint="eastAsia"/>
+        </w:rPr>
+        <w:t>//</w:t>
+      </w:r>
+      <w:r>
+        <w:rPr>
+          <w:rFonts w:hint="eastAsia"/>
+        </w:rPr>
+        <w:t>处理失败后的响应</w:t>
+      </w:r>
+    </w:p>
+    <w:p>
+      <w:r>
+        <w:t>});</w:t>
+      </w:r>
+    </w:p>
+    <w:p/>
+    <w:p>
+      <w:pPr>
+        <w:pStyle w:val="a4"/>
+        <w:numPr>
+          <w:ilvl w:val="0"/>
+          <w:numId w:val="1"/>
+        </w:numPr>
+        <w:ind w:firstLineChars="0"/>
+        <w:rPr>
+          <w:b/>
+        </w:rPr>
+      </w:pPr>
+      <w:r>
+        <w:rPr>
+          <w:b/>
+        </w:rPr>
+        <w:t>响应对象</w:t>
+      </w:r>
+    </w:p>
+    <w:p>
+      <w:r>
+        <w:rPr>
+          <w:rFonts w:hint="eastAsia"/>
+        </w:rPr>
+        <w:t>◇</w:t>
+      </w:r>
+      <w:r>
+        <w:rPr>
+          <w:rFonts w:hint="eastAsia"/>
+        </w:rPr>
+        <w:t>data</w:t>
+      </w:r>
+    </w:p>
+    <w:p>
+      <w:r>
+        <w:rPr>
+          <w:rFonts w:hint="eastAsia"/>
+        </w:rPr>
+        <w:t>这个数据代表转换过后的响应体（如果定义了转换的话）</w:t>
+      </w:r>
+    </w:p>
+    <w:p>
+      <w:r>
+        <w:rPr>
+          <w:rFonts w:hint="eastAsia"/>
+        </w:rPr>
+        <w:t>◇</w:t>
+      </w:r>
+      <w:r>
+        <w:rPr>
+          <w:rFonts w:hint="eastAsia"/>
+        </w:rPr>
+        <w:t>status</w:t>
+      </w:r>
+    </w:p>
+    <w:p>
+      <w:r>
+        <w:rPr>
+          <w:rFonts w:hint="eastAsia"/>
+        </w:rPr>
+        <w:t>响应的</w:t>
+      </w:r>
+      <w:r>
+        <w:rPr>
+          <w:rFonts w:hint="eastAsia"/>
+        </w:rPr>
+        <w:t>HTTP</w:t>
+      </w:r>
+      <w:r>
+        <w:rPr>
+          <w:rFonts w:hint="eastAsia"/>
+        </w:rPr>
+        <w:t>状态码</w:t>
+      </w:r>
+    </w:p>
+    <w:p>
+      <w:r>
+        <w:rPr>
+          <w:rFonts w:hint="eastAsia"/>
+        </w:rPr>
+        <w:t>◇</w:t>
+      </w:r>
+      <w:r>
+        <w:rPr>
+          <w:rFonts w:hint="eastAsia"/>
+        </w:rPr>
+        <w:t>headers</w:t>
+      </w:r>
+    </w:p>
+    <w:p>
+      <w:r>
+        <w:rPr>
+          <w:rFonts w:hint="eastAsia"/>
+        </w:rPr>
+        <w:t>这个函数是头信息的</w:t>
+      </w:r>
+      <w:r>
+        <w:rPr>
+          <w:rFonts w:hint="eastAsia"/>
+        </w:rPr>
+        <w:t>getter</w:t>
+      </w:r>
+      <w:r>
+        <w:rPr>
+          <w:rFonts w:hint="eastAsia"/>
+        </w:rPr>
+        <w:t>函数，可以接受一个参数，用来获取对应名字值</w:t>
+      </w:r>
+    </w:p>
+    <w:p/>
+    <w:p/>
+    <w:p/>
+    <w:p>
+      <w:proofErr w:type="spellStart"/>
+      <w:proofErr w:type="gramStart"/>
+      <w:r>
+        <w:t>var</w:t>
+      </w:r>
+      <w:proofErr w:type="spellEnd"/>
+      <w:proofErr w:type="gramEnd"/>
+      <w:r>
+        <w:t xml:space="preserve"> app = </w:t>
+      </w:r>
+      <w:proofErr w:type="spellStart"/>
+      <w:r>
+        <w:t>angular.module</w:t>
+      </w:r>
+      <w:proofErr w:type="spellEnd"/>
+      <w:r>
+        <w:t>('</w:t>
+      </w:r>
+      <w:proofErr w:type="spellStart"/>
+      <w:r>
+        <w:t>myApp</w:t>
+      </w:r>
+      <w:proofErr w:type="spellEnd"/>
+      <w:r>
+        <w:t>', []);</w:t>
+      </w:r>
+    </w:p>
+    <w:p>
+      <w:proofErr w:type="spellStart"/>
+      <w:proofErr w:type="gramStart"/>
+      <w:r>
+        <w:t>app.controller</w:t>
+      </w:r>
+      <w:proofErr w:type="spellEnd"/>
+      <w:r>
+        <w:t>(</w:t>
+      </w:r>
+      <w:proofErr w:type="gramEnd"/>
+      <w:r>
+        <w:t>'</w:t>
+      </w:r>
+      <w:proofErr w:type="spellStart"/>
+      <w:r>
+        <w:t>customersCtrl</w:t>
+      </w:r>
+      <w:proofErr w:type="spellEnd"/>
+      <w:r>
+        <w:t>', function($scope, $http) {</w:t>
+      </w:r>
+    </w:p>
+    <w:p>
+      <w:pPr>
+        <w:ind w:firstLineChars="100" w:firstLine="210"/>
+      </w:pPr>
+      <w:r>
+        <w:t>//</w:t>
+      </w:r>
+      <w:r>
+        <w:t>快捷</w:t>
+      </w:r>
+      <w:r>
+        <w:t>get</w:t>
+      </w:r>
+      <w:r>
+        <w:t>方式</w:t>
+      </w:r>
+    </w:p>
+    <w:p>
+      <w:r>
+        <w:t xml:space="preserve">  $</w:t>
+      </w:r>
+      <w:proofErr w:type="spellStart"/>
+      <w:proofErr w:type="gramStart"/>
+      <w:r>
+        <w:t>http.get</w:t>
+      </w:r>
+      <w:proofErr w:type="spellEnd"/>
+      <w:r>
+        <w:t>(</w:t>
+      </w:r>
+      <w:proofErr w:type="gramEnd"/>
+      <w:r>
+        <w:t>"</w:t>
+      </w:r>
+      <w:proofErr w:type="spellStart"/>
+      <w:r>
+        <w:t>url</w:t>
+      </w:r>
+      <w:proofErr w:type="spellEnd"/>
+      <w:r>
+        <w:t>")</w:t>
+      </w:r>
+    </w:p>
+    <w:p>
+      <w:r>
+        <w:t xml:space="preserve">  .</w:t>
+      </w:r>
+      <w:proofErr w:type="gramStart"/>
+      <w:r>
+        <w:t>success(</w:t>
+      </w:r>
+      <w:proofErr w:type="gramEnd"/>
+      <w:r>
+        <w:t xml:space="preserve">function (response) { </w:t>
+      </w:r>
+    </w:p>
+    <w:p>
       <w:r>
         <w:tab/>
       </w:r>
-    </w:p>
-    <w:p>
-      <w:r>
-        <w:t xml:space="preserve">        return </w:t>
-      </w:r>
-      <w:r>
-        <w:t>处理后的数据</w:t>
+      <w:r>
+        <w:t>//</w:t>
+      </w:r>
+      <w:r>
+        <w:t>请求成功</w:t>
+      </w:r>
+    </w:p>
+    <w:p>
+      <w:pPr>
+        <w:ind w:firstLine="420"/>
+      </w:pPr>
+      <w:r>
+        <w:t>response</w:t>
+      </w:r>
+      <w:r>
+        <w:t>是后台返回的数据</w:t>
+      </w:r>
+    </w:p>
+    <w:p>
+      <w:r>
+        <w:t xml:space="preserve">  })</w:t>
+      </w:r>
+    </w:p>
+    <w:p>
+      <w:pPr>
+        <w:ind w:firstLineChars="100" w:firstLine="210"/>
+      </w:pPr>
+      <w:r>
+        <w:t>.</w:t>
+      </w:r>
+      <w:proofErr w:type="gramStart"/>
+      <w:r>
+        <w:t>error(</w:t>
+      </w:r>
+      <w:proofErr w:type="gramEnd"/>
+      <w:r>
+        <w:t>function(){</w:t>
+      </w:r>
+    </w:p>
+    <w:p>
+      <w:pPr>
+        <w:ind w:firstLineChars="100" w:firstLine="210"/>
+      </w:pPr>
+      <w:r>
+        <w:tab/>
+        <w:t>//</w:t>
+      </w:r>
+      <w:r>
+        <w:t>请求失败</w:t>
+      </w:r>
+    </w:p>
+    <w:p>
+      <w:pPr>
+        <w:ind w:firstLineChars="100" w:firstLine="210"/>
+      </w:pPr>
+      <w:r>
+        <w:t>})</w:t>
       </w:r>
       <w:r>
         <w:t>;</w:t>
@@ -3324,81 +4840,387 @@
     </w:p>
     <w:p>
       <w:r>
-        <w:t xml:space="preserve">    }</w:t>
-      </w:r>
-    </w:p>
-    <w:p>
-      <w:r>
         <w:t>});</w:t>
       </w:r>
     </w:p>
     <w:p/>
-    <w:p>
-      <w:r>
-        <w:t xml:space="preserve">return function() </w:t>
-      </w:r>
-      <w:r>
-        <w:t>第一个参数是需要过滤的数据</w:t>
-      </w:r>
-      <w:r>
-        <w:t>，</w:t>
-      </w:r>
-      <w:r>
-        <w:t>如</w:t>
-      </w:r>
-      <w:r>
-        <w:t>array</w:t>
-      </w:r>
-      <w:r>
-        <w:t>数组</w:t>
+    <w:p/>
+    <w:p/>
+    <w:p/>
+    <w:p/>
+    <w:p/>
+    <w:p/>
+    <w:p/>
+    <w:p/>
+    <w:p/>
+    <w:p/>
+    <w:p/>
+    <w:p/>
+    <w:p/>
+    <w:p>
+      <w:pPr>
+        <w:pStyle w:val="2"/>
+      </w:pPr>
+      <w:r>
+        <w:rPr>
+          <w:rFonts w:hint="eastAsia"/>
+        </w:rPr>
+        <w:t xml:space="preserve">$timeout </w:t>
+      </w:r>
+      <w:r>
+        <w:rPr>
+          <w:rFonts w:hint="eastAsia"/>
+        </w:rPr>
+        <w:t>服务</w:t>
+      </w:r>
+    </w:p>
+    <w:p>
+      <w:r>
+        <w:t>和</w:t>
+      </w:r>
+      <w:r>
+        <w:t>window</w:t>
+      </w:r>
+      <w:r>
+        <w:t>的</w:t>
+      </w:r>
+      <w:proofErr w:type="spellStart"/>
+      <w:r>
+        <w:t>setTimeout</w:t>
+      </w:r>
+      <w:proofErr w:type="spellEnd"/>
+      <w:r>
+        <w:t>用法差不多。</w:t>
+      </w:r>
+    </w:p>
+    <w:p>
+      <w:r>
+        <w:t>&lt;</w:t>
+      </w:r>
+      <w:proofErr w:type="gramStart"/>
+      <w:r>
+        <w:t>script</w:t>
+      </w:r>
+      <w:proofErr w:type="gramEnd"/>
+      <w:r>
+        <w:t>&gt;</w:t>
+      </w:r>
+    </w:p>
+    <w:p>
+      <w:proofErr w:type="spellStart"/>
+      <w:proofErr w:type="gramStart"/>
+      <w:r>
+        <w:t>var</w:t>
+      </w:r>
+      <w:proofErr w:type="spellEnd"/>
+      <w:proofErr w:type="gramEnd"/>
+      <w:r>
+        <w:t xml:space="preserve"> app = </w:t>
+      </w:r>
+      <w:proofErr w:type="spellStart"/>
+      <w:r>
+        <w:t>angular.module</w:t>
+      </w:r>
+      <w:proofErr w:type="spellEnd"/>
+      <w:r>
+        <w:t>('</w:t>
+      </w:r>
+      <w:proofErr w:type="spellStart"/>
+      <w:r>
+        <w:t>myApp</w:t>
+      </w:r>
+      <w:proofErr w:type="spellEnd"/>
+      <w:r>
+        <w:t>', []);</w:t>
+      </w:r>
+    </w:p>
+    <w:p>
+      <w:proofErr w:type="spellStart"/>
+      <w:proofErr w:type="gramStart"/>
+      <w:r>
+        <w:t>app.controller</w:t>
+      </w:r>
+      <w:proofErr w:type="spellEnd"/>
+      <w:r>
+        <w:t>(</w:t>
+      </w:r>
+      <w:proofErr w:type="gramEnd"/>
+      <w:r>
+        <w:t>'</w:t>
+      </w:r>
+      <w:proofErr w:type="spellStart"/>
+      <w:r>
+        <w:t>myCtrl</w:t>
+      </w:r>
+      <w:proofErr w:type="spellEnd"/>
+      <w:r>
+        <w:t>', function($scope, $timeout) {</w:t>
+      </w:r>
+    </w:p>
+    <w:p>
+      <w:r>
+        <w:t xml:space="preserve">  $</w:t>
+      </w:r>
+      <w:proofErr w:type="spellStart"/>
+      <w:r>
+        <w:t>scope.myHeader</w:t>
+      </w:r>
+      <w:proofErr w:type="spellEnd"/>
+      <w:r>
+        <w:t xml:space="preserve"> = "Hello World!</w:t>
+      </w:r>
+      <w:proofErr w:type="gramStart"/>
+      <w:r>
+        <w:t>";</w:t>
+      </w:r>
+      <w:proofErr w:type="gramEnd"/>
+    </w:p>
+    <w:p>
+      <w:r>
+        <w:t xml:space="preserve">  $</w:t>
+      </w:r>
+      <w:proofErr w:type="gramStart"/>
+      <w:r>
+        <w:t>timeout(</w:t>
+      </w:r>
+      <w:proofErr w:type="gramEnd"/>
+      <w:r>
+        <w:t>function () {</w:t>
+      </w:r>
+    </w:p>
+    <w:p>
+      <w:r>
+        <w:t xml:space="preserve">      $</w:t>
+      </w:r>
+      <w:proofErr w:type="spellStart"/>
+      <w:r>
+        <w:t>scope.myHeader</w:t>
+      </w:r>
+      <w:proofErr w:type="spellEnd"/>
+      <w:r>
+        <w:t xml:space="preserve"> = "How are you today?</w:t>
+      </w:r>
+      <w:proofErr w:type="gramStart"/>
+      <w:r>
+        <w:t>";</w:t>
+      </w:r>
+      <w:proofErr w:type="gramEnd"/>
+    </w:p>
+    <w:p>
+      <w:r>
+        <w:t xml:space="preserve">  }, 2000);</w:t>
+      </w:r>
+    </w:p>
+    <w:p>
+      <w:r>
+        <w:t>});</w:t>
+      </w:r>
+    </w:p>
+    <w:p>
+      <w:r>
+        <w:t>&lt;/script&gt;</w:t>
+      </w:r>
+    </w:p>
+    <w:p>
+      <w:pPr>
+        <w:pStyle w:val="2"/>
+      </w:pPr>
+      <w:r>
+        <w:rPr>
+          <w:rFonts w:hint="eastAsia"/>
+        </w:rPr>
+        <w:lastRenderedPageBreak/>
+        <w:t xml:space="preserve">$interval </w:t>
+      </w:r>
+      <w:r>
+        <w:rPr>
+          <w:rFonts w:hint="eastAsia"/>
+        </w:rPr>
+        <w:t>服务</w:t>
+      </w:r>
+    </w:p>
+    <w:p>
+      <w:r>
+        <w:t>和</w:t>
+      </w:r>
+      <w:r>
+        <w:t>window</w:t>
+      </w:r>
+      <w:r>
+        <w:t>的</w:t>
+      </w:r>
+      <w:proofErr w:type="spellStart"/>
+      <w:r>
+        <w:t>setInterval</w:t>
+      </w:r>
+      <w:proofErr w:type="spellEnd"/>
+      <w:r>
+        <w:t>用法差不多</w:t>
       </w:r>
       <w:r>
         <w:t>。</w:t>
       </w:r>
-      <w:r>
-        <w:t>之后的是参数</w:t>
-      </w:r>
-      <w:r>
-        <w:t>，</w:t>
-      </w:r>
-      <w:r>
-        <w:t>如</w:t>
-      </w:r>
-      <w:r>
-        <w:rPr>
-          <w:rFonts w:hint="eastAsia"/>
-        </w:rPr>
-        <w:t>:p1=</w:t>
-      </w:r>
-      <w:r>
-        <w:t>1, p2=2</w:t>
-      </w:r>
-      <w:proofErr w:type="gramStart"/>
-      <w:r>
-        <w:t>,p3</w:t>
-      </w:r>
-      <w:proofErr w:type="gramEnd"/>
-      <w:r>
-        <w:t>=3….</w:t>
-      </w:r>
-    </w:p>
-    <w:p>
-      <w:pPr>
-        <w:pStyle w:val="1"/>
-      </w:pPr>
-      <w:r>
-        <w:t>服务</w:t>
-      </w:r>
-    </w:p>
+    </w:p>
+    <w:p>
+      <w:r>
+        <w:t>&lt;</w:t>
+      </w:r>
+      <w:proofErr w:type="gramStart"/>
+      <w:r>
+        <w:t>script</w:t>
+      </w:r>
+      <w:proofErr w:type="gramEnd"/>
+      <w:r>
+        <w:t>&gt;</w:t>
+      </w:r>
+    </w:p>
+    <w:p>
+      <w:proofErr w:type="spellStart"/>
+      <w:proofErr w:type="gramStart"/>
+      <w:r>
+        <w:t>var</w:t>
+      </w:r>
+      <w:proofErr w:type="spellEnd"/>
+      <w:proofErr w:type="gramEnd"/>
+      <w:r>
+        <w:t xml:space="preserve"> app = </w:t>
+      </w:r>
+      <w:proofErr w:type="spellStart"/>
+      <w:r>
+        <w:t>angular.module</w:t>
+      </w:r>
+      <w:proofErr w:type="spellEnd"/>
+      <w:r>
+        <w:t>('</w:t>
+      </w:r>
+      <w:proofErr w:type="spellStart"/>
+      <w:r>
+        <w:t>myApp</w:t>
+      </w:r>
+      <w:proofErr w:type="spellEnd"/>
+      <w:r>
+        <w:t>', []);</w:t>
+      </w:r>
+    </w:p>
+    <w:p>
+      <w:proofErr w:type="spellStart"/>
+      <w:proofErr w:type="gramStart"/>
+      <w:r>
+        <w:t>app.controller</w:t>
+      </w:r>
+      <w:proofErr w:type="spellEnd"/>
+      <w:r>
+        <w:t>(</w:t>
+      </w:r>
+      <w:proofErr w:type="gramEnd"/>
+      <w:r>
+        <w:t>'</w:t>
+      </w:r>
+      <w:proofErr w:type="spellStart"/>
+      <w:r>
+        <w:t>myCtrl</w:t>
+      </w:r>
+      <w:proofErr w:type="spellEnd"/>
+      <w:r>
+        <w:t>', function($scope, $interval) {</w:t>
+      </w:r>
+    </w:p>
+    <w:p>
+      <w:r>
+        <w:t xml:space="preserve">  $</w:t>
+      </w:r>
+      <w:proofErr w:type="spellStart"/>
+      <w:r>
+        <w:t>scope.theTime</w:t>
+      </w:r>
+      <w:proofErr w:type="spellEnd"/>
+      <w:r>
+        <w:t xml:space="preserve"> = new </w:t>
+      </w:r>
+      <w:proofErr w:type="gramStart"/>
+      <w:r>
+        <w:t>Date(</w:t>
+      </w:r>
+      <w:proofErr w:type="gramEnd"/>
+      <w:r>
+        <w:t>).</w:t>
+      </w:r>
+      <w:proofErr w:type="spellStart"/>
+      <w:r>
+        <w:t>toLocaleTimeString</w:t>
+      </w:r>
+      <w:proofErr w:type="spellEnd"/>
+      <w:r>
+        <w:t>();</w:t>
+      </w:r>
+    </w:p>
+    <w:p>
+      <w:r>
+        <w:t xml:space="preserve">  $</w:t>
+      </w:r>
+      <w:proofErr w:type="gramStart"/>
+      <w:r>
+        <w:t>interval(</w:t>
+      </w:r>
+      <w:proofErr w:type="gramEnd"/>
+      <w:r>
+        <w:t>function () {</w:t>
+      </w:r>
+    </w:p>
+    <w:p>
+      <w:r>
+        <w:t xml:space="preserve">      $</w:t>
+      </w:r>
+      <w:proofErr w:type="spellStart"/>
+      <w:r>
+        <w:t>scope.theTime</w:t>
+      </w:r>
+      <w:proofErr w:type="spellEnd"/>
+      <w:r>
+        <w:t xml:space="preserve"> = new </w:t>
+      </w:r>
+      <w:proofErr w:type="gramStart"/>
+      <w:r>
+        <w:t>Date(</w:t>
+      </w:r>
+      <w:proofErr w:type="gramEnd"/>
+      <w:r>
+        <w:t>).</w:t>
+      </w:r>
+      <w:proofErr w:type="spellStart"/>
+      <w:r>
+        <w:t>toLocaleTimeString</w:t>
+      </w:r>
+      <w:proofErr w:type="spellEnd"/>
+      <w:r>
+        <w:t>();</w:t>
+      </w:r>
+    </w:p>
+    <w:p>
+      <w:r>
+        <w:t xml:space="preserve">  }, 1000);</w:t>
+      </w:r>
+    </w:p>
+    <w:p>
+      <w:r>
+        <w:t>});</w:t>
+      </w:r>
+    </w:p>
+    <w:p>
+      <w:r>
+        <w:t>&lt;/script&gt;</w:t>
+      </w:r>
+    </w:p>
+    <w:p/>
     <w:p>
       <w:pPr>
         <w:pStyle w:val="2"/>
       </w:pPr>
       <w:r>
-        <w:t>$location</w:t>
-      </w:r>
-      <w:r>
-        <w:t>服务</w:t>
+        <w:rPr>
+          <w:rFonts w:hint="eastAsia"/>
+        </w:rPr>
+        <w:t>创建自定义的服务</w:t>
       </w:r>
     </w:p>
     <w:p>
@@ -3407,10 +5229,10 @@
           <w:noProof/>
         </w:rPr>
         <w:drawing>
-          <wp:inline distT="0" distB="0" distL="0" distR="0" wp14:anchorId="2FDEE827" wp14:editId="33DFA9A4">
-            <wp:extent cx="5274310" cy="2174875"/>
-            <wp:effectExtent l="0" t="0" r="2540" b="0"/>
-            <wp:docPr id="22" name="图片 22"/>
+          <wp:inline distT="0" distB="0" distL="0" distR="0" wp14:anchorId="1DFFC5E8" wp14:editId="5E9E33B2">
+            <wp:extent cx="4352925" cy="3390900"/>
+            <wp:effectExtent l="0" t="0" r="9525" b="0"/>
+            <wp:docPr id="23" name="图片 23"/>
             <wp:cNvGraphicFramePr>
               <a:graphicFrameLocks xmlns:a="http://schemas.openxmlformats.org/drawingml/2006/main" noChangeAspect="1"/>
             </wp:cNvGraphicFramePr>
@@ -3430,7 +5252,7 @@
                   <pic:spPr>
                     <a:xfrm>
                       <a:off x="0" y="0"/>
-                      <a:ext cx="5274310" cy="2174875"/>
+                      <a:ext cx="4352925" cy="3390900"/>
                     </a:xfrm>
                     <a:prstGeom prst="rect">
                       <a:avLst/>
@@ -3445,1189 +5267,22 @@
     </w:p>
     <w:p>
       <w:pPr>
-        <w:pStyle w:val="2"/>
-      </w:pPr>
-      <w:r>
-        <w:rPr>
-          <w:rFonts w:hint="eastAsia"/>
+        <w:rPr>
+          <w:noProof/>
+        </w:rPr>
+      </w:pPr>
+    </w:p>
+    <w:p>
+      <w:r>
+        <w:rPr>
+          <w:noProof/>
         </w:rPr>
         <w:lastRenderedPageBreak/>
-        <w:t>$</w:t>
-      </w:r>
-      <w:r>
-        <w:t>http</w:t>
-      </w:r>
-      <w:r>
-        <w:t>服务</w:t>
-      </w:r>
-    </w:p>
-    <w:p>
-      <w:r>
-        <w:t>最常用的服务，用于向服务器发送请求，应用相应服务器传送过来的数据。</w:t>
-      </w:r>
-    </w:p>
-    <w:p>
-      <w:pPr>
-        <w:pStyle w:val="a4"/>
-        <w:numPr>
-          <w:ilvl w:val="0"/>
-          <w:numId w:val="1"/>
-        </w:numPr>
-        <w:ind w:firstLineChars="0"/>
-        <w:rPr>
-          <w:b/>
-        </w:rPr>
-      </w:pPr>
-      <w:r>
-        <w:rPr>
-          <w:rFonts w:hint="eastAsia"/>
-          <w:b/>
-        </w:rPr>
-        <w:t>链式调用</w:t>
-      </w:r>
-    </w:p>
-    <w:p>
-      <w:r>
-        <w:t>$</w:t>
-      </w:r>
-      <w:proofErr w:type="gramStart"/>
-      <w:r>
-        <w:t>http({</w:t>
-      </w:r>
-      <w:proofErr w:type="gramEnd"/>
-    </w:p>
-    <w:p>
-      <w:pPr>
-        <w:ind w:firstLine="420"/>
-      </w:pPr>
-      <w:proofErr w:type="gramStart"/>
-      <w:r>
-        <w:t>url</w:t>
-      </w:r>
-      <w:proofErr w:type="gramEnd"/>
-      <w:r>
-        <w:t>:'data.json',</w:t>
-      </w:r>
-    </w:p>
-    <w:p>
-      <w:pPr>
-        <w:ind w:firstLine="420"/>
-      </w:pPr>
-      <w:proofErr w:type="spellStart"/>
-      <w:proofErr w:type="gramStart"/>
-      <w:r>
-        <w:t>method</w:t>
-      </w:r>
-      <w:proofErr w:type="gramEnd"/>
-      <w:r>
-        <w:t>:'GET</w:t>
-      </w:r>
-      <w:proofErr w:type="spellEnd"/>
-      <w:r>
-        <w:t>'</w:t>
-      </w:r>
-      <w:r>
-        <w:t>,</w:t>
-      </w:r>
-    </w:p>
-    <w:p>
-      <w:pPr>
-        <w:ind w:firstLine="420"/>
-      </w:pPr>
-      <w:proofErr w:type="spellStart"/>
-      <w:proofErr w:type="gramStart"/>
-      <w:r>
-        <w:t>params</w:t>
-      </w:r>
-      <w:proofErr w:type="spellEnd"/>
-      <w:r>
-        <w:t>:</w:t>
-      </w:r>
-      <w:proofErr w:type="gramEnd"/>
-      <w:r>
-        <w:t>{</w:t>
-      </w:r>
-    </w:p>
-    <w:p>
-      <w:pPr>
-        <w:ind w:left="420" w:firstLine="420"/>
-      </w:pPr>
-      <w:r>
-        <w:t>'</w:t>
-      </w:r>
-      <w:proofErr w:type="spellStart"/>
-      <w:proofErr w:type="gramStart"/>
-      <w:r>
-        <w:t>name</w:t>
-      </w:r>
-      <w:proofErr w:type="gramEnd"/>
-      <w:r>
-        <w:t>':'value</w:t>
-      </w:r>
-      <w:proofErr w:type="spellEnd"/>
-      <w:r>
-        <w:t>'</w:t>
-      </w:r>
-    </w:p>
-    <w:p>
-      <w:pPr>
-        <w:ind w:firstLine="420"/>
-      </w:pPr>
-      <w:r>
-        <w:t>}</w:t>
-      </w:r>
-      <w:r>
-        <w:t>,</w:t>
-      </w:r>
-    </w:p>
-    <w:p>
-      <w:pPr>
-        <w:ind w:firstLine="420"/>
-      </w:pPr>
-      <w:r>
-        <w:t>data</w:t>
-      </w:r>
-      <w:r>
-        <w:t>:</w:t>
-      </w:r>
-      <w:r>
-        <w:t>字符串</w:t>
-      </w:r>
-      <w:r>
-        <w:rPr>
-          <w:rFonts w:hint="eastAsia"/>
-        </w:rPr>
-        <w:t>或对象</w:t>
-      </w:r>
-      <w:r>
-        <w:rPr>
-          <w:rFonts w:hint="eastAsia"/>
-        </w:rPr>
-        <w:t>(</w:t>
-      </w:r>
-      <w:r>
-        <w:rPr>
-          <w:rFonts w:hint="eastAsia"/>
-        </w:rPr>
-        <w:t>如发送一个</w:t>
-      </w:r>
-      <w:r>
-        <w:rPr>
-          <w:rFonts w:hint="eastAsia"/>
-        </w:rPr>
-        <w:t>blob</w:t>
-      </w:r>
-      <w:r>
-        <w:rPr>
-          <w:rFonts w:hint="eastAsia"/>
-        </w:rPr>
-        <w:t>对象</w:t>
-      </w:r>
-      <w:r>
-        <w:rPr>
-          <w:rFonts w:hint="eastAsia"/>
-        </w:rPr>
-        <w:t>)</w:t>
-      </w:r>
-    </w:p>
-    <w:p>
-      <w:r>
-        <w:t>}).</w:t>
-      </w:r>
-      <w:proofErr w:type="gramStart"/>
-      <w:r>
-        <w:t>success(</w:t>
-      </w:r>
-      <w:proofErr w:type="gramEnd"/>
-      <w:r>
-        <w:t>function(</w:t>
-      </w:r>
-      <w:proofErr w:type="spellStart"/>
-      <w:r>
-        <w:t>data,header,config,status</w:t>
-      </w:r>
-      <w:proofErr w:type="spellEnd"/>
-      <w:r>
-        <w:t>){</w:t>
-      </w:r>
-    </w:p>
-    <w:p>
-      <w:pPr>
-        <w:ind w:firstLine="420"/>
-      </w:pPr>
-      <w:r>
-        <w:rPr>
-          <w:rFonts w:hint="eastAsia"/>
-        </w:rPr>
-        <w:t>//</w:t>
-      </w:r>
-      <w:r>
-        <w:rPr>
-          <w:rFonts w:hint="eastAsia"/>
-        </w:rPr>
-        <w:t>响应成功</w:t>
-      </w:r>
-    </w:p>
-    <w:p/>
-    <w:p>
-      <w:r>
-        <w:t>}).</w:t>
-      </w:r>
-      <w:proofErr w:type="gramStart"/>
-      <w:r>
-        <w:t>error(</w:t>
-      </w:r>
-      <w:proofErr w:type="gramEnd"/>
-      <w:r>
-        <w:t>function(</w:t>
-      </w:r>
-      <w:proofErr w:type="spellStart"/>
-      <w:r>
-        <w:t>data,header,config,status</w:t>
-      </w:r>
-      <w:proofErr w:type="spellEnd"/>
-      <w:r>
-        <w:t>){</w:t>
-      </w:r>
-    </w:p>
-    <w:p>
-      <w:pPr>
-        <w:ind w:firstLine="420"/>
-      </w:pPr>
-      <w:r>
-        <w:rPr>
-          <w:rFonts w:hint="eastAsia"/>
-        </w:rPr>
-        <w:t>//</w:t>
-      </w:r>
-      <w:r>
-        <w:rPr>
-          <w:rFonts w:hint="eastAsia"/>
-        </w:rPr>
-        <w:t>处理响应失败</w:t>
-      </w:r>
-    </w:p>
-    <w:p>
-      <w:r>
-        <w:t>});</w:t>
-      </w:r>
-    </w:p>
-    <w:p/>
-    <w:p>
-      <w:pPr>
-        <w:pStyle w:val="a4"/>
-        <w:numPr>
-          <w:ilvl w:val="0"/>
-          <w:numId w:val="1"/>
-        </w:numPr>
-        <w:ind w:firstLineChars="0"/>
-        <w:rPr>
-          <w:b/>
-        </w:rPr>
-      </w:pPr>
-      <w:r>
-        <w:rPr>
-          <w:rFonts w:hint="eastAsia"/>
-          <w:b/>
-        </w:rPr>
-        <w:t>返回一个</w:t>
-      </w:r>
-      <w:r>
-        <w:rPr>
-          <w:rFonts w:hint="eastAsia"/>
-          <w:b/>
-        </w:rPr>
-        <w:t>promise</w:t>
-      </w:r>
-      <w:r>
-        <w:rPr>
-          <w:rFonts w:hint="eastAsia"/>
-          <w:b/>
-        </w:rPr>
-        <w:t>对象</w:t>
-      </w:r>
-    </w:p>
-    <w:p>
-      <w:proofErr w:type="spellStart"/>
-      <w:proofErr w:type="gramStart"/>
-      <w:r>
-        <w:t>var</w:t>
-      </w:r>
-      <w:proofErr w:type="spellEnd"/>
-      <w:proofErr w:type="gramEnd"/>
-      <w:r>
-        <w:t xml:space="preserve"> promise=$http({</w:t>
-      </w:r>
-    </w:p>
-    <w:p>
-      <w:pPr>
-        <w:ind w:firstLine="420"/>
-      </w:pPr>
-      <w:proofErr w:type="spellStart"/>
-      <w:proofErr w:type="gramStart"/>
-      <w:r>
-        <w:t>method</w:t>
-      </w:r>
-      <w:proofErr w:type="gramEnd"/>
-      <w:r>
-        <w:t>:'GET</w:t>
-      </w:r>
-      <w:proofErr w:type="spellEnd"/>
-      <w:r>
-        <w:t>',</w:t>
-      </w:r>
-    </w:p>
-    <w:p>
-      <w:pPr>
-        <w:ind w:firstLine="420"/>
-      </w:pPr>
-      <w:proofErr w:type="gramStart"/>
-      <w:r>
-        <w:t>url</w:t>
-      </w:r>
-      <w:proofErr w:type="gramEnd"/>
-      <w:r>
-        <w:t xml:space="preserve">: </w:t>
-      </w:r>
-      <w:r>
-        <w:t>'</w:t>
-      </w:r>
-      <w:proofErr w:type="spellStart"/>
-      <w:r>
-        <w:t>url</w:t>
-      </w:r>
-      <w:proofErr w:type="spellEnd"/>
-      <w:r>
-        <w:t>'</w:t>
-      </w:r>
-      <w:r>
-        <w:t>,</w:t>
-      </w:r>
-    </w:p>
-    <w:p>
-      <w:pPr>
-        <w:ind w:firstLine="420"/>
-      </w:pPr>
-      <w:proofErr w:type="spellStart"/>
-      <w:proofErr w:type="gramStart"/>
-      <w:r>
-        <w:t>params</w:t>
-      </w:r>
-      <w:proofErr w:type="spellEnd"/>
-      <w:r>
-        <w:t>:</w:t>
-      </w:r>
-      <w:proofErr w:type="gramEnd"/>
-      <w:r>
-        <w:t>{</w:t>
-      </w:r>
-    </w:p>
-    <w:p>
-      <w:pPr>
-        <w:ind w:left="420" w:firstLine="420"/>
-      </w:pPr>
-      <w:r>
-        <w:t>'</w:t>
-      </w:r>
-      <w:proofErr w:type="spellStart"/>
-      <w:proofErr w:type="gramStart"/>
-      <w:r>
-        <w:t>name</w:t>
-      </w:r>
-      <w:proofErr w:type="gramEnd"/>
-      <w:r>
-        <w:t>':'value</w:t>
-      </w:r>
-      <w:proofErr w:type="spellEnd"/>
-      <w:r>
-        <w:t>'</w:t>
-      </w:r>
-    </w:p>
-    <w:p>
-      <w:pPr>
-        <w:ind w:firstLine="420"/>
-      </w:pPr>
-      <w:r>
-        <w:t>}</w:t>
-      </w:r>
-    </w:p>
-    <w:p>
-      <w:r>
-        <w:t>});</w:t>
-      </w:r>
-    </w:p>
-    <w:p>
-      <w:proofErr w:type="spellStart"/>
-      <w:proofErr w:type="gramStart"/>
-      <w:r>
-        <w:t>promise.success</w:t>
-      </w:r>
-      <w:proofErr w:type="spellEnd"/>
-      <w:r>
-        <w:t>(</w:t>
-      </w:r>
-      <w:proofErr w:type="gramEnd"/>
-      <w:r>
-        <w:t>function(</w:t>
-      </w:r>
-      <w:proofErr w:type="spellStart"/>
-      <w:r>
-        <w:t>data,status,config,headers</w:t>
-      </w:r>
-      <w:proofErr w:type="spellEnd"/>
-      <w:r>
-        <w:t>){</w:t>
-      </w:r>
-    </w:p>
-    <w:p>
-      <w:pPr>
-        <w:ind w:firstLine="420"/>
-      </w:pPr>
-      <w:r>
-        <w:rPr>
-          <w:rFonts w:hint="eastAsia"/>
-        </w:rPr>
-        <w:t>//</w:t>
-      </w:r>
-      <w:r>
-        <w:rPr>
-          <w:rFonts w:hint="eastAsia"/>
-        </w:rPr>
-        <w:t>处理成功的响应</w:t>
-      </w:r>
-    </w:p>
-    <w:p>
-      <w:r>
-        <w:t>});</w:t>
-      </w:r>
-    </w:p>
-    <w:p/>
-    <w:p>
-      <w:proofErr w:type="spellStart"/>
-      <w:proofErr w:type="gramStart"/>
-      <w:r>
-        <w:t>promise.error</w:t>
-      </w:r>
-      <w:proofErr w:type="spellEnd"/>
-      <w:r>
-        <w:t>(</w:t>
-      </w:r>
-      <w:proofErr w:type="gramEnd"/>
-      <w:r>
-        <w:t>function(</w:t>
-      </w:r>
-      <w:proofErr w:type="spellStart"/>
-      <w:r>
-        <w:t>data,status,hedaers,config</w:t>
-      </w:r>
-      <w:proofErr w:type="spellEnd"/>
-      <w:r>
-        <w:t>){</w:t>
-      </w:r>
-    </w:p>
-    <w:p>
-      <w:pPr>
-        <w:ind w:firstLine="420"/>
-      </w:pPr>
-      <w:r>
-        <w:rPr>
-          <w:rFonts w:hint="eastAsia"/>
-        </w:rPr>
-        <w:t>//</w:t>
-      </w:r>
-      <w:r>
-        <w:rPr>
-          <w:rFonts w:hint="eastAsia"/>
-        </w:rPr>
-        <w:t>处理失败后的响应</w:t>
-      </w:r>
-    </w:p>
-    <w:p>
-      <w:r>
-        <w:t>});</w:t>
-      </w:r>
-    </w:p>
-    <w:p/>
-    <w:p>
-      <w:pPr>
-        <w:pStyle w:val="a4"/>
-        <w:numPr>
-          <w:ilvl w:val="0"/>
-          <w:numId w:val="1"/>
-        </w:numPr>
-        <w:ind w:firstLineChars="0"/>
-        <w:rPr>
-          <w:b/>
-        </w:rPr>
-      </w:pPr>
-      <w:r>
-        <w:rPr>
-          <w:b/>
-        </w:rPr>
-        <w:t>响应对象</w:t>
-      </w:r>
-    </w:p>
-    <w:p>
-      <w:r>
-        <w:rPr>
-          <w:rFonts w:hint="eastAsia"/>
-        </w:rPr>
-        <w:t>◇</w:t>
-      </w:r>
-      <w:r>
-        <w:rPr>
-          <w:rFonts w:hint="eastAsia"/>
-        </w:rPr>
-        <w:t>data</w:t>
-      </w:r>
-    </w:p>
-    <w:p>
-      <w:r>
-        <w:rPr>
-          <w:rFonts w:hint="eastAsia"/>
-        </w:rPr>
-        <w:t>这个数据代表转换过后的响应体（如果定义了转换的话）</w:t>
-      </w:r>
-    </w:p>
-    <w:p>
-      <w:r>
-        <w:rPr>
-          <w:rFonts w:hint="eastAsia"/>
-        </w:rPr>
-        <w:t>◇</w:t>
-      </w:r>
-      <w:r>
-        <w:rPr>
-          <w:rFonts w:hint="eastAsia"/>
-        </w:rPr>
-        <w:t>status</w:t>
-      </w:r>
-    </w:p>
-    <w:p>
-      <w:r>
-        <w:rPr>
-          <w:rFonts w:hint="eastAsia"/>
-        </w:rPr>
-        <w:t>响应的</w:t>
-      </w:r>
-      <w:r>
-        <w:rPr>
-          <w:rFonts w:hint="eastAsia"/>
-        </w:rPr>
-        <w:t>HTTP</w:t>
-      </w:r>
-      <w:r>
-        <w:rPr>
-          <w:rFonts w:hint="eastAsia"/>
-        </w:rPr>
-        <w:t>状态码</w:t>
-      </w:r>
-    </w:p>
-    <w:p>
-      <w:r>
-        <w:rPr>
-          <w:rFonts w:hint="eastAsia"/>
-        </w:rPr>
-        <w:t>◇</w:t>
-      </w:r>
-      <w:r>
-        <w:rPr>
-          <w:rFonts w:hint="eastAsia"/>
-        </w:rPr>
-        <w:t>headers</w:t>
-      </w:r>
-    </w:p>
-    <w:p>
-      <w:r>
-        <w:rPr>
-          <w:rFonts w:hint="eastAsia"/>
-        </w:rPr>
-        <w:t>这个函数是头信息的</w:t>
-      </w:r>
-      <w:r>
-        <w:rPr>
-          <w:rFonts w:hint="eastAsia"/>
-        </w:rPr>
-        <w:t>getter</w:t>
-      </w:r>
-      <w:r>
-        <w:rPr>
-          <w:rFonts w:hint="eastAsia"/>
-        </w:rPr>
-        <w:t>函数，可以接受一个参数，用来获取对应名字值</w:t>
-      </w:r>
-    </w:p>
-    <w:p/>
-    <w:p/>
-    <w:p/>
-    <w:p>
-      <w:proofErr w:type="spellStart"/>
-      <w:proofErr w:type="gramStart"/>
-      <w:r>
-        <w:t>var</w:t>
-      </w:r>
-      <w:proofErr w:type="spellEnd"/>
-      <w:proofErr w:type="gramEnd"/>
-      <w:r>
-        <w:t xml:space="preserve"> app = </w:t>
-      </w:r>
-      <w:proofErr w:type="spellStart"/>
-      <w:r>
-        <w:t>angular.module</w:t>
-      </w:r>
-      <w:proofErr w:type="spellEnd"/>
-      <w:r>
-        <w:t>('</w:t>
-      </w:r>
-      <w:proofErr w:type="spellStart"/>
-      <w:r>
-        <w:t>myApp</w:t>
-      </w:r>
-      <w:proofErr w:type="spellEnd"/>
-      <w:r>
-        <w:t>', []);</w:t>
-      </w:r>
-    </w:p>
-    <w:p>
-      <w:proofErr w:type="spellStart"/>
-      <w:proofErr w:type="gramStart"/>
-      <w:r>
-        <w:t>app.controller</w:t>
-      </w:r>
-      <w:proofErr w:type="spellEnd"/>
-      <w:r>
-        <w:t>(</w:t>
-      </w:r>
-      <w:proofErr w:type="gramEnd"/>
-      <w:r>
-        <w:t>'</w:t>
-      </w:r>
-      <w:proofErr w:type="spellStart"/>
-      <w:r>
-        <w:t>customersCtrl</w:t>
-      </w:r>
-      <w:proofErr w:type="spellEnd"/>
-      <w:r>
-        <w:t>', function($scope, $http) {</w:t>
-      </w:r>
-    </w:p>
-    <w:p>
-      <w:pPr>
-        <w:ind w:firstLineChars="100" w:firstLine="210"/>
-      </w:pPr>
-      <w:r>
-        <w:t>//</w:t>
-      </w:r>
-      <w:r>
-        <w:t>快捷</w:t>
-      </w:r>
-      <w:r>
-        <w:t>get</w:t>
-      </w:r>
-      <w:r>
-        <w:t>方式</w:t>
-      </w:r>
-    </w:p>
-    <w:p>
-      <w:r>
-        <w:t xml:space="preserve">  $</w:t>
-      </w:r>
-      <w:proofErr w:type="spellStart"/>
-      <w:proofErr w:type="gramStart"/>
-      <w:r>
-        <w:t>http.get</w:t>
-      </w:r>
-      <w:proofErr w:type="spellEnd"/>
-      <w:r>
-        <w:t>(</w:t>
-      </w:r>
-      <w:proofErr w:type="gramEnd"/>
-      <w:r>
-        <w:t>"</w:t>
-      </w:r>
-      <w:proofErr w:type="spellStart"/>
-      <w:r>
-        <w:t>url</w:t>
-      </w:r>
-      <w:proofErr w:type="spellEnd"/>
-      <w:r>
-        <w:t>")</w:t>
-      </w:r>
-    </w:p>
-    <w:p>
-      <w:r>
-        <w:t xml:space="preserve">  .</w:t>
-      </w:r>
-      <w:proofErr w:type="gramStart"/>
-      <w:r>
-        <w:t>success(</w:t>
-      </w:r>
-      <w:proofErr w:type="gramEnd"/>
-      <w:r>
-        <w:t xml:space="preserve">function (response) { </w:t>
-      </w:r>
-    </w:p>
-    <w:p>
-      <w:r>
-        <w:tab/>
-      </w:r>
-      <w:r>
-        <w:t>//</w:t>
-      </w:r>
-      <w:r>
-        <w:t>请求成功</w:t>
-      </w:r>
-    </w:p>
-    <w:p>
-      <w:pPr>
-        <w:ind w:firstLine="420"/>
-      </w:pPr>
-      <w:r>
-        <w:t>response</w:t>
-      </w:r>
-      <w:r>
-        <w:t>是后台返回的数据</w:t>
-      </w:r>
-    </w:p>
-    <w:p>
-      <w:r>
-        <w:t xml:space="preserve">  })</w:t>
-      </w:r>
-    </w:p>
-    <w:p>
-      <w:pPr>
-        <w:ind w:firstLineChars="100" w:firstLine="210"/>
-      </w:pPr>
-      <w:r>
-        <w:t>.</w:t>
-      </w:r>
-      <w:proofErr w:type="gramStart"/>
-      <w:r>
-        <w:t>error(</w:t>
-      </w:r>
-      <w:proofErr w:type="gramEnd"/>
-      <w:r>
-        <w:t>function(){</w:t>
-      </w:r>
-    </w:p>
-    <w:p>
-      <w:pPr>
-        <w:ind w:firstLineChars="100" w:firstLine="210"/>
-      </w:pPr>
-      <w:r>
-        <w:tab/>
-        <w:t>//</w:t>
-      </w:r>
-      <w:r>
-        <w:t>请求失败</w:t>
-      </w:r>
-    </w:p>
-    <w:p>
-      <w:pPr>
-        <w:ind w:firstLineChars="100" w:firstLine="210"/>
-      </w:pPr>
-      <w:r>
-        <w:t>})</w:t>
-      </w:r>
-      <w:r>
-        <w:t>;</w:t>
-      </w:r>
-    </w:p>
-    <w:p>
-      <w:r>
-        <w:t>});</w:t>
-      </w:r>
-    </w:p>
-    <w:p/>
-    <w:p/>
-    <w:p/>
-    <w:p/>
-    <w:p/>
-    <w:p/>
-    <w:p/>
-    <w:p/>
-    <w:p/>
-    <w:p/>
-    <w:p/>
-    <w:p/>
-    <w:p/>
-    <w:p/>
-    <w:p>
-      <w:pPr>
-        <w:pStyle w:val="2"/>
-      </w:pPr>
-      <w:r>
-        <w:rPr>
-          <w:rFonts w:hint="eastAsia"/>
-        </w:rPr>
-        <w:t xml:space="preserve">$timeout </w:t>
-      </w:r>
-      <w:r>
-        <w:rPr>
-          <w:rFonts w:hint="eastAsia"/>
-        </w:rPr>
-        <w:t>服务</w:t>
-      </w:r>
-    </w:p>
-    <w:p>
-      <w:r>
-        <w:t>和</w:t>
-      </w:r>
-      <w:r>
-        <w:t>window</w:t>
-      </w:r>
-      <w:r>
-        <w:t>的</w:t>
-      </w:r>
-      <w:proofErr w:type="spellStart"/>
-      <w:r>
-        <w:t>setTimeout</w:t>
-      </w:r>
-      <w:proofErr w:type="spellEnd"/>
-      <w:r>
-        <w:t>用法差不多。</w:t>
-      </w:r>
-    </w:p>
-    <w:p>
-      <w:r>
-        <w:t>&lt;</w:t>
-      </w:r>
-      <w:proofErr w:type="gramStart"/>
-      <w:r>
-        <w:t>script</w:t>
-      </w:r>
-      <w:proofErr w:type="gramEnd"/>
-      <w:r>
-        <w:t>&gt;</w:t>
-      </w:r>
-    </w:p>
-    <w:p>
-      <w:proofErr w:type="spellStart"/>
-      <w:proofErr w:type="gramStart"/>
-      <w:r>
-        <w:t>var</w:t>
-      </w:r>
-      <w:proofErr w:type="spellEnd"/>
-      <w:proofErr w:type="gramEnd"/>
-      <w:r>
-        <w:t xml:space="preserve"> app = </w:t>
-      </w:r>
-      <w:proofErr w:type="spellStart"/>
-      <w:r>
-        <w:t>angular.module</w:t>
-      </w:r>
-      <w:proofErr w:type="spellEnd"/>
-      <w:r>
-        <w:t>('</w:t>
-      </w:r>
-      <w:proofErr w:type="spellStart"/>
-      <w:r>
-        <w:t>myApp</w:t>
-      </w:r>
-      <w:proofErr w:type="spellEnd"/>
-      <w:r>
-        <w:t>', []);</w:t>
-      </w:r>
-    </w:p>
-    <w:p>
-      <w:proofErr w:type="spellStart"/>
-      <w:proofErr w:type="gramStart"/>
-      <w:r>
-        <w:t>app.controller</w:t>
-      </w:r>
-      <w:proofErr w:type="spellEnd"/>
-      <w:r>
-        <w:t>(</w:t>
-      </w:r>
-      <w:proofErr w:type="gramEnd"/>
-      <w:r>
-        <w:t>'</w:t>
-      </w:r>
-      <w:proofErr w:type="spellStart"/>
-      <w:r>
-        <w:t>myCtrl</w:t>
-      </w:r>
-      <w:proofErr w:type="spellEnd"/>
-      <w:r>
-        <w:t>', function($scope, $timeout) {</w:t>
-      </w:r>
-    </w:p>
-    <w:p>
-      <w:r>
-        <w:t xml:space="preserve">  $</w:t>
-      </w:r>
-      <w:proofErr w:type="spellStart"/>
-      <w:r>
-        <w:t>scope.myHeader</w:t>
-      </w:r>
-      <w:proofErr w:type="spellEnd"/>
-      <w:r>
-        <w:t xml:space="preserve"> = "Hello World!</w:t>
-      </w:r>
-      <w:proofErr w:type="gramStart"/>
-      <w:r>
-        <w:t>";</w:t>
-      </w:r>
-      <w:proofErr w:type="gramEnd"/>
-    </w:p>
-    <w:p>
-      <w:r>
-        <w:t xml:space="preserve">  $</w:t>
-      </w:r>
-      <w:proofErr w:type="gramStart"/>
-      <w:r>
-        <w:t>timeout(</w:t>
-      </w:r>
-      <w:proofErr w:type="gramEnd"/>
-      <w:r>
-        <w:t>function () {</w:t>
-      </w:r>
-    </w:p>
-    <w:p>
-      <w:r>
-        <w:t xml:space="preserve">      $</w:t>
-      </w:r>
-      <w:proofErr w:type="spellStart"/>
-      <w:r>
-        <w:t>scope.myHeader</w:t>
-      </w:r>
-      <w:proofErr w:type="spellEnd"/>
-      <w:r>
-        <w:t xml:space="preserve"> = "How are you today?</w:t>
-      </w:r>
-      <w:proofErr w:type="gramStart"/>
-      <w:r>
-        <w:t>";</w:t>
-      </w:r>
-      <w:proofErr w:type="gramEnd"/>
-    </w:p>
-    <w:p>
-      <w:r>
-        <w:t xml:space="preserve">  }, 2000);</w:t>
-      </w:r>
-    </w:p>
-    <w:p>
-      <w:r>
-        <w:t>});</w:t>
-      </w:r>
-    </w:p>
-    <w:p>
-      <w:r>
-        <w:t>&lt;/script&gt;</w:t>
-      </w:r>
-    </w:p>
-    <w:p>
-      <w:pPr>
-        <w:pStyle w:val="2"/>
-      </w:pPr>
-      <w:r>
-        <w:rPr>
-          <w:rFonts w:hint="eastAsia"/>
-        </w:rPr>
-        <w:lastRenderedPageBreak/>
-        <w:t xml:space="preserve">$interval </w:t>
-      </w:r>
-      <w:r>
-        <w:rPr>
-          <w:rFonts w:hint="eastAsia"/>
-        </w:rPr>
-        <w:t>服务</w:t>
-      </w:r>
-    </w:p>
-    <w:p>
-      <w:r>
-        <w:t>和</w:t>
-      </w:r>
-      <w:r>
-        <w:t>window</w:t>
-      </w:r>
-      <w:r>
-        <w:t>的</w:t>
-      </w:r>
-      <w:proofErr w:type="spellStart"/>
-      <w:r>
-        <w:t>setInterval</w:t>
-      </w:r>
-      <w:proofErr w:type="spellEnd"/>
-      <w:r>
-        <w:t>用法差不多</w:t>
-      </w:r>
-      <w:r>
-        <w:t>。</w:t>
-      </w:r>
-    </w:p>
-    <w:p>
-      <w:r>
-        <w:t>&lt;</w:t>
-      </w:r>
-      <w:proofErr w:type="gramStart"/>
-      <w:r>
-        <w:t>script</w:t>
-      </w:r>
-      <w:proofErr w:type="gramEnd"/>
-      <w:r>
-        <w:t>&gt;</w:t>
-      </w:r>
-    </w:p>
-    <w:p>
-      <w:proofErr w:type="spellStart"/>
-      <w:proofErr w:type="gramStart"/>
-      <w:r>
-        <w:t>var</w:t>
-      </w:r>
-      <w:proofErr w:type="spellEnd"/>
-      <w:proofErr w:type="gramEnd"/>
-      <w:r>
-        <w:t xml:space="preserve"> app = </w:t>
-      </w:r>
-      <w:proofErr w:type="spellStart"/>
-      <w:r>
-        <w:t>angular.module</w:t>
-      </w:r>
-      <w:proofErr w:type="spellEnd"/>
-      <w:r>
-        <w:t>('</w:t>
-      </w:r>
-      <w:proofErr w:type="spellStart"/>
-      <w:r>
-        <w:t>myApp</w:t>
-      </w:r>
-      <w:proofErr w:type="spellEnd"/>
-      <w:r>
-        <w:t>', []);</w:t>
-      </w:r>
-    </w:p>
-    <w:p>
-      <w:proofErr w:type="spellStart"/>
-      <w:proofErr w:type="gramStart"/>
-      <w:r>
-        <w:t>app.controller</w:t>
-      </w:r>
-      <w:proofErr w:type="spellEnd"/>
-      <w:r>
-        <w:t>(</w:t>
-      </w:r>
-      <w:proofErr w:type="gramEnd"/>
-      <w:r>
-        <w:t>'</w:t>
-      </w:r>
-      <w:proofErr w:type="spellStart"/>
-      <w:r>
-        <w:t>myCtrl</w:t>
-      </w:r>
-      <w:proofErr w:type="spellEnd"/>
-      <w:r>
-        <w:t>', function($scope, $interval) {</w:t>
-      </w:r>
-    </w:p>
-    <w:p>
-      <w:r>
-        <w:t xml:space="preserve">  $</w:t>
-      </w:r>
-      <w:proofErr w:type="spellStart"/>
-      <w:r>
-        <w:t>scope.theTime</w:t>
-      </w:r>
-      <w:proofErr w:type="spellEnd"/>
-      <w:r>
-        <w:t xml:space="preserve"> = new </w:t>
-      </w:r>
-      <w:proofErr w:type="gramStart"/>
-      <w:r>
-        <w:t>Date(</w:t>
-      </w:r>
-      <w:proofErr w:type="gramEnd"/>
-      <w:r>
-        <w:t>).</w:t>
-      </w:r>
-      <w:proofErr w:type="spellStart"/>
-      <w:r>
-        <w:t>toLocaleTimeString</w:t>
-      </w:r>
-      <w:proofErr w:type="spellEnd"/>
-      <w:r>
-        <w:t>();</w:t>
-      </w:r>
-    </w:p>
-    <w:p>
-      <w:r>
-        <w:t xml:space="preserve">  $</w:t>
-      </w:r>
-      <w:proofErr w:type="gramStart"/>
-      <w:r>
-        <w:t>interval(</w:t>
-      </w:r>
-      <w:proofErr w:type="gramEnd"/>
-      <w:r>
-        <w:t>function () {</w:t>
-      </w:r>
-    </w:p>
-    <w:p>
-      <w:r>
-        <w:t xml:space="preserve">      $</w:t>
-      </w:r>
-      <w:proofErr w:type="spellStart"/>
-      <w:r>
-        <w:t>scope.theTime</w:t>
-      </w:r>
-      <w:proofErr w:type="spellEnd"/>
-      <w:r>
-        <w:t xml:space="preserve"> = new </w:t>
-      </w:r>
-      <w:proofErr w:type="gramStart"/>
-      <w:r>
-        <w:t>Date(</w:t>
-      </w:r>
-      <w:proofErr w:type="gramEnd"/>
-      <w:r>
-        <w:t>).</w:t>
-      </w:r>
-      <w:proofErr w:type="spellStart"/>
-      <w:r>
-        <w:t>toLocaleTimeString</w:t>
-      </w:r>
-      <w:proofErr w:type="spellEnd"/>
-      <w:r>
-        <w:t>();</w:t>
-      </w:r>
-    </w:p>
-    <w:p>
-      <w:r>
-        <w:t xml:space="preserve">  }, 1000);</w:t>
-      </w:r>
-    </w:p>
-    <w:p>
-      <w:r>
-        <w:t>});</w:t>
-      </w:r>
-    </w:p>
-    <w:p>
-      <w:r>
-        <w:t>&lt;/script&gt;</w:t>
-      </w:r>
-    </w:p>
-    <w:p/>
-    <w:p>
-      <w:pPr>
-        <w:pStyle w:val="2"/>
-      </w:pPr>
-      <w:r>
-        <w:rPr>
-          <w:rFonts w:hint="eastAsia"/>
-        </w:rPr>
-        <w:t>创建自定义的服务</w:t>
-      </w:r>
-    </w:p>
-    <w:p>
-      <w:r>
-        <w:rPr>
-          <w:noProof/>
-        </w:rPr>
         <w:drawing>
-          <wp:inline distT="0" distB="0" distL="0" distR="0" wp14:anchorId="1DFFC5E8" wp14:editId="5E9E33B2">
-            <wp:extent cx="4352925" cy="3390900"/>
-            <wp:effectExtent l="0" t="0" r="9525" b="0"/>
-            <wp:docPr id="23" name="图片 23"/>
+          <wp:inline distT="0" distB="0" distL="0" distR="0" wp14:anchorId="0BF962F8" wp14:editId="052A6E3B">
+            <wp:extent cx="3938486" cy="2257425"/>
+            <wp:effectExtent l="0" t="0" r="5080" b="0"/>
+            <wp:docPr id="25" name="图片 25"/>
             <wp:cNvGraphicFramePr>
               <a:graphicFrameLocks xmlns:a="http://schemas.openxmlformats.org/drawingml/2006/main" noChangeAspect="1"/>
             </wp:cNvGraphicFramePr>
@@ -4647,7 +5302,7 @@
                   <pic:spPr>
                     <a:xfrm>
                       <a:off x="0" y="0"/>
-                      <a:ext cx="4352925" cy="3390900"/>
+                      <a:ext cx="3942906" cy="2259959"/>
                     </a:xfrm>
                     <a:prstGeom prst="rect">
                       <a:avLst/>
@@ -4662,22 +5317,820 @@
     </w:p>
     <w:p>
       <w:pPr>
+        <w:pStyle w:val="1"/>
+      </w:pPr>
+      <w:r>
+        <w:t>下拉框</w:t>
+      </w:r>
+      <w:r>
+        <w:t>ng-</w:t>
+      </w:r>
+      <w:r>
+        <w:t>options</w:t>
+      </w:r>
+    </w:p>
+    <w:p>
+      <w:r>
+        <w:t>&lt;div ng-app="</w:t>
+      </w:r>
+      <w:proofErr w:type="spellStart"/>
+      <w:r>
+        <w:t>myApp</w:t>
+      </w:r>
+      <w:proofErr w:type="spellEnd"/>
+      <w:r>
+        <w:t>" ng-controller="</w:t>
+      </w:r>
+      <w:proofErr w:type="spellStart"/>
+      <w:r>
+        <w:t>myCtrl</w:t>
+      </w:r>
+      <w:proofErr w:type="spellEnd"/>
+      <w:r>
+        <w:t>"&gt;</w:t>
+      </w:r>
+    </w:p>
+    <w:p>
+      <w:r>
+        <w:t>&lt;select ng-model="</w:t>
+      </w:r>
+      <w:proofErr w:type="spellStart"/>
+      <w:r>
+        <w:t>selectedName</w:t>
+      </w:r>
+      <w:proofErr w:type="spellEnd"/>
+      <w:r>
+        <w:t>" ng-options="x for x in names"&gt;</w:t>
+      </w:r>
+    </w:p>
+    <w:p>
+      <w:r>
+        <w:t>&lt;/select&gt;</w:t>
+      </w:r>
+    </w:p>
+    <w:p>
+      <w:r>
+        <w:t>&lt;/div&gt;</w:t>
+      </w:r>
+    </w:p>
+    <w:p>
+      <w:r>
+        <w:t>&lt;</w:t>
+      </w:r>
+      <w:proofErr w:type="gramStart"/>
+      <w:r>
+        <w:t>script</w:t>
+      </w:r>
+      <w:proofErr w:type="gramEnd"/>
+      <w:r>
+        <w:t>&gt;</w:t>
+      </w:r>
+    </w:p>
+    <w:p>
+      <w:proofErr w:type="spellStart"/>
+      <w:proofErr w:type="gramStart"/>
+      <w:r>
+        <w:t>var</w:t>
+      </w:r>
+      <w:proofErr w:type="spellEnd"/>
+      <w:proofErr w:type="gramEnd"/>
+      <w:r>
+        <w:t xml:space="preserve"> app = </w:t>
+      </w:r>
+      <w:proofErr w:type="spellStart"/>
+      <w:r>
+        <w:t>angular.module</w:t>
+      </w:r>
+      <w:proofErr w:type="spellEnd"/>
+      <w:r>
+        <w:t>('</w:t>
+      </w:r>
+      <w:proofErr w:type="spellStart"/>
+      <w:r>
+        <w:t>myApp</w:t>
+      </w:r>
+      <w:proofErr w:type="spellEnd"/>
+      <w:r>
+        <w:t>', []);</w:t>
+      </w:r>
+    </w:p>
+    <w:p>
+      <w:proofErr w:type="spellStart"/>
+      <w:proofErr w:type="gramStart"/>
+      <w:r>
+        <w:t>app.controller</w:t>
+      </w:r>
+      <w:proofErr w:type="spellEnd"/>
+      <w:r>
+        <w:t>(</w:t>
+      </w:r>
+      <w:proofErr w:type="gramEnd"/>
+      <w:r>
+        <w:t>'</w:t>
+      </w:r>
+      <w:proofErr w:type="spellStart"/>
+      <w:r>
+        <w:t>myCtrl</w:t>
+      </w:r>
+      <w:proofErr w:type="spellEnd"/>
+      <w:r>
+        <w:t>', function($scope) {</w:t>
+      </w:r>
+    </w:p>
+    <w:p>
+      <w:r>
+        <w:t xml:space="preserve">    $</w:t>
+      </w:r>
+      <w:proofErr w:type="spellStart"/>
+      <w:r>
+        <w:t>scope.names</w:t>
+      </w:r>
+      <w:proofErr w:type="spellEnd"/>
+      <w:r>
+        <w:t xml:space="preserve"> = ["Google", "</w:t>
+      </w:r>
+      <w:proofErr w:type="spellStart"/>
+      <w:r>
+        <w:t>Runoob</w:t>
+      </w:r>
+      <w:proofErr w:type="spellEnd"/>
+      <w:r>
+        <w:t>", "</w:t>
+      </w:r>
+      <w:proofErr w:type="spellStart"/>
+      <w:r>
+        <w:t>Taobao</w:t>
+      </w:r>
+      <w:proofErr w:type="spellEnd"/>
+      <w:r>
+        <w:t>"];</w:t>
+      </w:r>
+    </w:p>
+    <w:p>
+      <w:r>
+        <w:t>});</w:t>
+      </w:r>
+    </w:p>
+    <w:p>
+      <w:r>
+        <w:t>&lt;/script&gt;</w:t>
+      </w:r>
+    </w:p>
+    <w:p/>
+    <w:p>
+      <w:r>
+        <w:t>也</w:t>
+      </w:r>
+      <w:r>
+        <w:rPr>
+          <w:rFonts w:hint="eastAsia"/>
+        </w:rPr>
+        <w:t>可以使用</w:t>
+      </w:r>
+      <w:r>
+        <w:rPr>
+          <w:rFonts w:hint="eastAsia"/>
+        </w:rPr>
+        <w:t xml:space="preserve">ng-repeat </w:t>
+      </w:r>
+      <w:r>
+        <w:rPr>
+          <w:rFonts w:hint="eastAsia"/>
+        </w:rPr>
+        <w:t>指令来创建下拉列表</w:t>
+      </w:r>
+    </w:p>
+    <w:p>
+      <w:pPr>
+        <w:rPr>
+          <w:rStyle w:val="highgt"/>
+          <w:rFonts w:ascii="Courier New" w:hAnsi="Courier New" w:cs="Courier New"/>
+          <w:color w:val="117700"/>
+          <w:sz w:val="20"/>
+          <w:szCs w:val="20"/>
+          <w:bdr w:val="none" w:sz="0" w:space="0" w:color="auto" w:frame="1"/>
+          <w:shd w:val="clear" w:color="auto" w:fill="FFFFFF"/>
+        </w:rPr>
+      </w:pPr>
+      <w:r>
+        <w:rPr>
+          <w:rStyle w:val="highlt"/>
+          <w:rFonts w:ascii="Courier New" w:hAnsi="Courier New" w:cs="Courier New"/>
+          <w:color w:val="117700"/>
+          <w:sz w:val="20"/>
+          <w:szCs w:val="20"/>
+          <w:bdr w:val="none" w:sz="0" w:space="0" w:color="auto" w:frame="1"/>
+          <w:shd w:val="clear" w:color="auto" w:fill="FFFFFF"/>
+        </w:rPr>
+        <w:t>&lt;</w:t>
+      </w:r>
+      <w:proofErr w:type="gramStart"/>
+      <w:r>
+        <w:rPr>
+          <w:rStyle w:val="highele"/>
+          <w:rFonts w:ascii="Courier New" w:hAnsi="Courier New" w:cs="Courier New"/>
+          <w:color w:val="117700"/>
+          <w:sz w:val="20"/>
+          <w:szCs w:val="20"/>
+          <w:bdr w:val="none" w:sz="0" w:space="0" w:color="auto" w:frame="1"/>
+          <w:shd w:val="clear" w:color="auto" w:fill="FFFFFF"/>
+        </w:rPr>
+        <w:t>select</w:t>
+      </w:r>
+      <w:proofErr w:type="gramEnd"/>
+      <w:r>
+        <w:rPr>
+          <w:rStyle w:val="highgt"/>
+          <w:rFonts w:ascii="Courier New" w:hAnsi="Courier New" w:cs="Courier New"/>
+          <w:color w:val="117700"/>
+          <w:sz w:val="20"/>
+          <w:szCs w:val="20"/>
+          <w:bdr w:val="none" w:sz="0" w:space="0" w:color="auto" w:frame="1"/>
+          <w:shd w:val="clear" w:color="auto" w:fill="FFFFFF"/>
+        </w:rPr>
+        <w:t>&gt;</w:t>
+      </w:r>
+      <w:r>
+        <w:rPr>
+          <w:rFonts w:ascii="Courier New" w:hAnsi="Courier New" w:cs="Courier New"/>
+          <w:color w:val="000000"/>
+          <w:sz w:val="20"/>
+          <w:szCs w:val="20"/>
+        </w:rPr>
+        <w:br/>
+      </w:r>
+      <w:r>
+        <w:rPr>
+          <w:rStyle w:val="highlt"/>
+          <w:rFonts w:ascii="Courier New" w:hAnsi="Courier New" w:cs="Courier New"/>
+          <w:color w:val="117700"/>
+          <w:sz w:val="20"/>
+          <w:szCs w:val="20"/>
+          <w:bdr w:val="none" w:sz="0" w:space="0" w:color="auto" w:frame="1"/>
+          <w:shd w:val="clear" w:color="auto" w:fill="FFFFFF"/>
+        </w:rPr>
+        <w:t>&lt;</w:t>
+      </w:r>
+      <w:r>
+        <w:rPr>
+          <w:rStyle w:val="highele"/>
+          <w:rFonts w:ascii="Courier New" w:hAnsi="Courier New" w:cs="Courier New"/>
+          <w:color w:val="117700"/>
+          <w:sz w:val="20"/>
+          <w:szCs w:val="20"/>
+          <w:bdr w:val="none" w:sz="0" w:space="0" w:color="auto" w:frame="1"/>
+          <w:shd w:val="clear" w:color="auto" w:fill="FFFFFF"/>
+        </w:rPr>
+        <w:t>option</w:t>
+      </w:r>
+      <w:r>
+        <w:rPr>
+          <w:rStyle w:val="apple-converted-space"/>
+          <w:rFonts w:ascii="Courier New" w:hAnsi="Courier New" w:cs="Courier New"/>
+          <w:color w:val="000000"/>
+          <w:sz w:val="20"/>
+          <w:szCs w:val="20"/>
+          <w:shd w:val="clear" w:color="auto" w:fill="FFFFFF"/>
+        </w:rPr>
+        <w:t> </w:t>
+      </w:r>
+      <w:r>
+        <w:rPr>
+          <w:rStyle w:val="highatt"/>
+          <w:rFonts w:ascii="Courier New" w:hAnsi="Courier New" w:cs="Courier New"/>
+          <w:color w:val="0000CC"/>
+          <w:sz w:val="20"/>
+          <w:szCs w:val="20"/>
+          <w:bdr w:val="none" w:sz="0" w:space="0" w:color="auto" w:frame="1"/>
+          <w:shd w:val="clear" w:color="auto" w:fill="FFFFFF"/>
+        </w:rPr>
+        <w:t>ng-repeat=</w:t>
+      </w:r>
+      <w:r>
+        <w:rPr>
+          <w:rStyle w:val="highval"/>
+          <w:rFonts w:ascii="Courier New" w:hAnsi="Courier New" w:cs="Courier New"/>
+          <w:color w:val="AA1111"/>
+          <w:sz w:val="20"/>
+          <w:szCs w:val="20"/>
+          <w:bdr w:val="none" w:sz="0" w:space="0" w:color="auto" w:frame="1"/>
+          <w:shd w:val="clear" w:color="auto" w:fill="FFFFFF"/>
+        </w:rPr>
+        <w:t>"x in names"</w:t>
+      </w:r>
+      <w:r>
+        <w:rPr>
+          <w:rStyle w:val="highgt"/>
+          <w:rFonts w:ascii="Courier New" w:hAnsi="Courier New" w:cs="Courier New"/>
+          <w:color w:val="117700"/>
+          <w:sz w:val="20"/>
+          <w:szCs w:val="20"/>
+          <w:bdr w:val="none" w:sz="0" w:space="0" w:color="auto" w:frame="1"/>
+          <w:shd w:val="clear" w:color="auto" w:fill="FFFFFF"/>
+        </w:rPr>
+        <w:t>&gt;</w:t>
+      </w:r>
+      <w:r>
+        <w:rPr>
+          <w:rStyle w:val="highatt"/>
+          <w:rFonts w:ascii="Courier New" w:hAnsi="Courier New" w:cs="Courier New"/>
+          <w:color w:val="0000CC"/>
+          <w:sz w:val="20"/>
+          <w:szCs w:val="20"/>
+          <w:bdr w:val="none" w:sz="0" w:space="0" w:color="auto" w:frame="1"/>
+          <w:shd w:val="clear" w:color="auto" w:fill="FFFFFF"/>
+        </w:rPr>
+        <w:t>{{x}}</w:t>
+      </w:r>
+      <w:r>
+        <w:rPr>
+          <w:rStyle w:val="highlt"/>
+          <w:rFonts w:ascii="Courier New" w:hAnsi="Courier New" w:cs="Courier New"/>
+          <w:color w:val="117700"/>
+          <w:sz w:val="20"/>
+          <w:szCs w:val="20"/>
+          <w:bdr w:val="none" w:sz="0" w:space="0" w:color="auto" w:frame="1"/>
+          <w:shd w:val="clear" w:color="auto" w:fill="FFFFFF"/>
+        </w:rPr>
+        <w:t>&lt;</w:t>
+      </w:r>
+      <w:r>
+        <w:rPr>
+          <w:rStyle w:val="highele"/>
+          <w:rFonts w:ascii="Courier New" w:hAnsi="Courier New" w:cs="Courier New"/>
+          <w:color w:val="117700"/>
+          <w:sz w:val="20"/>
+          <w:szCs w:val="20"/>
+          <w:bdr w:val="none" w:sz="0" w:space="0" w:color="auto" w:frame="1"/>
+          <w:shd w:val="clear" w:color="auto" w:fill="FFFFFF"/>
+        </w:rPr>
+        <w:t>/option</w:t>
+      </w:r>
+      <w:r>
+        <w:rPr>
+          <w:rStyle w:val="highgt"/>
+          <w:rFonts w:ascii="Courier New" w:hAnsi="Courier New" w:cs="Courier New"/>
+          <w:color w:val="117700"/>
+          <w:sz w:val="20"/>
+          <w:szCs w:val="20"/>
+          <w:bdr w:val="none" w:sz="0" w:space="0" w:color="auto" w:frame="1"/>
+          <w:shd w:val="clear" w:color="auto" w:fill="FFFFFF"/>
+        </w:rPr>
+        <w:t>&gt;</w:t>
+      </w:r>
+      <w:r>
+        <w:rPr>
+          <w:rFonts w:ascii="Courier New" w:hAnsi="Courier New" w:cs="Courier New"/>
+          <w:color w:val="000000"/>
+          <w:sz w:val="20"/>
+          <w:szCs w:val="20"/>
+        </w:rPr>
+        <w:br/>
+      </w:r>
+      <w:r>
+        <w:rPr>
+          <w:rStyle w:val="highlt"/>
+          <w:rFonts w:ascii="Courier New" w:hAnsi="Courier New" w:cs="Courier New"/>
+          <w:color w:val="117700"/>
+          <w:sz w:val="20"/>
+          <w:szCs w:val="20"/>
+          <w:bdr w:val="none" w:sz="0" w:space="0" w:color="auto" w:frame="1"/>
+          <w:shd w:val="clear" w:color="auto" w:fill="FFFFFF"/>
+        </w:rPr>
+        <w:t>&lt;</w:t>
+      </w:r>
+      <w:r>
+        <w:rPr>
+          <w:rStyle w:val="highele"/>
+          <w:rFonts w:ascii="Courier New" w:hAnsi="Courier New" w:cs="Courier New"/>
+          <w:color w:val="117700"/>
+          <w:sz w:val="20"/>
+          <w:szCs w:val="20"/>
+          <w:bdr w:val="none" w:sz="0" w:space="0" w:color="auto" w:frame="1"/>
+          <w:shd w:val="clear" w:color="auto" w:fill="FFFFFF"/>
+        </w:rPr>
+        <w:t>/select</w:t>
+      </w:r>
+      <w:r>
+        <w:rPr>
+          <w:rStyle w:val="highgt"/>
+          <w:rFonts w:ascii="Courier New" w:hAnsi="Courier New" w:cs="Courier New"/>
+          <w:color w:val="117700"/>
+          <w:sz w:val="20"/>
+          <w:szCs w:val="20"/>
+          <w:bdr w:val="none" w:sz="0" w:space="0" w:color="auto" w:frame="1"/>
+          <w:shd w:val="clear" w:color="auto" w:fill="FFFFFF"/>
+        </w:rPr>
+        <w:t>&gt;</w:t>
+      </w:r>
+    </w:p>
+    <w:p>
+      <w:pPr>
+        <w:rPr>
+          <w:rStyle w:val="highgt"/>
+          <w:rFonts w:ascii="Courier New" w:hAnsi="Courier New" w:cs="Courier New"/>
+          <w:color w:val="117700"/>
+          <w:sz w:val="20"/>
+          <w:szCs w:val="20"/>
+          <w:bdr w:val="none" w:sz="0" w:space="0" w:color="auto" w:frame="1"/>
+          <w:shd w:val="clear" w:color="auto" w:fill="FFFFFF"/>
+        </w:rPr>
+      </w:pPr>
+    </w:p>
+    <w:p>
+      <w:r>
+        <w:rPr>
+          <w:rStyle w:val="highgt"/>
+          <w:rFonts w:ascii="Courier New" w:hAnsi="Courier New" w:cs="Courier New"/>
+          <w:color w:val="117700"/>
+          <w:sz w:val="20"/>
+          <w:szCs w:val="20"/>
+          <w:bdr w:val="none" w:sz="0" w:space="0" w:color="auto" w:frame="1"/>
+          <w:shd w:val="clear" w:color="auto" w:fill="FFFFFF"/>
+        </w:rPr>
+        <w:t>ng-option</w:t>
+      </w:r>
+      <w:r>
+        <w:rPr>
+          <w:rStyle w:val="highgt"/>
+          <w:rFonts w:ascii="Courier New" w:hAnsi="Courier New" w:cs="Courier New"/>
+          <w:color w:val="117700"/>
+          <w:sz w:val="20"/>
+          <w:szCs w:val="20"/>
+          <w:bdr w:val="none" w:sz="0" w:space="0" w:color="auto" w:frame="1"/>
+          <w:shd w:val="clear" w:color="auto" w:fill="FFFFFF"/>
+        </w:rPr>
+        <w:t>处理的数据是对象的时候：</w:t>
+      </w:r>
+      <w:r>
+        <w:rPr>
+          <w:rStyle w:val="highgt"/>
+          <w:rFonts w:ascii="Courier New" w:hAnsi="Courier New" w:cs="Courier New"/>
+          <w:color w:val="117700"/>
+          <w:sz w:val="20"/>
+          <w:szCs w:val="20"/>
+          <w:bdr w:val="none" w:sz="0" w:space="0" w:color="auto" w:frame="1"/>
+          <w:shd w:val="clear" w:color="auto" w:fill="FFFFFF"/>
+        </w:rPr>
+        <w:br/>
+      </w:r>
+      <w:r>
+        <w:t>如：</w:t>
+      </w:r>
+      <w:r>
+        <w:t>$</w:t>
+      </w:r>
+      <w:proofErr w:type="spellStart"/>
+      <w:r>
+        <w:t>scope.sites</w:t>
+      </w:r>
+      <w:proofErr w:type="spellEnd"/>
+      <w:r>
+        <w:t xml:space="preserve"> = [</w:t>
+      </w:r>
+    </w:p>
+    <w:p>
+      <w:r>
+        <w:t xml:space="preserve">    </w:t>
+      </w:r>
+      <w:r>
+        <w:tab/>
+        <w:t>{</w:t>
+      </w:r>
+      <w:proofErr w:type="gramStart"/>
+      <w:r>
+        <w:t>site :</w:t>
+      </w:r>
+      <w:proofErr w:type="gramEnd"/>
+      <w:r>
+        <w:t xml:space="preserve"> "Google", </w:t>
+      </w:r>
+      <w:proofErr w:type="spellStart"/>
+      <w:r>
+        <w:t>url</w:t>
+      </w:r>
+      <w:proofErr w:type="spellEnd"/>
+      <w:r>
+        <w:t xml:space="preserve"> : "http://www.google.com"},</w:t>
+      </w:r>
+    </w:p>
+    <w:p>
+      <w:r>
+        <w:t xml:space="preserve">    </w:t>
+      </w:r>
+      <w:r>
+        <w:tab/>
+        <w:t>{</w:t>
+      </w:r>
+      <w:proofErr w:type="gramStart"/>
+      <w:r>
+        <w:t>site :</w:t>
+      </w:r>
+      <w:proofErr w:type="gramEnd"/>
+      <w:r>
+        <w:t xml:space="preserve"> "</w:t>
+      </w:r>
+      <w:proofErr w:type="spellStart"/>
+      <w:r>
+        <w:t>Runoob</w:t>
+      </w:r>
+      <w:proofErr w:type="spellEnd"/>
+      <w:r>
+        <w:t xml:space="preserve">", </w:t>
+      </w:r>
+      <w:proofErr w:type="spellStart"/>
+      <w:r>
+        <w:t>url</w:t>
+      </w:r>
+      <w:proofErr w:type="spellEnd"/>
+      <w:r>
+        <w:t xml:space="preserve"> : "http://www.runoob.com"},</w:t>
+      </w:r>
+    </w:p>
+    <w:p>
+      <w:r>
+        <w:t xml:space="preserve">    </w:t>
+      </w:r>
+      <w:r>
+        <w:tab/>
+        <w:t>{</w:t>
+      </w:r>
+      <w:proofErr w:type="gramStart"/>
+      <w:r>
+        <w:t>site :</w:t>
+      </w:r>
+      <w:proofErr w:type="gramEnd"/>
+      <w:r>
+        <w:t xml:space="preserve"> "</w:t>
+      </w:r>
+      <w:proofErr w:type="spellStart"/>
+      <w:r>
+        <w:t>Taobao</w:t>
+      </w:r>
+      <w:proofErr w:type="spellEnd"/>
+      <w:r>
+        <w:t xml:space="preserve">", </w:t>
+      </w:r>
+      <w:proofErr w:type="spellStart"/>
+      <w:r>
+        <w:t>url</w:t>
+      </w:r>
+      <w:proofErr w:type="spellEnd"/>
+      <w:r>
+        <w:t xml:space="preserve"> : "http://www.taobao.com"}</w:t>
+      </w:r>
+    </w:p>
+    <w:p>
+      <w:pPr>
+        <w:ind w:firstLine="420"/>
+      </w:pPr>
+      <w:r>
+        <w:t>];</w:t>
+      </w:r>
+    </w:p>
+    <w:p>
+      <w:r>
+        <w:rPr>
+          <w:rFonts w:hint="eastAsia"/>
+        </w:rPr>
+        <w:t>&lt;select</w:t>
+      </w:r>
+      <w:r>
+        <w:t xml:space="preserve"> ng-model="</w:t>
+      </w:r>
+      <w:proofErr w:type="spellStart"/>
+      <w:r>
+        <w:t>selectedName</w:t>
+      </w:r>
+      <w:proofErr w:type="spellEnd"/>
+      <w:r>
+        <w:t>" ng-options</w:t>
+      </w:r>
+      <w:r>
+        <w:rPr>
+          <w:rFonts w:hint="eastAsia"/>
+        </w:rPr>
+        <w:t>=</w:t>
+      </w:r>
+      <w:r>
+        <w:t>”</w:t>
+      </w:r>
+      <w:r>
+        <w:rPr>
+          <w:rFonts w:ascii="Courier New" w:hAnsi="Courier New" w:cs="Courier New"/>
+          <w:color w:val="AA1111"/>
+          <w:sz w:val="20"/>
+          <w:szCs w:val="20"/>
+          <w:shd w:val="clear" w:color="auto" w:fill="FFFFFF"/>
+        </w:rPr>
+        <w:t xml:space="preserve"> </w:t>
+      </w:r>
+      <w:proofErr w:type="spellStart"/>
+      <w:r>
+        <w:rPr>
+          <w:rFonts w:ascii="Courier New" w:hAnsi="Courier New" w:cs="Courier New"/>
+          <w:color w:val="AA1111"/>
+          <w:sz w:val="20"/>
+          <w:szCs w:val="20"/>
+          <w:shd w:val="clear" w:color="auto" w:fill="FFFFFF"/>
+        </w:rPr>
+        <w:t>x.site</w:t>
+      </w:r>
+      <w:proofErr w:type="spellEnd"/>
+      <w:r>
+        <w:rPr>
+          <w:rFonts w:ascii="Courier New" w:hAnsi="Courier New" w:cs="Courier New"/>
+          <w:color w:val="AA1111"/>
+          <w:sz w:val="20"/>
+          <w:szCs w:val="20"/>
+          <w:shd w:val="clear" w:color="auto" w:fill="FFFFFF"/>
+        </w:rPr>
+        <w:t xml:space="preserve"> for x in sites</w:t>
+      </w:r>
+      <w:r>
+        <w:t>”</w:t>
+      </w:r>
+      <w:r>
+        <w:rPr>
+          <w:rFonts w:hint="eastAsia"/>
+        </w:rPr>
+        <w:t>&gt;&lt;/select&gt;</w:t>
+      </w:r>
+    </w:p>
+    <w:p/>
+    <w:p>
+      <w:r>
+        <w:rPr>
+          <w:rFonts w:hint="eastAsia"/>
+        </w:rPr>
+        <w:t>或者根据键值</w:t>
+      </w:r>
+      <w:r>
+        <w:rPr>
+          <w:rFonts w:hint="eastAsia"/>
+        </w:rPr>
+        <w:t>key-value</w:t>
+      </w:r>
+      <w:r>
+        <w:rPr>
+          <w:rFonts w:hint="eastAsia"/>
+        </w:rPr>
+        <w:t>方法</w:t>
+      </w:r>
+    </w:p>
+    <w:p>
+      <w:r>
+        <w:t>如：</w:t>
+      </w:r>
+    </w:p>
+    <w:p>
+      <w:r>
+        <w:t>$</w:t>
+      </w:r>
+      <w:proofErr w:type="spellStart"/>
+      <w:r>
+        <w:t>scope.sites</w:t>
+      </w:r>
+      <w:proofErr w:type="spellEnd"/>
+      <w:r>
+        <w:t xml:space="preserve"> = {</w:t>
+      </w:r>
+    </w:p>
+    <w:p>
+      <w:r>
+        <w:t xml:space="preserve">    </w:t>
+      </w:r>
+      <w:proofErr w:type="gramStart"/>
+      <w:r>
+        <w:t>site01 :</w:t>
+      </w:r>
+      <w:proofErr w:type="gramEnd"/>
+      <w:r>
+        <w:t xml:space="preserve"> "Google",</w:t>
+      </w:r>
+    </w:p>
+    <w:p>
+      <w:r>
+        <w:lastRenderedPageBreak/>
+        <w:t xml:space="preserve">    </w:t>
+      </w:r>
+      <w:proofErr w:type="gramStart"/>
+      <w:r>
+        <w:t>site02 :</w:t>
+      </w:r>
+      <w:proofErr w:type="gramEnd"/>
+      <w:r>
+        <w:t xml:space="preserve"> "</w:t>
+      </w:r>
+      <w:proofErr w:type="spellStart"/>
+      <w:r>
+        <w:t>Runoob</w:t>
+      </w:r>
+      <w:proofErr w:type="spellEnd"/>
+      <w:r>
+        <w:t>",</w:t>
+      </w:r>
+    </w:p>
+    <w:p>
+      <w:r>
+        <w:t xml:space="preserve">    </w:t>
+      </w:r>
+      <w:proofErr w:type="gramStart"/>
+      <w:r>
+        <w:t>site03 :</w:t>
+      </w:r>
+      <w:proofErr w:type="gramEnd"/>
+      <w:r>
+        <w:t xml:space="preserve"> "</w:t>
+      </w:r>
+      <w:proofErr w:type="spellStart"/>
+      <w:r>
+        <w:t>Taobao</w:t>
+      </w:r>
+      <w:proofErr w:type="spellEnd"/>
+      <w:r>
+        <w:t>"</w:t>
+      </w:r>
+    </w:p>
+    <w:p>
+      <w:r>
+        <w:t>}</w:t>
+      </w:r>
+    </w:p>
+    <w:p>
+      <w:r>
+        <w:rPr>
+          <w:rFonts w:hint="eastAsia"/>
+        </w:rPr>
+        <w:t>&lt;select</w:t>
+      </w:r>
+      <w:r>
+        <w:t xml:space="preserve"> ng-model="</w:t>
+      </w:r>
+      <w:proofErr w:type="spellStart"/>
+      <w:r>
+        <w:t>selectedName</w:t>
+      </w:r>
+      <w:proofErr w:type="spellEnd"/>
+      <w:r>
+        <w:t>" ng-options</w:t>
+      </w:r>
+      <w:r>
+        <w:rPr>
+          <w:rFonts w:hint="eastAsia"/>
+        </w:rPr>
+        <w:t>=</w:t>
+      </w:r>
+      <w:r>
+        <w:t>”</w:t>
+      </w:r>
+      <w:r>
+        <w:rPr>
+          <w:rFonts w:ascii="Courier New" w:hAnsi="Courier New" w:cs="Courier New"/>
+          <w:color w:val="AA1111"/>
+          <w:sz w:val="20"/>
+          <w:szCs w:val="20"/>
+          <w:shd w:val="clear" w:color="auto" w:fill="FFFFFF"/>
+        </w:rPr>
+        <w:t xml:space="preserve"> </w:t>
+      </w:r>
+      <w:r>
+        <w:rPr>
+          <w:rStyle w:val="a3"/>
+          <w:rFonts w:ascii="Courier New" w:hAnsi="Courier New" w:cs="Courier New"/>
+          <w:color w:val="AA1111"/>
+          <w:sz w:val="20"/>
+          <w:szCs w:val="20"/>
+          <w:bdr w:val="none" w:sz="0" w:space="0" w:color="auto" w:frame="1"/>
+          <w:shd w:val="clear" w:color="auto" w:fill="FFFFFF"/>
+        </w:rPr>
+        <w:t>x for (x, y) in sites</w:t>
+      </w:r>
+      <w:r>
+        <w:t>”</w:t>
+      </w:r>
+      <w:r>
+        <w:rPr>
+          <w:rFonts w:hint="eastAsia"/>
+        </w:rPr>
+        <w:t>&gt;&lt;/select&gt;</w:t>
+      </w:r>
+    </w:p>
+    <w:p>
+      <w:r>
+        <w:t>效果：</w:t>
+      </w:r>
+    </w:p>
+    <w:p>
+      <w:r>
         <w:rPr>
           <w:noProof/>
         </w:rPr>
-      </w:pPr>
-    </w:p>
-    <w:p>
-      <w:r>
-        <w:rPr>
-          <w:noProof/>
-        </w:rPr>
-        <w:lastRenderedPageBreak/>
         <w:drawing>
-          <wp:inline distT="0" distB="0" distL="0" distR="0" wp14:anchorId="0BF962F8" wp14:editId="052A6E3B">
-            <wp:extent cx="3938486" cy="2257425"/>
-            <wp:effectExtent l="0" t="0" r="5080" b="0"/>
-            <wp:docPr id="25" name="图片 25"/>
+          <wp:inline distT="0" distB="0" distL="0" distR="0" wp14:anchorId="2038D5A1" wp14:editId="79F54A82">
+            <wp:extent cx="3571875" cy="895350"/>
+            <wp:effectExtent l="0" t="0" r="9525" b="0"/>
+            <wp:docPr id="26" name="图片 26"/>
             <wp:cNvGraphicFramePr>
               <a:graphicFrameLocks xmlns:a="http://schemas.openxmlformats.org/drawingml/2006/main" noChangeAspect="1"/>
             </wp:cNvGraphicFramePr>
@@ -4697,7 +6150,7 @@
                   <pic:spPr>
                     <a:xfrm>
                       <a:off x="0" y="0"/>
-                      <a:ext cx="3942906" cy="2259959"/>
+                      <a:ext cx="3571875" cy="895350"/>
                     </a:xfrm>
                     <a:prstGeom prst="rect">
                       <a:avLst/>
@@ -4711,809 +6164,71 @@
       </w:r>
     </w:p>
     <w:p>
-      <w:pPr>
-        <w:pStyle w:val="1"/>
-      </w:pPr>
-      <w:r>
-        <w:t>下拉框</w:t>
-      </w:r>
-      <w:r>
-        <w:t>ng-</w:t>
-      </w:r>
-      <w:r>
-        <w:t>options</w:t>
-      </w:r>
-    </w:p>
-    <w:p>
-      <w:r>
-        <w:t>&lt;div ng-app="</w:t>
-      </w:r>
-      <w:proofErr w:type="spellStart"/>
-      <w:r>
-        <w:t>myApp</w:t>
-      </w:r>
-      <w:proofErr w:type="spellEnd"/>
-      <w:r>
-        <w:t>" ng-controller="</w:t>
-      </w:r>
-      <w:proofErr w:type="spellStart"/>
-      <w:r>
-        <w:t>myCtrl</w:t>
-      </w:r>
-      <w:proofErr w:type="spellEnd"/>
-      <w:r>
-        <w:t>"&gt;</w:t>
-      </w:r>
-    </w:p>
-    <w:p>
-      <w:r>
-        <w:t>&lt;select ng-model="</w:t>
-      </w:r>
-      <w:proofErr w:type="spellStart"/>
-      <w:r>
-        <w:t>selectedName</w:t>
-      </w:r>
-      <w:proofErr w:type="spellEnd"/>
-      <w:r>
-        <w:t>" ng-options="x for x in names"&gt;</w:t>
-      </w:r>
-    </w:p>
-    <w:p>
-      <w:r>
-        <w:t>&lt;/select&gt;</w:t>
-      </w:r>
-    </w:p>
-    <w:p>
-      <w:r>
-        <w:t>&lt;/div&gt;</w:t>
-      </w:r>
-    </w:p>
-    <w:p>
-      <w:r>
-        <w:t>&lt;</w:t>
-      </w:r>
-      <w:proofErr w:type="gramStart"/>
-      <w:r>
-        <w:t>script</w:t>
-      </w:r>
-      <w:proofErr w:type="gramEnd"/>
-      <w:r>
-        <w:t>&gt;</w:t>
-      </w:r>
-    </w:p>
-    <w:p>
-      <w:proofErr w:type="spellStart"/>
-      <w:proofErr w:type="gramStart"/>
-      <w:r>
-        <w:t>var</w:t>
-      </w:r>
-      <w:proofErr w:type="spellEnd"/>
-      <w:proofErr w:type="gramEnd"/>
-      <w:r>
-        <w:t xml:space="preserve"> app = </w:t>
-      </w:r>
-      <w:proofErr w:type="spellStart"/>
-      <w:r>
-        <w:t>angular.module</w:t>
-      </w:r>
-      <w:proofErr w:type="spellEnd"/>
-      <w:r>
-        <w:t>('</w:t>
-      </w:r>
-      <w:proofErr w:type="spellStart"/>
-      <w:r>
-        <w:t>myApp</w:t>
-      </w:r>
-      <w:proofErr w:type="spellEnd"/>
-      <w:r>
-        <w:t>', []);</w:t>
-      </w:r>
-    </w:p>
-    <w:p>
-      <w:proofErr w:type="spellStart"/>
-      <w:proofErr w:type="gramStart"/>
-      <w:r>
-        <w:t>app.controller</w:t>
-      </w:r>
-      <w:proofErr w:type="spellEnd"/>
-      <w:r>
-        <w:t>(</w:t>
-      </w:r>
-      <w:proofErr w:type="gramEnd"/>
-      <w:r>
-        <w:t>'</w:t>
-      </w:r>
-      <w:proofErr w:type="spellStart"/>
-      <w:r>
-        <w:t>myCtrl</w:t>
-      </w:r>
-      <w:proofErr w:type="spellEnd"/>
-      <w:r>
-        <w:t>', function($scope) {</w:t>
-      </w:r>
-    </w:p>
-    <w:p>
-      <w:r>
-        <w:t xml:space="preserve">    $</w:t>
-      </w:r>
-      <w:proofErr w:type="spellStart"/>
-      <w:r>
-        <w:t>scope.names</w:t>
-      </w:r>
-      <w:proofErr w:type="spellEnd"/>
-      <w:r>
-        <w:t xml:space="preserve"> = ["Google", "</w:t>
-      </w:r>
-      <w:proofErr w:type="spellStart"/>
-      <w:r>
-        <w:t>Runoob</w:t>
-      </w:r>
-      <w:proofErr w:type="spellEnd"/>
-      <w:r>
-        <w:t>", "</w:t>
-      </w:r>
-      <w:proofErr w:type="spellStart"/>
-      <w:r>
-        <w:t>Taobao</w:t>
-      </w:r>
-      <w:proofErr w:type="spellEnd"/>
-      <w:r>
-        <w:t>"];</w:t>
-      </w:r>
-    </w:p>
-    <w:p>
-      <w:r>
-        <w:t>});</w:t>
-      </w:r>
-    </w:p>
-    <w:p>
-      <w:r>
-        <w:t>&lt;/script&gt;</w:t>
-      </w:r>
-    </w:p>
-    <w:p/>
-    <w:p>
-      <w:r>
-        <w:t>也</w:t>
-      </w:r>
-      <w:r>
-        <w:rPr>
-          <w:rFonts w:hint="eastAsia"/>
-        </w:rPr>
-        <w:t>可以使用</w:t>
-      </w:r>
-      <w:r>
-        <w:rPr>
-          <w:rFonts w:hint="eastAsia"/>
-        </w:rPr>
-        <w:t xml:space="preserve">ng-repeat </w:t>
-      </w:r>
-      <w:r>
-        <w:rPr>
-          <w:rFonts w:hint="eastAsia"/>
-        </w:rPr>
-        <w:t>指令来创建下拉列表</w:t>
-      </w:r>
-    </w:p>
-    <w:p>
-      <w:pPr>
-        <w:rPr>
-          <w:rStyle w:val="highgt"/>
-          <w:rFonts w:ascii="Courier New" w:hAnsi="Courier New" w:cs="Courier New"/>
-          <w:color w:val="117700"/>
-          <w:sz w:val="20"/>
-          <w:szCs w:val="20"/>
-          <w:bdr w:val="none" w:sz="0" w:space="0" w:color="auto" w:frame="1"/>
-          <w:shd w:val="clear" w:color="auto" w:fill="FFFFFF"/>
-        </w:rPr>
-      </w:pPr>
-      <w:r>
-        <w:rPr>
-          <w:rStyle w:val="highlt"/>
-          <w:rFonts w:ascii="Courier New" w:hAnsi="Courier New" w:cs="Courier New"/>
-          <w:color w:val="117700"/>
-          <w:sz w:val="20"/>
-          <w:szCs w:val="20"/>
-          <w:bdr w:val="none" w:sz="0" w:space="0" w:color="auto" w:frame="1"/>
-          <w:shd w:val="clear" w:color="auto" w:fill="FFFFFF"/>
-        </w:rPr>
-        <w:t>&lt;</w:t>
-      </w:r>
-      <w:proofErr w:type="gramStart"/>
-      <w:r>
-        <w:rPr>
-          <w:rStyle w:val="highele"/>
-          <w:rFonts w:ascii="Courier New" w:hAnsi="Courier New" w:cs="Courier New"/>
-          <w:color w:val="117700"/>
-          <w:sz w:val="20"/>
-          <w:szCs w:val="20"/>
-          <w:bdr w:val="none" w:sz="0" w:space="0" w:color="auto" w:frame="1"/>
-          <w:shd w:val="clear" w:color="auto" w:fill="FFFFFF"/>
-        </w:rPr>
-        <w:t>select</w:t>
-      </w:r>
-      <w:proofErr w:type="gramEnd"/>
-      <w:r>
-        <w:rPr>
-          <w:rStyle w:val="highgt"/>
-          <w:rFonts w:ascii="Courier New" w:hAnsi="Courier New" w:cs="Courier New"/>
-          <w:color w:val="117700"/>
-          <w:sz w:val="20"/>
-          <w:szCs w:val="20"/>
-          <w:bdr w:val="none" w:sz="0" w:space="0" w:color="auto" w:frame="1"/>
-          <w:shd w:val="clear" w:color="auto" w:fill="FFFFFF"/>
-        </w:rPr>
-        <w:t>&gt;</w:t>
-      </w:r>
-      <w:r>
-        <w:rPr>
-          <w:rFonts w:ascii="Courier New" w:hAnsi="Courier New" w:cs="Courier New"/>
-          <w:color w:val="000000"/>
-          <w:sz w:val="20"/>
-          <w:szCs w:val="20"/>
-        </w:rPr>
-        <w:br/>
-      </w:r>
-      <w:r>
-        <w:rPr>
-          <w:rStyle w:val="highlt"/>
-          <w:rFonts w:ascii="Courier New" w:hAnsi="Courier New" w:cs="Courier New"/>
-          <w:color w:val="117700"/>
-          <w:sz w:val="20"/>
-          <w:szCs w:val="20"/>
-          <w:bdr w:val="none" w:sz="0" w:space="0" w:color="auto" w:frame="1"/>
-          <w:shd w:val="clear" w:color="auto" w:fill="FFFFFF"/>
-        </w:rPr>
-        <w:t>&lt;</w:t>
-      </w:r>
-      <w:r>
-        <w:rPr>
-          <w:rStyle w:val="highele"/>
-          <w:rFonts w:ascii="Courier New" w:hAnsi="Courier New" w:cs="Courier New"/>
-          <w:color w:val="117700"/>
-          <w:sz w:val="20"/>
-          <w:szCs w:val="20"/>
-          <w:bdr w:val="none" w:sz="0" w:space="0" w:color="auto" w:frame="1"/>
-          <w:shd w:val="clear" w:color="auto" w:fill="FFFFFF"/>
-        </w:rPr>
-        <w:t>option</w:t>
-      </w:r>
-      <w:r>
-        <w:rPr>
-          <w:rStyle w:val="apple-converted-space"/>
-          <w:rFonts w:ascii="Courier New" w:hAnsi="Courier New" w:cs="Courier New"/>
-          <w:color w:val="000000"/>
-          <w:sz w:val="20"/>
-          <w:szCs w:val="20"/>
-          <w:shd w:val="clear" w:color="auto" w:fill="FFFFFF"/>
-        </w:rPr>
-        <w:t> </w:t>
-      </w:r>
-      <w:r>
-        <w:rPr>
-          <w:rStyle w:val="highatt"/>
-          <w:rFonts w:ascii="Courier New" w:hAnsi="Courier New" w:cs="Courier New"/>
-          <w:color w:val="0000CC"/>
-          <w:sz w:val="20"/>
-          <w:szCs w:val="20"/>
-          <w:bdr w:val="none" w:sz="0" w:space="0" w:color="auto" w:frame="1"/>
-          <w:shd w:val="clear" w:color="auto" w:fill="FFFFFF"/>
-        </w:rPr>
-        <w:t>ng-repeat=</w:t>
-      </w:r>
-      <w:r>
-        <w:rPr>
-          <w:rStyle w:val="highval"/>
-          <w:rFonts w:ascii="Courier New" w:hAnsi="Courier New" w:cs="Courier New"/>
-          <w:color w:val="AA1111"/>
-          <w:sz w:val="20"/>
-          <w:szCs w:val="20"/>
-          <w:bdr w:val="none" w:sz="0" w:space="0" w:color="auto" w:frame="1"/>
-          <w:shd w:val="clear" w:color="auto" w:fill="FFFFFF"/>
-        </w:rPr>
-        <w:t>"x in names"</w:t>
-      </w:r>
-      <w:r>
-        <w:rPr>
-          <w:rStyle w:val="highgt"/>
-          <w:rFonts w:ascii="Courier New" w:hAnsi="Courier New" w:cs="Courier New"/>
-          <w:color w:val="117700"/>
-          <w:sz w:val="20"/>
-          <w:szCs w:val="20"/>
-          <w:bdr w:val="none" w:sz="0" w:space="0" w:color="auto" w:frame="1"/>
-          <w:shd w:val="clear" w:color="auto" w:fill="FFFFFF"/>
-        </w:rPr>
-        <w:t>&gt;</w:t>
-      </w:r>
-      <w:r>
-        <w:rPr>
-          <w:rStyle w:val="highatt"/>
-          <w:rFonts w:ascii="Courier New" w:hAnsi="Courier New" w:cs="Courier New"/>
-          <w:color w:val="0000CC"/>
-          <w:sz w:val="20"/>
-          <w:szCs w:val="20"/>
-          <w:bdr w:val="none" w:sz="0" w:space="0" w:color="auto" w:frame="1"/>
-          <w:shd w:val="clear" w:color="auto" w:fill="FFFFFF"/>
-        </w:rPr>
-        <w:t>{{x}}</w:t>
-      </w:r>
-      <w:r>
-        <w:rPr>
-          <w:rStyle w:val="highlt"/>
-          <w:rFonts w:ascii="Courier New" w:hAnsi="Courier New" w:cs="Courier New"/>
-          <w:color w:val="117700"/>
-          <w:sz w:val="20"/>
-          <w:szCs w:val="20"/>
-          <w:bdr w:val="none" w:sz="0" w:space="0" w:color="auto" w:frame="1"/>
-          <w:shd w:val="clear" w:color="auto" w:fill="FFFFFF"/>
-        </w:rPr>
-        <w:t>&lt;</w:t>
-      </w:r>
-      <w:r>
-        <w:rPr>
-          <w:rStyle w:val="highele"/>
-          <w:rFonts w:ascii="Courier New" w:hAnsi="Courier New" w:cs="Courier New"/>
-          <w:color w:val="117700"/>
-          <w:sz w:val="20"/>
-          <w:szCs w:val="20"/>
-          <w:bdr w:val="none" w:sz="0" w:space="0" w:color="auto" w:frame="1"/>
-          <w:shd w:val="clear" w:color="auto" w:fill="FFFFFF"/>
-        </w:rPr>
-        <w:t>/option</w:t>
-      </w:r>
-      <w:r>
-        <w:rPr>
-          <w:rStyle w:val="highgt"/>
-          <w:rFonts w:ascii="Courier New" w:hAnsi="Courier New" w:cs="Courier New"/>
-          <w:color w:val="117700"/>
-          <w:sz w:val="20"/>
-          <w:szCs w:val="20"/>
-          <w:bdr w:val="none" w:sz="0" w:space="0" w:color="auto" w:frame="1"/>
-          <w:shd w:val="clear" w:color="auto" w:fill="FFFFFF"/>
-        </w:rPr>
-        <w:t>&gt;</w:t>
-      </w:r>
-      <w:r>
-        <w:rPr>
-          <w:rFonts w:ascii="Courier New" w:hAnsi="Courier New" w:cs="Courier New"/>
-          <w:color w:val="000000"/>
-          <w:sz w:val="20"/>
-          <w:szCs w:val="20"/>
-        </w:rPr>
-        <w:br/>
-      </w:r>
-      <w:r>
-        <w:rPr>
-          <w:rStyle w:val="highlt"/>
-          <w:rFonts w:ascii="Courier New" w:hAnsi="Courier New" w:cs="Courier New"/>
-          <w:color w:val="117700"/>
-          <w:sz w:val="20"/>
-          <w:szCs w:val="20"/>
-          <w:bdr w:val="none" w:sz="0" w:space="0" w:color="auto" w:frame="1"/>
-          <w:shd w:val="clear" w:color="auto" w:fill="FFFFFF"/>
-        </w:rPr>
-        <w:t>&lt;</w:t>
-      </w:r>
-      <w:r>
-        <w:rPr>
-          <w:rStyle w:val="highele"/>
-          <w:rFonts w:ascii="Courier New" w:hAnsi="Courier New" w:cs="Courier New"/>
-          <w:color w:val="117700"/>
-          <w:sz w:val="20"/>
-          <w:szCs w:val="20"/>
-          <w:bdr w:val="none" w:sz="0" w:space="0" w:color="auto" w:frame="1"/>
-          <w:shd w:val="clear" w:color="auto" w:fill="FFFFFF"/>
-        </w:rPr>
-        <w:t>/select</w:t>
-      </w:r>
-      <w:r>
-        <w:rPr>
-          <w:rStyle w:val="highgt"/>
-          <w:rFonts w:ascii="Courier New" w:hAnsi="Courier New" w:cs="Courier New"/>
-          <w:color w:val="117700"/>
-          <w:sz w:val="20"/>
-          <w:szCs w:val="20"/>
-          <w:bdr w:val="none" w:sz="0" w:space="0" w:color="auto" w:frame="1"/>
-          <w:shd w:val="clear" w:color="auto" w:fill="FFFFFF"/>
-        </w:rPr>
-        <w:t>&gt;</w:t>
-      </w:r>
-    </w:p>
-    <w:p>
-      <w:pPr>
-        <w:rPr>
-          <w:rStyle w:val="highgt"/>
-          <w:rFonts w:ascii="Courier New" w:hAnsi="Courier New" w:cs="Courier New"/>
-          <w:color w:val="117700"/>
-          <w:sz w:val="20"/>
-          <w:szCs w:val="20"/>
-          <w:bdr w:val="none" w:sz="0" w:space="0" w:color="auto" w:frame="1"/>
-          <w:shd w:val="clear" w:color="auto" w:fill="FFFFFF"/>
-        </w:rPr>
-      </w:pPr>
-    </w:p>
-    <w:p>
-      <w:r>
-        <w:rPr>
-          <w:rStyle w:val="highgt"/>
-          <w:rFonts w:ascii="Courier New" w:hAnsi="Courier New" w:cs="Courier New"/>
-          <w:color w:val="117700"/>
-          <w:sz w:val="20"/>
-          <w:szCs w:val="20"/>
-          <w:bdr w:val="none" w:sz="0" w:space="0" w:color="auto" w:frame="1"/>
-          <w:shd w:val="clear" w:color="auto" w:fill="FFFFFF"/>
-        </w:rPr>
-        <w:t>ng-option</w:t>
-      </w:r>
-      <w:r>
-        <w:rPr>
-          <w:rStyle w:val="highgt"/>
-          <w:rFonts w:ascii="Courier New" w:hAnsi="Courier New" w:cs="Courier New"/>
-          <w:color w:val="117700"/>
-          <w:sz w:val="20"/>
-          <w:szCs w:val="20"/>
-          <w:bdr w:val="none" w:sz="0" w:space="0" w:color="auto" w:frame="1"/>
-          <w:shd w:val="clear" w:color="auto" w:fill="FFFFFF"/>
-        </w:rPr>
-        <w:t>处理的数据是对象的时候：</w:t>
-      </w:r>
-      <w:r>
-        <w:rPr>
-          <w:rStyle w:val="highgt"/>
-          <w:rFonts w:ascii="Courier New" w:hAnsi="Courier New" w:cs="Courier New"/>
-          <w:color w:val="117700"/>
-          <w:sz w:val="20"/>
-          <w:szCs w:val="20"/>
-          <w:bdr w:val="none" w:sz="0" w:space="0" w:color="auto" w:frame="1"/>
-          <w:shd w:val="clear" w:color="auto" w:fill="FFFFFF"/>
-        </w:rPr>
-        <w:br/>
-      </w:r>
-      <w:r>
-        <w:t>如：</w:t>
-      </w:r>
-      <w:r>
-        <w:t>$</w:t>
-      </w:r>
-      <w:proofErr w:type="spellStart"/>
-      <w:r>
-        <w:t>scope.sites</w:t>
-      </w:r>
-      <w:proofErr w:type="spellEnd"/>
-      <w:r>
-        <w:t xml:space="preserve"> = [</w:t>
-      </w:r>
-    </w:p>
-    <w:p>
-      <w:r>
-        <w:t xml:space="preserve">    </w:t>
-      </w:r>
-      <w:r>
-        <w:tab/>
-        <w:t>{</w:t>
-      </w:r>
-      <w:proofErr w:type="gramStart"/>
-      <w:r>
-        <w:t>site :</w:t>
-      </w:r>
-      <w:proofErr w:type="gramEnd"/>
-      <w:r>
-        <w:t xml:space="preserve"> "Google", </w:t>
-      </w:r>
-      <w:proofErr w:type="spellStart"/>
-      <w:r>
-        <w:t>url</w:t>
-      </w:r>
-      <w:proofErr w:type="spellEnd"/>
-      <w:r>
-        <w:t xml:space="preserve"> : "http://www.google.com"},</w:t>
-      </w:r>
-    </w:p>
-    <w:p>
-      <w:r>
-        <w:t xml:space="preserve">    </w:t>
-      </w:r>
-      <w:r>
-        <w:tab/>
-        <w:t>{</w:t>
-      </w:r>
-      <w:proofErr w:type="gramStart"/>
-      <w:r>
-        <w:t>site :</w:t>
-      </w:r>
-      <w:proofErr w:type="gramEnd"/>
-      <w:r>
-        <w:t xml:space="preserve"> "</w:t>
-      </w:r>
-      <w:proofErr w:type="spellStart"/>
-      <w:r>
-        <w:t>Runoob</w:t>
-      </w:r>
-      <w:proofErr w:type="spellEnd"/>
-      <w:r>
-        <w:t xml:space="preserve">", </w:t>
-      </w:r>
-      <w:proofErr w:type="spellStart"/>
-      <w:r>
-        <w:t>url</w:t>
-      </w:r>
-      <w:proofErr w:type="spellEnd"/>
-      <w:r>
-        <w:t xml:space="preserve"> : "http://www.runoob.com"},</w:t>
-      </w:r>
-    </w:p>
-    <w:p>
-      <w:r>
-        <w:t xml:space="preserve">    </w:t>
-      </w:r>
-      <w:r>
-        <w:tab/>
-        <w:t>{</w:t>
-      </w:r>
-      <w:proofErr w:type="gramStart"/>
-      <w:r>
-        <w:t>site :</w:t>
-      </w:r>
-      <w:proofErr w:type="gramEnd"/>
-      <w:r>
-        <w:t xml:space="preserve"> "</w:t>
-      </w:r>
-      <w:proofErr w:type="spellStart"/>
-      <w:r>
-        <w:t>Taobao</w:t>
-      </w:r>
-      <w:proofErr w:type="spellEnd"/>
-      <w:r>
-        <w:t xml:space="preserve">", </w:t>
-      </w:r>
-      <w:proofErr w:type="spellStart"/>
-      <w:r>
-        <w:t>url</w:t>
-      </w:r>
-      <w:proofErr w:type="spellEnd"/>
-      <w:r>
-        <w:t xml:space="preserve"> : "http://www.taobao.com"}</w:t>
-      </w:r>
-    </w:p>
-    <w:p>
-      <w:pPr>
-        <w:ind w:firstLine="420"/>
-      </w:pPr>
-      <w:r>
-        <w:t>];</w:t>
-      </w:r>
-    </w:p>
-    <w:p>
-      <w:r>
-        <w:rPr>
-          <w:rFonts w:hint="eastAsia"/>
-        </w:rPr>
-        <w:t>&lt;select</w:t>
-      </w:r>
-      <w:r>
-        <w:t xml:space="preserve"> ng-model="</w:t>
-      </w:r>
-      <w:proofErr w:type="spellStart"/>
-      <w:r>
-        <w:t>selectedName</w:t>
-      </w:r>
-      <w:proofErr w:type="spellEnd"/>
-      <w:r>
-        <w:t>" ng-options</w:t>
-      </w:r>
-      <w:r>
-        <w:rPr>
-          <w:rFonts w:hint="eastAsia"/>
-        </w:rPr>
-        <w:t>=</w:t>
-      </w:r>
-      <w:r>
-        <w:t>”</w:t>
-      </w:r>
-      <w:r>
-        <w:rPr>
-          <w:rFonts w:ascii="Courier New" w:hAnsi="Courier New" w:cs="Courier New"/>
-          <w:color w:val="AA1111"/>
-          <w:sz w:val="20"/>
-          <w:szCs w:val="20"/>
-          <w:shd w:val="clear" w:color="auto" w:fill="FFFFFF"/>
-        </w:rPr>
-        <w:t xml:space="preserve"> </w:t>
-      </w:r>
-      <w:proofErr w:type="spellStart"/>
-      <w:r>
-        <w:rPr>
-          <w:rFonts w:ascii="Courier New" w:hAnsi="Courier New" w:cs="Courier New"/>
-          <w:color w:val="AA1111"/>
-          <w:sz w:val="20"/>
-          <w:szCs w:val="20"/>
-          <w:shd w:val="clear" w:color="auto" w:fill="FFFFFF"/>
-        </w:rPr>
-        <w:t>x.site</w:t>
-      </w:r>
-      <w:proofErr w:type="spellEnd"/>
-      <w:r>
-        <w:rPr>
-          <w:rFonts w:ascii="Courier New" w:hAnsi="Courier New" w:cs="Courier New"/>
-          <w:color w:val="AA1111"/>
-          <w:sz w:val="20"/>
-          <w:szCs w:val="20"/>
-          <w:shd w:val="clear" w:color="auto" w:fill="FFFFFF"/>
-        </w:rPr>
-        <w:t xml:space="preserve"> for x in sites</w:t>
-      </w:r>
-      <w:r>
-        <w:t>”</w:t>
-      </w:r>
-      <w:r>
-        <w:rPr>
-          <w:rFonts w:hint="eastAsia"/>
-        </w:rPr>
-        <w:t>&gt;&lt;/select&gt;</w:t>
-      </w:r>
-    </w:p>
-    <w:p/>
-    <w:p>
-      <w:r>
-        <w:rPr>
-          <w:rFonts w:hint="eastAsia"/>
-        </w:rPr>
-        <w:t>或者根据键值</w:t>
-      </w:r>
-      <w:r>
-        <w:rPr>
-          <w:rFonts w:hint="eastAsia"/>
-        </w:rPr>
-        <w:t>key-value</w:t>
-      </w:r>
-      <w:r>
-        <w:rPr>
-          <w:rFonts w:hint="eastAsia"/>
-        </w:rPr>
-        <w:t>方法</w:t>
-      </w:r>
-    </w:p>
-    <w:p>
-      <w:r>
-        <w:t>如：</w:t>
-      </w:r>
-    </w:p>
-    <w:p>
-      <w:r>
-        <w:t>$</w:t>
-      </w:r>
-      <w:proofErr w:type="spellStart"/>
-      <w:r>
-        <w:t>scope.sites</w:t>
-      </w:r>
-      <w:proofErr w:type="spellEnd"/>
-      <w:r>
-        <w:t xml:space="preserve"> = {</w:t>
-      </w:r>
-    </w:p>
-    <w:p>
-      <w:r>
-        <w:t xml:space="preserve">    </w:t>
-      </w:r>
-      <w:proofErr w:type="gramStart"/>
-      <w:r>
-        <w:t>site01 :</w:t>
-      </w:r>
-      <w:proofErr w:type="gramEnd"/>
-      <w:r>
-        <w:t xml:space="preserve"> "Google",</w:t>
-      </w:r>
-    </w:p>
-    <w:p>
-      <w:r>
-        <w:lastRenderedPageBreak/>
-        <w:t xml:space="preserve">    </w:t>
-      </w:r>
-      <w:proofErr w:type="gramStart"/>
-      <w:r>
-        <w:t>site02 :</w:t>
-      </w:r>
-      <w:proofErr w:type="gramEnd"/>
-      <w:r>
-        <w:t xml:space="preserve"> "</w:t>
-      </w:r>
-      <w:proofErr w:type="spellStart"/>
-      <w:r>
-        <w:t>Runoob</w:t>
-      </w:r>
-      <w:proofErr w:type="spellEnd"/>
-      <w:r>
-        <w:t>",</w:t>
-      </w:r>
-    </w:p>
-    <w:p>
-      <w:r>
-        <w:t xml:space="preserve">    </w:t>
-      </w:r>
-      <w:proofErr w:type="gramStart"/>
-      <w:r>
-        <w:t>site03 :</w:t>
-      </w:r>
-      <w:proofErr w:type="gramEnd"/>
-      <w:r>
-        <w:t xml:space="preserve"> "</w:t>
-      </w:r>
-      <w:proofErr w:type="spellStart"/>
-      <w:r>
-        <w:t>Taobao</w:t>
-      </w:r>
-      <w:proofErr w:type="spellEnd"/>
-      <w:r>
-        <w:t>"</w:t>
-      </w:r>
-    </w:p>
-    <w:p>
-      <w:r>
-        <w:t>}</w:t>
-      </w:r>
-    </w:p>
-    <w:p>
-      <w:r>
-        <w:rPr>
-          <w:rFonts w:hint="eastAsia"/>
-        </w:rPr>
-        <w:t>&lt;select</w:t>
-      </w:r>
-      <w:r>
-        <w:t xml:space="preserve"> ng-model="</w:t>
-      </w:r>
-      <w:proofErr w:type="spellStart"/>
-      <w:r>
-        <w:t>selectedName</w:t>
-      </w:r>
-      <w:proofErr w:type="spellEnd"/>
-      <w:r>
-        <w:t>" ng-options</w:t>
-      </w:r>
-      <w:r>
-        <w:rPr>
-          <w:rFonts w:hint="eastAsia"/>
-        </w:rPr>
-        <w:t>=</w:t>
-      </w:r>
-      <w:r>
-        <w:t>”</w:t>
-      </w:r>
-      <w:r>
-        <w:rPr>
-          <w:rFonts w:ascii="Courier New" w:hAnsi="Courier New" w:cs="Courier New"/>
-          <w:color w:val="AA1111"/>
-          <w:sz w:val="20"/>
-          <w:szCs w:val="20"/>
-          <w:shd w:val="clear" w:color="auto" w:fill="FFFFFF"/>
-        </w:rPr>
-        <w:t xml:space="preserve"> </w:t>
-      </w:r>
-      <w:r>
-        <w:rPr>
-          <w:rStyle w:val="a3"/>
-          <w:rFonts w:ascii="Courier New" w:hAnsi="Courier New" w:cs="Courier New"/>
-          <w:color w:val="AA1111"/>
-          <w:sz w:val="20"/>
-          <w:szCs w:val="20"/>
-          <w:bdr w:val="none" w:sz="0" w:space="0" w:color="auto" w:frame="1"/>
-          <w:shd w:val="clear" w:color="auto" w:fill="FFFFFF"/>
-        </w:rPr>
-        <w:t>x for (x, y) in sites</w:t>
-      </w:r>
-      <w:r>
-        <w:t>”</w:t>
-      </w:r>
-      <w:r>
-        <w:rPr>
-          <w:rFonts w:hint="eastAsia"/>
-        </w:rPr>
-        <w:t>&gt;&lt;/select&gt;</w:t>
-      </w:r>
-    </w:p>
-    <w:p>
-      <w:r>
-        <w:t>效果：</w:t>
+      <w:r>
+        <w:t>x for (</w:t>
+      </w:r>
+      <w:proofErr w:type="spellStart"/>
+      <w:r>
+        <w:t>x,y</w:t>
+      </w:r>
+      <w:proofErr w:type="spellEnd"/>
+      <w:r>
+        <w:t>)</w:t>
+      </w:r>
+      <w:r>
+        <w:t>中</w:t>
+      </w:r>
+      <w:r>
+        <w:t xml:space="preserve"> x</w:t>
+      </w:r>
+      <w:r>
+        <w:t>代表</w:t>
+      </w:r>
+      <w:r>
+        <w:t>key</w:t>
+      </w:r>
+      <w:r>
+        <w:t>值，</w:t>
+      </w:r>
+      <w:r>
+        <w:t>y</w:t>
+      </w:r>
+      <w:r>
+        <w:t>代表</w:t>
+      </w:r>
+      <w:r>
+        <w:rPr>
+          <w:rFonts w:hint="eastAsia"/>
+        </w:rPr>
+        <w:t>value</w:t>
+      </w:r>
+    </w:p>
+    <w:p>
+      <w:r>
+        <w:rPr>
+          <w:rFonts w:hint="eastAsia"/>
+        </w:rPr>
+        <w:t>如果写成</w:t>
+      </w:r>
+      <w:r>
+        <w:rPr>
+          <w:rFonts w:hint="eastAsia"/>
+        </w:rPr>
+        <w:t>y</w:t>
+      </w:r>
+      <w:r>
+        <w:t xml:space="preserve"> for (</w:t>
+      </w:r>
+      <w:proofErr w:type="spellStart"/>
+      <w:r>
+        <w:t>x,y</w:t>
+      </w:r>
+      <w:proofErr w:type="spellEnd"/>
+      <w:r>
+        <w:t xml:space="preserve">) </w:t>
+      </w:r>
+      <w:r>
+        <w:t>效果如下：</w:t>
       </w:r>
     </w:p>
     <w:p>
@@ -5522,10 +6237,10 @@
           <w:noProof/>
         </w:rPr>
         <w:drawing>
-          <wp:inline distT="0" distB="0" distL="0" distR="0" wp14:anchorId="2038D5A1" wp14:editId="79F54A82">
-            <wp:extent cx="3571875" cy="895350"/>
-            <wp:effectExtent l="0" t="0" r="9525" b="0"/>
-            <wp:docPr id="26" name="图片 26"/>
+          <wp:inline distT="0" distB="0" distL="0" distR="0" wp14:anchorId="3DD6F3B4" wp14:editId="46A429C3">
+            <wp:extent cx="3514725" cy="962025"/>
+            <wp:effectExtent l="0" t="0" r="9525" b="9525"/>
+            <wp:docPr id="27" name="图片 27"/>
             <wp:cNvGraphicFramePr>
               <a:graphicFrameLocks xmlns:a="http://schemas.openxmlformats.org/drawingml/2006/main" noChangeAspect="1"/>
             </wp:cNvGraphicFramePr>
@@ -5545,7 +6260,7 @@
                   <pic:spPr>
                     <a:xfrm>
                       <a:off x="0" y="0"/>
-                      <a:ext cx="3571875" cy="895350"/>
+                      <a:ext cx="3514725" cy="962025"/>
                     </a:xfrm>
                     <a:prstGeom prst="rect">
                       <a:avLst/>
@@ -5558,72 +6273,312 @@
         </w:drawing>
       </w:r>
     </w:p>
-    <w:p>
-      <w:r>
-        <w:t>x for (</w:t>
-      </w:r>
-      <w:proofErr w:type="spellStart"/>
-      <w:r>
-        <w:t>x,y</w:t>
-      </w:r>
-      <w:proofErr w:type="spellEnd"/>
-      <w:r>
-        <w:t>)</w:t>
-      </w:r>
-      <w:r>
-        <w:t>中</w:t>
-      </w:r>
-      <w:r>
-        <w:t xml:space="preserve"> x</w:t>
-      </w:r>
-      <w:r>
-        <w:t>代表</w:t>
-      </w:r>
-      <w:r>
-        <w:t>key</w:t>
-      </w:r>
-      <w:r>
-        <w:t>值，</w:t>
-      </w:r>
-      <w:r>
-        <w:t>y</w:t>
-      </w:r>
-      <w:r>
-        <w:t>代表</w:t>
-      </w:r>
-      <w:r>
-        <w:rPr>
-          <w:rFonts w:hint="eastAsia"/>
-        </w:rPr>
+    <w:p/>
+    <w:p>
+      <w:pPr>
+        <w:pStyle w:val="1"/>
+      </w:pPr>
+      <w:proofErr w:type="gramStart"/>
+      <w:r>
+        <w:rPr>
+          <w:rFonts w:hint="eastAsia"/>
+        </w:rPr>
+        <w:t>ng-</w:t>
+      </w:r>
+      <w:r>
+        <w:t>disable</w:t>
+      </w:r>
+      <w:proofErr w:type="gramEnd"/>
+    </w:p>
+    <w:p>
+      <w:r>
+        <w:t>&lt;div ng-app="" ng-</w:t>
+      </w:r>
+      <w:proofErr w:type="spellStart"/>
+      <w:r>
+        <w:t>init</w:t>
+      </w:r>
+      <w:proofErr w:type="spellEnd"/>
+      <w:r>
+        <w:t>="</w:t>
+      </w:r>
+      <w:proofErr w:type="spellStart"/>
+      <w:r>
+        <w:t>mySwitch</w:t>
+      </w:r>
+      <w:proofErr w:type="spellEnd"/>
+      <w:r>
+        <w:t>=true"&gt;</w:t>
+      </w:r>
+    </w:p>
+    <w:p>
+      <w:r>
+        <w:t>&lt;p&gt;</w:t>
+      </w:r>
+    </w:p>
+    <w:p>
+      <w:r>
+        <w:rPr>
+          <w:rFonts w:hint="eastAsia"/>
+        </w:rPr>
+        <w:t>&lt;button ng-disabled="</w:t>
+      </w:r>
+      <w:proofErr w:type="spellStart"/>
+      <w:r>
+        <w:rPr>
+          <w:rFonts w:hint="eastAsia"/>
+        </w:rPr>
+        <w:t>mySwitch</w:t>
+      </w:r>
+      <w:proofErr w:type="spellEnd"/>
+      <w:r>
+        <w:rPr>
+          <w:rFonts w:hint="eastAsia"/>
+        </w:rPr>
+        <w:t>"&gt;</w:t>
+      </w:r>
+      <w:r>
+        <w:rPr>
+          <w:rFonts w:hint="eastAsia"/>
+        </w:rPr>
+        <w:t>点我</w:t>
+      </w:r>
+      <w:r>
+        <w:rPr>
+          <w:rFonts w:hint="eastAsia"/>
+        </w:rPr>
+        <w:t>!&lt;/button&gt;</w:t>
+      </w:r>
+    </w:p>
+    <w:p>
+      <w:r>
+        <w:t>&lt;/p&gt;</w:t>
+      </w:r>
+    </w:p>
+    <w:p>
+      <w:r>
+        <w:t>&lt;p&gt;</w:t>
+      </w:r>
+    </w:p>
+    <w:p>
+      <w:r>
+        <w:rPr>
+          <w:rFonts w:hint="eastAsia"/>
+        </w:rPr>
+        <w:t>&lt;input type="checkbox" ng-model="</w:t>
+      </w:r>
+      <w:proofErr w:type="spellStart"/>
+      <w:r>
+        <w:rPr>
+          <w:rFonts w:hint="eastAsia"/>
+        </w:rPr>
+        <w:t>mySwitch</w:t>
+      </w:r>
+      <w:proofErr w:type="spellEnd"/>
+      <w:r>
+        <w:rPr>
+          <w:rFonts w:hint="eastAsia"/>
+        </w:rPr>
+        <w:t>"/&gt;</w:t>
+      </w:r>
+      <w:r>
+        <w:rPr>
+          <w:rFonts w:hint="eastAsia"/>
+        </w:rPr>
+        <w:t>按钮</w:t>
+      </w:r>
+    </w:p>
+    <w:p>
+      <w:r>
+        <w:t>&lt;/p&gt;</w:t>
+      </w:r>
+    </w:p>
+    <w:p>
+      <w:pPr>
+        <w:pStyle w:val="1"/>
+      </w:pPr>
+      <w:proofErr w:type="gramStart"/>
+      <w:r>
+        <w:rPr>
+          <w:rFonts w:hint="eastAsia"/>
+        </w:rPr>
+        <w:t>ng-show</w:t>
+      </w:r>
+      <w:proofErr w:type="gramEnd"/>
+    </w:p>
+    <w:p>
+      <w:r>
+        <w:t>&lt;div ng-app="" ng-</w:t>
+      </w:r>
+      <w:proofErr w:type="spellStart"/>
+      <w:r>
+        <w:t>init</w:t>
+      </w:r>
+      <w:proofErr w:type="spellEnd"/>
+      <w:r>
+        <w:t>="</w:t>
+      </w:r>
+      <w:proofErr w:type="spellStart"/>
+      <w:r>
+        <w:t>showDiv</w:t>
+      </w:r>
+      <w:proofErr w:type="spellEnd"/>
+      <w:r>
+        <w:t>=true"&gt;</w:t>
+      </w:r>
+    </w:p>
+    <w:p>
+      <w:r>
+        <w:rPr>
+          <w:rFonts w:hint="eastAsia"/>
+        </w:rPr>
+        <w:t>&lt;p ng-show="</w:t>
+      </w:r>
+      <w:proofErr w:type="spellStart"/>
+      <w:r>
+        <w:rPr>
+          <w:rFonts w:hint="eastAsia"/>
+        </w:rPr>
+        <w:t>showDiv</w:t>
+      </w:r>
+      <w:proofErr w:type="spellEnd"/>
+      <w:r>
+        <w:rPr>
+          <w:rFonts w:hint="eastAsia"/>
+        </w:rPr>
+        <w:t>"&gt;</w:t>
+      </w:r>
+      <w:r>
+        <w:rPr>
+          <w:rFonts w:hint="eastAsia"/>
+        </w:rPr>
+        <w:t>我是可见的。</w:t>
+      </w:r>
+      <w:r>
+        <w:rPr>
+          <w:rFonts w:hint="eastAsia"/>
+        </w:rPr>
+        <w:t>&lt;/p&gt;</w:t>
+      </w:r>
+    </w:p>
+    <w:p>
+      <w:r>
+        <w:rPr>
+          <w:rFonts w:hint="eastAsia"/>
+        </w:rPr>
+        <w:t>&lt;input type="checkbox" ng-model="</w:t>
+      </w:r>
+      <w:proofErr w:type="spellStart"/>
+      <w:r>
+        <w:rPr>
+          <w:rFonts w:hint="eastAsia"/>
+        </w:rPr>
+        <w:t>showDiv</w:t>
+      </w:r>
+      <w:proofErr w:type="spellEnd"/>
+      <w:r>
+        <w:rPr>
+          <w:rFonts w:hint="eastAsia"/>
+        </w:rPr>
+        <w:t>" /&gt;</w:t>
+      </w:r>
+      <w:r>
+        <w:rPr>
+          <w:rFonts w:hint="eastAsia"/>
+        </w:rPr>
+        <w:t>显示</w:t>
+      </w:r>
+      <w:r>
+        <w:rPr>
+          <w:rFonts w:hint="eastAsia"/>
+        </w:rPr>
+        <w:t>/</w:t>
+      </w:r>
+      <w:r>
+        <w:rPr>
+          <w:rFonts w:hint="eastAsia"/>
+        </w:rPr>
+        <w:t>隐藏</w:t>
+      </w:r>
+    </w:p>
+    <w:p>
+      <w:r>
+        <w:t>&lt;/div&gt;</w:t>
+      </w:r>
+    </w:p>
+    <w:p/>
+    <w:p>
+      <w:r>
+        <w:t>可以根据</w:t>
+      </w:r>
+      <w:r>
         <w:t>value</w:t>
       </w:r>
-    </w:p>
-    <w:p>
-      <w:r>
-        <w:rPr>
-          <w:rFonts w:hint="eastAsia"/>
-        </w:rPr>
-        <w:t>如果写成</w:t>
-      </w:r>
-      <w:r>
-        <w:rPr>
-          <w:rFonts w:hint="eastAsia"/>
-        </w:rPr>
-        <w:t>y</w:t>
-      </w:r>
-      <w:r>
-        <w:t xml:space="preserve"> for (</w:t>
-      </w:r>
-      <w:proofErr w:type="spellStart"/>
-      <w:r>
-        <w:t>x,y</w:t>
-      </w:r>
-      <w:proofErr w:type="spellEnd"/>
-      <w:r>
-        <w:t xml:space="preserve">) </w:t>
-      </w:r>
-      <w:r>
-        <w:t>效果如下：</w:t>
+      <w:r>
+        <w:t>的值来显示</w:t>
+      </w:r>
+      <w:r>
+        <w:rPr>
+          <w:rFonts w:hint="eastAsia"/>
+        </w:rPr>
+        <w:t>/</w:t>
+      </w:r>
+      <w:r>
+        <w:rPr>
+          <w:rFonts w:hint="eastAsia"/>
+        </w:rPr>
+        <w:t>隐藏</w:t>
+      </w:r>
+    </w:p>
+    <w:p/>
+    <w:p>
+      <w:r>
+        <w:t>&lt;div ng-app="" ng-</w:t>
+      </w:r>
+      <w:proofErr w:type="spellStart"/>
+      <w:r>
+        <w:t>init</w:t>
+      </w:r>
+      <w:proofErr w:type="spellEnd"/>
+      <w:r>
+        <w:t>="hour=13"&gt;</w:t>
+      </w:r>
+    </w:p>
+    <w:p>
+      <w:r>
+        <w:rPr>
+          <w:rFonts w:hint="eastAsia"/>
+        </w:rPr>
+        <w:t>&lt;p ng-show="hour &gt; 12"&gt;</w:t>
+      </w:r>
+      <w:r>
+        <w:rPr>
+          <w:rFonts w:hint="eastAsia"/>
+        </w:rPr>
+        <w:t>我是可见的。</w:t>
+      </w:r>
+      <w:r>
+        <w:rPr>
+          <w:rFonts w:hint="eastAsia"/>
+        </w:rPr>
+        <w:t>&lt;/p&gt;</w:t>
+      </w:r>
+    </w:p>
+    <w:p>
+      <w:r>
+        <w:t>&lt;input type="text" ng-model="hour"&gt;</w:t>
+      </w:r>
+    </w:p>
+    <w:p>
+      <w:r>
+        <w:lastRenderedPageBreak/>
+        <w:t>&lt;/div&gt;</w:t>
+      </w:r>
+    </w:p>
+    <w:p/>
+    <w:p>
+      <w:r>
+        <w:t>效果：</w:t>
       </w:r>
     </w:p>
     <w:p>
@@ -5632,10 +6587,10 @@
           <w:noProof/>
         </w:rPr>
         <w:drawing>
-          <wp:inline distT="0" distB="0" distL="0" distR="0" wp14:anchorId="3DD6F3B4" wp14:editId="46A429C3">
-            <wp:extent cx="3514725" cy="962025"/>
-            <wp:effectExtent l="0" t="0" r="9525" b="9525"/>
-            <wp:docPr id="27" name="图片 27"/>
+          <wp:inline distT="0" distB="0" distL="0" distR="0" wp14:anchorId="2B5D2D3F" wp14:editId="26187C5D">
+            <wp:extent cx="1866900" cy="609600"/>
+            <wp:effectExtent l="0" t="0" r="0" b="0"/>
+            <wp:docPr id="29" name="图片 29"/>
             <wp:cNvGraphicFramePr>
               <a:graphicFrameLocks xmlns:a="http://schemas.openxmlformats.org/drawingml/2006/main" noChangeAspect="1"/>
             </wp:cNvGraphicFramePr>
@@ -5655,7 +6610,7 @@
                   <pic:spPr>
                     <a:xfrm>
                       <a:off x="0" y="0"/>
-                      <a:ext cx="3514725" cy="962025"/>
+                      <a:ext cx="1866900" cy="609600"/>
                     </a:xfrm>
                     <a:prstGeom prst="rect">
                       <a:avLst/>
@@ -5668,324 +6623,16 @@
         </w:drawing>
       </w:r>
     </w:p>
-    <w:p/>
-    <w:p>
-      <w:pPr>
-        <w:pStyle w:val="1"/>
-      </w:pPr>
-      <w:proofErr w:type="gramStart"/>
-      <w:r>
-        <w:rPr>
-          <w:rFonts w:hint="eastAsia"/>
-        </w:rPr>
-        <w:t>ng-</w:t>
-      </w:r>
-      <w:r>
-        <w:t>disable</w:t>
-      </w:r>
-      <w:proofErr w:type="gramEnd"/>
-    </w:p>
-    <w:p>
-      <w:r>
-        <w:t>&lt;div ng-app="" ng-</w:t>
-      </w:r>
-      <w:proofErr w:type="spellStart"/>
-      <w:r>
-        <w:t>init</w:t>
-      </w:r>
-      <w:proofErr w:type="spellEnd"/>
-      <w:r>
-        <w:t>="</w:t>
-      </w:r>
-      <w:proofErr w:type="spellStart"/>
-      <w:r>
-        <w:t>mySwitch</w:t>
-      </w:r>
-      <w:proofErr w:type="spellEnd"/>
-      <w:r>
-        <w:t>=true"&gt;</w:t>
-      </w:r>
-    </w:p>
-    <w:p>
-      <w:r>
-        <w:t>&lt;p&gt;</w:t>
-      </w:r>
-    </w:p>
-    <w:p>
-      <w:r>
-        <w:rPr>
-          <w:rFonts w:hint="eastAsia"/>
-        </w:rPr>
-        <w:t>&lt;button ng-disabled="</w:t>
-      </w:r>
-      <w:proofErr w:type="spellStart"/>
-      <w:r>
-        <w:rPr>
-          <w:rFonts w:hint="eastAsia"/>
-        </w:rPr>
-        <w:t>mySwitch</w:t>
-      </w:r>
-      <w:proofErr w:type="spellEnd"/>
-      <w:r>
-        <w:rPr>
-          <w:rFonts w:hint="eastAsia"/>
-        </w:rPr>
-        <w:t>"&gt;</w:t>
-      </w:r>
-      <w:r>
-        <w:rPr>
-          <w:rFonts w:hint="eastAsia"/>
-        </w:rPr>
-        <w:t>点我</w:t>
-      </w:r>
-      <w:r>
-        <w:rPr>
-          <w:rFonts w:hint="eastAsia"/>
-        </w:rPr>
-        <w:t>!&lt;/button&gt;</w:t>
-      </w:r>
-    </w:p>
-    <w:p>
-      <w:r>
-        <w:t>&lt;/p&gt;</w:t>
-      </w:r>
-    </w:p>
-    <w:p>
-      <w:r>
-        <w:t>&lt;p&gt;</w:t>
-      </w:r>
-    </w:p>
-    <w:p>
-      <w:r>
-        <w:rPr>
-          <w:rFonts w:hint="eastAsia"/>
-        </w:rPr>
-        <w:t>&lt;input type="checkbox" ng-model="</w:t>
-      </w:r>
-      <w:proofErr w:type="spellStart"/>
-      <w:r>
-        <w:rPr>
-          <w:rFonts w:hint="eastAsia"/>
-        </w:rPr>
-        <w:t>mySwitch</w:t>
-      </w:r>
-      <w:proofErr w:type="spellEnd"/>
-      <w:r>
-        <w:rPr>
-          <w:rFonts w:hint="eastAsia"/>
-        </w:rPr>
-        <w:t>"/&gt;</w:t>
-      </w:r>
-      <w:r>
-        <w:rPr>
-          <w:rFonts w:hint="eastAsia"/>
-        </w:rPr>
-        <w:t>按钮</w:t>
-      </w:r>
-    </w:p>
-    <w:p>
-      <w:r>
-        <w:t>&lt;/p&gt;</w:t>
-      </w:r>
-    </w:p>
-    <w:p>
-      <w:pPr>
-        <w:pStyle w:val="1"/>
-      </w:pPr>
-      <w:proofErr w:type="gramStart"/>
-      <w:r>
-        <w:rPr>
-          <w:rFonts w:hint="eastAsia"/>
-        </w:rPr>
-        <w:t>ng-show</w:t>
-      </w:r>
-      <w:proofErr w:type="gramEnd"/>
-    </w:p>
-    <w:p>
-      <w:r>
-        <w:t>&lt;div ng-app="" ng-</w:t>
-      </w:r>
-      <w:proofErr w:type="spellStart"/>
-      <w:r>
-        <w:t>init</w:t>
-      </w:r>
-      <w:proofErr w:type="spellEnd"/>
-      <w:r>
-        <w:t>="</w:t>
-      </w:r>
-      <w:proofErr w:type="spellStart"/>
-      <w:r>
-        <w:t>showDiv</w:t>
-      </w:r>
-      <w:proofErr w:type="spellEnd"/>
-      <w:r>
-        <w:t>=true"&gt;</w:t>
-      </w:r>
-    </w:p>
-    <w:p>
-      <w:r>
-        <w:rPr>
-          <w:rFonts w:hint="eastAsia"/>
-        </w:rPr>
-        <w:t>&lt;p ng-show="</w:t>
-      </w:r>
-      <w:proofErr w:type="spellStart"/>
-      <w:r>
-        <w:rPr>
-          <w:rFonts w:hint="eastAsia"/>
-        </w:rPr>
-        <w:t>showDiv</w:t>
-      </w:r>
-      <w:proofErr w:type="spellEnd"/>
-      <w:r>
-        <w:rPr>
-          <w:rFonts w:hint="eastAsia"/>
-        </w:rPr>
-        <w:t>"&gt;</w:t>
-      </w:r>
-      <w:r>
-        <w:rPr>
-          <w:rFonts w:hint="eastAsia"/>
-        </w:rPr>
-        <w:t>我是可见的。</w:t>
-      </w:r>
-      <w:r>
-        <w:rPr>
-          <w:rFonts w:hint="eastAsia"/>
-        </w:rPr>
-        <w:t>&lt;/p&gt;</w:t>
-      </w:r>
-    </w:p>
-    <w:p>
-      <w:r>
-        <w:rPr>
-          <w:rFonts w:hint="eastAsia"/>
-        </w:rPr>
-        <w:t>&lt;input type="checkbox" ng-model="</w:t>
-      </w:r>
-      <w:proofErr w:type="spellStart"/>
-      <w:r>
-        <w:rPr>
-          <w:rFonts w:hint="eastAsia"/>
-        </w:rPr>
-        <w:t>showDiv</w:t>
-      </w:r>
-      <w:proofErr w:type="spellEnd"/>
-      <w:r>
-        <w:rPr>
-          <w:rFonts w:hint="eastAsia"/>
-        </w:rPr>
-        <w:t>" /&gt;</w:t>
-      </w:r>
-      <w:r>
-        <w:rPr>
-          <w:rFonts w:hint="eastAsia"/>
-        </w:rPr>
-        <w:t>显示</w:t>
-      </w:r>
-      <w:r>
-        <w:rPr>
-          <w:rFonts w:hint="eastAsia"/>
-        </w:rPr>
-        <w:t>/</w:t>
-      </w:r>
-      <w:r>
-        <w:rPr>
-          <w:rFonts w:hint="eastAsia"/>
-        </w:rPr>
-        <w:t>隐藏</w:t>
-      </w:r>
-    </w:p>
-    <w:p>
-      <w:r>
-        <w:t>&lt;/div&gt;</w:t>
-      </w:r>
-    </w:p>
-    <w:p/>
-    <w:p>
-      <w:r>
-        <w:t>可以根据</w:t>
-      </w:r>
-      <w:r>
-        <w:t>value</w:t>
-      </w:r>
-      <w:r>
-        <w:t>的值来显示</w:t>
-      </w:r>
-      <w:r>
-        <w:rPr>
-          <w:rFonts w:hint="eastAsia"/>
-        </w:rPr>
-        <w:t>/</w:t>
-      </w:r>
-      <w:r>
-        <w:rPr>
-          <w:rFonts w:hint="eastAsia"/>
-        </w:rPr>
-        <w:t>隐藏</w:t>
-      </w:r>
-    </w:p>
-    <w:p/>
-    <w:p>
-      <w:r>
-        <w:t>&lt;div ng-app="" ng-</w:t>
-      </w:r>
-      <w:proofErr w:type="spellStart"/>
-      <w:r>
-        <w:t>init</w:t>
-      </w:r>
-      <w:proofErr w:type="spellEnd"/>
-      <w:r>
-        <w:t>="hour=13"&gt;</w:t>
-      </w:r>
-    </w:p>
-    <w:p>
-      <w:r>
-        <w:rPr>
-          <w:rFonts w:hint="eastAsia"/>
-        </w:rPr>
-        <w:t>&lt;p ng-show="hour &gt; 12"&gt;</w:t>
-      </w:r>
-      <w:r>
-        <w:rPr>
-          <w:rFonts w:hint="eastAsia"/>
-        </w:rPr>
-        <w:t>我是可见的。</w:t>
-      </w:r>
-      <w:r>
-        <w:rPr>
-          <w:rFonts w:hint="eastAsia"/>
-        </w:rPr>
-        <w:t>&lt;/p&gt;</w:t>
-      </w:r>
-    </w:p>
-    <w:p>
-      <w:r>
-        <w:t>&lt;input type="text" ng-model="hour"&gt;</w:t>
-      </w:r>
-    </w:p>
-    <w:p>
-      <w:r>
-        <w:lastRenderedPageBreak/>
-        <w:t>&lt;/div&gt;</w:t>
-      </w:r>
-    </w:p>
-    <w:p/>
-    <w:p>
-      <w:r>
-        <w:t>效果：</w:t>
-      </w:r>
-    </w:p>
     <w:p>
       <w:r>
         <w:rPr>
           <w:noProof/>
         </w:rPr>
         <w:drawing>
-          <wp:inline distT="0" distB="0" distL="0" distR="0" wp14:anchorId="2B5D2D3F" wp14:editId="26187C5D">
-            <wp:extent cx="1866900" cy="609600"/>
-            <wp:effectExtent l="0" t="0" r="0" b="0"/>
-            <wp:docPr id="29" name="图片 29"/>
+          <wp:inline distT="0" distB="0" distL="0" distR="0" wp14:anchorId="2CF9CCE8" wp14:editId="1ABFEBE1">
+            <wp:extent cx="1809750" cy="1000125"/>
+            <wp:effectExtent l="0" t="0" r="0" b="9525"/>
+            <wp:docPr id="30" name="图片 30"/>
             <wp:cNvGraphicFramePr>
               <a:graphicFrameLocks xmlns:a="http://schemas.openxmlformats.org/drawingml/2006/main" noChangeAspect="1"/>
             </wp:cNvGraphicFramePr>
@@ -6005,7 +6652,7 @@
                   <pic:spPr>
                     <a:xfrm>
                       <a:off x="0" y="0"/>
-                      <a:ext cx="1866900" cy="609600"/>
+                      <a:ext cx="1809750" cy="1000125"/>
                     </a:xfrm>
                     <a:prstGeom prst="rect">
                       <a:avLst/>
@@ -6018,16 +6665,177 @@
         </w:drawing>
       </w:r>
     </w:p>
+    <w:p/>
+    <w:p/>
+    <w:p>
+      <w:pPr>
+        <w:pStyle w:val="1"/>
+      </w:pPr>
+      <w:proofErr w:type="gramStart"/>
+      <w:r>
+        <w:rPr>
+          <w:rFonts w:hint="eastAsia"/>
+        </w:rPr>
+        <w:t>ng-click</w:t>
+      </w:r>
+      <w:proofErr w:type="gramEnd"/>
+    </w:p>
+    <w:p>
+      <w:r>
+        <w:t>&lt;div ng-app="</w:t>
+      </w:r>
+      <w:proofErr w:type="spellStart"/>
+      <w:r>
+        <w:t>myApp</w:t>
+      </w:r>
+      <w:proofErr w:type="spellEnd"/>
+      <w:r>
+        <w:t>" ng-controller="</w:t>
+      </w:r>
+      <w:proofErr w:type="spellStart"/>
+      <w:r>
+        <w:t>myCtrl</w:t>
+      </w:r>
+      <w:proofErr w:type="spellEnd"/>
+      <w:r>
+        <w:t>"&gt;</w:t>
+      </w:r>
+    </w:p>
+    <w:p>
+      <w:r>
+        <w:rPr>
+          <w:rFonts w:hint="eastAsia"/>
+        </w:rPr>
+        <w:t>&lt;button ng-click="count = count + 1"&gt;</w:t>
+      </w:r>
+      <w:r>
+        <w:rPr>
+          <w:rFonts w:hint="eastAsia"/>
+        </w:rPr>
+        <w:t>点我！</w:t>
+      </w:r>
+      <w:r>
+        <w:rPr>
+          <w:rFonts w:hint="eastAsia"/>
+        </w:rPr>
+        <w:t>&lt;/button&gt;</w:t>
+      </w:r>
+    </w:p>
+    <w:p>
+      <w:r>
+        <w:t>&lt;p</w:t>
+      </w:r>
+      <w:proofErr w:type="gramStart"/>
+      <w:r>
+        <w:t>&gt;{</w:t>
+      </w:r>
+      <w:proofErr w:type="gramEnd"/>
+      <w:r>
+        <w:t>{ count }}&lt;/p&gt;</w:t>
+      </w:r>
+    </w:p>
+    <w:p>
+      <w:r>
+        <w:t>&lt;/div&gt;</w:t>
+      </w:r>
+    </w:p>
+    <w:p>
+      <w:r>
+        <w:t>&lt;</w:t>
+      </w:r>
+      <w:proofErr w:type="gramStart"/>
+      <w:r>
+        <w:t>script</w:t>
+      </w:r>
+      <w:proofErr w:type="gramEnd"/>
+      <w:r>
+        <w:t>&gt;</w:t>
+      </w:r>
+    </w:p>
+    <w:p>
+      <w:proofErr w:type="spellStart"/>
+      <w:proofErr w:type="gramStart"/>
+      <w:r>
+        <w:t>var</w:t>
+      </w:r>
+      <w:proofErr w:type="spellEnd"/>
+      <w:proofErr w:type="gramEnd"/>
+      <w:r>
+        <w:t xml:space="preserve"> app = </w:t>
+      </w:r>
+      <w:proofErr w:type="spellStart"/>
+      <w:r>
+        <w:t>angular.module</w:t>
+      </w:r>
+      <w:proofErr w:type="spellEnd"/>
+      <w:r>
+        <w:t>('</w:t>
+      </w:r>
+      <w:proofErr w:type="spellStart"/>
+      <w:r>
+        <w:t>myApp</w:t>
+      </w:r>
+      <w:proofErr w:type="spellEnd"/>
+      <w:r>
+        <w:t>', []);</w:t>
+      </w:r>
+    </w:p>
+    <w:p>
+      <w:proofErr w:type="spellStart"/>
+      <w:proofErr w:type="gramStart"/>
+      <w:r>
+        <w:t>app.controller</w:t>
+      </w:r>
+      <w:proofErr w:type="spellEnd"/>
+      <w:r>
+        <w:t>(</w:t>
+      </w:r>
+      <w:proofErr w:type="gramEnd"/>
+      <w:r>
+        <w:t>'</w:t>
+      </w:r>
+      <w:proofErr w:type="spellStart"/>
+      <w:r>
+        <w:t>myCtrl</w:t>
+      </w:r>
+      <w:proofErr w:type="spellEnd"/>
+      <w:r>
+        <w:t>', function($scope) {</w:t>
+      </w:r>
+    </w:p>
+    <w:p>
+      <w:r>
+        <w:t xml:space="preserve">    $</w:t>
+      </w:r>
+      <w:proofErr w:type="spellStart"/>
+      <w:r>
+        <w:t>scope.count</w:t>
+      </w:r>
+      <w:proofErr w:type="spellEnd"/>
+      <w:r>
+        <w:t xml:space="preserve"> = 0;</w:t>
+      </w:r>
+    </w:p>
+    <w:p>
+      <w:r>
+        <w:t>});</w:t>
+      </w:r>
+    </w:p>
+    <w:p>
+      <w:r>
+        <w:t>&lt;/script&gt;</w:t>
+      </w:r>
+    </w:p>
     <w:p>
       <w:r>
         <w:rPr>
           <w:noProof/>
         </w:rPr>
         <w:drawing>
-          <wp:inline distT="0" distB="0" distL="0" distR="0" wp14:anchorId="2CF9CCE8" wp14:editId="1ABFEBE1">
-            <wp:extent cx="1809750" cy="1000125"/>
-            <wp:effectExtent l="0" t="0" r="0" b="9525"/>
-            <wp:docPr id="30" name="图片 30"/>
+          <wp:inline distT="0" distB="0" distL="0" distR="0" wp14:anchorId="2E925EDC" wp14:editId="0655717C">
+            <wp:extent cx="781050" cy="952500"/>
+            <wp:effectExtent l="0" t="0" r="0" b="0"/>
+            <wp:docPr id="31" name="图片 31"/>
             <wp:cNvGraphicFramePr>
               <a:graphicFrameLocks xmlns:a="http://schemas.openxmlformats.org/drawingml/2006/main" noChangeAspect="1"/>
             </wp:cNvGraphicFramePr>
@@ -6047,209 +6855,6 @@
                   <pic:spPr>
                     <a:xfrm>
                       <a:off x="0" y="0"/>
-                      <a:ext cx="1809750" cy="1000125"/>
-                    </a:xfrm>
-                    <a:prstGeom prst="rect">
-                      <a:avLst/>
-                    </a:prstGeom>
-                  </pic:spPr>
-                </pic:pic>
-              </a:graphicData>
-            </a:graphic>
-          </wp:inline>
-        </w:drawing>
-      </w:r>
-    </w:p>
-    <w:p/>
-    <w:p/>
-    <w:p>
-      <w:pPr>
-        <w:pStyle w:val="1"/>
-      </w:pPr>
-      <w:proofErr w:type="gramStart"/>
-      <w:r>
-        <w:rPr>
-          <w:rFonts w:hint="eastAsia"/>
-        </w:rPr>
-        <w:t>ng-click</w:t>
-      </w:r>
-      <w:proofErr w:type="gramEnd"/>
-    </w:p>
-    <w:p>
-      <w:r>
-        <w:t>&lt;div ng-app="</w:t>
-      </w:r>
-      <w:proofErr w:type="spellStart"/>
-      <w:r>
-        <w:t>myApp</w:t>
-      </w:r>
-      <w:proofErr w:type="spellEnd"/>
-      <w:r>
-        <w:t>" ng-controller="</w:t>
-      </w:r>
-      <w:proofErr w:type="spellStart"/>
-      <w:r>
-        <w:t>myCtrl</w:t>
-      </w:r>
-      <w:proofErr w:type="spellEnd"/>
-      <w:r>
-        <w:t>"&gt;</w:t>
-      </w:r>
-    </w:p>
-    <w:p>
-      <w:r>
-        <w:rPr>
-          <w:rFonts w:hint="eastAsia"/>
-        </w:rPr>
-        <w:t>&lt;button ng-click="count = count + 1"&gt;</w:t>
-      </w:r>
-      <w:r>
-        <w:rPr>
-          <w:rFonts w:hint="eastAsia"/>
-        </w:rPr>
-        <w:t>点我！</w:t>
-      </w:r>
-      <w:r>
-        <w:rPr>
-          <w:rFonts w:hint="eastAsia"/>
-        </w:rPr>
-        <w:t>&lt;/button&gt;</w:t>
-      </w:r>
-    </w:p>
-    <w:p>
-      <w:r>
-        <w:t>&lt;p</w:t>
-      </w:r>
-      <w:proofErr w:type="gramStart"/>
-      <w:r>
-        <w:t>&gt;{</w:t>
-      </w:r>
-      <w:proofErr w:type="gramEnd"/>
-      <w:r>
-        <w:t>{ count }}&lt;/p&gt;</w:t>
-      </w:r>
-    </w:p>
-    <w:p>
-      <w:r>
-        <w:t>&lt;/div&gt;</w:t>
-      </w:r>
-    </w:p>
-    <w:p>
-      <w:r>
-        <w:t>&lt;</w:t>
-      </w:r>
-      <w:proofErr w:type="gramStart"/>
-      <w:r>
-        <w:t>script</w:t>
-      </w:r>
-      <w:proofErr w:type="gramEnd"/>
-      <w:r>
-        <w:t>&gt;</w:t>
-      </w:r>
-    </w:p>
-    <w:p>
-      <w:proofErr w:type="spellStart"/>
-      <w:proofErr w:type="gramStart"/>
-      <w:r>
-        <w:t>var</w:t>
-      </w:r>
-      <w:proofErr w:type="spellEnd"/>
-      <w:proofErr w:type="gramEnd"/>
-      <w:r>
-        <w:t xml:space="preserve"> app = </w:t>
-      </w:r>
-      <w:proofErr w:type="spellStart"/>
-      <w:r>
-        <w:t>angular.module</w:t>
-      </w:r>
-      <w:proofErr w:type="spellEnd"/>
-      <w:r>
-        <w:t>('</w:t>
-      </w:r>
-      <w:proofErr w:type="spellStart"/>
-      <w:r>
-        <w:t>myApp</w:t>
-      </w:r>
-      <w:proofErr w:type="spellEnd"/>
-      <w:r>
-        <w:t>', []);</w:t>
-      </w:r>
-    </w:p>
-    <w:p>
-      <w:proofErr w:type="spellStart"/>
-      <w:proofErr w:type="gramStart"/>
-      <w:r>
-        <w:t>app.controller</w:t>
-      </w:r>
-      <w:proofErr w:type="spellEnd"/>
-      <w:r>
-        <w:t>(</w:t>
-      </w:r>
-      <w:proofErr w:type="gramEnd"/>
-      <w:r>
-        <w:t>'</w:t>
-      </w:r>
-      <w:proofErr w:type="spellStart"/>
-      <w:r>
-        <w:t>myCtrl</w:t>
-      </w:r>
-      <w:proofErr w:type="spellEnd"/>
-      <w:r>
-        <w:t>', function($scope) {</w:t>
-      </w:r>
-    </w:p>
-    <w:p>
-      <w:r>
-        <w:t xml:space="preserve">    $</w:t>
-      </w:r>
-      <w:proofErr w:type="spellStart"/>
-      <w:r>
-        <w:t>scope.count</w:t>
-      </w:r>
-      <w:proofErr w:type="spellEnd"/>
-      <w:r>
-        <w:t xml:space="preserve"> = 0;</w:t>
-      </w:r>
-    </w:p>
-    <w:p>
-      <w:r>
-        <w:t>});</w:t>
-      </w:r>
-    </w:p>
-    <w:p>
-      <w:r>
-        <w:t>&lt;/script&gt;</w:t>
-      </w:r>
-    </w:p>
-    <w:p>
-      <w:r>
-        <w:rPr>
-          <w:noProof/>
-        </w:rPr>
-        <w:drawing>
-          <wp:inline distT="0" distB="0" distL="0" distR="0" wp14:anchorId="2E925EDC" wp14:editId="0655717C">
-            <wp:extent cx="781050" cy="952500"/>
-            <wp:effectExtent l="0" t="0" r="0" b="0"/>
-            <wp:docPr id="31" name="图片 31"/>
-            <wp:cNvGraphicFramePr>
-              <a:graphicFrameLocks xmlns:a="http://schemas.openxmlformats.org/drawingml/2006/main" noChangeAspect="1"/>
-            </wp:cNvGraphicFramePr>
-            <a:graphic xmlns:a="http://schemas.openxmlformats.org/drawingml/2006/main">
-              <a:graphicData uri="http://schemas.openxmlformats.org/drawingml/2006/picture">
-                <pic:pic xmlns:pic="http://schemas.openxmlformats.org/drawingml/2006/picture">
-                  <pic:nvPicPr>
-                    <pic:cNvPr id="1" name=""/>
-                    <pic:cNvPicPr/>
-                  </pic:nvPicPr>
-                  <pic:blipFill>
-                    <a:blip r:embed="rId33"/>
-                    <a:stretch>
-                      <a:fillRect/>
-                    </a:stretch>
-                  </pic:blipFill>
-                  <pic:spPr>
-                    <a:xfrm>
-                      <a:off x="0" y="0"/>
                       <a:ext cx="781050" cy="952500"/>
                     </a:xfrm>
                     <a:prstGeom prst="rect">
@@ -6725,7 +7330,7 @@
                     <pic:cNvPicPr/>
                   </pic:nvPicPr>
                   <pic:blipFill>
-                    <a:blip r:embed="rId34"/>
+                    <a:blip r:embed="rId33"/>
                     <a:stretch>
                       <a:fillRect/>
                     </a:stretch>
@@ -7915,6 +8520,28 @@
       <w:szCs w:val="32"/>
     </w:rPr>
   </w:style>
+  <w:style w:type="paragraph" w:styleId="3">
+    <w:name w:val="heading 3"/>
+    <w:basedOn w:val="a"/>
+    <w:next w:val="a"/>
+    <w:link w:val="3Char"/>
+    <w:uiPriority w:val="9"/>
+    <w:unhideWhenUsed/>
+    <w:qFormat/>
+    <w:rsid w:val="000627D9"/>
+    <w:pPr>
+      <w:keepNext/>
+      <w:keepLines/>
+      <w:spacing w:before="260" w:after="260" w:line="416" w:lineRule="auto"/>
+      <w:outlineLvl w:val="2"/>
+    </w:pPr>
+    <w:rPr>
+      <w:b/>
+      <w:bCs/>
+      <w:sz w:val="32"/>
+      <w:szCs w:val="32"/>
+    </w:rPr>
+  </w:style>
   <w:style w:type="character" w:default="1" w:styleId="a0">
     <w:name w:val="Default Paragraph Font"/>
     <w:uiPriority w:val="1"/>
@@ -8030,6 +8657,19 @@
     <w:rPr>
       <w:color w:val="0563C1" w:themeColor="hyperlink"/>
       <w:u w:val="single"/>
+    </w:rPr>
+  </w:style>
+  <w:style w:type="character" w:customStyle="1" w:styleId="3Char">
+    <w:name w:val="标题 3 Char"/>
+    <w:basedOn w:val="a0"/>
+    <w:link w:val="3"/>
+    <w:uiPriority w:val="9"/>
+    <w:rsid w:val="000627D9"/>
+    <w:rPr>
+      <w:b/>
+      <w:bCs/>
+      <w:sz w:val="32"/>
+      <w:szCs w:val="32"/>
     </w:rPr>
   </w:style>
 </w:styles>
@@ -8301,7 +8941,7 @@
 </file>
 
 <file path=customXml/itemProps1.xml><?xml version="1.0" encoding="utf-8"?>
-<ds:datastoreItem xmlns:ds="http://schemas.openxmlformats.org/officeDocument/2006/customXml" ds:itemID="{5731E5BB-8150-4E6F-A7CC-9D6671023DC3}">
+<ds:datastoreItem xmlns:ds="http://schemas.openxmlformats.org/officeDocument/2006/customXml" ds:itemID="{6F2605A5-2BFD-434D-8A3F-1B49491AD01C}">
   <ds:schemaRefs>
     <ds:schemaRef ds:uri="http://schemas.openxmlformats.org/officeDocument/2006/bibliography"/>
   </ds:schemaRefs>

--- a/总结.docx
+++ b/总结.docx
@@ -782,11 +782,6 @@
     </w:p>
     <w:p/>
     <w:p>
-      <w:pPr>
-        <w:rPr>
-          <w:rFonts w:hint="eastAsia"/>
-        </w:rPr>
-      </w:pPr>
       <w:r>
         <w:t>注意：不推荐在控制器里面操作</w:t>
       </w:r>
@@ -795,6 +790,17 @@
         <w:t>dom</w:t>
       </w:r>
       <w:proofErr w:type="spellEnd"/>
+      <w:r>
+        <w:t>，应该在指令的</w:t>
+      </w:r>
+      <w:r>
+        <w:t>link</w:t>
+      </w:r>
+      <w:r>
+        <w:t>方法中操作</w:t>
+      </w:r>
+      <w:bookmarkStart w:id="0" w:name="_GoBack"/>
+      <w:bookmarkEnd w:id="0"/>
     </w:p>
     <w:p>
       <w:pPr>
@@ -2069,11 +2075,6 @@
       </w:r>
     </w:p>
     <w:p>
-      <w:pPr>
-        <w:rPr>
-          <w:rFonts w:hint="eastAsia"/>
-        </w:rPr>
-      </w:pPr>
       <w:r>
         <w:t>&lt;/div&gt;</w:t>
       </w:r>
@@ -2516,8 +2517,6 @@
         </w:rPr>
         <w:t xml:space="preserve"> </w:t>
       </w:r>
-      <w:bookmarkStart w:id="0" w:name="_GoBack"/>
-      <w:bookmarkEnd w:id="0"/>
     </w:p>
     <w:p>
       <w:r>
@@ -2527,10 +2526,7 @@
         <w:t xml:space="preserve"> </w:t>
       </w:r>
       <w:r>
-        <w:t>是否</w:t>
-      </w:r>
-      <w:r>
-        <w:t>第一个</w:t>
+        <w:t>是否第一个</w:t>
       </w:r>
     </w:p>
     <w:p>
@@ -2541,18 +2537,10 @@
         <w:t xml:space="preserve"> </w:t>
       </w:r>
       <w:r>
-        <w:t>是否</w:t>
-      </w:r>
-      <w:r>
-        <w:t>最后一个</w:t>
-      </w:r>
-    </w:p>
-    <w:p>
-      <w:pPr>
-        <w:rPr>
-          <w:rFonts w:hint="eastAsia"/>
-        </w:rPr>
-      </w:pPr>
+        <w:t>是否最后一个</w:t>
+      </w:r>
+    </w:p>
+    <w:p>
       <w:r>
         <w:t>$middle</w:t>
       </w:r>
@@ -2560,10 +2548,7 @@
         <w:t xml:space="preserve"> </w:t>
       </w:r>
       <w:r>
-        <w:t>是否</w:t>
-      </w:r>
-      <w:r>
-        <w:t>中间那个</w:t>
+        <w:t>是否中间那个</w:t>
       </w:r>
     </w:p>
     <w:p>
@@ -4483,11 +4468,6 @@
       </w:r>
     </w:p>
     <w:p>
-      <w:pPr>
-        <w:rPr>
-          <w:rFonts w:hint="eastAsia"/>
-        </w:rPr>
-      </w:pPr>
       <w:r>
         <w:t>&lt;/script&gt;</w:t>
       </w:r>
@@ -4849,9 +4829,6 @@
     <w:p>
       <w:pPr>
         <w:pStyle w:val="2"/>
-        <w:rPr>
-          <w:rFonts w:hint="eastAsia"/>
-        </w:rPr>
       </w:pPr>
       <w:proofErr w:type="gramStart"/>
       <w:r>
@@ -4961,11 +4938,6 @@
       </w:r>
     </w:p>
     <w:p>
-      <w:pPr>
-        <w:rPr>
-          <w:rFonts w:hint="eastAsia"/>
-        </w:rPr>
-      </w:pPr>
       <w:r>
         <w:rPr>
           <w:rFonts w:hint="eastAsia"/>
@@ -4987,11 +4959,6 @@
       </w:r>
     </w:p>
     <w:p>
-      <w:pPr>
-        <w:rPr>
-          <w:rFonts w:hint="eastAsia"/>
-        </w:rPr>
-      </w:pPr>
       <w:r>
         <w:t>&lt;/div&gt;</w:t>
       </w:r>
@@ -5711,12 +5678,287 @@
     <w:p/>
     <w:p>
       <w:pPr>
+        <w:rPr>
+          <w:rFonts w:hint="eastAsia"/>
+        </w:rPr>
+      </w:pPr>
+      <w:r>
+        <w:t>如果有自定义</w:t>
+      </w:r>
+      <w:r>
+        <w:t>compile</w:t>
+      </w:r>
+      <w:r>
+        <w:t>函数，自定义</w:t>
+      </w:r>
+      <w:r>
+        <w:t>link</w:t>
+      </w:r>
+      <w:r>
+        <w:t>函数会无效，因为</w:t>
+      </w:r>
+      <w:r>
+        <w:t>compile</w:t>
+      </w:r>
+      <w:r>
+        <w:t>函数应该返回一个</w:t>
+      </w:r>
+      <w:r>
+        <w:t>link</w:t>
+      </w:r>
+      <w:r>
+        <w:t>函数供后续处理</w:t>
+      </w:r>
+    </w:p>
+    <w:p>
+      <w:proofErr w:type="gramStart"/>
+      <w:r>
+        <w:t>compile</w:t>
+      </w:r>
+      <w:proofErr w:type="gramEnd"/>
+      <w:r>
+        <w:t>: function(</w:t>
+      </w:r>
+      <w:proofErr w:type="spellStart"/>
+      <w:r>
+        <w:t>ele,attrs,transclude</w:t>
+      </w:r>
+      <w:proofErr w:type="spellEnd"/>
+      <w:r>
+        <w:t>){</w:t>
+      </w:r>
+    </w:p>
+    <w:p>
+      <w:pPr>
+        <w:rPr>
+          <w:rFonts w:hint="eastAsia"/>
+        </w:rPr>
+      </w:pPr>
+      <w:r>
+        <w:rPr>
+          <w:rFonts w:hint="eastAsia"/>
+        </w:rPr>
+        <w:tab/>
+      </w:r>
+      <w:r>
+        <w:rPr>
+          <w:rFonts w:hint="eastAsia"/>
+        </w:rPr>
+        <w:t>console.log("</w:t>
+      </w:r>
+      <w:r>
+        <w:rPr>
+          <w:rFonts w:hint="eastAsia"/>
+        </w:rPr>
+        <w:t>编译阶段</w:t>
+      </w:r>
+      <w:r>
+        <w:rPr>
+          <w:rFonts w:hint="eastAsia"/>
+        </w:rPr>
+        <w:t>",</w:t>
+      </w:r>
+      <w:proofErr w:type="spellStart"/>
+      <w:r>
+        <w:rPr>
+          <w:rFonts w:hint="eastAsia"/>
+        </w:rPr>
+        <w:t>transclude</w:t>
+      </w:r>
+      <w:proofErr w:type="spellEnd"/>
+      <w:r>
+        <w:rPr>
+          <w:rFonts w:hint="eastAsia"/>
+        </w:rPr>
+        <w:t>);</w:t>
+      </w:r>
+    </w:p>
+    <w:p>
+      <w:r>
+        <w:tab/>
+      </w:r>
+      <w:proofErr w:type="gramStart"/>
+      <w:r>
+        <w:t>return</w:t>
+      </w:r>
+      <w:proofErr w:type="gramEnd"/>
+      <w:r>
+        <w:t xml:space="preserve"> function(</w:t>
+      </w:r>
+      <w:proofErr w:type="spellStart"/>
+      <w:r>
+        <w:t>scope,elem,attrs,ctrl</w:t>
+      </w:r>
+      <w:proofErr w:type="spellEnd"/>
+      <w:r>
+        <w:t>){</w:t>
+      </w:r>
+    </w:p>
+    <w:p>
+      <w:pPr>
+        <w:rPr>
+          <w:rFonts w:hint="eastAsia"/>
+        </w:rPr>
+      </w:pPr>
+      <w:r>
+        <w:rPr>
+          <w:rFonts w:hint="eastAsia"/>
+        </w:rPr>
+        <w:tab/>
+      </w:r>
+      <w:r>
+        <w:tab/>
+      </w:r>
+      <w:r>
+        <w:rPr>
+          <w:rFonts w:hint="eastAsia"/>
+        </w:rPr>
+        <w:t>console.log("</w:t>
+      </w:r>
+      <w:r>
+        <w:rPr>
+          <w:rFonts w:hint="eastAsia"/>
+        </w:rPr>
+        <w:t>连接阶段</w:t>
+      </w:r>
+      <w:r>
+        <w:rPr>
+          <w:rFonts w:hint="eastAsia"/>
+        </w:rPr>
+        <w:t>",</w:t>
+      </w:r>
+      <w:proofErr w:type="spellStart"/>
+      <w:r>
+        <w:rPr>
+          <w:rFonts w:hint="eastAsia"/>
+        </w:rPr>
+        <w:t>elem</w:t>
+      </w:r>
+      <w:proofErr w:type="spellEnd"/>
+      <w:r>
+        <w:rPr>
+          <w:rFonts w:hint="eastAsia"/>
+        </w:rPr>
+        <w:t>)</w:t>
+      </w:r>
+    </w:p>
+    <w:p>
+      <w:pPr>
+        <w:ind w:firstLineChars="200" w:firstLine="420"/>
+      </w:pPr>
+      <w:r>
+        <w:t>}</w:t>
+      </w:r>
+    </w:p>
+    <w:p>
+      <w:r>
+        <w:t>},</w:t>
+      </w:r>
+    </w:p>
+    <w:p/>
+    <w:p>
+      <w:proofErr w:type="spellStart"/>
+      <w:proofErr w:type="gramStart"/>
+      <w:r>
+        <w:t>link:</w:t>
+      </w:r>
+      <w:proofErr w:type="gramEnd"/>
+      <w:r>
+        <w:t>function</w:t>
+      </w:r>
+      <w:proofErr w:type="spellEnd"/>
+      <w:r>
+        <w:t>(</w:t>
+      </w:r>
+      <w:proofErr w:type="spellStart"/>
+      <w:r>
+        <w:t>scope,elem,attrs,ctrl</w:t>
+      </w:r>
+      <w:proofErr w:type="spellEnd"/>
+      <w:r>
+        <w:t>){</w:t>
+      </w:r>
+    </w:p>
+    <w:p>
+      <w:r>
+        <w:tab/>
+        <w:t>console.log(“</w:t>
+      </w:r>
+      <w:r>
+        <w:t>连接阶段</w:t>
+      </w:r>
+      <w:r>
+        <w:t>”)</w:t>
+      </w:r>
+      <w:r>
+        <w:tab/>
+      </w:r>
+      <w:r>
+        <w:tab/>
+      </w:r>
+      <w:r>
+        <w:tab/>
+      </w:r>
+    </w:p>
+    <w:p>
+      <w:r>
+        <w:t>}</w:t>
+      </w:r>
+    </w:p>
+    <w:p>
+      <w:r>
+        <w:rPr>
+          <w:rFonts w:hint="eastAsia"/>
+        </w:rPr>
+        <w:t>link</w:t>
+      </w:r>
+      <w:r>
+        <w:rPr>
+          <w:rFonts w:hint="eastAsia"/>
+        </w:rPr>
+        <w:t>中的</w:t>
+      </w:r>
+      <w:r>
+        <w:rPr>
+          <w:rFonts w:hint="eastAsia"/>
+        </w:rPr>
+        <w:t>ctrl</w:t>
+      </w:r>
+      <w:r>
+        <w:rPr>
+          <w:rFonts w:hint="eastAsia"/>
+        </w:rPr>
+        <w:t>就是值指令</w:t>
+      </w:r>
+      <w:r>
+        <w:rPr>
+          <w:rFonts w:hint="eastAsia"/>
+        </w:rPr>
+        <w:t>中</w:t>
+      </w:r>
+      <w:r>
+        <w:rPr>
+          <w:rFonts w:hint="eastAsia"/>
+        </w:rPr>
+        <w:t>的控制器</w:t>
+      </w:r>
+    </w:p>
+    <w:p>
+      <w:pPr>
+        <w:rPr>
+          <w:rFonts w:hint="eastAsia"/>
+        </w:rPr>
+      </w:pPr>
+    </w:p>
+    <w:p>
+      <w:pPr>
         <w:pStyle w:val="2"/>
       </w:pPr>
       <w:r>
         <w:rPr>
           <w:rFonts w:hint="eastAsia"/>
         </w:rPr>
+        <w:lastRenderedPageBreak/>
         <w:t>内置指令</w:t>
       </w:r>
     </w:p>
@@ -5809,7 +6051,6 @@
       </w:pPr>
       <w:proofErr w:type="gramStart"/>
       <w:r>
-        <w:lastRenderedPageBreak/>
         <w:t>scope</w:t>
       </w:r>
       <w:proofErr w:type="gramEnd"/>
@@ -6397,6 +6638,7 @@
         <w:pStyle w:val="3"/>
       </w:pPr>
       <w:r>
+        <w:lastRenderedPageBreak/>
         <w:t>&amp;</w:t>
       </w:r>
     </w:p>
@@ -6553,7 +6795,6 @@
         <w:rPr>
           <w:noProof/>
         </w:rPr>
-        <w:lastRenderedPageBreak/>
         <w:drawing>
           <wp:inline distT="0" distB="0" distL="0" distR="0" wp14:anchorId="6BBB076E" wp14:editId="37B6E4D9">
             <wp:extent cx="3733800" cy="1343025"/>
@@ -6738,6 +6979,7 @@
     </w:p>
     <w:p>
       <w:r>
+        <w:lastRenderedPageBreak/>
         <w:t>});</w:t>
       </w:r>
     </w:p>
@@ -6860,7 +7102,6 @@
         <w:rPr>
           <w:rFonts w:hint="eastAsia"/>
         </w:rPr>
-        <w:lastRenderedPageBreak/>
         <w:t>$</w:t>
       </w:r>
       <w:r>
@@ -7175,6 +7416,7 @@
       <w:proofErr w:type="spellStart"/>
       <w:proofErr w:type="gramStart"/>
       <w:r>
+        <w:lastRenderedPageBreak/>
         <w:t>method</w:t>
       </w:r>
       <w:proofErr w:type="gramEnd"/>
@@ -7833,197 +8075,197 @@
         <w:rPr>
           <w:rFonts w:hint="eastAsia"/>
         </w:rPr>
+        <w:t xml:space="preserve">$interval </w:t>
+      </w:r>
+      <w:r>
+        <w:rPr>
+          <w:rFonts w:hint="eastAsia"/>
+        </w:rPr>
+        <w:t>服务</w:t>
+      </w:r>
+    </w:p>
+    <w:p>
+      <w:r>
+        <w:t>和</w:t>
+      </w:r>
+      <w:r>
+        <w:t>window</w:t>
+      </w:r>
+      <w:r>
+        <w:t>的</w:t>
+      </w:r>
+      <w:proofErr w:type="spellStart"/>
+      <w:r>
+        <w:t>setInterval</w:t>
+      </w:r>
+      <w:proofErr w:type="spellEnd"/>
+      <w:r>
+        <w:t>用法差不多</w:t>
+      </w:r>
+      <w:r>
+        <w:t>。</w:t>
+      </w:r>
+    </w:p>
+    <w:p>
+      <w:r>
+        <w:t>&lt;</w:t>
+      </w:r>
+      <w:proofErr w:type="gramStart"/>
+      <w:r>
+        <w:t>script</w:t>
+      </w:r>
+      <w:proofErr w:type="gramEnd"/>
+      <w:r>
+        <w:t>&gt;</w:t>
+      </w:r>
+    </w:p>
+    <w:p>
+      <w:proofErr w:type="spellStart"/>
+      <w:proofErr w:type="gramStart"/>
+      <w:r>
+        <w:t>var</w:t>
+      </w:r>
+      <w:proofErr w:type="spellEnd"/>
+      <w:proofErr w:type="gramEnd"/>
+      <w:r>
+        <w:t xml:space="preserve"> app = </w:t>
+      </w:r>
+      <w:proofErr w:type="spellStart"/>
+      <w:r>
+        <w:t>angular.module</w:t>
+      </w:r>
+      <w:proofErr w:type="spellEnd"/>
+      <w:r>
+        <w:t>('</w:t>
+      </w:r>
+      <w:proofErr w:type="spellStart"/>
+      <w:r>
+        <w:t>myApp</w:t>
+      </w:r>
+      <w:proofErr w:type="spellEnd"/>
+      <w:r>
+        <w:t>', []);</w:t>
+      </w:r>
+    </w:p>
+    <w:p>
+      <w:proofErr w:type="spellStart"/>
+      <w:proofErr w:type="gramStart"/>
+      <w:r>
+        <w:t>app.controller</w:t>
+      </w:r>
+      <w:proofErr w:type="spellEnd"/>
+      <w:r>
+        <w:t>(</w:t>
+      </w:r>
+      <w:proofErr w:type="gramEnd"/>
+      <w:r>
+        <w:t>'</w:t>
+      </w:r>
+      <w:proofErr w:type="spellStart"/>
+      <w:r>
+        <w:t>myCtrl</w:t>
+      </w:r>
+      <w:proofErr w:type="spellEnd"/>
+      <w:r>
+        <w:t>', function($scope, $interval) {</w:t>
+      </w:r>
+    </w:p>
+    <w:p>
+      <w:r>
+        <w:t xml:space="preserve">  $</w:t>
+      </w:r>
+      <w:proofErr w:type="spellStart"/>
+      <w:r>
+        <w:t>scope.theTime</w:t>
+      </w:r>
+      <w:proofErr w:type="spellEnd"/>
+      <w:r>
+        <w:t xml:space="preserve"> = new </w:t>
+      </w:r>
+      <w:proofErr w:type="gramStart"/>
+      <w:r>
+        <w:t>Date(</w:t>
+      </w:r>
+      <w:proofErr w:type="gramEnd"/>
+      <w:r>
+        <w:t>).</w:t>
+      </w:r>
+      <w:proofErr w:type="spellStart"/>
+      <w:r>
+        <w:t>toLocaleTimeString</w:t>
+      </w:r>
+      <w:proofErr w:type="spellEnd"/>
+      <w:r>
+        <w:t>();</w:t>
+      </w:r>
+    </w:p>
+    <w:p>
+      <w:r>
+        <w:t xml:space="preserve">  $</w:t>
+      </w:r>
+      <w:proofErr w:type="gramStart"/>
+      <w:r>
+        <w:t>interval(</w:t>
+      </w:r>
+      <w:proofErr w:type="gramEnd"/>
+      <w:r>
+        <w:t>function () {</w:t>
+      </w:r>
+    </w:p>
+    <w:p>
+      <w:r>
+        <w:t xml:space="preserve">      $</w:t>
+      </w:r>
+      <w:proofErr w:type="spellStart"/>
+      <w:r>
+        <w:t>scope.theTime</w:t>
+      </w:r>
+      <w:proofErr w:type="spellEnd"/>
+      <w:r>
+        <w:t xml:space="preserve"> = new </w:t>
+      </w:r>
+      <w:proofErr w:type="gramStart"/>
+      <w:r>
+        <w:t>Date(</w:t>
+      </w:r>
+      <w:proofErr w:type="gramEnd"/>
+      <w:r>
+        <w:t>).</w:t>
+      </w:r>
+      <w:proofErr w:type="spellStart"/>
+      <w:r>
+        <w:t>toLocaleTimeString</w:t>
+      </w:r>
+      <w:proofErr w:type="spellEnd"/>
+      <w:r>
+        <w:t>();</w:t>
+      </w:r>
+    </w:p>
+    <w:p>
+      <w:r>
+        <w:t xml:space="preserve">  }, 1000);</w:t>
+      </w:r>
+    </w:p>
+    <w:p>
+      <w:r>
+        <w:t>});</w:t>
+      </w:r>
+    </w:p>
+    <w:p>
+      <w:r>
+        <w:t>&lt;/script&gt;</w:t>
+      </w:r>
+    </w:p>
+    <w:p/>
+    <w:p>
+      <w:pPr>
+        <w:pStyle w:val="2"/>
+      </w:pPr>
+      <w:r>
+        <w:rPr>
+          <w:rFonts w:hint="eastAsia"/>
+        </w:rPr>
         <w:lastRenderedPageBreak/>
-        <w:t xml:space="preserve">$interval </w:t>
-      </w:r>
-      <w:r>
-        <w:rPr>
-          <w:rFonts w:hint="eastAsia"/>
-        </w:rPr>
-        <w:t>服务</w:t>
-      </w:r>
-    </w:p>
-    <w:p>
-      <w:r>
-        <w:t>和</w:t>
-      </w:r>
-      <w:r>
-        <w:t>window</w:t>
-      </w:r>
-      <w:r>
-        <w:t>的</w:t>
-      </w:r>
-      <w:proofErr w:type="spellStart"/>
-      <w:r>
-        <w:t>setInterval</w:t>
-      </w:r>
-      <w:proofErr w:type="spellEnd"/>
-      <w:r>
-        <w:t>用法差不多</w:t>
-      </w:r>
-      <w:r>
-        <w:t>。</w:t>
-      </w:r>
-    </w:p>
-    <w:p>
-      <w:r>
-        <w:t>&lt;</w:t>
-      </w:r>
-      <w:proofErr w:type="gramStart"/>
-      <w:r>
-        <w:t>script</w:t>
-      </w:r>
-      <w:proofErr w:type="gramEnd"/>
-      <w:r>
-        <w:t>&gt;</w:t>
-      </w:r>
-    </w:p>
-    <w:p>
-      <w:proofErr w:type="spellStart"/>
-      <w:proofErr w:type="gramStart"/>
-      <w:r>
-        <w:t>var</w:t>
-      </w:r>
-      <w:proofErr w:type="spellEnd"/>
-      <w:proofErr w:type="gramEnd"/>
-      <w:r>
-        <w:t xml:space="preserve"> app = </w:t>
-      </w:r>
-      <w:proofErr w:type="spellStart"/>
-      <w:r>
-        <w:t>angular.module</w:t>
-      </w:r>
-      <w:proofErr w:type="spellEnd"/>
-      <w:r>
-        <w:t>('</w:t>
-      </w:r>
-      <w:proofErr w:type="spellStart"/>
-      <w:r>
-        <w:t>myApp</w:t>
-      </w:r>
-      <w:proofErr w:type="spellEnd"/>
-      <w:r>
-        <w:t>', []);</w:t>
-      </w:r>
-    </w:p>
-    <w:p>
-      <w:proofErr w:type="spellStart"/>
-      <w:proofErr w:type="gramStart"/>
-      <w:r>
-        <w:t>app.controller</w:t>
-      </w:r>
-      <w:proofErr w:type="spellEnd"/>
-      <w:r>
-        <w:t>(</w:t>
-      </w:r>
-      <w:proofErr w:type="gramEnd"/>
-      <w:r>
-        <w:t>'</w:t>
-      </w:r>
-      <w:proofErr w:type="spellStart"/>
-      <w:r>
-        <w:t>myCtrl</w:t>
-      </w:r>
-      <w:proofErr w:type="spellEnd"/>
-      <w:r>
-        <w:t>', function($scope, $interval) {</w:t>
-      </w:r>
-    </w:p>
-    <w:p>
-      <w:r>
-        <w:t xml:space="preserve">  $</w:t>
-      </w:r>
-      <w:proofErr w:type="spellStart"/>
-      <w:r>
-        <w:t>scope.theTime</w:t>
-      </w:r>
-      <w:proofErr w:type="spellEnd"/>
-      <w:r>
-        <w:t xml:space="preserve"> = new </w:t>
-      </w:r>
-      <w:proofErr w:type="gramStart"/>
-      <w:r>
-        <w:t>Date(</w:t>
-      </w:r>
-      <w:proofErr w:type="gramEnd"/>
-      <w:r>
-        <w:t>).</w:t>
-      </w:r>
-      <w:proofErr w:type="spellStart"/>
-      <w:r>
-        <w:t>toLocaleTimeString</w:t>
-      </w:r>
-      <w:proofErr w:type="spellEnd"/>
-      <w:r>
-        <w:t>();</w:t>
-      </w:r>
-    </w:p>
-    <w:p>
-      <w:r>
-        <w:t xml:space="preserve">  $</w:t>
-      </w:r>
-      <w:proofErr w:type="gramStart"/>
-      <w:r>
-        <w:t>interval(</w:t>
-      </w:r>
-      <w:proofErr w:type="gramEnd"/>
-      <w:r>
-        <w:t>function () {</w:t>
-      </w:r>
-    </w:p>
-    <w:p>
-      <w:r>
-        <w:t xml:space="preserve">      $</w:t>
-      </w:r>
-      <w:proofErr w:type="spellStart"/>
-      <w:r>
-        <w:t>scope.theTime</w:t>
-      </w:r>
-      <w:proofErr w:type="spellEnd"/>
-      <w:r>
-        <w:t xml:space="preserve"> = new </w:t>
-      </w:r>
-      <w:proofErr w:type="gramStart"/>
-      <w:r>
-        <w:t>Date(</w:t>
-      </w:r>
-      <w:proofErr w:type="gramEnd"/>
-      <w:r>
-        <w:t>).</w:t>
-      </w:r>
-      <w:proofErr w:type="spellStart"/>
-      <w:r>
-        <w:t>toLocaleTimeString</w:t>
-      </w:r>
-      <w:proofErr w:type="spellEnd"/>
-      <w:r>
-        <w:t>();</w:t>
-      </w:r>
-    </w:p>
-    <w:p>
-      <w:r>
-        <w:t xml:space="preserve">  }, 1000);</w:t>
-      </w:r>
-    </w:p>
-    <w:p>
-      <w:r>
-        <w:t>});</w:t>
-      </w:r>
-    </w:p>
-    <w:p>
-      <w:r>
-        <w:t>&lt;/script&gt;</w:t>
-      </w:r>
-    </w:p>
-    <w:p/>
-    <w:p>
-      <w:pPr>
-        <w:pStyle w:val="2"/>
-      </w:pPr>
-      <w:r>
-        <w:rPr>
-          <w:rFonts w:hint="eastAsia"/>
-        </w:rPr>
         <w:t>创建自定义的服务</w:t>
       </w:r>
     </w:p>
@@ -8081,7 +8323,6 @@
         <w:rPr>
           <w:noProof/>
         </w:rPr>
-        <w:lastRenderedPageBreak/>
         <w:drawing>
           <wp:inline distT="0" distB="0" distL="0" distR="0" wp14:anchorId="0BF962F8" wp14:editId="052A6E3B">
             <wp:extent cx="3938486" cy="2257425"/>
@@ -8152,6 +8393,7 @@
         <w:rPr>
           <w:noProof/>
         </w:rPr>
+        <w:lastRenderedPageBreak/>
         <w:drawing>
           <wp:inline distT="0" distB="0" distL="0" distR="0" wp14:anchorId="1882B791" wp14:editId="5BD09600">
             <wp:extent cx="4667250" cy="1533525"/>
@@ -8442,7 +8684,6 @@
     </w:p>
     <w:p>
       <w:r>
-        <w:lastRenderedPageBreak/>
         <w:tab/>
         <w:t>}</w:t>
       </w:r>
@@ -8555,6 +8796,7 @@
         <w:pStyle w:val="1"/>
       </w:pPr>
       <w:r>
+        <w:lastRenderedPageBreak/>
         <w:t>路由</w:t>
       </w:r>
       <w:r>
@@ -9548,7 +9790,7 @@
 </file>
 
 <file path=customXml/itemProps1.xml><?xml version="1.0" encoding="utf-8"?>
-<ds:datastoreItem xmlns:ds="http://schemas.openxmlformats.org/officeDocument/2006/customXml" ds:itemID="{F993E38A-20EB-4731-8137-BE6C6F4026DB}">
+<ds:datastoreItem xmlns:ds="http://schemas.openxmlformats.org/officeDocument/2006/customXml" ds:itemID="{12331DFA-E7D4-46A1-91A9-5C3A4C6C0AB2}">
   <ds:schemaRefs>
     <ds:schemaRef ds:uri="http://schemas.openxmlformats.org/officeDocument/2006/bibliography"/>
   </ds:schemaRefs>

--- a/总结.docx
+++ b/总结.docx
@@ -799,8 +799,6 @@
       <w:r>
         <w:t>方法中操作</w:t>
       </w:r>
-      <w:bookmarkStart w:id="0" w:name="_GoBack"/>
-      <w:bookmarkEnd w:id="0"/>
     </w:p>
     <w:p>
       <w:pPr>
@@ -2915,6 +2913,14 @@
       </w:r>
     </w:p>
     <w:p>
+      <w:pPr>
+        <w:pStyle w:val="3"/>
+      </w:pPr>
+      <w:r>
+        <w:t>使用</w:t>
+      </w:r>
+    </w:p>
+    <w:p>
       <w:r>
         <w:t>&lt;div ng-app="</w:t>
       </w:r>
@@ -3087,6 +3093,267 @@
     </w:p>
     <w:p>
       <w:pPr>
+        <w:rPr>
+          <w:rStyle w:val="highgt"/>
+          <w:rFonts w:ascii="Courier New" w:hAnsi="Courier New" w:cs="Courier New"/>
+          <w:color w:val="000000" w:themeColor="text1"/>
+          <w:sz w:val="20"/>
+          <w:szCs w:val="20"/>
+          <w:bdr w:val="none" w:sz="0" w:space="0" w:color="auto" w:frame="1"/>
+          <w:shd w:val="clear" w:color="auto" w:fill="FFFFFF"/>
+        </w:rPr>
+      </w:pPr>
+      <w:r>
+        <w:rPr>
+          <w:rStyle w:val="highlt"/>
+          <w:rFonts w:ascii="Courier New" w:hAnsi="Courier New" w:cs="Courier New"/>
+          <w:color w:val="000000" w:themeColor="text1"/>
+          <w:sz w:val="20"/>
+          <w:szCs w:val="20"/>
+          <w:bdr w:val="none" w:sz="0" w:space="0" w:color="auto" w:frame="1"/>
+          <w:shd w:val="clear" w:color="auto" w:fill="FFFFFF"/>
+        </w:rPr>
+        <w:t>&lt;</w:t>
+      </w:r>
+      <w:proofErr w:type="gramStart"/>
+      <w:r>
+        <w:rPr>
+          <w:rStyle w:val="highele"/>
+          <w:rFonts w:ascii="Courier New" w:hAnsi="Courier New" w:cs="Courier New"/>
+          <w:color w:val="000000" w:themeColor="text1"/>
+          <w:sz w:val="20"/>
+          <w:szCs w:val="20"/>
+          <w:bdr w:val="none" w:sz="0" w:space="0" w:color="auto" w:frame="1"/>
+          <w:shd w:val="clear" w:color="auto" w:fill="FFFFFF"/>
+        </w:rPr>
+        <w:t>select</w:t>
+      </w:r>
+      <w:proofErr w:type="gramEnd"/>
+      <w:r>
+        <w:rPr>
+          <w:rStyle w:val="highgt"/>
+          <w:rFonts w:ascii="Courier New" w:hAnsi="Courier New" w:cs="Courier New"/>
+          <w:color w:val="000000" w:themeColor="text1"/>
+          <w:sz w:val="20"/>
+          <w:szCs w:val="20"/>
+          <w:bdr w:val="none" w:sz="0" w:space="0" w:color="auto" w:frame="1"/>
+          <w:shd w:val="clear" w:color="auto" w:fill="FFFFFF"/>
+        </w:rPr>
+        <w:t>&gt;</w:t>
+      </w:r>
+      <w:r>
+        <w:rPr>
+          <w:rFonts w:ascii="Courier New" w:hAnsi="Courier New" w:cs="Courier New"/>
+          <w:color w:val="000000" w:themeColor="text1"/>
+          <w:sz w:val="20"/>
+          <w:szCs w:val="20"/>
+        </w:rPr>
+        <w:br/>
+      </w:r>
+      <w:r>
+        <w:rPr>
+          <w:rStyle w:val="highlt"/>
+          <w:rFonts w:ascii="Courier New" w:hAnsi="Courier New" w:cs="Courier New"/>
+          <w:color w:val="000000" w:themeColor="text1"/>
+          <w:sz w:val="20"/>
+          <w:szCs w:val="20"/>
+          <w:bdr w:val="none" w:sz="0" w:space="0" w:color="auto" w:frame="1"/>
+          <w:shd w:val="clear" w:color="auto" w:fill="FFFFFF"/>
+        </w:rPr>
+        <w:t>&lt;</w:t>
+      </w:r>
+      <w:r>
+        <w:rPr>
+          <w:rStyle w:val="highele"/>
+          <w:rFonts w:ascii="Courier New" w:hAnsi="Courier New" w:cs="Courier New"/>
+          <w:color w:val="000000" w:themeColor="text1"/>
+          <w:sz w:val="20"/>
+          <w:szCs w:val="20"/>
+          <w:bdr w:val="none" w:sz="0" w:space="0" w:color="auto" w:frame="1"/>
+          <w:shd w:val="clear" w:color="auto" w:fill="FFFFFF"/>
+        </w:rPr>
+        <w:t>option</w:t>
+      </w:r>
+      <w:r>
+        <w:rPr>
+          <w:rStyle w:val="apple-converted-space"/>
+          <w:rFonts w:ascii="Courier New" w:hAnsi="Courier New" w:cs="Courier New"/>
+          <w:color w:val="000000" w:themeColor="text1"/>
+          <w:sz w:val="20"/>
+          <w:szCs w:val="20"/>
+          <w:shd w:val="clear" w:color="auto" w:fill="FFFFFF"/>
+        </w:rPr>
+        <w:t> </w:t>
+      </w:r>
+      <w:r>
+        <w:rPr>
+          <w:rStyle w:val="highatt"/>
+          <w:rFonts w:ascii="Courier New" w:hAnsi="Courier New" w:cs="Courier New"/>
+          <w:color w:val="000000" w:themeColor="text1"/>
+          <w:sz w:val="20"/>
+          <w:szCs w:val="20"/>
+          <w:bdr w:val="none" w:sz="0" w:space="0" w:color="auto" w:frame="1"/>
+          <w:shd w:val="clear" w:color="auto" w:fill="FFFFFF"/>
+        </w:rPr>
+        <w:t>ng-repeat=</w:t>
+      </w:r>
+      <w:r>
+        <w:rPr>
+          <w:rStyle w:val="highval"/>
+          <w:rFonts w:ascii="Courier New" w:hAnsi="Courier New" w:cs="Courier New"/>
+          <w:color w:val="000000" w:themeColor="text1"/>
+          <w:sz w:val="20"/>
+          <w:szCs w:val="20"/>
+          <w:bdr w:val="none" w:sz="0" w:space="0" w:color="auto" w:frame="1"/>
+          <w:shd w:val="clear" w:color="auto" w:fill="FFFFFF"/>
+        </w:rPr>
+        <w:t>"x in names"</w:t>
+      </w:r>
+      <w:r>
+        <w:rPr>
+          <w:rStyle w:val="highgt"/>
+          <w:rFonts w:ascii="Courier New" w:hAnsi="Courier New" w:cs="Courier New"/>
+          <w:color w:val="000000" w:themeColor="text1"/>
+          <w:sz w:val="20"/>
+          <w:szCs w:val="20"/>
+          <w:bdr w:val="none" w:sz="0" w:space="0" w:color="auto" w:frame="1"/>
+          <w:shd w:val="clear" w:color="auto" w:fill="FFFFFF"/>
+        </w:rPr>
+        <w:t>&gt;</w:t>
+      </w:r>
+      <w:r>
+        <w:rPr>
+          <w:rStyle w:val="highatt"/>
+          <w:rFonts w:ascii="Courier New" w:hAnsi="Courier New" w:cs="Courier New"/>
+          <w:color w:val="000000" w:themeColor="text1"/>
+          <w:sz w:val="20"/>
+          <w:szCs w:val="20"/>
+          <w:bdr w:val="none" w:sz="0" w:space="0" w:color="auto" w:frame="1"/>
+          <w:shd w:val="clear" w:color="auto" w:fill="FFFFFF"/>
+        </w:rPr>
+        <w:t>{{x}}</w:t>
+      </w:r>
+      <w:r>
+        <w:rPr>
+          <w:rStyle w:val="highlt"/>
+          <w:rFonts w:ascii="Courier New" w:hAnsi="Courier New" w:cs="Courier New"/>
+          <w:color w:val="000000" w:themeColor="text1"/>
+          <w:sz w:val="20"/>
+          <w:szCs w:val="20"/>
+          <w:bdr w:val="none" w:sz="0" w:space="0" w:color="auto" w:frame="1"/>
+          <w:shd w:val="clear" w:color="auto" w:fill="FFFFFF"/>
+        </w:rPr>
+        <w:t>&lt;</w:t>
+      </w:r>
+      <w:r>
+        <w:rPr>
+          <w:rStyle w:val="highele"/>
+          <w:rFonts w:ascii="Courier New" w:hAnsi="Courier New" w:cs="Courier New"/>
+          <w:color w:val="000000" w:themeColor="text1"/>
+          <w:sz w:val="20"/>
+          <w:szCs w:val="20"/>
+          <w:bdr w:val="none" w:sz="0" w:space="0" w:color="auto" w:frame="1"/>
+          <w:shd w:val="clear" w:color="auto" w:fill="FFFFFF"/>
+        </w:rPr>
+        <w:t>/option</w:t>
+      </w:r>
+      <w:r>
+        <w:rPr>
+          <w:rStyle w:val="highgt"/>
+          <w:rFonts w:ascii="Courier New" w:hAnsi="Courier New" w:cs="Courier New"/>
+          <w:color w:val="000000" w:themeColor="text1"/>
+          <w:sz w:val="20"/>
+          <w:szCs w:val="20"/>
+          <w:bdr w:val="none" w:sz="0" w:space="0" w:color="auto" w:frame="1"/>
+          <w:shd w:val="clear" w:color="auto" w:fill="FFFFFF"/>
+        </w:rPr>
+        <w:t>&gt;</w:t>
+      </w:r>
+      <w:r>
+        <w:rPr>
+          <w:rFonts w:ascii="Courier New" w:hAnsi="Courier New" w:cs="Courier New"/>
+          <w:color w:val="000000" w:themeColor="text1"/>
+          <w:sz w:val="20"/>
+          <w:szCs w:val="20"/>
+        </w:rPr>
+        <w:br/>
+      </w:r>
+      <w:r>
+        <w:rPr>
+          <w:rStyle w:val="highlt"/>
+          <w:rFonts w:ascii="Courier New" w:hAnsi="Courier New" w:cs="Courier New"/>
+          <w:color w:val="000000" w:themeColor="text1"/>
+          <w:sz w:val="20"/>
+          <w:szCs w:val="20"/>
+          <w:bdr w:val="none" w:sz="0" w:space="0" w:color="auto" w:frame="1"/>
+          <w:shd w:val="clear" w:color="auto" w:fill="FFFFFF"/>
+        </w:rPr>
+        <w:t>&lt;</w:t>
+      </w:r>
+      <w:r>
+        <w:rPr>
+          <w:rStyle w:val="highele"/>
+          <w:rFonts w:ascii="Courier New" w:hAnsi="Courier New" w:cs="Courier New"/>
+          <w:color w:val="000000" w:themeColor="text1"/>
+          <w:sz w:val="20"/>
+          <w:szCs w:val="20"/>
+          <w:bdr w:val="none" w:sz="0" w:space="0" w:color="auto" w:frame="1"/>
+          <w:shd w:val="clear" w:color="auto" w:fill="FFFFFF"/>
+        </w:rPr>
+        <w:t>/select</w:t>
+      </w:r>
+      <w:r>
+        <w:rPr>
+          <w:rStyle w:val="highgt"/>
+          <w:rFonts w:ascii="Courier New" w:hAnsi="Courier New" w:cs="Courier New"/>
+          <w:color w:val="000000" w:themeColor="text1"/>
+          <w:sz w:val="20"/>
+          <w:szCs w:val="20"/>
+          <w:bdr w:val="none" w:sz="0" w:space="0" w:color="auto" w:frame="1"/>
+          <w:shd w:val="clear" w:color="auto" w:fill="FFFFFF"/>
+        </w:rPr>
+        <w:t>&gt;</w:t>
+      </w:r>
+    </w:p>
+    <w:p>
+      <w:pPr>
+        <w:rPr>
+          <w:rStyle w:val="highgt"/>
+          <w:rFonts w:ascii="Courier New" w:hAnsi="Courier New" w:cs="Courier New"/>
+          <w:color w:val="000000" w:themeColor="text1"/>
+          <w:sz w:val="20"/>
+          <w:szCs w:val="20"/>
+          <w:bdr w:val="none" w:sz="0" w:space="0" w:color="auto" w:frame="1"/>
+          <w:shd w:val="clear" w:color="auto" w:fill="FFFFFF"/>
+        </w:rPr>
+      </w:pPr>
+    </w:p>
+    <w:p>
+      <w:r>
+        <w:rPr>
+          <w:rStyle w:val="highgt"/>
+          <w:rFonts w:ascii="Courier New" w:hAnsi="Courier New" w:cs="Courier New"/>
+          <w:color w:val="000000" w:themeColor="text1"/>
+          <w:sz w:val="20"/>
+          <w:szCs w:val="20"/>
+          <w:bdr w:val="none" w:sz="0" w:space="0" w:color="auto" w:frame="1"/>
+          <w:shd w:val="clear" w:color="auto" w:fill="FFFFFF"/>
+        </w:rPr>
+        <w:t>ng-option</w:t>
+      </w:r>
+      <w:r>
+        <w:rPr>
+          <w:rStyle w:val="highgt"/>
+          <w:rFonts w:ascii="Courier New" w:hAnsi="Courier New" w:cs="Courier New"/>
+          <w:color w:val="000000" w:themeColor="text1"/>
+          <w:sz w:val="20"/>
+          <w:szCs w:val="20"/>
+          <w:bdr w:val="none" w:sz="0" w:space="0" w:color="auto" w:frame="1"/>
+          <w:shd w:val="clear" w:color="auto" w:fill="FFFFFF"/>
+        </w:rPr>
+        <w:t>处理的数据是对象的时候：</w:t>
+      </w:r>
+      <w:r>
         <w:rPr>
           <w:rStyle w:val="highgt"/>
           <w:rFonts w:ascii="Courier New" w:hAnsi="Courier New" w:cs="Courier New"/>
@@ -3096,267 +3363,6 @@
           <w:bdr w:val="none" w:sz="0" w:space="0" w:color="auto" w:frame="1"/>
           <w:shd w:val="clear" w:color="auto" w:fill="FFFFFF"/>
         </w:rPr>
-      </w:pPr>
-      <w:r>
-        <w:rPr>
-          <w:rStyle w:val="highlt"/>
-          <w:rFonts w:ascii="Courier New" w:hAnsi="Courier New" w:cs="Courier New"/>
-          <w:color w:val="117700"/>
-          <w:sz w:val="20"/>
-          <w:szCs w:val="20"/>
-          <w:bdr w:val="none" w:sz="0" w:space="0" w:color="auto" w:frame="1"/>
-          <w:shd w:val="clear" w:color="auto" w:fill="FFFFFF"/>
-        </w:rPr>
-        <w:t>&lt;</w:t>
-      </w:r>
-      <w:proofErr w:type="gramStart"/>
-      <w:r>
-        <w:rPr>
-          <w:rStyle w:val="highele"/>
-          <w:rFonts w:ascii="Courier New" w:hAnsi="Courier New" w:cs="Courier New"/>
-          <w:color w:val="117700"/>
-          <w:sz w:val="20"/>
-          <w:szCs w:val="20"/>
-          <w:bdr w:val="none" w:sz="0" w:space="0" w:color="auto" w:frame="1"/>
-          <w:shd w:val="clear" w:color="auto" w:fill="FFFFFF"/>
-        </w:rPr>
-        <w:t>select</w:t>
-      </w:r>
-      <w:proofErr w:type="gramEnd"/>
-      <w:r>
-        <w:rPr>
-          <w:rStyle w:val="highgt"/>
-          <w:rFonts w:ascii="Courier New" w:hAnsi="Courier New" w:cs="Courier New"/>
-          <w:color w:val="117700"/>
-          <w:sz w:val="20"/>
-          <w:szCs w:val="20"/>
-          <w:bdr w:val="none" w:sz="0" w:space="0" w:color="auto" w:frame="1"/>
-          <w:shd w:val="clear" w:color="auto" w:fill="FFFFFF"/>
-        </w:rPr>
-        <w:t>&gt;</w:t>
-      </w:r>
-      <w:r>
-        <w:rPr>
-          <w:rFonts w:ascii="Courier New" w:hAnsi="Courier New" w:cs="Courier New"/>
-          <w:color w:val="000000"/>
-          <w:sz w:val="20"/>
-          <w:szCs w:val="20"/>
-        </w:rPr>
-        <w:br/>
-      </w:r>
-      <w:r>
-        <w:rPr>
-          <w:rStyle w:val="highlt"/>
-          <w:rFonts w:ascii="Courier New" w:hAnsi="Courier New" w:cs="Courier New"/>
-          <w:color w:val="117700"/>
-          <w:sz w:val="20"/>
-          <w:szCs w:val="20"/>
-          <w:bdr w:val="none" w:sz="0" w:space="0" w:color="auto" w:frame="1"/>
-          <w:shd w:val="clear" w:color="auto" w:fill="FFFFFF"/>
-        </w:rPr>
-        <w:t>&lt;</w:t>
-      </w:r>
-      <w:r>
-        <w:rPr>
-          <w:rStyle w:val="highele"/>
-          <w:rFonts w:ascii="Courier New" w:hAnsi="Courier New" w:cs="Courier New"/>
-          <w:color w:val="117700"/>
-          <w:sz w:val="20"/>
-          <w:szCs w:val="20"/>
-          <w:bdr w:val="none" w:sz="0" w:space="0" w:color="auto" w:frame="1"/>
-          <w:shd w:val="clear" w:color="auto" w:fill="FFFFFF"/>
-        </w:rPr>
-        <w:t>option</w:t>
-      </w:r>
-      <w:r>
-        <w:rPr>
-          <w:rStyle w:val="apple-converted-space"/>
-          <w:rFonts w:ascii="Courier New" w:hAnsi="Courier New" w:cs="Courier New"/>
-          <w:color w:val="000000"/>
-          <w:sz w:val="20"/>
-          <w:szCs w:val="20"/>
-          <w:shd w:val="clear" w:color="auto" w:fill="FFFFFF"/>
-        </w:rPr>
-        <w:t> </w:t>
-      </w:r>
-      <w:r>
-        <w:rPr>
-          <w:rStyle w:val="highatt"/>
-          <w:rFonts w:ascii="Courier New" w:hAnsi="Courier New" w:cs="Courier New"/>
-          <w:color w:val="0000CC"/>
-          <w:sz w:val="20"/>
-          <w:szCs w:val="20"/>
-          <w:bdr w:val="none" w:sz="0" w:space="0" w:color="auto" w:frame="1"/>
-          <w:shd w:val="clear" w:color="auto" w:fill="FFFFFF"/>
-        </w:rPr>
-        <w:t>ng-repeat=</w:t>
-      </w:r>
-      <w:r>
-        <w:rPr>
-          <w:rStyle w:val="highval"/>
-          <w:rFonts w:ascii="Courier New" w:hAnsi="Courier New" w:cs="Courier New"/>
-          <w:color w:val="AA1111"/>
-          <w:sz w:val="20"/>
-          <w:szCs w:val="20"/>
-          <w:bdr w:val="none" w:sz="0" w:space="0" w:color="auto" w:frame="1"/>
-          <w:shd w:val="clear" w:color="auto" w:fill="FFFFFF"/>
-        </w:rPr>
-        <w:t>"x in names"</w:t>
-      </w:r>
-      <w:r>
-        <w:rPr>
-          <w:rStyle w:val="highgt"/>
-          <w:rFonts w:ascii="Courier New" w:hAnsi="Courier New" w:cs="Courier New"/>
-          <w:color w:val="117700"/>
-          <w:sz w:val="20"/>
-          <w:szCs w:val="20"/>
-          <w:bdr w:val="none" w:sz="0" w:space="0" w:color="auto" w:frame="1"/>
-          <w:shd w:val="clear" w:color="auto" w:fill="FFFFFF"/>
-        </w:rPr>
-        <w:t>&gt;</w:t>
-      </w:r>
-      <w:r>
-        <w:rPr>
-          <w:rStyle w:val="highatt"/>
-          <w:rFonts w:ascii="Courier New" w:hAnsi="Courier New" w:cs="Courier New"/>
-          <w:color w:val="0000CC"/>
-          <w:sz w:val="20"/>
-          <w:szCs w:val="20"/>
-          <w:bdr w:val="none" w:sz="0" w:space="0" w:color="auto" w:frame="1"/>
-          <w:shd w:val="clear" w:color="auto" w:fill="FFFFFF"/>
-        </w:rPr>
-        <w:t>{{x}}</w:t>
-      </w:r>
-      <w:r>
-        <w:rPr>
-          <w:rStyle w:val="highlt"/>
-          <w:rFonts w:ascii="Courier New" w:hAnsi="Courier New" w:cs="Courier New"/>
-          <w:color w:val="117700"/>
-          <w:sz w:val="20"/>
-          <w:szCs w:val="20"/>
-          <w:bdr w:val="none" w:sz="0" w:space="0" w:color="auto" w:frame="1"/>
-          <w:shd w:val="clear" w:color="auto" w:fill="FFFFFF"/>
-        </w:rPr>
-        <w:t>&lt;</w:t>
-      </w:r>
-      <w:r>
-        <w:rPr>
-          <w:rStyle w:val="highele"/>
-          <w:rFonts w:ascii="Courier New" w:hAnsi="Courier New" w:cs="Courier New"/>
-          <w:color w:val="117700"/>
-          <w:sz w:val="20"/>
-          <w:szCs w:val="20"/>
-          <w:bdr w:val="none" w:sz="0" w:space="0" w:color="auto" w:frame="1"/>
-          <w:shd w:val="clear" w:color="auto" w:fill="FFFFFF"/>
-        </w:rPr>
-        <w:t>/option</w:t>
-      </w:r>
-      <w:r>
-        <w:rPr>
-          <w:rStyle w:val="highgt"/>
-          <w:rFonts w:ascii="Courier New" w:hAnsi="Courier New" w:cs="Courier New"/>
-          <w:color w:val="117700"/>
-          <w:sz w:val="20"/>
-          <w:szCs w:val="20"/>
-          <w:bdr w:val="none" w:sz="0" w:space="0" w:color="auto" w:frame="1"/>
-          <w:shd w:val="clear" w:color="auto" w:fill="FFFFFF"/>
-        </w:rPr>
-        <w:t>&gt;</w:t>
-      </w:r>
-      <w:r>
-        <w:rPr>
-          <w:rFonts w:ascii="Courier New" w:hAnsi="Courier New" w:cs="Courier New"/>
-          <w:color w:val="000000"/>
-          <w:sz w:val="20"/>
-          <w:szCs w:val="20"/>
-        </w:rPr>
-        <w:br/>
-      </w:r>
-      <w:r>
-        <w:rPr>
-          <w:rStyle w:val="highlt"/>
-          <w:rFonts w:ascii="Courier New" w:hAnsi="Courier New" w:cs="Courier New"/>
-          <w:color w:val="117700"/>
-          <w:sz w:val="20"/>
-          <w:szCs w:val="20"/>
-          <w:bdr w:val="none" w:sz="0" w:space="0" w:color="auto" w:frame="1"/>
-          <w:shd w:val="clear" w:color="auto" w:fill="FFFFFF"/>
-        </w:rPr>
-        <w:t>&lt;</w:t>
-      </w:r>
-      <w:r>
-        <w:rPr>
-          <w:rStyle w:val="highele"/>
-          <w:rFonts w:ascii="Courier New" w:hAnsi="Courier New" w:cs="Courier New"/>
-          <w:color w:val="117700"/>
-          <w:sz w:val="20"/>
-          <w:szCs w:val="20"/>
-          <w:bdr w:val="none" w:sz="0" w:space="0" w:color="auto" w:frame="1"/>
-          <w:shd w:val="clear" w:color="auto" w:fill="FFFFFF"/>
-        </w:rPr>
-        <w:t>/select</w:t>
-      </w:r>
-      <w:r>
-        <w:rPr>
-          <w:rStyle w:val="highgt"/>
-          <w:rFonts w:ascii="Courier New" w:hAnsi="Courier New" w:cs="Courier New"/>
-          <w:color w:val="117700"/>
-          <w:sz w:val="20"/>
-          <w:szCs w:val="20"/>
-          <w:bdr w:val="none" w:sz="0" w:space="0" w:color="auto" w:frame="1"/>
-          <w:shd w:val="clear" w:color="auto" w:fill="FFFFFF"/>
-        </w:rPr>
-        <w:t>&gt;</w:t>
-      </w:r>
-    </w:p>
-    <w:p>
-      <w:pPr>
-        <w:rPr>
-          <w:rStyle w:val="highgt"/>
-          <w:rFonts w:ascii="Courier New" w:hAnsi="Courier New" w:cs="Courier New"/>
-          <w:color w:val="117700"/>
-          <w:sz w:val="20"/>
-          <w:szCs w:val="20"/>
-          <w:bdr w:val="none" w:sz="0" w:space="0" w:color="auto" w:frame="1"/>
-          <w:shd w:val="clear" w:color="auto" w:fill="FFFFFF"/>
-        </w:rPr>
-      </w:pPr>
-    </w:p>
-    <w:p>
-      <w:r>
-        <w:rPr>
-          <w:rStyle w:val="highgt"/>
-          <w:rFonts w:ascii="Courier New" w:hAnsi="Courier New" w:cs="Courier New"/>
-          <w:color w:val="117700"/>
-          <w:sz w:val="20"/>
-          <w:szCs w:val="20"/>
-          <w:bdr w:val="none" w:sz="0" w:space="0" w:color="auto" w:frame="1"/>
-          <w:shd w:val="clear" w:color="auto" w:fill="FFFFFF"/>
-        </w:rPr>
-        <w:t>ng-option</w:t>
-      </w:r>
-      <w:r>
-        <w:rPr>
-          <w:rStyle w:val="highgt"/>
-          <w:rFonts w:ascii="Courier New" w:hAnsi="Courier New" w:cs="Courier New"/>
-          <w:color w:val="117700"/>
-          <w:sz w:val="20"/>
-          <w:szCs w:val="20"/>
-          <w:bdr w:val="none" w:sz="0" w:space="0" w:color="auto" w:frame="1"/>
-          <w:shd w:val="clear" w:color="auto" w:fill="FFFFFF"/>
-        </w:rPr>
-        <w:t>处理的数据是对象的时候：</w:t>
-      </w:r>
-      <w:r>
-        <w:rPr>
-          <w:rStyle w:val="highgt"/>
-          <w:rFonts w:ascii="Courier New" w:hAnsi="Courier New" w:cs="Courier New"/>
-          <w:color w:val="117700"/>
-          <w:sz w:val="20"/>
-          <w:szCs w:val="20"/>
-          <w:bdr w:val="none" w:sz="0" w:space="0" w:color="auto" w:frame="1"/>
-          <w:shd w:val="clear" w:color="auto" w:fill="FFFFFF"/>
-        </w:rPr>
         <w:br/>
       </w:r>
       <w:r>
@@ -3583,6 +3589,7 @@
     </w:p>
     <w:p>
       <w:r>
+        <w:lastRenderedPageBreak/>
         <w:t xml:space="preserve">    </w:t>
       </w:r>
       <w:proofErr w:type="gramStart"/>
@@ -3638,7 +3645,6 @@
     </w:p>
     <w:p>
       <w:r>
-        <w:lastRenderedPageBreak/>
         <w:t>}</w:t>
       </w:r>
     </w:p>
@@ -3858,8 +3864,387 @@
         </w:drawing>
       </w:r>
     </w:p>
-    <w:p/>
-    <w:p/>
+    <w:p>
+      <w:pPr>
+        <w:pStyle w:val="3"/>
+      </w:pPr>
+      <w:r>
+        <w:t>option</w:t>
+      </w:r>
+      <w:r>
+        <w:t>中</w:t>
+      </w:r>
+      <w:r>
+        <w:t>value</w:t>
+      </w:r>
+      <w:r>
+        <w:t>值</w:t>
+      </w:r>
+    </w:p>
+    <w:p>
+      <w:pPr>
+        <w:rPr>
+          <w:rFonts w:hint="eastAsia"/>
+        </w:rPr>
+      </w:pPr>
+      <w:r>
+        <w:t>使用</w:t>
+      </w:r>
+      <w:r>
+        <w:t>as</w:t>
+      </w:r>
+      <w:r>
+        <w:t>绑定显示值对应的</w:t>
+      </w:r>
+      <w:r>
+        <w:t>value</w:t>
+      </w:r>
+      <w:bookmarkStart w:id="0" w:name="_GoBack"/>
+      <w:bookmarkEnd w:id="0"/>
+    </w:p>
+    <w:p>
+      <w:r>
+        <w:t>$</w:t>
+      </w:r>
+      <w:proofErr w:type="spellStart"/>
+      <w:r>
+        <w:t>scope.colors</w:t>
+      </w:r>
+      <w:proofErr w:type="spellEnd"/>
+      <w:r>
+        <w:t xml:space="preserve"> = [</w:t>
+      </w:r>
+    </w:p>
+    <w:p>
+      <w:r>
+        <w:tab/>
+      </w:r>
+      <w:r>
+        <w:tab/>
+        <w:t>{</w:t>
+      </w:r>
+    </w:p>
+    <w:p>
+      <w:r>
+        <w:tab/>
+      </w:r>
+      <w:r>
+        <w:tab/>
+      </w:r>
+      <w:r>
+        <w:tab/>
+      </w:r>
+      <w:proofErr w:type="gramStart"/>
+      <w:r>
+        <w:t>code :</w:t>
+      </w:r>
+      <w:proofErr w:type="gramEnd"/>
+      <w:r>
+        <w:t xml:space="preserve"> 1,</w:t>
+      </w:r>
+    </w:p>
+    <w:p>
+      <w:pPr>
+        <w:rPr>
+          <w:rFonts w:hint="eastAsia"/>
+        </w:rPr>
+      </w:pPr>
+      <w:r>
+        <w:rPr>
+          <w:rFonts w:hint="eastAsia"/>
+        </w:rPr>
+        <w:tab/>
+      </w:r>
+      <w:r>
+        <w:rPr>
+          <w:rFonts w:hint="eastAsia"/>
+        </w:rPr>
+        <w:tab/>
+      </w:r>
+      <w:r>
+        <w:rPr>
+          <w:rFonts w:hint="eastAsia"/>
+        </w:rPr>
+        <w:tab/>
+        <w:t>name : "</w:t>
+      </w:r>
+      <w:r>
+        <w:rPr>
+          <w:rFonts w:hint="eastAsia"/>
+        </w:rPr>
+        <w:t>红色</w:t>
+      </w:r>
+      <w:r>
+        <w:rPr>
+          <w:rFonts w:hint="eastAsia"/>
+        </w:rPr>
+        <w:t>"</w:t>
+      </w:r>
+    </w:p>
+    <w:p>
+      <w:r>
+        <w:tab/>
+      </w:r>
+      <w:r>
+        <w:tab/>
+        <w:t>},{</w:t>
+      </w:r>
+    </w:p>
+    <w:p>
+      <w:r>
+        <w:tab/>
+      </w:r>
+      <w:r>
+        <w:tab/>
+      </w:r>
+      <w:r>
+        <w:tab/>
+      </w:r>
+      <w:proofErr w:type="gramStart"/>
+      <w:r>
+        <w:t>code :</w:t>
+      </w:r>
+      <w:proofErr w:type="gramEnd"/>
+      <w:r>
+        <w:t xml:space="preserve"> 2,</w:t>
+      </w:r>
+    </w:p>
+    <w:p>
+      <w:pPr>
+        <w:rPr>
+          <w:rFonts w:hint="eastAsia"/>
+        </w:rPr>
+      </w:pPr>
+      <w:r>
+        <w:rPr>
+          <w:rFonts w:hint="eastAsia"/>
+        </w:rPr>
+        <w:tab/>
+      </w:r>
+      <w:r>
+        <w:rPr>
+          <w:rFonts w:hint="eastAsia"/>
+        </w:rPr>
+        <w:tab/>
+      </w:r>
+      <w:r>
+        <w:rPr>
+          <w:rFonts w:hint="eastAsia"/>
+        </w:rPr>
+        <w:tab/>
+        <w:t>name : "</w:t>
+      </w:r>
+      <w:r>
+        <w:rPr>
+          <w:rFonts w:hint="eastAsia"/>
+        </w:rPr>
+        <w:t>蓝色</w:t>
+      </w:r>
+      <w:r>
+        <w:rPr>
+          <w:rFonts w:hint="eastAsia"/>
+        </w:rPr>
+        <w:t>"</w:t>
+      </w:r>
+    </w:p>
+    <w:p>
+      <w:r>
+        <w:tab/>
+      </w:r>
+      <w:r>
+        <w:tab/>
+        <w:t>},{</w:t>
+      </w:r>
+    </w:p>
+    <w:p>
+      <w:r>
+        <w:tab/>
+      </w:r>
+      <w:r>
+        <w:tab/>
+      </w:r>
+      <w:r>
+        <w:tab/>
+      </w:r>
+      <w:proofErr w:type="gramStart"/>
+      <w:r>
+        <w:t>code :</w:t>
+      </w:r>
+      <w:proofErr w:type="gramEnd"/>
+      <w:r>
+        <w:t xml:space="preserve"> 3,</w:t>
+      </w:r>
+    </w:p>
+    <w:p>
+      <w:pPr>
+        <w:rPr>
+          <w:rFonts w:hint="eastAsia"/>
+        </w:rPr>
+      </w:pPr>
+      <w:r>
+        <w:rPr>
+          <w:rFonts w:hint="eastAsia"/>
+        </w:rPr>
+        <w:tab/>
+      </w:r>
+      <w:r>
+        <w:rPr>
+          <w:rFonts w:hint="eastAsia"/>
+        </w:rPr>
+        <w:tab/>
+      </w:r>
+      <w:r>
+        <w:rPr>
+          <w:rFonts w:hint="eastAsia"/>
+        </w:rPr>
+        <w:tab/>
+        <w:t>name : "</w:t>
+      </w:r>
+      <w:r>
+        <w:rPr>
+          <w:rFonts w:hint="eastAsia"/>
+        </w:rPr>
+        <w:t>绿色</w:t>
+      </w:r>
+      <w:r>
+        <w:rPr>
+          <w:rFonts w:hint="eastAsia"/>
+        </w:rPr>
+        <w:t>"</w:t>
+      </w:r>
+    </w:p>
+    <w:p>
+      <w:r>
+        <w:tab/>
+      </w:r>
+      <w:r>
+        <w:tab/>
+        <w:t>},{</w:t>
+      </w:r>
+    </w:p>
+    <w:p>
+      <w:r>
+        <w:tab/>
+      </w:r>
+      <w:r>
+        <w:tab/>
+      </w:r>
+      <w:r>
+        <w:tab/>
+      </w:r>
+      <w:proofErr w:type="gramStart"/>
+      <w:r>
+        <w:t>code :</w:t>
+      </w:r>
+      <w:proofErr w:type="gramEnd"/>
+      <w:r>
+        <w:t xml:space="preserve"> 4,</w:t>
+      </w:r>
+    </w:p>
+    <w:p>
+      <w:pPr>
+        <w:rPr>
+          <w:rFonts w:hint="eastAsia"/>
+        </w:rPr>
+      </w:pPr>
+      <w:r>
+        <w:rPr>
+          <w:rFonts w:hint="eastAsia"/>
+        </w:rPr>
+        <w:tab/>
+      </w:r>
+      <w:r>
+        <w:rPr>
+          <w:rFonts w:hint="eastAsia"/>
+        </w:rPr>
+        <w:tab/>
+      </w:r>
+      <w:r>
+        <w:rPr>
+          <w:rFonts w:hint="eastAsia"/>
+        </w:rPr>
+        <w:tab/>
+        <w:t>name : "</w:t>
+      </w:r>
+      <w:r>
+        <w:rPr>
+          <w:rFonts w:hint="eastAsia"/>
+        </w:rPr>
+        <w:t>黄色</w:t>
+      </w:r>
+      <w:r>
+        <w:rPr>
+          <w:rFonts w:hint="eastAsia"/>
+        </w:rPr>
+        <w:t>"</w:t>
+      </w:r>
+    </w:p>
+    <w:p>
+      <w:r>
+        <w:tab/>
+      </w:r>
+      <w:r>
+        <w:tab/>
+        <w:t>}</w:t>
+      </w:r>
+    </w:p>
+    <w:p>
+      <w:r>
+        <w:tab/>
+        <w:t>]</w:t>
+      </w:r>
+    </w:p>
+    <w:p>
+      <w:r>
+        <w:t>&lt;select ng-model="</w:t>
+      </w:r>
+      <w:proofErr w:type="spellStart"/>
+      <w:r>
+        <w:t>myColor</w:t>
+      </w:r>
+      <w:proofErr w:type="spellEnd"/>
+      <w:r>
+        <w:t>" ng-options="</w:t>
+      </w:r>
+      <w:proofErr w:type="spellStart"/>
+      <w:r>
+        <w:t>x.code</w:t>
+      </w:r>
+      <w:proofErr w:type="spellEnd"/>
+      <w:r>
+        <w:t xml:space="preserve"> as x.name for x in colors"&gt;</w:t>
+      </w:r>
+    </w:p>
+    <w:p>
+      <w:pPr>
+        <w:rPr>
+          <w:rFonts w:hint="eastAsia"/>
+        </w:rPr>
+      </w:pPr>
+      <w:r>
+        <w:rPr>
+          <w:rFonts w:hint="eastAsia"/>
+        </w:rPr>
+        <w:t xml:space="preserve">   &lt;option value=""&gt;-- </w:t>
+      </w:r>
+      <w:r>
+        <w:rPr>
+          <w:rFonts w:hint="eastAsia"/>
+        </w:rPr>
+        <w:t>请选择</w:t>
+      </w:r>
+      <w:r>
+        <w:rPr>
+          <w:rFonts w:hint="eastAsia"/>
+        </w:rPr>
+        <w:t xml:space="preserve"> --&lt;/option&gt;</w:t>
+      </w:r>
+    </w:p>
+    <w:p>
+      <w:r>
+        <w:t>&lt;/select&gt;</w:t>
+      </w:r>
+    </w:p>
     <w:p>
       <w:pPr>
         <w:pStyle w:val="2"/>
@@ -3869,6 +4254,7 @@
         <w:rPr>
           <w:rFonts w:hint="eastAsia"/>
         </w:rPr>
+        <w:lastRenderedPageBreak/>
         <w:t>ng-click</w:t>
       </w:r>
       <w:proofErr w:type="gramEnd"/>
@@ -4293,7 +4679,6 @@
     </w:p>
     <w:p>
       <w:r>
-        <w:lastRenderedPageBreak/>
         <w:t>&lt;</w:t>
       </w:r>
       <w:proofErr w:type="gramStart"/>
@@ -4557,6 +4942,7 @@
           <w:b/>
           <w:color w:val="000000"/>
         </w:rPr>
+        <w:lastRenderedPageBreak/>
         <w:t>ng-selected</w:t>
       </w:r>
       <w:proofErr w:type="gramEnd"/>
@@ -7118,20 +7504,11 @@
     </w:p>
     <w:p>
       <w:pPr>
-        <w:pStyle w:val="a4"/>
-        <w:numPr>
-          <w:ilvl w:val="0"/>
-          <w:numId w:val="1"/>
-        </w:numPr>
-        <w:ind w:firstLineChars="0"/>
-        <w:rPr>
-          <w:b/>
-        </w:rPr>
-      </w:pPr>
-      <w:r>
-        <w:rPr>
-          <w:rFonts w:hint="eastAsia"/>
-          <w:b/>
+        <w:pStyle w:val="3"/>
+      </w:pPr>
+      <w:r>
+        <w:rPr>
+          <w:rFonts w:hint="eastAsia"/>
         </w:rPr>
         <w:t>链式调用</w:t>
       </w:r>
@@ -7365,34 +7742,24 @@
     <w:p/>
     <w:p>
       <w:pPr>
-        <w:pStyle w:val="a4"/>
-        <w:numPr>
-          <w:ilvl w:val="0"/>
-          <w:numId w:val="1"/>
-        </w:numPr>
-        <w:ind w:firstLineChars="0"/>
-        <w:rPr>
-          <w:b/>
-        </w:rPr>
-      </w:pPr>
-      <w:r>
-        <w:rPr>
-          <w:rFonts w:hint="eastAsia"/>
-          <w:b/>
-        </w:rPr>
+        <w:pStyle w:val="3"/>
+      </w:pPr>
+      <w:r>
+        <w:rPr>
+          <w:rFonts w:hint="eastAsia"/>
+        </w:rPr>
+        <w:lastRenderedPageBreak/>
         <w:t>返回一个</w:t>
       </w:r>
       <w:r>
         <w:rPr>
           <w:rFonts w:hint="eastAsia"/>
-          <w:b/>
         </w:rPr>
         <w:t>promise</w:t>
       </w:r>
       <w:r>
         <w:rPr>
           <w:rFonts w:hint="eastAsia"/>
-          <w:b/>
         </w:rPr>
         <w:t>对象</w:t>
       </w:r>
@@ -7416,7 +7783,6 @@
       <w:proofErr w:type="spellStart"/>
       <w:proofErr w:type="gramStart"/>
       <w:r>
-        <w:lastRenderedPageBreak/>
         <w:t>method</w:t>
       </w:r>
       <w:proofErr w:type="gramEnd"/>
@@ -7601,20 +7967,9 @@
     <w:p/>
     <w:p>
       <w:pPr>
-        <w:pStyle w:val="a4"/>
-        <w:numPr>
-          <w:ilvl w:val="0"/>
-          <w:numId w:val="1"/>
-        </w:numPr>
-        <w:ind w:firstLineChars="0"/>
-        <w:rPr>
-          <w:b/>
-        </w:rPr>
-      </w:pPr>
-      <w:r>
-        <w:rPr>
-          <w:b/>
-        </w:rPr>
+        <w:pStyle w:val="3"/>
+      </w:pPr>
+      <w:r>
         <w:t>响应对象</w:t>
       </w:r>
     </w:p>
@@ -8256,16 +8611,746 @@
         <w:t>&lt;/script&gt;</w:t>
       </w:r>
     </w:p>
-    <w:p/>
     <w:p>
       <w:pPr>
         <w:pStyle w:val="2"/>
       </w:pPr>
       <w:r>
-        <w:rPr>
-          <w:rFonts w:hint="eastAsia"/>
-        </w:rPr>
         <w:lastRenderedPageBreak/>
+        <w:t>$</w:t>
+      </w:r>
+      <w:proofErr w:type="spellStart"/>
+      <w:r>
+        <w:t>scope</w:t>
+      </w:r>
+      <w:proofErr w:type="gramStart"/>
+      <w:r>
+        <w:t>.$</w:t>
+      </w:r>
+      <w:proofErr w:type="gramEnd"/>
+      <w:r>
+        <w:t>watch</w:t>
+      </w:r>
+      <w:proofErr w:type="spellEnd"/>
+    </w:p>
+    <w:p>
+      <w:pPr>
+        <w:pStyle w:val="3"/>
+      </w:pPr>
+      <w:r>
+        <w:t>使用</w:t>
+      </w:r>
+    </w:p>
+    <w:p>
+      <w:pPr>
+        <w:widowControl/>
+        <w:shd w:val="clear" w:color="auto" w:fill="FFFFFF"/>
+        <w:spacing w:after="270" w:line="375" w:lineRule="atLeast"/>
+        <w:jc w:val="left"/>
+        <w:rPr>
+          <w:rFonts w:ascii="微软雅黑" w:eastAsia="微软雅黑" w:hAnsi="微软雅黑" w:cs="宋体"/>
+          <w:color w:val="000000" w:themeColor="text1"/>
+          <w:kern w:val="0"/>
+          <w:szCs w:val="21"/>
+        </w:rPr>
+      </w:pPr>
+      <w:r>
+        <w:rPr>
+          <w:rFonts w:ascii="微软雅黑" w:eastAsia="微软雅黑" w:hAnsi="微软雅黑" w:cs="宋体" w:hint="eastAsia"/>
+          <w:color w:val="000000" w:themeColor="text1"/>
+          <w:kern w:val="0"/>
+          <w:szCs w:val="21"/>
+        </w:rPr>
+        <w:t>$</w:t>
+      </w:r>
+      <w:proofErr w:type="gramStart"/>
+      <w:r>
+        <w:rPr>
+          <w:rFonts w:ascii="微软雅黑" w:eastAsia="微软雅黑" w:hAnsi="微软雅黑" w:cs="宋体" w:hint="eastAsia"/>
+          <w:color w:val="000000" w:themeColor="text1"/>
+          <w:kern w:val="0"/>
+          <w:szCs w:val="21"/>
+        </w:rPr>
+        <w:t>watch(</w:t>
+      </w:r>
+      <w:proofErr w:type="spellStart"/>
+      <w:proofErr w:type="gramEnd"/>
+      <w:r>
+        <w:rPr>
+          <w:rFonts w:ascii="微软雅黑" w:eastAsia="微软雅黑" w:hAnsi="微软雅黑" w:cs="宋体" w:hint="eastAsia"/>
+          <w:color w:val="000000" w:themeColor="text1"/>
+          <w:kern w:val="0"/>
+          <w:szCs w:val="21"/>
+        </w:rPr>
+        <w:t>watchExpression</w:t>
+      </w:r>
+      <w:proofErr w:type="spellEnd"/>
+      <w:r>
+        <w:rPr>
+          <w:rFonts w:ascii="微软雅黑" w:eastAsia="微软雅黑" w:hAnsi="微软雅黑" w:cs="宋体" w:hint="eastAsia"/>
+          <w:color w:val="000000" w:themeColor="text1"/>
+          <w:kern w:val="0"/>
+          <w:szCs w:val="21"/>
+        </w:rPr>
+        <w:t xml:space="preserve">, listener, </w:t>
+      </w:r>
+      <w:proofErr w:type="spellStart"/>
+      <w:r>
+        <w:rPr>
+          <w:rFonts w:ascii="微软雅黑" w:eastAsia="微软雅黑" w:hAnsi="微软雅黑" w:cs="宋体" w:hint="eastAsia"/>
+          <w:color w:val="000000" w:themeColor="text1"/>
+          <w:kern w:val="0"/>
+          <w:szCs w:val="21"/>
+        </w:rPr>
+        <w:t>objectEquality</w:t>
+      </w:r>
+      <w:proofErr w:type="spellEnd"/>
+      <w:r>
+        <w:rPr>
+          <w:rFonts w:ascii="微软雅黑" w:eastAsia="微软雅黑" w:hAnsi="微软雅黑" w:cs="宋体" w:hint="eastAsia"/>
+          <w:color w:val="000000" w:themeColor="text1"/>
+          <w:kern w:val="0"/>
+          <w:szCs w:val="21"/>
+        </w:rPr>
+        <w:t>);</w:t>
+      </w:r>
+    </w:p>
+    <w:p>
+      <w:pPr>
+        <w:widowControl/>
+        <w:shd w:val="clear" w:color="auto" w:fill="FFFFFF"/>
+        <w:spacing w:after="270" w:line="375" w:lineRule="atLeast"/>
+        <w:jc w:val="left"/>
+        <w:rPr>
+          <w:rFonts w:ascii="微软雅黑" w:eastAsia="微软雅黑" w:hAnsi="微软雅黑" w:cs="宋体" w:hint="eastAsia"/>
+          <w:color w:val="000000" w:themeColor="text1"/>
+          <w:kern w:val="0"/>
+          <w:szCs w:val="21"/>
+        </w:rPr>
+      </w:pPr>
+      <w:r>
+        <w:rPr>
+          <w:rFonts w:ascii="微软雅黑" w:eastAsia="微软雅黑" w:hAnsi="微软雅黑" w:cs="宋体" w:hint="eastAsia"/>
+          <w:color w:val="000000" w:themeColor="text1"/>
+          <w:kern w:val="0"/>
+          <w:szCs w:val="21"/>
+        </w:rPr>
+        <w:t>每个参数的说明如下：</w:t>
+      </w:r>
+    </w:p>
+    <w:p>
+      <w:pPr>
+        <w:widowControl/>
+        <w:numPr>
+          <w:ilvl w:val="0"/>
+          <w:numId w:val="2"/>
+        </w:numPr>
+        <w:shd w:val="clear" w:color="auto" w:fill="FFFFFF"/>
+        <w:spacing w:after="270" w:line="375" w:lineRule="atLeast"/>
+        <w:ind w:left="0"/>
+        <w:jc w:val="left"/>
+        <w:rPr>
+          <w:rFonts w:ascii="微软雅黑" w:eastAsia="微软雅黑" w:hAnsi="微软雅黑" w:cs="宋体" w:hint="eastAsia"/>
+          <w:color w:val="000000" w:themeColor="text1"/>
+          <w:kern w:val="0"/>
+          <w:szCs w:val="21"/>
+        </w:rPr>
+      </w:pPr>
+      <w:proofErr w:type="spellStart"/>
+      <w:r>
+        <w:rPr>
+          <w:rFonts w:ascii="微软雅黑" w:eastAsia="微软雅黑" w:hAnsi="微软雅黑" w:cs="宋体" w:hint="eastAsia"/>
+          <w:color w:val="000000" w:themeColor="text1"/>
+          <w:kern w:val="0"/>
+          <w:szCs w:val="21"/>
+        </w:rPr>
+        <w:t>watchExpression</w:t>
+      </w:r>
+      <w:proofErr w:type="spellEnd"/>
+      <w:r>
+        <w:rPr>
+          <w:rFonts w:ascii="微软雅黑" w:eastAsia="微软雅黑" w:hAnsi="微软雅黑" w:cs="宋体" w:hint="eastAsia"/>
+          <w:color w:val="000000" w:themeColor="text1"/>
+          <w:kern w:val="0"/>
+          <w:szCs w:val="21"/>
+        </w:rPr>
+        <w:t>：监听的对象，它可以是一个angular表达式如'name',或函数如function(){return $scope.name}。</w:t>
+      </w:r>
+    </w:p>
+    <w:p>
+      <w:pPr>
+        <w:widowControl/>
+        <w:numPr>
+          <w:ilvl w:val="0"/>
+          <w:numId w:val="2"/>
+        </w:numPr>
+        <w:shd w:val="clear" w:color="auto" w:fill="FFFFFF"/>
+        <w:spacing w:after="270" w:line="375" w:lineRule="atLeast"/>
+        <w:ind w:left="0"/>
+        <w:jc w:val="left"/>
+        <w:rPr>
+          <w:rFonts w:ascii="微软雅黑" w:eastAsia="微软雅黑" w:hAnsi="微软雅黑" w:cs="宋体" w:hint="eastAsia"/>
+          <w:color w:val="000000" w:themeColor="text1"/>
+          <w:kern w:val="0"/>
+          <w:szCs w:val="21"/>
+        </w:rPr>
+      </w:pPr>
+      <w:r>
+        <w:rPr>
+          <w:rFonts w:ascii="微软雅黑" w:eastAsia="微软雅黑" w:hAnsi="微软雅黑" w:cs="宋体" w:hint="eastAsia"/>
+          <w:color w:val="000000" w:themeColor="text1"/>
+          <w:kern w:val="0"/>
+          <w:szCs w:val="21"/>
+        </w:rPr>
+        <w:t>listener:当</w:t>
+      </w:r>
+      <w:proofErr w:type="spellStart"/>
+      <w:r>
+        <w:rPr>
+          <w:rFonts w:ascii="微软雅黑" w:eastAsia="微软雅黑" w:hAnsi="微软雅黑" w:cs="宋体" w:hint="eastAsia"/>
+          <w:color w:val="000000" w:themeColor="text1"/>
+          <w:kern w:val="0"/>
+          <w:szCs w:val="21"/>
+        </w:rPr>
+        <w:t>watchExpression</w:t>
+      </w:r>
+      <w:proofErr w:type="spellEnd"/>
+      <w:r>
+        <w:rPr>
+          <w:rFonts w:ascii="微软雅黑" w:eastAsia="微软雅黑" w:hAnsi="微软雅黑" w:cs="宋体" w:hint="eastAsia"/>
+          <w:color w:val="000000" w:themeColor="text1"/>
+          <w:kern w:val="0"/>
+          <w:szCs w:val="21"/>
+        </w:rPr>
+        <w:t>变化时会被调用的函数或者表达式,它接收3个参数：</w:t>
+      </w:r>
+      <w:proofErr w:type="spellStart"/>
+      <w:r>
+        <w:rPr>
+          <w:rFonts w:ascii="微软雅黑" w:eastAsia="微软雅黑" w:hAnsi="微软雅黑" w:cs="宋体" w:hint="eastAsia"/>
+          <w:color w:val="000000" w:themeColor="text1"/>
+          <w:kern w:val="0"/>
+          <w:szCs w:val="21"/>
+        </w:rPr>
+        <w:t>newValue</w:t>
+      </w:r>
+      <w:proofErr w:type="spellEnd"/>
+      <w:r>
+        <w:rPr>
+          <w:rFonts w:ascii="微软雅黑" w:eastAsia="微软雅黑" w:hAnsi="微软雅黑" w:cs="宋体" w:hint="eastAsia"/>
+          <w:color w:val="000000" w:themeColor="text1"/>
+          <w:kern w:val="0"/>
+          <w:szCs w:val="21"/>
+        </w:rPr>
+        <w:t xml:space="preserve">(新值), </w:t>
+      </w:r>
+      <w:proofErr w:type="spellStart"/>
+      <w:r>
+        <w:rPr>
+          <w:rFonts w:ascii="微软雅黑" w:eastAsia="微软雅黑" w:hAnsi="微软雅黑" w:cs="宋体" w:hint="eastAsia"/>
+          <w:color w:val="000000" w:themeColor="text1"/>
+          <w:kern w:val="0"/>
+          <w:szCs w:val="21"/>
+        </w:rPr>
+        <w:t>oldValue</w:t>
+      </w:r>
+      <w:proofErr w:type="spellEnd"/>
+      <w:r>
+        <w:rPr>
+          <w:rFonts w:ascii="微软雅黑" w:eastAsia="微软雅黑" w:hAnsi="微软雅黑" w:cs="宋体" w:hint="eastAsia"/>
+          <w:color w:val="000000" w:themeColor="text1"/>
+          <w:kern w:val="0"/>
+          <w:szCs w:val="21"/>
+        </w:rPr>
+        <w:t>(</w:t>
+      </w:r>
+      <w:proofErr w:type="gramStart"/>
+      <w:r>
+        <w:rPr>
+          <w:rFonts w:ascii="微软雅黑" w:eastAsia="微软雅黑" w:hAnsi="微软雅黑" w:cs="宋体" w:hint="eastAsia"/>
+          <w:color w:val="000000" w:themeColor="text1"/>
+          <w:kern w:val="0"/>
+          <w:szCs w:val="21"/>
+        </w:rPr>
+        <w:t>旧值</w:t>
+      </w:r>
+      <w:proofErr w:type="gramEnd"/>
+      <w:r>
+        <w:rPr>
+          <w:rFonts w:ascii="微软雅黑" w:eastAsia="微软雅黑" w:hAnsi="微软雅黑" w:cs="宋体" w:hint="eastAsia"/>
+          <w:color w:val="000000" w:themeColor="text1"/>
+          <w:kern w:val="0"/>
+          <w:szCs w:val="21"/>
+        </w:rPr>
+        <w:t>), scope(作用域的引用)</w:t>
+      </w:r>
+    </w:p>
+    <w:p>
+      <w:pPr>
+        <w:widowControl/>
+        <w:numPr>
+          <w:ilvl w:val="0"/>
+          <w:numId w:val="2"/>
+        </w:numPr>
+        <w:shd w:val="clear" w:color="auto" w:fill="FFFFFF"/>
+        <w:spacing w:after="270" w:line="375" w:lineRule="atLeast"/>
+        <w:ind w:left="0"/>
+        <w:jc w:val="left"/>
+        <w:rPr>
+          <w:rFonts w:ascii="微软雅黑" w:eastAsia="微软雅黑" w:hAnsi="微软雅黑" w:cs="宋体" w:hint="eastAsia"/>
+          <w:color w:val="34495E"/>
+          <w:kern w:val="0"/>
+          <w:szCs w:val="21"/>
+        </w:rPr>
+      </w:pPr>
+      <w:proofErr w:type="spellStart"/>
+      <w:r>
+        <w:rPr>
+          <w:rFonts w:ascii="微软雅黑" w:eastAsia="微软雅黑" w:hAnsi="微软雅黑" w:cs="宋体" w:hint="eastAsia"/>
+          <w:color w:val="000000" w:themeColor="text1"/>
+          <w:kern w:val="0"/>
+          <w:szCs w:val="21"/>
+        </w:rPr>
+        <w:t>objectEquality</w:t>
+      </w:r>
+      <w:proofErr w:type="spellEnd"/>
+      <w:r>
+        <w:rPr>
+          <w:rFonts w:ascii="微软雅黑" w:eastAsia="微软雅黑" w:hAnsi="微软雅黑" w:cs="宋体" w:hint="eastAsia"/>
+          <w:color w:val="000000" w:themeColor="text1"/>
+          <w:kern w:val="0"/>
+          <w:szCs w:val="21"/>
+        </w:rPr>
+        <w:t>：是否深度监听，如果设置为true,它告诉Angular检查所监控的对象中每一个属性的变化. 如果你希望监控数组的个别元素或者对象的属性而不是一个普通的值, 那么你应该使用它</w:t>
+      </w:r>
+    </w:p>
+    <w:p>
+      <w:pPr>
+        <w:rPr>
+          <w:rFonts w:hint="eastAsia"/>
+        </w:rPr>
+      </w:pPr>
+    </w:p>
+    <w:p>
+      <w:r>
+        <w:t>例子：（监控</w:t>
+      </w:r>
+      <w:r>
+        <w:t>input</w:t>
+      </w:r>
+      <w:r>
+        <w:t>的变化）</w:t>
+      </w:r>
+    </w:p>
+    <w:p>
+      <w:r>
+        <w:t>&lt;div ng-app="</w:t>
+      </w:r>
+      <w:proofErr w:type="spellStart"/>
+      <w:r>
+        <w:t>myApp</w:t>
+      </w:r>
+      <w:proofErr w:type="spellEnd"/>
+      <w:r>
+        <w:t>" ng-controller="</w:t>
+      </w:r>
+      <w:proofErr w:type="spellStart"/>
+      <w:r>
+        <w:t>myCtrl</w:t>
+      </w:r>
+      <w:proofErr w:type="spellEnd"/>
+      <w:r>
+        <w:t>"&gt;</w:t>
+      </w:r>
+    </w:p>
+    <w:p>
+      <w:r>
+        <w:t>&lt;input ng-model="ng-model-name" /&gt;</w:t>
+      </w:r>
+    </w:p>
+    <w:p>
+      <w:r>
+        <w:t>&lt;/div&gt;</w:t>
+      </w:r>
+    </w:p>
+    <w:p>
+      <w:r>
+        <w:t>&lt;</w:t>
+      </w:r>
+      <w:proofErr w:type="gramStart"/>
+      <w:r>
+        <w:t>script</w:t>
+      </w:r>
+      <w:proofErr w:type="gramEnd"/>
+      <w:r>
+        <w:t>&gt;</w:t>
+      </w:r>
+    </w:p>
+    <w:p>
+      <w:proofErr w:type="spellStart"/>
+      <w:proofErr w:type="gramStart"/>
+      <w:r>
+        <w:t>var</w:t>
+      </w:r>
+      <w:proofErr w:type="spellEnd"/>
+      <w:proofErr w:type="gramEnd"/>
+      <w:r>
+        <w:t xml:space="preserve"> app = </w:t>
+      </w:r>
+      <w:proofErr w:type="spellStart"/>
+      <w:r>
+        <w:t>angular.module</w:t>
+      </w:r>
+      <w:proofErr w:type="spellEnd"/>
+      <w:r>
+        <w:t>('</w:t>
+      </w:r>
+      <w:proofErr w:type="spellStart"/>
+      <w:r>
+        <w:t>myApp</w:t>
+      </w:r>
+      <w:proofErr w:type="spellEnd"/>
+      <w:r>
+        <w:t>', []);</w:t>
+      </w:r>
+    </w:p>
+    <w:p>
+      <w:proofErr w:type="spellStart"/>
+      <w:proofErr w:type="gramStart"/>
+      <w:r>
+        <w:t>app.controller</w:t>
+      </w:r>
+      <w:proofErr w:type="spellEnd"/>
+      <w:r>
+        <w:t>(</w:t>
+      </w:r>
+      <w:proofErr w:type="gramEnd"/>
+      <w:r>
+        <w:t>'</w:t>
+      </w:r>
+      <w:proofErr w:type="spellStart"/>
+      <w:r>
+        <w:t>myCtrl</w:t>
+      </w:r>
+      <w:proofErr w:type="spellEnd"/>
+      <w:r>
+        <w:t>', function($scope) {</w:t>
+      </w:r>
+    </w:p>
+    <w:p>
+      <w:r>
+        <w:tab/>
+        <w:t>$</w:t>
+      </w:r>
+      <w:proofErr w:type="spellStart"/>
+      <w:r>
+        <w:t>scope</w:t>
+      </w:r>
+      <w:proofErr w:type="gramStart"/>
+      <w:r>
+        <w:t>.$</w:t>
+      </w:r>
+      <w:proofErr w:type="gramEnd"/>
+      <w:r>
+        <w:t>watch</w:t>
+      </w:r>
+      <w:proofErr w:type="spellEnd"/>
+      <w:r>
+        <w:t>(‘ng-model-name’ , function(</w:t>
+      </w:r>
+      <w:proofErr w:type="spellStart"/>
+      <w:r>
+        <w:t>newValue,oldValue,scope</w:t>
+      </w:r>
+      <w:proofErr w:type="spellEnd"/>
+      <w:r>
+        <w:t>){</w:t>
+      </w:r>
+    </w:p>
+    <w:p>
+      <w:r>
+        <w:tab/>
+      </w:r>
+      <w:r>
+        <w:tab/>
+      </w:r>
+      <w:proofErr w:type="spellStart"/>
+      <w:proofErr w:type="gramStart"/>
+      <w:r>
+        <w:t>scope.say</w:t>
+      </w:r>
+      <w:proofErr w:type="spellEnd"/>
+      <w:r>
+        <w:t>(</w:t>
+      </w:r>
+      <w:proofErr w:type="gramEnd"/>
+      <w:r>
+        <w:t>)</w:t>
+      </w:r>
+      <w:r>
+        <w:t>;</w:t>
+      </w:r>
+    </w:p>
+    <w:p>
+      <w:r>
+        <w:tab/>
+        <w:t>})</w:t>
+      </w:r>
+    </w:p>
+    <w:p>
+      <w:pPr>
+        <w:ind w:firstLine="420"/>
+      </w:pPr>
+      <w:r>
+        <w:t>$</w:t>
+      </w:r>
+      <w:proofErr w:type="spellStart"/>
+      <w:r>
+        <w:t>scope.say</w:t>
+      </w:r>
+      <w:proofErr w:type="spellEnd"/>
+      <w:r>
+        <w:t xml:space="preserve"> = </w:t>
+      </w:r>
+      <w:proofErr w:type="gramStart"/>
+      <w:r>
+        <w:t>function(</w:t>
+      </w:r>
+      <w:proofErr w:type="gramEnd"/>
+      <w:r>
+        <w:t>){</w:t>
+      </w:r>
+    </w:p>
+    <w:p>
+      <w:r>
+        <w:tab/>
+      </w:r>
+      <w:r>
+        <w:tab/>
+      </w:r>
+      <w:proofErr w:type="gramStart"/>
+      <w:r>
+        <w:t>alert(</w:t>
+      </w:r>
+      <w:proofErr w:type="gramEnd"/>
+      <w:r>
+        <w:t>$scope.name);</w:t>
+      </w:r>
+    </w:p>
+    <w:p>
+      <w:r>
+        <w:tab/>
+        <w:t>}</w:t>
+      </w:r>
+    </w:p>
+    <w:p>
+      <w:r>
+        <w:t>});</w:t>
+      </w:r>
+    </w:p>
+    <w:p>
+      <w:r>
+        <w:t>&lt;/script&gt;</w:t>
+      </w:r>
+    </w:p>
+    <w:p>
+      <w:pPr>
+        <w:pStyle w:val="3"/>
+      </w:pPr>
+      <w:r>
+        <w:lastRenderedPageBreak/>
+        <w:t>性能问题</w:t>
+      </w:r>
+    </w:p>
+    <w:p>
+      <w:pPr>
+        <w:rPr>
+          <w:rFonts w:ascii="微软雅黑" w:eastAsia="微软雅黑" w:hAnsi="微软雅黑"/>
+          <w:color w:val="000000" w:themeColor="text1"/>
+          <w:szCs w:val="21"/>
+          <w:shd w:val="clear" w:color="auto" w:fill="FFFFFF"/>
+        </w:rPr>
+      </w:pPr>
+      <w:r>
+        <w:rPr>
+          <w:rFonts w:ascii="微软雅黑" w:eastAsia="微软雅黑" w:hAnsi="微软雅黑" w:hint="eastAsia"/>
+          <w:color w:val="000000" w:themeColor="text1"/>
+          <w:szCs w:val="21"/>
+          <w:shd w:val="clear" w:color="auto" w:fill="FFFFFF"/>
+        </w:rPr>
+        <w:t>太多的$watch将会导致性能问题，$watch如果不再使用，我们最好将其释放掉。</w:t>
+      </w:r>
+    </w:p>
+    <w:p>
+      <w:pPr>
+        <w:rPr>
+          <w:rFonts w:ascii="微软雅黑" w:eastAsia="微软雅黑" w:hAnsi="微软雅黑"/>
+          <w:color w:val="000000" w:themeColor="text1"/>
+          <w:szCs w:val="21"/>
+          <w:shd w:val="clear" w:color="auto" w:fill="FFFFFF"/>
+        </w:rPr>
+      </w:pPr>
+      <w:r>
+        <w:rPr>
+          <w:rFonts w:ascii="微软雅黑" w:eastAsia="微软雅黑" w:hAnsi="微软雅黑" w:hint="eastAsia"/>
+          <w:color w:val="000000" w:themeColor="text1"/>
+          <w:szCs w:val="21"/>
+          <w:shd w:val="clear" w:color="auto" w:fill="FFFFFF"/>
+        </w:rPr>
+        <w:t>$watch函数返回一个注销监听的函数</w:t>
+      </w:r>
+    </w:p>
+    <w:p>
+      <w:pPr>
+        <w:rPr>
+          <w:rFonts w:ascii="微软雅黑" w:eastAsia="微软雅黑" w:hAnsi="微软雅黑"/>
+          <w:color w:val="000000" w:themeColor="text1"/>
+          <w:szCs w:val="21"/>
+          <w:shd w:val="clear" w:color="auto" w:fill="FFFFFF"/>
+        </w:rPr>
+      </w:pPr>
+      <w:r>
+        <w:rPr>
+          <w:rFonts w:ascii="微软雅黑" w:eastAsia="微软雅黑" w:hAnsi="微软雅黑"/>
+          <w:color w:val="000000" w:themeColor="text1"/>
+          <w:szCs w:val="21"/>
+          <w:shd w:val="clear" w:color="auto" w:fill="FFFFFF"/>
+        </w:rPr>
+        <w:t>释放</w:t>
+      </w:r>
+      <w:r>
+        <w:rPr>
+          <w:rFonts w:ascii="微软雅黑" w:eastAsia="微软雅黑" w:hAnsi="微软雅黑"/>
+          <w:color w:val="000000" w:themeColor="text1"/>
+          <w:szCs w:val="21"/>
+          <w:shd w:val="clear" w:color="auto" w:fill="FFFFFF"/>
+        </w:rPr>
+        <w:t>可以使用一下的方式：</w:t>
+      </w:r>
+    </w:p>
+    <w:p>
+      <w:pPr>
+        <w:rPr>
+          <w:rFonts w:ascii="微软雅黑" w:eastAsia="微软雅黑" w:hAnsi="微软雅黑"/>
+          <w:color w:val="000000" w:themeColor="text1"/>
+          <w:szCs w:val="21"/>
+          <w:shd w:val="clear" w:color="auto" w:fill="FFFFFF"/>
+        </w:rPr>
+      </w:pPr>
+      <w:proofErr w:type="spellStart"/>
+      <w:proofErr w:type="gramStart"/>
+      <w:r>
+        <w:rPr>
+          <w:rFonts w:ascii="微软雅黑" w:eastAsia="微软雅黑" w:hAnsi="微软雅黑"/>
+          <w:color w:val="000000" w:themeColor="text1"/>
+          <w:szCs w:val="21"/>
+          <w:shd w:val="clear" w:color="auto" w:fill="FFFFFF"/>
+        </w:rPr>
+        <w:t>var</w:t>
+      </w:r>
+      <w:proofErr w:type="spellEnd"/>
+      <w:proofErr w:type="gramEnd"/>
+      <w:r>
+        <w:rPr>
+          <w:rFonts w:ascii="微软雅黑" w:eastAsia="微软雅黑" w:hAnsi="微软雅黑"/>
+          <w:color w:val="000000" w:themeColor="text1"/>
+          <w:szCs w:val="21"/>
+          <w:shd w:val="clear" w:color="auto" w:fill="FFFFFF"/>
+        </w:rPr>
+        <w:t xml:space="preserve"> watch = $</w:t>
+      </w:r>
+      <w:proofErr w:type="spellStart"/>
+      <w:r>
+        <w:rPr>
+          <w:rFonts w:ascii="微软雅黑" w:eastAsia="微软雅黑" w:hAnsi="微软雅黑"/>
+          <w:color w:val="000000" w:themeColor="text1"/>
+          <w:szCs w:val="21"/>
+          <w:shd w:val="clear" w:color="auto" w:fill="FFFFFF"/>
+        </w:rPr>
+        <w:t>scope.$watch</w:t>
+      </w:r>
+      <w:proofErr w:type="spellEnd"/>
+      <w:r>
+        <w:rPr>
+          <w:rFonts w:ascii="微软雅黑" w:eastAsia="微软雅黑" w:hAnsi="微软雅黑"/>
+          <w:color w:val="000000" w:themeColor="text1"/>
+          <w:szCs w:val="21"/>
+          <w:shd w:val="clear" w:color="auto" w:fill="FFFFFF"/>
+        </w:rPr>
+        <w:t>(</w:t>
+      </w:r>
+      <w:proofErr w:type="spellStart"/>
+      <w:r>
+        <w:rPr>
+          <w:rFonts w:ascii="微软雅黑" w:eastAsia="微软雅黑" w:hAnsi="微软雅黑" w:cs="宋体" w:hint="eastAsia"/>
+          <w:color w:val="000000" w:themeColor="text1"/>
+          <w:kern w:val="0"/>
+          <w:szCs w:val="21"/>
+        </w:rPr>
+        <w:t>watchExpression</w:t>
+      </w:r>
+      <w:proofErr w:type="spellEnd"/>
+      <w:r>
+        <w:rPr>
+          <w:rFonts w:ascii="微软雅黑" w:eastAsia="微软雅黑" w:hAnsi="微软雅黑" w:cs="宋体" w:hint="eastAsia"/>
+          <w:color w:val="000000" w:themeColor="text1"/>
+          <w:kern w:val="0"/>
+          <w:szCs w:val="21"/>
+        </w:rPr>
+        <w:t>, listener</w:t>
+      </w:r>
+      <w:r>
+        <w:rPr>
+          <w:rFonts w:ascii="微软雅黑" w:eastAsia="微软雅黑" w:hAnsi="微软雅黑"/>
+          <w:color w:val="000000" w:themeColor="text1"/>
+          <w:szCs w:val="21"/>
+          <w:shd w:val="clear" w:color="auto" w:fill="FFFFFF"/>
+        </w:rPr>
+        <w:t>);</w:t>
+      </w:r>
+    </w:p>
+    <w:p>
+      <w:pPr>
+        <w:rPr>
+          <w:rFonts w:hint="eastAsia"/>
+        </w:rPr>
+      </w:pPr>
+      <w:r>
+        <w:rPr>
+          <w:rFonts w:ascii="微软雅黑" w:eastAsia="微软雅黑" w:hAnsi="微软雅黑"/>
+          <w:color w:val="000000" w:themeColor="text1"/>
+          <w:szCs w:val="21"/>
+          <w:shd w:val="clear" w:color="auto" w:fill="FFFFFF"/>
+        </w:rPr>
+        <w:t>watch();</w:t>
+      </w:r>
+      <w:r>
+        <w:rPr>
+          <w:rFonts w:ascii="微软雅黑" w:eastAsia="微软雅黑" w:hAnsi="微软雅黑"/>
+          <w:color w:val="000000" w:themeColor="text1"/>
+          <w:szCs w:val="21"/>
+          <w:shd w:val="clear" w:color="auto" w:fill="FFFFFF"/>
+        </w:rPr>
+        <w:t xml:space="preserve">    </w:t>
+      </w:r>
+      <w:r>
+        <w:rPr>
+          <w:rFonts w:ascii="微软雅黑" w:eastAsia="微软雅黑" w:hAnsi="微软雅黑"/>
+          <w:color w:val="000000" w:themeColor="text1"/>
+          <w:szCs w:val="21"/>
+          <w:shd w:val="clear" w:color="auto" w:fill="FFFFFF"/>
+        </w:rPr>
+        <w:t>//调用方法释放</w:t>
+      </w:r>
+    </w:p>
+    <w:p>
+      <w:pPr>
+        <w:pStyle w:val="2"/>
+      </w:pPr>
+      <w:r>
+        <w:rPr>
+          <w:rFonts w:hint="eastAsia"/>
+        </w:rPr>
         <w:t>创建自定义的服务</w:t>
       </w:r>
     </w:p>
@@ -8323,6 +9408,7 @@
         <w:rPr>
           <w:noProof/>
         </w:rPr>
+        <w:lastRenderedPageBreak/>
         <w:drawing>
           <wp:inline distT="0" distB="0" distL="0" distR="0" wp14:anchorId="0BF962F8" wp14:editId="052A6E3B">
             <wp:extent cx="3938486" cy="2257425"/>
@@ -8393,7 +9479,6 @@
         <w:rPr>
           <w:noProof/>
         </w:rPr>
-        <w:lastRenderedPageBreak/>
         <w:drawing>
           <wp:inline distT="0" distB="0" distL="0" distR="0" wp14:anchorId="1882B791" wp14:editId="5BD09600">
             <wp:extent cx="4667250" cy="1533525"/>
@@ -8431,275 +9516,9 @@
         </w:drawing>
       </w:r>
     </w:p>
-    <w:p>
-      <w:pPr>
-        <w:pStyle w:val="1"/>
-      </w:pPr>
-      <w:r>
-        <w:t>$</w:t>
-      </w:r>
-      <w:proofErr w:type="spellStart"/>
-      <w:r>
-        <w:t>scope</w:t>
-      </w:r>
-      <w:proofErr w:type="gramStart"/>
-      <w:r>
-        <w:t>.$</w:t>
-      </w:r>
-      <w:proofErr w:type="gramEnd"/>
-      <w:r>
-        <w:t>watch</w:t>
-      </w:r>
-      <w:proofErr w:type="spellEnd"/>
-    </w:p>
-    <w:p>
-      <w:r>
-        <w:t>监控变化</w:t>
-      </w:r>
-    </w:p>
-    <w:p>
-      <w:r>
-        <w:t>例子：（监控</w:t>
-      </w:r>
-      <w:r>
-        <w:t>input</w:t>
-      </w:r>
-      <w:r>
-        <w:t>的变化）</w:t>
-      </w:r>
-    </w:p>
-    <w:p>
-      <w:r>
-        <w:t>&lt;div ng-app="</w:t>
-      </w:r>
-      <w:proofErr w:type="spellStart"/>
-      <w:r>
-        <w:t>myApp</w:t>
-      </w:r>
-      <w:proofErr w:type="spellEnd"/>
-      <w:r>
-        <w:t>" ng-controller="</w:t>
-      </w:r>
-      <w:proofErr w:type="spellStart"/>
-      <w:r>
-        <w:t>myCtrl</w:t>
-      </w:r>
-      <w:proofErr w:type="spellEnd"/>
-      <w:r>
-        <w:t>"&gt;</w:t>
-      </w:r>
-    </w:p>
-    <w:p>
-      <w:r>
-        <w:t>&lt;input ng-model="</w:t>
-      </w:r>
-      <w:r>
-        <w:t>ng-model-name</w:t>
-      </w:r>
-      <w:r>
-        <w:t>" /&gt;</w:t>
-      </w:r>
-    </w:p>
-    <w:p>
-      <w:r>
-        <w:t>&lt;/div&gt;</w:t>
-      </w:r>
-    </w:p>
-    <w:p>
-      <w:r>
-        <w:t>&lt;</w:t>
-      </w:r>
-      <w:proofErr w:type="gramStart"/>
-      <w:r>
-        <w:t>script</w:t>
-      </w:r>
-      <w:proofErr w:type="gramEnd"/>
-      <w:r>
-        <w:t>&gt;</w:t>
-      </w:r>
-    </w:p>
-    <w:p>
-      <w:proofErr w:type="spellStart"/>
-      <w:proofErr w:type="gramStart"/>
-      <w:r>
-        <w:t>var</w:t>
-      </w:r>
-      <w:proofErr w:type="spellEnd"/>
-      <w:proofErr w:type="gramEnd"/>
-      <w:r>
-        <w:t xml:space="preserve"> app = </w:t>
-      </w:r>
-      <w:proofErr w:type="spellStart"/>
-      <w:r>
-        <w:t>angular.module</w:t>
-      </w:r>
-      <w:proofErr w:type="spellEnd"/>
-      <w:r>
-        <w:t>('</w:t>
-      </w:r>
-      <w:proofErr w:type="spellStart"/>
-      <w:r>
-        <w:t>myApp</w:t>
-      </w:r>
-      <w:proofErr w:type="spellEnd"/>
-      <w:r>
-        <w:t>', []);</w:t>
-      </w:r>
-    </w:p>
-    <w:p>
-      <w:proofErr w:type="spellStart"/>
-      <w:proofErr w:type="gramStart"/>
-      <w:r>
-        <w:t>app.controller</w:t>
-      </w:r>
-      <w:proofErr w:type="spellEnd"/>
-      <w:r>
-        <w:t>(</w:t>
-      </w:r>
-      <w:proofErr w:type="gramEnd"/>
-      <w:r>
-        <w:t>'</w:t>
-      </w:r>
-      <w:proofErr w:type="spellStart"/>
-      <w:r>
-        <w:t>myCtrl</w:t>
-      </w:r>
-      <w:proofErr w:type="spellEnd"/>
-      <w:r>
-        <w:t>', function($scope) {</w:t>
-      </w:r>
-    </w:p>
-    <w:p>
-      <w:r>
-        <w:tab/>
-        <w:t>$</w:t>
-      </w:r>
-      <w:proofErr w:type="spellStart"/>
-      <w:r>
-        <w:t>scope</w:t>
-      </w:r>
-      <w:proofErr w:type="gramStart"/>
-      <w:r>
-        <w:t>.$</w:t>
-      </w:r>
-      <w:proofErr w:type="gramEnd"/>
-      <w:r>
-        <w:t>watch</w:t>
-      </w:r>
-      <w:proofErr w:type="spellEnd"/>
-      <w:r>
-        <w:t>(</w:t>
-      </w:r>
-      <w:r>
-        <w:t>‘</w:t>
-      </w:r>
-      <w:r>
-        <w:t>ng-model-name</w:t>
-      </w:r>
-      <w:r>
-        <w:t xml:space="preserve">’ </w:t>
-      </w:r>
-      <w:r>
-        <w:t>,</w:t>
-      </w:r>
-      <w:r>
-        <w:t xml:space="preserve"> </w:t>
-      </w:r>
-      <w:r>
-        <w:t>function(){</w:t>
-      </w:r>
-    </w:p>
-    <w:p>
-      <w:r>
-        <w:tab/>
-      </w:r>
-      <w:r>
-        <w:tab/>
-      </w:r>
-      <w:r>
-        <w:t>$</w:t>
-      </w:r>
-      <w:proofErr w:type="spellStart"/>
-      <w:proofErr w:type="gramStart"/>
-      <w:r>
-        <w:t>scope.say</w:t>
-      </w:r>
-      <w:proofErr w:type="spellEnd"/>
-      <w:r>
-        <w:t>(</w:t>
-      </w:r>
-      <w:proofErr w:type="gramEnd"/>
-      <w:r>
-        <w:t>)</w:t>
-      </w:r>
-      <w:r>
-        <w:t>;</w:t>
-      </w:r>
-    </w:p>
-    <w:p>
-      <w:r>
-        <w:tab/>
-        <w:t>})</w:t>
-      </w:r>
-    </w:p>
-    <w:p>
-      <w:pPr>
-        <w:ind w:firstLine="420"/>
-      </w:pPr>
-      <w:r>
-        <w:t>$</w:t>
-      </w:r>
-      <w:proofErr w:type="spellStart"/>
-      <w:r>
-        <w:t>scope.say</w:t>
-      </w:r>
-      <w:proofErr w:type="spellEnd"/>
-      <w:r>
-        <w:t xml:space="preserve"> = </w:t>
-      </w:r>
-      <w:proofErr w:type="gramStart"/>
-      <w:r>
-        <w:t>function(</w:t>
-      </w:r>
-      <w:proofErr w:type="gramEnd"/>
-      <w:r>
-        <w:t>){</w:t>
-      </w:r>
-    </w:p>
-    <w:p>
-      <w:r>
-        <w:tab/>
-      </w:r>
-      <w:r>
-        <w:tab/>
-      </w:r>
-      <w:proofErr w:type="gramStart"/>
-      <w:r>
-        <w:t>alert(</w:t>
-      </w:r>
-      <w:proofErr w:type="gramEnd"/>
-      <w:r>
-        <w:t>$scope.name);</w:t>
-      </w:r>
-    </w:p>
-    <w:p>
-      <w:r>
-        <w:tab/>
-        <w:t>}</w:t>
-      </w:r>
-    </w:p>
-    <w:p>
-      <w:r>
-        <w:t>});</w:t>
-      </w:r>
-    </w:p>
-    <w:p>
-      <w:r>
-        <w:t>&lt;/script&gt;</w:t>
-      </w:r>
-    </w:p>
     <w:p/>
     <w:p/>
+    <w:p/>
     <w:p>
       <w:pPr>
         <w:pStyle w:val="1"/>
@@ -8796,7 +9615,6 @@
         <w:pStyle w:val="1"/>
       </w:pPr>
       <w:r>
-        <w:lastRenderedPageBreak/>
         <w:t>路由</w:t>
       </w:r>
       <w:r>
@@ -8817,6 +9635,119 @@
 <file path=word/numbering.xml><?xml version="1.0" encoding="utf-8"?>
 <w:numbering xmlns:wpc="http://schemas.microsoft.com/office/word/2010/wordprocessingCanvas" xmlns:mc="http://schemas.openxmlformats.org/markup-compatibility/2006" xmlns:o="urn:schemas-microsoft-com:office:office" xmlns:r="http://schemas.openxmlformats.org/officeDocument/2006/relationships" xmlns:m="http://schemas.openxmlformats.org/officeDocument/2006/math" xmlns:v="urn:schemas-microsoft-com:vml" xmlns:wp14="http://schemas.microsoft.com/office/word/2010/wordprocessingDrawing" xmlns:wp="http://schemas.openxmlformats.org/drawingml/2006/wordprocessingDrawing" xmlns:w10="urn:schemas-microsoft-com:office:word" xmlns:w="http://schemas.openxmlformats.org/wordprocessingml/2006/main" xmlns:w14="http://schemas.microsoft.com/office/word/2010/wordml" xmlns:w15="http://schemas.microsoft.com/office/word/2012/wordml" xmlns:wpg="http://schemas.microsoft.com/office/word/2010/wordprocessingGroup" xmlns:wpi="http://schemas.microsoft.com/office/word/2010/wordprocessingInk" xmlns:wne="http://schemas.microsoft.com/office/word/2006/wordml" xmlns:wps="http://schemas.microsoft.com/office/word/2010/wordprocessingShape" mc:Ignorable="w14 w15 wp14">
   <w:abstractNum w:abstractNumId="0">
+    <w:nsid w:val="4E3D4B28"/>
+    <w:multiLevelType w:val="multilevel"/>
+    <w:tmpl w:val="02DCEE9C"/>
+    <w:lvl w:ilvl="0">
+      <w:start w:val="1"/>
+      <w:numFmt w:val="decimal"/>
+      <w:lvlText w:val="%1."/>
+      <w:lvlJc w:val="left"/>
+      <w:pPr>
+        <w:tabs>
+          <w:tab w:val="num" w:pos="720"/>
+        </w:tabs>
+        <w:ind w:left="720" w:hanging="360"/>
+      </w:pPr>
+    </w:lvl>
+    <w:lvl w:ilvl="1" w:tentative="1">
+      <w:start w:val="1"/>
+      <w:numFmt w:val="decimal"/>
+      <w:lvlText w:val="%2."/>
+      <w:lvlJc w:val="left"/>
+      <w:pPr>
+        <w:tabs>
+          <w:tab w:val="num" w:pos="1440"/>
+        </w:tabs>
+        <w:ind w:left="1440" w:hanging="360"/>
+      </w:pPr>
+    </w:lvl>
+    <w:lvl w:ilvl="2" w:tentative="1">
+      <w:start w:val="1"/>
+      <w:numFmt w:val="decimal"/>
+      <w:lvlText w:val="%3."/>
+      <w:lvlJc w:val="left"/>
+      <w:pPr>
+        <w:tabs>
+          <w:tab w:val="num" w:pos="2160"/>
+        </w:tabs>
+        <w:ind w:left="2160" w:hanging="360"/>
+      </w:pPr>
+    </w:lvl>
+    <w:lvl w:ilvl="3" w:tentative="1">
+      <w:start w:val="1"/>
+      <w:numFmt w:val="decimal"/>
+      <w:lvlText w:val="%4."/>
+      <w:lvlJc w:val="left"/>
+      <w:pPr>
+        <w:tabs>
+          <w:tab w:val="num" w:pos="2880"/>
+        </w:tabs>
+        <w:ind w:left="2880" w:hanging="360"/>
+      </w:pPr>
+    </w:lvl>
+    <w:lvl w:ilvl="4" w:tentative="1">
+      <w:start w:val="1"/>
+      <w:numFmt w:val="decimal"/>
+      <w:lvlText w:val="%5."/>
+      <w:lvlJc w:val="left"/>
+      <w:pPr>
+        <w:tabs>
+          <w:tab w:val="num" w:pos="3600"/>
+        </w:tabs>
+        <w:ind w:left="3600" w:hanging="360"/>
+      </w:pPr>
+    </w:lvl>
+    <w:lvl w:ilvl="5" w:tentative="1">
+      <w:start w:val="1"/>
+      <w:numFmt w:val="decimal"/>
+      <w:lvlText w:val="%6."/>
+      <w:lvlJc w:val="left"/>
+      <w:pPr>
+        <w:tabs>
+          <w:tab w:val="num" w:pos="4320"/>
+        </w:tabs>
+        <w:ind w:left="4320" w:hanging="360"/>
+      </w:pPr>
+    </w:lvl>
+    <w:lvl w:ilvl="6" w:tentative="1">
+      <w:start w:val="1"/>
+      <w:numFmt w:val="decimal"/>
+      <w:lvlText w:val="%7."/>
+      <w:lvlJc w:val="left"/>
+      <w:pPr>
+        <w:tabs>
+          <w:tab w:val="num" w:pos="5040"/>
+        </w:tabs>
+        <w:ind w:left="5040" w:hanging="360"/>
+      </w:pPr>
+    </w:lvl>
+    <w:lvl w:ilvl="7" w:tentative="1">
+      <w:start w:val="1"/>
+      <w:numFmt w:val="decimal"/>
+      <w:lvlText w:val="%8."/>
+      <w:lvlJc w:val="left"/>
+      <w:pPr>
+        <w:tabs>
+          <w:tab w:val="num" w:pos="5760"/>
+        </w:tabs>
+        <w:ind w:left="5760" w:hanging="360"/>
+      </w:pPr>
+    </w:lvl>
+    <w:lvl w:ilvl="8" w:tentative="1">
+      <w:start w:val="1"/>
+      <w:numFmt w:val="decimal"/>
+      <w:lvlText w:val="%9."/>
+      <w:lvlJc w:val="left"/>
+      <w:pPr>
+        <w:tabs>
+          <w:tab w:val="num" w:pos="6480"/>
+        </w:tabs>
+        <w:ind w:left="6480" w:hanging="360"/>
+      </w:pPr>
+    </w:lvl>
+  </w:abstractNum>
+  <w:abstractNum w:abstractNumId="1">
     <w:nsid w:val="67AB5CAF"/>
     <w:multiLevelType w:val="hybridMultilevel"/>
     <w:tmpl w:val="0B3A2BCE"/>
@@ -8906,6 +9837,9 @@
     </w:lvl>
   </w:abstractNum>
   <w:num w:numId="1">
+    <w:abstractNumId w:val="1"/>
+  </w:num>
+  <w:num w:numId="2">
     <w:abstractNumId w:val="0"/>
   </w:num>
 </w:numbering>
@@ -9790,7 +10724,7 @@
 </file>
 
 <file path=customXml/itemProps1.xml><?xml version="1.0" encoding="utf-8"?>
-<ds:datastoreItem xmlns:ds="http://schemas.openxmlformats.org/officeDocument/2006/customXml" ds:itemID="{12331DFA-E7D4-46A1-91A9-5C3A4C6C0AB2}">
+<ds:datastoreItem xmlns:ds="http://schemas.openxmlformats.org/officeDocument/2006/customXml" ds:itemID="{AB6BA8BA-D9C7-432B-86D7-7B7D2F17DB75}">
   <ds:schemaRefs>
     <ds:schemaRef ds:uri="http://schemas.openxmlformats.org/officeDocument/2006/bibliography"/>
   </ds:schemaRefs>

--- a/总结.docx
+++ b/总结.docx
@@ -3882,11 +3882,6 @@
       </w:r>
     </w:p>
     <w:p>
-      <w:pPr>
-        <w:rPr>
-          <w:rFonts w:hint="eastAsia"/>
-        </w:rPr>
-      </w:pPr>
       <w:r>
         <w:t>使用</w:t>
       </w:r>
@@ -3899,8 +3894,6 @@
       <w:r>
         <w:t>value</w:t>
       </w:r>
-      <w:bookmarkStart w:id="0" w:name="_GoBack"/>
-      <w:bookmarkEnd w:id="0"/>
     </w:p>
     <w:p>
       <w:r>
@@ -3944,11 +3937,6 @@
       </w:r>
     </w:p>
     <w:p>
-      <w:pPr>
-        <w:rPr>
-          <w:rFonts w:hint="eastAsia"/>
-        </w:rPr>
-      </w:pPr>
       <w:r>
         <w:rPr>
           <w:rFonts w:hint="eastAsia"/>
@@ -4010,11 +3998,6 @@
       </w:r>
     </w:p>
     <w:p>
-      <w:pPr>
-        <w:rPr>
-          <w:rFonts w:hint="eastAsia"/>
-        </w:rPr>
-      </w:pPr>
       <w:r>
         <w:rPr>
           <w:rFonts w:hint="eastAsia"/>
@@ -4076,11 +4059,6 @@
       </w:r>
     </w:p>
     <w:p>
-      <w:pPr>
-        <w:rPr>
-          <w:rFonts w:hint="eastAsia"/>
-        </w:rPr>
-      </w:pPr>
       <w:r>
         <w:rPr>
           <w:rFonts w:hint="eastAsia"/>
@@ -4142,11 +4120,6 @@
       </w:r>
     </w:p>
     <w:p>
-      <w:pPr>
-        <w:rPr>
-          <w:rFonts w:hint="eastAsia"/>
-        </w:rPr>
-      </w:pPr>
       <w:r>
         <w:rPr>
           <w:rFonts w:hint="eastAsia"/>
@@ -4216,11 +4189,6 @@
       </w:r>
     </w:p>
     <w:p>
-      <w:pPr>
-        <w:rPr>
-          <w:rFonts w:hint="eastAsia"/>
-        </w:rPr>
-      </w:pPr>
       <w:r>
         <w:rPr>
           <w:rFonts w:hint="eastAsia"/>
@@ -6063,11 +6031,6 @@
     </w:p>
     <w:p/>
     <w:p>
-      <w:pPr>
-        <w:rPr>
-          <w:rFonts w:hint="eastAsia"/>
-        </w:rPr>
-      </w:pPr>
       <w:r>
         <w:t>如果有自定义</w:t>
       </w:r>
@@ -6115,11 +6078,6 @@
       </w:r>
     </w:p>
     <w:p>
-      <w:pPr>
-        <w:rPr>
-          <w:rFonts w:hint="eastAsia"/>
-        </w:rPr>
-      </w:pPr>
       <w:r>
         <w:rPr>
           <w:rFonts w:hint="eastAsia"/>
@@ -6181,11 +6139,6 @@
       </w:r>
     </w:p>
     <w:p>
-      <w:pPr>
-        <w:rPr>
-          <w:rFonts w:hint="eastAsia"/>
-        </w:rPr>
-      </w:pPr>
       <w:r>
         <w:rPr>
           <w:rFonts w:hint="eastAsia"/>
@@ -6329,13 +6282,7 @@
         <w:t>的控制器</w:t>
       </w:r>
     </w:p>
-    <w:p>
-      <w:pPr>
-        <w:rPr>
-          <w:rFonts w:hint="eastAsia"/>
-        </w:rPr>
-      </w:pPr>
-    </w:p>
+    <w:p/>
     <w:p>
       <w:pPr>
         <w:pStyle w:val="2"/>
@@ -7103,6 +7050,19 @@
       </w:r>
     </w:p>
     <w:p>
+      <w:pPr>
+        <w:pStyle w:val="2"/>
+      </w:pPr>
+      <w:r>
+        <w:t>官方的过滤器</w:t>
+      </w:r>
+    </w:p>
+    <w:p>
+      <w:pPr>
+        <w:rPr>
+          <w:rFonts w:hint="eastAsia"/>
+        </w:rPr>
+      </w:pPr>
       <w:r>
         <w:rPr>
           <w:noProof/>
@@ -7150,13 +7110,6 @@
           <w:noProof/>
         </w:rPr>
       </w:pPr>
-    </w:p>
-    <w:p>
-      <w:pPr>
-        <w:rPr>
-          <w:noProof/>
-        </w:rPr>
-      </w:pPr>
       <w:r>
         <w:rPr>
           <w:noProof/>
@@ -7292,6 +7245,15 @@
       </w:r>
     </w:p>
     <w:p>
+      <w:pPr>
+        <w:pStyle w:val="2"/>
+      </w:pPr>
+      <w:r>
+        <w:lastRenderedPageBreak/>
+        <w:t>自定义过滤器</w:t>
+      </w:r>
+    </w:p>
+    <w:p>
       <w:proofErr w:type="spellStart"/>
       <w:proofErr w:type="gramStart"/>
       <w:r>
@@ -7315,6 +7277,11 @@
       </w:r>
     </w:p>
     <w:p>
+      <w:pPr>
+        <w:rPr>
+          <w:rFonts w:hint="eastAsia"/>
+        </w:rPr>
+      </w:pPr>
       <w:r>
         <w:t xml:space="preserve">    </w:t>
       </w:r>
@@ -7341,82 +7308,349 @@
     </w:p>
     <w:p>
       <w:r>
-        <w:t xml:space="preserve">      </w:t>
-      </w:r>
+        <w:t xml:space="preserve">        return </w:t>
+      </w:r>
+      <w:r>
+        <w:t>处理后的数据</w:t>
+      </w:r>
+      <w:r>
+        <w:t>;</w:t>
+      </w:r>
+    </w:p>
+    <w:p>
+      <w:r>
+        <w:t xml:space="preserve">    }</w:t>
+      </w:r>
+    </w:p>
+    <w:p>
+      <w:r>
+        <w:t>});</w:t>
+      </w:r>
+    </w:p>
+    <w:p/>
+    <w:p>
+      <w:r>
+        <w:t xml:space="preserve">return function() </w:t>
+      </w:r>
+      <w:r>
+        <w:t>第一个参数是需要过滤的数据</w:t>
+      </w:r>
+      <w:r>
+        <w:t>，</w:t>
+      </w:r>
+      <w:r>
+        <w:t>如</w:t>
+      </w:r>
+      <w:r>
+        <w:t>array</w:t>
+      </w:r>
+      <w:r>
+        <w:t>数组</w:t>
+      </w:r>
+      <w:r>
+        <w:t>。</w:t>
+      </w:r>
+      <w:r>
+        <w:t>之后的是参数</w:t>
+      </w:r>
+      <w:r>
+        <w:t>，</w:t>
+      </w:r>
+      <w:r>
+        <w:t>如</w:t>
+      </w:r>
+      <w:r>
+        <w:rPr>
+          <w:rFonts w:hint="eastAsia"/>
+        </w:rPr>
+        <w:t>:p1=</w:t>
+      </w:r>
+      <w:r>
+        <w:t>1, p2=2</w:t>
+      </w:r>
+      <w:proofErr w:type="gramStart"/>
+      <w:r>
+        <w:t>,p3</w:t>
+      </w:r>
+      <w:proofErr w:type="gramEnd"/>
+      <w:r>
+        <w:t>=3….</w:t>
+      </w:r>
+    </w:p>
+    <w:p/>
+    <w:p>
+      <w:r>
+        <w:t>例子</w:t>
+      </w:r>
+    </w:p>
+    <w:p>
+      <w:pPr>
+        <w:rPr>
+          <w:rFonts w:hint="eastAsia"/>
+        </w:rPr>
+      </w:pPr>
+      <w:r>
+        <w:rPr>
+          <w:rFonts w:hint="eastAsia"/>
+        </w:rPr>
+        <w:t>自定义指令</w:t>
+      </w:r>
+      <w:r>
+        <w:rPr>
+          <w:rFonts w:hint="eastAsia"/>
+        </w:rPr>
+        <w:t>&lt;input ng-model="</w:t>
+      </w:r>
+      <w:proofErr w:type="spellStart"/>
+      <w:r>
+        <w:rPr>
+          <w:rFonts w:hint="eastAsia"/>
+        </w:rPr>
+        <w:t>num</w:t>
+      </w:r>
+      <w:proofErr w:type="spellEnd"/>
+      <w:r>
+        <w:rPr>
+          <w:rFonts w:hint="eastAsia"/>
+        </w:rPr>
+        <w:t>" /&gt;&lt;</w:t>
+      </w:r>
+      <w:proofErr w:type="spellStart"/>
+      <w:r>
+        <w:rPr>
+          <w:rFonts w:hint="eastAsia"/>
+        </w:rPr>
+        <w:t>br</w:t>
+      </w:r>
+      <w:proofErr w:type="spellEnd"/>
+      <w:r>
+        <w:rPr>
+          <w:rFonts w:hint="eastAsia"/>
+        </w:rPr>
+        <w:t>/&gt;</w:t>
+      </w:r>
+    </w:p>
+    <w:p>
+      <w:r>
+        <w:rPr>
+          <w:rFonts w:hint="eastAsia"/>
+        </w:rPr>
+        <w:t>过滤后的值</w:t>
+      </w:r>
+      <w:r>
+        <w:rPr>
+          <w:rFonts w:hint="eastAsia"/>
+        </w:rPr>
+        <w:t>:{{</w:t>
+      </w:r>
+      <w:proofErr w:type="spellStart"/>
+      <w:r>
+        <w:rPr>
+          <w:rFonts w:hint="eastAsia"/>
+        </w:rPr>
+        <w:t>num</w:t>
+      </w:r>
+      <w:proofErr w:type="spellEnd"/>
+      <w:r>
+        <w:rPr>
+          <w:rFonts w:hint="eastAsia"/>
+        </w:rPr>
+        <w:t xml:space="preserve"> | myfilter</w:t>
+      </w:r>
+      <w:proofErr w:type="gramStart"/>
+      <w:r>
+        <w:rPr>
+          <w:rFonts w:hint="eastAsia"/>
+        </w:rPr>
+        <w:t>:1</w:t>
+      </w:r>
+      <w:proofErr w:type="gramEnd"/>
+      <w:r>
+        <w:rPr>
+          <w:rFonts w:hint="eastAsia"/>
+        </w:rPr>
+        <w:t>}}</w:t>
+      </w:r>
+    </w:p>
+    <w:p>
+      <w:proofErr w:type="spellStart"/>
+      <w:proofErr w:type="gramStart"/>
+      <w:r>
+        <w:t>app.filter</w:t>
+      </w:r>
+      <w:proofErr w:type="spellEnd"/>
+      <w:r>
+        <w:t>(</w:t>
+      </w:r>
+      <w:proofErr w:type="gramEnd"/>
+      <w:r>
+        <w:t>"</w:t>
+      </w:r>
+      <w:proofErr w:type="spellStart"/>
+      <w:r>
+        <w:t>myfilter</w:t>
+      </w:r>
+      <w:proofErr w:type="spellEnd"/>
+      <w:r>
+        <w:t>",function(){</w:t>
+      </w:r>
+    </w:p>
+    <w:p>
       <w:r>
         <w:tab/>
       </w:r>
-    </w:p>
-    <w:p>
-      <w:r>
-        <w:t xml:space="preserve">        return </w:t>
-      </w:r>
-      <w:r>
-        <w:t>处理后的数据</w:t>
-      </w:r>
-      <w:r>
-        <w:t>;</w:t>
-      </w:r>
-    </w:p>
-    <w:p>
-      <w:r>
-        <w:t xml:space="preserve">    }</w:t>
-      </w:r>
-    </w:p>
-    <w:p>
-      <w:r>
-        <w:lastRenderedPageBreak/>
-        <w:t>});</w:t>
-      </w:r>
-    </w:p>
-    <w:p/>
-    <w:p>
-      <w:r>
-        <w:t xml:space="preserve">return function() </w:t>
-      </w:r>
-      <w:r>
-        <w:t>第一个参数是需要过滤的数据</w:t>
-      </w:r>
-      <w:r>
-        <w:t>，</w:t>
-      </w:r>
-      <w:r>
-        <w:t>如</w:t>
-      </w:r>
-      <w:r>
-        <w:t>array</w:t>
-      </w:r>
-      <w:r>
-        <w:t>数组</w:t>
-      </w:r>
-      <w:r>
-        <w:t>。</w:t>
-      </w:r>
-      <w:r>
-        <w:t>之后的是参数</w:t>
-      </w:r>
-      <w:r>
-        <w:t>，</w:t>
-      </w:r>
-      <w:r>
-        <w:t>如</w:t>
-      </w:r>
-      <w:r>
-        <w:rPr>
-          <w:rFonts w:hint="eastAsia"/>
-        </w:rPr>
-        <w:t>:p1=</w:t>
-      </w:r>
-      <w:r>
-        <w:t>1, p2=2</w:t>
-      </w:r>
-      <w:proofErr w:type="gramStart"/>
-      <w:r>
-        <w:t>,p3</w:t>
-      </w:r>
-      <w:proofErr w:type="gramEnd"/>
-      <w:r>
-        <w:t>=3….</w:t>
+      <w:proofErr w:type="gramStart"/>
+      <w:r>
+        <w:t>return</w:t>
+      </w:r>
+      <w:proofErr w:type="gramEnd"/>
+      <w:r>
+        <w:t xml:space="preserve"> function(</w:t>
+      </w:r>
+      <w:proofErr w:type="spellStart"/>
+      <w:r>
+        <w:t>input,param</w:t>
+      </w:r>
+      <w:proofErr w:type="spellEnd"/>
+      <w:r>
+        <w:t>){</w:t>
+      </w:r>
+    </w:p>
+    <w:p>
+      <w:pPr>
+        <w:rPr>
+          <w:rFonts w:hint="eastAsia"/>
+        </w:rPr>
+      </w:pPr>
+      <w:r>
+        <w:tab/>
+      </w:r>
+      <w:r>
+        <w:tab/>
+        <w:t>console.log("filter",</w:t>
+      </w:r>
+      <w:proofErr w:type="spellStart"/>
+      <w:r>
+        <w:t>param</w:t>
+      </w:r>
+      <w:proofErr w:type="spellEnd"/>
+      <w:r>
+        <w:t>)</w:t>
+      </w:r>
+      <w:r>
+        <w:t xml:space="preserve"> //</w:t>
+      </w:r>
+      <w:r>
+        <w:t>输出：</w:t>
+      </w:r>
+      <w:r>
+        <w:rPr>
+          <w:rFonts w:hint="eastAsia"/>
+        </w:rPr>
+        <w:t>1</w:t>
+      </w:r>
+    </w:p>
+    <w:p>
+      <w:r>
+        <w:tab/>
+      </w:r>
+      <w:r>
+        <w:tab/>
+      </w:r>
+      <w:proofErr w:type="gramStart"/>
+      <w:r>
+        <w:t>if(</w:t>
+      </w:r>
+      <w:proofErr w:type="gramEnd"/>
+      <w:r>
+        <w:t>!!</w:t>
+      </w:r>
+      <w:proofErr w:type="gramStart"/>
+      <w:r>
+        <w:t>input</w:t>
+      </w:r>
+      <w:proofErr w:type="gramEnd"/>
+      <w:r>
+        <w:t>){</w:t>
+      </w:r>
+    </w:p>
+    <w:p>
+      <w:r>
+        <w:tab/>
+      </w:r>
+      <w:r>
+        <w:tab/>
+      </w:r>
+      <w:r>
+        <w:tab/>
+      </w:r>
+      <w:proofErr w:type="gramStart"/>
+      <w:r>
+        <w:t>return</w:t>
+      </w:r>
+      <w:proofErr w:type="gramEnd"/>
+      <w:r>
+        <w:t xml:space="preserve"> input*input;</w:t>
+      </w:r>
+    </w:p>
+    <w:p>
+      <w:r>
+        <w:tab/>
+      </w:r>
+      <w:r>
+        <w:tab/>
+      </w:r>
+      <w:proofErr w:type="gramStart"/>
+      <w:r>
+        <w:t>}else</w:t>
+      </w:r>
+      <w:proofErr w:type="gramEnd"/>
+      <w:r>
+        <w:t xml:space="preserve"> {</w:t>
+      </w:r>
+    </w:p>
+    <w:p>
+      <w:r>
+        <w:tab/>
+      </w:r>
+      <w:r>
+        <w:tab/>
+      </w:r>
+      <w:r>
+        <w:tab/>
+      </w:r>
+      <w:proofErr w:type="gramStart"/>
+      <w:r>
+        <w:t>return</w:t>
+      </w:r>
+      <w:proofErr w:type="gramEnd"/>
+      <w:r>
+        <w:t xml:space="preserve"> 0;</w:t>
+      </w:r>
+    </w:p>
+    <w:p>
+      <w:r>
+        <w:tab/>
+      </w:r>
+      <w:r>
+        <w:tab/>
+        <w:t>}</w:t>
+      </w:r>
+    </w:p>
+    <w:p>
+      <w:r>
+        <w:tab/>
+        <w:t>}</w:t>
+      </w:r>
+    </w:p>
+    <w:p>
+      <w:pPr>
+        <w:rPr>
+          <w:rFonts w:hint="eastAsia"/>
+        </w:rPr>
+      </w:pPr>
+      <w:r>
+        <w:t>})</w:t>
       </w:r>
     </w:p>
     <w:p>
@@ -7488,6 +7722,7 @@
         <w:rPr>
           <w:rFonts w:hint="eastAsia"/>
         </w:rPr>
+        <w:lastRenderedPageBreak/>
         <w:t>$</w:t>
       </w:r>
       <w:r>
@@ -7748,228 +7983,228 @@
         <w:rPr>
           <w:rFonts w:hint="eastAsia"/>
         </w:rPr>
+        <w:t>返回一个</w:t>
+      </w:r>
+      <w:r>
+        <w:rPr>
+          <w:rFonts w:hint="eastAsia"/>
+        </w:rPr>
+        <w:t>promise</w:t>
+      </w:r>
+      <w:r>
+        <w:rPr>
+          <w:rFonts w:hint="eastAsia"/>
+        </w:rPr>
+        <w:t>对象</w:t>
+      </w:r>
+    </w:p>
+    <w:p>
+      <w:proofErr w:type="spellStart"/>
+      <w:proofErr w:type="gramStart"/>
+      <w:r>
+        <w:t>var</w:t>
+      </w:r>
+      <w:proofErr w:type="spellEnd"/>
+      <w:proofErr w:type="gramEnd"/>
+      <w:r>
+        <w:t xml:space="preserve"> promise=$http({</w:t>
+      </w:r>
+    </w:p>
+    <w:p>
+      <w:pPr>
+        <w:ind w:firstLine="420"/>
+      </w:pPr>
+      <w:proofErr w:type="spellStart"/>
+      <w:proofErr w:type="gramStart"/>
+      <w:r>
+        <w:t>method</w:t>
+      </w:r>
+      <w:proofErr w:type="gramEnd"/>
+      <w:r>
+        <w:t>:'GET</w:t>
+      </w:r>
+      <w:proofErr w:type="spellEnd"/>
+      <w:r>
+        <w:t>',</w:t>
+      </w:r>
+    </w:p>
+    <w:p>
+      <w:pPr>
+        <w:ind w:firstLine="420"/>
+      </w:pPr>
+      <w:proofErr w:type="gramStart"/>
+      <w:r>
+        <w:t>url</w:t>
+      </w:r>
+      <w:proofErr w:type="gramEnd"/>
+      <w:r>
+        <w:t xml:space="preserve">: </w:t>
+      </w:r>
+      <w:r>
+        <w:t>'</w:t>
+      </w:r>
+      <w:proofErr w:type="spellStart"/>
+      <w:r>
+        <w:t>url</w:t>
+      </w:r>
+      <w:proofErr w:type="spellEnd"/>
+      <w:r>
+        <w:t>'</w:t>
+      </w:r>
+      <w:r>
+        <w:t>,</w:t>
+      </w:r>
+    </w:p>
+    <w:p>
+      <w:pPr>
+        <w:ind w:firstLine="420"/>
+      </w:pPr>
+      <w:proofErr w:type="spellStart"/>
+      <w:proofErr w:type="gramStart"/>
+      <w:r>
+        <w:t>params</w:t>
+      </w:r>
+      <w:proofErr w:type="spellEnd"/>
+      <w:r>
+        <w:t>:</w:t>
+      </w:r>
+      <w:proofErr w:type="gramEnd"/>
+      <w:r>
+        <w:t>{</w:t>
+      </w:r>
+    </w:p>
+    <w:p>
+      <w:pPr>
+        <w:ind w:left="420" w:firstLine="420"/>
+      </w:pPr>
+      <w:r>
+        <w:t>'</w:t>
+      </w:r>
+      <w:proofErr w:type="spellStart"/>
+      <w:proofErr w:type="gramStart"/>
+      <w:r>
+        <w:t>name</w:t>
+      </w:r>
+      <w:proofErr w:type="gramEnd"/>
+      <w:r>
+        <w:t>':'value</w:t>
+      </w:r>
+      <w:proofErr w:type="spellEnd"/>
+      <w:r>
+        <w:t>'</w:t>
+      </w:r>
+    </w:p>
+    <w:p>
+      <w:pPr>
+        <w:ind w:firstLine="420"/>
+      </w:pPr>
+      <w:r>
+        <w:t>}</w:t>
+      </w:r>
+    </w:p>
+    <w:p>
+      <w:r>
+        <w:t>});</w:t>
+      </w:r>
+    </w:p>
+    <w:p>
+      <w:proofErr w:type="spellStart"/>
+      <w:proofErr w:type="gramStart"/>
+      <w:r>
+        <w:t>promise.success</w:t>
+      </w:r>
+      <w:proofErr w:type="spellEnd"/>
+      <w:r>
+        <w:t>(</w:t>
+      </w:r>
+      <w:proofErr w:type="gramEnd"/>
+      <w:r>
+        <w:t>function(</w:t>
+      </w:r>
+      <w:proofErr w:type="spellStart"/>
+      <w:r>
+        <w:t>data,status,config,headers</w:t>
+      </w:r>
+      <w:proofErr w:type="spellEnd"/>
+      <w:r>
+        <w:t>){</w:t>
+      </w:r>
+    </w:p>
+    <w:p>
+      <w:pPr>
+        <w:ind w:firstLine="420"/>
+      </w:pPr>
+      <w:r>
+        <w:rPr>
+          <w:rFonts w:hint="eastAsia"/>
+        </w:rPr>
+        <w:t>//</w:t>
+      </w:r>
+      <w:r>
+        <w:rPr>
+          <w:rFonts w:hint="eastAsia"/>
+        </w:rPr>
+        <w:t>处理成功的响应</w:t>
+      </w:r>
+    </w:p>
+    <w:p>
+      <w:r>
+        <w:t>});</w:t>
+      </w:r>
+    </w:p>
+    <w:p/>
+    <w:p>
+      <w:proofErr w:type="spellStart"/>
+      <w:proofErr w:type="gramStart"/>
+      <w:r>
+        <w:t>promise.error</w:t>
+      </w:r>
+      <w:proofErr w:type="spellEnd"/>
+      <w:r>
+        <w:t>(</w:t>
+      </w:r>
+      <w:proofErr w:type="gramEnd"/>
+      <w:r>
+        <w:t>function(</w:t>
+      </w:r>
+      <w:proofErr w:type="spellStart"/>
+      <w:r>
+        <w:t>data,status,hedaers,config</w:t>
+      </w:r>
+      <w:proofErr w:type="spellEnd"/>
+      <w:r>
+        <w:t>){</w:t>
+      </w:r>
+    </w:p>
+    <w:p>
+      <w:pPr>
+        <w:ind w:firstLine="420"/>
+      </w:pPr>
+      <w:r>
+        <w:rPr>
+          <w:rFonts w:hint="eastAsia"/>
+        </w:rPr>
+        <w:t>//</w:t>
+      </w:r>
+      <w:r>
+        <w:rPr>
+          <w:rFonts w:hint="eastAsia"/>
+        </w:rPr>
+        <w:t>处理失败后的响应</w:t>
+      </w:r>
+    </w:p>
+    <w:p>
+      <w:r>
+        <w:t>});</w:t>
+      </w:r>
+    </w:p>
+    <w:p/>
+    <w:p>
+      <w:pPr>
+        <w:pStyle w:val="3"/>
+      </w:pPr>
+      <w:r>
         <w:lastRenderedPageBreak/>
-        <w:t>返回一个</w:t>
-      </w:r>
-      <w:r>
-        <w:rPr>
-          <w:rFonts w:hint="eastAsia"/>
-        </w:rPr>
-        <w:t>promise</w:t>
-      </w:r>
-      <w:r>
-        <w:rPr>
-          <w:rFonts w:hint="eastAsia"/>
-        </w:rPr>
-        <w:t>对象</w:t>
-      </w:r>
-    </w:p>
-    <w:p>
-      <w:proofErr w:type="spellStart"/>
-      <w:proofErr w:type="gramStart"/>
-      <w:r>
-        <w:t>var</w:t>
-      </w:r>
-      <w:proofErr w:type="spellEnd"/>
-      <w:proofErr w:type="gramEnd"/>
-      <w:r>
-        <w:t xml:space="preserve"> promise=$http({</w:t>
-      </w:r>
-    </w:p>
-    <w:p>
-      <w:pPr>
-        <w:ind w:firstLine="420"/>
-      </w:pPr>
-      <w:proofErr w:type="spellStart"/>
-      <w:proofErr w:type="gramStart"/>
-      <w:r>
-        <w:t>method</w:t>
-      </w:r>
-      <w:proofErr w:type="gramEnd"/>
-      <w:r>
-        <w:t>:'GET</w:t>
-      </w:r>
-      <w:proofErr w:type="spellEnd"/>
-      <w:r>
-        <w:t>',</w:t>
-      </w:r>
-    </w:p>
-    <w:p>
-      <w:pPr>
-        <w:ind w:firstLine="420"/>
-      </w:pPr>
-      <w:proofErr w:type="gramStart"/>
-      <w:r>
-        <w:t>url</w:t>
-      </w:r>
-      <w:proofErr w:type="gramEnd"/>
-      <w:r>
-        <w:t xml:space="preserve">: </w:t>
-      </w:r>
-      <w:r>
-        <w:t>'</w:t>
-      </w:r>
-      <w:proofErr w:type="spellStart"/>
-      <w:r>
-        <w:t>url</w:t>
-      </w:r>
-      <w:proofErr w:type="spellEnd"/>
-      <w:r>
-        <w:t>'</w:t>
-      </w:r>
-      <w:r>
-        <w:t>,</w:t>
-      </w:r>
-    </w:p>
-    <w:p>
-      <w:pPr>
-        <w:ind w:firstLine="420"/>
-      </w:pPr>
-      <w:proofErr w:type="spellStart"/>
-      <w:proofErr w:type="gramStart"/>
-      <w:r>
-        <w:t>params</w:t>
-      </w:r>
-      <w:proofErr w:type="spellEnd"/>
-      <w:r>
-        <w:t>:</w:t>
-      </w:r>
-      <w:proofErr w:type="gramEnd"/>
-      <w:r>
-        <w:t>{</w:t>
-      </w:r>
-    </w:p>
-    <w:p>
-      <w:pPr>
-        <w:ind w:left="420" w:firstLine="420"/>
-      </w:pPr>
-      <w:r>
-        <w:t>'</w:t>
-      </w:r>
-      <w:proofErr w:type="spellStart"/>
-      <w:proofErr w:type="gramStart"/>
-      <w:r>
-        <w:t>name</w:t>
-      </w:r>
-      <w:proofErr w:type="gramEnd"/>
-      <w:r>
-        <w:t>':'value</w:t>
-      </w:r>
-      <w:proofErr w:type="spellEnd"/>
-      <w:r>
-        <w:t>'</w:t>
-      </w:r>
-    </w:p>
-    <w:p>
-      <w:pPr>
-        <w:ind w:firstLine="420"/>
-      </w:pPr>
-      <w:r>
-        <w:t>}</w:t>
-      </w:r>
-    </w:p>
-    <w:p>
-      <w:r>
-        <w:t>});</w:t>
-      </w:r>
-    </w:p>
-    <w:p>
-      <w:proofErr w:type="spellStart"/>
-      <w:proofErr w:type="gramStart"/>
-      <w:r>
-        <w:t>promise.success</w:t>
-      </w:r>
-      <w:proofErr w:type="spellEnd"/>
-      <w:r>
-        <w:t>(</w:t>
-      </w:r>
-      <w:proofErr w:type="gramEnd"/>
-      <w:r>
-        <w:t>function(</w:t>
-      </w:r>
-      <w:proofErr w:type="spellStart"/>
-      <w:r>
-        <w:t>data,status,config,headers</w:t>
-      </w:r>
-      <w:proofErr w:type="spellEnd"/>
-      <w:r>
-        <w:t>){</w:t>
-      </w:r>
-    </w:p>
-    <w:p>
-      <w:pPr>
-        <w:ind w:firstLine="420"/>
-      </w:pPr>
-      <w:r>
-        <w:rPr>
-          <w:rFonts w:hint="eastAsia"/>
-        </w:rPr>
-        <w:t>//</w:t>
-      </w:r>
-      <w:r>
-        <w:rPr>
-          <w:rFonts w:hint="eastAsia"/>
-        </w:rPr>
-        <w:t>处理成功的响应</w:t>
-      </w:r>
-    </w:p>
-    <w:p>
-      <w:r>
-        <w:t>});</w:t>
-      </w:r>
-    </w:p>
-    <w:p/>
-    <w:p>
-      <w:proofErr w:type="spellStart"/>
-      <w:proofErr w:type="gramStart"/>
-      <w:r>
-        <w:t>promise.error</w:t>
-      </w:r>
-      <w:proofErr w:type="spellEnd"/>
-      <w:r>
-        <w:t>(</w:t>
-      </w:r>
-      <w:proofErr w:type="gramEnd"/>
-      <w:r>
-        <w:t>function(</w:t>
-      </w:r>
-      <w:proofErr w:type="spellStart"/>
-      <w:r>
-        <w:t>data,status,hedaers,config</w:t>
-      </w:r>
-      <w:proofErr w:type="spellEnd"/>
-      <w:r>
-        <w:t>){</w:t>
-      </w:r>
-    </w:p>
-    <w:p>
-      <w:pPr>
-        <w:ind w:firstLine="420"/>
-      </w:pPr>
-      <w:r>
-        <w:rPr>
-          <w:rFonts w:hint="eastAsia"/>
-        </w:rPr>
-        <w:t>//</w:t>
-      </w:r>
-      <w:r>
-        <w:rPr>
-          <w:rFonts w:hint="eastAsia"/>
-        </w:rPr>
-        <w:t>处理失败后的响应</w:t>
-      </w:r>
-    </w:p>
-    <w:p>
-      <w:r>
-        <w:t>});</w:t>
-      </w:r>
-    </w:p>
-    <w:p/>
-    <w:p>
-      <w:pPr>
-        <w:pStyle w:val="3"/>
-      </w:pPr>
-      <w:r>
         <w:t>响应对象</w:t>
       </w:r>
     </w:p>
@@ -8339,6 +8574,7 @@
       <w:proofErr w:type="spellStart"/>
       <w:proofErr w:type="gramStart"/>
       <w:r>
+        <w:lastRenderedPageBreak/>
         <w:t>app.controller</w:t>
       </w:r>
       <w:proofErr w:type="spellEnd"/>
@@ -8616,7 +8852,6 @@
         <w:pStyle w:val="2"/>
       </w:pPr>
       <w:r>
-        <w:lastRenderedPageBreak/>
         <w:t>$</w:t>
       </w:r>
       <w:proofErr w:type="spellStart"/>
@@ -8722,7 +8957,7 @@
         <w:spacing w:after="270" w:line="375" w:lineRule="atLeast"/>
         <w:jc w:val="left"/>
         <w:rPr>
-          <w:rFonts w:ascii="微软雅黑" w:eastAsia="微软雅黑" w:hAnsi="微软雅黑" w:cs="宋体" w:hint="eastAsia"/>
+          <w:rFonts w:ascii="微软雅黑" w:eastAsia="微软雅黑" w:hAnsi="微软雅黑" w:cs="宋体"/>
           <w:color w:val="000000" w:themeColor="text1"/>
           <w:kern w:val="0"/>
           <w:szCs w:val="21"/>
@@ -8750,7 +8985,7 @@
         <w:ind w:left="0"/>
         <w:jc w:val="left"/>
         <w:rPr>
-          <w:rFonts w:ascii="微软雅黑" w:eastAsia="微软雅黑" w:hAnsi="微软雅黑" w:cs="宋体" w:hint="eastAsia"/>
+          <w:rFonts w:ascii="微软雅黑" w:eastAsia="微软雅黑" w:hAnsi="微软雅黑" w:cs="宋体"/>
           <w:color w:val="000000" w:themeColor="text1"/>
           <w:kern w:val="0"/>
           <w:szCs w:val="21"/>
@@ -8789,7 +9024,7 @@
         <w:ind w:left="0"/>
         <w:jc w:val="left"/>
         <w:rPr>
-          <w:rFonts w:ascii="微软雅黑" w:eastAsia="微软雅黑" w:hAnsi="微软雅黑" w:cs="宋体" w:hint="eastAsia"/>
+          <w:rFonts w:ascii="微软雅黑" w:eastAsia="微软雅黑" w:hAnsi="微软雅黑" w:cs="宋体"/>
           <w:color w:val="000000" w:themeColor="text1"/>
           <w:kern w:val="0"/>
           <w:szCs w:val="21"/>
@@ -8897,7 +9132,7 @@
         <w:ind w:left="0"/>
         <w:jc w:val="left"/>
         <w:rPr>
-          <w:rFonts w:ascii="微软雅黑" w:eastAsia="微软雅黑" w:hAnsi="微软雅黑" w:cs="宋体" w:hint="eastAsia"/>
+          <w:rFonts w:ascii="微软雅黑" w:eastAsia="微软雅黑" w:hAnsi="微软雅黑" w:cs="宋体"/>
           <w:color w:val="34495E"/>
           <w:kern w:val="0"/>
           <w:szCs w:val="21"/>
@@ -8911,6 +9146,7 @@
           <w:kern w:val="0"/>
           <w:szCs w:val="21"/>
         </w:rPr>
+        <w:lastRenderedPageBreak/>
         <w:t>objectEquality</w:t>
       </w:r>
       <w:proofErr w:type="spellEnd"/>
@@ -8924,13 +9160,7 @@
         <w:t>：是否深度监听，如果设置为true,它告诉Angular检查所监控的对象中每一个属性的变化. 如果你希望监控数组的个别元素或者对象的属性而不是一个普通的值, 那么你应该使用它</w:t>
       </w:r>
     </w:p>
-    <w:p>
-      <w:pPr>
-        <w:rPr>
-          <w:rFonts w:hint="eastAsia"/>
-        </w:rPr>
-      </w:pPr>
-    </w:p>
+    <w:p/>
     <w:p>
       <w:r>
         <w:t>例子：（监控</w:t>
@@ -9158,7 +9388,6 @@
         <w:pStyle w:val="3"/>
       </w:pPr>
       <w:r>
-        <w:lastRenderedPageBreak/>
         <w:t>性能问题</w:t>
       </w:r>
     </w:p>
@@ -9310,11 +9539,6 @@
       </w:r>
     </w:p>
     <w:p>
-      <w:pPr>
-        <w:rPr>
-          <w:rFonts w:hint="eastAsia"/>
-        </w:rPr>
-      </w:pPr>
       <w:r>
         <w:rPr>
           <w:rFonts w:ascii="微软雅黑" w:eastAsia="微软雅黑" w:hAnsi="微软雅黑"/>
@@ -9351,6 +9575,7 @@
         <w:rPr>
           <w:rFonts w:hint="eastAsia"/>
         </w:rPr>
+        <w:lastRenderedPageBreak/>
         <w:t>创建自定义的服务</w:t>
       </w:r>
     </w:p>
@@ -9408,7 +9633,6 @@
         <w:rPr>
           <w:noProof/>
         </w:rPr>
-        <w:lastRenderedPageBreak/>
         <w:drawing>
           <wp:inline distT="0" distB="0" distL="0" distR="0" wp14:anchorId="0BF962F8" wp14:editId="052A6E3B">
             <wp:extent cx="3938486" cy="2257425"/>
@@ -9479,6 +9703,7 @@
         <w:rPr>
           <w:noProof/>
         </w:rPr>
+        <w:lastRenderedPageBreak/>
         <w:drawing>
           <wp:inline distT="0" distB="0" distL="0" distR="0" wp14:anchorId="1882B791" wp14:editId="5BD09600">
             <wp:extent cx="4667250" cy="1533525"/>
@@ -9613,15 +9838,362 @@
     <w:p>
       <w:pPr>
         <w:pStyle w:val="1"/>
+        <w:rPr>
+          <w:rFonts w:hint="eastAsia"/>
+        </w:rPr>
       </w:pPr>
       <w:r>
         <w:t>路由</w:t>
       </w:r>
-      <w:r>
-        <w:t>（没笔记）</w:t>
+    </w:p>
+    <w:p>
+      <w:r>
+        <w:t>引入</w:t>
+      </w:r>
+      <w:r>
+        <w:rPr>
+          <w:rFonts w:hint="eastAsia"/>
+        </w:rPr>
+        <w:t xml:space="preserve"> </w:t>
+      </w:r>
+      <w:r>
+        <w:t>&lt;script type="text/</w:t>
+      </w:r>
+      <w:proofErr w:type="spellStart"/>
+      <w:r>
+        <w:t>javascript</w:t>
+      </w:r>
+      <w:proofErr w:type="spellEnd"/>
+      <w:r>
+        <w:t xml:space="preserve">" </w:t>
+      </w:r>
+      <w:proofErr w:type="spellStart"/>
+      <w:r>
+        <w:t>src</w:t>
+      </w:r>
+      <w:proofErr w:type="spellEnd"/>
+      <w:r>
+        <w:t>="./</w:t>
+      </w:r>
+      <w:proofErr w:type="spellStart"/>
+      <w:r>
+        <w:t>js</w:t>
+      </w:r>
+      <w:proofErr w:type="spellEnd"/>
+      <w:r>
+        <w:t>/angular-ui-router.min.js"&gt;&lt;/script&gt;</w:t>
+      </w:r>
+    </w:p>
+    <w:p>
+      <w:pPr>
+        <w:pStyle w:val="2"/>
+      </w:pPr>
+      <w:r>
+        <w:t>加依赖</w:t>
+      </w:r>
+      <w:r>
+        <w:t>：</w:t>
+      </w:r>
+    </w:p>
+    <w:p>
+      <w:proofErr w:type="spellStart"/>
+      <w:proofErr w:type="gramStart"/>
+      <w:r>
+        <w:t>var</w:t>
+      </w:r>
+      <w:proofErr w:type="spellEnd"/>
+      <w:proofErr w:type="gramEnd"/>
+      <w:r>
+        <w:t xml:space="preserve"> app = </w:t>
+      </w:r>
+      <w:proofErr w:type="spellStart"/>
+      <w:r>
+        <w:t>angular.module</w:t>
+      </w:r>
+      <w:proofErr w:type="spellEnd"/>
+      <w:r>
+        <w:t>('</w:t>
+      </w:r>
+      <w:proofErr w:type="spellStart"/>
+      <w:r>
+        <w:t>myApp</w:t>
+      </w:r>
+      <w:proofErr w:type="spellEnd"/>
+      <w:r>
+        <w:t>',['</w:t>
+      </w:r>
+      <w:proofErr w:type="spellStart"/>
+      <w:r>
+        <w:t>ui.router</w:t>
+      </w:r>
+      <w:proofErr w:type="spellEnd"/>
+      <w:r>
+        <w:t>']);</w:t>
+      </w:r>
+    </w:p>
+    <w:p>
+      <w:pPr>
+        <w:pStyle w:val="2"/>
+      </w:pPr>
+      <w:r>
+        <w:t>配置：</w:t>
+      </w:r>
+    </w:p>
+    <w:p>
+      <w:proofErr w:type="spellStart"/>
+      <w:proofErr w:type="gramStart"/>
+      <w:r>
+        <w:t>app.config</w:t>
+      </w:r>
+      <w:proofErr w:type="spellEnd"/>
+      <w:r>
+        <w:t>(</w:t>
+      </w:r>
+      <w:proofErr w:type="gramEnd"/>
+      <w:r>
+        <w:t>function($</w:t>
+      </w:r>
+      <w:proofErr w:type="spellStart"/>
+      <w:r>
+        <w:t>stateProvider</w:t>
+      </w:r>
+      <w:proofErr w:type="spellEnd"/>
+      <w:r>
+        <w:t>, $</w:t>
+      </w:r>
+      <w:proofErr w:type="spellStart"/>
+      <w:r>
+        <w:t>urlRouterProvider</w:t>
+      </w:r>
+      <w:proofErr w:type="spellEnd"/>
+      <w:r>
+        <w:t>) {</w:t>
       </w:r>
     </w:p>
     <w:p/>
+    <w:p>
+      <w:r>
+        <w:tab/>
+        <w:t>$</w:t>
+      </w:r>
+      <w:proofErr w:type="spellStart"/>
+      <w:proofErr w:type="gramStart"/>
+      <w:r>
+        <w:t>urlRouterProvider.when</w:t>
+      </w:r>
+      <w:proofErr w:type="spellEnd"/>
+      <w:r>
+        <w:t>(</w:t>
+      </w:r>
+      <w:proofErr w:type="gramEnd"/>
+      <w:r>
+        <w:t>"/","/main");</w:t>
+      </w:r>
+    </w:p>
+    <w:p>
+      <w:r>
+        <w:t xml:space="preserve">  </w:t>
+      </w:r>
+      <w:r>
+        <w:tab/>
+        <w:t>$</w:t>
+      </w:r>
+      <w:proofErr w:type="spellStart"/>
+      <w:proofErr w:type="gramStart"/>
+      <w:r>
+        <w:t>stateProvider.state</w:t>
+      </w:r>
+      <w:proofErr w:type="spellEnd"/>
+      <w:r>
+        <w:t>(</w:t>
+      </w:r>
+      <w:proofErr w:type="gramEnd"/>
+      <w:r>
+        <w:t>"main",{</w:t>
+      </w:r>
+    </w:p>
+    <w:p>
+      <w:r>
+        <w:t xml:space="preserve">  </w:t>
+      </w:r>
+      <w:r>
+        <w:tab/>
+      </w:r>
+      <w:r>
+        <w:tab/>
+      </w:r>
+      <w:proofErr w:type="gramStart"/>
+      <w:r>
+        <w:t>url</w:t>
+      </w:r>
+      <w:proofErr w:type="gramEnd"/>
+      <w:r>
+        <w:t>:"/main",</w:t>
+      </w:r>
+    </w:p>
+    <w:p>
+      <w:r>
+        <w:t xml:space="preserve">  </w:t>
+      </w:r>
+      <w:r>
+        <w:tab/>
+      </w:r>
+      <w:r>
+        <w:tab/>
+      </w:r>
+      <w:proofErr w:type="spellStart"/>
+      <w:r>
+        <w:t>templateUrl</w:t>
+      </w:r>
+      <w:proofErr w:type="spellEnd"/>
+      <w:r>
+        <w:t>:"</w:t>
+      </w:r>
+      <w:r>
+        <w:t>html</w:t>
+      </w:r>
+      <w:r>
+        <w:t>模板路径</w:t>
+      </w:r>
+      <w:r>
+        <w:t>"</w:t>
+      </w:r>
+      <w:r>
+        <w:t>,</w:t>
+      </w:r>
+    </w:p>
+    <w:p>
+      <w:r>
+        <w:tab/>
+      </w:r>
+      <w:r>
+        <w:tab/>
+      </w:r>
+      <w:r>
+        <w:t>controller</w:t>
+      </w:r>
+      <w:r>
+        <w:t xml:space="preserve">: </w:t>
+      </w:r>
+      <w:r>
+        <w:t>控制器方法或名字</w:t>
+      </w:r>
+    </w:p>
+    <w:p>
+      <w:r>
+        <w:t xml:space="preserve">  </w:t>
+      </w:r>
+      <w:r>
+        <w:tab/>
+        <w:t>})</w:t>
+      </w:r>
+    </w:p>
+    <w:p>
+      <w:r>
+        <w:t>});</w:t>
+      </w:r>
+    </w:p>
+    <w:p>
+      <w:pPr>
+        <w:pStyle w:val="2"/>
+      </w:pPr>
+      <w:r>
+        <w:lastRenderedPageBreak/>
+        <w:t>跳转</w:t>
+      </w:r>
+    </w:p>
+    <w:p>
+      <w:pPr>
+        <w:pStyle w:val="3"/>
+      </w:pPr>
+      <w:proofErr w:type="spellStart"/>
+      <w:proofErr w:type="gramStart"/>
+      <w:r>
+        <w:t>ui-sref</w:t>
+      </w:r>
+      <w:proofErr w:type="spellEnd"/>
+      <w:proofErr w:type="gramEnd"/>
+      <w:r>
+        <w:t xml:space="preserve"> </w:t>
+      </w:r>
+    </w:p>
+    <w:p>
+      <w:pPr>
+        <w:rPr>
+          <w:rFonts w:hint="eastAsia"/>
+        </w:rPr>
+      </w:pPr>
+      <w:r>
+        <w:rPr>
+          <w:rFonts w:hint="eastAsia"/>
+        </w:rPr>
+        <w:t>在点击的元素上添加，连接到特定状态</w:t>
+      </w:r>
+    </w:p>
+    <w:p>
+      <w:pPr>
+        <w:pStyle w:val="3"/>
+      </w:pPr>
+      <w:r>
+        <w:t>$</w:t>
+      </w:r>
+      <w:proofErr w:type="spellStart"/>
+      <w:r>
+        <w:t>state.go</w:t>
+      </w:r>
+      <w:proofErr w:type="spellEnd"/>
+    </w:p>
+    <w:p>
+      <w:pPr>
+        <w:rPr>
+          <w:rFonts w:asciiTheme="minorEastAsia" w:hAnsiTheme="minorEastAsia" w:hint="eastAsia"/>
+        </w:rPr>
+      </w:pPr>
+      <w:r>
+        <w:rPr>
+          <w:rFonts w:asciiTheme="minorEastAsia" w:hAnsiTheme="minorEastAsia"/>
+        </w:rPr>
+        <w:t>$</w:t>
+      </w:r>
+      <w:proofErr w:type="spellStart"/>
+      <w:proofErr w:type="gramStart"/>
+      <w:r>
+        <w:rPr>
+          <w:rFonts w:asciiTheme="minorEastAsia" w:hAnsiTheme="minorEastAsia"/>
+        </w:rPr>
+        <w:t>state.go</w:t>
+      </w:r>
+      <w:proofErr w:type="spellEnd"/>
+      <w:r>
+        <w:rPr>
+          <w:rFonts w:asciiTheme="minorEastAsia" w:hAnsiTheme="minorEastAsia"/>
+        </w:rPr>
+        <w:t>(</w:t>
+      </w:r>
+      <w:proofErr w:type="spellStart"/>
+      <w:proofErr w:type="gramEnd"/>
+      <w:r>
+        <w:rPr>
+          <w:rFonts w:asciiTheme="minorEastAsia" w:hAnsiTheme="minorEastAsia"/>
+        </w:rPr>
+        <w:t>to,params</w:t>
+      </w:r>
+      <w:r>
+        <w:rPr>
+          <w:rFonts w:asciiTheme="minorEastAsia" w:hAnsiTheme="minorEastAsia"/>
+        </w:rPr>
+        <w:t>,option</w:t>
+      </w:r>
+      <w:proofErr w:type="spellEnd"/>
+      <w:r>
+        <w:rPr>
+          <w:rFonts w:asciiTheme="minorEastAsia" w:hAnsiTheme="minorEastAsia"/>
+        </w:rPr>
+        <w:t>)</w:t>
+      </w:r>
+      <w:bookmarkStart w:id="0" w:name="_GoBack"/>
+      <w:bookmarkEnd w:id="0"/>
+    </w:p>
     <w:sectPr>
       <w:pgSz w:w="11906" w:h="16838"/>
       <w:pgMar w:top="1440" w:right="1800" w:bottom="1440" w:left="1800" w:header="851" w:footer="992" w:gutter="0"/>
@@ -10724,7 +11296,7 @@
 </file>
 
 <file path=customXml/itemProps1.xml><?xml version="1.0" encoding="utf-8"?>
-<ds:datastoreItem xmlns:ds="http://schemas.openxmlformats.org/officeDocument/2006/customXml" ds:itemID="{AB6BA8BA-D9C7-432B-86D7-7B7D2F17DB75}">
+<ds:datastoreItem xmlns:ds="http://schemas.openxmlformats.org/officeDocument/2006/customXml" ds:itemID="{12D60553-F1BC-4F4D-A1DB-FFD23770ECF9}">
   <ds:schemaRefs>
     <ds:schemaRef ds:uri="http://schemas.openxmlformats.org/officeDocument/2006/bibliography"/>
   </ds:schemaRefs>

--- a/总结.docx
+++ b/总结.docx
@@ -14,14 +14,18 @@
       </w:r>
     </w:p>
     <w:p>
-      <w:proofErr w:type="spellStart"/>
-      <w:r>
-        <w:rPr>
-          <w:rFonts w:hint="eastAsia"/>
-        </w:rPr>
-        <w:t>AngularJS</w:t>
-      </w:r>
-      <w:proofErr w:type="spellEnd"/>
+      <w:r>
+        <w:rPr>
+          <w:rFonts w:hint="eastAsia"/>
+        </w:rPr>
+        <w:t xml:space="preserve">AngularJS </w:t>
+      </w:r>
+      <w:r>
+        <w:rPr>
+          <w:rFonts w:hint="eastAsia"/>
+        </w:rPr>
+        <w:t>通过</w:t>
+      </w:r>
       <w:r>
         <w:rPr>
           <w:rFonts w:hint="eastAsia"/>
@@ -32,25 +36,100 @@
         <w:rPr>
           <w:rFonts w:hint="eastAsia"/>
         </w:rPr>
+        <w:t>指令</w:t>
+      </w:r>
+      <w:r>
+        <w:rPr>
+          <w:rFonts w:hint="eastAsia"/>
+        </w:rPr>
+        <w:t xml:space="preserve"> </w:t>
+      </w:r>
+      <w:r>
+        <w:rPr>
+          <w:rFonts w:hint="eastAsia"/>
+        </w:rPr>
+        <w:t>扩展了</w:t>
+      </w:r>
+      <w:r>
+        <w:rPr>
+          <w:rFonts w:hint="eastAsia"/>
+        </w:rPr>
+        <w:t xml:space="preserve"> HTML</w:t>
+      </w:r>
+      <w:r>
+        <w:rPr>
+          <w:rFonts w:hint="eastAsia"/>
+        </w:rPr>
+        <w:t>，且通过</w:t>
+      </w:r>
+      <w:r>
+        <w:rPr>
+          <w:rFonts w:hint="eastAsia"/>
+        </w:rPr>
+        <w:t xml:space="preserve"> </w:t>
+      </w:r>
+      <w:r>
+        <w:rPr>
+          <w:rFonts w:hint="eastAsia"/>
+        </w:rPr>
+        <w:t>表达式</w:t>
+      </w:r>
+      <w:r>
+        <w:rPr>
+          <w:rFonts w:hint="eastAsia"/>
+        </w:rPr>
+        <w:t xml:space="preserve"> </w:t>
+      </w:r>
+      <w:r>
+        <w:rPr>
+          <w:rFonts w:hint="eastAsia"/>
+        </w:rPr>
+        <w:t>绑定数据到</w:t>
+      </w:r>
+      <w:r>
+        <w:rPr>
+          <w:rFonts w:hint="eastAsia"/>
+        </w:rPr>
+        <w:t xml:space="preserve"> HTML</w:t>
+      </w:r>
+      <w:r>
+        <w:rPr>
+          <w:rFonts w:hint="eastAsia"/>
+        </w:rPr>
+        <w:t>。</w:t>
+      </w:r>
+    </w:p>
+    <w:p/>
+    <w:p>
+      <w:r>
+        <w:t>&lt;script src="http://apps.bdimg.com/libs/angular.js/1.4.6/angular.min.js"&gt;&lt;/script&gt;</w:t>
+      </w:r>
+    </w:p>
+    <w:p/>
+    <w:p>
+      <w:r>
+        <w:rPr>
+          <w:rFonts w:hint="eastAsia"/>
+        </w:rPr>
+        <w:sym w:font="Wingdings" w:char="F06C"/>
+      </w:r>
+      <w:r>
+        <w:rPr>
+          <w:rFonts w:hint="eastAsia"/>
+        </w:rPr>
+        <w:t xml:space="preserve">AngularJS </w:t>
+      </w:r>
+      <w:r>
+        <w:rPr>
+          <w:rFonts w:hint="eastAsia"/>
+        </w:rPr>
         <w:t>通过</w:t>
       </w:r>
       <w:r>
         <w:rPr>
           <w:rFonts w:hint="eastAsia"/>
         </w:rPr>
-        <w:t xml:space="preserve"> </w:t>
-      </w:r>
-      <w:r>
-        <w:rPr>
-          <w:rFonts w:hint="eastAsia"/>
-        </w:rPr>
-        <w:t>指令</w:t>
-      </w:r>
-      <w:r>
-        <w:rPr>
-          <w:rFonts w:hint="eastAsia"/>
-        </w:rPr>
-        <w:t xml:space="preserve"> </w:t>
+        <w:t xml:space="preserve"> ng-directives </w:t>
       </w:r>
       <w:r>
         <w:rPr>
@@ -68,60 +147,9 @@
         <w:rPr>
           <w:rFonts w:hint="eastAsia"/>
         </w:rPr>
-        <w:t>，且通过</w:t>
-      </w:r>
-      <w:r>
-        <w:rPr>
-          <w:rFonts w:hint="eastAsia"/>
-        </w:rPr>
-        <w:t xml:space="preserve"> </w:t>
-      </w:r>
-      <w:r>
-        <w:rPr>
-          <w:rFonts w:hint="eastAsia"/>
-        </w:rPr>
-        <w:t>表达式</w:t>
-      </w:r>
-      <w:r>
-        <w:rPr>
-          <w:rFonts w:hint="eastAsia"/>
-        </w:rPr>
-        <w:t xml:space="preserve"> </w:t>
-      </w:r>
-      <w:r>
-        <w:rPr>
-          <w:rFonts w:hint="eastAsia"/>
-        </w:rPr>
-        <w:t>绑定数据到</w:t>
-      </w:r>
-      <w:r>
-        <w:rPr>
-          <w:rFonts w:hint="eastAsia"/>
-        </w:rPr>
-        <w:t xml:space="preserve"> HTML</w:t>
-      </w:r>
-      <w:r>
-        <w:rPr>
-          <w:rFonts w:hint="eastAsia"/>
-        </w:rPr>
         <w:t>。</w:t>
       </w:r>
     </w:p>
-    <w:p/>
-    <w:p>
-      <w:r>
-        <w:t>&lt;</w:t>
-      </w:r>
-      <w:proofErr w:type="gramStart"/>
-      <w:r>
-        <w:t>script</w:t>
-      </w:r>
-      <w:proofErr w:type="gramEnd"/>
-      <w:r>
-        <w:t xml:space="preserve"> src="http://apps.bdimg.com/libs/angular.js/1.4.6/angular.min.js"&gt;&lt;/script&gt;</w:t>
-      </w:r>
-    </w:p>
-    <w:p/>
     <w:p>
       <w:r>
         <w:rPr>
@@ -129,58 +157,6 @@
         </w:rPr>
         <w:sym w:font="Wingdings" w:char="F06C"/>
       </w:r>
-      <w:proofErr w:type="spellStart"/>
-      <w:r>
-        <w:rPr>
-          <w:rFonts w:hint="eastAsia"/>
-        </w:rPr>
-        <w:t>AngularJS</w:t>
-      </w:r>
-      <w:proofErr w:type="spellEnd"/>
-      <w:r>
-        <w:rPr>
-          <w:rFonts w:hint="eastAsia"/>
-        </w:rPr>
-        <w:t xml:space="preserve"> </w:t>
-      </w:r>
-      <w:r>
-        <w:rPr>
-          <w:rFonts w:hint="eastAsia"/>
-        </w:rPr>
-        <w:t>通过</w:t>
-      </w:r>
-      <w:r>
-        <w:rPr>
-          <w:rFonts w:hint="eastAsia"/>
-        </w:rPr>
-        <w:t xml:space="preserve"> ng-directives </w:t>
-      </w:r>
-      <w:r>
-        <w:rPr>
-          <w:rFonts w:hint="eastAsia"/>
-        </w:rPr>
-        <w:t>扩展了</w:t>
-      </w:r>
-      <w:r>
-        <w:rPr>
-          <w:rFonts w:hint="eastAsia"/>
-        </w:rPr>
-        <w:t xml:space="preserve"> HTML</w:t>
-      </w:r>
-      <w:r>
-        <w:rPr>
-          <w:rFonts w:hint="eastAsia"/>
-        </w:rPr>
-        <w:t>。</w:t>
-      </w:r>
-    </w:p>
-    <w:p>
-      <w:r>
-        <w:rPr>
-          <w:rFonts w:hint="eastAsia"/>
-        </w:rPr>
-        <w:sym w:font="Wingdings" w:char="F06C"/>
-      </w:r>
       <w:r>
         <w:rPr>
           <w:rFonts w:hint="eastAsia"/>
@@ -197,21 +173,7 @@
         <w:rPr>
           <w:rFonts w:hint="eastAsia"/>
         </w:rPr>
-        <w:t xml:space="preserve"> </w:t>
-      </w:r>
-      <w:proofErr w:type="spellStart"/>
-      <w:r>
-        <w:rPr>
-          <w:rFonts w:hint="eastAsia"/>
-        </w:rPr>
-        <w:t>AngularJS</w:t>
-      </w:r>
-      <w:proofErr w:type="spellEnd"/>
-      <w:r>
-        <w:rPr>
-          <w:rFonts w:hint="eastAsia"/>
-        </w:rPr>
-        <w:t xml:space="preserve"> </w:t>
+        <w:t xml:space="preserve"> AngularJS </w:t>
       </w:r>
       <w:r>
         <w:rPr>
@@ -332,14 +294,120 @@
       </w:r>
     </w:p>
     <w:p>
-      <w:proofErr w:type="spellStart"/>
-      <w:r>
-        <w:rPr>
-          <w:rFonts w:hint="eastAsia"/>
-        </w:rPr>
-        <w:t>AngularJS</w:t>
-      </w:r>
-      <w:proofErr w:type="spellEnd"/>
+      <w:r>
+        <w:rPr>
+          <w:rFonts w:hint="eastAsia"/>
+        </w:rPr>
+        <w:t xml:space="preserve">AngularJS </w:t>
+      </w:r>
+      <w:r>
+        <w:rPr>
+          <w:rFonts w:hint="eastAsia"/>
+        </w:rPr>
+        <w:t>表达式写在双大括号内：</w:t>
+      </w:r>
+      <w:r>
+        <w:rPr>
+          <w:rFonts w:hint="eastAsia"/>
+        </w:rPr>
+        <w:t>{{ expression }}</w:t>
+      </w:r>
+      <w:r>
+        <w:rPr>
+          <w:rFonts w:hint="eastAsia"/>
+        </w:rPr>
+        <w:t>。</w:t>
+      </w:r>
+    </w:p>
+    <w:p>
+      <w:r>
+        <w:rPr>
+          <w:rFonts w:hint="eastAsia"/>
+        </w:rPr>
+        <w:t xml:space="preserve">AngularJS </w:t>
+      </w:r>
+      <w:r>
+        <w:rPr>
+          <w:rFonts w:hint="eastAsia"/>
+        </w:rPr>
+        <w:t>表达式把数据绑定到</w:t>
+      </w:r>
+      <w:r>
+        <w:rPr>
+          <w:rFonts w:hint="eastAsia"/>
+        </w:rPr>
+        <w:t xml:space="preserve"> HTML</w:t>
+      </w:r>
+      <w:r>
+        <w:rPr>
+          <w:rFonts w:hint="eastAsia"/>
+        </w:rPr>
+        <w:t>，这与</w:t>
+      </w:r>
+      <w:r>
+        <w:rPr>
+          <w:rFonts w:hint="eastAsia"/>
+        </w:rPr>
+        <w:t xml:space="preserve"> ng-bind </w:t>
+      </w:r>
+      <w:r>
+        <w:rPr>
+          <w:rFonts w:hint="eastAsia"/>
+        </w:rPr>
+        <w:t>指令有异曲同工之妙。</w:t>
+      </w:r>
+    </w:p>
+    <w:p>
+      <w:r>
+        <w:rPr>
+          <w:rFonts w:hint="eastAsia"/>
+        </w:rPr>
+        <w:t xml:space="preserve">AngularJS </w:t>
+      </w:r>
+      <w:r>
+        <w:rPr>
+          <w:rFonts w:hint="eastAsia"/>
+        </w:rPr>
+        <w:t>将在表达式书写的位置</w:t>
+      </w:r>
+      <w:r>
+        <w:rPr>
+          <w:rFonts w:hint="eastAsia"/>
+        </w:rPr>
+        <w:t>"</w:t>
+      </w:r>
+      <w:r>
+        <w:rPr>
+          <w:rFonts w:hint="eastAsia"/>
+        </w:rPr>
+        <w:t>输出</w:t>
+      </w:r>
+      <w:r>
+        <w:rPr>
+          <w:rFonts w:hint="eastAsia"/>
+        </w:rPr>
+        <w:t>"</w:t>
+      </w:r>
+      <w:r>
+        <w:rPr>
+          <w:rFonts w:hint="eastAsia"/>
+        </w:rPr>
+        <w:t>数据。</w:t>
+      </w:r>
+    </w:p>
+    <w:p>
+      <w:r>
+        <w:rPr>
+          <w:rFonts w:hint="eastAsia"/>
+        </w:rPr>
+        <w:t xml:space="preserve">AngularJS </w:t>
+      </w:r>
+      <w:r>
+        <w:rPr>
+          <w:rFonts w:hint="eastAsia"/>
+        </w:rPr>
+        <w:t>表达式</w:t>
+      </w:r>
       <w:r>
         <w:rPr>
           <w:rFonts w:hint="eastAsia"/>
@@ -350,30 +418,83 @@
         <w:rPr>
           <w:rFonts w:hint="eastAsia"/>
         </w:rPr>
-        <w:t>表达式写在双大括号内：</w:t>
-      </w:r>
-      <w:r>
-        <w:rPr>
-          <w:rFonts w:hint="eastAsia"/>
-        </w:rPr>
-        <w:t>{{ expression }}</w:t>
-      </w:r>
-      <w:r>
-        <w:rPr>
-          <w:rFonts w:hint="eastAsia"/>
-        </w:rPr>
-        <w:t>。</w:t>
-      </w:r>
-    </w:p>
-    <w:p>
-      <w:proofErr w:type="spellStart"/>
-      <w:r>
-        <w:rPr>
-          <w:rFonts w:hint="eastAsia"/>
-        </w:rPr>
-        <w:t>AngularJS</w:t>
-      </w:r>
-      <w:proofErr w:type="spellEnd"/>
+        <w:t>很像</w:t>
+      </w:r>
+      <w:r>
+        <w:rPr>
+          <w:rFonts w:hint="eastAsia"/>
+        </w:rPr>
+        <w:t xml:space="preserve"> JavaScript </w:t>
+      </w:r>
+      <w:r>
+        <w:rPr>
+          <w:rFonts w:hint="eastAsia"/>
+        </w:rPr>
+        <w:t>表达式：它们可以包含文字、运算符和变量。</w:t>
+      </w:r>
+    </w:p>
+    <w:p>
+      <w:r>
+        <w:rPr>
+          <w:rFonts w:hint="eastAsia"/>
+        </w:rPr>
+        <w:t>实例</w:t>
+      </w:r>
+      <w:r>
+        <w:rPr>
+          <w:rFonts w:hint="eastAsia"/>
+        </w:rPr>
+        <w:t xml:space="preserve"> {{ 5 + 5 }} </w:t>
+      </w:r>
+      <w:r>
+        <w:rPr>
+          <w:rFonts w:hint="eastAsia"/>
+        </w:rPr>
+        <w:t>或</w:t>
+      </w:r>
+      <w:r>
+        <w:rPr>
+          <w:rFonts w:hint="eastAsia"/>
+        </w:rPr>
+        <w:t xml:space="preserve"> {{ firstName + " " + lastName }}</w:t>
+      </w:r>
+    </w:p>
+    <w:p>
+      <w:pPr>
+        <w:pStyle w:val="1"/>
+      </w:pPr>
+      <w:r>
+        <w:rPr>
+          <w:rFonts w:hint="eastAsia"/>
+        </w:rPr>
+        <w:t>控制器</w:t>
+      </w:r>
+    </w:p>
+    <w:p>
+      <w:r>
+        <w:rPr>
+          <w:rFonts w:hint="eastAsia"/>
+        </w:rPr>
+        <w:t xml:space="preserve">AngularJS </w:t>
+      </w:r>
+      <w:r>
+        <w:rPr>
+          <w:rFonts w:hint="eastAsia"/>
+        </w:rPr>
+        <w:t>模块（</w:t>
+      </w:r>
+      <w:r>
+        <w:rPr>
+          <w:rFonts w:hint="eastAsia"/>
+        </w:rPr>
+        <w:t>Module</w:t>
+      </w:r>
+      <w:r>
+        <w:rPr>
+          <w:rFonts w:hint="eastAsia"/>
+        </w:rPr>
+        <w:t>）</w:t>
+      </w:r>
       <w:r>
         <w:rPr>
           <w:rFonts w:hint="eastAsia"/>
@@ -384,42 +505,46 @@
         <w:rPr>
           <w:rFonts w:hint="eastAsia"/>
         </w:rPr>
-        <w:t>表达式把数据绑定到</w:t>
-      </w:r>
-      <w:r>
-        <w:rPr>
-          <w:rFonts w:hint="eastAsia"/>
-        </w:rPr>
-        <w:t xml:space="preserve"> HTML</w:t>
-      </w:r>
-      <w:r>
-        <w:rPr>
-          <w:rFonts w:hint="eastAsia"/>
-        </w:rPr>
-        <w:t>，这与</w:t>
-      </w:r>
-      <w:r>
-        <w:rPr>
-          <w:rFonts w:hint="eastAsia"/>
-        </w:rPr>
-        <w:t xml:space="preserve"> ng-bind </w:t>
-      </w:r>
-      <w:r>
-        <w:rPr>
-          <w:rFonts w:hint="eastAsia"/>
-        </w:rPr>
-        <w:t>指令有异曲同工之妙。</w:t>
-      </w:r>
-    </w:p>
-    <w:p>
-      <w:proofErr w:type="spellStart"/>
-      <w:r>
-        <w:rPr>
-          <w:rFonts w:hint="eastAsia"/>
-        </w:rPr>
-        <w:t>AngularJS</w:t>
-      </w:r>
-      <w:proofErr w:type="spellEnd"/>
+        <w:t>定义了</w:t>
+      </w:r>
+      <w:r>
+        <w:rPr>
+          <w:rFonts w:hint="eastAsia"/>
+        </w:rPr>
+        <w:t xml:space="preserve"> AngularJS </w:t>
+      </w:r>
+      <w:r>
+        <w:rPr>
+          <w:rFonts w:hint="eastAsia"/>
+        </w:rPr>
+        <w:t>应用。</w:t>
+      </w:r>
+    </w:p>
+    <w:p>
+      <w:r>
+        <w:rPr>
+          <w:rFonts w:hint="eastAsia"/>
+        </w:rPr>
+        <w:t xml:space="preserve">AngularJS </w:t>
+      </w:r>
+      <w:r>
+        <w:rPr>
+          <w:rFonts w:hint="eastAsia"/>
+        </w:rPr>
+        <w:t>控制器（</w:t>
+      </w:r>
+      <w:r>
+        <w:rPr>
+          <w:rFonts w:hint="eastAsia"/>
+        </w:rPr>
+        <w:t>Controller</w:t>
+      </w:r>
+      <w:r>
+        <w:rPr>
+          <w:rFonts w:hint="eastAsia"/>
+        </w:rPr>
+        <w:t>）</w:t>
+      </w:r>
       <w:r>
         <w:rPr>
           <w:rFonts w:hint="eastAsia"/>
@@ -430,280 +555,13 @@
         <w:rPr>
           <w:rFonts w:hint="eastAsia"/>
         </w:rPr>
-        <w:t>将在表达式书写的位置</w:t>
-      </w:r>
-      <w:r>
-        <w:rPr>
-          <w:rFonts w:hint="eastAsia"/>
-        </w:rPr>
-        <w:t>"</w:t>
-      </w:r>
-      <w:r>
-        <w:rPr>
-          <w:rFonts w:hint="eastAsia"/>
-        </w:rPr>
-        <w:t>输出</w:t>
-      </w:r>
-      <w:r>
-        <w:rPr>
-          <w:rFonts w:hint="eastAsia"/>
-        </w:rPr>
-        <w:t>"</w:t>
-      </w:r>
-      <w:r>
-        <w:rPr>
-          <w:rFonts w:hint="eastAsia"/>
-        </w:rPr>
-        <w:t>数据。</w:t>
-      </w:r>
-    </w:p>
-    <w:p>
-      <w:proofErr w:type="spellStart"/>
-      <w:r>
-        <w:rPr>
-          <w:rFonts w:hint="eastAsia"/>
-        </w:rPr>
-        <w:t>AngularJS</w:t>
-      </w:r>
-      <w:proofErr w:type="spellEnd"/>
-      <w:r>
-        <w:rPr>
-          <w:rFonts w:hint="eastAsia"/>
-        </w:rPr>
-        <w:t xml:space="preserve"> </w:t>
-      </w:r>
-      <w:r>
-        <w:rPr>
-          <w:rFonts w:hint="eastAsia"/>
-        </w:rPr>
-        <w:t>表达式</w:t>
-      </w:r>
-      <w:r>
-        <w:rPr>
-          <w:rFonts w:hint="eastAsia"/>
-        </w:rPr>
-        <w:t xml:space="preserve"> </w:t>
-      </w:r>
-      <w:r>
-        <w:rPr>
-          <w:rFonts w:hint="eastAsia"/>
-        </w:rPr>
-        <w:t>很像</w:t>
-      </w:r>
-      <w:r>
-        <w:rPr>
-          <w:rFonts w:hint="eastAsia"/>
-        </w:rPr>
-        <w:t xml:space="preserve"> JavaScript </w:t>
-      </w:r>
-      <w:r>
-        <w:rPr>
-          <w:rFonts w:hint="eastAsia"/>
-        </w:rPr>
-        <w:t>表达式：它们可以包含文字、运算符和变量。</w:t>
-      </w:r>
-    </w:p>
-    <w:p>
-      <w:r>
-        <w:rPr>
-          <w:rFonts w:hint="eastAsia"/>
-        </w:rPr>
-        <w:t>实例</w:t>
-      </w:r>
-      <w:r>
-        <w:rPr>
-          <w:rFonts w:hint="eastAsia"/>
-        </w:rPr>
-        <w:t xml:space="preserve"> {{ 5 + 5 }} </w:t>
-      </w:r>
-      <w:r>
-        <w:rPr>
-          <w:rFonts w:hint="eastAsia"/>
-        </w:rPr>
-        <w:t>或</w:t>
-      </w:r>
-      <w:r>
-        <w:rPr>
-          <w:rFonts w:hint="eastAsia"/>
-        </w:rPr>
-        <w:t xml:space="preserve"> {{ </w:t>
-      </w:r>
-      <w:proofErr w:type="spellStart"/>
-      <w:r>
-        <w:rPr>
-          <w:rFonts w:hint="eastAsia"/>
-        </w:rPr>
-        <w:t>firstName</w:t>
-      </w:r>
-      <w:proofErr w:type="spellEnd"/>
-      <w:r>
-        <w:rPr>
-          <w:rFonts w:hint="eastAsia"/>
-        </w:rPr>
-        <w:t xml:space="preserve"> + " " + </w:t>
-      </w:r>
-      <w:proofErr w:type="spellStart"/>
-      <w:r>
-        <w:rPr>
-          <w:rFonts w:hint="eastAsia"/>
-        </w:rPr>
-        <w:t>lastName</w:t>
-      </w:r>
-      <w:proofErr w:type="spellEnd"/>
-      <w:r>
-        <w:rPr>
-          <w:rFonts w:hint="eastAsia"/>
-        </w:rPr>
-        <w:t xml:space="preserve"> }}</w:t>
-      </w:r>
-    </w:p>
-    <w:p>
-      <w:pPr>
-        <w:pStyle w:val="1"/>
-      </w:pPr>
-      <w:r>
-        <w:rPr>
-          <w:rFonts w:hint="eastAsia"/>
-        </w:rPr>
-        <w:t>控制器</w:t>
-      </w:r>
-    </w:p>
-    <w:p>
-      <w:proofErr w:type="spellStart"/>
-      <w:r>
-        <w:rPr>
-          <w:rFonts w:hint="eastAsia"/>
-        </w:rPr>
-        <w:t>AngularJS</w:t>
-      </w:r>
-      <w:proofErr w:type="spellEnd"/>
-      <w:r>
-        <w:rPr>
-          <w:rFonts w:hint="eastAsia"/>
-        </w:rPr>
-        <w:t xml:space="preserve"> </w:t>
-      </w:r>
-      <w:r>
-        <w:rPr>
-          <w:rFonts w:hint="eastAsia"/>
-        </w:rPr>
-        <w:t>模块（</w:t>
-      </w:r>
-      <w:r>
-        <w:rPr>
-          <w:rFonts w:hint="eastAsia"/>
-        </w:rPr>
-        <w:t>Module</w:t>
-      </w:r>
-      <w:r>
-        <w:rPr>
-          <w:rFonts w:hint="eastAsia"/>
-        </w:rPr>
-        <w:t>）</w:t>
-      </w:r>
-      <w:r>
-        <w:rPr>
-          <w:rFonts w:hint="eastAsia"/>
-        </w:rPr>
-        <w:t xml:space="preserve"> </w:t>
-      </w:r>
-      <w:r>
-        <w:rPr>
-          <w:rFonts w:hint="eastAsia"/>
-        </w:rPr>
-        <w:t>定义了</w:t>
-      </w:r>
-      <w:r>
-        <w:rPr>
-          <w:rFonts w:hint="eastAsia"/>
-        </w:rPr>
-        <w:t xml:space="preserve"> </w:t>
-      </w:r>
-      <w:proofErr w:type="spellStart"/>
-      <w:r>
-        <w:rPr>
-          <w:rFonts w:hint="eastAsia"/>
-        </w:rPr>
-        <w:t>AngularJS</w:t>
-      </w:r>
-      <w:proofErr w:type="spellEnd"/>
-      <w:r>
-        <w:rPr>
-          <w:rFonts w:hint="eastAsia"/>
-        </w:rPr>
-        <w:t xml:space="preserve"> </w:t>
-      </w:r>
-      <w:r>
-        <w:rPr>
-          <w:rFonts w:hint="eastAsia"/>
-        </w:rPr>
-        <w:t>应用。</w:t>
-      </w:r>
-    </w:p>
-    <w:p>
-      <w:proofErr w:type="spellStart"/>
-      <w:r>
-        <w:rPr>
-          <w:rFonts w:hint="eastAsia"/>
-        </w:rPr>
-        <w:t>AngularJS</w:t>
-      </w:r>
-      <w:proofErr w:type="spellEnd"/>
-      <w:r>
-        <w:rPr>
-          <w:rFonts w:hint="eastAsia"/>
-        </w:rPr>
-        <w:t xml:space="preserve"> </w:t>
-      </w:r>
-      <w:r>
-        <w:rPr>
-          <w:rFonts w:hint="eastAsia"/>
-        </w:rPr>
-        <w:t>控制器（</w:t>
-      </w:r>
-      <w:r>
-        <w:rPr>
-          <w:rFonts w:hint="eastAsia"/>
-        </w:rPr>
-        <w:t>Controller</w:t>
-      </w:r>
-      <w:r>
-        <w:rPr>
-          <w:rFonts w:hint="eastAsia"/>
-        </w:rPr>
-        <w:t>）</w:t>
-      </w:r>
-      <w:r>
-        <w:rPr>
-          <w:rFonts w:hint="eastAsia"/>
-        </w:rPr>
-        <w:t xml:space="preserve"> </w:t>
-      </w:r>
-      <w:r>
-        <w:rPr>
-          <w:rFonts w:hint="eastAsia"/>
-        </w:rPr>
         <w:t>用于控制</w:t>
       </w:r>
       <w:r>
         <w:rPr>
           <w:rFonts w:hint="eastAsia"/>
         </w:rPr>
-        <w:t xml:space="preserve"> </w:t>
-      </w:r>
-      <w:proofErr w:type="spellStart"/>
-      <w:r>
-        <w:rPr>
-          <w:rFonts w:hint="eastAsia"/>
-        </w:rPr>
-        <w:t>AngularJS</w:t>
-      </w:r>
-      <w:proofErr w:type="spellEnd"/>
-      <w:r>
-        <w:rPr>
-          <w:rFonts w:hint="eastAsia"/>
-        </w:rPr>
-        <w:t xml:space="preserve"> </w:t>
+        <w:t xml:space="preserve"> AngularJS </w:t>
       </w:r>
       <w:r>
         <w:rPr>
@@ -785,11 +643,9 @@
       <w:r>
         <w:t>注意：不推荐在控制器里面操作</w:t>
       </w:r>
-      <w:proofErr w:type="spellStart"/>
       <w:r>
         <w:t>dom</w:t>
       </w:r>
-      <w:proofErr w:type="spellEnd"/>
       <w:r>
         <w:t>，应该在指令的</w:t>
       </w:r>
@@ -884,11 +740,9 @@
       <w:r>
         <w:t>加载完后，用｛｛｝｝就不会出现刷新的时候出现｛｛</w:t>
       </w:r>
-      <w:proofErr w:type="spellStart"/>
       <w:r>
         <w:t>xx.xx</w:t>
       </w:r>
-      <w:proofErr w:type="spellEnd"/>
       <w:r>
         <w:t>｝｝所以这个时候可以用｛｛｝｝</w:t>
       </w:r>
@@ -944,37 +798,8 @@
         <w:t>&lt;</w:t>
       </w:r>
       <w:r>
-        <w:t>input type=</w:t>
-      </w:r>
-      <w:proofErr w:type="gramStart"/>
-      <w:r>
-        <w:t>’</w:t>
-      </w:r>
-      <w:proofErr w:type="gramEnd"/>
-      <w:r>
-        <w:t>text</w:t>
-      </w:r>
-      <w:proofErr w:type="gramStart"/>
-      <w:r>
-        <w:t>’</w:t>
-      </w:r>
-      <w:proofErr w:type="gramEnd"/>
-      <w:r>
-        <w:t xml:space="preserve"> ng-model=</w:t>
-      </w:r>
-      <w:proofErr w:type="gramStart"/>
-      <w:r>
-        <w:t>”</w:t>
-      </w:r>
-      <w:proofErr w:type="gramEnd"/>
-      <w:r>
-        <w:t>name</w:t>
-      </w:r>
-      <w:proofErr w:type="gramStart"/>
-      <w:r>
-        <w:t>”</w:t>
-      </w:r>
-      <w:proofErr w:type="gramEnd"/>
+        <w:t>input type=’text’ ng-model=”name”</w:t>
+      </w:r>
       <w:r>
         <w:rPr>
           <w:rFonts w:hint="eastAsia"/>
@@ -1108,23 +933,8 @@
         </w:rPr>
         <w:t>formName.</w:t>
       </w:r>
-      <w:proofErr w:type="spellStart"/>
-      <w:r>
-        <w:t>inputName</w:t>
-      </w:r>
-      <w:proofErr w:type="spellEnd"/>
-      <w:proofErr w:type="gramStart"/>
-      <w:r>
-        <w:t>.$</w:t>
-      </w:r>
-      <w:proofErr w:type="spellStart"/>
-      <w:proofErr w:type="gramEnd"/>
-      <w:r>
-        <w:t>error.type</w:t>
-      </w:r>
-      <w:proofErr w:type="spellEnd"/>
-      <w:r>
-        <w:t xml:space="preserve"> </w:t>
+      <w:r>
+        <w:t xml:space="preserve">inputName.$error.type </w:t>
       </w:r>
       <w:r>
         <w:t>检错误</w:t>
@@ -1261,31 +1071,7 @@
     </w:p>
     <w:p>
       <w:r>
-        <w:t>&lt;form ng-app="" name="</w:t>
-      </w:r>
-      <w:proofErr w:type="spellStart"/>
-      <w:r>
-        <w:t>myForm</w:t>
-      </w:r>
-      <w:proofErr w:type="spellEnd"/>
-      <w:r>
-        <w:t>" ng-</w:t>
-      </w:r>
-      <w:proofErr w:type="spellStart"/>
-      <w:r>
-        <w:t>init</w:t>
-      </w:r>
-      <w:proofErr w:type="spellEnd"/>
-      <w:r>
-        <w:t>="</w:t>
-      </w:r>
-      <w:proofErr w:type="spellStart"/>
-      <w:r>
-        <w:t>myText</w:t>
-      </w:r>
-      <w:proofErr w:type="spellEnd"/>
-      <w:r>
-        <w:t xml:space="preserve"> = 'test@runoob.com'"&gt;</w:t>
+        <w:t>&lt;form ng-app="" name="myForm" ng-init="myText = 'test@runoob.com'"&gt;</w:t>
       </w:r>
     </w:p>
     <w:p/>
@@ -1296,23 +1082,7 @@
     </w:p>
     <w:p>
       <w:r>
-        <w:t>&lt;input type="email" name="</w:t>
-      </w:r>
-      <w:proofErr w:type="spellStart"/>
-      <w:r>
-        <w:t>myAddress</w:t>
-      </w:r>
-      <w:proofErr w:type="spellEnd"/>
-      <w:r>
-        <w:t>" ng-model="</w:t>
-      </w:r>
-      <w:proofErr w:type="spellStart"/>
-      <w:r>
-        <w:t>myText</w:t>
-      </w:r>
-      <w:proofErr w:type="spellEnd"/>
-      <w:r>
-        <w:t>" required&gt;</w:t>
+        <w:t>&lt;input type="email" name="myAddress" ng-model="myText" required&gt;</w:t>
       </w:r>
     </w:p>
     <w:p>
@@ -1360,29 +1130,7 @@
         <w:rPr>
           <w:rFonts w:hint="eastAsia"/>
         </w:rPr>
-        <w:t>&lt;p&gt;Valid: {{myForm.</w:t>
-      </w:r>
-      <w:proofErr w:type="spellStart"/>
-      <w:r>
-        <w:rPr>
-          <w:rFonts w:hint="eastAsia"/>
-        </w:rPr>
-        <w:t>myAddress</w:t>
-      </w:r>
-      <w:proofErr w:type="spellEnd"/>
-      <w:proofErr w:type="gramStart"/>
-      <w:r>
-        <w:rPr>
-          <w:rFonts w:hint="eastAsia"/>
-        </w:rPr>
-        <w:t>.$</w:t>
-      </w:r>
-      <w:proofErr w:type="gramEnd"/>
-      <w:r>
-        <w:rPr>
-          <w:rFonts w:hint="eastAsia"/>
-        </w:rPr>
-        <w:t>valid}} (</w:t>
+        <w:t>&lt;p&gt;Valid: {{myForm.myAddress.$valid}} (</w:t>
       </w:r>
       <w:r>
         <w:rPr>
@@ -1414,29 +1162,7 @@
         <w:rPr>
           <w:rFonts w:hint="eastAsia"/>
         </w:rPr>
-        <w:t>&lt;p&gt;Dirty: {{myForm.</w:t>
-      </w:r>
-      <w:proofErr w:type="spellStart"/>
-      <w:r>
-        <w:rPr>
-          <w:rFonts w:hint="eastAsia"/>
-        </w:rPr>
-        <w:t>myAddress</w:t>
-      </w:r>
-      <w:proofErr w:type="spellEnd"/>
-      <w:proofErr w:type="gramStart"/>
-      <w:r>
-        <w:rPr>
-          <w:rFonts w:hint="eastAsia"/>
-        </w:rPr>
-        <w:t>.$</w:t>
-      </w:r>
-      <w:proofErr w:type="gramEnd"/>
-      <w:r>
-        <w:rPr>
-          <w:rFonts w:hint="eastAsia"/>
-        </w:rPr>
-        <w:t>dirty}} (</w:t>
+        <w:t>&lt;p&gt;Dirty: {{myForm.myAddress.$dirty}} (</w:t>
       </w:r>
       <w:r>
         <w:rPr>
@@ -1468,29 +1194,7 @@
         <w:rPr>
           <w:rFonts w:hint="eastAsia"/>
         </w:rPr>
-        <w:t>&lt;p&gt;Touched: {{myForm.</w:t>
-      </w:r>
-      <w:proofErr w:type="spellStart"/>
-      <w:r>
-        <w:rPr>
-          <w:rFonts w:hint="eastAsia"/>
-        </w:rPr>
-        <w:t>myAddress</w:t>
-      </w:r>
-      <w:proofErr w:type="spellEnd"/>
-      <w:proofErr w:type="gramStart"/>
-      <w:r>
-        <w:rPr>
-          <w:rFonts w:hint="eastAsia"/>
-        </w:rPr>
-        <w:t>.$</w:t>
-      </w:r>
-      <w:proofErr w:type="gramEnd"/>
-      <w:r>
-        <w:rPr>
-          <w:rFonts w:hint="eastAsia"/>
-        </w:rPr>
-        <w:t>touched}} (</w:t>
+        <w:t>&lt;p&gt;Touched: {{myForm.myAddress.$touched}} (</w:t>
       </w:r>
       <w:r>
         <w:rPr>
@@ -1657,26 +1361,16 @@
       <w:r>
         <w:t>校验</w:t>
       </w:r>
-      <w:proofErr w:type="spellStart"/>
       <w:r>
         <w:t>css</w:t>
       </w:r>
-      <w:proofErr w:type="spellEnd"/>
       <w:r>
         <w:t>类</w:t>
       </w:r>
     </w:p>
     <w:p>
       <w:r>
-        <w:t>&lt;</w:t>
-      </w:r>
-      <w:proofErr w:type="gramStart"/>
-      <w:r>
-        <w:t>style</w:t>
-      </w:r>
-      <w:proofErr w:type="gramEnd"/>
-      <w:r>
-        <w:t>&gt;</w:t>
+        <w:t>&lt;style&gt;</w:t>
       </w:r>
     </w:p>
     <w:p>
@@ -1686,130 +1380,78 @@
       <w:r>
         <w:t>校验失败背景色变</w:t>
       </w:r>
-      <w:proofErr w:type="spellStart"/>
-      <w:r>
-        <w:t>lightblue</w:t>
-      </w:r>
-      <w:proofErr w:type="spellEnd"/>
-      <w:r>
-        <w:t>*/</w:t>
-      </w:r>
-    </w:p>
-    <w:p>
-      <w:proofErr w:type="gramStart"/>
-      <w:r>
-        <w:t>input.ng-invalid</w:t>
-      </w:r>
-      <w:proofErr w:type="gramEnd"/>
-      <w:r>
-        <w:t xml:space="preserve"> {</w:t>
-      </w:r>
-    </w:p>
-    <w:p>
-      <w:r>
+      <w:r>
+        <w:t>lightblue*/</w:t>
+      </w:r>
+    </w:p>
+    <w:p>
+      <w:r>
+        <w:t>input.ng-invalid {</w:t>
+      </w:r>
+    </w:p>
+    <w:p>
+      <w:r>
+        <w:t xml:space="preserve">    background-color: lightblue;</w:t>
+      </w:r>
+    </w:p>
+    <w:p>
+      <w:r>
+        <w:t>}</w:t>
+      </w:r>
+    </w:p>
+    <w:p/>
+    <w:p>
+      <w:r>
+        <w:t>/*</w:t>
+      </w:r>
+      <w:r>
+        <w:t>校验成功背景色变</w:t>
+      </w:r>
+      <w:r>
+        <w:t>yellow*/</w:t>
+      </w:r>
+    </w:p>
+    <w:p>
+      <w:r>
+        <w:t>input.ng-valid{</w:t>
+      </w:r>
+    </w:p>
+    <w:p>
+      <w:r>
+        <w:tab/>
+      </w:r>
+      <w:r>
+        <w:t>background-color: yellow;</w:t>
+      </w:r>
+    </w:p>
+    <w:p>
+      <w:r>
+        <w:t>}</w:t>
+      </w:r>
+    </w:p>
+    <w:p>
+      <w:r>
+        <w:t>&lt;/style&gt;</w:t>
+      </w:r>
+    </w:p>
+    <w:p>
+      <w:r>
+        <w:t>&lt;body&gt;</w:t>
+      </w:r>
+    </w:p>
+    <w:p/>
+    <w:p>
+      <w:r>
+        <w:t>&lt;form ng-app="" name="myForm"&gt;</w:t>
+      </w:r>
+    </w:p>
+    <w:p>
+      <w:r>
+        <w:rPr>
+          <w:rFonts w:hint="eastAsia"/>
+        </w:rPr>
         <w:t xml:space="preserve">    </w:t>
       </w:r>
-      <w:proofErr w:type="gramStart"/>
-      <w:r>
-        <w:t>background-color</w:t>
-      </w:r>
-      <w:proofErr w:type="gramEnd"/>
-      <w:r>
-        <w:t xml:space="preserve">: </w:t>
-      </w:r>
-      <w:proofErr w:type="spellStart"/>
-      <w:r>
-        <w:t>lightblue</w:t>
-      </w:r>
-      <w:proofErr w:type="spellEnd"/>
-      <w:r>
-        <w:t>;</w:t>
-      </w:r>
-    </w:p>
-    <w:p>
-      <w:r>
-        <w:t>}</w:t>
-      </w:r>
-    </w:p>
-    <w:p/>
-    <w:p>
-      <w:r>
-        <w:t>/*</w:t>
-      </w:r>
-      <w:r>
-        <w:t>校验成功背景色变</w:t>
-      </w:r>
-      <w:r>
-        <w:t>yellow*/</w:t>
-      </w:r>
-    </w:p>
-    <w:p>
-      <w:r>
-        <w:t>input.ng-</w:t>
-      </w:r>
-      <w:proofErr w:type="gramStart"/>
-      <w:r>
-        <w:t>valid{</w:t>
-      </w:r>
-      <w:proofErr w:type="gramEnd"/>
-    </w:p>
-    <w:p>
-      <w:r>
-        <w:tab/>
-      </w:r>
-      <w:proofErr w:type="gramStart"/>
-      <w:r>
-        <w:t>background-color</w:t>
-      </w:r>
-      <w:proofErr w:type="gramEnd"/>
-      <w:r>
-        <w:t>: yellow;</w:t>
-      </w:r>
-    </w:p>
-    <w:p>
-      <w:r>
-        <w:t>}</w:t>
-      </w:r>
-    </w:p>
-    <w:p>
-      <w:r>
-        <w:t>&lt;/style&gt;</w:t>
-      </w:r>
-    </w:p>
-    <w:p>
-      <w:r>
-        <w:t>&lt;</w:t>
-      </w:r>
-      <w:proofErr w:type="gramStart"/>
-      <w:r>
-        <w:t>body</w:t>
-      </w:r>
-      <w:proofErr w:type="gramEnd"/>
-      <w:r>
-        <w:t>&gt;</w:t>
-      </w:r>
-    </w:p>
-    <w:p/>
-    <w:p>
-      <w:r>
-        <w:t>&lt;form ng-app="" name="</w:t>
-      </w:r>
-      <w:proofErr w:type="spellStart"/>
-      <w:r>
-        <w:t>myForm</w:t>
-      </w:r>
-      <w:proofErr w:type="spellEnd"/>
-      <w:r>
-        <w:t>"&gt;</w:t>
-      </w:r>
-    </w:p>
-    <w:p>
-      <w:r>
-        <w:rPr>
-          <w:rFonts w:hint="eastAsia"/>
-        </w:rPr>
-        <w:t xml:space="preserve">    </w:t>
-      </w:r>
       <w:r>
         <w:rPr>
           <w:rFonts w:hint="eastAsia"/>
@@ -1825,15 +1467,7 @@
     </w:p>
     <w:p>
       <w:r>
-        <w:t xml:space="preserve">    &lt;input name="</w:t>
-      </w:r>
-      <w:proofErr w:type="spellStart"/>
-      <w:r>
-        <w:t>myAddress</w:t>
-      </w:r>
-      <w:proofErr w:type="spellEnd"/>
-      <w:r>
-        <w:t>" ng-model="text" required&gt;</w:t>
+        <w:t xml:space="preserve">    &lt;input name="myAddress" ng-model="text" required&gt;</w:t>
       </w:r>
     </w:p>
     <w:p>
@@ -1930,44 +1564,19 @@
       </w:r>
     </w:p>
     <w:p>
-      <w:proofErr w:type="spellStart"/>
-      <w:proofErr w:type="gramStart"/>
-      <w:r>
-        <w:rPr>
-          <w:rFonts w:hint="eastAsia"/>
-        </w:rPr>
-        <w:t>var</w:t>
-      </w:r>
-      <w:proofErr w:type="spellEnd"/>
-      <w:proofErr w:type="gramEnd"/>
-      <w:r>
-        <w:rPr>
-          <w:rFonts w:hint="eastAsia"/>
-        </w:rPr>
-        <w:t xml:space="preserve"> module = </w:t>
-      </w:r>
-      <w:proofErr w:type="spellStart"/>
-      <w:r>
-        <w:t>anguler.module</w:t>
-      </w:r>
-      <w:proofErr w:type="spellEnd"/>
-      <w:r>
-        <w:t>(‘xx’,[])</w:t>
-      </w:r>
-    </w:p>
-    <w:p>
-      <w:proofErr w:type="spellStart"/>
-      <w:proofErr w:type="gramStart"/>
-      <w:r>
-        <w:t>module.run</w:t>
-      </w:r>
-      <w:proofErr w:type="spellEnd"/>
-      <w:r>
-        <w:t>(</w:t>
-      </w:r>
-      <w:proofErr w:type="gramEnd"/>
-      <w:r>
-        <w:t>function(){</w:t>
+      <w:r>
+        <w:rPr>
+          <w:rFonts w:hint="eastAsia"/>
+        </w:rPr>
+        <w:t xml:space="preserve">var module = </w:t>
+      </w:r>
+      <w:r>
+        <w:t>anguler.module(‘xx’,[])</w:t>
+      </w:r>
+    </w:p>
+    <w:p>
+      <w:r>
+        <w:t>module.run(function(){</w:t>
       </w:r>
     </w:p>
     <w:p>
@@ -1991,16 +1600,9 @@
       <w:pPr>
         <w:pStyle w:val="2"/>
       </w:pPr>
-      <w:proofErr w:type="gramStart"/>
-      <w:r>
-        <w:t>ng-</w:t>
-      </w:r>
-      <w:proofErr w:type="spellStart"/>
-      <w:r>
-        <w:t>init</w:t>
-      </w:r>
-      <w:proofErr w:type="spellEnd"/>
-      <w:proofErr w:type="gramEnd"/>
+      <w:r>
+        <w:t>ng-init</w:t>
+      </w:r>
     </w:p>
     <w:p>
       <w:pPr>
@@ -2056,15 +1658,7 @@
     </w:p>
     <w:p>
       <w:r>
-        <w:t>&lt;div ng-</w:t>
-      </w:r>
-      <w:proofErr w:type="spellStart"/>
-      <w:r>
-        <w:t>init</w:t>
-      </w:r>
-      <w:proofErr w:type="spellEnd"/>
-      <w:r>
-        <w:t>="job='fighter'"&gt;</w:t>
+        <w:t>&lt;div ng-init="job='fighter'"&gt;</w:t>
       </w:r>
     </w:p>
     <w:p>
@@ -2081,7 +1675,6 @@
       <w:pPr>
         <w:pStyle w:val="2"/>
       </w:pPr>
-      <w:proofErr w:type="gramStart"/>
       <w:r>
         <w:rPr>
           <w:rFonts w:hint="eastAsia"/>
@@ -2092,197 +1685,157 @@
       <w:r>
         <w:t>class</w:t>
       </w:r>
-      <w:proofErr w:type="gramEnd"/>
-    </w:p>
-    <w:p>
-      <w:r>
-        <w:t xml:space="preserve">&lt;div ng-class='{error: </w:t>
-      </w:r>
-      <w:proofErr w:type="spellStart"/>
+    </w:p>
+    <w:p>
+      <w:r>
+        <w:t>&lt;div ng-class='{error: isError, warn</w:t>
+      </w:r>
+      <w:r>
+        <w:t>ing: isWarning}'&gt;</w:t>
+      </w:r>
+      <w:r>
+        <w:t>&lt;/div&gt;</w:t>
+      </w:r>
+    </w:p>
+    <w:p>
       <w:r>
         <w:t>isError</w:t>
       </w:r>
-      <w:proofErr w:type="spellEnd"/>
-      <w:r>
-        <w:t>, warn</w:t>
-      </w:r>
-      <w:r>
-        <w:t xml:space="preserve">ing: </w:t>
-      </w:r>
-      <w:proofErr w:type="spellStart"/>
+      <w:r>
+        <w:t>是</w:t>
+      </w:r>
+      <w:r>
+        <w:t>true</w:t>
+      </w:r>
+      <w:r>
+        <w:t>就会引用</w:t>
+      </w:r>
+      <w:r>
+        <w:t>name</w:t>
+      </w:r>
+      <w:r>
+        <w:t>为</w:t>
+      </w:r>
+      <w:r>
+        <w:t>error</w:t>
+      </w:r>
+      <w:r>
+        <w:t>的</w:t>
+      </w:r>
+      <w:r>
+        <w:t>class</w:t>
+      </w:r>
+      <w:r>
+        <w:t>，</w:t>
+      </w:r>
       <w:r>
         <w:t>isWarning</w:t>
       </w:r>
-      <w:proofErr w:type="spellEnd"/>
-      <w:r>
-        <w:t>}'&gt;</w:t>
-      </w:r>
+      <w:r>
+        <w:t>是</w:t>
+      </w:r>
+      <w:r>
+        <w:t>true</w:t>
+      </w:r>
+      <w:r>
+        <w:t>就会引用</w:t>
+      </w:r>
+      <w:r>
+        <w:t>name</w:t>
+      </w:r>
+      <w:r>
+        <w:t>为</w:t>
+      </w:r>
+      <w:r>
+        <w:t>isWarning</w:t>
+      </w:r>
+      <w:r>
+        <w:t>的</w:t>
+      </w:r>
+      <w:r>
+        <w:t>class</w:t>
+      </w:r>
+    </w:p>
+    <w:p>
+      <w:pPr>
+        <w:pStyle w:val="2"/>
+      </w:pPr>
+      <w:r>
+        <w:rPr>
+          <w:rFonts w:hint="eastAsia"/>
+        </w:rPr>
+        <w:t>ng</w:t>
+      </w:r>
+      <w:r>
+        <w:t>-show</w:t>
+      </w:r>
+    </w:p>
+    <w:p>
+      <w:r>
+        <w:t>&lt;div ng-app="" ng-init="showDiv=true"&gt;</w:t>
+      </w:r>
+    </w:p>
+    <w:p>
+      <w:r>
+        <w:rPr>
+          <w:rFonts w:hint="eastAsia"/>
+        </w:rPr>
+        <w:t>&lt;p ng-show="showDiv"&gt;</w:t>
+      </w:r>
+      <w:r>
+        <w:rPr>
+          <w:rFonts w:hint="eastAsia"/>
+        </w:rPr>
+        <w:t>我是可见的。</w:t>
+      </w:r>
+      <w:r>
+        <w:rPr>
+          <w:rFonts w:hint="eastAsia"/>
+        </w:rPr>
+        <w:t>&lt;/p&gt;</w:t>
+      </w:r>
+    </w:p>
+    <w:p>
+      <w:r>
+        <w:rPr>
+          <w:rFonts w:hint="eastAsia"/>
+        </w:rPr>
+        <w:t>&lt;input type="checkbox" ng-model="showDiv" /&gt;</w:t>
+      </w:r>
+      <w:r>
+        <w:rPr>
+          <w:rFonts w:hint="eastAsia"/>
+        </w:rPr>
+        <w:t>显示</w:t>
+      </w:r>
+      <w:r>
+        <w:rPr>
+          <w:rFonts w:hint="eastAsia"/>
+        </w:rPr>
+        <w:t>/</w:t>
+      </w:r>
+      <w:r>
+        <w:rPr>
+          <w:rFonts w:hint="eastAsia"/>
+        </w:rPr>
+        <w:t>隐藏</w:t>
+      </w:r>
+    </w:p>
+    <w:p>
       <w:r>
         <w:t>&lt;/div&gt;</w:t>
       </w:r>
     </w:p>
-    <w:p>
-      <w:proofErr w:type="spellStart"/>
-      <w:r>
-        <w:t>isError</w:t>
-      </w:r>
-      <w:proofErr w:type="spellEnd"/>
-      <w:r>
-        <w:t>是</w:t>
-      </w:r>
-      <w:r>
-        <w:t>true</w:t>
-      </w:r>
-      <w:r>
-        <w:t>就会引用</w:t>
-      </w:r>
-      <w:r>
-        <w:t>name</w:t>
-      </w:r>
-      <w:r>
-        <w:t>为</w:t>
-      </w:r>
-      <w:r>
-        <w:t>error</w:t>
-      </w:r>
-      <w:r>
-        <w:t>的</w:t>
-      </w:r>
-      <w:r>
-        <w:t>class</w:t>
-      </w:r>
-      <w:r>
-        <w:t>，</w:t>
-      </w:r>
-      <w:proofErr w:type="spellStart"/>
-      <w:r>
-        <w:t>isWarning</w:t>
-      </w:r>
-      <w:proofErr w:type="spellEnd"/>
-      <w:r>
-        <w:t>是</w:t>
-      </w:r>
-      <w:r>
-        <w:t>true</w:t>
-      </w:r>
-      <w:r>
-        <w:t>就会引用</w:t>
-      </w:r>
-      <w:r>
-        <w:t>name</w:t>
-      </w:r>
-      <w:r>
-        <w:t>为</w:t>
-      </w:r>
-      <w:proofErr w:type="spellStart"/>
-      <w:r>
-        <w:t>isWarning</w:t>
-      </w:r>
-      <w:proofErr w:type="spellEnd"/>
-      <w:r>
-        <w:t>的</w:t>
-      </w:r>
-      <w:r>
-        <w:t>class</w:t>
-      </w:r>
-    </w:p>
-    <w:p>
-      <w:pPr>
-        <w:pStyle w:val="2"/>
-      </w:pPr>
-      <w:proofErr w:type="gramStart"/>
-      <w:r>
-        <w:rPr>
-          <w:rFonts w:hint="eastAsia"/>
-        </w:rPr>
-        <w:t>ng</w:t>
-      </w:r>
-      <w:r>
-        <w:t>-show</w:t>
-      </w:r>
-      <w:proofErr w:type="gramEnd"/>
-    </w:p>
-    <w:p>
-      <w:r>
-        <w:t>&lt;div ng-app="" ng-</w:t>
-      </w:r>
-      <w:proofErr w:type="spellStart"/>
-      <w:r>
-        <w:t>init</w:t>
-      </w:r>
-      <w:proofErr w:type="spellEnd"/>
-      <w:r>
-        <w:t>="</w:t>
-      </w:r>
-      <w:proofErr w:type="spellStart"/>
-      <w:r>
-        <w:t>showDiv</w:t>
-      </w:r>
-      <w:proofErr w:type="spellEnd"/>
-      <w:r>
-        <w:t>=true"&gt;</w:t>
-      </w:r>
-    </w:p>
-    <w:p>
-      <w:r>
-        <w:rPr>
-          <w:rFonts w:hint="eastAsia"/>
-        </w:rPr>
-        <w:t>&lt;p ng-show="</w:t>
-      </w:r>
-      <w:proofErr w:type="spellStart"/>
-      <w:r>
-        <w:rPr>
-          <w:rFonts w:hint="eastAsia"/>
-        </w:rPr>
-        <w:t>showDiv</w:t>
-      </w:r>
-      <w:proofErr w:type="spellEnd"/>
-      <w:r>
-        <w:rPr>
-          <w:rFonts w:hint="eastAsia"/>
-        </w:rPr>
-        <w:t>"&gt;</w:t>
-      </w:r>
-      <w:r>
-        <w:rPr>
-          <w:rFonts w:hint="eastAsia"/>
-        </w:rPr>
-        <w:t>我是可见的。</w:t>
-      </w:r>
-      <w:r>
-        <w:rPr>
-          <w:rFonts w:hint="eastAsia"/>
-        </w:rPr>
-        <w:t>&lt;/p&gt;</w:t>
-      </w:r>
-    </w:p>
-    <w:p>
-      <w:r>
-        <w:rPr>
-          <w:rFonts w:hint="eastAsia"/>
-        </w:rPr>
-        <w:t>&lt;input type="checkbox" ng-model="</w:t>
-      </w:r>
-      <w:proofErr w:type="spellStart"/>
-      <w:r>
-        <w:rPr>
-          <w:rFonts w:hint="eastAsia"/>
-        </w:rPr>
-        <w:t>showDiv</w:t>
-      </w:r>
-      <w:proofErr w:type="spellEnd"/>
-      <w:r>
-        <w:rPr>
-          <w:rFonts w:hint="eastAsia"/>
-        </w:rPr>
-        <w:t>" /&gt;</w:t>
-      </w:r>
-      <w:r>
-        <w:rPr>
-          <w:rFonts w:hint="eastAsia"/>
-        </w:rPr>
-        <w:t>显示</w:t>
+    <w:p/>
+    <w:p>
+      <w:r>
+        <w:t>可以根据</w:t>
+      </w:r>
+      <w:r>
+        <w:t>value</w:t>
+      </w:r>
+      <w:r>
+        <w:t>的值来显示</w:t>
       </w:r>
       <w:r>
         <w:rPr>
@@ -2297,47 +1850,10 @@
         <w:t>隐藏</w:t>
       </w:r>
     </w:p>
-    <w:p>
-      <w:r>
-        <w:t>&lt;/div&gt;</w:t>
-      </w:r>
-    </w:p>
     <w:p/>
     <w:p>
       <w:r>
-        <w:t>可以根据</w:t>
-      </w:r>
-      <w:r>
-        <w:t>value</w:t>
-      </w:r>
-      <w:r>
-        <w:t>的值来显示</w:t>
-      </w:r>
-      <w:r>
-        <w:rPr>
-          <w:rFonts w:hint="eastAsia"/>
-        </w:rPr>
-        <w:t>/</w:t>
-      </w:r>
-      <w:r>
-        <w:rPr>
-          <w:rFonts w:hint="eastAsia"/>
-        </w:rPr>
-        <w:t>隐藏</w:t>
-      </w:r>
-    </w:p>
-    <w:p/>
-    <w:p>
-      <w:r>
-        <w:t>&lt;div ng-app="" ng-</w:t>
-      </w:r>
-      <w:proofErr w:type="spellStart"/>
-      <w:r>
-        <w:t>init</w:t>
-      </w:r>
-      <w:proofErr w:type="spellEnd"/>
-      <w:r>
-        <w:t>="hour=13"&gt;</w:t>
+        <w:t>&lt;div ng-app="" ng-init="hour=13"&gt;</w:t>
       </w:r>
     </w:p>
     <w:p>
@@ -2462,7 +1978,6 @@
       <w:pPr>
         <w:pStyle w:val="2"/>
       </w:pPr>
-      <w:proofErr w:type="gramStart"/>
       <w:r>
         <w:rPr>
           <w:rFonts w:hint="eastAsia"/>
@@ -2472,7 +1987,6 @@
       <w:r>
         <w:t>g-repeat</w:t>
       </w:r>
-      <w:proofErr w:type="gramEnd"/>
     </w:p>
     <w:p>
       <w:r>
@@ -2553,7 +2067,6 @@
       <w:pPr>
         <w:pStyle w:val="2"/>
       </w:pPr>
-      <w:proofErr w:type="gramStart"/>
       <w:r>
         <w:rPr>
           <w:rFonts w:hint="eastAsia"/>
@@ -2563,27 +2076,10 @@
       <w:r>
         <w:t>disable</w:t>
       </w:r>
-      <w:proofErr w:type="gramEnd"/>
-    </w:p>
-    <w:p>
-      <w:r>
-        <w:t>&lt;div ng-app="" ng-</w:t>
-      </w:r>
-      <w:proofErr w:type="spellStart"/>
-      <w:r>
-        <w:t>init</w:t>
-      </w:r>
-      <w:proofErr w:type="spellEnd"/>
-      <w:r>
-        <w:t>="</w:t>
-      </w:r>
-      <w:proofErr w:type="spellStart"/>
-      <w:r>
-        <w:t>mySwitch</w:t>
-      </w:r>
-      <w:proofErr w:type="spellEnd"/>
-      <w:r>
-        <w:t>=true"&gt;</w:t>
+    </w:p>
+    <w:p>
+      <w:r>
+        <w:t>&lt;div ng-app="" ng-init="mySwitch=true"&gt;</w:t>
       </w:r>
     </w:p>
     <w:p>
@@ -2596,21 +2092,7 @@
         <w:rPr>
           <w:rFonts w:hint="eastAsia"/>
         </w:rPr>
-        <w:t>&lt;button ng-disabled="</w:t>
-      </w:r>
-      <w:proofErr w:type="spellStart"/>
-      <w:r>
-        <w:rPr>
-          <w:rFonts w:hint="eastAsia"/>
-        </w:rPr>
-        <w:t>mySwitch</w:t>
-      </w:r>
-      <w:proofErr w:type="spellEnd"/>
-      <w:r>
-        <w:rPr>
-          <w:rFonts w:hint="eastAsia"/>
-        </w:rPr>
-        <w:t>"&gt;</w:t>
+        <w:t>&lt;button ng-disabled="mySwitch"&gt;</w:t>
       </w:r>
       <w:r>
         <w:rPr>
@@ -2641,21 +2123,7 @@
         <w:rPr>
           <w:rFonts w:hint="eastAsia"/>
         </w:rPr>
-        <w:t>&lt;input type="checkbox" ng-model="</w:t>
-      </w:r>
-      <w:proofErr w:type="spellStart"/>
-      <w:r>
-        <w:rPr>
-          <w:rFonts w:hint="eastAsia"/>
-        </w:rPr>
-        <w:t>mySwitch</w:t>
-      </w:r>
-      <w:proofErr w:type="spellEnd"/>
-      <w:r>
-        <w:rPr>
-          <w:rFonts w:hint="eastAsia"/>
-        </w:rPr>
-        <w:t>"/&gt;</w:t>
+        <w:t>&lt;input type="checkbox" ng-model="mySwitch"/&gt;</w:t>
       </w:r>
       <w:r>
         <w:rPr>
@@ -2673,19 +2141,11 @@
       <w:pPr>
         <w:pStyle w:val="2"/>
       </w:pPr>
-      <w:proofErr w:type="gramStart"/>
-      <w:r>
-        <w:rPr>
-          <w:rFonts w:hint="eastAsia"/>
-        </w:rPr>
-        <w:t>ng-</w:t>
-      </w:r>
-      <w:proofErr w:type="gramEnd"/>
-      <w:r>
-        <w:rPr>
-          <w:rFonts w:hint="eastAsia"/>
-        </w:rPr>
-        <w:t>include</w:t>
+      <w:r>
+        <w:rPr>
+          <w:rFonts w:hint="eastAsia"/>
+        </w:rPr>
+        <w:t>ng-include</w:t>
       </w:r>
     </w:p>
     <w:p>
@@ -2922,36 +2382,12 @@
     </w:p>
     <w:p>
       <w:r>
-        <w:t>&lt;div ng-app="</w:t>
-      </w:r>
-      <w:proofErr w:type="spellStart"/>
-      <w:r>
-        <w:t>myApp</w:t>
-      </w:r>
-      <w:proofErr w:type="spellEnd"/>
-      <w:r>
-        <w:t>" ng-controller="</w:t>
-      </w:r>
-      <w:proofErr w:type="spellStart"/>
-      <w:r>
-        <w:t>myCtrl</w:t>
-      </w:r>
-      <w:proofErr w:type="spellEnd"/>
-      <w:r>
-        <w:t>"&gt;</w:t>
-      </w:r>
-    </w:p>
-    <w:p>
-      <w:r>
-        <w:t>&lt;select ng-model="</w:t>
-      </w:r>
-      <w:proofErr w:type="spellStart"/>
-      <w:r>
-        <w:t>selectedName</w:t>
-      </w:r>
-      <w:proofErr w:type="spellEnd"/>
-      <w:r>
-        <w:t>" ng-options="x for x in names"&gt;</w:t>
+        <w:t>&lt;div ng-app="myApp" ng-controller="myCtrl"&gt;</w:t>
+      </w:r>
+    </w:p>
+    <w:p>
+      <w:r>
+        <w:t>&lt;select ng-model="selectedName" ng-options="x for x in names"&gt;</w:t>
       </w:r>
     </w:p>
     <w:p>
@@ -2966,95 +2402,22 @@
     </w:p>
     <w:p>
       <w:r>
-        <w:t>&lt;</w:t>
-      </w:r>
-      <w:proofErr w:type="gramStart"/>
-      <w:r>
-        <w:t>script</w:t>
-      </w:r>
-      <w:proofErr w:type="gramEnd"/>
-      <w:r>
-        <w:t>&gt;</w:t>
-      </w:r>
-    </w:p>
-    <w:p>
-      <w:proofErr w:type="spellStart"/>
-      <w:proofErr w:type="gramStart"/>
-      <w:r>
-        <w:t>var</w:t>
-      </w:r>
-      <w:proofErr w:type="spellEnd"/>
-      <w:proofErr w:type="gramEnd"/>
-      <w:r>
-        <w:t xml:space="preserve"> app = </w:t>
-      </w:r>
-      <w:proofErr w:type="spellStart"/>
-      <w:r>
-        <w:t>angular.module</w:t>
-      </w:r>
-      <w:proofErr w:type="spellEnd"/>
-      <w:r>
-        <w:t>('</w:t>
-      </w:r>
-      <w:proofErr w:type="spellStart"/>
-      <w:r>
-        <w:t>myApp</w:t>
-      </w:r>
-      <w:proofErr w:type="spellEnd"/>
-      <w:r>
-        <w:t>', []);</w:t>
-      </w:r>
-    </w:p>
-    <w:p>
-      <w:proofErr w:type="spellStart"/>
-      <w:proofErr w:type="gramStart"/>
-      <w:r>
-        <w:t>app.controller</w:t>
-      </w:r>
-      <w:proofErr w:type="spellEnd"/>
-      <w:r>
-        <w:t>(</w:t>
-      </w:r>
-      <w:proofErr w:type="gramEnd"/>
-      <w:r>
-        <w:t>'</w:t>
-      </w:r>
-      <w:proofErr w:type="spellStart"/>
-      <w:r>
-        <w:t>myCtrl</w:t>
-      </w:r>
-      <w:proofErr w:type="spellEnd"/>
-      <w:r>
-        <w:t>', function($scope) {</w:t>
-      </w:r>
-    </w:p>
-    <w:p>
-      <w:r>
-        <w:t xml:space="preserve">    $</w:t>
-      </w:r>
-      <w:proofErr w:type="spellStart"/>
-      <w:r>
-        <w:t>scope.names</w:t>
-      </w:r>
-      <w:proofErr w:type="spellEnd"/>
-      <w:r>
-        <w:t xml:space="preserve"> = ["Google", "</w:t>
-      </w:r>
-      <w:proofErr w:type="spellStart"/>
-      <w:r>
-        <w:t>Runoob</w:t>
-      </w:r>
-      <w:proofErr w:type="spellEnd"/>
-      <w:r>
-        <w:t>", "</w:t>
-      </w:r>
-      <w:proofErr w:type="spellStart"/>
-      <w:r>
-        <w:t>Taobao</w:t>
-      </w:r>
-      <w:proofErr w:type="spellEnd"/>
-      <w:r>
-        <w:t>"];</w:t>
+        <w:t>&lt;script&gt;</w:t>
+      </w:r>
+    </w:p>
+    <w:p>
+      <w:r>
+        <w:t>var app = angular.module('myApp', []);</w:t>
+      </w:r>
+    </w:p>
+    <w:p>
+      <w:r>
+        <w:t>app.controller('myCtrl', function($scope) {</w:t>
+      </w:r>
+    </w:p>
+    <w:p>
+      <w:r>
+        <w:t xml:space="preserve">    $scope.names = ["Google", "Runoob", "Taobao"];</w:t>
       </w:r>
     </w:p>
     <w:p>
@@ -3115,7 +2478,6 @@
         </w:rPr>
         <w:t>&lt;</w:t>
       </w:r>
-      <w:proofErr w:type="gramStart"/>
       <w:r>
         <w:rPr>
           <w:rStyle w:val="highele"/>
@@ -3128,7 +2490,6 @@
         </w:rPr>
         <w:t>select</w:t>
       </w:r>
-      <w:proofErr w:type="gramEnd"/>
       <w:r>
         <w:rPr>
           <w:rStyle w:val="highgt"/>
@@ -3369,15 +2730,7 @@
         <w:t>如：</w:t>
       </w:r>
       <w:r>
-        <w:t>$</w:t>
-      </w:r>
-      <w:proofErr w:type="spellStart"/>
-      <w:r>
-        <w:t>scope.sites</w:t>
-      </w:r>
-      <w:proofErr w:type="spellEnd"/>
-      <w:r>
-        <w:t xml:space="preserve"> = [</w:t>
+        <w:t>$scope.sites = [</w:t>
       </w:r>
     </w:p>
     <w:p>
@@ -3386,23 +2739,7 @@
       </w:r>
       <w:r>
         <w:tab/>
-        <w:t>{</w:t>
-      </w:r>
-      <w:proofErr w:type="gramStart"/>
-      <w:r>
-        <w:t>site :</w:t>
-      </w:r>
-      <w:proofErr w:type="gramEnd"/>
-      <w:r>
-        <w:t xml:space="preserve"> "Google", </w:t>
-      </w:r>
-      <w:proofErr w:type="spellStart"/>
-      <w:r>
-        <w:t>url</w:t>
-      </w:r>
-      <w:proofErr w:type="spellEnd"/>
-      <w:r>
-        <w:t xml:space="preserve"> : "http://www.google.com"},</w:t>
+        <w:t>{site : "Google", url : "http://www.google.com"},</w:t>
       </w:r>
     </w:p>
     <w:p>
@@ -3411,31 +2748,7 @@
       </w:r>
       <w:r>
         <w:tab/>
-        <w:t>{</w:t>
-      </w:r>
-      <w:proofErr w:type="gramStart"/>
-      <w:r>
-        <w:t>site :</w:t>
-      </w:r>
-      <w:proofErr w:type="gramEnd"/>
-      <w:r>
-        <w:t xml:space="preserve"> "</w:t>
-      </w:r>
-      <w:proofErr w:type="spellStart"/>
-      <w:r>
-        <w:t>Runoob</w:t>
-      </w:r>
-      <w:proofErr w:type="spellEnd"/>
-      <w:r>
-        <w:t xml:space="preserve">", </w:t>
-      </w:r>
-      <w:proofErr w:type="spellStart"/>
-      <w:r>
-        <w:t>url</w:t>
-      </w:r>
-      <w:proofErr w:type="spellEnd"/>
-      <w:r>
-        <w:t xml:space="preserve"> : "http://www.runoob.com"},</w:t>
+        <w:t>{site : "Runoob", url : "http://www.runoob.com"},</w:t>
       </w:r>
     </w:p>
     <w:p>
@@ -3444,31 +2757,7 @@
       </w:r>
       <w:r>
         <w:tab/>
-        <w:t>{</w:t>
-      </w:r>
-      <w:proofErr w:type="gramStart"/>
-      <w:r>
-        <w:t>site :</w:t>
-      </w:r>
-      <w:proofErr w:type="gramEnd"/>
-      <w:r>
-        <w:t xml:space="preserve"> "</w:t>
-      </w:r>
-      <w:proofErr w:type="spellStart"/>
-      <w:r>
-        <w:t>Taobao</w:t>
-      </w:r>
-      <w:proofErr w:type="spellEnd"/>
-      <w:r>
-        <w:t xml:space="preserve">", </w:t>
-      </w:r>
-      <w:proofErr w:type="spellStart"/>
-      <w:r>
-        <w:t>url</w:t>
-      </w:r>
-      <w:proofErr w:type="spellEnd"/>
-      <w:r>
-        <w:t xml:space="preserve"> : "http://www.taobao.com"}</w:t>
+        <w:t>{site : "Taobao", url : "http://www.taobao.com"}</w:t>
       </w:r>
     </w:p>
     <w:p>
@@ -3487,15 +2776,7 @@
         <w:t>&lt;select</w:t>
       </w:r>
       <w:r>
-        <w:t xml:space="preserve"> ng-model="</w:t>
-      </w:r>
-      <w:proofErr w:type="spellStart"/>
-      <w:r>
-        <w:t>selectedName</w:t>
-      </w:r>
-      <w:proofErr w:type="spellEnd"/>
-      <w:r>
-        <w:t>" ng-options</w:t>
+        <w:t xml:space="preserve"> ng-model="selectedName" ng-options</w:t>
       </w:r>
       <w:r>
         <w:rPr>
@@ -3516,7 +2797,6 @@
         </w:rPr>
         <w:t xml:space="preserve"> </w:t>
       </w:r>
-      <w:proofErr w:type="spellStart"/>
       <w:r>
         <w:rPr>
           <w:rFonts w:ascii="Courier New" w:hAnsi="Courier New" w:cs="Courier New"/>
@@ -3525,18 +2805,7 @@
           <w:szCs w:val="20"/>
           <w:shd w:val="clear" w:color="auto" w:fill="FFFFFF"/>
         </w:rPr>
-        <w:t>x.site</w:t>
-      </w:r>
-      <w:proofErr w:type="spellEnd"/>
-      <w:r>
-        <w:rPr>
-          <w:rFonts w:ascii="Courier New" w:hAnsi="Courier New" w:cs="Courier New"/>
-          <w:color w:val="AA1111"/>
-          <w:sz w:val="20"/>
-          <w:szCs w:val="20"/>
-          <w:shd w:val="clear" w:color="auto" w:fill="FFFFFF"/>
-        </w:rPr>
-        <w:t xml:space="preserve"> for x in sites</w:t>
+        <w:t>x.site for x in sites</w:t>
       </w:r>
       <w:r>
         <w:t>”</w:t>
@@ -3576,71 +2845,23 @@
     </w:p>
     <w:p>
       <w:r>
-        <w:t>$</w:t>
-      </w:r>
-      <w:proofErr w:type="spellStart"/>
-      <w:r>
-        <w:t>scope.sites</w:t>
-      </w:r>
-      <w:proofErr w:type="spellEnd"/>
-      <w:r>
-        <w:t xml:space="preserve"> = {</w:t>
+        <w:t>$scope.sites = {</w:t>
       </w:r>
     </w:p>
     <w:p>
       <w:r>
         <w:lastRenderedPageBreak/>
-        <w:t xml:space="preserve">    </w:t>
-      </w:r>
-      <w:proofErr w:type="gramStart"/>
-      <w:r>
-        <w:t>site01 :</w:t>
-      </w:r>
-      <w:proofErr w:type="gramEnd"/>
-      <w:r>
-        <w:t xml:space="preserve"> "Google",</w:t>
-      </w:r>
-    </w:p>
-    <w:p>
-      <w:r>
-        <w:t xml:space="preserve">    </w:t>
-      </w:r>
-      <w:proofErr w:type="gramStart"/>
-      <w:r>
-        <w:t>site02 :</w:t>
-      </w:r>
-      <w:proofErr w:type="gramEnd"/>
-      <w:r>
-        <w:t xml:space="preserve"> "</w:t>
-      </w:r>
-      <w:proofErr w:type="spellStart"/>
-      <w:r>
-        <w:t>Runoob</w:t>
-      </w:r>
-      <w:proofErr w:type="spellEnd"/>
-      <w:r>
-        <w:t>",</w:t>
-      </w:r>
-    </w:p>
-    <w:p>
-      <w:r>
-        <w:t xml:space="preserve">    </w:t>
-      </w:r>
-      <w:proofErr w:type="gramStart"/>
-      <w:r>
-        <w:t>site03 :</w:t>
-      </w:r>
-      <w:proofErr w:type="gramEnd"/>
-      <w:r>
-        <w:t xml:space="preserve"> "</w:t>
-      </w:r>
-      <w:proofErr w:type="spellStart"/>
-      <w:r>
-        <w:t>Taobao</w:t>
-      </w:r>
-      <w:proofErr w:type="spellEnd"/>
-      <w:r>
-        <w:t>"</w:t>
+        <w:t xml:space="preserve">    site01 : "Google",</w:t>
+      </w:r>
+    </w:p>
+    <w:p>
+      <w:r>
+        <w:t xml:space="preserve">    site02 : "Runoob",</w:t>
+      </w:r>
+    </w:p>
+    <w:p>
+      <w:r>
+        <w:t xml:space="preserve">    site03 : "Taobao"</w:t>
       </w:r>
     </w:p>
     <w:p>
@@ -3656,15 +2877,7 @@
         <w:t>&lt;select</w:t>
       </w:r>
       <w:r>
-        <w:t xml:space="preserve"> ng-model="</w:t>
-      </w:r>
-      <w:proofErr w:type="spellStart"/>
-      <w:r>
-        <w:t>selectedName</w:t>
-      </w:r>
-      <w:proofErr w:type="spellEnd"/>
-      <w:r>
-        <w:t>" ng-options</w:t>
+        <w:t xml:space="preserve"> ng-model="selectedName" ng-options</w:t>
       </w:r>
       <w:r>
         <w:rPr>
@@ -3756,15 +2969,7 @@
     </w:p>
     <w:p>
       <w:r>
-        <w:t>x for (</w:t>
-      </w:r>
-      <w:proofErr w:type="spellStart"/>
-      <w:r>
-        <w:t>x,y</w:t>
-      </w:r>
-      <w:proofErr w:type="spellEnd"/>
-      <w:r>
-        <w:t>)</w:t>
+        <w:t>x for (x,y)</w:t>
       </w:r>
       <w:r>
         <w:t>中</w:t>
@@ -3808,15 +3013,7 @@
         <w:t>y</w:t>
       </w:r>
       <w:r>
-        <w:t xml:space="preserve"> for (</w:t>
-      </w:r>
-      <w:proofErr w:type="spellStart"/>
-      <w:r>
-        <w:t>x,y</w:t>
-      </w:r>
-      <w:proofErr w:type="spellEnd"/>
-      <w:r>
-        <w:t xml:space="preserve">) </w:t>
+        <w:t xml:space="preserve"> for (x,y) </w:t>
       </w:r>
       <w:r>
         <w:t>效果如下：</w:t>
@@ -3897,15 +3094,7 @@
     </w:p>
     <w:p>
       <w:r>
-        <w:t>$</w:t>
-      </w:r>
-      <w:proofErr w:type="spellStart"/>
-      <w:r>
-        <w:t>scope.colors</w:t>
-      </w:r>
-      <w:proofErr w:type="spellEnd"/>
-      <w:r>
-        <w:t xml:space="preserve"> = [</w:t>
+        <w:t>$scope.colors = [</w:t>
       </w:r>
     </w:p>
     <w:p>
@@ -3926,14 +3115,7 @@
       </w:r>
       <w:r>
         <w:tab/>
-      </w:r>
-      <w:proofErr w:type="gramStart"/>
-      <w:r>
-        <w:t>code :</w:t>
-      </w:r>
-      <w:proofErr w:type="gramEnd"/>
-      <w:r>
-        <w:t xml:space="preserve"> 1,</w:t>
+        <w:t>code : 1,</w:t>
       </w:r>
     </w:p>
     <w:p>
@@ -3987,14 +3169,7 @@
       </w:r>
       <w:r>
         <w:tab/>
-      </w:r>
-      <w:proofErr w:type="gramStart"/>
-      <w:r>
-        <w:t>code :</w:t>
-      </w:r>
-      <w:proofErr w:type="gramEnd"/>
-      <w:r>
-        <w:t xml:space="preserve"> 2,</w:t>
+        <w:t>code : 2,</w:t>
       </w:r>
     </w:p>
     <w:p>
@@ -4048,14 +3223,7 @@
       </w:r>
       <w:r>
         <w:tab/>
-      </w:r>
-      <w:proofErr w:type="gramStart"/>
-      <w:r>
-        <w:t>code :</w:t>
-      </w:r>
-      <w:proofErr w:type="gramEnd"/>
-      <w:r>
-        <w:t xml:space="preserve"> 3,</w:t>
+        <w:t>code : 3,</w:t>
       </w:r>
     </w:p>
     <w:p>
@@ -4109,14 +3277,7 @@
       </w:r>
       <w:r>
         <w:tab/>
-      </w:r>
-      <w:proofErr w:type="gramStart"/>
-      <w:r>
-        <w:t>code :</w:t>
-      </w:r>
-      <w:proofErr w:type="gramEnd"/>
-      <w:r>
-        <w:t xml:space="preserve"> 4,</w:t>
+        <w:t>code : 4,</w:t>
       </w:r>
     </w:p>
     <w:p>
@@ -4169,23 +3330,7 @@
     </w:p>
     <w:p>
       <w:r>
-        <w:t>&lt;select ng-model="</w:t>
-      </w:r>
-      <w:proofErr w:type="spellStart"/>
-      <w:r>
-        <w:t>myColor</w:t>
-      </w:r>
-      <w:proofErr w:type="spellEnd"/>
-      <w:r>
-        <w:t>" ng-options="</w:t>
-      </w:r>
-      <w:proofErr w:type="spellStart"/>
-      <w:r>
-        <w:t>x.code</w:t>
-      </w:r>
-      <w:proofErr w:type="spellEnd"/>
-      <w:r>
-        <w:t xml:space="preserve"> as x.name for x in colors"&gt;</w:t>
+        <w:t>&lt;select ng-model="myColor" ng-options="x.code as x.name for x in colors"&gt;</w:t>
       </w:r>
     </w:p>
     <w:p>
@@ -4217,7 +3362,6 @@
       <w:pPr>
         <w:pStyle w:val="2"/>
       </w:pPr>
-      <w:proofErr w:type="gramStart"/>
       <w:r>
         <w:rPr>
           <w:rFonts w:hint="eastAsia"/>
@@ -4225,27 +3369,10 @@
         <w:lastRenderedPageBreak/>
         <w:t>ng-click</w:t>
       </w:r>
-      <w:proofErr w:type="gramEnd"/>
-    </w:p>
-    <w:p>
-      <w:r>
-        <w:t>&lt;div ng-app="</w:t>
-      </w:r>
-      <w:proofErr w:type="spellStart"/>
-      <w:r>
-        <w:t>myApp</w:t>
-      </w:r>
-      <w:proofErr w:type="spellEnd"/>
-      <w:r>
-        <w:t>" ng-controller="</w:t>
-      </w:r>
-      <w:proofErr w:type="spellStart"/>
-      <w:r>
-        <w:t>myCtrl</w:t>
-      </w:r>
-      <w:proofErr w:type="spellEnd"/>
-      <w:r>
-        <w:t>"&gt;</w:t>
+    </w:p>
+    <w:p>
+      <w:r>
+        <w:t>&lt;div ng-app="myApp" ng-controller="myCtrl"&gt;</w:t>
       </w:r>
     </w:p>
     <w:p>
@@ -4270,15 +3397,7 @@
     </w:p>
     <w:p>
       <w:r>
-        <w:t>&lt;p</w:t>
-      </w:r>
-      <w:proofErr w:type="gramStart"/>
-      <w:r>
-        <w:t>&gt;{</w:t>
-      </w:r>
-      <w:proofErr w:type="gramEnd"/>
-      <w:r>
-        <w:t>{ count }}&lt;/p&gt;</w:t>
+        <w:t>&lt;p&gt;{{ count }}&lt;/p&gt;</w:t>
       </w:r>
     </w:p>
     <w:p>
@@ -4288,79 +3407,22 @@
     </w:p>
     <w:p>
       <w:r>
-        <w:t>&lt;</w:t>
-      </w:r>
-      <w:proofErr w:type="gramStart"/>
-      <w:r>
-        <w:t>script</w:t>
-      </w:r>
-      <w:proofErr w:type="gramEnd"/>
-      <w:r>
-        <w:t>&gt;</w:t>
-      </w:r>
-    </w:p>
-    <w:p>
-      <w:proofErr w:type="spellStart"/>
-      <w:proofErr w:type="gramStart"/>
-      <w:r>
-        <w:t>var</w:t>
-      </w:r>
-      <w:proofErr w:type="spellEnd"/>
-      <w:proofErr w:type="gramEnd"/>
-      <w:r>
-        <w:t xml:space="preserve"> app = </w:t>
-      </w:r>
-      <w:proofErr w:type="spellStart"/>
-      <w:r>
-        <w:t>angular.module</w:t>
-      </w:r>
-      <w:proofErr w:type="spellEnd"/>
-      <w:r>
-        <w:t>('</w:t>
-      </w:r>
-      <w:proofErr w:type="spellStart"/>
-      <w:r>
-        <w:t>myApp</w:t>
-      </w:r>
-      <w:proofErr w:type="spellEnd"/>
-      <w:r>
-        <w:t>', []);</w:t>
-      </w:r>
-    </w:p>
-    <w:p>
-      <w:proofErr w:type="spellStart"/>
-      <w:proofErr w:type="gramStart"/>
-      <w:r>
-        <w:t>app.controller</w:t>
-      </w:r>
-      <w:proofErr w:type="spellEnd"/>
-      <w:r>
-        <w:t>(</w:t>
-      </w:r>
-      <w:proofErr w:type="gramEnd"/>
-      <w:r>
-        <w:t>'</w:t>
-      </w:r>
-      <w:proofErr w:type="spellStart"/>
-      <w:r>
-        <w:t>myCtrl</w:t>
-      </w:r>
-      <w:proofErr w:type="spellEnd"/>
-      <w:r>
-        <w:t>', function($scope) {</w:t>
-      </w:r>
-    </w:p>
-    <w:p>
-      <w:r>
-        <w:t xml:space="preserve">    $</w:t>
-      </w:r>
-      <w:proofErr w:type="spellStart"/>
-      <w:r>
-        <w:t>scope.count</w:t>
-      </w:r>
-      <w:proofErr w:type="spellEnd"/>
-      <w:r>
-        <w:t xml:space="preserve"> = 0;</w:t>
+        <w:t>&lt;script&gt;</w:t>
+      </w:r>
+    </w:p>
+    <w:p>
+      <w:r>
+        <w:t>var app = angular.module('myApp', []);</w:t>
+      </w:r>
+    </w:p>
+    <w:p>
+      <w:r>
+        <w:t>app.controller('myCtrl', function($scope) {</w:t>
+      </w:r>
+    </w:p>
+    <w:p>
+      <w:r>
+        <w:t xml:space="preserve">    $scope.count = 0;</w:t>
       </w:r>
     </w:p>
     <w:p>
@@ -4418,23 +3480,7 @@
     <w:p/>
     <w:p>
       <w:r>
-        <w:t>&lt;div ng-app="</w:t>
-      </w:r>
-      <w:proofErr w:type="spellStart"/>
-      <w:r>
-        <w:t>myApp</w:t>
-      </w:r>
-      <w:proofErr w:type="spellEnd"/>
-      <w:r>
-        <w:t>" ng-controller="</w:t>
-      </w:r>
-      <w:proofErr w:type="spellStart"/>
-      <w:r>
-        <w:t>personCtrl</w:t>
-      </w:r>
-      <w:proofErr w:type="spellEnd"/>
-      <w:r>
-        <w:t>"&gt;</w:t>
+        <w:t>&lt;div ng-app="myApp" ng-controller="personCtrl"&gt;</w:t>
       </w:r>
     </w:p>
     <w:p>
@@ -4484,15 +3530,7 @@
     </w:p>
     <w:p>
       <w:r>
-        <w:t>&lt;p ng-hide="</w:t>
-      </w:r>
-      <w:proofErr w:type="spellStart"/>
-      <w:r>
-        <w:t>myVar</w:t>
-      </w:r>
-      <w:proofErr w:type="spellEnd"/>
-      <w:r>
-        <w:t>"&gt;</w:t>
+        <w:t>&lt;p ng-hide="myVar"&gt;</w:t>
       </w:r>
     </w:p>
     <w:p>
@@ -4506,35 +3544,7 @@
         <w:rPr>
           <w:rFonts w:hint="eastAsia"/>
         </w:rPr>
-        <w:t>: &lt;input type=text ng-model="</w:t>
-      </w:r>
-      <w:proofErr w:type="spellStart"/>
-      <w:r>
-        <w:rPr>
-          <w:rFonts w:hint="eastAsia"/>
-        </w:rPr>
-        <w:t>firstName</w:t>
-      </w:r>
-      <w:proofErr w:type="spellEnd"/>
-      <w:r>
-        <w:rPr>
-          <w:rFonts w:hint="eastAsia"/>
-        </w:rPr>
-        <w:t>"&gt;&lt;</w:t>
-      </w:r>
-      <w:proofErr w:type="spellStart"/>
-      <w:r>
-        <w:rPr>
-          <w:rFonts w:hint="eastAsia"/>
-        </w:rPr>
-        <w:t>br</w:t>
-      </w:r>
-      <w:proofErr w:type="spellEnd"/>
-      <w:r>
-        <w:rPr>
-          <w:rFonts w:hint="eastAsia"/>
-        </w:rPr>
-        <w:t>&gt;</w:t>
+        <w:t>: &lt;input type=text ng-model="firstName"&gt;&lt;br&gt;</w:t>
       </w:r>
     </w:p>
     <w:p>
@@ -4548,49 +3558,7 @@
         <w:rPr>
           <w:rFonts w:hint="eastAsia"/>
         </w:rPr>
-        <w:t>: &lt;input type=text ng-model="</w:t>
-      </w:r>
-      <w:proofErr w:type="spellStart"/>
-      <w:r>
-        <w:rPr>
-          <w:rFonts w:hint="eastAsia"/>
-        </w:rPr>
-        <w:t>lastName</w:t>
-      </w:r>
-      <w:proofErr w:type="spellEnd"/>
-      <w:r>
-        <w:rPr>
-          <w:rFonts w:hint="eastAsia"/>
-        </w:rPr>
-        <w:t>"&gt;&lt;</w:t>
-      </w:r>
-      <w:proofErr w:type="spellStart"/>
-      <w:r>
-        <w:rPr>
-          <w:rFonts w:hint="eastAsia"/>
-        </w:rPr>
-        <w:t>br</w:t>
-      </w:r>
-      <w:proofErr w:type="spellEnd"/>
-      <w:r>
-        <w:rPr>
-          <w:rFonts w:hint="eastAsia"/>
-        </w:rPr>
-        <w:t>&gt;&lt;</w:t>
-      </w:r>
-      <w:proofErr w:type="spellStart"/>
-      <w:r>
-        <w:rPr>
-          <w:rFonts w:hint="eastAsia"/>
-        </w:rPr>
-        <w:t>br</w:t>
-      </w:r>
-      <w:proofErr w:type="spellEnd"/>
-      <w:r>
-        <w:rPr>
-          <w:rFonts w:hint="eastAsia"/>
-        </w:rPr>
-        <w:t>&gt;</w:t>
+        <w:t>: &lt;input type=text ng-model="lastName"&gt;&lt;br&gt;&lt;br&gt;</w:t>
       </w:r>
     </w:p>
     <w:p>
@@ -4604,35 +3572,7 @@
         <w:rPr>
           <w:rFonts w:hint="eastAsia"/>
         </w:rPr>
-        <w:t>: {{</w:t>
-      </w:r>
-      <w:proofErr w:type="spellStart"/>
-      <w:r>
-        <w:rPr>
-          <w:rFonts w:hint="eastAsia"/>
-        </w:rPr>
-        <w:t>firstName</w:t>
-      </w:r>
-      <w:proofErr w:type="spellEnd"/>
-      <w:r>
-        <w:rPr>
-          <w:rFonts w:hint="eastAsia"/>
-        </w:rPr>
-        <w:t xml:space="preserve"> + " " + </w:t>
-      </w:r>
-      <w:proofErr w:type="spellStart"/>
-      <w:r>
-        <w:rPr>
-          <w:rFonts w:hint="eastAsia"/>
-        </w:rPr>
-        <w:t>lastName</w:t>
-      </w:r>
-      <w:proofErr w:type="spellEnd"/>
-      <w:r>
-        <w:rPr>
-          <w:rFonts w:hint="eastAsia"/>
-        </w:rPr>
-        <w:t>}}</w:t>
+        <w:t>: {{firstName + " " + lastName}}</w:t>
       </w:r>
     </w:p>
     <w:p>
@@ -4647,167 +3587,51 @@
     </w:p>
     <w:p>
       <w:r>
-        <w:t>&lt;</w:t>
-      </w:r>
-      <w:proofErr w:type="gramStart"/>
-      <w:r>
-        <w:t>script</w:t>
-      </w:r>
-      <w:proofErr w:type="gramEnd"/>
-      <w:r>
-        <w:t>&gt;</w:t>
-      </w:r>
-    </w:p>
-    <w:p>
-      <w:proofErr w:type="spellStart"/>
-      <w:proofErr w:type="gramStart"/>
-      <w:r>
-        <w:t>var</w:t>
-      </w:r>
-      <w:proofErr w:type="spellEnd"/>
-      <w:proofErr w:type="gramEnd"/>
-      <w:r>
-        <w:t xml:space="preserve"> app = </w:t>
-      </w:r>
-      <w:proofErr w:type="spellStart"/>
-      <w:r>
-        <w:t>angular.module</w:t>
-      </w:r>
-      <w:proofErr w:type="spellEnd"/>
-      <w:r>
-        <w:t>('</w:t>
-      </w:r>
-      <w:proofErr w:type="spellStart"/>
-      <w:r>
-        <w:t>myApp</w:t>
-      </w:r>
-      <w:proofErr w:type="spellEnd"/>
-      <w:r>
-        <w:t>', []);</w:t>
-      </w:r>
-    </w:p>
-    <w:p>
-      <w:proofErr w:type="spellStart"/>
-      <w:proofErr w:type="gramStart"/>
-      <w:r>
-        <w:t>app.controller</w:t>
-      </w:r>
-      <w:proofErr w:type="spellEnd"/>
-      <w:r>
-        <w:t>(</w:t>
-      </w:r>
-      <w:proofErr w:type="gramEnd"/>
-      <w:r>
-        <w:t>'</w:t>
-      </w:r>
-      <w:proofErr w:type="spellStart"/>
-      <w:r>
-        <w:t>personCtrl</w:t>
-      </w:r>
-      <w:proofErr w:type="spellEnd"/>
-      <w:r>
-        <w:t>', function($scope) {</w:t>
-      </w:r>
-    </w:p>
-    <w:p>
-      <w:r>
-        <w:t xml:space="preserve">    $</w:t>
-      </w:r>
-      <w:proofErr w:type="spellStart"/>
-      <w:r>
-        <w:t>scope.firstName</w:t>
-      </w:r>
-      <w:proofErr w:type="spellEnd"/>
-      <w:r>
-        <w:t xml:space="preserve"> = "John",</w:t>
-      </w:r>
-    </w:p>
-    <w:p>
-      <w:r>
-        <w:t xml:space="preserve">    $</w:t>
-      </w:r>
-      <w:proofErr w:type="spellStart"/>
-      <w:r>
-        <w:t>scope.lastName</w:t>
-      </w:r>
-      <w:proofErr w:type="spellEnd"/>
-      <w:r>
-        <w:t xml:space="preserve"> = "Doe"</w:t>
-      </w:r>
-    </w:p>
-    <w:p>
-      <w:r>
-        <w:t xml:space="preserve">    $</w:t>
-      </w:r>
-      <w:proofErr w:type="spellStart"/>
-      <w:r>
-        <w:t>scope.myVar</w:t>
-      </w:r>
-      <w:proofErr w:type="spellEnd"/>
-      <w:r>
-        <w:t xml:space="preserve"> = false;</w:t>
-      </w:r>
-    </w:p>
-    <w:p>
-      <w:r>
-        <w:t xml:space="preserve">    $</w:t>
-      </w:r>
-      <w:proofErr w:type="spellStart"/>
-      <w:r>
-        <w:t>scope.</w:t>
+        <w:t>&lt;script&gt;</w:t>
+      </w:r>
+    </w:p>
+    <w:p>
+      <w:r>
+        <w:t>var app = angular.module('myApp', []);</w:t>
+      </w:r>
+    </w:p>
+    <w:p>
+      <w:r>
+        <w:t>app.controller('personCtrl', function($scope) {</w:t>
+      </w:r>
+    </w:p>
+    <w:p>
+      <w:r>
+        <w:t xml:space="preserve">    $scope.firstName = "John",</w:t>
+      </w:r>
+    </w:p>
+    <w:p>
+      <w:r>
+        <w:t xml:space="preserve">    $scope.lastName = "Doe"</w:t>
+      </w:r>
+    </w:p>
+    <w:p>
+      <w:r>
+        <w:t xml:space="preserve">    $scope.myVar = false;</w:t>
+      </w:r>
+    </w:p>
+    <w:p>
+      <w:r>
+        <w:t xml:space="preserve">    $scope.</w:t>
       </w:r>
       <w:r>
         <w:rPr>
           <w:color w:val="FF0000"/>
         </w:rPr>
-        <w:t>toggle</w:t>
-      </w:r>
-      <w:proofErr w:type="spellEnd"/>
-      <w:r>
-        <w:rPr>
-          <w:color w:val="FF0000"/>
-        </w:rPr>
-        <w:t xml:space="preserve"> </w:t>
-      </w:r>
-      <w:r>
-        <w:t xml:space="preserve">= </w:t>
-      </w:r>
-      <w:proofErr w:type="gramStart"/>
-      <w:r>
-        <w:t>function(</w:t>
-      </w:r>
-      <w:proofErr w:type="gramEnd"/>
-      <w:r>
-        <w:t>) {</w:t>
-      </w:r>
-    </w:p>
-    <w:p>
-      <w:r>
-        <w:t xml:space="preserve">        $</w:t>
-      </w:r>
-      <w:proofErr w:type="spellStart"/>
-      <w:r>
-        <w:t>scope.myVar</w:t>
-      </w:r>
-      <w:proofErr w:type="spellEnd"/>
-      <w:r>
-        <w:t xml:space="preserve"> </w:t>
-      </w:r>
-      <w:proofErr w:type="gramStart"/>
-      <w:r>
-        <w:t>= !</w:t>
-      </w:r>
-      <w:proofErr w:type="gramEnd"/>
-      <w:r>
-        <w:t>$</w:t>
-      </w:r>
-      <w:proofErr w:type="spellStart"/>
-      <w:r>
-        <w:t>scope.myVar</w:t>
-      </w:r>
-      <w:proofErr w:type="spellEnd"/>
-      <w:r>
-        <w:t>;</w:t>
+        <w:t xml:space="preserve">toggle </w:t>
+      </w:r>
+      <w:r>
+        <w:t>= function() {</w:t>
+      </w:r>
+    </w:p>
+    <w:p>
+      <w:r>
+        <w:t xml:space="preserve">        $scope.myVar = !$scope.myVar;</w:t>
       </w:r>
     </w:p>
     <w:p>
@@ -4832,7 +3656,6 @@
           <w:b w:val="0"/>
         </w:rPr>
       </w:pPr>
-      <w:proofErr w:type="gramStart"/>
       <w:r>
         <w:rPr>
           <w:rStyle w:val="a3"/>
@@ -4840,9 +3663,56 @@
           <w:b/>
           <w:color w:val="000000"/>
         </w:rPr>
-        <w:t>ng-</w:t>
-      </w:r>
-      <w:proofErr w:type="spellStart"/>
+        <w:t>ng-readonly</w:t>
+      </w:r>
+    </w:p>
+    <w:p>
+      <w:pPr>
+        <w:pStyle w:val="a6"/>
+        <w:shd w:val="clear" w:color="auto" w:fill="FFFFFF"/>
+        <w:spacing w:before="0" w:beforeAutospacing="0" w:after="0" w:afterAutospacing="0" w:line="378" w:lineRule="atLeast"/>
+        <w:rPr>
+          <w:rFonts w:ascii="Tahoma" w:hAnsi="Tahoma" w:cs="Tahoma"/>
+          <w:color w:val="000000"/>
+          <w:sz w:val="21"/>
+          <w:szCs w:val="21"/>
+        </w:rPr>
+      </w:pPr>
+      <w:r>
+        <w:rPr>
+          <w:rFonts w:ascii="Tahoma" w:hAnsi="Tahoma" w:cs="Tahoma"/>
+          <w:color w:val="000000"/>
+          <w:sz w:val="21"/>
+          <w:szCs w:val="21"/>
+        </w:rPr>
+        <w:t>通过表达式返回值</w:t>
+      </w:r>
+      <w:r>
+        <w:rPr>
+          <w:rFonts w:ascii="Tahoma" w:hAnsi="Tahoma" w:cs="Tahoma"/>
+          <w:color w:val="000000"/>
+          <w:sz w:val="21"/>
+          <w:szCs w:val="21"/>
+        </w:rPr>
+        <w:t>true/false</w:t>
+      </w:r>
+      <w:r>
+        <w:rPr>
+          <w:rFonts w:ascii="Tahoma" w:hAnsi="Tahoma" w:cs="Tahoma"/>
+          <w:color w:val="000000"/>
+          <w:sz w:val="21"/>
+          <w:szCs w:val="21"/>
+        </w:rPr>
+        <w:t>将表单输入字段设为只读。</w:t>
+      </w:r>
+    </w:p>
+    <w:p>
+      <w:pPr>
+        <w:pStyle w:val="2"/>
+        <w:rPr>
+          <w:b w:val="0"/>
+        </w:rPr>
+      </w:pPr>
       <w:r>
         <w:rPr>
           <w:rStyle w:val="a3"/>
@@ -4850,10 +3720,9 @@
           <w:b/>
           <w:color w:val="000000"/>
         </w:rPr>
-        <w:t>readonly</w:t>
-      </w:r>
-      <w:proofErr w:type="spellEnd"/>
-      <w:proofErr w:type="gramEnd"/>
+        <w:lastRenderedPageBreak/>
+        <w:t>ng-selected</w:t>
+      </w:r>
     </w:p>
     <w:p>
       <w:pPr>
@@ -4874,7 +3743,7 @@
           <w:sz w:val="21"/>
           <w:szCs w:val="21"/>
         </w:rPr>
-        <w:t>通过表达式返回值</w:t>
+        <w:t>给</w:t>
       </w:r>
       <w:r>
         <w:rPr>
@@ -4883,7 +3752,7 @@
           <w:sz w:val="21"/>
           <w:szCs w:val="21"/>
         </w:rPr>
-        <w:t>true/false</w:t>
+        <w:t>&lt;select&gt;</w:t>
       </w:r>
       <w:r>
         <w:rPr>
@@ -4892,112 +3761,61 @@
           <w:sz w:val="21"/>
           <w:szCs w:val="21"/>
         </w:rPr>
-        <w:t>将表单输入字段设为只读。</w:t>
+        <w:t>里面的</w:t>
+      </w:r>
+      <w:r>
+        <w:rPr>
+          <w:rFonts w:ascii="Tahoma" w:hAnsi="Tahoma" w:cs="Tahoma"/>
+          <w:color w:val="000000"/>
+          <w:sz w:val="21"/>
+          <w:szCs w:val="21"/>
+        </w:rPr>
+        <w:t>&lt;option&gt;</w:t>
+      </w:r>
+      <w:r>
+        <w:rPr>
+          <w:rFonts w:ascii="Tahoma" w:hAnsi="Tahoma" w:cs="Tahoma"/>
+          <w:color w:val="000000"/>
+          <w:sz w:val="21"/>
+          <w:szCs w:val="21"/>
+        </w:rPr>
+        <w:t>用的</w:t>
+      </w:r>
+    </w:p>
+    <w:p>
+      <w:pPr>
+        <w:pStyle w:val="a6"/>
+        <w:shd w:val="clear" w:color="auto" w:fill="FFFFFF"/>
+        <w:spacing w:before="0" w:beforeAutospacing="0" w:after="0" w:afterAutospacing="0" w:line="378" w:lineRule="atLeast"/>
+        <w:rPr>
+          <w:rFonts w:ascii="Tahoma" w:hAnsi="Tahoma" w:cs="Tahoma"/>
+          <w:color w:val="000000"/>
+          <w:sz w:val="21"/>
+          <w:szCs w:val="21"/>
+        </w:rPr>
+      </w:pPr>
+      <w:r>
+        <w:rPr>
+          <w:rFonts w:ascii="Tahoma" w:hAnsi="Tahoma" w:cs="Tahoma" w:hint="eastAsia"/>
+          <w:color w:val="000000"/>
+          <w:sz w:val="21"/>
+          <w:szCs w:val="21"/>
+        </w:rPr>
+        <w:t>用于默认选中的</w:t>
       </w:r>
     </w:p>
     <w:p>
       <w:pPr>
         <w:pStyle w:val="2"/>
-        <w:rPr>
-          <w:b w:val="0"/>
-        </w:rPr>
-      </w:pPr>
-      <w:proofErr w:type="gramStart"/>
-      <w:r>
         <w:rPr>
           <w:rStyle w:val="a3"/>
           <w:rFonts w:ascii="Tahoma" w:hAnsi="Tahoma" w:cs="Tahoma"/>
           <w:b/>
           <w:color w:val="000000"/>
-        </w:rPr>
-        <w:lastRenderedPageBreak/>
-        <w:t>ng-selected</w:t>
-      </w:r>
-      <w:proofErr w:type="gramEnd"/>
-    </w:p>
-    <w:p>
-      <w:pPr>
-        <w:pStyle w:val="a6"/>
-        <w:shd w:val="clear" w:color="auto" w:fill="FFFFFF"/>
-        <w:spacing w:before="0" w:beforeAutospacing="0" w:after="0" w:afterAutospacing="0" w:line="378" w:lineRule="atLeast"/>
-        <w:rPr>
-          <w:rFonts w:ascii="Tahoma" w:hAnsi="Tahoma" w:cs="Tahoma"/>
-          <w:color w:val="000000"/>
-          <w:sz w:val="21"/>
-          <w:szCs w:val="21"/>
-        </w:rPr>
-      </w:pPr>
-      <w:r>
-        <w:rPr>
-          <w:rFonts w:ascii="Tahoma" w:hAnsi="Tahoma" w:cs="Tahoma"/>
-          <w:color w:val="000000"/>
-          <w:sz w:val="21"/>
-          <w:szCs w:val="21"/>
-        </w:rPr>
-        <w:t>给</w:t>
-      </w:r>
-      <w:r>
-        <w:rPr>
-          <w:rFonts w:ascii="Tahoma" w:hAnsi="Tahoma" w:cs="Tahoma"/>
-          <w:color w:val="000000"/>
-          <w:sz w:val="21"/>
-          <w:szCs w:val="21"/>
-        </w:rPr>
-        <w:t>&lt;select&gt;</w:t>
-      </w:r>
-      <w:r>
-        <w:rPr>
-          <w:rFonts w:ascii="Tahoma" w:hAnsi="Tahoma" w:cs="Tahoma"/>
-          <w:color w:val="000000"/>
-          <w:sz w:val="21"/>
-          <w:szCs w:val="21"/>
-        </w:rPr>
-        <w:t>里面的</w:t>
-      </w:r>
-      <w:r>
-        <w:rPr>
-          <w:rFonts w:ascii="Tahoma" w:hAnsi="Tahoma" w:cs="Tahoma"/>
-          <w:color w:val="000000"/>
-          <w:sz w:val="21"/>
-          <w:szCs w:val="21"/>
-        </w:rPr>
-        <w:t>&lt;option&gt;</w:t>
-      </w:r>
-      <w:r>
-        <w:rPr>
-          <w:rFonts w:ascii="Tahoma" w:hAnsi="Tahoma" w:cs="Tahoma"/>
-          <w:color w:val="000000"/>
-          <w:sz w:val="21"/>
-          <w:szCs w:val="21"/>
-        </w:rPr>
-        <w:t>用的</w:t>
-      </w:r>
-    </w:p>
-    <w:p>
-      <w:pPr>
-        <w:pStyle w:val="a6"/>
-        <w:shd w:val="clear" w:color="auto" w:fill="FFFFFF"/>
-        <w:spacing w:before="0" w:beforeAutospacing="0" w:after="0" w:afterAutospacing="0" w:line="378" w:lineRule="atLeast"/>
-        <w:rPr>
-          <w:rFonts w:ascii="Tahoma" w:hAnsi="Tahoma" w:cs="Tahoma"/>
-          <w:color w:val="000000"/>
-          <w:sz w:val="21"/>
-          <w:szCs w:val="21"/>
-        </w:rPr>
-      </w:pPr>
-      <w:r>
-        <w:rPr>
-          <w:rFonts w:ascii="Tahoma" w:hAnsi="Tahoma" w:cs="Tahoma" w:hint="eastAsia"/>
-          <w:color w:val="000000"/>
-          <w:sz w:val="21"/>
-          <w:szCs w:val="21"/>
-        </w:rPr>
-        <w:t>用于默认选中的</w:t>
-      </w:r>
-    </w:p>
-    <w:p>
-      <w:pPr>
-        <w:pStyle w:val="2"/>
+          <w:shd w:val="clear" w:color="auto" w:fill="FFFFFF"/>
+        </w:rPr>
+      </w:pPr>
+      <w:r>
         <w:rPr>
           <w:rStyle w:val="a3"/>
           <w:rFonts w:ascii="Tahoma" w:hAnsi="Tahoma" w:cs="Tahoma"/>
@@ -5005,29 +3823,63 @@
           <w:color w:val="000000"/>
           <w:shd w:val="clear" w:color="auto" w:fill="FFFFFF"/>
         </w:rPr>
-      </w:pPr>
-      <w:proofErr w:type="gramStart"/>
-      <w:r>
-        <w:rPr>
-          <w:rStyle w:val="a3"/>
+        <w:t>ng-change</w:t>
+      </w:r>
+    </w:p>
+    <w:p>
+      <w:pPr>
+        <w:rPr>
           <w:rFonts w:ascii="Tahoma" w:hAnsi="Tahoma" w:cs="Tahoma"/>
-          <w:b/>
-          <w:color w:val="000000"/>
+          <w:color w:val="000000"/>
+          <w:szCs w:val="21"/>
+          <w:shd w:val="clear" w:color="auto" w:fill="FFFFFF"/>
+        </w:rPr>
+      </w:pPr>
+      <w:r>
+        <w:rPr>
+          <w:rFonts w:ascii="Tahoma" w:hAnsi="Tahoma" w:cs="Tahoma"/>
+          <w:color w:val="000000"/>
+          <w:szCs w:val="21"/>
+          <w:shd w:val="clear" w:color="auto" w:fill="FFFFFF"/>
+        </w:rPr>
+        <w:t>结合</w:t>
+      </w:r>
+      <w:r>
+        <w:rPr>
+          <w:rFonts w:ascii="Tahoma" w:hAnsi="Tahoma" w:cs="Tahoma"/>
+          <w:color w:val="000000"/>
+          <w:szCs w:val="21"/>
+          <w:shd w:val="clear" w:color="auto" w:fill="FFFFFF"/>
+        </w:rPr>
+        <w:t>ng-model</w:t>
+      </w:r>
+      <w:r>
+        <w:rPr>
+          <w:rFonts w:ascii="Tahoma" w:hAnsi="Tahoma" w:cs="Tahoma"/>
+          <w:color w:val="000000"/>
+          <w:szCs w:val="21"/>
+          <w:shd w:val="clear" w:color="auto" w:fill="FFFFFF"/>
+        </w:rPr>
+        <w:t>使用，以</w:t>
+      </w:r>
+      <w:r>
+        <w:rPr>
+          <w:rFonts w:ascii="Tahoma" w:hAnsi="Tahoma" w:cs="Tahoma"/>
+          <w:color w:val="000000"/>
+          <w:szCs w:val="21"/>
           <w:shd w:val="clear" w:color="auto" w:fill="FFFFFF"/>
         </w:rPr>
         <w:t>ng-change</w:t>
       </w:r>
-      <w:proofErr w:type="gramEnd"/>
-    </w:p>
-    <w:p>
-      <w:pPr>
+      <w:r>
         <w:rPr>
           <w:rFonts w:ascii="Tahoma" w:hAnsi="Tahoma" w:cs="Tahoma"/>
           <w:color w:val="000000"/>
           <w:szCs w:val="21"/>
           <w:shd w:val="clear" w:color="auto" w:fill="FFFFFF"/>
         </w:rPr>
-      </w:pPr>
+        <w:t>为例</w:t>
+      </w:r>
       <w:r>
         <w:rPr>
           <w:rFonts w:ascii="Tahoma" w:hAnsi="Tahoma" w:cs="Tahoma"/>
@@ -5035,107 +3887,17 @@
           <w:szCs w:val="21"/>
           <w:shd w:val="clear" w:color="auto" w:fill="FFFFFF"/>
         </w:rPr>
-        <w:t>结合</w:t>
-      </w:r>
-      <w:r>
-        <w:rPr>
-          <w:rFonts w:ascii="Tahoma" w:hAnsi="Tahoma" w:cs="Tahoma"/>
-          <w:color w:val="000000"/>
-          <w:szCs w:val="21"/>
-          <w:shd w:val="clear" w:color="auto" w:fill="FFFFFF"/>
-        </w:rPr>
-        <w:t>ng-model</w:t>
-      </w:r>
-      <w:r>
-        <w:rPr>
-          <w:rFonts w:ascii="Tahoma" w:hAnsi="Tahoma" w:cs="Tahoma"/>
-          <w:color w:val="000000"/>
-          <w:szCs w:val="21"/>
-          <w:shd w:val="clear" w:color="auto" w:fill="FFFFFF"/>
-        </w:rPr>
-        <w:t>使用，以</w:t>
-      </w:r>
-      <w:r>
-        <w:rPr>
-          <w:rFonts w:ascii="Tahoma" w:hAnsi="Tahoma" w:cs="Tahoma"/>
-          <w:color w:val="000000"/>
-          <w:szCs w:val="21"/>
-          <w:shd w:val="clear" w:color="auto" w:fill="FFFFFF"/>
-        </w:rPr>
-        <w:t>ng-change</w:t>
-      </w:r>
-      <w:r>
-        <w:rPr>
-          <w:rFonts w:ascii="Tahoma" w:hAnsi="Tahoma" w:cs="Tahoma"/>
-          <w:color w:val="000000"/>
-          <w:szCs w:val="21"/>
-          <w:shd w:val="clear" w:color="auto" w:fill="FFFFFF"/>
-        </w:rPr>
-        <w:t>为例</w:t>
-      </w:r>
-      <w:r>
-        <w:rPr>
-          <w:rFonts w:ascii="Tahoma" w:hAnsi="Tahoma" w:cs="Tahoma"/>
-          <w:color w:val="000000"/>
-          <w:szCs w:val="21"/>
-          <w:shd w:val="clear" w:color="auto" w:fill="FFFFFF"/>
-        </w:rPr>
         <w:t>:</w:t>
       </w:r>
     </w:p>
     <w:p>
       <w:r>
-        <w:t>&lt;input type="text" ng-model="</w:t>
-      </w:r>
-      <w:proofErr w:type="spellStart"/>
-      <w:r>
-        <w:t>calc.arg</w:t>
-      </w:r>
-      <w:proofErr w:type="spellEnd"/>
-      <w:proofErr w:type="gramStart"/>
-      <w:r>
-        <w:t>"  ng</w:t>
-      </w:r>
-      <w:proofErr w:type="gramEnd"/>
-      <w:r>
-        <w:t>-change="</w:t>
-      </w:r>
-      <w:proofErr w:type="spellStart"/>
-      <w:r>
-        <w:t>calc.result</w:t>
-      </w:r>
-      <w:proofErr w:type="spellEnd"/>
-      <w:r>
-        <w:t xml:space="preserve"> = </w:t>
-      </w:r>
-      <w:proofErr w:type="spellStart"/>
-      <w:r>
-        <w:t>calc.arg</w:t>
-      </w:r>
-      <w:proofErr w:type="spellEnd"/>
-      <w:r>
-        <w:t>*2" /&gt;</w:t>
-      </w:r>
-    </w:p>
-    <w:p>
-      <w:r>
-        <w:t>&lt;</w:t>
-      </w:r>
-      <w:proofErr w:type="gramStart"/>
-      <w:r>
-        <w:t>code</w:t>
-      </w:r>
-      <w:proofErr w:type="gramEnd"/>
-      <w:r>
-        <w:t xml:space="preserve">&gt;{{ </w:t>
-      </w:r>
-      <w:proofErr w:type="spellStart"/>
-      <w:r>
-        <w:t>calc.result</w:t>
-      </w:r>
-      <w:proofErr w:type="spellEnd"/>
-      <w:r>
-        <w:t xml:space="preserve"> }}&lt;/code&gt;</w:t>
+        <w:t>&lt;input type="text" ng-model="calc.arg"  ng-change="calc.result = calc.arg*2" /&gt;</w:t>
+      </w:r>
+    </w:p>
+    <w:p>
+      <w:r>
+        <w:t>&lt;code&gt;{{ calc.result }}&lt;/code&gt;</w:t>
       </w:r>
     </w:p>
     <w:p>
@@ -5184,19 +3946,11 @@
       <w:pPr>
         <w:pStyle w:val="2"/>
       </w:pPr>
-      <w:proofErr w:type="gramStart"/>
-      <w:r>
-        <w:rPr>
-          <w:rFonts w:hint="eastAsia"/>
-        </w:rPr>
-        <w:t>ng-</w:t>
-      </w:r>
-      <w:proofErr w:type="gramEnd"/>
-      <w:r>
-        <w:rPr>
-          <w:rFonts w:hint="eastAsia"/>
-        </w:rPr>
-        <w:t>if</w:t>
+      <w:r>
+        <w:rPr>
+          <w:rFonts w:hint="eastAsia"/>
+        </w:rPr>
+        <w:t>ng-if</w:t>
       </w:r>
     </w:p>
     <w:p>
@@ -5274,15 +4028,7 @@
     </w:p>
     <w:p>
       <w:r>
-        <w:t>&lt;</w:t>
-      </w:r>
-      <w:proofErr w:type="gramStart"/>
-      <w:r>
-        <w:t>div</w:t>
-      </w:r>
-      <w:proofErr w:type="gramEnd"/>
-      <w:r>
-        <w:t>&gt;</w:t>
+        <w:t>&lt;div&gt;</w:t>
       </w:r>
     </w:p>
     <w:p>
@@ -5391,13 +4137,8 @@
     <w:p/>
     <w:p/>
     <w:p>
-      <w:proofErr w:type="gramStart"/>
-      <w:r>
-        <w:t>把模版</w:t>
-      </w:r>
-      <w:proofErr w:type="gramEnd"/>
-      <w:r>
-        <w:t>缓存起来</w:t>
+      <w:r>
+        <w:t>把模版缓存起来</w:t>
       </w:r>
     </w:p>
     <w:p>
@@ -5446,11 +4187,9 @@
       <w:pPr>
         <w:pStyle w:val="2"/>
       </w:pPr>
-      <w:proofErr w:type="gramStart"/>
       <w:r>
         <w:t>require</w:t>
       </w:r>
-      <w:proofErr w:type="gramEnd"/>
     </w:p>
     <w:p>
       <w:r>
@@ -5586,21 +4325,7 @@
         <w:rPr>
           <w:rFonts w:hint="eastAsia"/>
         </w:rPr>
-        <w:t>require:'</w:t>
-      </w:r>
-      <w:proofErr w:type="spellStart"/>
-      <w:r>
-        <w:rPr>
-          <w:rFonts w:hint="eastAsia"/>
-        </w:rPr>
-        <w:t>thisDirective</w:t>
-      </w:r>
-      <w:proofErr w:type="spellEnd"/>
-      <w:r>
-        <w:rPr>
-          <w:rFonts w:hint="eastAsia"/>
-        </w:rPr>
-        <w:t>'</w:t>
+        <w:t>require:'thisDirective'</w:t>
       </w:r>
       <w:r>
         <w:rPr>
@@ -5651,21 +4376,7 @@
         <w:rPr>
           <w:rFonts w:hint="eastAsia"/>
         </w:rPr>
-        <w:t>require:'^</w:t>
-      </w:r>
-      <w:proofErr w:type="spellStart"/>
-      <w:r>
-        <w:rPr>
-          <w:rFonts w:hint="eastAsia"/>
-        </w:rPr>
-        <w:t>parentDirective</w:t>
-      </w:r>
-      <w:proofErr w:type="spellEnd"/>
-      <w:r>
-        <w:rPr>
-          <w:rFonts w:hint="eastAsia"/>
-        </w:rPr>
-        <w:t>'</w:t>
+        <w:t>require:'^parentDirective'</w:t>
       </w:r>
       <w:r>
         <w:rPr>
@@ -5831,13 +4542,8 @@
         <w:pStyle w:val="2"/>
       </w:pPr>
       <w:r>
-        <w:t>ng-</w:t>
-      </w:r>
-      <w:proofErr w:type="spellStart"/>
-      <w:r>
-        <w:t>transclude</w:t>
-      </w:r>
-      <w:proofErr w:type="spellEnd"/>
+        <w:t>ng-transclude</w:t>
+      </w:r>
       <w:r>
         <w:t>：</w:t>
       </w:r>
@@ -6060,21 +4766,8 @@
       </w:r>
     </w:p>
     <w:p>
-      <w:proofErr w:type="gramStart"/>
-      <w:r>
-        <w:t>compile</w:t>
-      </w:r>
-      <w:proofErr w:type="gramEnd"/>
-      <w:r>
-        <w:t>: function(</w:t>
-      </w:r>
-      <w:proofErr w:type="spellStart"/>
-      <w:r>
-        <w:t>ele,attrs,transclude</w:t>
-      </w:r>
-      <w:proofErr w:type="spellEnd"/>
-      <w:r>
-        <w:t>){</w:t>
+      <w:r>
+        <w:t>compile: function(ele,attrs,transclude){</w:t>
       </w:r>
     </w:p>
     <w:p>
@@ -6100,42 +4793,15 @@
         <w:rPr>
           <w:rFonts w:hint="eastAsia"/>
         </w:rPr>
-        <w:t>",</w:t>
-      </w:r>
-      <w:proofErr w:type="spellStart"/>
-      <w:r>
-        <w:rPr>
-          <w:rFonts w:hint="eastAsia"/>
-        </w:rPr>
-        <w:t>transclude</w:t>
-      </w:r>
-      <w:proofErr w:type="spellEnd"/>
-      <w:r>
-        <w:rPr>
-          <w:rFonts w:hint="eastAsia"/>
-        </w:rPr>
-        <w:t>);</w:t>
+        <w:t>",transclude);</w:t>
       </w:r>
     </w:p>
     <w:p>
       <w:r>
         <w:tab/>
       </w:r>
-      <w:proofErr w:type="gramStart"/>
-      <w:r>
-        <w:t>return</w:t>
-      </w:r>
-      <w:proofErr w:type="gramEnd"/>
-      <w:r>
-        <w:t xml:space="preserve"> function(</w:t>
-      </w:r>
-      <w:proofErr w:type="spellStart"/>
-      <w:r>
-        <w:t>scope,elem,attrs,ctrl</w:t>
-      </w:r>
-      <w:proofErr w:type="spellEnd"/>
-      <w:r>
-        <w:t>){</w:t>
+      <w:r>
+        <w:t>return function(scope,elem,attrs,ctrl){</w:t>
       </w:r>
     </w:p>
     <w:p>
@@ -6164,21 +4830,7 @@
         <w:rPr>
           <w:rFonts w:hint="eastAsia"/>
         </w:rPr>
-        <w:t>",</w:t>
-      </w:r>
-      <w:proofErr w:type="spellStart"/>
-      <w:r>
-        <w:rPr>
-          <w:rFonts w:hint="eastAsia"/>
-        </w:rPr>
-        <w:t>elem</w:t>
-      </w:r>
-      <w:proofErr w:type="spellEnd"/>
-      <w:r>
-        <w:rPr>
-          <w:rFonts w:hint="eastAsia"/>
-        </w:rPr>
-        <w:t>)</w:t>
+        <w:t>",elem)</w:t>
       </w:r>
     </w:p>
     <w:p>
@@ -6196,26 +4848,8 @@
     </w:p>
     <w:p/>
     <w:p>
-      <w:proofErr w:type="spellStart"/>
-      <w:proofErr w:type="gramStart"/>
-      <w:r>
-        <w:t>link:</w:t>
-      </w:r>
-      <w:proofErr w:type="gramEnd"/>
-      <w:r>
-        <w:t>function</w:t>
-      </w:r>
-      <w:proofErr w:type="spellEnd"/>
-      <w:r>
-        <w:t>(</w:t>
-      </w:r>
-      <w:proofErr w:type="spellStart"/>
-      <w:r>
-        <w:t>scope,elem,attrs,ctrl</w:t>
-      </w:r>
-      <w:proofErr w:type="spellEnd"/>
-      <w:r>
-        <w:t>){</w:t>
+      <w:r>
+        <w:t>link:function(scope,elem,attrs,ctrl){</w:t>
       </w:r>
     </w:p>
     <w:p>
@@ -6346,7 +4980,6 @@
       </w:r>
     </w:p>
     <w:p>
-      <w:proofErr w:type="spellStart"/>
       <w:r>
         <w:rPr>
           <w:rFonts w:hint="eastAsia"/>
@@ -6354,11 +4987,7 @@
         <w:t>templateU</w:t>
       </w:r>
       <w:r>
-        <w:t>rl</w:t>
-      </w:r>
-      <w:proofErr w:type="spellEnd"/>
-      <w:r>
-        <w:t xml:space="preserve">: </w:t>
+        <w:t xml:space="preserve">rl: </w:t>
       </w:r>
       <w:r>
         <w:t>模板文件</w:t>
@@ -6382,11 +5011,9 @@
       <w:pPr>
         <w:pStyle w:val="2"/>
       </w:pPr>
-      <w:proofErr w:type="gramStart"/>
       <w:r>
         <w:t>scope</w:t>
       </w:r>
-      <w:proofErr w:type="gramEnd"/>
     </w:p>
     <w:p>
       <w:pPr>
@@ -6501,25 +5128,23 @@
           <w:color w:val="333333"/>
           <w:shd w:val="clear" w:color="auto" w:fill="FEFEFE"/>
         </w:rPr>
-        <w:t>@</w:t>
-      </w:r>
-      <w:proofErr w:type="spellStart"/>
+        <w:t>@attr</w:t>
+      </w:r>
       <w:r>
         <w:rPr>
           <w:rFonts w:ascii="Helvetica" w:hAnsi="Helvetica" w:cs="Helvetica"/>
           <w:color w:val="333333"/>
           <w:shd w:val="clear" w:color="auto" w:fill="FEFEFE"/>
         </w:rPr>
-        <w:t>attr</w:t>
-      </w:r>
-      <w:proofErr w:type="spellEnd"/>
+        <w:t>指定属性名称，那么本地名称将与</w:t>
+      </w:r>
       <w:r>
         <w:rPr>
           <w:rFonts w:ascii="Helvetica" w:hAnsi="Helvetica" w:cs="Helvetica"/>
           <w:color w:val="333333"/>
           <w:shd w:val="clear" w:color="auto" w:fill="FEFEFE"/>
         </w:rPr>
-        <w:t>指定属性名称，那么本地名称将与</w:t>
+        <w:t>DOM</w:t>
       </w:r>
       <w:r>
         <w:rPr>
@@ -6527,7 +5152,7 @@
           <w:color w:val="333333"/>
           <w:shd w:val="clear" w:color="auto" w:fill="FEFEFE"/>
         </w:rPr>
-        <w:t>DOM</w:t>
+        <w:t>属性的名称一致</w:t>
       </w:r>
       <w:r>
         <w:rPr>
@@ -6535,32 +5160,32 @@
           <w:color w:val="333333"/>
           <w:shd w:val="clear" w:color="auto" w:fill="FEFEFE"/>
         </w:rPr>
-        <w:t>属性的名称一致</w:t>
-      </w:r>
-      <w:r>
+        <w:t>。</w:t>
+      </w:r>
+    </w:p>
+    <w:p>
+      <w:pPr>
         <w:rPr>
           <w:rFonts w:ascii="Helvetica" w:hAnsi="Helvetica" w:cs="Helvetica"/>
           <w:color w:val="333333"/>
           <w:shd w:val="clear" w:color="auto" w:fill="FEFEFE"/>
         </w:rPr>
-        <w:t>。</w:t>
-      </w:r>
-    </w:p>
-    <w:p>
-      <w:pPr>
+      </w:pPr>
+      <w:r>
         <w:rPr>
           <w:rFonts w:ascii="Helvetica" w:hAnsi="Helvetica" w:cs="Helvetica"/>
           <w:color w:val="333333"/>
           <w:shd w:val="clear" w:color="auto" w:fill="FEFEFE"/>
         </w:rPr>
-      </w:pPr>
+        <w:t>例如</w:t>
+      </w:r>
       <w:r>
         <w:rPr>
           <w:rFonts w:ascii="Helvetica" w:hAnsi="Helvetica" w:cs="Helvetica"/>
           <w:color w:val="333333"/>
           <w:shd w:val="clear" w:color="auto" w:fill="FEFEFE"/>
         </w:rPr>
-        <w:t>例如</w:t>
+        <w:t>&lt;widget my-attr=”hello {{name}}”&gt;</w:t>
       </w:r>
       <w:r>
         <w:rPr>
@@ -6568,61 +5193,57 @@
           <w:color w:val="333333"/>
           <w:shd w:val="clear" w:color="auto" w:fill="FEFEFE"/>
         </w:rPr>
-        <w:t>&lt;widget my-</w:t>
-      </w:r>
-      <w:proofErr w:type="spellStart"/>
+        <w:t>，</w:t>
+      </w:r>
+    </w:p>
+    <w:p>
       <w:r>
         <w:rPr>
           <w:rFonts w:ascii="Helvetica" w:hAnsi="Helvetica" w:cs="Helvetica"/>
           <w:color w:val="333333"/>
           <w:shd w:val="clear" w:color="auto" w:fill="FEFEFE"/>
         </w:rPr>
-        <w:t>attr</w:t>
-      </w:r>
-      <w:proofErr w:type="spellEnd"/>
+        <w:t>widget</w:t>
+      </w:r>
       <w:r>
         <w:rPr>
           <w:rFonts w:ascii="Helvetica" w:hAnsi="Helvetica" w:cs="Helvetica"/>
           <w:color w:val="333333"/>
           <w:shd w:val="clear" w:color="auto" w:fill="FEFEFE"/>
         </w:rPr>
-        <w:t>=</w:t>
-      </w:r>
-      <w:proofErr w:type="gramStart"/>
+        <w:t>的</w:t>
+      </w:r>
       <w:r>
         <w:rPr>
           <w:rFonts w:ascii="Helvetica" w:hAnsi="Helvetica" w:cs="Helvetica"/>
           <w:color w:val="333333"/>
           <w:shd w:val="clear" w:color="auto" w:fill="FEFEFE"/>
         </w:rPr>
-        <w:t>”</w:t>
-      </w:r>
-      <w:proofErr w:type="gramEnd"/>
+        <w:t>scope</w:t>
+      </w:r>
       <w:r>
         <w:rPr>
           <w:rFonts w:ascii="Helvetica" w:hAnsi="Helvetica" w:cs="Helvetica"/>
           <w:color w:val="333333"/>
           <w:shd w:val="clear" w:color="auto" w:fill="FEFEFE"/>
         </w:rPr>
-        <w:t>hello {{name}}</w:t>
-      </w:r>
-      <w:proofErr w:type="gramStart"/>
+        <w:t>定义为：</w:t>
+      </w:r>
       <w:r>
         <w:rPr>
           <w:rFonts w:ascii="Helvetica" w:hAnsi="Helvetica" w:cs="Helvetica"/>
           <w:color w:val="333333"/>
           <w:shd w:val="clear" w:color="auto" w:fill="FEFEFE"/>
         </w:rPr>
-        <w:t>”</w:t>
-      </w:r>
-      <w:proofErr w:type="gramEnd"/>
+        <w:t>{localName:’@myAttr’}</w:t>
+      </w:r>
       <w:r>
         <w:rPr>
           <w:rFonts w:ascii="Helvetica" w:hAnsi="Helvetica" w:cs="Helvetica"/>
           <w:color w:val="333333"/>
           <w:shd w:val="clear" w:color="auto" w:fill="FEFEFE"/>
         </w:rPr>
-        <w:t>&gt;</w:t>
+        <w:t>。那么，</w:t>
       </w:r>
       <w:r>
         <w:rPr>
@@ -6630,17 +5251,15 @@
           <w:color w:val="333333"/>
           <w:shd w:val="clear" w:color="auto" w:fill="FEFEFE"/>
         </w:rPr>
-        <w:t>，</w:t>
-      </w:r>
-    </w:p>
-    <w:p>
+        <w:t>widget scope property</w:t>
+      </w:r>
       <w:r>
         <w:rPr>
           <w:rFonts w:ascii="Helvetica" w:hAnsi="Helvetica" w:cs="Helvetica"/>
           <w:color w:val="333333"/>
           <w:shd w:val="clear" w:color="auto" w:fill="FEFEFE"/>
         </w:rPr>
-        <w:t>widget</w:t>
+        <w:t>的</w:t>
       </w:r>
       <w:r>
         <w:rPr>
@@ -6648,7 +5267,7 @@
           <w:color w:val="333333"/>
           <w:shd w:val="clear" w:color="auto" w:fill="FEFEFE"/>
         </w:rPr>
-        <w:t>的</w:t>
+        <w:t>localName</w:t>
       </w:r>
       <w:r>
         <w:rPr>
@@ -6656,7 +5275,7 @@
           <w:color w:val="333333"/>
           <w:shd w:val="clear" w:color="auto" w:fill="FEFEFE"/>
         </w:rPr>
-        <w:t>scope</w:t>
+        <w:t>会映射出</w:t>
       </w:r>
       <w:r>
         <w:rPr>
@@ -6664,7 +5283,7 @@
           <w:color w:val="333333"/>
           <w:shd w:val="clear" w:color="auto" w:fill="FEFEFE"/>
         </w:rPr>
-        <w:t>定义为：</w:t>
+        <w:t>”hello {{name}}"</w:t>
       </w:r>
       <w:r>
         <w:rPr>
@@ -6672,71 +5291,63 @@
           <w:color w:val="333333"/>
           <w:shd w:val="clear" w:color="auto" w:fill="FEFEFE"/>
         </w:rPr>
-        <w:t>{</w:t>
-      </w:r>
-      <w:proofErr w:type="spellStart"/>
+        <w:t>转换后的真实值。</w:t>
+      </w:r>
       <w:r>
         <w:rPr>
           <w:rFonts w:ascii="Helvetica" w:hAnsi="Helvetica" w:cs="Helvetica"/>
           <w:color w:val="333333"/>
           <w:shd w:val="clear" w:color="auto" w:fill="FEFEFE"/>
         </w:rPr>
-        <w:t>localName</w:t>
-      </w:r>
-      <w:proofErr w:type="spellEnd"/>
+        <w:t>name</w:t>
+      </w:r>
       <w:r>
         <w:rPr>
           <w:rFonts w:ascii="Helvetica" w:hAnsi="Helvetica" w:cs="Helvetica"/>
           <w:color w:val="333333"/>
           <w:shd w:val="clear" w:color="auto" w:fill="FEFEFE"/>
         </w:rPr>
-        <w:t>:</w:t>
-      </w:r>
-      <w:proofErr w:type="gramStart"/>
+        <w:t>属性值改变后，</w:t>
+      </w:r>
       <w:r>
         <w:rPr>
           <w:rFonts w:ascii="Helvetica" w:hAnsi="Helvetica" w:cs="Helvetica"/>
           <w:color w:val="333333"/>
           <w:shd w:val="clear" w:color="auto" w:fill="FEFEFE"/>
         </w:rPr>
-        <w:t>’</w:t>
-      </w:r>
-      <w:proofErr w:type="gramEnd"/>
+        <w:t>widget scope</w:t>
+      </w:r>
       <w:r>
         <w:rPr>
           <w:rFonts w:ascii="Helvetica" w:hAnsi="Helvetica" w:cs="Helvetica"/>
           <w:color w:val="333333"/>
           <w:shd w:val="clear" w:color="auto" w:fill="FEFEFE"/>
         </w:rPr>
-        <w:t>@</w:t>
-      </w:r>
-      <w:proofErr w:type="spellStart"/>
+        <w:t>的</w:t>
+      </w:r>
       <w:r>
         <w:rPr>
           <w:rFonts w:ascii="Helvetica" w:hAnsi="Helvetica" w:cs="Helvetica"/>
           <w:color w:val="333333"/>
           <w:shd w:val="clear" w:color="auto" w:fill="FEFEFE"/>
         </w:rPr>
-        <w:t>myAttr</w:t>
-      </w:r>
-      <w:proofErr w:type="spellEnd"/>
-      <w:proofErr w:type="gramStart"/>
+        <w:t>localName</w:t>
+      </w:r>
       <w:r>
         <w:rPr>
           <w:rFonts w:ascii="Helvetica" w:hAnsi="Helvetica" w:cs="Helvetica"/>
           <w:color w:val="333333"/>
           <w:shd w:val="clear" w:color="auto" w:fill="FEFEFE"/>
         </w:rPr>
-        <w:t>’</w:t>
-      </w:r>
-      <w:proofErr w:type="gramEnd"/>
+        <w:t>属性也会相应地改变（仅仅单向</w:t>
+      </w:r>
       <w:r>
         <w:rPr>
           <w:rFonts w:ascii="Helvetica" w:hAnsi="Helvetica" w:cs="Helvetica"/>
           <w:color w:val="333333"/>
           <w:shd w:val="clear" w:color="auto" w:fill="FEFEFE"/>
         </w:rPr>
-        <w:t>}</w:t>
+        <w:t>）。</w:t>
       </w:r>
       <w:r>
         <w:rPr>
@@ -6744,7 +5355,7 @@
           <w:color w:val="333333"/>
           <w:shd w:val="clear" w:color="auto" w:fill="FEFEFE"/>
         </w:rPr>
-        <w:t>。那么，</w:t>
+        <w:t>name</w:t>
       </w:r>
       <w:r>
         <w:rPr>
@@ -6752,7 +5363,7 @@
           <w:color w:val="333333"/>
           <w:shd w:val="clear" w:color="auto" w:fill="FEFEFE"/>
         </w:rPr>
-        <w:t>widget scope property</w:t>
+        <w:t>属性是在父</w:t>
       </w:r>
       <w:r>
         <w:rPr>
@@ -6760,43 +5371,52 @@
           <w:color w:val="333333"/>
           <w:shd w:val="clear" w:color="auto" w:fill="FEFEFE"/>
         </w:rPr>
-        <w:t>的</w:t>
-      </w:r>
-      <w:proofErr w:type="spellStart"/>
+        <w:t>scope</w:t>
+      </w:r>
       <w:r>
         <w:rPr>
           <w:rFonts w:ascii="Helvetica" w:hAnsi="Helvetica" w:cs="Helvetica"/>
           <w:color w:val="333333"/>
           <w:shd w:val="clear" w:color="auto" w:fill="FEFEFE"/>
         </w:rPr>
-        <w:t>localName</w:t>
-      </w:r>
-      <w:proofErr w:type="spellEnd"/>
+        <w:t>读取的（不是组件</w:t>
+      </w:r>
       <w:r>
         <w:rPr>
           <w:rFonts w:ascii="Helvetica" w:hAnsi="Helvetica" w:cs="Helvetica"/>
           <w:color w:val="333333"/>
           <w:shd w:val="clear" w:color="auto" w:fill="FEFEFE"/>
         </w:rPr>
-        <w:t>会映射出</w:t>
-      </w:r>
-      <w:proofErr w:type="gramStart"/>
+        <w:t>scope</w:t>
+      </w:r>
       <w:r>
         <w:rPr>
           <w:rFonts w:ascii="Helvetica" w:hAnsi="Helvetica" w:cs="Helvetica"/>
           <w:color w:val="333333"/>
           <w:shd w:val="clear" w:color="auto" w:fill="FEFEFE"/>
         </w:rPr>
-        <w:t>”</w:t>
-      </w:r>
-      <w:proofErr w:type="gramEnd"/>
+        <w:t>）</w:t>
+      </w:r>
+    </w:p>
+    <w:p>
+      <w:pPr>
+        <w:pStyle w:val="3"/>
+      </w:pPr>
+      <w:r>
+        <w:rPr>
+          <w:rFonts w:hint="eastAsia"/>
+        </w:rPr>
+        <w:t>=</w:t>
+      </w:r>
+    </w:p>
+    <w:p>
       <w:r>
         <w:rPr>
           <w:rFonts w:ascii="Helvetica" w:hAnsi="Helvetica" w:cs="Helvetica"/>
           <w:color w:val="333333"/>
           <w:shd w:val="clear" w:color="auto" w:fill="FEFEFE"/>
         </w:rPr>
-        <w:t>hello {{name}}"</w:t>
+        <w:t>指令中的属性取值为</w:t>
       </w:r>
       <w:r>
         <w:rPr>
@@ -6804,7 +5424,7 @@
           <w:color w:val="333333"/>
           <w:shd w:val="clear" w:color="auto" w:fill="FEFEFE"/>
         </w:rPr>
-        <w:t>转换后的真实值。</w:t>
+        <w:t>controller</w:t>
       </w:r>
       <w:r>
         <w:rPr>
@@ -6812,7 +5432,7 @@
           <w:color w:val="333333"/>
           <w:shd w:val="clear" w:color="auto" w:fill="FEFEFE"/>
         </w:rPr>
-        <w:t>name</w:t>
+        <w:t>中对应</w:t>
       </w:r>
       <w:r>
         <w:rPr>
@@ -6820,7 +5440,7 @@
           <w:color w:val="333333"/>
           <w:shd w:val="clear" w:color="auto" w:fill="FEFEFE"/>
         </w:rPr>
-        <w:t>属性值改变后，</w:t>
+        <w:t>$scope</w:t>
       </w:r>
       <w:r>
         <w:rPr>
@@ -6828,33 +5448,42 @@
           <w:color w:val="333333"/>
           <w:shd w:val="clear" w:color="auto" w:fill="FEFEFE"/>
         </w:rPr>
-        <w:t>widget scope</w:t>
-      </w:r>
+        <w:t>上属性的取值，可用于双向数据的绑定</w:t>
+      </w:r>
+    </w:p>
+    <w:p>
+      <w:pPr>
+        <w:pStyle w:val="3"/>
+      </w:pPr>
+      <w:r>
+        <w:lastRenderedPageBreak/>
+        <w:t>&amp;</w:t>
+      </w:r>
+    </w:p>
+    <w:p>
       <w:r>
         <w:rPr>
           <w:rFonts w:ascii="Helvetica" w:hAnsi="Helvetica" w:cs="Helvetica"/>
           <w:color w:val="333333"/>
           <w:shd w:val="clear" w:color="auto" w:fill="FEFEFE"/>
         </w:rPr>
-        <w:t>的</w:t>
-      </w:r>
-      <w:proofErr w:type="spellStart"/>
+        <w:t>指令中的取值为</w:t>
+      </w:r>
       <w:r>
         <w:rPr>
           <w:rFonts w:ascii="Helvetica" w:hAnsi="Helvetica" w:cs="Helvetica"/>
           <w:color w:val="333333"/>
           <w:shd w:val="clear" w:color="auto" w:fill="FEFEFE"/>
         </w:rPr>
-        <w:t>localName</w:t>
-      </w:r>
-      <w:proofErr w:type="spellEnd"/>
+        <w:t>Contoller</w:t>
+      </w:r>
       <w:r>
         <w:rPr>
           <w:rFonts w:ascii="Helvetica" w:hAnsi="Helvetica" w:cs="Helvetica"/>
           <w:color w:val="333333"/>
           <w:shd w:val="clear" w:color="auto" w:fill="FEFEFE"/>
         </w:rPr>
-        <w:t>属性也会相应地改变（仅仅单向</w:t>
+        <w:t>中对应</w:t>
       </w:r>
       <w:r>
         <w:rPr>
@@ -6862,7 +5491,7 @@
           <w:color w:val="333333"/>
           <w:shd w:val="clear" w:color="auto" w:fill="FEFEFE"/>
         </w:rPr>
-        <w:t>）。</w:t>
+        <w:t>$scope</w:t>
       </w:r>
       <w:r>
         <w:rPr>
@@ -6870,152 +5499,6 @@
           <w:color w:val="333333"/>
           <w:shd w:val="clear" w:color="auto" w:fill="FEFEFE"/>
         </w:rPr>
-        <w:t>name</w:t>
-      </w:r>
-      <w:r>
-        <w:rPr>
-          <w:rFonts w:ascii="Helvetica" w:hAnsi="Helvetica" w:cs="Helvetica"/>
-          <w:color w:val="333333"/>
-          <w:shd w:val="clear" w:color="auto" w:fill="FEFEFE"/>
-        </w:rPr>
-        <w:t>属性是在父</w:t>
-      </w:r>
-      <w:r>
-        <w:rPr>
-          <w:rFonts w:ascii="Helvetica" w:hAnsi="Helvetica" w:cs="Helvetica"/>
-          <w:color w:val="333333"/>
-          <w:shd w:val="clear" w:color="auto" w:fill="FEFEFE"/>
-        </w:rPr>
-        <w:t>scope</w:t>
-      </w:r>
-      <w:r>
-        <w:rPr>
-          <w:rFonts w:ascii="Helvetica" w:hAnsi="Helvetica" w:cs="Helvetica"/>
-          <w:color w:val="333333"/>
-          <w:shd w:val="clear" w:color="auto" w:fill="FEFEFE"/>
-        </w:rPr>
-        <w:t>读取的（不是组件</w:t>
-      </w:r>
-      <w:r>
-        <w:rPr>
-          <w:rFonts w:ascii="Helvetica" w:hAnsi="Helvetica" w:cs="Helvetica"/>
-          <w:color w:val="333333"/>
-          <w:shd w:val="clear" w:color="auto" w:fill="FEFEFE"/>
-        </w:rPr>
-        <w:t>scope</w:t>
-      </w:r>
-      <w:r>
-        <w:rPr>
-          <w:rFonts w:ascii="Helvetica" w:hAnsi="Helvetica" w:cs="Helvetica"/>
-          <w:color w:val="333333"/>
-          <w:shd w:val="clear" w:color="auto" w:fill="FEFEFE"/>
-        </w:rPr>
-        <w:t>）</w:t>
-      </w:r>
-    </w:p>
-    <w:p>
-      <w:pPr>
-        <w:pStyle w:val="3"/>
-      </w:pPr>
-      <w:r>
-        <w:rPr>
-          <w:rFonts w:hint="eastAsia"/>
-        </w:rPr>
-        <w:t>=</w:t>
-      </w:r>
-    </w:p>
-    <w:p>
-      <w:r>
-        <w:rPr>
-          <w:rFonts w:ascii="Helvetica" w:hAnsi="Helvetica" w:cs="Helvetica"/>
-          <w:color w:val="333333"/>
-          <w:shd w:val="clear" w:color="auto" w:fill="FEFEFE"/>
-        </w:rPr>
-        <w:t>指令中的属性取值为</w:t>
-      </w:r>
-      <w:r>
-        <w:rPr>
-          <w:rFonts w:ascii="Helvetica" w:hAnsi="Helvetica" w:cs="Helvetica"/>
-          <w:color w:val="333333"/>
-          <w:shd w:val="clear" w:color="auto" w:fill="FEFEFE"/>
-        </w:rPr>
-        <w:t>controller</w:t>
-      </w:r>
-      <w:r>
-        <w:rPr>
-          <w:rFonts w:ascii="Helvetica" w:hAnsi="Helvetica" w:cs="Helvetica"/>
-          <w:color w:val="333333"/>
-          <w:shd w:val="clear" w:color="auto" w:fill="FEFEFE"/>
-        </w:rPr>
-        <w:t>中对应</w:t>
-      </w:r>
-      <w:r>
-        <w:rPr>
-          <w:rFonts w:ascii="Helvetica" w:hAnsi="Helvetica" w:cs="Helvetica"/>
-          <w:color w:val="333333"/>
-          <w:shd w:val="clear" w:color="auto" w:fill="FEFEFE"/>
-        </w:rPr>
-        <w:t>$scope</w:t>
-      </w:r>
-      <w:r>
-        <w:rPr>
-          <w:rFonts w:ascii="Helvetica" w:hAnsi="Helvetica" w:cs="Helvetica"/>
-          <w:color w:val="333333"/>
-          <w:shd w:val="clear" w:color="auto" w:fill="FEFEFE"/>
-        </w:rPr>
-        <w:t>上属性的取值，可用于双向数据的绑定</w:t>
-      </w:r>
-    </w:p>
-    <w:p>
-      <w:pPr>
-        <w:pStyle w:val="3"/>
-      </w:pPr>
-      <w:r>
-        <w:lastRenderedPageBreak/>
-        <w:t>&amp;</w:t>
-      </w:r>
-    </w:p>
-    <w:p>
-      <w:r>
-        <w:rPr>
-          <w:rFonts w:ascii="Helvetica" w:hAnsi="Helvetica" w:cs="Helvetica"/>
-          <w:color w:val="333333"/>
-          <w:shd w:val="clear" w:color="auto" w:fill="FEFEFE"/>
-        </w:rPr>
-        <w:t>指令中的取值为</w:t>
-      </w:r>
-      <w:proofErr w:type="spellStart"/>
-      <w:r>
-        <w:rPr>
-          <w:rFonts w:ascii="Helvetica" w:hAnsi="Helvetica" w:cs="Helvetica"/>
-          <w:color w:val="333333"/>
-          <w:shd w:val="clear" w:color="auto" w:fill="FEFEFE"/>
-        </w:rPr>
-        <w:t>Contoller</w:t>
-      </w:r>
-      <w:proofErr w:type="spellEnd"/>
-      <w:r>
-        <w:rPr>
-          <w:rFonts w:ascii="Helvetica" w:hAnsi="Helvetica" w:cs="Helvetica"/>
-          <w:color w:val="333333"/>
-          <w:shd w:val="clear" w:color="auto" w:fill="FEFEFE"/>
-        </w:rPr>
-        <w:t>中对应</w:t>
-      </w:r>
-      <w:r>
-        <w:rPr>
-          <w:rFonts w:ascii="Helvetica" w:hAnsi="Helvetica" w:cs="Helvetica"/>
-          <w:color w:val="333333"/>
-          <w:shd w:val="clear" w:color="auto" w:fill="FEFEFE"/>
-        </w:rPr>
-        <w:t>$scope</w:t>
-      </w:r>
-      <w:r>
-        <w:rPr>
-          <w:rFonts w:ascii="Helvetica" w:hAnsi="Helvetica" w:cs="Helvetica"/>
-          <w:color w:val="333333"/>
-          <w:shd w:val="clear" w:color="auto" w:fill="FEFEFE"/>
-        </w:rPr>
         <w:t>上的属性，但是这属性必须为一个函数回调</w:t>
       </w:r>
     </w:p>
@@ -7037,16 +5520,11 @@
         </w:rPr>
         <w:t xml:space="preserve"> : </w:t>
       </w:r>
-      <w:proofErr w:type="gramStart"/>
       <w:r>
         <w:t>s</w:t>
       </w:r>
       <w:r>
-        <w:t>{</w:t>
-      </w:r>
-      <w:proofErr w:type="gramEnd"/>
-      <w:r>
-        <w:t>{ value | filter}}</w:t>
+        <w:t>{{ value | filter}}</w:t>
       </w:r>
     </w:p>
     <w:p>
@@ -7058,11 +5536,6 @@
       </w:r>
     </w:p>
     <w:p>
-      <w:pPr>
-        <w:rPr>
-          <w:rFonts w:hint="eastAsia"/>
-        </w:rPr>
-      </w:pPr>
       <w:r>
         <w:rPr>
           <w:noProof/>
@@ -7225,23 +5698,7 @@
     </w:p>
     <w:p>
       <w:r>
-        <w:t>&lt;p ng-repeat="</w:t>
-      </w:r>
-      <w:proofErr w:type="spellStart"/>
-      <w:r>
-        <w:t>num</w:t>
-      </w:r>
-      <w:proofErr w:type="spellEnd"/>
-      <w:r>
-        <w:t xml:space="preserve"> in array | small</w:t>
-      </w:r>
-      <w:proofErr w:type="gramStart"/>
-      <w:r>
-        <w:t>:1:2:3:4</w:t>
-      </w:r>
-      <w:proofErr w:type="gramEnd"/>
-      <w:r>
-        <w:t>"&gt;{{num.name}}&lt;/p&gt;</w:t>
+        <w:t>&lt;p ng-repeat="num in array | small:1:2:3:4"&gt;{{num.name}}&lt;/p&gt;</w:t>
       </w:r>
     </w:p>
     <w:p>
@@ -7254,44 +5711,13 @@
       </w:r>
     </w:p>
     <w:p>
-      <w:proofErr w:type="spellStart"/>
-      <w:proofErr w:type="gramStart"/>
-      <w:r>
-        <w:t>myModule.filter</w:t>
-      </w:r>
-      <w:proofErr w:type="spellEnd"/>
-      <w:r>
-        <w:t>(</w:t>
-      </w:r>
-      <w:proofErr w:type="gramEnd"/>
-      <w:r>
-        <w:t xml:space="preserve"> </w:t>
-      </w:r>
-      <w:proofErr w:type="spellStart"/>
-      <w:r>
-        <w:t>filterName</w:t>
-      </w:r>
-      <w:proofErr w:type="spellEnd"/>
-      <w:r>
-        <w:t xml:space="preserve"> ,function(){</w:t>
-      </w:r>
-    </w:p>
-    <w:p>
-      <w:pPr>
-        <w:rPr>
-          <w:rFonts w:hint="eastAsia"/>
-        </w:rPr>
-      </w:pPr>
-      <w:r>
-        <w:t xml:space="preserve">    </w:t>
-      </w:r>
-      <w:proofErr w:type="gramStart"/>
-      <w:r>
-        <w:t>return</w:t>
-      </w:r>
-      <w:proofErr w:type="gramEnd"/>
-      <w:r>
-        <w:t xml:space="preserve"> function(input,p</w:t>
+      <w:r>
+        <w:t>myModule.filter( filterName ,function(){</w:t>
+      </w:r>
+    </w:p>
+    <w:p>
+      <w:r>
+        <w:t xml:space="preserve">    return function(input,p</w:t>
       </w:r>
       <w:r>
         <w:t>1</w:t>
@@ -7366,15 +5792,7 @@
         <w:t>:p1=</w:t>
       </w:r>
       <w:r>
-        <w:t>1, p2=2</w:t>
-      </w:r>
-      <w:proofErr w:type="gramStart"/>
-      <w:r>
-        <w:t>,p3</w:t>
-      </w:r>
-      <w:proofErr w:type="gramEnd"/>
-      <w:r>
-        <w:t>=3….</w:t>
+        <w:t>1, p2=2,p3=3….</w:t>
       </w:r>
     </w:p>
     <w:p/>
@@ -7384,11 +5802,6 @@
       </w:r>
     </w:p>
     <w:p>
-      <w:pPr>
-        <w:rPr>
-          <w:rFonts w:hint="eastAsia"/>
-        </w:rPr>
-      </w:pPr>
       <w:r>
         <w:rPr>
           <w:rFonts w:hint="eastAsia"/>
@@ -7399,35 +5812,7 @@
         <w:rPr>
           <w:rFonts w:hint="eastAsia"/>
         </w:rPr>
-        <w:t>&lt;input ng-model="</w:t>
-      </w:r>
-      <w:proofErr w:type="spellStart"/>
-      <w:r>
-        <w:rPr>
-          <w:rFonts w:hint="eastAsia"/>
-        </w:rPr>
-        <w:t>num</w:t>
-      </w:r>
-      <w:proofErr w:type="spellEnd"/>
-      <w:r>
-        <w:rPr>
-          <w:rFonts w:hint="eastAsia"/>
-        </w:rPr>
-        <w:t>" /&gt;&lt;</w:t>
-      </w:r>
-      <w:proofErr w:type="spellStart"/>
-      <w:r>
-        <w:rPr>
-          <w:rFonts w:hint="eastAsia"/>
-        </w:rPr>
-        <w:t>br</w:t>
-      </w:r>
-      <w:proofErr w:type="spellEnd"/>
-      <w:r>
-        <w:rPr>
-          <w:rFonts w:hint="eastAsia"/>
-        </w:rPr>
-        <w:t>/&gt;</w:t>
+        <w:t>&lt;input ng-model="num" /&gt;&lt;br/&gt;</w:t>
       </w:r>
     </w:p>
     <w:p>
@@ -7441,101 +5826,27 @@
         <w:rPr>
           <w:rFonts w:hint="eastAsia"/>
         </w:rPr>
-        <w:t>:{{</w:t>
-      </w:r>
-      <w:proofErr w:type="spellStart"/>
-      <w:r>
-        <w:rPr>
-          <w:rFonts w:hint="eastAsia"/>
-        </w:rPr>
-        <w:t>num</w:t>
-      </w:r>
-      <w:proofErr w:type="spellEnd"/>
-      <w:r>
-        <w:rPr>
-          <w:rFonts w:hint="eastAsia"/>
-        </w:rPr>
-        <w:t xml:space="preserve"> | myfilter</w:t>
-      </w:r>
-      <w:proofErr w:type="gramStart"/>
-      <w:r>
-        <w:rPr>
-          <w:rFonts w:hint="eastAsia"/>
-        </w:rPr>
-        <w:t>:1</w:t>
-      </w:r>
-      <w:proofErr w:type="gramEnd"/>
-      <w:r>
-        <w:rPr>
-          <w:rFonts w:hint="eastAsia"/>
-        </w:rPr>
-        <w:t>}}</w:t>
-      </w:r>
-    </w:p>
-    <w:p>
-      <w:proofErr w:type="spellStart"/>
-      <w:proofErr w:type="gramStart"/>
-      <w:r>
-        <w:t>app.filter</w:t>
-      </w:r>
-      <w:proofErr w:type="spellEnd"/>
-      <w:r>
-        <w:t>(</w:t>
-      </w:r>
-      <w:proofErr w:type="gramEnd"/>
-      <w:r>
-        <w:t>"</w:t>
-      </w:r>
-      <w:proofErr w:type="spellStart"/>
-      <w:r>
-        <w:t>myfilter</w:t>
-      </w:r>
-      <w:proofErr w:type="spellEnd"/>
-      <w:r>
-        <w:t>",function(){</w:t>
+        <w:t>:{{num | myfilter:1}}</w:t>
+      </w:r>
+    </w:p>
+    <w:p>
+      <w:r>
+        <w:t>app.filter("myfilter",function(){</w:t>
       </w:r>
     </w:p>
     <w:p>
       <w:r>
         <w:tab/>
-      </w:r>
-      <w:proofErr w:type="gramStart"/>
-      <w:r>
-        <w:t>return</w:t>
-      </w:r>
-      <w:proofErr w:type="gramEnd"/>
-      <w:r>
-        <w:t xml:space="preserve"> function(</w:t>
-      </w:r>
-      <w:proofErr w:type="spellStart"/>
-      <w:r>
-        <w:t>input,param</w:t>
-      </w:r>
-      <w:proofErr w:type="spellEnd"/>
-      <w:r>
-        <w:t>){</w:t>
-      </w:r>
-    </w:p>
-    <w:p>
-      <w:pPr>
-        <w:rPr>
-          <w:rFonts w:hint="eastAsia"/>
-        </w:rPr>
-      </w:pPr>
+        <w:t>return function(input,param){</w:t>
+      </w:r>
+    </w:p>
+    <w:p>
       <w:r>
         <w:tab/>
       </w:r>
       <w:r>
         <w:tab/>
-        <w:t>console.log("filter",</w:t>
-      </w:r>
-      <w:proofErr w:type="spellStart"/>
-      <w:r>
-        <w:t>param</w:t>
-      </w:r>
-      <w:proofErr w:type="spellEnd"/>
-      <w:r>
-        <w:t>)</w:t>
+        <w:t>console.log("filter",param)</w:t>
       </w:r>
       <w:r>
         <w:t xml:space="preserve"> //</w:t>
@@ -7556,22 +5867,7 @@
       </w:r>
       <w:r>
         <w:tab/>
-      </w:r>
-      <w:proofErr w:type="gramStart"/>
-      <w:r>
-        <w:t>if(</w:t>
-      </w:r>
-      <w:proofErr w:type="gramEnd"/>
-      <w:r>
-        <w:t>!!</w:t>
-      </w:r>
-      <w:proofErr w:type="gramStart"/>
-      <w:r>
-        <w:t>input</w:t>
-      </w:r>
-      <w:proofErr w:type="gramEnd"/>
-      <w:r>
-        <w:t>){</w:t>
+        <w:t>if(!!input){</w:t>
       </w:r>
     </w:p>
     <w:p>
@@ -7583,14 +5879,7 @@
       </w:r>
       <w:r>
         <w:tab/>
-      </w:r>
-      <w:proofErr w:type="gramStart"/>
-      <w:r>
-        <w:t>return</w:t>
-      </w:r>
-      <w:proofErr w:type="gramEnd"/>
-      <w:r>
-        <w:t xml:space="preserve"> input*input;</w:t>
+        <w:t>return input*input;</w:t>
       </w:r>
     </w:p>
     <w:p>
@@ -7599,14 +5888,7 @@
       </w:r>
       <w:r>
         <w:tab/>
-      </w:r>
-      <w:proofErr w:type="gramStart"/>
-      <w:r>
-        <w:t>}else</w:t>
-      </w:r>
-      <w:proofErr w:type="gramEnd"/>
-      <w:r>
-        <w:t xml:space="preserve"> {</w:t>
+        <w:t>}else {</w:t>
       </w:r>
     </w:p>
     <w:p>
@@ -7618,14 +5900,7 @@
       </w:r>
       <w:r>
         <w:tab/>
-      </w:r>
-      <w:proofErr w:type="gramStart"/>
-      <w:r>
-        <w:t>return</w:t>
-      </w:r>
-      <w:proofErr w:type="gramEnd"/>
-      <w:r>
-        <w:t xml:space="preserve"> 0;</w:t>
+        <w:t>return 0;</w:t>
       </w:r>
     </w:p>
     <w:p>
@@ -7644,11 +5919,6 @@
       </w:r>
     </w:p>
     <w:p>
-      <w:pPr>
-        <w:rPr>
-          <w:rFonts w:hint="eastAsia"/>
-        </w:rPr>
-      </w:pPr>
       <w:r>
         <w:t>})</w:t>
       </w:r>
@@ -7750,44 +6020,54 @@
     </w:p>
     <w:p>
       <w:r>
-        <w:t>$</w:t>
-      </w:r>
-      <w:proofErr w:type="gramStart"/>
-      <w:r>
-        <w:t>http({</w:t>
-      </w:r>
-      <w:proofErr w:type="gramEnd"/>
+        <w:t>$http({</w:t>
+      </w:r>
     </w:p>
     <w:p>
       <w:pPr>
         <w:ind w:firstLine="420"/>
       </w:pPr>
-      <w:proofErr w:type="gramStart"/>
-      <w:r>
-        <w:t>url</w:t>
-      </w:r>
-      <w:proofErr w:type="gramEnd"/>
-      <w:r>
-        <w:t>:'data.json',</w:t>
+      <w:r>
+        <w:t>url:'data.json',</w:t>
       </w:r>
     </w:p>
     <w:p>
       <w:pPr>
         <w:ind w:firstLine="420"/>
       </w:pPr>
-      <w:proofErr w:type="spellStart"/>
-      <w:proofErr w:type="gramStart"/>
-      <w:r>
-        <w:t>method</w:t>
-      </w:r>
-      <w:proofErr w:type="gramEnd"/>
-      <w:r>
-        <w:t>:'GET</w:t>
-      </w:r>
-      <w:proofErr w:type="spellEnd"/>
+      <w:r>
+        <w:t>method:'GET'</w:t>
+      </w:r>
+      <w:r>
+        <w:t>,</w:t>
+      </w:r>
+    </w:p>
+    <w:p>
+      <w:pPr>
+        <w:ind w:firstLine="420"/>
+      </w:pPr>
+      <w:r>
+        <w:t>params:{</w:t>
+      </w:r>
+    </w:p>
+    <w:p>
+      <w:pPr>
+        <w:ind w:left="420" w:firstLine="420"/>
+      </w:pPr>
+      <w:r>
+        <w:t>'name':'value</w:t>
+      </w:r>
       <w:r>
         <w:t>'</w:t>
       </w:r>
+    </w:p>
+    <w:p>
+      <w:pPr>
+        <w:ind w:firstLine="420"/>
+      </w:pPr>
+      <w:r>
+        <w:t>}</w:t>
+      </w:r>
       <w:r>
         <w:t>,</w:t>
       </w:r>
@@ -7796,18 +6076,162 @@
       <w:pPr>
         <w:ind w:firstLine="420"/>
       </w:pPr>
-      <w:proofErr w:type="spellStart"/>
-      <w:proofErr w:type="gramStart"/>
-      <w:r>
-        <w:t>params</w:t>
-      </w:r>
-      <w:proofErr w:type="spellEnd"/>
+      <w:r>
+        <w:t>data</w:t>
+      </w:r>
       <w:r>
         <w:t>:</w:t>
       </w:r>
-      <w:proofErr w:type="gramEnd"/>
-      <w:r>
-        <w:t>{</w:t>
+      <w:r>
+        <w:t>字符串</w:t>
+      </w:r>
+      <w:r>
+        <w:rPr>
+          <w:rFonts w:hint="eastAsia"/>
+        </w:rPr>
+        <w:t>或对象</w:t>
+      </w:r>
+      <w:r>
+        <w:rPr>
+          <w:rFonts w:hint="eastAsia"/>
+        </w:rPr>
+        <w:t>(</w:t>
+      </w:r>
+      <w:r>
+        <w:rPr>
+          <w:rFonts w:hint="eastAsia"/>
+        </w:rPr>
+        <w:t>如发送一个</w:t>
+      </w:r>
+      <w:r>
+        <w:rPr>
+          <w:rFonts w:hint="eastAsia"/>
+        </w:rPr>
+        <w:t>blob</w:t>
+      </w:r>
+      <w:r>
+        <w:rPr>
+          <w:rFonts w:hint="eastAsia"/>
+        </w:rPr>
+        <w:t>对象</w:t>
+      </w:r>
+      <w:r>
+        <w:rPr>
+          <w:rFonts w:hint="eastAsia"/>
+        </w:rPr>
+        <w:t>)</w:t>
+      </w:r>
+    </w:p>
+    <w:p>
+      <w:r>
+        <w:t>}).success(function(data,header,config,status){</w:t>
+      </w:r>
+    </w:p>
+    <w:p>
+      <w:pPr>
+        <w:ind w:firstLine="420"/>
+      </w:pPr>
+      <w:r>
+        <w:rPr>
+          <w:rFonts w:hint="eastAsia"/>
+        </w:rPr>
+        <w:t>//</w:t>
+      </w:r>
+      <w:r>
+        <w:rPr>
+          <w:rFonts w:hint="eastAsia"/>
+        </w:rPr>
+        <w:t>响应成功</w:t>
+      </w:r>
+    </w:p>
+    <w:p/>
+    <w:p>
+      <w:r>
+        <w:t>}).error(function(data,header,config,status){</w:t>
+      </w:r>
+    </w:p>
+    <w:p>
+      <w:pPr>
+        <w:ind w:firstLine="420"/>
+      </w:pPr>
+      <w:r>
+        <w:rPr>
+          <w:rFonts w:hint="eastAsia"/>
+        </w:rPr>
+        <w:t>//</w:t>
+      </w:r>
+      <w:r>
+        <w:rPr>
+          <w:rFonts w:hint="eastAsia"/>
+        </w:rPr>
+        <w:t>处理响应失败</w:t>
+      </w:r>
+    </w:p>
+    <w:p>
+      <w:r>
+        <w:t>});</w:t>
+      </w:r>
+    </w:p>
+    <w:p/>
+    <w:p>
+      <w:pPr>
+        <w:pStyle w:val="3"/>
+      </w:pPr>
+      <w:r>
+        <w:rPr>
+          <w:rFonts w:hint="eastAsia"/>
+        </w:rPr>
+        <w:t>返回一个</w:t>
+      </w:r>
+      <w:r>
+        <w:rPr>
+          <w:rFonts w:hint="eastAsia"/>
+        </w:rPr>
+        <w:t>promise</w:t>
+      </w:r>
+      <w:r>
+        <w:rPr>
+          <w:rFonts w:hint="eastAsia"/>
+        </w:rPr>
+        <w:t>对象</w:t>
+      </w:r>
+    </w:p>
+    <w:p>
+      <w:r>
+        <w:t>var promise=$http({</w:t>
+      </w:r>
+    </w:p>
+    <w:p>
+      <w:pPr>
+        <w:ind w:firstLine="420"/>
+      </w:pPr>
+      <w:r>
+        <w:t>method:'GET',</w:t>
+      </w:r>
+    </w:p>
+    <w:p>
+      <w:pPr>
+        <w:ind w:firstLine="420"/>
+      </w:pPr>
+      <w:r>
+        <w:t xml:space="preserve">url: </w:t>
+      </w:r>
+      <w:r>
+        <w:t>'url</w:t>
+      </w:r>
+      <w:r>
+        <w:t>'</w:t>
+      </w:r>
+      <w:r>
+        <w:t>,</w:t>
+      </w:r>
+    </w:p>
+    <w:p>
+      <w:pPr>
+        <w:ind w:firstLine="420"/>
+      </w:pPr>
+      <w:r>
+        <w:t>params:{</w:t>
       </w:r>
     </w:p>
     <w:p>
@@ -7815,20 +6239,7 @@
         <w:ind w:left="420" w:firstLine="420"/>
       </w:pPr>
       <w:r>
-        <w:t>'</w:t>
-      </w:r>
-      <w:proofErr w:type="spellStart"/>
-      <w:proofErr w:type="gramStart"/>
-      <w:r>
-        <w:t>name</w:t>
-      </w:r>
-      <w:proofErr w:type="gramEnd"/>
-      <w:r>
-        <w:t>':'value</w:t>
-      </w:r>
-      <w:proofErr w:type="spellEnd"/>
-      <w:r>
-        <w:t>'</w:t>
+        <w:t>'name':'value'</w:t>
       </w:r>
     </w:p>
     <w:p>
@@ -7838,8 +6249,15 @@
       <w:r>
         <w:t>}</w:t>
       </w:r>
-      <w:r>
-        <w:t>,</w:t>
+    </w:p>
+    <w:p>
+      <w:r>
+        <w:t>});</w:t>
+      </w:r>
+    </w:p>
+    <w:p>
+      <w:r>
+        <w:t>promise.success(function(data,status,config,headers){</w:t>
       </w:r>
     </w:p>
     <w:p>
@@ -7847,77 +6265,6 @@
         <w:ind w:firstLine="420"/>
       </w:pPr>
       <w:r>
-        <w:t>data</w:t>
-      </w:r>
-      <w:r>
-        <w:t>:</w:t>
-      </w:r>
-      <w:r>
-        <w:t>字符串</w:t>
-      </w:r>
-      <w:r>
-        <w:rPr>
-          <w:rFonts w:hint="eastAsia"/>
-        </w:rPr>
-        <w:t>或对象</w:t>
-      </w:r>
-      <w:r>
-        <w:rPr>
-          <w:rFonts w:hint="eastAsia"/>
-        </w:rPr>
-        <w:t>(</w:t>
-      </w:r>
-      <w:r>
-        <w:rPr>
-          <w:rFonts w:hint="eastAsia"/>
-        </w:rPr>
-        <w:t>如发送一个</w:t>
-      </w:r>
-      <w:r>
-        <w:rPr>
-          <w:rFonts w:hint="eastAsia"/>
-        </w:rPr>
-        <w:t>blob</w:t>
-      </w:r>
-      <w:r>
-        <w:rPr>
-          <w:rFonts w:hint="eastAsia"/>
-        </w:rPr>
-        <w:t>对象</w:t>
-      </w:r>
-      <w:r>
-        <w:rPr>
-          <w:rFonts w:hint="eastAsia"/>
-        </w:rPr>
-        <w:t>)</w:t>
-      </w:r>
-    </w:p>
-    <w:p>
-      <w:r>
-        <w:t>}).</w:t>
-      </w:r>
-      <w:proofErr w:type="gramStart"/>
-      <w:r>
-        <w:t>success(</w:t>
-      </w:r>
-      <w:proofErr w:type="gramEnd"/>
-      <w:r>
-        <w:t>function(</w:t>
-      </w:r>
-      <w:proofErr w:type="spellStart"/>
-      <w:r>
-        <w:t>data,header,config,status</w:t>
-      </w:r>
-      <w:proofErr w:type="spellEnd"/>
-      <w:r>
-        <w:t>){</w:t>
-      </w:r>
-    </w:p>
-    <w:p>
-      <w:pPr>
-        <w:ind w:firstLine="420"/>
-      </w:pPr>
-      <w:r>
         <w:rPr>
           <w:rFonts w:hint="eastAsia"/>
         </w:rPr>
@@ -7927,253 +6274,18 @@
         <w:rPr>
           <w:rFonts w:hint="eastAsia"/>
         </w:rPr>
-        <w:t>响应成功</w:t>
+        <w:t>处理成功的响应</w:t>
+      </w:r>
+    </w:p>
+    <w:p>
+      <w:r>
+        <w:t>});</w:t>
       </w:r>
     </w:p>
     <w:p/>
     <w:p>
       <w:r>
-        <w:t>}).</w:t>
-      </w:r>
-      <w:proofErr w:type="gramStart"/>
-      <w:r>
-        <w:t>error(</w:t>
-      </w:r>
-      <w:proofErr w:type="gramEnd"/>
-      <w:r>
-        <w:t>function(</w:t>
-      </w:r>
-      <w:proofErr w:type="spellStart"/>
-      <w:r>
-        <w:t>data,header,config,status</w:t>
-      </w:r>
-      <w:proofErr w:type="spellEnd"/>
-      <w:r>
-        <w:t>){</w:t>
-      </w:r>
-    </w:p>
-    <w:p>
-      <w:pPr>
-        <w:ind w:firstLine="420"/>
-      </w:pPr>
-      <w:r>
-        <w:rPr>
-          <w:rFonts w:hint="eastAsia"/>
-        </w:rPr>
-        <w:t>//</w:t>
-      </w:r>
-      <w:r>
-        <w:rPr>
-          <w:rFonts w:hint="eastAsia"/>
-        </w:rPr>
-        <w:t>处理响应失败</w:t>
-      </w:r>
-    </w:p>
-    <w:p>
-      <w:r>
-        <w:t>});</w:t>
-      </w:r>
-    </w:p>
-    <w:p/>
-    <w:p>
-      <w:pPr>
-        <w:pStyle w:val="3"/>
-      </w:pPr>
-      <w:r>
-        <w:rPr>
-          <w:rFonts w:hint="eastAsia"/>
-        </w:rPr>
-        <w:t>返回一个</w:t>
-      </w:r>
-      <w:r>
-        <w:rPr>
-          <w:rFonts w:hint="eastAsia"/>
-        </w:rPr>
-        <w:t>promise</w:t>
-      </w:r>
-      <w:r>
-        <w:rPr>
-          <w:rFonts w:hint="eastAsia"/>
-        </w:rPr>
-        <w:t>对象</w:t>
-      </w:r>
-    </w:p>
-    <w:p>
-      <w:proofErr w:type="spellStart"/>
-      <w:proofErr w:type="gramStart"/>
-      <w:r>
-        <w:t>var</w:t>
-      </w:r>
-      <w:proofErr w:type="spellEnd"/>
-      <w:proofErr w:type="gramEnd"/>
-      <w:r>
-        <w:t xml:space="preserve"> promise=$http({</w:t>
-      </w:r>
-    </w:p>
-    <w:p>
-      <w:pPr>
-        <w:ind w:firstLine="420"/>
-      </w:pPr>
-      <w:proofErr w:type="spellStart"/>
-      <w:proofErr w:type="gramStart"/>
-      <w:r>
-        <w:t>method</w:t>
-      </w:r>
-      <w:proofErr w:type="gramEnd"/>
-      <w:r>
-        <w:t>:'GET</w:t>
-      </w:r>
-      <w:proofErr w:type="spellEnd"/>
-      <w:r>
-        <w:t>',</w:t>
-      </w:r>
-    </w:p>
-    <w:p>
-      <w:pPr>
-        <w:ind w:firstLine="420"/>
-      </w:pPr>
-      <w:proofErr w:type="gramStart"/>
-      <w:r>
-        <w:t>url</w:t>
-      </w:r>
-      <w:proofErr w:type="gramEnd"/>
-      <w:r>
-        <w:t xml:space="preserve">: </w:t>
-      </w:r>
-      <w:r>
-        <w:t>'</w:t>
-      </w:r>
-      <w:proofErr w:type="spellStart"/>
-      <w:r>
-        <w:t>url</w:t>
-      </w:r>
-      <w:proofErr w:type="spellEnd"/>
-      <w:r>
-        <w:t>'</w:t>
-      </w:r>
-      <w:r>
-        <w:t>,</w:t>
-      </w:r>
-    </w:p>
-    <w:p>
-      <w:pPr>
-        <w:ind w:firstLine="420"/>
-      </w:pPr>
-      <w:proofErr w:type="spellStart"/>
-      <w:proofErr w:type="gramStart"/>
-      <w:r>
-        <w:t>params</w:t>
-      </w:r>
-      <w:proofErr w:type="spellEnd"/>
-      <w:r>
-        <w:t>:</w:t>
-      </w:r>
-      <w:proofErr w:type="gramEnd"/>
-      <w:r>
-        <w:t>{</w:t>
-      </w:r>
-    </w:p>
-    <w:p>
-      <w:pPr>
-        <w:ind w:left="420" w:firstLine="420"/>
-      </w:pPr>
-      <w:r>
-        <w:t>'</w:t>
-      </w:r>
-      <w:proofErr w:type="spellStart"/>
-      <w:proofErr w:type="gramStart"/>
-      <w:r>
-        <w:t>name</w:t>
-      </w:r>
-      <w:proofErr w:type="gramEnd"/>
-      <w:r>
-        <w:t>':'value</w:t>
-      </w:r>
-      <w:proofErr w:type="spellEnd"/>
-      <w:r>
-        <w:t>'</w:t>
-      </w:r>
-    </w:p>
-    <w:p>
-      <w:pPr>
-        <w:ind w:firstLine="420"/>
-      </w:pPr>
-      <w:r>
-        <w:t>}</w:t>
-      </w:r>
-    </w:p>
-    <w:p>
-      <w:r>
-        <w:t>});</w:t>
-      </w:r>
-    </w:p>
-    <w:p>
-      <w:proofErr w:type="spellStart"/>
-      <w:proofErr w:type="gramStart"/>
-      <w:r>
-        <w:t>promise.success</w:t>
-      </w:r>
-      <w:proofErr w:type="spellEnd"/>
-      <w:r>
-        <w:t>(</w:t>
-      </w:r>
-      <w:proofErr w:type="gramEnd"/>
-      <w:r>
-        <w:t>function(</w:t>
-      </w:r>
-      <w:proofErr w:type="spellStart"/>
-      <w:r>
-        <w:t>data,status,config,headers</w:t>
-      </w:r>
-      <w:proofErr w:type="spellEnd"/>
-      <w:r>
-        <w:t>){</w:t>
-      </w:r>
-    </w:p>
-    <w:p>
-      <w:pPr>
-        <w:ind w:firstLine="420"/>
-      </w:pPr>
-      <w:r>
-        <w:rPr>
-          <w:rFonts w:hint="eastAsia"/>
-        </w:rPr>
-        <w:t>//</w:t>
-      </w:r>
-      <w:r>
-        <w:rPr>
-          <w:rFonts w:hint="eastAsia"/>
-        </w:rPr>
-        <w:t>处理成功的响应</w:t>
-      </w:r>
-    </w:p>
-    <w:p>
-      <w:r>
-        <w:t>});</w:t>
-      </w:r>
-    </w:p>
-    <w:p/>
-    <w:p>
-      <w:proofErr w:type="spellStart"/>
-      <w:proofErr w:type="gramStart"/>
-      <w:r>
-        <w:t>promise.error</w:t>
-      </w:r>
-      <w:proofErr w:type="spellEnd"/>
-      <w:r>
-        <w:t>(</w:t>
-      </w:r>
-      <w:proofErr w:type="gramEnd"/>
-      <w:r>
-        <w:t>function(</w:t>
-      </w:r>
-      <w:proofErr w:type="spellStart"/>
-      <w:r>
-        <w:t>data,status,hedaers,config</w:t>
-      </w:r>
-      <w:proofErr w:type="spellEnd"/>
-      <w:r>
-        <w:t>){</w:t>
+        <w:t>promise.error(function(data,status,hedaers,config){</w:t>
       </w:r>
     </w:p>
     <w:p>
@@ -8302,54 +6414,13 @@
     <w:p/>
     <w:p/>
     <w:p>
-      <w:proofErr w:type="spellStart"/>
-      <w:proofErr w:type="gramStart"/>
-      <w:r>
-        <w:t>var</w:t>
-      </w:r>
-      <w:proofErr w:type="spellEnd"/>
-      <w:proofErr w:type="gramEnd"/>
-      <w:r>
-        <w:t xml:space="preserve"> app = </w:t>
-      </w:r>
-      <w:proofErr w:type="spellStart"/>
-      <w:r>
-        <w:t>angular.module</w:t>
-      </w:r>
-      <w:proofErr w:type="spellEnd"/>
-      <w:r>
-        <w:t>('</w:t>
-      </w:r>
-      <w:proofErr w:type="spellStart"/>
-      <w:r>
-        <w:t>myApp</w:t>
-      </w:r>
-      <w:proofErr w:type="spellEnd"/>
-      <w:r>
-        <w:t>', []);</w:t>
-      </w:r>
-    </w:p>
-    <w:p>
-      <w:proofErr w:type="spellStart"/>
-      <w:proofErr w:type="gramStart"/>
-      <w:r>
-        <w:t>app.controller</w:t>
-      </w:r>
-      <w:proofErr w:type="spellEnd"/>
-      <w:r>
-        <w:t>(</w:t>
-      </w:r>
-      <w:proofErr w:type="gramEnd"/>
-      <w:r>
-        <w:t>'</w:t>
-      </w:r>
-      <w:proofErr w:type="spellStart"/>
-      <w:r>
-        <w:t>customersCtrl</w:t>
-      </w:r>
-      <w:proofErr w:type="spellEnd"/>
-      <w:r>
-        <w:t>', function($scope, $http) {</w:t>
+      <w:r>
+        <w:t>var app = angular.module('myApp', []);</w:t>
+      </w:r>
+    </w:p>
+    <w:p>
+      <w:r>
+        <w:t>app.controller('customersCtrl', function($scope, $http) {</w:t>
       </w:r>
     </w:p>
     <w:p>
@@ -8371,41 +6442,12 @@
     </w:p>
     <w:p>
       <w:r>
-        <w:t xml:space="preserve">  $</w:t>
-      </w:r>
-      <w:proofErr w:type="spellStart"/>
-      <w:proofErr w:type="gramStart"/>
-      <w:r>
-        <w:t>http.get</w:t>
-      </w:r>
-      <w:proofErr w:type="spellEnd"/>
-      <w:r>
-        <w:t>(</w:t>
-      </w:r>
-      <w:proofErr w:type="gramEnd"/>
-      <w:r>
-        <w:t>"</w:t>
-      </w:r>
-      <w:proofErr w:type="spellStart"/>
-      <w:r>
-        <w:t>url</w:t>
-      </w:r>
-      <w:proofErr w:type="spellEnd"/>
-      <w:r>
-        <w:t>")</w:t>
-      </w:r>
-    </w:p>
-    <w:p>
-      <w:r>
-        <w:t xml:space="preserve">  .</w:t>
-      </w:r>
-      <w:proofErr w:type="gramStart"/>
-      <w:r>
-        <w:t>success(</w:t>
-      </w:r>
-      <w:proofErr w:type="gramEnd"/>
-      <w:r>
-        <w:t xml:space="preserve">function (response) { </w:t>
+        <w:t xml:space="preserve">  $http.get("url")</w:t>
+      </w:r>
+    </w:p>
+    <w:p>
+      <w:r>
+        <w:t xml:space="preserve">  .success(function (response) { </w:t>
       </w:r>
     </w:p>
     <w:p>
@@ -8440,15 +6482,7 @@
         <w:ind w:firstLineChars="100" w:firstLine="210"/>
       </w:pPr>
       <w:r>
-        <w:t>.</w:t>
-      </w:r>
-      <w:proofErr w:type="gramStart"/>
-      <w:r>
-        <w:t>error(</w:t>
-      </w:r>
-      <w:proofErr w:type="gramEnd"/>
-      <w:r>
-        <w:t>function(){</w:t>
+        <w:t>.error(function(){</w:t>
       </w:r>
     </w:p>
     <w:p>
@@ -8520,128 +6554,43 @@
       <w:r>
         <w:t>的</w:t>
       </w:r>
-      <w:proofErr w:type="spellStart"/>
       <w:r>
         <w:t>setTimeout</w:t>
       </w:r>
-      <w:proofErr w:type="spellEnd"/>
       <w:r>
         <w:t>用法差不多。</w:t>
       </w:r>
     </w:p>
     <w:p>
       <w:r>
-        <w:t>&lt;</w:t>
-      </w:r>
-      <w:proofErr w:type="gramStart"/>
-      <w:r>
-        <w:t>script</w:t>
-      </w:r>
-      <w:proofErr w:type="gramEnd"/>
-      <w:r>
-        <w:t>&gt;</w:t>
-      </w:r>
-    </w:p>
-    <w:p>
-      <w:proofErr w:type="spellStart"/>
-      <w:proofErr w:type="gramStart"/>
-      <w:r>
-        <w:t>var</w:t>
-      </w:r>
-      <w:proofErr w:type="spellEnd"/>
-      <w:proofErr w:type="gramEnd"/>
-      <w:r>
-        <w:t xml:space="preserve"> app = </w:t>
-      </w:r>
-      <w:proofErr w:type="spellStart"/>
-      <w:r>
-        <w:t>angular.module</w:t>
-      </w:r>
-      <w:proofErr w:type="spellEnd"/>
-      <w:r>
-        <w:t>('</w:t>
-      </w:r>
-      <w:proofErr w:type="spellStart"/>
-      <w:r>
-        <w:t>myApp</w:t>
-      </w:r>
-      <w:proofErr w:type="spellEnd"/>
-      <w:r>
-        <w:t>', []);</w:t>
-      </w:r>
-    </w:p>
-    <w:p>
-      <w:proofErr w:type="spellStart"/>
-      <w:proofErr w:type="gramStart"/>
+        <w:t>&lt;script&gt;</w:t>
+      </w:r>
+    </w:p>
+    <w:p>
+      <w:r>
+        <w:t>var app = angular.module('myApp', []);</w:t>
+      </w:r>
+    </w:p>
+    <w:p>
       <w:r>
         <w:lastRenderedPageBreak/>
-        <w:t>app.controller</w:t>
-      </w:r>
-      <w:proofErr w:type="spellEnd"/>
-      <w:r>
-        <w:t>(</w:t>
-      </w:r>
-      <w:proofErr w:type="gramEnd"/>
-      <w:r>
-        <w:t>'</w:t>
-      </w:r>
-      <w:proofErr w:type="spellStart"/>
-      <w:r>
-        <w:t>myCtrl</w:t>
-      </w:r>
-      <w:proofErr w:type="spellEnd"/>
-      <w:r>
-        <w:t>', function($scope, $timeout) {</w:t>
-      </w:r>
-    </w:p>
-    <w:p>
-      <w:r>
-        <w:t xml:space="preserve">  $</w:t>
-      </w:r>
-      <w:proofErr w:type="spellStart"/>
-      <w:r>
-        <w:t>scope.myHeader</w:t>
-      </w:r>
-      <w:proofErr w:type="spellEnd"/>
-      <w:r>
-        <w:t xml:space="preserve"> = "Hello World!</w:t>
-      </w:r>
-      <w:proofErr w:type="gramStart"/>
-      <w:r>
-        <w:t>";</w:t>
-      </w:r>
-      <w:proofErr w:type="gramEnd"/>
-    </w:p>
-    <w:p>
-      <w:r>
-        <w:t xml:space="preserve">  $</w:t>
-      </w:r>
-      <w:proofErr w:type="gramStart"/>
-      <w:r>
-        <w:t>timeout(</w:t>
-      </w:r>
-      <w:proofErr w:type="gramEnd"/>
-      <w:r>
-        <w:t>function () {</w:t>
-      </w:r>
-    </w:p>
-    <w:p>
-      <w:r>
-        <w:t xml:space="preserve">      $</w:t>
-      </w:r>
-      <w:proofErr w:type="spellStart"/>
-      <w:r>
-        <w:t>scope.myHeader</w:t>
-      </w:r>
-      <w:proofErr w:type="spellEnd"/>
-      <w:r>
-        <w:t xml:space="preserve"> = "How are you today?</w:t>
-      </w:r>
-      <w:proofErr w:type="gramStart"/>
-      <w:r>
-        <w:t>";</w:t>
-      </w:r>
-      <w:proofErr w:type="gramEnd"/>
+        <w:t>app.controller('myCtrl', function($scope, $timeout) {</w:t>
+      </w:r>
+    </w:p>
+    <w:p>
+      <w:r>
+        <w:t xml:space="preserve">  $scope.myHeader = "Hello World!";</w:t>
+      </w:r>
+    </w:p>
+    <w:p>
+      <w:r>
+        <w:t xml:space="preserve">  $timeout(function () {</w:t>
+      </w:r>
+    </w:p>
+    <w:p>
+      <w:r>
+        <w:t xml:space="preserve">      $scope.myHeader = "How are you today?";</w:t>
+      </w:r>
     </w:p>
     <w:p>
       <w:r>
@@ -8685,11 +6634,9 @@
       <w:r>
         <w:t>的</w:t>
       </w:r>
-      <w:proofErr w:type="spellStart"/>
       <w:r>
         <w:t>setInterval</w:t>
       </w:r>
-      <w:proofErr w:type="spellEnd"/>
       <w:r>
         <w:t>用法差不多</w:t>
       </w:r>
@@ -8699,137 +6646,32 @@
     </w:p>
     <w:p>
       <w:r>
-        <w:t>&lt;</w:t>
-      </w:r>
-      <w:proofErr w:type="gramStart"/>
-      <w:r>
-        <w:t>script</w:t>
-      </w:r>
-      <w:proofErr w:type="gramEnd"/>
-      <w:r>
-        <w:t>&gt;</w:t>
-      </w:r>
-    </w:p>
-    <w:p>
-      <w:proofErr w:type="spellStart"/>
-      <w:proofErr w:type="gramStart"/>
-      <w:r>
-        <w:t>var</w:t>
-      </w:r>
-      <w:proofErr w:type="spellEnd"/>
-      <w:proofErr w:type="gramEnd"/>
-      <w:r>
-        <w:t xml:space="preserve"> app = </w:t>
-      </w:r>
-      <w:proofErr w:type="spellStart"/>
-      <w:r>
-        <w:t>angular.module</w:t>
-      </w:r>
-      <w:proofErr w:type="spellEnd"/>
-      <w:r>
-        <w:t>('</w:t>
-      </w:r>
-      <w:proofErr w:type="spellStart"/>
-      <w:r>
-        <w:t>myApp</w:t>
-      </w:r>
-      <w:proofErr w:type="spellEnd"/>
-      <w:r>
-        <w:t>', []);</w:t>
-      </w:r>
-    </w:p>
-    <w:p>
-      <w:proofErr w:type="spellStart"/>
-      <w:proofErr w:type="gramStart"/>
-      <w:r>
-        <w:t>app.controller</w:t>
-      </w:r>
-      <w:proofErr w:type="spellEnd"/>
-      <w:r>
-        <w:t>(</w:t>
-      </w:r>
-      <w:proofErr w:type="gramEnd"/>
-      <w:r>
-        <w:t>'</w:t>
-      </w:r>
-      <w:proofErr w:type="spellStart"/>
-      <w:r>
-        <w:t>myCtrl</w:t>
-      </w:r>
-      <w:proofErr w:type="spellEnd"/>
-      <w:r>
-        <w:t>', function($scope, $interval) {</w:t>
-      </w:r>
-    </w:p>
-    <w:p>
-      <w:r>
-        <w:t xml:space="preserve">  $</w:t>
-      </w:r>
-      <w:proofErr w:type="spellStart"/>
-      <w:r>
-        <w:t>scope.theTime</w:t>
-      </w:r>
-      <w:proofErr w:type="spellEnd"/>
-      <w:r>
-        <w:t xml:space="preserve"> = new </w:t>
-      </w:r>
-      <w:proofErr w:type="gramStart"/>
-      <w:r>
-        <w:t>Date(</w:t>
-      </w:r>
-      <w:proofErr w:type="gramEnd"/>
-      <w:r>
-        <w:t>).</w:t>
-      </w:r>
-      <w:proofErr w:type="spellStart"/>
-      <w:r>
-        <w:t>toLocaleTimeString</w:t>
-      </w:r>
-      <w:proofErr w:type="spellEnd"/>
-      <w:r>
-        <w:t>();</w:t>
-      </w:r>
-    </w:p>
-    <w:p>
-      <w:r>
-        <w:t xml:space="preserve">  $</w:t>
-      </w:r>
-      <w:proofErr w:type="gramStart"/>
-      <w:r>
-        <w:t>interval(</w:t>
-      </w:r>
-      <w:proofErr w:type="gramEnd"/>
-      <w:r>
-        <w:t>function () {</w:t>
-      </w:r>
-    </w:p>
-    <w:p>
-      <w:r>
-        <w:t xml:space="preserve">      $</w:t>
-      </w:r>
-      <w:proofErr w:type="spellStart"/>
-      <w:r>
-        <w:t>scope.theTime</w:t>
-      </w:r>
-      <w:proofErr w:type="spellEnd"/>
-      <w:r>
-        <w:t xml:space="preserve"> = new </w:t>
-      </w:r>
-      <w:proofErr w:type="gramStart"/>
-      <w:r>
-        <w:t>Date(</w:t>
-      </w:r>
-      <w:proofErr w:type="gramEnd"/>
-      <w:r>
-        <w:t>).</w:t>
-      </w:r>
-      <w:proofErr w:type="spellStart"/>
-      <w:r>
-        <w:t>toLocaleTimeString</w:t>
-      </w:r>
-      <w:proofErr w:type="spellEnd"/>
-      <w:r>
-        <w:t>();</w:t>
+        <w:t>&lt;script&gt;</w:t>
+      </w:r>
+    </w:p>
+    <w:p>
+      <w:r>
+        <w:t>var app = angular.module('myApp', []);</w:t>
+      </w:r>
+    </w:p>
+    <w:p>
+      <w:r>
+        <w:t>app.controller('myCtrl', function($scope, $interval) {</w:t>
+      </w:r>
+    </w:p>
+    <w:p>
+      <w:r>
+        <w:t xml:space="preserve">  $scope.theTime = new Date().toLocaleTimeString();</w:t>
+      </w:r>
+    </w:p>
+    <w:p>
+      <w:r>
+        <w:t xml:space="preserve">  $interval(function () {</w:t>
+      </w:r>
+    </w:p>
+    <w:p>
+      <w:r>
+        <w:t xml:space="preserve">      $scope.theTime = new Date().toLocaleTimeString();</w:t>
       </w:r>
     </w:p>
     <w:p>
@@ -8852,21 +6694,8 @@
         <w:pStyle w:val="2"/>
       </w:pPr>
       <w:r>
-        <w:t>$</w:t>
-      </w:r>
-      <w:proofErr w:type="spellStart"/>
-      <w:r>
-        <w:t>scope</w:t>
-      </w:r>
-      <w:proofErr w:type="gramStart"/>
-      <w:r>
-        <w:t>.$</w:t>
-      </w:r>
-      <w:proofErr w:type="gramEnd"/>
-      <w:r>
-        <w:t>watch</w:t>
-      </w:r>
-      <w:proofErr w:type="spellEnd"/>
+        <w:t>$scope.$watch</w:t>
+      </w:r>
     </w:p>
     <w:p>
       <w:pPr>
@@ -8896,58 +6725,7 @@
           <w:kern w:val="0"/>
           <w:szCs w:val="21"/>
         </w:rPr>
-        <w:t>$</w:t>
-      </w:r>
-      <w:proofErr w:type="gramStart"/>
-      <w:r>
-        <w:rPr>
-          <w:rFonts w:ascii="微软雅黑" w:eastAsia="微软雅黑" w:hAnsi="微软雅黑" w:cs="宋体" w:hint="eastAsia"/>
-          <w:color w:val="000000" w:themeColor="text1"/>
-          <w:kern w:val="0"/>
-          <w:szCs w:val="21"/>
-        </w:rPr>
-        <w:t>watch(</w:t>
-      </w:r>
-      <w:proofErr w:type="spellStart"/>
-      <w:proofErr w:type="gramEnd"/>
-      <w:r>
-        <w:rPr>
-          <w:rFonts w:ascii="微软雅黑" w:eastAsia="微软雅黑" w:hAnsi="微软雅黑" w:cs="宋体" w:hint="eastAsia"/>
-          <w:color w:val="000000" w:themeColor="text1"/>
-          <w:kern w:val="0"/>
-          <w:szCs w:val="21"/>
-        </w:rPr>
-        <w:t>watchExpression</w:t>
-      </w:r>
-      <w:proofErr w:type="spellEnd"/>
-      <w:r>
-        <w:rPr>
-          <w:rFonts w:ascii="微软雅黑" w:eastAsia="微软雅黑" w:hAnsi="微软雅黑" w:cs="宋体" w:hint="eastAsia"/>
-          <w:color w:val="000000" w:themeColor="text1"/>
-          <w:kern w:val="0"/>
-          <w:szCs w:val="21"/>
-        </w:rPr>
-        <w:t xml:space="preserve">, listener, </w:t>
-      </w:r>
-      <w:proofErr w:type="spellStart"/>
-      <w:r>
-        <w:rPr>
-          <w:rFonts w:ascii="微软雅黑" w:eastAsia="微软雅黑" w:hAnsi="微软雅黑" w:cs="宋体" w:hint="eastAsia"/>
-          <w:color w:val="000000" w:themeColor="text1"/>
-          <w:kern w:val="0"/>
-          <w:szCs w:val="21"/>
-        </w:rPr>
-        <w:t>objectEquality</w:t>
-      </w:r>
-      <w:proofErr w:type="spellEnd"/>
-      <w:r>
-        <w:rPr>
-          <w:rFonts w:ascii="微软雅黑" w:eastAsia="微软雅黑" w:hAnsi="微软雅黑" w:cs="宋体" w:hint="eastAsia"/>
-          <w:color w:val="000000" w:themeColor="text1"/>
-          <w:kern w:val="0"/>
-          <w:szCs w:val="21"/>
-        </w:rPr>
-        <w:t>);</w:t>
+        <w:t>$watch(watchExpression, listener, objectEquality);</w:t>
       </w:r>
     </w:p>
     <w:p>
@@ -8991,7 +6769,6 @@
           <w:szCs w:val="21"/>
         </w:rPr>
       </w:pPr>
-      <w:proofErr w:type="spellStart"/>
       <w:r>
         <w:rPr>
           <w:rFonts w:ascii="微软雅黑" w:eastAsia="微软雅黑" w:hAnsi="微软雅黑" w:cs="宋体" w:hint="eastAsia"/>
@@ -8999,17 +6776,7 @@
           <w:kern w:val="0"/>
           <w:szCs w:val="21"/>
         </w:rPr>
-        <w:t>watchExpression</w:t>
-      </w:r>
-      <w:proofErr w:type="spellEnd"/>
-      <w:r>
-        <w:rPr>
-          <w:rFonts w:ascii="微软雅黑" w:eastAsia="微软雅黑" w:hAnsi="微软雅黑" w:cs="宋体" w:hint="eastAsia"/>
-          <w:color w:val="000000" w:themeColor="text1"/>
-          <w:kern w:val="0"/>
-          <w:szCs w:val="21"/>
-        </w:rPr>
-        <w:t>：监听的对象，它可以是一个angular表达式如'name',或函数如function(){return $scope.name}。</w:t>
+        <w:t>watchExpression：监听的对象，它可以是一个angular表达式如'name',或函数如function(){return $scope.name}。</w:t>
       </w:r>
     </w:p>
     <w:p>
@@ -9037,87 +6804,7 @@
           <w:kern w:val="0"/>
           <w:szCs w:val="21"/>
         </w:rPr>
-        <w:t>listener:当</w:t>
-      </w:r>
-      <w:proofErr w:type="spellStart"/>
-      <w:r>
-        <w:rPr>
-          <w:rFonts w:ascii="微软雅黑" w:eastAsia="微软雅黑" w:hAnsi="微软雅黑" w:cs="宋体" w:hint="eastAsia"/>
-          <w:color w:val="000000" w:themeColor="text1"/>
-          <w:kern w:val="0"/>
-          <w:szCs w:val="21"/>
-        </w:rPr>
-        <w:t>watchExpression</w:t>
-      </w:r>
-      <w:proofErr w:type="spellEnd"/>
-      <w:r>
-        <w:rPr>
-          <w:rFonts w:ascii="微软雅黑" w:eastAsia="微软雅黑" w:hAnsi="微软雅黑" w:cs="宋体" w:hint="eastAsia"/>
-          <w:color w:val="000000" w:themeColor="text1"/>
-          <w:kern w:val="0"/>
-          <w:szCs w:val="21"/>
-        </w:rPr>
-        <w:t>变化时会被调用的函数或者表达式,它接收3个参数：</w:t>
-      </w:r>
-      <w:proofErr w:type="spellStart"/>
-      <w:r>
-        <w:rPr>
-          <w:rFonts w:ascii="微软雅黑" w:eastAsia="微软雅黑" w:hAnsi="微软雅黑" w:cs="宋体" w:hint="eastAsia"/>
-          <w:color w:val="000000" w:themeColor="text1"/>
-          <w:kern w:val="0"/>
-          <w:szCs w:val="21"/>
-        </w:rPr>
-        <w:t>newValue</w:t>
-      </w:r>
-      <w:proofErr w:type="spellEnd"/>
-      <w:r>
-        <w:rPr>
-          <w:rFonts w:ascii="微软雅黑" w:eastAsia="微软雅黑" w:hAnsi="微软雅黑" w:cs="宋体" w:hint="eastAsia"/>
-          <w:color w:val="000000" w:themeColor="text1"/>
-          <w:kern w:val="0"/>
-          <w:szCs w:val="21"/>
-        </w:rPr>
-        <w:t xml:space="preserve">(新值), </w:t>
-      </w:r>
-      <w:proofErr w:type="spellStart"/>
-      <w:r>
-        <w:rPr>
-          <w:rFonts w:ascii="微软雅黑" w:eastAsia="微软雅黑" w:hAnsi="微软雅黑" w:cs="宋体" w:hint="eastAsia"/>
-          <w:color w:val="000000" w:themeColor="text1"/>
-          <w:kern w:val="0"/>
-          <w:szCs w:val="21"/>
-        </w:rPr>
-        <w:t>oldValue</w:t>
-      </w:r>
-      <w:proofErr w:type="spellEnd"/>
-      <w:r>
-        <w:rPr>
-          <w:rFonts w:ascii="微软雅黑" w:eastAsia="微软雅黑" w:hAnsi="微软雅黑" w:cs="宋体" w:hint="eastAsia"/>
-          <w:color w:val="000000" w:themeColor="text1"/>
-          <w:kern w:val="0"/>
-          <w:szCs w:val="21"/>
-        </w:rPr>
-        <w:t>(</w:t>
-      </w:r>
-      <w:proofErr w:type="gramStart"/>
-      <w:r>
-        <w:rPr>
-          <w:rFonts w:ascii="微软雅黑" w:eastAsia="微软雅黑" w:hAnsi="微软雅黑" w:cs="宋体" w:hint="eastAsia"/>
-          <w:color w:val="000000" w:themeColor="text1"/>
-          <w:kern w:val="0"/>
-          <w:szCs w:val="21"/>
-        </w:rPr>
-        <w:t>旧值</w:t>
-      </w:r>
-      <w:proofErr w:type="gramEnd"/>
-      <w:r>
-        <w:rPr>
-          <w:rFonts w:ascii="微软雅黑" w:eastAsia="微软雅黑" w:hAnsi="微软雅黑" w:cs="宋体" w:hint="eastAsia"/>
-          <w:color w:val="000000" w:themeColor="text1"/>
-          <w:kern w:val="0"/>
-          <w:szCs w:val="21"/>
-        </w:rPr>
-        <w:t>), scope(作用域的引用)</w:t>
+        <w:t>listener:当watchExpression变化时会被调用的函数或者表达式,它接收3个参数：newValue(新值), oldValue(旧值), scope(作用域的引用)</w:t>
       </w:r>
     </w:p>
     <w:p>
@@ -9138,7 +6825,6 @@
           <w:szCs w:val="21"/>
         </w:rPr>
       </w:pPr>
-      <w:proofErr w:type="spellStart"/>
       <w:r>
         <w:rPr>
           <w:rFonts w:ascii="微软雅黑" w:eastAsia="微软雅黑" w:hAnsi="微软雅黑" w:cs="宋体" w:hint="eastAsia"/>
@@ -9147,9 +6833,208 @@
           <w:szCs w:val="21"/>
         </w:rPr>
         <w:lastRenderedPageBreak/>
-        <w:t>objectEquality</w:t>
-      </w:r>
-      <w:proofErr w:type="spellEnd"/>
+        <w:t>objectEquality：是否深度监听，如果设置为true,它告诉Angular检查所监控的对象中每一个属性的变化. 如果你希望监控数组的个别元素或者对象的属性而不是一个普通的值, 那么你应该使用它</w:t>
+      </w:r>
+    </w:p>
+    <w:p/>
+    <w:p>
+      <w:r>
+        <w:t>例子：（监控</w:t>
+      </w:r>
+      <w:r>
+        <w:t>input</w:t>
+      </w:r>
+      <w:r>
+        <w:t>的变化）</w:t>
+      </w:r>
+    </w:p>
+    <w:p>
+      <w:r>
+        <w:t>&lt;div ng-app="myApp" ng-controller="myCtrl"&gt;</w:t>
+      </w:r>
+    </w:p>
+    <w:p>
+      <w:r>
+        <w:t>&lt;input ng-model="ng-model-name" /&gt;</w:t>
+      </w:r>
+    </w:p>
+    <w:p>
+      <w:r>
+        <w:t>&lt;/div&gt;</w:t>
+      </w:r>
+    </w:p>
+    <w:p>
+      <w:r>
+        <w:t>&lt;script&gt;</w:t>
+      </w:r>
+    </w:p>
+    <w:p>
+      <w:r>
+        <w:t>var app = angular.module('myApp', []);</w:t>
+      </w:r>
+    </w:p>
+    <w:p>
+      <w:r>
+        <w:t>app.controller('myCtrl', function($scope) {</w:t>
+      </w:r>
+    </w:p>
+    <w:p>
+      <w:r>
+        <w:tab/>
+        <w:t>$scope.$watch(‘ng-model-name’ , function(</w:t>
+      </w:r>
+      <w:r>
+        <w:t>newValue,oldValue,scope</w:t>
+      </w:r>
+      <w:r>
+        <w:t>){</w:t>
+      </w:r>
+    </w:p>
+    <w:p>
+      <w:r>
+        <w:tab/>
+      </w:r>
+      <w:r>
+        <w:tab/>
+      </w:r>
+      <w:r>
+        <w:t>scope.say()</w:t>
+      </w:r>
+      <w:r>
+        <w:t>;</w:t>
+      </w:r>
+    </w:p>
+    <w:p>
+      <w:r>
+        <w:tab/>
+        <w:t>})</w:t>
+      </w:r>
+    </w:p>
+    <w:p>
+      <w:pPr>
+        <w:ind w:firstLine="420"/>
+      </w:pPr>
+      <w:r>
+        <w:t>$scope.say = function(){</w:t>
+      </w:r>
+    </w:p>
+    <w:p>
+      <w:r>
+        <w:tab/>
+      </w:r>
+      <w:r>
+        <w:tab/>
+        <w:t>alert($scope.name);</w:t>
+      </w:r>
+    </w:p>
+    <w:p>
+      <w:r>
+        <w:tab/>
+        <w:t>}</w:t>
+      </w:r>
+    </w:p>
+    <w:p>
+      <w:r>
+        <w:t>});</w:t>
+      </w:r>
+    </w:p>
+    <w:p>
+      <w:r>
+        <w:t>&lt;/script&gt;</w:t>
+      </w:r>
+    </w:p>
+    <w:p>
+      <w:pPr>
+        <w:pStyle w:val="3"/>
+      </w:pPr>
+      <w:r>
+        <w:t>性能问题</w:t>
+      </w:r>
+    </w:p>
+    <w:p>
+      <w:pPr>
+        <w:rPr>
+          <w:rFonts w:ascii="微软雅黑" w:eastAsia="微软雅黑" w:hAnsi="微软雅黑"/>
+          <w:color w:val="000000" w:themeColor="text1"/>
+          <w:szCs w:val="21"/>
+          <w:shd w:val="clear" w:color="auto" w:fill="FFFFFF"/>
+        </w:rPr>
+      </w:pPr>
+      <w:r>
+        <w:rPr>
+          <w:rFonts w:ascii="微软雅黑" w:eastAsia="微软雅黑" w:hAnsi="微软雅黑" w:hint="eastAsia"/>
+          <w:color w:val="000000" w:themeColor="text1"/>
+          <w:szCs w:val="21"/>
+          <w:shd w:val="clear" w:color="auto" w:fill="FFFFFF"/>
+        </w:rPr>
+        <w:t>太多的$watch将会导致性能问题，$watch如果不再使用，我们最好将其释放掉。</w:t>
+      </w:r>
+    </w:p>
+    <w:p>
+      <w:pPr>
+        <w:rPr>
+          <w:rFonts w:ascii="微软雅黑" w:eastAsia="微软雅黑" w:hAnsi="微软雅黑"/>
+          <w:color w:val="000000" w:themeColor="text1"/>
+          <w:szCs w:val="21"/>
+          <w:shd w:val="clear" w:color="auto" w:fill="FFFFFF"/>
+        </w:rPr>
+      </w:pPr>
+      <w:r>
+        <w:rPr>
+          <w:rFonts w:ascii="微软雅黑" w:eastAsia="微软雅黑" w:hAnsi="微软雅黑" w:hint="eastAsia"/>
+          <w:color w:val="000000" w:themeColor="text1"/>
+          <w:szCs w:val="21"/>
+          <w:shd w:val="clear" w:color="auto" w:fill="FFFFFF"/>
+        </w:rPr>
+        <w:t>$watch函数返回一个注销监听的函数</w:t>
+      </w:r>
+    </w:p>
+    <w:p>
+      <w:pPr>
+        <w:rPr>
+          <w:rFonts w:ascii="微软雅黑" w:eastAsia="微软雅黑" w:hAnsi="微软雅黑"/>
+          <w:color w:val="000000" w:themeColor="text1"/>
+          <w:szCs w:val="21"/>
+          <w:shd w:val="clear" w:color="auto" w:fill="FFFFFF"/>
+        </w:rPr>
+      </w:pPr>
+      <w:r>
+        <w:rPr>
+          <w:rFonts w:ascii="微软雅黑" w:eastAsia="微软雅黑" w:hAnsi="微软雅黑"/>
+          <w:color w:val="000000" w:themeColor="text1"/>
+          <w:szCs w:val="21"/>
+          <w:shd w:val="clear" w:color="auto" w:fill="FFFFFF"/>
+        </w:rPr>
+        <w:t>释放</w:t>
+      </w:r>
+      <w:r>
+        <w:rPr>
+          <w:rFonts w:ascii="微软雅黑" w:eastAsia="微软雅黑" w:hAnsi="微软雅黑"/>
+          <w:color w:val="000000" w:themeColor="text1"/>
+          <w:szCs w:val="21"/>
+          <w:shd w:val="clear" w:color="auto" w:fill="FFFFFF"/>
+        </w:rPr>
+        <w:t>可以使用一下的方式：</w:t>
+      </w:r>
+    </w:p>
+    <w:p>
+      <w:pPr>
+        <w:rPr>
+          <w:rFonts w:ascii="微软雅黑" w:eastAsia="微软雅黑" w:hAnsi="微软雅黑"/>
+          <w:color w:val="000000" w:themeColor="text1"/>
+          <w:szCs w:val="21"/>
+          <w:shd w:val="clear" w:color="auto" w:fill="FFFFFF"/>
+        </w:rPr>
+      </w:pPr>
+      <w:r>
+        <w:rPr>
+          <w:rFonts w:ascii="微软雅黑" w:eastAsia="微软雅黑" w:hAnsi="微软雅黑"/>
+          <w:color w:val="000000" w:themeColor="text1"/>
+          <w:szCs w:val="21"/>
+          <w:shd w:val="clear" w:color="auto" w:fill="FFFFFF"/>
+        </w:rPr>
+        <w:t>var watch = $scope.$watch(</w:t>
+      </w:r>
       <w:r>
         <w:rPr>
           <w:rFonts w:ascii="微软雅黑" w:eastAsia="微软雅黑" w:hAnsi="微软雅黑" w:cs="宋体" w:hint="eastAsia"/>
@@ -9157,376 +7042,7 @@
           <w:kern w:val="0"/>
           <w:szCs w:val="21"/>
         </w:rPr>
-        <w:t>：是否深度监听，如果设置为true,它告诉Angular检查所监控的对象中每一个属性的变化. 如果你希望监控数组的个别元素或者对象的属性而不是一个普通的值, 那么你应该使用它</w:t>
-      </w:r>
-    </w:p>
-    <w:p/>
-    <w:p>
-      <w:r>
-        <w:t>例子：（监控</w:t>
-      </w:r>
-      <w:r>
-        <w:t>input</w:t>
-      </w:r>
-      <w:r>
-        <w:t>的变化）</w:t>
-      </w:r>
-    </w:p>
-    <w:p>
-      <w:r>
-        <w:t>&lt;div ng-app="</w:t>
-      </w:r>
-      <w:proofErr w:type="spellStart"/>
-      <w:r>
-        <w:t>myApp</w:t>
-      </w:r>
-      <w:proofErr w:type="spellEnd"/>
-      <w:r>
-        <w:t>" ng-controller="</w:t>
-      </w:r>
-      <w:proofErr w:type="spellStart"/>
-      <w:r>
-        <w:t>myCtrl</w:t>
-      </w:r>
-      <w:proofErr w:type="spellEnd"/>
-      <w:r>
-        <w:t>"&gt;</w:t>
-      </w:r>
-    </w:p>
-    <w:p>
-      <w:r>
-        <w:t>&lt;input ng-model="ng-model-name" /&gt;</w:t>
-      </w:r>
-    </w:p>
-    <w:p>
-      <w:r>
-        <w:t>&lt;/div&gt;</w:t>
-      </w:r>
-    </w:p>
-    <w:p>
-      <w:r>
-        <w:t>&lt;</w:t>
-      </w:r>
-      <w:proofErr w:type="gramStart"/>
-      <w:r>
-        <w:t>script</w:t>
-      </w:r>
-      <w:proofErr w:type="gramEnd"/>
-      <w:r>
-        <w:t>&gt;</w:t>
-      </w:r>
-    </w:p>
-    <w:p>
-      <w:proofErr w:type="spellStart"/>
-      <w:proofErr w:type="gramStart"/>
-      <w:r>
-        <w:t>var</w:t>
-      </w:r>
-      <w:proofErr w:type="spellEnd"/>
-      <w:proofErr w:type="gramEnd"/>
-      <w:r>
-        <w:t xml:space="preserve"> app = </w:t>
-      </w:r>
-      <w:proofErr w:type="spellStart"/>
-      <w:r>
-        <w:t>angular.module</w:t>
-      </w:r>
-      <w:proofErr w:type="spellEnd"/>
-      <w:r>
-        <w:t>('</w:t>
-      </w:r>
-      <w:proofErr w:type="spellStart"/>
-      <w:r>
-        <w:t>myApp</w:t>
-      </w:r>
-      <w:proofErr w:type="spellEnd"/>
-      <w:r>
-        <w:t>', []);</w:t>
-      </w:r>
-    </w:p>
-    <w:p>
-      <w:proofErr w:type="spellStart"/>
-      <w:proofErr w:type="gramStart"/>
-      <w:r>
-        <w:t>app.controller</w:t>
-      </w:r>
-      <w:proofErr w:type="spellEnd"/>
-      <w:r>
-        <w:t>(</w:t>
-      </w:r>
-      <w:proofErr w:type="gramEnd"/>
-      <w:r>
-        <w:t>'</w:t>
-      </w:r>
-      <w:proofErr w:type="spellStart"/>
-      <w:r>
-        <w:t>myCtrl</w:t>
-      </w:r>
-      <w:proofErr w:type="spellEnd"/>
-      <w:r>
-        <w:t>', function($scope) {</w:t>
-      </w:r>
-    </w:p>
-    <w:p>
-      <w:r>
-        <w:tab/>
-        <w:t>$</w:t>
-      </w:r>
-      <w:proofErr w:type="spellStart"/>
-      <w:r>
-        <w:t>scope</w:t>
-      </w:r>
-      <w:proofErr w:type="gramStart"/>
-      <w:r>
-        <w:t>.$</w:t>
-      </w:r>
-      <w:proofErr w:type="gramEnd"/>
-      <w:r>
-        <w:t>watch</w:t>
-      </w:r>
-      <w:proofErr w:type="spellEnd"/>
-      <w:r>
-        <w:t>(‘ng-model-name’ , function(</w:t>
-      </w:r>
-      <w:proofErr w:type="spellStart"/>
-      <w:r>
-        <w:t>newValue,oldValue,scope</w:t>
-      </w:r>
-      <w:proofErr w:type="spellEnd"/>
-      <w:r>
-        <w:t>){</w:t>
-      </w:r>
-    </w:p>
-    <w:p>
-      <w:r>
-        <w:tab/>
-      </w:r>
-      <w:r>
-        <w:tab/>
-      </w:r>
-      <w:proofErr w:type="spellStart"/>
-      <w:proofErr w:type="gramStart"/>
-      <w:r>
-        <w:t>scope.say</w:t>
-      </w:r>
-      <w:proofErr w:type="spellEnd"/>
-      <w:r>
-        <w:t>(</w:t>
-      </w:r>
-      <w:proofErr w:type="gramEnd"/>
-      <w:r>
-        <w:t>)</w:t>
-      </w:r>
-      <w:r>
-        <w:t>;</w:t>
-      </w:r>
-    </w:p>
-    <w:p>
-      <w:r>
-        <w:tab/>
-        <w:t>})</w:t>
-      </w:r>
-    </w:p>
-    <w:p>
-      <w:pPr>
-        <w:ind w:firstLine="420"/>
-      </w:pPr>
-      <w:r>
-        <w:t>$</w:t>
-      </w:r>
-      <w:proofErr w:type="spellStart"/>
-      <w:r>
-        <w:t>scope.say</w:t>
-      </w:r>
-      <w:proofErr w:type="spellEnd"/>
-      <w:r>
-        <w:t xml:space="preserve"> = </w:t>
-      </w:r>
-      <w:proofErr w:type="gramStart"/>
-      <w:r>
-        <w:t>function(</w:t>
-      </w:r>
-      <w:proofErr w:type="gramEnd"/>
-      <w:r>
-        <w:t>){</w:t>
-      </w:r>
-    </w:p>
-    <w:p>
-      <w:r>
-        <w:tab/>
-      </w:r>
-      <w:r>
-        <w:tab/>
-      </w:r>
-      <w:proofErr w:type="gramStart"/>
-      <w:r>
-        <w:t>alert(</w:t>
-      </w:r>
-      <w:proofErr w:type="gramEnd"/>
-      <w:r>
-        <w:t>$scope.name);</w:t>
-      </w:r>
-    </w:p>
-    <w:p>
-      <w:r>
-        <w:tab/>
-        <w:t>}</w:t>
-      </w:r>
-    </w:p>
-    <w:p>
-      <w:r>
-        <w:t>});</w:t>
-      </w:r>
-    </w:p>
-    <w:p>
-      <w:r>
-        <w:t>&lt;/script&gt;</w:t>
-      </w:r>
-    </w:p>
-    <w:p>
-      <w:pPr>
-        <w:pStyle w:val="3"/>
-      </w:pPr>
-      <w:r>
-        <w:t>性能问题</w:t>
-      </w:r>
-    </w:p>
-    <w:p>
-      <w:pPr>
-        <w:rPr>
-          <w:rFonts w:ascii="微软雅黑" w:eastAsia="微软雅黑" w:hAnsi="微软雅黑"/>
-          <w:color w:val="000000" w:themeColor="text1"/>
-          <w:szCs w:val="21"/>
-          <w:shd w:val="clear" w:color="auto" w:fill="FFFFFF"/>
-        </w:rPr>
-      </w:pPr>
-      <w:r>
-        <w:rPr>
-          <w:rFonts w:ascii="微软雅黑" w:eastAsia="微软雅黑" w:hAnsi="微软雅黑" w:hint="eastAsia"/>
-          <w:color w:val="000000" w:themeColor="text1"/>
-          <w:szCs w:val="21"/>
-          <w:shd w:val="clear" w:color="auto" w:fill="FFFFFF"/>
-        </w:rPr>
-        <w:t>太多的$watch将会导致性能问题，$watch如果不再使用，我们最好将其释放掉。</w:t>
-      </w:r>
-    </w:p>
-    <w:p>
-      <w:pPr>
-        <w:rPr>
-          <w:rFonts w:ascii="微软雅黑" w:eastAsia="微软雅黑" w:hAnsi="微软雅黑"/>
-          <w:color w:val="000000" w:themeColor="text1"/>
-          <w:szCs w:val="21"/>
-          <w:shd w:val="clear" w:color="auto" w:fill="FFFFFF"/>
-        </w:rPr>
-      </w:pPr>
-      <w:r>
-        <w:rPr>
-          <w:rFonts w:ascii="微软雅黑" w:eastAsia="微软雅黑" w:hAnsi="微软雅黑" w:hint="eastAsia"/>
-          <w:color w:val="000000" w:themeColor="text1"/>
-          <w:szCs w:val="21"/>
-          <w:shd w:val="clear" w:color="auto" w:fill="FFFFFF"/>
-        </w:rPr>
-        <w:t>$watch函数返回一个注销监听的函数</w:t>
-      </w:r>
-    </w:p>
-    <w:p>
-      <w:pPr>
-        <w:rPr>
-          <w:rFonts w:ascii="微软雅黑" w:eastAsia="微软雅黑" w:hAnsi="微软雅黑"/>
-          <w:color w:val="000000" w:themeColor="text1"/>
-          <w:szCs w:val="21"/>
-          <w:shd w:val="clear" w:color="auto" w:fill="FFFFFF"/>
-        </w:rPr>
-      </w:pPr>
-      <w:r>
-        <w:rPr>
-          <w:rFonts w:ascii="微软雅黑" w:eastAsia="微软雅黑" w:hAnsi="微软雅黑"/>
-          <w:color w:val="000000" w:themeColor="text1"/>
-          <w:szCs w:val="21"/>
-          <w:shd w:val="clear" w:color="auto" w:fill="FFFFFF"/>
-        </w:rPr>
-        <w:t>释放</w:t>
-      </w:r>
-      <w:r>
-        <w:rPr>
-          <w:rFonts w:ascii="微软雅黑" w:eastAsia="微软雅黑" w:hAnsi="微软雅黑"/>
-          <w:color w:val="000000" w:themeColor="text1"/>
-          <w:szCs w:val="21"/>
-          <w:shd w:val="clear" w:color="auto" w:fill="FFFFFF"/>
-        </w:rPr>
-        <w:t>可以使用一下的方式：</w:t>
-      </w:r>
-    </w:p>
-    <w:p>
-      <w:pPr>
-        <w:rPr>
-          <w:rFonts w:ascii="微软雅黑" w:eastAsia="微软雅黑" w:hAnsi="微软雅黑"/>
-          <w:color w:val="000000" w:themeColor="text1"/>
-          <w:szCs w:val="21"/>
-          <w:shd w:val="clear" w:color="auto" w:fill="FFFFFF"/>
-        </w:rPr>
-      </w:pPr>
-      <w:proofErr w:type="spellStart"/>
-      <w:proofErr w:type="gramStart"/>
-      <w:r>
-        <w:rPr>
-          <w:rFonts w:ascii="微软雅黑" w:eastAsia="微软雅黑" w:hAnsi="微软雅黑"/>
-          <w:color w:val="000000" w:themeColor="text1"/>
-          <w:szCs w:val="21"/>
-          <w:shd w:val="clear" w:color="auto" w:fill="FFFFFF"/>
-        </w:rPr>
-        <w:t>var</w:t>
-      </w:r>
-      <w:proofErr w:type="spellEnd"/>
-      <w:proofErr w:type="gramEnd"/>
-      <w:r>
-        <w:rPr>
-          <w:rFonts w:ascii="微软雅黑" w:eastAsia="微软雅黑" w:hAnsi="微软雅黑"/>
-          <w:color w:val="000000" w:themeColor="text1"/>
-          <w:szCs w:val="21"/>
-          <w:shd w:val="clear" w:color="auto" w:fill="FFFFFF"/>
-        </w:rPr>
-        <w:t xml:space="preserve"> watch = $</w:t>
-      </w:r>
-      <w:proofErr w:type="spellStart"/>
-      <w:r>
-        <w:rPr>
-          <w:rFonts w:ascii="微软雅黑" w:eastAsia="微软雅黑" w:hAnsi="微软雅黑"/>
-          <w:color w:val="000000" w:themeColor="text1"/>
-          <w:szCs w:val="21"/>
-          <w:shd w:val="clear" w:color="auto" w:fill="FFFFFF"/>
-        </w:rPr>
-        <w:t>scope.$watch</w:t>
-      </w:r>
-      <w:proofErr w:type="spellEnd"/>
-      <w:r>
-        <w:rPr>
-          <w:rFonts w:ascii="微软雅黑" w:eastAsia="微软雅黑" w:hAnsi="微软雅黑"/>
-          <w:color w:val="000000" w:themeColor="text1"/>
-          <w:szCs w:val="21"/>
-          <w:shd w:val="clear" w:color="auto" w:fill="FFFFFF"/>
-        </w:rPr>
-        <w:t>(</w:t>
-      </w:r>
-      <w:proofErr w:type="spellStart"/>
-      <w:r>
-        <w:rPr>
-          <w:rFonts w:ascii="微软雅黑" w:eastAsia="微软雅黑" w:hAnsi="微软雅黑" w:cs="宋体" w:hint="eastAsia"/>
-          <w:color w:val="000000" w:themeColor="text1"/>
-          <w:kern w:val="0"/>
-          <w:szCs w:val="21"/>
-        </w:rPr>
-        <w:t>watchExpression</w:t>
-      </w:r>
-      <w:proofErr w:type="spellEnd"/>
-      <w:r>
-        <w:rPr>
-          <w:rFonts w:ascii="微软雅黑" w:eastAsia="微软雅黑" w:hAnsi="微软雅黑" w:cs="宋体" w:hint="eastAsia"/>
-          <w:color w:val="000000" w:themeColor="text1"/>
-          <w:kern w:val="0"/>
-          <w:szCs w:val="21"/>
-        </w:rPr>
-        <w:t>, listener</w:t>
+        <w:t>watchExpression, listener</w:t>
       </w:r>
       <w:r>
         <w:rPr>
@@ -9689,14 +7205,12 @@
         </w:rPr>
         <w:t>常用的</w:t>
       </w:r>
-      <w:proofErr w:type="spellStart"/>
       <w:r>
         <w:rPr>
           <w:rFonts w:hint="eastAsia"/>
         </w:rPr>
         <w:t>api</w:t>
       </w:r>
-      <w:proofErr w:type="spellEnd"/>
     </w:p>
     <w:p>
       <w:r>
@@ -9753,19 +7267,11 @@
       </w:r>
     </w:p>
     <w:p>
-      <w:proofErr w:type="spellStart"/>
-      <w:r>
-        <w:rPr>
-          <w:rFonts w:hint="eastAsia"/>
-        </w:rPr>
-        <w:t>AngularJS</w:t>
-      </w:r>
-      <w:proofErr w:type="spellEnd"/>
-      <w:r>
-        <w:rPr>
-          <w:rFonts w:hint="eastAsia"/>
-        </w:rPr>
-        <w:t xml:space="preserve"> </w:t>
+      <w:r>
+        <w:rPr>
+          <w:rFonts w:hint="eastAsia"/>
+        </w:rPr>
+        <w:t xml:space="preserve">AngularJS </w:t>
       </w:r>
       <w:r>
         <w:rPr>
@@ -9805,83 +7311,56 @@
         <w:rPr>
           <w:rFonts w:hint="eastAsia"/>
         </w:rPr>
+        <w:t xml:space="preserve"> ngAnimate</w:t>
+      </w:r>
+      <w:r>
+        <w:rPr>
+          <w:rFonts w:hint="eastAsia"/>
+        </w:rPr>
+        <w:t>：</w:t>
+      </w:r>
+    </w:p>
+    <w:p>
+      <w:r>
+        <w:t>&lt;body ng-app="ngAnimate"&gt;</w:t>
+      </w:r>
+    </w:p>
+    <w:p>
+      <w:pPr>
+        <w:pStyle w:val="1"/>
+      </w:pPr>
+      <w:r>
+        <w:t>路由</w:t>
+      </w:r>
+    </w:p>
+    <w:p>
+      <w:r>
+        <w:t>引入</w:t>
+      </w:r>
+      <w:r>
+        <w:rPr>
+          <w:rFonts w:hint="eastAsia"/>
+        </w:rPr>
         <w:t xml:space="preserve"> </w:t>
       </w:r>
-      <w:proofErr w:type="spellStart"/>
-      <w:r>
-        <w:rPr>
-          <w:rFonts w:hint="eastAsia"/>
-        </w:rPr>
-        <w:t>ngAnimate</w:t>
-      </w:r>
-      <w:proofErr w:type="spellEnd"/>
-      <w:r>
-        <w:rPr>
-          <w:rFonts w:hint="eastAsia"/>
-        </w:rPr>
+      <w:r>
+        <w:t>&lt;script type="text/javascript" src="./js/angular-ui-router.min.js"&gt;&lt;/script&gt;</w:t>
+      </w:r>
+    </w:p>
+    <w:p>
+      <w:pPr>
+        <w:pStyle w:val="2"/>
+      </w:pPr>
+      <w:r>
+        <w:t>加依赖</w:t>
+      </w:r>
+      <w:r>
         <w:t>：</w:t>
       </w:r>
     </w:p>
     <w:p>
       <w:r>
-        <w:t>&lt;body ng-app="</w:t>
-      </w:r>
-      <w:proofErr w:type="spellStart"/>
-      <w:r>
-        <w:t>ngAnimate</w:t>
-      </w:r>
-      <w:proofErr w:type="spellEnd"/>
-      <w:r>
-        <w:t>"&gt;</w:t>
-      </w:r>
-    </w:p>
-    <w:p>
-      <w:pPr>
-        <w:pStyle w:val="1"/>
-        <w:rPr>
-          <w:rFonts w:hint="eastAsia"/>
-        </w:rPr>
-      </w:pPr>
-      <w:r>
-        <w:t>路由</w:t>
-      </w:r>
-    </w:p>
-    <w:p>
-      <w:r>
-        <w:t>引入</w:t>
-      </w:r>
-      <w:r>
-        <w:rPr>
-          <w:rFonts w:hint="eastAsia"/>
-        </w:rPr>
-        <w:t xml:space="preserve"> </w:t>
-      </w:r>
-      <w:r>
-        <w:t>&lt;script type="text/</w:t>
-      </w:r>
-      <w:proofErr w:type="spellStart"/>
-      <w:r>
-        <w:t>javascript</w:t>
-      </w:r>
-      <w:proofErr w:type="spellEnd"/>
-      <w:r>
-        <w:t xml:space="preserve">" </w:t>
-      </w:r>
-      <w:proofErr w:type="spellStart"/>
-      <w:r>
-        <w:t>src</w:t>
-      </w:r>
-      <w:proofErr w:type="spellEnd"/>
-      <w:r>
-        <w:t>="./</w:t>
-      </w:r>
-      <w:proofErr w:type="spellStart"/>
-      <w:r>
-        <w:t>js</w:t>
-      </w:r>
-      <w:proofErr w:type="spellEnd"/>
-      <w:r>
-        <w:t>/angular-ui-router.min.js"&gt;&lt;/script&gt;</w:t>
+        <w:t>var app = angular.module('myApp',['ui.router']);</w:t>
       </w:r>
     </w:p>
     <w:p>
@@ -9889,105 +7368,19 @@
         <w:pStyle w:val="2"/>
       </w:pPr>
       <w:r>
-        <w:t>加依赖</w:t>
-      </w:r>
-      <w:r>
-        <w:t>：</w:t>
-      </w:r>
-    </w:p>
-    <w:p>
-      <w:proofErr w:type="spellStart"/>
-      <w:proofErr w:type="gramStart"/>
-      <w:r>
-        <w:t>var</w:t>
-      </w:r>
-      <w:proofErr w:type="spellEnd"/>
-      <w:proofErr w:type="gramEnd"/>
-      <w:r>
-        <w:t xml:space="preserve"> app = </w:t>
-      </w:r>
-      <w:proofErr w:type="spellStart"/>
-      <w:r>
-        <w:t>angular.module</w:t>
-      </w:r>
-      <w:proofErr w:type="spellEnd"/>
-      <w:r>
-        <w:t>('</w:t>
-      </w:r>
-      <w:proofErr w:type="spellStart"/>
-      <w:r>
-        <w:t>myApp</w:t>
-      </w:r>
-      <w:proofErr w:type="spellEnd"/>
-      <w:r>
-        <w:t>',['</w:t>
-      </w:r>
-      <w:proofErr w:type="spellStart"/>
-      <w:r>
-        <w:t>ui.router</w:t>
-      </w:r>
-      <w:proofErr w:type="spellEnd"/>
-      <w:r>
-        <w:t>']);</w:t>
-      </w:r>
-    </w:p>
-    <w:p>
-      <w:pPr>
-        <w:pStyle w:val="2"/>
-      </w:pPr>
-      <w:r>
         <w:t>配置：</w:t>
       </w:r>
     </w:p>
     <w:p>
-      <w:proofErr w:type="spellStart"/>
-      <w:proofErr w:type="gramStart"/>
-      <w:r>
-        <w:t>app.config</w:t>
-      </w:r>
-      <w:proofErr w:type="spellEnd"/>
-      <w:r>
-        <w:t>(</w:t>
-      </w:r>
-      <w:proofErr w:type="gramEnd"/>
-      <w:r>
-        <w:t>function($</w:t>
-      </w:r>
-      <w:proofErr w:type="spellStart"/>
-      <w:r>
-        <w:t>stateProvider</w:t>
-      </w:r>
-      <w:proofErr w:type="spellEnd"/>
-      <w:r>
-        <w:t>, $</w:t>
-      </w:r>
-      <w:proofErr w:type="spellStart"/>
-      <w:r>
-        <w:t>urlRouterProvider</w:t>
-      </w:r>
-      <w:proofErr w:type="spellEnd"/>
-      <w:r>
-        <w:t>) {</w:t>
+      <w:r>
+        <w:t>app.config(function($stateProvider, $urlRouterProvider) {</w:t>
       </w:r>
     </w:p>
     <w:p/>
     <w:p>
       <w:r>
         <w:tab/>
-        <w:t>$</w:t>
-      </w:r>
-      <w:proofErr w:type="spellStart"/>
-      <w:proofErr w:type="gramStart"/>
-      <w:r>
-        <w:t>urlRouterProvider.when</w:t>
-      </w:r>
-      <w:proofErr w:type="spellEnd"/>
-      <w:r>
-        <w:t>(</w:t>
-      </w:r>
-      <w:proofErr w:type="gramEnd"/>
-      <w:r>
-        <w:t>"/","/main");</w:t>
+        <w:t>$urlRouterProvider.when("/","/main");</w:t>
       </w:r>
     </w:p>
     <w:p>
@@ -9996,203 +7389,1229 @@
       </w:r>
       <w:r>
         <w:tab/>
-        <w:t>$</w:t>
-      </w:r>
-      <w:proofErr w:type="spellStart"/>
-      <w:proofErr w:type="gramStart"/>
-      <w:r>
-        <w:t>stateProvider.state</w:t>
-      </w:r>
-      <w:proofErr w:type="spellEnd"/>
-      <w:r>
-        <w:t>(</w:t>
-      </w:r>
-      <w:proofErr w:type="gramEnd"/>
-      <w:r>
-        <w:t>"main",{</w:t>
-      </w:r>
-    </w:p>
-    <w:p>
-      <w:r>
-        <w:t xml:space="preserve">  </w:t>
-      </w:r>
+        <w:t>$stateProvider.state("main",</w:t>
+      </w:r>
+      <w:r>
+        <w:t>option</w:t>
+      </w:r>
+      <w:r>
+        <w:t>对象</w:t>
+      </w:r>
+      <w:r>
+        <w:t>)</w:t>
+      </w:r>
+    </w:p>
+    <w:p>
+      <w:r>
+        <w:t>});</w:t>
+      </w:r>
+    </w:p>
+    <w:p>
+      <w:pPr>
+        <w:pStyle w:val="3"/>
+      </w:pPr>
+      <w:r>
+        <w:t>url</w:t>
+      </w:r>
+    </w:p>
+    <w:p>
+      <w:pPr>
+        <w:rPr>
+          <w:rFonts w:hint="eastAsia"/>
+        </w:rPr>
+      </w:pPr>
+      <w:r>
+        <w:t>页面地址</w:t>
+      </w:r>
+    </w:p>
+    <w:p>
+      <w:pPr>
+        <w:pStyle w:val="3"/>
+      </w:pPr>
+      <w:r>
+        <w:lastRenderedPageBreak/>
+        <w:t>template</w:t>
+      </w:r>
+    </w:p>
+    <w:p>
+      <w:pPr>
+        <w:rPr>
+          <w:rFonts w:hint="eastAsia"/>
+        </w:rPr>
+      </w:pPr>
+      <w:r>
+        <w:t>页面模板（字符串）</w:t>
+      </w:r>
+    </w:p>
+    <w:p>
+      <w:pPr>
+        <w:pStyle w:val="3"/>
+        <w:rPr>
+          <w:rFonts w:hint="eastAsia"/>
+        </w:rPr>
+      </w:pPr>
+      <w:r>
+        <w:rPr>
+          <w:rFonts w:hint="eastAsia"/>
+        </w:rPr>
+        <w:t>templateUrl</w:t>
+      </w:r>
+    </w:p>
+    <w:p>
+      <w:r>
+        <w:t>页面模板（路径）</w:t>
+      </w:r>
+    </w:p>
+    <w:p>
+      <w:pPr>
+        <w:pStyle w:val="3"/>
+        <w:rPr>
+          <w:rFonts w:hint="eastAsia"/>
+        </w:rPr>
+      </w:pPr>
+      <w:r>
+        <w:rPr>
+          <w:rFonts w:hint="eastAsia"/>
+        </w:rPr>
+        <w:t>controller</w:t>
+      </w:r>
+    </w:p>
+    <w:p>
+      <w:r>
+        <w:t>控制器</w:t>
+      </w:r>
+      <w:r>
+        <w:t>，名字或直接函数</w:t>
+      </w:r>
+    </w:p>
+    <w:p>
+      <w:pPr>
+        <w:pStyle w:val="3"/>
+      </w:pPr>
+      <w:r>
+        <w:t>resolve</w:t>
+      </w:r>
+    </w:p>
+    <w:p>
+      <w:r>
+        <w:t>初始化数据</w:t>
+      </w:r>
+    </w:p>
+    <w:p>
+      <w:r>
+        <w:t>resolve:{</w:t>
+      </w:r>
+    </w:p>
+    <w:p>
       <w:r>
         <w:tab/>
-      </w:r>
+        <w:t>person:function(){</w:t>
+      </w:r>
+    </w:p>
+    <w:p>
+      <w:pPr>
+        <w:ind w:firstLine="420"/>
+      </w:pPr>
       <w:r>
         <w:tab/>
-      </w:r>
-      <w:proofErr w:type="gramStart"/>
-      <w:r>
-        <w:t>url</w:t>
-      </w:r>
-      <w:proofErr w:type="gramEnd"/>
-      <w:r>
-        <w:t>:"/main",</w:t>
-      </w:r>
-    </w:p>
-    <w:p>
-      <w:r>
-        <w:t xml:space="preserve">  </w:t>
-      </w:r>
+        <w:t>return {</w:t>
+      </w:r>
+    </w:p>
+    <w:p>
+      <w:pPr>
+        <w:ind w:left="420" w:firstLine="420"/>
+      </w:pPr>
       <w:r>
         <w:tab/>
-      </w:r>
+        <w:t>id:123,</w:t>
+      </w:r>
+    </w:p>
+    <w:p>
+      <w:pPr>
+        <w:ind w:left="420" w:firstLine="420"/>
+        <w:rPr>
+          <w:rFonts w:hint="eastAsia"/>
+        </w:rPr>
+      </w:pPr>
       <w:r>
         <w:tab/>
-      </w:r>
-      <w:proofErr w:type="spellStart"/>
-      <w:r>
-        <w:t>templateUrl</w:t>
-      </w:r>
-      <w:proofErr w:type="spellEnd"/>
-      <w:r>
-        <w:t>:"</w:t>
-      </w:r>
-      <w:r>
-        <w:t>html</w:t>
-      </w:r>
-      <w:r>
-        <w:t>模板路径</w:t>
-      </w:r>
-      <w:r>
-        <w:t>"</w:t>
-      </w:r>
-      <w:r>
-        <w:t>,</w:t>
-      </w:r>
-    </w:p>
-    <w:p>
-      <w:r>
-        <w:tab/>
-      </w:r>
-      <w:r>
-        <w:tab/>
-      </w:r>
-      <w:r>
-        <w:t>controller</w:t>
-      </w:r>
-      <w:r>
-        <w:t xml:space="preserve">: </w:t>
-      </w:r>
-      <w:r>
-        <w:t>控制器方法或名字</w:t>
-      </w:r>
-    </w:p>
-    <w:p>
-      <w:r>
-        <w:t xml:space="preserve">  </w:t>
-      </w:r>
-      <w:r>
-        <w:tab/>
-        <w:t>})</w:t>
-      </w:r>
-    </w:p>
-    <w:p>
-      <w:r>
-        <w:t>});</w:t>
-      </w:r>
-    </w:p>
-    <w:p>
-      <w:pPr>
-        <w:pStyle w:val="2"/>
-      </w:pPr>
-      <w:r>
-        <w:lastRenderedPageBreak/>
-        <w:t>跳转</w:t>
-      </w:r>
-    </w:p>
-    <w:p>
-      <w:pPr>
-        <w:pStyle w:val="3"/>
-      </w:pPr>
-      <w:proofErr w:type="spellStart"/>
-      <w:proofErr w:type="gramStart"/>
-      <w:r>
-        <w:t>ui-sref</w:t>
-      </w:r>
-      <w:proofErr w:type="spellEnd"/>
-      <w:proofErr w:type="gramEnd"/>
-      <w:r>
-        <w:t xml:space="preserve"> </w:t>
-      </w:r>
-    </w:p>
-    <w:p>
-      <w:pPr>
-        <w:rPr>
-          <w:rFonts w:hint="eastAsia"/>
-        </w:rPr>
-      </w:pPr>
-      <w:r>
-        <w:rPr>
-          <w:rFonts w:hint="eastAsia"/>
-        </w:rPr>
-        <w:t>在点击的元素上添加，连接到特定状态</w:t>
-      </w:r>
-    </w:p>
-    <w:p>
-      <w:pPr>
-        <w:pStyle w:val="3"/>
-      </w:pPr>
-      <w:r>
-        <w:t>$</w:t>
-      </w:r>
-      <w:proofErr w:type="spellStart"/>
-      <w:r>
-        <w:t>state.go</w:t>
-      </w:r>
-      <w:proofErr w:type="spellEnd"/>
-    </w:p>
-    <w:p>
-      <w:pPr>
-        <w:rPr>
-          <w:rFonts w:asciiTheme="minorEastAsia" w:hAnsiTheme="minorEastAsia" w:hint="eastAsia"/>
-        </w:rPr>
-      </w:pPr>
-      <w:r>
-        <w:rPr>
-          <w:rFonts w:asciiTheme="minorEastAsia" w:hAnsiTheme="minorEastAsia"/>
-        </w:rPr>
-        <w:t>$</w:t>
-      </w:r>
-      <w:proofErr w:type="spellStart"/>
-      <w:proofErr w:type="gramStart"/>
-      <w:r>
-        <w:rPr>
-          <w:rFonts w:asciiTheme="minorEastAsia" w:hAnsiTheme="minorEastAsia"/>
-        </w:rPr>
-        <w:t>state.go</w:t>
-      </w:r>
-      <w:proofErr w:type="spellEnd"/>
-      <w:r>
-        <w:rPr>
-          <w:rFonts w:asciiTheme="minorEastAsia" w:hAnsiTheme="minorEastAsia"/>
-        </w:rPr>
-        <w:t>(</w:t>
-      </w:r>
-      <w:proofErr w:type="spellStart"/>
-      <w:proofErr w:type="gramEnd"/>
-      <w:r>
-        <w:rPr>
-          <w:rFonts w:asciiTheme="minorEastAsia" w:hAnsiTheme="minorEastAsia"/>
-        </w:rPr>
-        <w:t>to,params</w:t>
-      </w:r>
-      <w:r>
-        <w:rPr>
-          <w:rFonts w:asciiTheme="minorEastAsia" w:hAnsiTheme="minorEastAsia"/>
-        </w:rPr>
-        <w:t>,option</w:t>
-      </w:r>
-      <w:proofErr w:type="spellEnd"/>
-      <w:r>
-        <w:rPr>
-          <w:rFonts w:asciiTheme="minorEastAsia" w:hAnsiTheme="minorEastAsia"/>
-        </w:rPr>
-        <w:t>)</w:t>
+        <w:t>name:’ybb’</w:t>
       </w:r>
       <w:bookmarkStart w:id="0" w:name="_GoBack"/>
       <w:bookmarkEnd w:id="0"/>
+    </w:p>
+    <w:p>
+      <w:pPr>
+        <w:ind w:left="420" w:firstLine="420"/>
+        <w:rPr>
+          <w:rFonts w:hint="eastAsia"/>
+        </w:rPr>
+      </w:pPr>
+      <w:r>
+        <w:rPr>
+          <w:rFonts w:hint="eastAsia"/>
+        </w:rPr>
+        <w:t>}</w:t>
+      </w:r>
+    </w:p>
+    <w:p>
+      <w:pPr>
+        <w:ind w:left="420"/>
+        <w:rPr>
+          <w:rFonts w:hint="eastAsia"/>
+        </w:rPr>
+      </w:pPr>
+      <w:r>
+        <w:t>}</w:t>
+      </w:r>
+    </w:p>
+    <w:p>
+      <w:pPr>
+        <w:rPr>
+          <w:rFonts w:hint="eastAsia"/>
+        </w:rPr>
+      </w:pPr>
+      <w:r>
+        <w:t>}</w:t>
+      </w:r>
+    </w:p>
+    <w:p>
+      <w:pPr>
+        <w:pStyle w:val="2"/>
+      </w:pPr>
+      <w:r>
+        <w:t>when(</w:t>
+      </w:r>
+      <w:r>
+        <w:t>what,handler</w:t>
+      </w:r>
+      <w:r>
+        <w:t>)</w:t>
+      </w:r>
+    </w:p>
+    <w:p>
+      <w:pPr>
+        <w:rPr>
+          <w:rFonts w:hint="eastAsia"/>
+        </w:rPr>
+      </w:pPr>
+      <w:r>
+        <w:rPr>
+          <w:rFonts w:ascii="Helvetica" w:hAnsi="Helvetica" w:cs="Helvetica"/>
+          <w:color w:val="000000"/>
+          <w:szCs w:val="21"/>
+          <w:shd w:val="clear" w:color="auto" w:fill="FFFFFF"/>
+        </w:rPr>
+        <w:t>what</w:t>
+      </w:r>
+      <w:r>
+        <w:rPr>
+          <w:rFonts w:ascii="Helvetica" w:hAnsi="Helvetica" w:cs="Helvetica"/>
+          <w:color w:val="000000"/>
+          <w:szCs w:val="21"/>
+          <w:shd w:val="clear" w:color="auto" w:fill="FFFFFF"/>
+        </w:rPr>
+        <w:t>：需要重定向的传入路径。</w:t>
+      </w:r>
+      <w:r>
+        <w:rPr>
+          <w:rFonts w:ascii="Helvetica" w:hAnsi="Helvetica" w:cs="Helvetica"/>
+          <w:color w:val="000000"/>
+          <w:szCs w:val="21"/>
+        </w:rPr>
+        <w:br/>
+      </w:r>
+      <w:r>
+        <w:rPr>
+          <w:rFonts w:ascii="Helvetica" w:hAnsi="Helvetica" w:cs="Helvetica"/>
+          <w:color w:val="000000"/>
+          <w:szCs w:val="21"/>
+          <w:shd w:val="clear" w:color="auto" w:fill="FFFFFF"/>
+        </w:rPr>
+        <w:t>handler</w:t>
+      </w:r>
+      <w:r>
+        <w:rPr>
+          <w:rFonts w:ascii="Helvetica" w:hAnsi="Helvetica" w:cs="Helvetica"/>
+          <w:color w:val="000000"/>
+          <w:szCs w:val="21"/>
+          <w:shd w:val="clear" w:color="auto" w:fill="FFFFFF"/>
+        </w:rPr>
+        <w:t>：你想要重定向的路径</w:t>
+      </w:r>
+      <w:r>
+        <w:rPr>
+          <w:rFonts w:ascii="Helvetica" w:hAnsi="Helvetica" w:cs="Helvetica"/>
+          <w:color w:val="000000"/>
+          <w:szCs w:val="21"/>
+          <w:shd w:val="clear" w:color="auto" w:fill="FFFFFF"/>
+        </w:rPr>
+        <w:t>/</w:t>
+      </w:r>
+      <w:r>
+        <w:rPr>
+          <w:rFonts w:ascii="Helvetica" w:hAnsi="Helvetica" w:cs="Helvetica"/>
+          <w:color w:val="000000"/>
+          <w:szCs w:val="21"/>
+          <w:shd w:val="clear" w:color="auto" w:fill="FFFFFF"/>
+        </w:rPr>
+        <w:t>处理程序。</w:t>
+      </w:r>
+    </w:p>
+    <w:p>
+      <w:pPr>
+        <w:pStyle w:val="2"/>
+        <w:rPr>
+          <w:rStyle w:val="a3"/>
+          <w:rFonts w:ascii="Helvetica" w:hAnsi="Helvetica" w:cs="Helvetica"/>
+          <w:color w:val="000000"/>
+          <w:shd w:val="clear" w:color="auto" w:fill="FFFFFF"/>
+        </w:rPr>
+      </w:pPr>
+      <w:r>
+        <w:rPr>
+          <w:rStyle w:val="a3"/>
+          <w:rFonts w:ascii="Helvetica" w:hAnsi="Helvetica" w:cs="Helvetica"/>
+          <w:color w:val="000000"/>
+          <w:shd w:val="clear" w:color="auto" w:fill="FFFFFF"/>
+        </w:rPr>
+        <w:t>$state</w:t>
+      </w:r>
+    </w:p>
+    <w:p>
+      <w:pPr>
+        <w:rPr>
+          <w:rFonts w:hint="eastAsia"/>
+        </w:rPr>
+      </w:pPr>
+      <w:r>
+        <w:rPr>
+          <w:rFonts w:ascii="Helvetica" w:hAnsi="Helvetica" w:cs="Helvetica"/>
+          <w:color w:val="000000"/>
+          <w:szCs w:val="21"/>
+          <w:shd w:val="clear" w:color="auto" w:fill="FFFFFF"/>
+        </w:rPr>
+        <w:t>$state</w:t>
+      </w:r>
+      <w:r>
+        <w:rPr>
+          <w:rFonts w:ascii="Helvetica" w:hAnsi="Helvetica" w:cs="Helvetica"/>
+          <w:color w:val="000000"/>
+          <w:szCs w:val="21"/>
+          <w:shd w:val="clear" w:color="auto" w:fill="FFFFFF"/>
+        </w:rPr>
+        <w:t>服务负责代表状态及提供状态之间的转换。它还提供你当前的状态及上一个状态。</w:t>
+      </w:r>
+    </w:p>
+    <w:p>
+      <w:pPr>
+        <w:pStyle w:val="3"/>
+        <w:rPr>
+          <w:rFonts w:ascii="Helvetica" w:hAnsi="Helvetica" w:cs="Helvetica" w:hint="eastAsia"/>
+          <w:color w:val="000000"/>
+          <w:sz w:val="21"/>
+          <w:szCs w:val="21"/>
+          <w:shd w:val="clear" w:color="auto" w:fill="FFFFFF"/>
+        </w:rPr>
+      </w:pPr>
+      <w:r>
+        <w:lastRenderedPageBreak/>
+        <w:t>get(stateOrName,context);</w:t>
+      </w:r>
+      <w:r>
+        <w:rPr>
+          <w:rFonts w:ascii="Helvetica" w:hAnsi="Helvetica" w:cs="Helvetica"/>
+          <w:color w:val="000000"/>
+          <w:sz w:val="21"/>
+          <w:szCs w:val="21"/>
+        </w:rPr>
+        <w:br/>
+      </w:r>
+      <w:r>
+        <w:rPr>
+          <w:rFonts w:ascii="Helvetica" w:hAnsi="Helvetica" w:cs="Helvetica"/>
+          <w:b w:val="0"/>
+          <w:color w:val="000000"/>
+          <w:sz w:val="21"/>
+          <w:szCs w:val="21"/>
+          <w:shd w:val="clear" w:color="auto" w:fill="FFFFFF"/>
+        </w:rPr>
+        <w:t>stateOrName</w:t>
+      </w:r>
+      <w:r>
+        <w:rPr>
+          <w:rFonts w:ascii="Helvetica" w:hAnsi="Helvetica" w:cs="Helvetica"/>
+          <w:b w:val="0"/>
+          <w:color w:val="000000"/>
+          <w:sz w:val="21"/>
+          <w:szCs w:val="21"/>
+          <w:shd w:val="clear" w:color="auto" w:fill="FFFFFF"/>
+        </w:rPr>
+        <w:t>：如果提供此参数，返回的是指定状态的配置对象；如果不提供此参数，则返回全部状态的配置对象。</w:t>
+      </w:r>
+      <w:r>
+        <w:rPr>
+          <w:rFonts w:ascii="Helvetica" w:hAnsi="Helvetica" w:cs="Helvetica"/>
+          <w:b w:val="0"/>
+          <w:color w:val="000000"/>
+          <w:sz w:val="21"/>
+          <w:szCs w:val="21"/>
+        </w:rPr>
+        <w:br/>
+      </w:r>
+      <w:r>
+        <w:rPr>
+          <w:rFonts w:ascii="Helvetica" w:hAnsi="Helvetica" w:cs="Helvetica"/>
+          <w:b w:val="0"/>
+          <w:color w:val="000000"/>
+          <w:sz w:val="21"/>
+          <w:szCs w:val="21"/>
+          <w:shd w:val="clear" w:color="auto" w:fill="FFFFFF"/>
+        </w:rPr>
+        <w:t>context</w:t>
+      </w:r>
+      <w:r>
+        <w:rPr>
+          <w:rFonts w:ascii="Helvetica" w:hAnsi="Helvetica" w:cs="Helvetica"/>
+          <w:b w:val="0"/>
+          <w:color w:val="000000"/>
+          <w:sz w:val="21"/>
+          <w:szCs w:val="21"/>
+          <w:shd w:val="clear" w:color="auto" w:fill="FFFFFF"/>
+        </w:rPr>
+        <w:t>：当</w:t>
+      </w:r>
+      <w:r>
+        <w:rPr>
+          <w:rFonts w:ascii="Helvetica" w:hAnsi="Helvetica" w:cs="Helvetica"/>
+          <w:b w:val="0"/>
+          <w:color w:val="000000"/>
+          <w:sz w:val="21"/>
+          <w:szCs w:val="21"/>
+          <w:shd w:val="clear" w:color="auto" w:fill="FFFFFF"/>
+        </w:rPr>
+        <w:t>context</w:t>
+      </w:r>
+      <w:r>
+        <w:rPr>
+          <w:rFonts w:ascii="Helvetica" w:hAnsi="Helvetica" w:cs="Helvetica"/>
+          <w:b w:val="0"/>
+          <w:color w:val="000000"/>
+          <w:sz w:val="21"/>
+          <w:szCs w:val="21"/>
+          <w:shd w:val="clear" w:color="auto" w:fill="FFFFFF"/>
+        </w:rPr>
+        <w:t>是一个相对的参考状态，状态会在相关上下文中检索。</w:t>
+      </w:r>
+    </w:p>
+    <w:p>
+      <w:pPr>
+        <w:pStyle w:val="3"/>
+        <w:rPr>
+          <w:rStyle w:val="a3"/>
+          <w:b/>
+          <w:bCs/>
+        </w:rPr>
+      </w:pPr>
+      <w:r>
+        <w:rPr>
+          <w:rStyle w:val="a3"/>
+          <w:b/>
+          <w:bCs/>
+        </w:rPr>
+        <w:t>go(to,params,options);</w:t>
+      </w:r>
+    </w:p>
+    <w:p>
+      <w:pPr>
+        <w:rPr>
+          <w:rFonts w:ascii="Helvetica" w:hAnsi="Helvetica" w:cs="Helvetica" w:hint="eastAsia"/>
+          <w:color w:val="000000"/>
+          <w:szCs w:val="21"/>
+          <w:shd w:val="clear" w:color="auto" w:fill="FFFFFF"/>
+        </w:rPr>
+      </w:pPr>
+      <w:r>
+        <w:rPr>
+          <w:rFonts w:ascii="Helvetica" w:hAnsi="Helvetica" w:cs="Helvetica"/>
+          <w:color w:val="000000"/>
+          <w:szCs w:val="21"/>
+          <w:shd w:val="clear" w:color="auto" w:fill="FFFFFF"/>
+        </w:rPr>
+        <w:t>to</w:t>
+      </w:r>
+      <w:r>
+        <w:rPr>
+          <w:rFonts w:ascii="Helvetica" w:hAnsi="Helvetica" w:cs="Helvetica"/>
+          <w:color w:val="000000"/>
+          <w:szCs w:val="21"/>
+          <w:shd w:val="clear" w:color="auto" w:fill="FFFFFF"/>
+        </w:rPr>
+        <w:t>：</w:t>
+      </w:r>
+      <w:r>
+        <w:rPr>
+          <w:rFonts w:ascii="Helvetica" w:hAnsi="Helvetica" w:cs="Helvetica"/>
+          <w:color w:val="000000"/>
+          <w:szCs w:val="21"/>
+          <w:shd w:val="clear" w:color="auto" w:fill="FFFFFF"/>
+        </w:rPr>
+        <w:t>string</w:t>
+      </w:r>
+      <w:r>
+        <w:rPr>
+          <w:rFonts w:ascii="Helvetica" w:hAnsi="Helvetica" w:cs="Helvetica"/>
+          <w:color w:val="000000"/>
+          <w:szCs w:val="21"/>
+          <w:shd w:val="clear" w:color="auto" w:fill="FFFFFF"/>
+        </w:rPr>
+        <w:t>，即将跳转的状态。</w:t>
+      </w:r>
+      <w:r>
+        <w:rPr>
+          <w:rFonts w:ascii="Helvetica" w:hAnsi="Helvetica" w:cs="Helvetica"/>
+          <w:color w:val="000000"/>
+          <w:szCs w:val="21"/>
+        </w:rPr>
+        <w:br/>
+      </w:r>
+      <w:r>
+        <w:rPr>
+          <w:rFonts w:ascii="Helvetica" w:hAnsi="Helvetica" w:cs="Helvetica"/>
+          <w:color w:val="000000"/>
+          <w:szCs w:val="21"/>
+          <w:shd w:val="clear" w:color="auto" w:fill="FFFFFF"/>
+        </w:rPr>
+        <w:t>params:object</w:t>
+      </w:r>
+      <w:r>
+        <w:rPr>
+          <w:rFonts w:ascii="Helvetica" w:hAnsi="Helvetica" w:cs="Helvetica"/>
+          <w:color w:val="000000"/>
+          <w:szCs w:val="21"/>
+          <w:shd w:val="clear" w:color="auto" w:fill="FFFFFF"/>
+        </w:rPr>
+        <w:t>，跳转所带的参数。</w:t>
+      </w:r>
+      <w:r>
+        <w:rPr>
+          <w:rFonts w:ascii="Helvetica" w:hAnsi="Helvetica" w:cs="Helvetica"/>
+          <w:color w:val="000000"/>
+          <w:szCs w:val="21"/>
+        </w:rPr>
+        <w:br/>
+      </w:r>
+      <w:r>
+        <w:rPr>
+          <w:rFonts w:ascii="Helvetica" w:hAnsi="Helvetica" w:cs="Helvetica"/>
+          <w:color w:val="000000"/>
+          <w:szCs w:val="21"/>
+          <w:shd w:val="clear" w:color="auto" w:fill="FFFFFF"/>
+        </w:rPr>
+        <w:t>options</w:t>
+      </w:r>
+      <w:r>
+        <w:rPr>
+          <w:rFonts w:ascii="Helvetica" w:hAnsi="Helvetica" w:cs="Helvetica"/>
+          <w:color w:val="000000"/>
+          <w:szCs w:val="21"/>
+          <w:shd w:val="clear" w:color="auto" w:fill="FFFFFF"/>
+        </w:rPr>
+        <w:t>：</w:t>
+      </w:r>
+      <w:r>
+        <w:rPr>
+          <w:rFonts w:ascii="Helvetica" w:hAnsi="Helvetica" w:cs="Helvetica"/>
+          <w:color w:val="000000"/>
+          <w:szCs w:val="21"/>
+          <w:shd w:val="clear" w:color="auto" w:fill="FFFFFF"/>
+        </w:rPr>
+        <w:t>object</w:t>
+      </w:r>
+      <w:r>
+        <w:rPr>
+          <w:rFonts w:ascii="Helvetica" w:hAnsi="Helvetica" w:cs="Helvetica"/>
+          <w:color w:val="000000"/>
+          <w:szCs w:val="21"/>
+          <w:shd w:val="clear" w:color="auto" w:fill="FFFFFF"/>
+        </w:rPr>
+        <w:t>，可选配置对象</w:t>
+      </w:r>
+      <w:r>
+        <w:rPr>
+          <w:rFonts w:ascii="Helvetica" w:hAnsi="Helvetica" w:cs="Helvetica"/>
+          <w:color w:val="000000"/>
+          <w:szCs w:val="21"/>
+          <w:shd w:val="clear" w:color="auto" w:fill="FFFFFF"/>
+        </w:rPr>
+        <w:t>,</w:t>
+      </w:r>
+      <w:r>
+        <w:rPr>
+          <w:rFonts w:ascii="Helvetica" w:hAnsi="Helvetica" w:cs="Helvetica"/>
+          <w:color w:val="000000"/>
+          <w:szCs w:val="21"/>
+          <w:shd w:val="clear" w:color="auto" w:fill="FFFFFF"/>
+        </w:rPr>
+        <w:t>有以下参数</w:t>
+      </w:r>
+      <w:r>
+        <w:rPr>
+          <w:rFonts w:ascii="Helvetica" w:hAnsi="Helvetica" w:cs="Helvetica"/>
+          <w:color w:val="000000"/>
+          <w:szCs w:val="21"/>
+          <w:shd w:val="clear" w:color="auto" w:fill="FFFFFF"/>
+        </w:rPr>
+        <w:t>：</w:t>
+      </w:r>
+    </w:p>
+    <w:p>
+      <w:pPr>
+        <w:ind w:firstLine="420"/>
+        <w:rPr>
+          <w:rFonts w:ascii="Helvetica" w:hAnsi="Helvetica" w:cs="Helvetica"/>
+          <w:color w:val="000000"/>
+          <w:szCs w:val="21"/>
+          <w:shd w:val="clear" w:color="auto" w:fill="FFFFFF"/>
+        </w:rPr>
+      </w:pPr>
+      <w:r>
+        <w:rPr>
+          <w:rFonts w:ascii="Helvetica" w:hAnsi="Helvetica" w:cs="Helvetica"/>
+          <w:color w:val="000000"/>
+          <w:szCs w:val="21"/>
+          <w:shd w:val="clear" w:color="auto" w:fill="FFFFFF"/>
+        </w:rPr>
+        <w:t>location(</w:t>
+      </w:r>
+      <w:r>
+        <w:rPr>
+          <w:rFonts w:ascii="Helvetica" w:hAnsi="Helvetica" w:cs="Helvetica"/>
+          <w:color w:val="000000"/>
+          <w:szCs w:val="21"/>
+          <w:shd w:val="clear" w:color="auto" w:fill="FFFFFF"/>
+        </w:rPr>
+        <w:t>是否更新地址栏的</w:t>
+      </w:r>
+      <w:r>
+        <w:rPr>
+          <w:rFonts w:ascii="Helvetica" w:hAnsi="Helvetica" w:cs="Helvetica"/>
+          <w:color w:val="000000"/>
+          <w:szCs w:val="21"/>
+          <w:shd w:val="clear" w:color="auto" w:fill="FFFFFF"/>
+        </w:rPr>
+        <w:t>url</w:t>
+      </w:r>
+      <w:r>
+        <w:rPr>
+          <w:rFonts w:ascii="Helvetica" w:hAnsi="Helvetica" w:cs="Helvetica"/>
+          <w:color w:val="000000"/>
+          <w:szCs w:val="21"/>
+          <w:shd w:val="clear" w:color="auto" w:fill="FFFFFF"/>
+        </w:rPr>
+        <w:t>，或以什么字符串替换</w:t>
+      </w:r>
+      <w:r>
+        <w:rPr>
+          <w:rFonts w:ascii="Helvetica" w:hAnsi="Helvetica" w:cs="Helvetica"/>
+          <w:color w:val="000000"/>
+          <w:szCs w:val="21"/>
+          <w:shd w:val="clear" w:color="auto" w:fill="FFFFFF"/>
+        </w:rPr>
+        <w:t>url)</w:t>
+      </w:r>
+      <w:r>
+        <w:rPr>
+          <w:rFonts w:ascii="Helvetica" w:hAnsi="Helvetica" w:cs="Helvetica"/>
+          <w:color w:val="000000"/>
+          <w:szCs w:val="21"/>
+          <w:shd w:val="clear" w:color="auto" w:fill="FFFFFF"/>
+        </w:rPr>
+        <w:t>，</w:t>
+      </w:r>
+    </w:p>
+    <w:p>
+      <w:pPr>
+        <w:ind w:firstLine="420"/>
+        <w:rPr>
+          <w:rFonts w:ascii="Helvetica" w:hAnsi="Helvetica" w:cs="Helvetica"/>
+          <w:color w:val="000000"/>
+          <w:szCs w:val="21"/>
+          <w:shd w:val="clear" w:color="auto" w:fill="FFFFFF"/>
+        </w:rPr>
+      </w:pPr>
+      <w:r>
+        <w:rPr>
+          <w:rFonts w:ascii="Helvetica" w:hAnsi="Helvetica" w:cs="Helvetica"/>
+          <w:color w:val="000000"/>
+          <w:szCs w:val="21"/>
+          <w:shd w:val="clear" w:color="auto" w:fill="FFFFFF"/>
+        </w:rPr>
+        <w:t>inherit(</w:t>
+      </w:r>
+      <w:r>
+        <w:rPr>
+          <w:rFonts w:ascii="Helvetica" w:hAnsi="Helvetica" w:cs="Helvetica"/>
+          <w:color w:val="000000"/>
+          <w:szCs w:val="21"/>
+          <w:shd w:val="clear" w:color="auto" w:fill="FFFFFF"/>
+        </w:rPr>
+        <w:t>是否继承当前</w:t>
+      </w:r>
+      <w:r>
+        <w:rPr>
+          <w:rFonts w:ascii="Helvetica" w:hAnsi="Helvetica" w:cs="Helvetica"/>
+          <w:color w:val="000000"/>
+          <w:szCs w:val="21"/>
+          <w:shd w:val="clear" w:color="auto" w:fill="FFFFFF"/>
+        </w:rPr>
+        <w:t>url</w:t>
+      </w:r>
+      <w:r>
+        <w:rPr>
+          <w:rFonts w:ascii="Helvetica" w:hAnsi="Helvetica" w:cs="Helvetica"/>
+          <w:color w:val="000000"/>
+          <w:szCs w:val="21"/>
+          <w:shd w:val="clear" w:color="auto" w:fill="FFFFFF"/>
+        </w:rPr>
+        <w:t>的参数</w:t>
+      </w:r>
+      <w:r>
+        <w:rPr>
+          <w:rFonts w:ascii="Helvetica" w:hAnsi="Helvetica" w:cs="Helvetica"/>
+          <w:color w:val="000000"/>
+          <w:szCs w:val="21"/>
+          <w:shd w:val="clear" w:color="auto" w:fill="FFFFFF"/>
+        </w:rPr>
+        <w:t>)</w:t>
+      </w:r>
+      <w:r>
+        <w:rPr>
+          <w:rFonts w:ascii="Helvetica" w:hAnsi="Helvetica" w:cs="Helvetica"/>
+          <w:color w:val="000000"/>
+          <w:szCs w:val="21"/>
+          <w:shd w:val="clear" w:color="auto" w:fill="FFFFFF"/>
+        </w:rPr>
+        <w:t>，</w:t>
+      </w:r>
+    </w:p>
+    <w:p>
+      <w:pPr>
+        <w:ind w:firstLine="420"/>
+        <w:rPr>
+          <w:rFonts w:ascii="Helvetica" w:hAnsi="Helvetica" w:cs="Helvetica"/>
+          <w:color w:val="000000"/>
+          <w:szCs w:val="21"/>
+          <w:shd w:val="clear" w:color="auto" w:fill="FFFFFF"/>
+        </w:rPr>
+      </w:pPr>
+      <w:r>
+        <w:rPr>
+          <w:rFonts w:ascii="Helvetica" w:hAnsi="Helvetica" w:cs="Helvetica"/>
+          <w:color w:val="000000"/>
+          <w:szCs w:val="21"/>
+          <w:shd w:val="clear" w:color="auto" w:fill="FFFFFF"/>
+        </w:rPr>
+        <w:t>relative(</w:t>
+      </w:r>
+      <w:r>
+        <w:rPr>
+          <w:rFonts w:ascii="Helvetica" w:hAnsi="Helvetica" w:cs="Helvetica"/>
+          <w:color w:val="000000"/>
+          <w:szCs w:val="21"/>
+          <w:shd w:val="clear" w:color="auto" w:fill="FFFFFF"/>
+        </w:rPr>
+        <w:t>当变化相对路径：如</w:t>
+      </w:r>
+      <w:r>
+        <w:rPr>
+          <w:rFonts w:ascii="Helvetica" w:hAnsi="Helvetica" w:cs="Helvetica"/>
+          <w:color w:val="000000"/>
+          <w:szCs w:val="21"/>
+          <w:shd w:val="clear" w:color="auto" w:fill="FFFFFF"/>
+        </w:rPr>
+        <w:t>"^,</w:t>
+      </w:r>
+      <w:r>
+        <w:rPr>
+          <w:rFonts w:ascii="Helvetica" w:hAnsi="Helvetica" w:cs="Helvetica"/>
+          <w:color w:val="000000"/>
+          <w:szCs w:val="21"/>
+          <w:shd w:val="clear" w:color="auto" w:fill="FFFFFF"/>
+        </w:rPr>
+        <w:t>定义的状态是相对的</w:t>
+      </w:r>
+      <w:r>
+        <w:rPr>
+          <w:rFonts w:ascii="Helvetica" w:hAnsi="Helvetica" w:cs="Helvetica"/>
+          <w:color w:val="000000"/>
+          <w:szCs w:val="21"/>
+          <w:shd w:val="clear" w:color="auto" w:fill="FFFFFF"/>
+        </w:rPr>
+        <w:t>)</w:t>
+      </w:r>
+      <w:r>
+        <w:rPr>
+          <w:rFonts w:ascii="Helvetica" w:hAnsi="Helvetica" w:cs="Helvetica"/>
+          <w:color w:val="000000"/>
+          <w:szCs w:val="21"/>
+          <w:shd w:val="clear" w:color="auto" w:fill="FFFFFF"/>
+        </w:rPr>
+        <w:t>，</w:t>
+      </w:r>
+    </w:p>
+    <w:p>
+      <w:pPr>
+        <w:ind w:firstLine="420"/>
+        <w:rPr>
+          <w:rFonts w:ascii="Helvetica" w:hAnsi="Helvetica" w:cs="Helvetica"/>
+          <w:color w:val="000000"/>
+          <w:szCs w:val="21"/>
+          <w:shd w:val="clear" w:color="auto" w:fill="FFFFFF"/>
+        </w:rPr>
+      </w:pPr>
+      <w:r>
+        <w:rPr>
+          <w:rFonts w:ascii="Helvetica" w:hAnsi="Helvetica" w:cs="Helvetica"/>
+          <w:color w:val="000000"/>
+          <w:szCs w:val="21"/>
+          <w:shd w:val="clear" w:color="auto" w:fill="FFFFFF"/>
+        </w:rPr>
+        <w:t>notify(</w:t>
+      </w:r>
+      <w:r>
+        <w:rPr>
+          <w:rFonts w:ascii="Helvetica" w:hAnsi="Helvetica" w:cs="Helvetica"/>
+          <w:color w:val="000000"/>
+          <w:szCs w:val="21"/>
+          <w:shd w:val="clear" w:color="auto" w:fill="FFFFFF"/>
+        </w:rPr>
+        <w:t>是否广播</w:t>
+      </w:r>
+      <w:r>
+        <w:rPr>
+          <w:rFonts w:ascii="Helvetica" w:hAnsi="Helvetica" w:cs="Helvetica"/>
+          <w:color w:val="000000"/>
+          <w:szCs w:val="21"/>
+          <w:shd w:val="clear" w:color="auto" w:fill="FFFFFF"/>
+        </w:rPr>
+        <w:t>$stateChangeStart</w:t>
+      </w:r>
+      <w:r>
+        <w:rPr>
+          <w:rFonts w:ascii="Helvetica" w:hAnsi="Helvetica" w:cs="Helvetica"/>
+          <w:color w:val="000000"/>
+          <w:szCs w:val="21"/>
+          <w:shd w:val="clear" w:color="auto" w:fill="FFFFFF"/>
+        </w:rPr>
+        <w:t>和</w:t>
+      </w:r>
+      <w:r>
+        <w:rPr>
+          <w:rFonts w:ascii="Helvetica" w:hAnsi="Helvetica" w:cs="Helvetica"/>
+          <w:color w:val="000000"/>
+          <w:szCs w:val="21"/>
+          <w:shd w:val="clear" w:color="auto" w:fill="FFFFFF"/>
+        </w:rPr>
+        <w:t>$stateChangeSuccess</w:t>
+      </w:r>
+      <w:r>
+        <w:rPr>
+          <w:rFonts w:ascii="Helvetica" w:hAnsi="Helvetica" w:cs="Helvetica"/>
+          <w:color w:val="000000"/>
+          <w:szCs w:val="21"/>
+          <w:shd w:val="clear" w:color="auto" w:fill="FFFFFF"/>
+        </w:rPr>
+        <w:t>事件</w:t>
+      </w:r>
+      <w:r>
+        <w:rPr>
+          <w:rFonts w:ascii="Helvetica" w:hAnsi="Helvetica" w:cs="Helvetica"/>
+          <w:color w:val="000000"/>
+          <w:szCs w:val="21"/>
+          <w:shd w:val="clear" w:color="auto" w:fill="FFFFFF"/>
+        </w:rPr>
+        <w:t>)</w:t>
+      </w:r>
+      <w:r>
+        <w:rPr>
+          <w:rFonts w:ascii="Helvetica" w:hAnsi="Helvetica" w:cs="Helvetica"/>
+          <w:color w:val="000000"/>
+          <w:szCs w:val="21"/>
+          <w:shd w:val="clear" w:color="auto" w:fill="FFFFFF"/>
+        </w:rPr>
+        <w:t>，</w:t>
+      </w:r>
+    </w:p>
+    <w:p>
+      <w:pPr>
+        <w:ind w:firstLine="420"/>
+        <w:rPr>
+          <w:rFonts w:hint="eastAsia"/>
+        </w:rPr>
+      </w:pPr>
+      <w:r>
+        <w:rPr>
+          <w:rFonts w:ascii="Helvetica" w:hAnsi="Helvetica" w:cs="Helvetica"/>
+          <w:color w:val="000000"/>
+          <w:szCs w:val="21"/>
+          <w:shd w:val="clear" w:color="auto" w:fill="FFFFFF"/>
+        </w:rPr>
+        <w:t>reload(</w:t>
+      </w:r>
+      <w:r>
+        <w:rPr>
+          <w:rFonts w:ascii="Helvetica" w:hAnsi="Helvetica" w:cs="Helvetica"/>
+          <w:color w:val="000000"/>
+          <w:szCs w:val="21"/>
+          <w:shd w:val="clear" w:color="auto" w:fill="FFFFFF"/>
+        </w:rPr>
+        <w:t>是否重新载入</w:t>
+      </w:r>
+      <w:r>
+        <w:rPr>
+          <w:rFonts w:ascii="Helvetica" w:hAnsi="Helvetica" w:cs="Helvetica"/>
+          <w:color w:val="000000"/>
+          <w:szCs w:val="21"/>
+          <w:shd w:val="clear" w:color="auto" w:fill="FFFFFF"/>
+        </w:rPr>
+        <w:t>)</w:t>
+      </w:r>
+      <w:r>
+        <w:rPr>
+          <w:rFonts w:ascii="Helvetica" w:hAnsi="Helvetica" w:cs="Helvetica"/>
+          <w:color w:val="000000"/>
+          <w:szCs w:val="21"/>
+          <w:shd w:val="clear" w:color="auto" w:fill="FFFFFF"/>
+        </w:rPr>
+        <w:t>。</w:t>
+      </w:r>
+    </w:p>
+    <w:p>
+      <w:pPr>
+        <w:pStyle w:val="3"/>
+        <w:rPr>
+          <w:rStyle w:val="a3"/>
+          <w:rFonts w:ascii="Helvetica" w:hAnsi="Helvetica" w:cs="Helvetica"/>
+          <w:b/>
+          <w:iCs/>
+          <w:color w:val="000000"/>
+          <w:sz w:val="21"/>
+          <w:szCs w:val="21"/>
+          <w:shd w:val="clear" w:color="auto" w:fill="FFFFFF"/>
+        </w:rPr>
+      </w:pPr>
+      <w:r>
+        <w:t>reload(state)</w:t>
+      </w:r>
+      <w:r>
+        <w:rPr>
+          <w:rStyle w:val="a3"/>
+          <w:rFonts w:ascii="Helvetica" w:hAnsi="Helvetica" w:cs="Helvetica"/>
+          <w:b/>
+          <w:iCs/>
+          <w:color w:val="000000"/>
+          <w:sz w:val="21"/>
+          <w:szCs w:val="21"/>
+          <w:shd w:val="clear" w:color="auto" w:fill="FFFFFF"/>
+        </w:rPr>
+        <w:t>;</w:t>
+      </w:r>
+    </w:p>
+    <w:p>
+      <w:pPr>
+        <w:rPr>
+          <w:rFonts w:ascii="Helvetica" w:hAnsi="Helvetica" w:cs="Helvetica"/>
+          <w:color w:val="000000"/>
+          <w:szCs w:val="21"/>
+          <w:shd w:val="clear" w:color="auto" w:fill="FFFFFF"/>
+        </w:rPr>
+      </w:pPr>
+      <w:r>
+        <w:rPr>
+          <w:rFonts w:ascii="Helvetica" w:hAnsi="Helvetica" w:cs="Helvetica"/>
+          <w:color w:val="000000"/>
+          <w:szCs w:val="21"/>
+          <w:shd w:val="clear" w:color="auto" w:fill="FFFFFF"/>
+        </w:rPr>
+        <w:t>重新载入当前状态的方法。</w:t>
+      </w:r>
+    </w:p>
+    <w:p>
+      <w:pPr>
+        <w:rPr>
+          <w:rFonts w:hint="eastAsia"/>
+        </w:rPr>
+      </w:pPr>
+      <w:r>
+        <w:rPr>
+          <w:rFonts w:ascii="Helvetica" w:hAnsi="Helvetica" w:cs="Helvetica"/>
+          <w:color w:val="000000"/>
+          <w:szCs w:val="21"/>
+          <w:shd w:val="clear" w:color="auto" w:fill="FFFFFF"/>
+        </w:rPr>
+        <w:t>state</w:t>
+      </w:r>
+      <w:r>
+        <w:rPr>
+          <w:rFonts w:ascii="Helvetica" w:hAnsi="Helvetica" w:cs="Helvetica"/>
+          <w:color w:val="000000"/>
+          <w:szCs w:val="21"/>
+          <w:shd w:val="clear" w:color="auto" w:fill="FFFFFF"/>
+        </w:rPr>
+        <w:t>：一个状态名称或者状态对象。</w:t>
+      </w:r>
+    </w:p>
+    <w:p>
+      <w:pPr>
+        <w:pStyle w:val="3"/>
+      </w:pPr>
+      <w:r>
+        <w:t>transitionTo(to,toParams,options);</w:t>
+      </w:r>
+    </w:p>
+    <w:p>
+      <w:pPr>
+        <w:rPr>
+          <w:rFonts w:ascii="Helvetica" w:hAnsi="Helvetica" w:cs="Helvetica"/>
+          <w:color w:val="000000"/>
+          <w:szCs w:val="21"/>
+          <w:shd w:val="clear" w:color="auto" w:fill="FFFFFF"/>
+        </w:rPr>
+      </w:pPr>
+      <w:r>
+        <w:rPr>
+          <w:rFonts w:ascii="Helvetica" w:hAnsi="Helvetica" w:cs="Helvetica"/>
+          <w:color w:val="000000"/>
+          <w:szCs w:val="21"/>
+          <w:shd w:val="clear" w:color="auto" w:fill="FFFFFF"/>
+        </w:rPr>
+        <w:t>过渡到一个新状态的方法。</w:t>
+      </w:r>
+    </w:p>
+    <w:p>
+      <w:pPr>
+        <w:rPr>
+          <w:rFonts w:hint="eastAsia"/>
+        </w:rPr>
+      </w:pPr>
+      <w:r>
+        <w:rPr>
+          <w:rFonts w:ascii="Helvetica" w:hAnsi="Helvetica" w:cs="Helvetica"/>
+          <w:color w:val="000000"/>
+          <w:szCs w:val="21"/>
+          <w:shd w:val="clear" w:color="auto" w:fill="FFFFFF"/>
+        </w:rPr>
+        <w:t>to</w:t>
+      </w:r>
+      <w:r>
+        <w:rPr>
+          <w:rFonts w:ascii="Helvetica" w:hAnsi="Helvetica" w:cs="Helvetica"/>
+          <w:color w:val="000000"/>
+          <w:szCs w:val="21"/>
+          <w:shd w:val="clear" w:color="auto" w:fill="FFFFFF"/>
+        </w:rPr>
+        <w:t>：状态名称。</w:t>
+      </w:r>
+      <w:r>
+        <w:rPr>
+          <w:rFonts w:ascii="Helvetica" w:hAnsi="Helvetica" w:cs="Helvetica"/>
+          <w:color w:val="000000"/>
+          <w:szCs w:val="21"/>
+        </w:rPr>
+        <w:br/>
+      </w:r>
+      <w:r>
+        <w:rPr>
+          <w:rFonts w:ascii="Helvetica" w:hAnsi="Helvetica" w:cs="Helvetica"/>
+          <w:color w:val="000000"/>
+          <w:szCs w:val="21"/>
+          <w:shd w:val="clear" w:color="auto" w:fill="FFFFFF"/>
+        </w:rPr>
+        <w:t>toParams</w:t>
+      </w:r>
+      <w:r>
+        <w:rPr>
+          <w:rFonts w:ascii="Helvetica" w:hAnsi="Helvetica" w:cs="Helvetica"/>
+          <w:color w:val="000000"/>
+          <w:szCs w:val="21"/>
+          <w:shd w:val="clear" w:color="auto" w:fill="FFFFFF"/>
+        </w:rPr>
+        <w:t>：将会发送到下一个状态的参数。</w:t>
+      </w:r>
+      <w:r>
+        <w:rPr>
+          <w:rFonts w:ascii="Helvetica" w:hAnsi="Helvetica" w:cs="Helvetica"/>
+          <w:color w:val="000000"/>
+          <w:szCs w:val="21"/>
+        </w:rPr>
+        <w:br/>
+      </w:r>
+      <w:r>
+        <w:rPr>
+          <w:rFonts w:ascii="Helvetica" w:hAnsi="Helvetica" w:cs="Helvetica"/>
+          <w:color w:val="000000"/>
+          <w:szCs w:val="21"/>
+          <w:shd w:val="clear" w:color="auto" w:fill="FFFFFF"/>
+        </w:rPr>
+        <w:t>options</w:t>
+      </w:r>
+      <w:r>
+        <w:rPr>
+          <w:rFonts w:ascii="Helvetica" w:hAnsi="Helvetica" w:cs="Helvetica"/>
+          <w:color w:val="000000"/>
+          <w:szCs w:val="21"/>
+          <w:shd w:val="clear" w:color="auto" w:fill="FFFFFF"/>
+        </w:rPr>
+        <w:t>：可选参数。有</w:t>
+      </w:r>
+      <w:r>
+        <w:rPr>
+          <w:rFonts w:ascii="Helvetica" w:hAnsi="Helvetica" w:cs="Helvetica"/>
+          <w:color w:val="000000"/>
+          <w:szCs w:val="21"/>
+          <w:shd w:val="clear" w:color="auto" w:fill="FFFFFF"/>
+        </w:rPr>
+        <w:t>location</w:t>
+      </w:r>
+      <w:r>
+        <w:rPr>
+          <w:rFonts w:ascii="Helvetica" w:hAnsi="Helvetica" w:cs="Helvetica"/>
+          <w:color w:val="000000"/>
+          <w:szCs w:val="21"/>
+          <w:shd w:val="clear" w:color="auto" w:fill="FFFFFF"/>
+        </w:rPr>
+        <w:t>，</w:t>
+      </w:r>
+      <w:r>
+        <w:rPr>
+          <w:rFonts w:ascii="Helvetica" w:hAnsi="Helvetica" w:cs="Helvetica"/>
+          <w:color w:val="000000"/>
+          <w:szCs w:val="21"/>
+          <w:shd w:val="clear" w:color="auto" w:fill="FFFFFF"/>
+        </w:rPr>
+        <w:t>inherit</w:t>
+      </w:r>
+      <w:r>
+        <w:rPr>
+          <w:rFonts w:ascii="Helvetica" w:hAnsi="Helvetica" w:cs="Helvetica"/>
+          <w:color w:val="000000"/>
+          <w:szCs w:val="21"/>
+          <w:shd w:val="clear" w:color="auto" w:fill="FFFFFF"/>
+        </w:rPr>
+        <w:t>，</w:t>
+      </w:r>
+      <w:r>
+        <w:rPr>
+          <w:rFonts w:ascii="Helvetica" w:hAnsi="Helvetica" w:cs="Helvetica"/>
+          <w:color w:val="000000"/>
+          <w:szCs w:val="21"/>
+          <w:shd w:val="clear" w:color="auto" w:fill="FFFFFF"/>
+        </w:rPr>
+        <w:t>relative</w:t>
+      </w:r>
+      <w:r>
+        <w:rPr>
+          <w:rFonts w:ascii="Helvetica" w:hAnsi="Helvetica" w:cs="Helvetica"/>
+          <w:color w:val="000000"/>
+          <w:szCs w:val="21"/>
+          <w:shd w:val="clear" w:color="auto" w:fill="FFFFFF"/>
+        </w:rPr>
+        <w:t>，</w:t>
+      </w:r>
+      <w:r>
+        <w:rPr>
+          <w:rFonts w:ascii="Helvetica" w:hAnsi="Helvetica" w:cs="Helvetica"/>
+          <w:color w:val="000000"/>
+          <w:szCs w:val="21"/>
+          <w:shd w:val="clear" w:color="auto" w:fill="FFFFFF"/>
+        </w:rPr>
+        <w:t>notify</w:t>
+      </w:r>
+      <w:r>
+        <w:rPr>
+          <w:rFonts w:ascii="Helvetica" w:hAnsi="Helvetica" w:cs="Helvetica"/>
+          <w:color w:val="000000"/>
+          <w:szCs w:val="21"/>
+          <w:shd w:val="clear" w:color="auto" w:fill="FFFFFF"/>
+        </w:rPr>
+        <w:t>，</w:t>
+      </w:r>
+      <w:r>
+        <w:rPr>
+          <w:rFonts w:ascii="Helvetica" w:hAnsi="Helvetica" w:cs="Helvetica"/>
+          <w:color w:val="000000"/>
+          <w:szCs w:val="21"/>
+          <w:shd w:val="clear" w:color="auto" w:fill="FFFFFF"/>
+        </w:rPr>
+        <w:t>reload</w:t>
+      </w:r>
+      <w:r>
+        <w:rPr>
+          <w:rFonts w:ascii="Helvetica" w:hAnsi="Helvetica" w:cs="Helvetica"/>
+          <w:color w:val="000000"/>
+          <w:szCs w:val="21"/>
+          <w:shd w:val="clear" w:color="auto" w:fill="FFFFFF"/>
+        </w:rPr>
+        <w:t>。</w:t>
+      </w:r>
+    </w:p>
+    <w:p>
+      <w:pPr>
+        <w:pStyle w:val="2"/>
+      </w:pPr>
+      <w:r>
+        <w:t>跳转</w:t>
+      </w:r>
+    </w:p>
+    <w:p>
+      <w:pPr>
+        <w:pStyle w:val="3"/>
+      </w:pPr>
+      <w:r>
+        <w:t xml:space="preserve">ui-sref </w:t>
+      </w:r>
+    </w:p>
+    <w:p>
+      <w:r>
+        <w:rPr>
+          <w:rFonts w:hint="eastAsia"/>
+        </w:rPr>
+        <w:t>在点击的元素上添加，连接到特定状态</w:t>
+      </w:r>
+    </w:p>
+    <w:p>
+      <w:pPr>
+        <w:pStyle w:val="3"/>
+      </w:pPr>
+      <w:r>
+        <w:t>$state.go</w:t>
+      </w:r>
+    </w:p>
+    <w:p>
+      <w:pPr>
+        <w:rPr>
+          <w:rFonts w:asciiTheme="minorEastAsia" w:hAnsiTheme="minorEastAsia"/>
+        </w:rPr>
+      </w:pPr>
+      <w:r>
+        <w:rPr>
+          <w:rFonts w:asciiTheme="minorEastAsia" w:hAnsiTheme="minorEastAsia"/>
+        </w:rPr>
+        <w:t>$state.go(to,params</w:t>
+      </w:r>
+      <w:r>
+        <w:rPr>
+          <w:rFonts w:asciiTheme="minorEastAsia" w:hAnsiTheme="minorEastAsia"/>
+        </w:rPr>
+        <w:t>,option</w:t>
+      </w:r>
+      <w:r>
+        <w:rPr>
+          <w:rFonts w:asciiTheme="minorEastAsia" w:hAnsiTheme="minorEastAsia"/>
+        </w:rPr>
+        <w:t>)</w:t>
+      </w:r>
     </w:p>
     <w:sectPr>
       <w:pgSz w:w="11906" w:h="16838"/>
@@ -10882,7 +9301,6 @@
   <w:style w:type="character" w:default="1" w:styleId="a0">
     <w:name w:val="Default Paragraph Font"/>
     <w:uiPriority w:val="1"/>
-    <w:semiHidden/>
     <w:unhideWhenUsed/>
   </w:style>
   <w:style w:type="table" w:default="1" w:styleId="a1">
@@ -11296,7 +9714,7 @@
 </file>
 
 <file path=customXml/itemProps1.xml><?xml version="1.0" encoding="utf-8"?>
-<ds:datastoreItem xmlns:ds="http://schemas.openxmlformats.org/officeDocument/2006/customXml" ds:itemID="{12D60553-F1BC-4F4D-A1DB-FFD23770ECF9}">
+<ds:datastoreItem xmlns:ds="http://schemas.openxmlformats.org/officeDocument/2006/customXml" ds:itemID="{DEABB6E5-6D98-4AEC-BFA5-51CDE55BC4B2}">
   <ds:schemaRefs>
     <ds:schemaRef ds:uri="http://schemas.openxmlformats.org/officeDocument/2006/bibliography"/>
   </ds:schemaRefs>

--- a/总结.docx
+++ b/总结.docx
@@ -14,11 +14,19 @@
       </w:r>
     </w:p>
     <w:p>
-      <w:r>
-        <w:rPr>
-          <w:rFonts w:hint="eastAsia"/>
-        </w:rPr>
-        <w:t xml:space="preserve">AngularJS </w:t>
+      <w:proofErr w:type="spellStart"/>
+      <w:r>
+        <w:rPr>
+          <w:rFonts w:hint="eastAsia"/>
+        </w:rPr>
+        <w:t>AngularJS</w:t>
+      </w:r>
+      <w:proofErr w:type="spellEnd"/>
+      <w:r>
+        <w:rPr>
+          <w:rFonts w:hint="eastAsia"/>
+        </w:rPr>
+        <w:t xml:space="preserve"> </w:t>
       </w:r>
       <w:r>
         <w:rPr>
@@ -102,7 +110,15 @@
     <w:p/>
     <w:p>
       <w:r>
-        <w:t>&lt;script src="http://apps.bdimg.com/libs/angular.js/1.4.6/angular.min.js"&gt;&lt;/script&gt;</w:t>
+        <w:t>&lt;</w:t>
+      </w:r>
+      <w:proofErr w:type="gramStart"/>
+      <w:r>
+        <w:t>script</w:t>
+      </w:r>
+      <w:proofErr w:type="gramEnd"/>
+      <w:r>
+        <w:t xml:space="preserve"> src="http://apps.bdimg.com/libs/angular.js/1.4.6/angular.min.js"&gt;&lt;/script&gt;</w:t>
       </w:r>
     </w:p>
     <w:p/>
@@ -113,11 +129,19 @@
         </w:rPr>
         <w:sym w:font="Wingdings" w:char="F06C"/>
       </w:r>
-      <w:r>
-        <w:rPr>
-          <w:rFonts w:hint="eastAsia"/>
-        </w:rPr>
-        <w:t xml:space="preserve">AngularJS </w:t>
+      <w:proofErr w:type="spellStart"/>
+      <w:r>
+        <w:rPr>
+          <w:rFonts w:hint="eastAsia"/>
+        </w:rPr>
+        <w:t>AngularJS</w:t>
+      </w:r>
+      <w:proofErr w:type="spellEnd"/>
+      <w:r>
+        <w:rPr>
+          <w:rFonts w:hint="eastAsia"/>
+        </w:rPr>
+        <w:t xml:space="preserve"> </w:t>
       </w:r>
       <w:r>
         <w:rPr>
@@ -173,7 +197,21 @@
         <w:rPr>
           <w:rFonts w:hint="eastAsia"/>
         </w:rPr>
-        <w:t xml:space="preserve"> AngularJS </w:t>
+        <w:t xml:space="preserve"> </w:t>
+      </w:r>
+      <w:proofErr w:type="spellStart"/>
+      <w:r>
+        <w:rPr>
+          <w:rFonts w:hint="eastAsia"/>
+        </w:rPr>
+        <w:t>AngularJS</w:t>
+      </w:r>
+      <w:proofErr w:type="spellEnd"/>
+      <w:r>
+        <w:rPr>
+          <w:rFonts w:hint="eastAsia"/>
+        </w:rPr>
+        <w:t xml:space="preserve"> </w:t>
       </w:r>
       <w:r>
         <w:rPr>
@@ -294,11 +332,19 @@
       </w:r>
     </w:p>
     <w:p>
-      <w:r>
-        <w:rPr>
-          <w:rFonts w:hint="eastAsia"/>
-        </w:rPr>
-        <w:t xml:space="preserve">AngularJS </w:t>
+      <w:proofErr w:type="spellStart"/>
+      <w:r>
+        <w:rPr>
+          <w:rFonts w:hint="eastAsia"/>
+        </w:rPr>
+        <w:t>AngularJS</w:t>
+      </w:r>
+      <w:proofErr w:type="spellEnd"/>
+      <w:r>
+        <w:rPr>
+          <w:rFonts w:hint="eastAsia"/>
+        </w:rPr>
+        <w:t xml:space="preserve"> </w:t>
       </w:r>
       <w:r>
         <w:rPr>
@@ -320,11 +366,19 @@
       </w:r>
     </w:p>
     <w:p>
-      <w:r>
-        <w:rPr>
-          <w:rFonts w:hint="eastAsia"/>
-        </w:rPr>
-        <w:t xml:space="preserve">AngularJS </w:t>
+      <w:proofErr w:type="spellStart"/>
+      <w:r>
+        <w:rPr>
+          <w:rFonts w:hint="eastAsia"/>
+        </w:rPr>
+        <w:t>AngularJS</w:t>
+      </w:r>
+      <w:proofErr w:type="spellEnd"/>
+      <w:r>
+        <w:rPr>
+          <w:rFonts w:hint="eastAsia"/>
+        </w:rPr>
+        <w:t xml:space="preserve"> </w:t>
       </w:r>
       <w:r>
         <w:rPr>
@@ -358,11 +412,19 @@
       </w:r>
     </w:p>
     <w:p>
-      <w:r>
-        <w:rPr>
-          <w:rFonts w:hint="eastAsia"/>
-        </w:rPr>
-        <w:t xml:space="preserve">AngularJS </w:t>
+      <w:proofErr w:type="spellStart"/>
+      <w:r>
+        <w:rPr>
+          <w:rFonts w:hint="eastAsia"/>
+        </w:rPr>
+        <w:t>AngularJS</w:t>
+      </w:r>
+      <w:proofErr w:type="spellEnd"/>
+      <w:r>
+        <w:rPr>
+          <w:rFonts w:hint="eastAsia"/>
+        </w:rPr>
+        <w:t xml:space="preserve"> </w:t>
       </w:r>
       <w:r>
         <w:rPr>
@@ -396,11 +458,19 @@
       </w:r>
     </w:p>
     <w:p>
-      <w:r>
-        <w:rPr>
-          <w:rFonts w:hint="eastAsia"/>
-        </w:rPr>
-        <w:t xml:space="preserve">AngularJS </w:t>
+      <w:proofErr w:type="spellStart"/>
+      <w:r>
+        <w:rPr>
+          <w:rFonts w:hint="eastAsia"/>
+        </w:rPr>
+        <w:t>AngularJS</w:t>
+      </w:r>
+      <w:proofErr w:type="spellEnd"/>
+      <w:r>
+        <w:rPr>
+          <w:rFonts w:hint="eastAsia"/>
+        </w:rPr>
+        <w:t xml:space="preserve"> </w:t>
       </w:r>
       <w:r>
         <w:rPr>
@@ -456,7 +526,35 @@
         <w:rPr>
           <w:rFonts w:hint="eastAsia"/>
         </w:rPr>
-        <w:t xml:space="preserve"> {{ firstName + " " + lastName }}</w:t>
+        <w:t xml:space="preserve"> {{ </w:t>
+      </w:r>
+      <w:proofErr w:type="spellStart"/>
+      <w:r>
+        <w:rPr>
+          <w:rFonts w:hint="eastAsia"/>
+        </w:rPr>
+        <w:t>firstName</w:t>
+      </w:r>
+      <w:proofErr w:type="spellEnd"/>
+      <w:r>
+        <w:rPr>
+          <w:rFonts w:hint="eastAsia"/>
+        </w:rPr>
+        <w:t xml:space="preserve"> + " " + </w:t>
+      </w:r>
+      <w:proofErr w:type="spellStart"/>
+      <w:r>
+        <w:rPr>
+          <w:rFonts w:hint="eastAsia"/>
+        </w:rPr>
+        <w:t>lastName</w:t>
+      </w:r>
+      <w:proofErr w:type="spellEnd"/>
+      <w:r>
+        <w:rPr>
+          <w:rFonts w:hint="eastAsia"/>
+        </w:rPr>
+        <w:t xml:space="preserve"> }}</w:t>
       </w:r>
     </w:p>
     <w:p>
@@ -471,11 +569,19 @@
       </w:r>
     </w:p>
     <w:p>
-      <w:r>
-        <w:rPr>
-          <w:rFonts w:hint="eastAsia"/>
-        </w:rPr>
-        <w:t xml:space="preserve">AngularJS </w:t>
+      <w:proofErr w:type="spellStart"/>
+      <w:r>
+        <w:rPr>
+          <w:rFonts w:hint="eastAsia"/>
+        </w:rPr>
+        <w:t>AngularJS</w:t>
+      </w:r>
+      <w:proofErr w:type="spellEnd"/>
+      <w:r>
+        <w:rPr>
+          <w:rFonts w:hint="eastAsia"/>
+        </w:rPr>
+        <w:t xml:space="preserve"> </w:t>
       </w:r>
       <w:r>
         <w:rPr>
@@ -511,7 +617,21 @@
         <w:rPr>
           <w:rFonts w:hint="eastAsia"/>
         </w:rPr>
-        <w:t xml:space="preserve"> AngularJS </w:t>
+        <w:t xml:space="preserve"> </w:t>
+      </w:r>
+      <w:proofErr w:type="spellStart"/>
+      <w:r>
+        <w:rPr>
+          <w:rFonts w:hint="eastAsia"/>
+        </w:rPr>
+        <w:t>AngularJS</w:t>
+      </w:r>
+      <w:proofErr w:type="spellEnd"/>
+      <w:r>
+        <w:rPr>
+          <w:rFonts w:hint="eastAsia"/>
+        </w:rPr>
+        <w:t xml:space="preserve"> </w:t>
       </w:r>
       <w:r>
         <w:rPr>
@@ -521,11 +641,19 @@
       </w:r>
     </w:p>
     <w:p>
-      <w:r>
-        <w:rPr>
-          <w:rFonts w:hint="eastAsia"/>
-        </w:rPr>
-        <w:t xml:space="preserve">AngularJS </w:t>
+      <w:proofErr w:type="spellStart"/>
+      <w:r>
+        <w:rPr>
+          <w:rFonts w:hint="eastAsia"/>
+        </w:rPr>
+        <w:t>AngularJS</w:t>
+      </w:r>
+      <w:proofErr w:type="spellEnd"/>
+      <w:r>
+        <w:rPr>
+          <w:rFonts w:hint="eastAsia"/>
+        </w:rPr>
+        <w:t xml:space="preserve"> </w:t>
       </w:r>
       <w:r>
         <w:rPr>
@@ -561,7 +689,21 @@
         <w:rPr>
           <w:rFonts w:hint="eastAsia"/>
         </w:rPr>
-        <w:t xml:space="preserve"> AngularJS </w:t>
+        <w:t xml:space="preserve"> </w:t>
+      </w:r>
+      <w:proofErr w:type="spellStart"/>
+      <w:r>
+        <w:rPr>
+          <w:rFonts w:hint="eastAsia"/>
+        </w:rPr>
+        <w:t>AngularJS</w:t>
+      </w:r>
+      <w:proofErr w:type="spellEnd"/>
+      <w:r>
+        <w:rPr>
+          <w:rFonts w:hint="eastAsia"/>
+        </w:rPr>
+        <w:t xml:space="preserve"> </w:t>
       </w:r>
       <w:r>
         <w:rPr>
@@ -643,9 +785,11 @@
       <w:r>
         <w:t>注意：不推荐在控制器里面操作</w:t>
       </w:r>
+      <w:proofErr w:type="spellStart"/>
       <w:r>
         <w:t>dom</w:t>
       </w:r>
+      <w:proofErr w:type="spellEnd"/>
       <w:r>
         <w:t>，应该在指令的</w:t>
       </w:r>
@@ -740,9 +884,11 @@
       <w:r>
         <w:t>加载完后，用｛｛｝｝就不会出现刷新的时候出现｛｛</w:t>
       </w:r>
+      <w:proofErr w:type="spellStart"/>
       <w:r>
         <w:t>xx.xx</w:t>
       </w:r>
+      <w:proofErr w:type="spellEnd"/>
       <w:r>
         <w:t>｝｝所以这个时候可以用｛｛｝｝</w:t>
       </w:r>
@@ -798,8 +944,37 @@
         <w:t>&lt;</w:t>
       </w:r>
       <w:r>
-        <w:t>input type=’text’ ng-model=”name”</w:t>
-      </w:r>
+        <w:t>input type=</w:t>
+      </w:r>
+      <w:proofErr w:type="gramStart"/>
+      <w:r>
+        <w:t>’</w:t>
+      </w:r>
+      <w:proofErr w:type="gramEnd"/>
+      <w:r>
+        <w:t>text</w:t>
+      </w:r>
+      <w:proofErr w:type="gramStart"/>
+      <w:r>
+        <w:t>’</w:t>
+      </w:r>
+      <w:proofErr w:type="gramEnd"/>
+      <w:r>
+        <w:t xml:space="preserve"> ng-model=</w:t>
+      </w:r>
+      <w:proofErr w:type="gramStart"/>
+      <w:r>
+        <w:t>”</w:t>
+      </w:r>
+      <w:proofErr w:type="gramEnd"/>
+      <w:r>
+        <w:t>name</w:t>
+      </w:r>
+      <w:proofErr w:type="gramStart"/>
+      <w:r>
+        <w:t>”</w:t>
+      </w:r>
+      <w:proofErr w:type="gramEnd"/>
       <w:r>
         <w:rPr>
           <w:rFonts w:hint="eastAsia"/>
@@ -933,8 +1108,23 @@
         </w:rPr>
         <w:t>formName.</w:t>
       </w:r>
-      <w:r>
-        <w:t xml:space="preserve">inputName.$error.type </w:t>
+      <w:proofErr w:type="spellStart"/>
+      <w:r>
+        <w:t>inputName</w:t>
+      </w:r>
+      <w:proofErr w:type="spellEnd"/>
+      <w:proofErr w:type="gramStart"/>
+      <w:r>
+        <w:t>.$</w:t>
+      </w:r>
+      <w:proofErr w:type="spellStart"/>
+      <w:proofErr w:type="gramEnd"/>
+      <w:r>
+        <w:t>error.type</w:t>
+      </w:r>
+      <w:proofErr w:type="spellEnd"/>
+      <w:r>
+        <w:t xml:space="preserve"> </w:t>
       </w:r>
       <w:r>
         <w:t>检错误</w:t>
@@ -1071,7 +1261,31 @@
     </w:p>
     <w:p>
       <w:r>
-        <w:t>&lt;form ng-app="" name="myForm" ng-init="myText = 'test@runoob.com'"&gt;</w:t>
+        <w:t>&lt;form ng-app="" name="</w:t>
+      </w:r>
+      <w:proofErr w:type="spellStart"/>
+      <w:r>
+        <w:t>myForm</w:t>
+      </w:r>
+      <w:proofErr w:type="spellEnd"/>
+      <w:r>
+        <w:t>" ng-</w:t>
+      </w:r>
+      <w:proofErr w:type="spellStart"/>
+      <w:r>
+        <w:t>init</w:t>
+      </w:r>
+      <w:proofErr w:type="spellEnd"/>
+      <w:r>
+        <w:t>="</w:t>
+      </w:r>
+      <w:proofErr w:type="spellStart"/>
+      <w:r>
+        <w:t>myText</w:t>
+      </w:r>
+      <w:proofErr w:type="spellEnd"/>
+      <w:r>
+        <w:t xml:space="preserve"> = 'test@runoob.com'"&gt;</w:t>
       </w:r>
     </w:p>
     <w:p/>
@@ -1082,7 +1296,23 @@
     </w:p>
     <w:p>
       <w:r>
-        <w:t>&lt;input type="email" name="myAddress" ng-model="myText" required&gt;</w:t>
+        <w:t>&lt;input type="email" name="</w:t>
+      </w:r>
+      <w:proofErr w:type="spellStart"/>
+      <w:r>
+        <w:t>myAddress</w:t>
+      </w:r>
+      <w:proofErr w:type="spellEnd"/>
+      <w:r>
+        <w:t>" ng-model="</w:t>
+      </w:r>
+      <w:proofErr w:type="spellStart"/>
+      <w:r>
+        <w:t>myText</w:t>
+      </w:r>
+      <w:proofErr w:type="spellEnd"/>
+      <w:r>
+        <w:t>" required&gt;</w:t>
       </w:r>
     </w:p>
     <w:p>
@@ -1130,7 +1360,29 @@
         <w:rPr>
           <w:rFonts w:hint="eastAsia"/>
         </w:rPr>
-        <w:t>&lt;p&gt;Valid: {{myForm.myAddress.$valid}} (</w:t>
+        <w:t>&lt;p&gt;Valid: {{myForm.</w:t>
+      </w:r>
+      <w:proofErr w:type="spellStart"/>
+      <w:r>
+        <w:rPr>
+          <w:rFonts w:hint="eastAsia"/>
+        </w:rPr>
+        <w:t>myAddress</w:t>
+      </w:r>
+      <w:proofErr w:type="spellEnd"/>
+      <w:proofErr w:type="gramStart"/>
+      <w:r>
+        <w:rPr>
+          <w:rFonts w:hint="eastAsia"/>
+        </w:rPr>
+        <w:t>.$</w:t>
+      </w:r>
+      <w:proofErr w:type="gramEnd"/>
+      <w:r>
+        <w:rPr>
+          <w:rFonts w:hint="eastAsia"/>
+        </w:rPr>
+        <w:t>valid}} (</w:t>
       </w:r>
       <w:r>
         <w:rPr>
@@ -1162,7 +1414,29 @@
         <w:rPr>
           <w:rFonts w:hint="eastAsia"/>
         </w:rPr>
-        <w:t>&lt;p&gt;Dirty: {{myForm.myAddress.$dirty}} (</w:t>
+        <w:t>&lt;p&gt;Dirty: {{myForm.</w:t>
+      </w:r>
+      <w:proofErr w:type="spellStart"/>
+      <w:r>
+        <w:rPr>
+          <w:rFonts w:hint="eastAsia"/>
+        </w:rPr>
+        <w:t>myAddress</w:t>
+      </w:r>
+      <w:proofErr w:type="spellEnd"/>
+      <w:proofErr w:type="gramStart"/>
+      <w:r>
+        <w:rPr>
+          <w:rFonts w:hint="eastAsia"/>
+        </w:rPr>
+        <w:t>.$</w:t>
+      </w:r>
+      <w:proofErr w:type="gramEnd"/>
+      <w:r>
+        <w:rPr>
+          <w:rFonts w:hint="eastAsia"/>
+        </w:rPr>
+        <w:t>dirty}} (</w:t>
       </w:r>
       <w:r>
         <w:rPr>
@@ -1194,7 +1468,29 @@
         <w:rPr>
           <w:rFonts w:hint="eastAsia"/>
         </w:rPr>
-        <w:t>&lt;p&gt;Touched: {{myForm.myAddress.$touched}} (</w:t>
+        <w:t>&lt;p&gt;Touched: {{myForm.</w:t>
+      </w:r>
+      <w:proofErr w:type="spellStart"/>
+      <w:r>
+        <w:rPr>
+          <w:rFonts w:hint="eastAsia"/>
+        </w:rPr>
+        <w:t>myAddress</w:t>
+      </w:r>
+      <w:proofErr w:type="spellEnd"/>
+      <w:proofErr w:type="gramStart"/>
+      <w:r>
+        <w:rPr>
+          <w:rFonts w:hint="eastAsia"/>
+        </w:rPr>
+        <w:t>.$</w:t>
+      </w:r>
+      <w:proofErr w:type="gramEnd"/>
+      <w:r>
+        <w:rPr>
+          <w:rFonts w:hint="eastAsia"/>
+        </w:rPr>
+        <w:t>touched}} (</w:t>
       </w:r>
       <w:r>
         <w:rPr>
@@ -1361,16 +1657,26 @@
       <w:r>
         <w:t>校验</w:t>
       </w:r>
+      <w:proofErr w:type="spellStart"/>
       <w:r>
         <w:t>css</w:t>
       </w:r>
+      <w:proofErr w:type="spellEnd"/>
       <w:r>
         <w:t>类</w:t>
       </w:r>
     </w:p>
     <w:p>
       <w:r>
-        <w:t>&lt;style&gt;</w:t>
+        <w:t>&lt;</w:t>
+      </w:r>
+      <w:proofErr w:type="gramStart"/>
+      <w:r>
+        <w:t>style</w:t>
+      </w:r>
+      <w:proofErr w:type="gramEnd"/>
+      <w:r>
+        <w:t>&gt;</w:t>
       </w:r>
     </w:p>
     <w:p>
@@ -1380,18 +1686,44 @@
       <w:r>
         <w:t>校验失败背景色变</w:t>
       </w:r>
-      <w:r>
-        <w:t>lightblue*/</w:t>
-      </w:r>
-    </w:p>
-    <w:p>
-      <w:r>
-        <w:t>input.ng-invalid {</w:t>
-      </w:r>
-    </w:p>
-    <w:p>
-      <w:r>
-        <w:t xml:space="preserve">    background-color: lightblue;</w:t>
+      <w:proofErr w:type="spellStart"/>
+      <w:r>
+        <w:t>lightblue</w:t>
+      </w:r>
+      <w:proofErr w:type="spellEnd"/>
+      <w:r>
+        <w:t>*/</w:t>
+      </w:r>
+    </w:p>
+    <w:p>
+      <w:proofErr w:type="gramStart"/>
+      <w:r>
+        <w:t>input.ng-invalid</w:t>
+      </w:r>
+      <w:proofErr w:type="gramEnd"/>
+      <w:r>
+        <w:t xml:space="preserve"> {</w:t>
+      </w:r>
+    </w:p>
+    <w:p>
+      <w:r>
+        <w:t xml:space="preserve">    </w:t>
+      </w:r>
+      <w:proofErr w:type="gramStart"/>
+      <w:r>
+        <w:t>background-color</w:t>
+      </w:r>
+      <w:proofErr w:type="gramEnd"/>
+      <w:r>
+        <w:t xml:space="preserve">: </w:t>
+      </w:r>
+      <w:proofErr w:type="spellStart"/>
+      <w:r>
+        <w:t>lightblue</w:t>
+      </w:r>
+      <w:proofErr w:type="spellEnd"/>
+      <w:r>
+        <w:t>;</w:t>
       </w:r>
     </w:p>
     <w:p>
@@ -1413,15 +1745,25 @@
     </w:p>
     <w:p>
       <w:r>
-        <w:t>input.ng-valid{</w:t>
-      </w:r>
+        <w:t>input.ng-</w:t>
+      </w:r>
+      <w:proofErr w:type="gramStart"/>
+      <w:r>
+        <w:t>valid{</w:t>
+      </w:r>
+      <w:proofErr w:type="gramEnd"/>
     </w:p>
     <w:p>
       <w:r>
         <w:tab/>
       </w:r>
-      <w:r>
-        <w:t>background-color: yellow;</w:t>
+      <w:proofErr w:type="gramStart"/>
+      <w:r>
+        <w:t>background-color</w:t>
+      </w:r>
+      <w:proofErr w:type="gramEnd"/>
+      <w:r>
+        <w:t>: yellow;</w:t>
       </w:r>
     </w:p>
     <w:p>
@@ -1436,13 +1778,29 @@
     </w:p>
     <w:p>
       <w:r>
-        <w:t>&lt;body&gt;</w:t>
+        <w:t>&lt;</w:t>
+      </w:r>
+      <w:proofErr w:type="gramStart"/>
+      <w:r>
+        <w:t>body</w:t>
+      </w:r>
+      <w:proofErr w:type="gramEnd"/>
+      <w:r>
+        <w:t>&gt;</w:t>
       </w:r>
     </w:p>
     <w:p/>
     <w:p>
       <w:r>
-        <w:t>&lt;form ng-app="" name="myForm"&gt;</w:t>
+        <w:t>&lt;form ng-app="" name="</w:t>
+      </w:r>
+      <w:proofErr w:type="spellStart"/>
+      <w:r>
+        <w:t>myForm</w:t>
+      </w:r>
+      <w:proofErr w:type="spellEnd"/>
+      <w:r>
+        <w:t>"&gt;</w:t>
       </w:r>
     </w:p>
     <w:p>
@@ -1467,7 +1825,15 @@
     </w:p>
     <w:p>
       <w:r>
-        <w:t xml:space="preserve">    &lt;input name="myAddress" ng-model="text" required&gt;</w:t>
+        <w:t xml:space="preserve">    &lt;input name="</w:t>
+      </w:r>
+      <w:proofErr w:type="spellStart"/>
+      <w:r>
+        <w:t>myAddress</w:t>
+      </w:r>
+      <w:proofErr w:type="spellEnd"/>
+      <w:r>
+        <w:t>" ng-model="text" required&gt;</w:t>
       </w:r>
     </w:p>
     <w:p>
@@ -1564,19 +1930,44 @@
       </w:r>
     </w:p>
     <w:p>
-      <w:r>
-        <w:rPr>
-          <w:rFonts w:hint="eastAsia"/>
-        </w:rPr>
-        <w:t xml:space="preserve">var module = </w:t>
-      </w:r>
-      <w:r>
-        <w:t>anguler.module(‘xx’,[])</w:t>
-      </w:r>
-    </w:p>
-    <w:p>
-      <w:r>
-        <w:t>module.run(function(){</w:t>
+      <w:proofErr w:type="spellStart"/>
+      <w:proofErr w:type="gramStart"/>
+      <w:r>
+        <w:rPr>
+          <w:rFonts w:hint="eastAsia"/>
+        </w:rPr>
+        <w:t>var</w:t>
+      </w:r>
+      <w:proofErr w:type="spellEnd"/>
+      <w:proofErr w:type="gramEnd"/>
+      <w:r>
+        <w:rPr>
+          <w:rFonts w:hint="eastAsia"/>
+        </w:rPr>
+        <w:t xml:space="preserve"> module = </w:t>
+      </w:r>
+      <w:proofErr w:type="spellStart"/>
+      <w:r>
+        <w:t>anguler.module</w:t>
+      </w:r>
+      <w:proofErr w:type="spellEnd"/>
+      <w:r>
+        <w:t>(‘xx’,[])</w:t>
+      </w:r>
+    </w:p>
+    <w:p>
+      <w:proofErr w:type="spellStart"/>
+      <w:proofErr w:type="gramStart"/>
+      <w:r>
+        <w:t>module.run</w:t>
+      </w:r>
+      <w:proofErr w:type="spellEnd"/>
+      <w:r>
+        <w:t>(</w:t>
+      </w:r>
+      <w:proofErr w:type="gramEnd"/>
+      <w:r>
+        <w:t>function(){</w:t>
       </w:r>
     </w:p>
     <w:p>
@@ -1600,9 +1991,16 @@
       <w:pPr>
         <w:pStyle w:val="2"/>
       </w:pPr>
-      <w:r>
-        <w:t>ng-init</w:t>
-      </w:r>
+      <w:proofErr w:type="gramStart"/>
+      <w:r>
+        <w:t>ng-</w:t>
+      </w:r>
+      <w:proofErr w:type="spellStart"/>
+      <w:r>
+        <w:t>init</w:t>
+      </w:r>
+      <w:proofErr w:type="spellEnd"/>
+      <w:proofErr w:type="gramEnd"/>
     </w:p>
     <w:p>
       <w:pPr>
@@ -1658,7 +2056,15 @@
     </w:p>
     <w:p>
       <w:r>
-        <w:t>&lt;div ng-init="job='fighter'"&gt;</w:t>
+        <w:t>&lt;div ng-</w:t>
+      </w:r>
+      <w:proofErr w:type="spellStart"/>
+      <w:r>
+        <w:t>init</w:t>
+      </w:r>
+      <w:proofErr w:type="spellEnd"/>
+      <w:r>
+        <w:t>="job='fighter'"&gt;</w:t>
       </w:r>
     </w:p>
     <w:p>
@@ -1675,6 +2081,7 @@
       <w:pPr>
         <w:pStyle w:val="2"/>
       </w:pPr>
+      <w:proofErr w:type="gramStart"/>
       <w:r>
         <w:rPr>
           <w:rFonts w:hint="eastAsia"/>
@@ -1685,22 +2092,41 @@
       <w:r>
         <w:t>class</w:t>
       </w:r>
-    </w:p>
-    <w:p>
-      <w:r>
-        <w:t>&lt;div ng-class='{error: isError, warn</w:t>
-      </w:r>
-      <w:r>
-        <w:t>ing: isWarning}'&gt;</w:t>
+      <w:proofErr w:type="gramEnd"/>
+    </w:p>
+    <w:p>
+      <w:r>
+        <w:t xml:space="preserve">&lt;div ng-class='{error: </w:t>
+      </w:r>
+      <w:proofErr w:type="spellStart"/>
+      <w:r>
+        <w:t>isError</w:t>
+      </w:r>
+      <w:proofErr w:type="spellEnd"/>
+      <w:r>
+        <w:t>, warn</w:t>
+      </w:r>
+      <w:r>
+        <w:t xml:space="preserve">ing: </w:t>
+      </w:r>
+      <w:proofErr w:type="spellStart"/>
+      <w:r>
+        <w:t>isWarning</w:t>
+      </w:r>
+      <w:proofErr w:type="spellEnd"/>
+      <w:r>
+        <w:t>}'&gt;</w:t>
       </w:r>
       <w:r>
         <w:t>&lt;/div&gt;</w:t>
       </w:r>
     </w:p>
     <w:p>
+      <w:proofErr w:type="spellStart"/>
       <w:r>
         <w:t>isError</w:t>
       </w:r>
+      <w:proofErr w:type="spellEnd"/>
       <w:r>
         <w:t>是</w:t>
       </w:r>
@@ -1728,9 +2154,11 @@
       <w:r>
         <w:t>，</w:t>
       </w:r>
+      <w:proofErr w:type="spellStart"/>
       <w:r>
         <w:t>isWarning</w:t>
       </w:r>
+      <w:proofErr w:type="spellEnd"/>
       <w:r>
         <w:t>是</w:t>
       </w:r>
@@ -1746,9 +2174,11 @@
       <w:r>
         <w:t>为</w:t>
       </w:r>
+      <w:proofErr w:type="spellStart"/>
       <w:r>
         <w:t>isWarning</w:t>
       </w:r>
+      <w:proofErr w:type="spellEnd"/>
       <w:r>
         <w:t>的</w:t>
       </w:r>
@@ -1760,6 +2190,7 @@
       <w:pPr>
         <w:pStyle w:val="2"/>
       </w:pPr>
+      <w:proofErr w:type="gramStart"/>
       <w:r>
         <w:rPr>
           <w:rFonts w:hint="eastAsia"/>
@@ -1769,18 +2200,49 @@
       <w:r>
         <w:t>-show</w:t>
       </w:r>
-    </w:p>
-    <w:p>
-      <w:r>
-        <w:t>&lt;div ng-app="" ng-init="showDiv=true"&gt;</w:t>
-      </w:r>
-    </w:p>
-    <w:p>
-      <w:r>
-        <w:rPr>
-          <w:rFonts w:hint="eastAsia"/>
-        </w:rPr>
-        <w:t>&lt;p ng-show="showDiv"&gt;</w:t>
+      <w:proofErr w:type="gramEnd"/>
+    </w:p>
+    <w:p>
+      <w:r>
+        <w:t>&lt;div ng-app="" ng-</w:t>
+      </w:r>
+      <w:proofErr w:type="spellStart"/>
+      <w:r>
+        <w:t>init</w:t>
+      </w:r>
+      <w:proofErr w:type="spellEnd"/>
+      <w:r>
+        <w:t>="</w:t>
+      </w:r>
+      <w:proofErr w:type="spellStart"/>
+      <w:r>
+        <w:t>showDiv</w:t>
+      </w:r>
+      <w:proofErr w:type="spellEnd"/>
+      <w:r>
+        <w:t>=true"&gt;</w:t>
+      </w:r>
+    </w:p>
+    <w:p>
+      <w:r>
+        <w:rPr>
+          <w:rFonts w:hint="eastAsia"/>
+        </w:rPr>
+        <w:t>&lt;p ng-show="</w:t>
+      </w:r>
+      <w:proofErr w:type="spellStart"/>
+      <w:r>
+        <w:rPr>
+          <w:rFonts w:hint="eastAsia"/>
+        </w:rPr>
+        <w:t>showDiv</w:t>
+      </w:r>
+      <w:proofErr w:type="spellEnd"/>
+      <w:r>
+        <w:rPr>
+          <w:rFonts w:hint="eastAsia"/>
+        </w:rPr>
+        <w:t>"&gt;</w:t>
       </w:r>
       <w:r>
         <w:rPr>
@@ -1800,7 +2262,21 @@
         <w:rPr>
           <w:rFonts w:hint="eastAsia"/>
         </w:rPr>
-        <w:t>&lt;input type="checkbox" ng-model="showDiv" /&gt;</w:t>
+        <w:t>&lt;input type="checkbox" ng-model="</w:t>
+      </w:r>
+      <w:proofErr w:type="spellStart"/>
+      <w:r>
+        <w:rPr>
+          <w:rFonts w:hint="eastAsia"/>
+        </w:rPr>
+        <w:t>showDiv</w:t>
+      </w:r>
+      <w:proofErr w:type="spellEnd"/>
+      <w:r>
+        <w:rPr>
+          <w:rFonts w:hint="eastAsia"/>
+        </w:rPr>
+        <w:t>" /&gt;</w:t>
       </w:r>
       <w:r>
         <w:rPr>
@@ -1853,7 +2329,15 @@
     <w:p/>
     <w:p>
       <w:r>
-        <w:t>&lt;div ng-app="" ng-init="hour=13"&gt;</w:t>
+        <w:t>&lt;div ng-app="" ng-</w:t>
+      </w:r>
+      <w:proofErr w:type="spellStart"/>
+      <w:r>
+        <w:t>init</w:t>
+      </w:r>
+      <w:proofErr w:type="spellEnd"/>
+      <w:r>
+        <w:t>="hour=13"&gt;</w:t>
       </w:r>
     </w:p>
     <w:p>
@@ -1978,6 +2462,7 @@
       <w:pPr>
         <w:pStyle w:val="2"/>
       </w:pPr>
+      <w:proofErr w:type="gramStart"/>
       <w:r>
         <w:rPr>
           <w:rFonts w:hint="eastAsia"/>
@@ -1987,6 +2472,7 @@
       <w:r>
         <w:t>g-repeat</w:t>
       </w:r>
+      <w:proofErr w:type="gramEnd"/>
     </w:p>
     <w:p>
       <w:r>
@@ -2067,6 +2553,7 @@
       <w:pPr>
         <w:pStyle w:val="2"/>
       </w:pPr>
+      <w:proofErr w:type="gramStart"/>
       <w:r>
         <w:rPr>
           <w:rFonts w:hint="eastAsia"/>
@@ -2076,10 +2563,27 @@
       <w:r>
         <w:t>disable</w:t>
       </w:r>
-    </w:p>
-    <w:p>
-      <w:r>
-        <w:t>&lt;div ng-app="" ng-init="mySwitch=true"&gt;</w:t>
+      <w:proofErr w:type="gramEnd"/>
+    </w:p>
+    <w:p>
+      <w:r>
+        <w:t>&lt;div ng-app="" ng-</w:t>
+      </w:r>
+      <w:proofErr w:type="spellStart"/>
+      <w:r>
+        <w:t>init</w:t>
+      </w:r>
+      <w:proofErr w:type="spellEnd"/>
+      <w:r>
+        <w:t>="</w:t>
+      </w:r>
+      <w:proofErr w:type="spellStart"/>
+      <w:r>
+        <w:t>mySwitch</w:t>
+      </w:r>
+      <w:proofErr w:type="spellEnd"/>
+      <w:r>
+        <w:t>=true"&gt;</w:t>
       </w:r>
     </w:p>
     <w:p>
@@ -2092,7 +2596,21 @@
         <w:rPr>
           <w:rFonts w:hint="eastAsia"/>
         </w:rPr>
-        <w:t>&lt;button ng-disabled="mySwitch"&gt;</w:t>
+        <w:t>&lt;button ng-disabled="</w:t>
+      </w:r>
+      <w:proofErr w:type="spellStart"/>
+      <w:r>
+        <w:rPr>
+          <w:rFonts w:hint="eastAsia"/>
+        </w:rPr>
+        <w:t>mySwitch</w:t>
+      </w:r>
+      <w:proofErr w:type="spellEnd"/>
+      <w:r>
+        <w:rPr>
+          <w:rFonts w:hint="eastAsia"/>
+        </w:rPr>
+        <w:t>"&gt;</w:t>
       </w:r>
       <w:r>
         <w:rPr>
@@ -2123,7 +2641,21 @@
         <w:rPr>
           <w:rFonts w:hint="eastAsia"/>
         </w:rPr>
-        <w:t>&lt;input type="checkbox" ng-model="mySwitch"/&gt;</w:t>
+        <w:t>&lt;input type="checkbox" ng-model="</w:t>
+      </w:r>
+      <w:proofErr w:type="spellStart"/>
+      <w:r>
+        <w:rPr>
+          <w:rFonts w:hint="eastAsia"/>
+        </w:rPr>
+        <w:t>mySwitch</w:t>
+      </w:r>
+      <w:proofErr w:type="spellEnd"/>
+      <w:r>
+        <w:rPr>
+          <w:rFonts w:hint="eastAsia"/>
+        </w:rPr>
+        <w:t>"/&gt;</w:t>
       </w:r>
       <w:r>
         <w:rPr>
@@ -2141,11 +2673,19 @@
       <w:pPr>
         <w:pStyle w:val="2"/>
       </w:pPr>
-      <w:r>
-        <w:rPr>
-          <w:rFonts w:hint="eastAsia"/>
-        </w:rPr>
-        <w:t>ng-include</w:t>
+      <w:proofErr w:type="gramStart"/>
+      <w:r>
+        <w:rPr>
+          <w:rFonts w:hint="eastAsia"/>
+        </w:rPr>
+        <w:t>ng-</w:t>
+      </w:r>
+      <w:proofErr w:type="gramEnd"/>
+      <w:r>
+        <w:rPr>
+          <w:rFonts w:hint="eastAsia"/>
+        </w:rPr>
+        <w:t>include</w:t>
       </w:r>
     </w:p>
     <w:p>
@@ -2382,12 +2922,36 @@
     </w:p>
     <w:p>
       <w:r>
-        <w:t>&lt;div ng-app="myApp" ng-controller="myCtrl"&gt;</w:t>
-      </w:r>
-    </w:p>
-    <w:p>
-      <w:r>
-        <w:t>&lt;select ng-model="selectedName" ng-options="x for x in names"&gt;</w:t>
+        <w:t>&lt;div ng-app="</w:t>
+      </w:r>
+      <w:proofErr w:type="spellStart"/>
+      <w:r>
+        <w:t>myApp</w:t>
+      </w:r>
+      <w:proofErr w:type="spellEnd"/>
+      <w:r>
+        <w:t>" ng-controller="</w:t>
+      </w:r>
+      <w:proofErr w:type="spellStart"/>
+      <w:r>
+        <w:t>myCtrl</w:t>
+      </w:r>
+      <w:proofErr w:type="spellEnd"/>
+      <w:r>
+        <w:t>"&gt;</w:t>
+      </w:r>
+    </w:p>
+    <w:p>
+      <w:r>
+        <w:t>&lt;select ng-model="</w:t>
+      </w:r>
+      <w:proofErr w:type="spellStart"/>
+      <w:r>
+        <w:t>selectedName</w:t>
+      </w:r>
+      <w:proofErr w:type="spellEnd"/>
+      <w:r>
+        <w:t>" ng-options="x for x in names"&gt;</w:t>
       </w:r>
     </w:p>
     <w:p>
@@ -2402,22 +2966,95 @@
     </w:p>
     <w:p>
       <w:r>
-        <w:t>&lt;script&gt;</w:t>
-      </w:r>
-    </w:p>
-    <w:p>
-      <w:r>
-        <w:t>var app = angular.module('myApp', []);</w:t>
-      </w:r>
-    </w:p>
-    <w:p>
-      <w:r>
-        <w:t>app.controller('myCtrl', function($scope) {</w:t>
-      </w:r>
-    </w:p>
-    <w:p>
-      <w:r>
-        <w:t xml:space="preserve">    $scope.names = ["Google", "Runoob", "Taobao"];</w:t>
+        <w:t>&lt;</w:t>
+      </w:r>
+      <w:proofErr w:type="gramStart"/>
+      <w:r>
+        <w:t>script</w:t>
+      </w:r>
+      <w:proofErr w:type="gramEnd"/>
+      <w:r>
+        <w:t>&gt;</w:t>
+      </w:r>
+    </w:p>
+    <w:p>
+      <w:proofErr w:type="spellStart"/>
+      <w:proofErr w:type="gramStart"/>
+      <w:r>
+        <w:t>var</w:t>
+      </w:r>
+      <w:proofErr w:type="spellEnd"/>
+      <w:proofErr w:type="gramEnd"/>
+      <w:r>
+        <w:t xml:space="preserve"> app = </w:t>
+      </w:r>
+      <w:proofErr w:type="spellStart"/>
+      <w:r>
+        <w:t>angular.module</w:t>
+      </w:r>
+      <w:proofErr w:type="spellEnd"/>
+      <w:r>
+        <w:t>('</w:t>
+      </w:r>
+      <w:proofErr w:type="spellStart"/>
+      <w:r>
+        <w:t>myApp</w:t>
+      </w:r>
+      <w:proofErr w:type="spellEnd"/>
+      <w:r>
+        <w:t>', []);</w:t>
+      </w:r>
+    </w:p>
+    <w:p>
+      <w:proofErr w:type="spellStart"/>
+      <w:proofErr w:type="gramStart"/>
+      <w:r>
+        <w:t>app.controller</w:t>
+      </w:r>
+      <w:proofErr w:type="spellEnd"/>
+      <w:r>
+        <w:t>(</w:t>
+      </w:r>
+      <w:proofErr w:type="gramEnd"/>
+      <w:r>
+        <w:t>'</w:t>
+      </w:r>
+      <w:proofErr w:type="spellStart"/>
+      <w:r>
+        <w:t>myCtrl</w:t>
+      </w:r>
+      <w:proofErr w:type="spellEnd"/>
+      <w:r>
+        <w:t>', function($scope) {</w:t>
+      </w:r>
+    </w:p>
+    <w:p>
+      <w:r>
+        <w:t xml:space="preserve">    $</w:t>
+      </w:r>
+      <w:proofErr w:type="spellStart"/>
+      <w:r>
+        <w:t>scope.names</w:t>
+      </w:r>
+      <w:proofErr w:type="spellEnd"/>
+      <w:r>
+        <w:t xml:space="preserve"> = ["Google", "</w:t>
+      </w:r>
+      <w:proofErr w:type="spellStart"/>
+      <w:r>
+        <w:t>Runoob</w:t>
+      </w:r>
+      <w:proofErr w:type="spellEnd"/>
+      <w:r>
+        <w:t>", "</w:t>
+      </w:r>
+      <w:proofErr w:type="spellStart"/>
+      <w:r>
+        <w:t>Taobao</w:t>
+      </w:r>
+      <w:proofErr w:type="spellEnd"/>
+      <w:r>
+        <w:t>"];</w:t>
       </w:r>
     </w:p>
     <w:p>
@@ -2478,6 +3115,7 @@
         </w:rPr>
         <w:t>&lt;</w:t>
       </w:r>
+      <w:proofErr w:type="gramStart"/>
       <w:r>
         <w:rPr>
           <w:rStyle w:val="highele"/>
@@ -2490,6 +3128,7 @@
         </w:rPr>
         <w:t>select</w:t>
       </w:r>
+      <w:proofErr w:type="gramEnd"/>
       <w:r>
         <w:rPr>
           <w:rStyle w:val="highgt"/>
@@ -2730,7 +3369,15 @@
         <w:t>如：</w:t>
       </w:r>
       <w:r>
-        <w:t>$scope.sites = [</w:t>
+        <w:t>$</w:t>
+      </w:r>
+      <w:proofErr w:type="spellStart"/>
+      <w:r>
+        <w:t>scope.sites</w:t>
+      </w:r>
+      <w:proofErr w:type="spellEnd"/>
+      <w:r>
+        <w:t xml:space="preserve"> = [</w:t>
       </w:r>
     </w:p>
     <w:p>
@@ -2739,7 +3386,23 @@
       </w:r>
       <w:r>
         <w:tab/>
-        <w:t>{site : "Google", url : "http://www.google.com"},</w:t>
+        <w:t>{</w:t>
+      </w:r>
+      <w:proofErr w:type="gramStart"/>
+      <w:r>
+        <w:t>site :</w:t>
+      </w:r>
+      <w:proofErr w:type="gramEnd"/>
+      <w:r>
+        <w:t xml:space="preserve"> "Google", </w:t>
+      </w:r>
+      <w:proofErr w:type="spellStart"/>
+      <w:r>
+        <w:t>url</w:t>
+      </w:r>
+      <w:proofErr w:type="spellEnd"/>
+      <w:r>
+        <w:t xml:space="preserve"> : "http://www.google.com"},</w:t>
       </w:r>
     </w:p>
     <w:p>
@@ -2748,7 +3411,31 @@
       </w:r>
       <w:r>
         <w:tab/>
-        <w:t>{site : "Runoob", url : "http://www.runoob.com"},</w:t>
+        <w:t>{</w:t>
+      </w:r>
+      <w:proofErr w:type="gramStart"/>
+      <w:r>
+        <w:t>site :</w:t>
+      </w:r>
+      <w:proofErr w:type="gramEnd"/>
+      <w:r>
+        <w:t xml:space="preserve"> "</w:t>
+      </w:r>
+      <w:proofErr w:type="spellStart"/>
+      <w:r>
+        <w:t>Runoob</w:t>
+      </w:r>
+      <w:proofErr w:type="spellEnd"/>
+      <w:r>
+        <w:t xml:space="preserve">", </w:t>
+      </w:r>
+      <w:proofErr w:type="spellStart"/>
+      <w:r>
+        <w:t>url</w:t>
+      </w:r>
+      <w:proofErr w:type="spellEnd"/>
+      <w:r>
+        <w:t xml:space="preserve"> : "http://www.runoob.com"},</w:t>
       </w:r>
     </w:p>
     <w:p>
@@ -2757,7 +3444,31 @@
       </w:r>
       <w:r>
         <w:tab/>
-        <w:t>{site : "Taobao", url : "http://www.taobao.com"}</w:t>
+        <w:t>{</w:t>
+      </w:r>
+      <w:proofErr w:type="gramStart"/>
+      <w:r>
+        <w:t>site :</w:t>
+      </w:r>
+      <w:proofErr w:type="gramEnd"/>
+      <w:r>
+        <w:t xml:space="preserve"> "</w:t>
+      </w:r>
+      <w:proofErr w:type="spellStart"/>
+      <w:r>
+        <w:t>Taobao</w:t>
+      </w:r>
+      <w:proofErr w:type="spellEnd"/>
+      <w:r>
+        <w:t xml:space="preserve">", </w:t>
+      </w:r>
+      <w:proofErr w:type="spellStart"/>
+      <w:r>
+        <w:t>url</w:t>
+      </w:r>
+      <w:proofErr w:type="spellEnd"/>
+      <w:r>
+        <w:t xml:space="preserve"> : "http://www.taobao.com"}</w:t>
       </w:r>
     </w:p>
     <w:p>
@@ -2776,7 +3487,15 @@
         <w:t>&lt;select</w:t>
       </w:r>
       <w:r>
-        <w:t xml:space="preserve"> ng-model="selectedName" ng-options</w:t>
+        <w:t xml:space="preserve"> ng-model="</w:t>
+      </w:r>
+      <w:proofErr w:type="spellStart"/>
+      <w:r>
+        <w:t>selectedName</w:t>
+      </w:r>
+      <w:proofErr w:type="spellEnd"/>
+      <w:r>
+        <w:t>" ng-options</w:t>
       </w:r>
       <w:r>
         <w:rPr>
@@ -2797,6 +3516,7 @@
         </w:rPr>
         <w:t xml:space="preserve"> </w:t>
       </w:r>
+      <w:proofErr w:type="spellStart"/>
       <w:r>
         <w:rPr>
           <w:rFonts w:ascii="Courier New" w:hAnsi="Courier New" w:cs="Courier New"/>
@@ -2805,7 +3525,18 @@
           <w:szCs w:val="20"/>
           <w:shd w:val="clear" w:color="auto" w:fill="FFFFFF"/>
         </w:rPr>
-        <w:t>x.site for x in sites</w:t>
+        <w:t>x.site</w:t>
+      </w:r>
+      <w:proofErr w:type="spellEnd"/>
+      <w:r>
+        <w:rPr>
+          <w:rFonts w:ascii="Courier New" w:hAnsi="Courier New" w:cs="Courier New"/>
+          <w:color w:val="AA1111"/>
+          <w:sz w:val="20"/>
+          <w:szCs w:val="20"/>
+          <w:shd w:val="clear" w:color="auto" w:fill="FFFFFF"/>
+        </w:rPr>
+        <w:t xml:space="preserve"> for x in sites</w:t>
       </w:r>
       <w:r>
         <w:t>”</w:t>
@@ -2845,23 +3576,71 @@
     </w:p>
     <w:p>
       <w:r>
-        <w:t>$scope.sites = {</w:t>
+        <w:t>$</w:t>
+      </w:r>
+      <w:proofErr w:type="spellStart"/>
+      <w:r>
+        <w:t>scope.sites</w:t>
+      </w:r>
+      <w:proofErr w:type="spellEnd"/>
+      <w:r>
+        <w:t xml:space="preserve"> = {</w:t>
       </w:r>
     </w:p>
     <w:p>
       <w:r>
         <w:lastRenderedPageBreak/>
-        <w:t xml:space="preserve">    site01 : "Google",</w:t>
-      </w:r>
-    </w:p>
-    <w:p>
-      <w:r>
-        <w:t xml:space="preserve">    site02 : "Runoob",</w:t>
-      </w:r>
-    </w:p>
-    <w:p>
-      <w:r>
-        <w:t xml:space="preserve">    site03 : "Taobao"</w:t>
+        <w:t xml:space="preserve">    </w:t>
+      </w:r>
+      <w:proofErr w:type="gramStart"/>
+      <w:r>
+        <w:t>site01 :</w:t>
+      </w:r>
+      <w:proofErr w:type="gramEnd"/>
+      <w:r>
+        <w:t xml:space="preserve"> "Google",</w:t>
+      </w:r>
+    </w:p>
+    <w:p>
+      <w:r>
+        <w:t xml:space="preserve">    </w:t>
+      </w:r>
+      <w:proofErr w:type="gramStart"/>
+      <w:r>
+        <w:t>site02 :</w:t>
+      </w:r>
+      <w:proofErr w:type="gramEnd"/>
+      <w:r>
+        <w:t xml:space="preserve"> "</w:t>
+      </w:r>
+      <w:proofErr w:type="spellStart"/>
+      <w:r>
+        <w:t>Runoob</w:t>
+      </w:r>
+      <w:proofErr w:type="spellEnd"/>
+      <w:r>
+        <w:t>",</w:t>
+      </w:r>
+    </w:p>
+    <w:p>
+      <w:r>
+        <w:t xml:space="preserve">    </w:t>
+      </w:r>
+      <w:proofErr w:type="gramStart"/>
+      <w:r>
+        <w:t>site03 :</w:t>
+      </w:r>
+      <w:proofErr w:type="gramEnd"/>
+      <w:r>
+        <w:t xml:space="preserve"> "</w:t>
+      </w:r>
+      <w:proofErr w:type="spellStart"/>
+      <w:r>
+        <w:t>Taobao</w:t>
+      </w:r>
+      <w:proofErr w:type="spellEnd"/>
+      <w:r>
+        <w:t>"</w:t>
       </w:r>
     </w:p>
     <w:p>
@@ -2877,7 +3656,15 @@
         <w:t>&lt;select</w:t>
       </w:r>
       <w:r>
-        <w:t xml:space="preserve"> ng-model="selectedName" ng-options</w:t>
+        <w:t xml:space="preserve"> ng-model="</w:t>
+      </w:r>
+      <w:proofErr w:type="spellStart"/>
+      <w:r>
+        <w:t>selectedName</w:t>
+      </w:r>
+      <w:proofErr w:type="spellEnd"/>
+      <w:r>
+        <w:t>" ng-options</w:t>
       </w:r>
       <w:r>
         <w:rPr>
@@ -2969,7 +3756,15 @@
     </w:p>
     <w:p>
       <w:r>
-        <w:t>x for (x,y)</w:t>
+        <w:t>x for (</w:t>
+      </w:r>
+      <w:proofErr w:type="spellStart"/>
+      <w:r>
+        <w:t>x,y</w:t>
+      </w:r>
+      <w:proofErr w:type="spellEnd"/>
+      <w:r>
+        <w:t>)</w:t>
       </w:r>
       <w:r>
         <w:t>中</w:t>
@@ -3013,7 +3808,15 @@
         <w:t>y</w:t>
       </w:r>
       <w:r>
-        <w:t xml:space="preserve"> for (x,y) </w:t>
+        <w:t xml:space="preserve"> for (</w:t>
+      </w:r>
+      <w:proofErr w:type="spellStart"/>
+      <w:r>
+        <w:t>x,y</w:t>
+      </w:r>
+      <w:proofErr w:type="spellEnd"/>
+      <w:r>
+        <w:t xml:space="preserve">) </w:t>
       </w:r>
       <w:r>
         <w:t>效果如下：</w:t>
@@ -3094,7 +3897,15 @@
     </w:p>
     <w:p>
       <w:r>
-        <w:t>$scope.colors = [</w:t>
+        <w:t>$</w:t>
+      </w:r>
+      <w:proofErr w:type="spellStart"/>
+      <w:r>
+        <w:t>scope.colors</w:t>
+      </w:r>
+      <w:proofErr w:type="spellEnd"/>
+      <w:r>
+        <w:t xml:space="preserve"> = [</w:t>
       </w:r>
     </w:p>
     <w:p>
@@ -3115,7 +3926,14 @@
       </w:r>
       <w:r>
         <w:tab/>
-        <w:t>code : 1,</w:t>
+      </w:r>
+      <w:proofErr w:type="gramStart"/>
+      <w:r>
+        <w:t>code :</w:t>
+      </w:r>
+      <w:proofErr w:type="gramEnd"/>
+      <w:r>
+        <w:t xml:space="preserve"> 1,</w:t>
       </w:r>
     </w:p>
     <w:p>
@@ -3169,7 +3987,14 @@
       </w:r>
       <w:r>
         <w:tab/>
-        <w:t>code : 2,</w:t>
+      </w:r>
+      <w:proofErr w:type="gramStart"/>
+      <w:r>
+        <w:t>code :</w:t>
+      </w:r>
+      <w:proofErr w:type="gramEnd"/>
+      <w:r>
+        <w:t xml:space="preserve"> 2,</w:t>
       </w:r>
     </w:p>
     <w:p>
@@ -3223,7 +4048,14 @@
       </w:r>
       <w:r>
         <w:tab/>
-        <w:t>code : 3,</w:t>
+      </w:r>
+      <w:proofErr w:type="gramStart"/>
+      <w:r>
+        <w:t>code :</w:t>
+      </w:r>
+      <w:proofErr w:type="gramEnd"/>
+      <w:r>
+        <w:t xml:space="preserve"> 3,</w:t>
       </w:r>
     </w:p>
     <w:p>
@@ -3277,7 +4109,14 @@
       </w:r>
       <w:r>
         <w:tab/>
-        <w:t>code : 4,</w:t>
+      </w:r>
+      <w:proofErr w:type="gramStart"/>
+      <w:r>
+        <w:t>code :</w:t>
+      </w:r>
+      <w:proofErr w:type="gramEnd"/>
+      <w:r>
+        <w:t xml:space="preserve"> 4,</w:t>
       </w:r>
     </w:p>
     <w:p>
@@ -3330,7 +4169,23 @@
     </w:p>
     <w:p>
       <w:r>
-        <w:t>&lt;select ng-model="myColor" ng-options="x.code as x.name for x in colors"&gt;</w:t>
+        <w:t>&lt;select ng-model="</w:t>
+      </w:r>
+      <w:proofErr w:type="spellStart"/>
+      <w:r>
+        <w:t>myColor</w:t>
+      </w:r>
+      <w:proofErr w:type="spellEnd"/>
+      <w:r>
+        <w:t>" ng-options="</w:t>
+      </w:r>
+      <w:proofErr w:type="spellStart"/>
+      <w:r>
+        <w:t>x.code</w:t>
+      </w:r>
+      <w:proofErr w:type="spellEnd"/>
+      <w:r>
+        <w:t xml:space="preserve"> as x.name for x in colors"&gt;</w:t>
       </w:r>
     </w:p>
     <w:p>
@@ -3362,6 +4217,7 @@
       <w:pPr>
         <w:pStyle w:val="2"/>
       </w:pPr>
+      <w:proofErr w:type="gramStart"/>
       <w:r>
         <w:rPr>
           <w:rFonts w:hint="eastAsia"/>
@@ -3369,10 +4225,27 @@
         <w:lastRenderedPageBreak/>
         <w:t>ng-click</w:t>
       </w:r>
-    </w:p>
-    <w:p>
-      <w:r>
-        <w:t>&lt;div ng-app="myApp" ng-controller="myCtrl"&gt;</w:t>
+      <w:proofErr w:type="gramEnd"/>
+    </w:p>
+    <w:p>
+      <w:r>
+        <w:t>&lt;div ng-app="</w:t>
+      </w:r>
+      <w:proofErr w:type="spellStart"/>
+      <w:r>
+        <w:t>myApp</w:t>
+      </w:r>
+      <w:proofErr w:type="spellEnd"/>
+      <w:r>
+        <w:t>" ng-controller="</w:t>
+      </w:r>
+      <w:proofErr w:type="spellStart"/>
+      <w:r>
+        <w:t>myCtrl</w:t>
+      </w:r>
+      <w:proofErr w:type="spellEnd"/>
+      <w:r>
+        <w:t>"&gt;</w:t>
       </w:r>
     </w:p>
     <w:p>
@@ -3397,7 +4270,15 @@
     </w:p>
     <w:p>
       <w:r>
-        <w:t>&lt;p&gt;{{ count }}&lt;/p&gt;</w:t>
+        <w:t>&lt;p</w:t>
+      </w:r>
+      <w:proofErr w:type="gramStart"/>
+      <w:r>
+        <w:t>&gt;{</w:t>
+      </w:r>
+      <w:proofErr w:type="gramEnd"/>
+      <w:r>
+        <w:t>{ count }}&lt;/p&gt;</w:t>
       </w:r>
     </w:p>
     <w:p>
@@ -3407,22 +4288,79 @@
     </w:p>
     <w:p>
       <w:r>
-        <w:t>&lt;script&gt;</w:t>
-      </w:r>
-    </w:p>
-    <w:p>
-      <w:r>
-        <w:t>var app = angular.module('myApp', []);</w:t>
-      </w:r>
-    </w:p>
-    <w:p>
-      <w:r>
-        <w:t>app.controller('myCtrl', function($scope) {</w:t>
-      </w:r>
-    </w:p>
-    <w:p>
-      <w:r>
-        <w:t xml:space="preserve">    $scope.count = 0;</w:t>
+        <w:t>&lt;</w:t>
+      </w:r>
+      <w:proofErr w:type="gramStart"/>
+      <w:r>
+        <w:t>script</w:t>
+      </w:r>
+      <w:proofErr w:type="gramEnd"/>
+      <w:r>
+        <w:t>&gt;</w:t>
+      </w:r>
+    </w:p>
+    <w:p>
+      <w:proofErr w:type="spellStart"/>
+      <w:proofErr w:type="gramStart"/>
+      <w:r>
+        <w:t>var</w:t>
+      </w:r>
+      <w:proofErr w:type="spellEnd"/>
+      <w:proofErr w:type="gramEnd"/>
+      <w:r>
+        <w:t xml:space="preserve"> app = </w:t>
+      </w:r>
+      <w:proofErr w:type="spellStart"/>
+      <w:r>
+        <w:t>angular.module</w:t>
+      </w:r>
+      <w:proofErr w:type="spellEnd"/>
+      <w:r>
+        <w:t>('</w:t>
+      </w:r>
+      <w:proofErr w:type="spellStart"/>
+      <w:r>
+        <w:t>myApp</w:t>
+      </w:r>
+      <w:proofErr w:type="spellEnd"/>
+      <w:r>
+        <w:t>', []);</w:t>
+      </w:r>
+    </w:p>
+    <w:p>
+      <w:proofErr w:type="spellStart"/>
+      <w:proofErr w:type="gramStart"/>
+      <w:r>
+        <w:t>app.controller</w:t>
+      </w:r>
+      <w:proofErr w:type="spellEnd"/>
+      <w:r>
+        <w:t>(</w:t>
+      </w:r>
+      <w:proofErr w:type="gramEnd"/>
+      <w:r>
+        <w:t>'</w:t>
+      </w:r>
+      <w:proofErr w:type="spellStart"/>
+      <w:r>
+        <w:t>myCtrl</w:t>
+      </w:r>
+      <w:proofErr w:type="spellEnd"/>
+      <w:r>
+        <w:t>', function($scope) {</w:t>
+      </w:r>
+    </w:p>
+    <w:p>
+      <w:r>
+        <w:t xml:space="preserve">    $</w:t>
+      </w:r>
+      <w:proofErr w:type="spellStart"/>
+      <w:r>
+        <w:t>scope.count</w:t>
+      </w:r>
+      <w:proofErr w:type="spellEnd"/>
+      <w:r>
+        <w:t xml:space="preserve"> = 0;</w:t>
       </w:r>
     </w:p>
     <w:p>
@@ -3480,7 +4418,23 @@
     <w:p/>
     <w:p>
       <w:r>
-        <w:t>&lt;div ng-app="myApp" ng-controller="personCtrl"&gt;</w:t>
+        <w:t>&lt;div ng-app="</w:t>
+      </w:r>
+      <w:proofErr w:type="spellStart"/>
+      <w:r>
+        <w:t>myApp</w:t>
+      </w:r>
+      <w:proofErr w:type="spellEnd"/>
+      <w:r>
+        <w:t>" ng-controller="</w:t>
+      </w:r>
+      <w:proofErr w:type="spellStart"/>
+      <w:r>
+        <w:t>personCtrl</w:t>
+      </w:r>
+      <w:proofErr w:type="spellEnd"/>
+      <w:r>
+        <w:t>"&gt;</w:t>
       </w:r>
     </w:p>
     <w:p>
@@ -3530,7 +4484,15 @@
     </w:p>
     <w:p>
       <w:r>
-        <w:t>&lt;p ng-hide="myVar"&gt;</w:t>
+        <w:t>&lt;p ng-hide="</w:t>
+      </w:r>
+      <w:proofErr w:type="spellStart"/>
+      <w:r>
+        <w:t>myVar</w:t>
+      </w:r>
+      <w:proofErr w:type="spellEnd"/>
+      <w:r>
+        <w:t>"&gt;</w:t>
       </w:r>
     </w:p>
     <w:p>
@@ -3544,7 +4506,35 @@
         <w:rPr>
           <w:rFonts w:hint="eastAsia"/>
         </w:rPr>
-        <w:t>: &lt;input type=text ng-model="firstName"&gt;&lt;br&gt;</w:t>
+        <w:t>: &lt;input type=text ng-model="</w:t>
+      </w:r>
+      <w:proofErr w:type="spellStart"/>
+      <w:r>
+        <w:rPr>
+          <w:rFonts w:hint="eastAsia"/>
+        </w:rPr>
+        <w:t>firstName</w:t>
+      </w:r>
+      <w:proofErr w:type="spellEnd"/>
+      <w:r>
+        <w:rPr>
+          <w:rFonts w:hint="eastAsia"/>
+        </w:rPr>
+        <w:t>"&gt;&lt;</w:t>
+      </w:r>
+      <w:proofErr w:type="spellStart"/>
+      <w:r>
+        <w:rPr>
+          <w:rFonts w:hint="eastAsia"/>
+        </w:rPr>
+        <w:t>br</w:t>
+      </w:r>
+      <w:proofErr w:type="spellEnd"/>
+      <w:r>
+        <w:rPr>
+          <w:rFonts w:hint="eastAsia"/>
+        </w:rPr>
+        <w:t>&gt;</w:t>
       </w:r>
     </w:p>
     <w:p>
@@ -3558,7 +4548,49 @@
         <w:rPr>
           <w:rFonts w:hint="eastAsia"/>
         </w:rPr>
-        <w:t>: &lt;input type=text ng-model="lastName"&gt;&lt;br&gt;&lt;br&gt;</w:t>
+        <w:t>: &lt;input type=text ng-model="</w:t>
+      </w:r>
+      <w:proofErr w:type="spellStart"/>
+      <w:r>
+        <w:rPr>
+          <w:rFonts w:hint="eastAsia"/>
+        </w:rPr>
+        <w:t>lastName</w:t>
+      </w:r>
+      <w:proofErr w:type="spellEnd"/>
+      <w:r>
+        <w:rPr>
+          <w:rFonts w:hint="eastAsia"/>
+        </w:rPr>
+        <w:t>"&gt;&lt;</w:t>
+      </w:r>
+      <w:proofErr w:type="spellStart"/>
+      <w:r>
+        <w:rPr>
+          <w:rFonts w:hint="eastAsia"/>
+        </w:rPr>
+        <w:t>br</w:t>
+      </w:r>
+      <w:proofErr w:type="spellEnd"/>
+      <w:r>
+        <w:rPr>
+          <w:rFonts w:hint="eastAsia"/>
+        </w:rPr>
+        <w:t>&gt;&lt;</w:t>
+      </w:r>
+      <w:proofErr w:type="spellStart"/>
+      <w:r>
+        <w:rPr>
+          <w:rFonts w:hint="eastAsia"/>
+        </w:rPr>
+        <w:t>br</w:t>
+      </w:r>
+      <w:proofErr w:type="spellEnd"/>
+      <w:r>
+        <w:rPr>
+          <w:rFonts w:hint="eastAsia"/>
+        </w:rPr>
+        <w:t>&gt;</w:t>
       </w:r>
     </w:p>
     <w:p>
@@ -3572,7 +4604,35 @@
         <w:rPr>
           <w:rFonts w:hint="eastAsia"/>
         </w:rPr>
-        <w:t>: {{firstName + " " + lastName}}</w:t>
+        <w:t>: {{</w:t>
+      </w:r>
+      <w:proofErr w:type="spellStart"/>
+      <w:r>
+        <w:rPr>
+          <w:rFonts w:hint="eastAsia"/>
+        </w:rPr>
+        <w:t>firstName</w:t>
+      </w:r>
+      <w:proofErr w:type="spellEnd"/>
+      <w:r>
+        <w:rPr>
+          <w:rFonts w:hint="eastAsia"/>
+        </w:rPr>
+        <w:t xml:space="preserve"> + " " + </w:t>
+      </w:r>
+      <w:proofErr w:type="spellStart"/>
+      <w:r>
+        <w:rPr>
+          <w:rFonts w:hint="eastAsia"/>
+        </w:rPr>
+        <w:t>lastName</w:t>
+      </w:r>
+      <w:proofErr w:type="spellEnd"/>
+      <w:r>
+        <w:rPr>
+          <w:rFonts w:hint="eastAsia"/>
+        </w:rPr>
+        <w:t>}}</w:t>
       </w:r>
     </w:p>
     <w:p>
@@ -3587,51 +4647,167 @@
     </w:p>
     <w:p>
       <w:r>
-        <w:t>&lt;script&gt;</w:t>
-      </w:r>
-    </w:p>
-    <w:p>
-      <w:r>
-        <w:t>var app = angular.module('myApp', []);</w:t>
-      </w:r>
-    </w:p>
-    <w:p>
-      <w:r>
-        <w:t>app.controller('personCtrl', function($scope) {</w:t>
-      </w:r>
-    </w:p>
-    <w:p>
-      <w:r>
-        <w:t xml:space="preserve">    $scope.firstName = "John",</w:t>
-      </w:r>
-    </w:p>
-    <w:p>
-      <w:r>
-        <w:t xml:space="preserve">    $scope.lastName = "Doe"</w:t>
-      </w:r>
-    </w:p>
-    <w:p>
-      <w:r>
-        <w:t xml:space="preserve">    $scope.myVar = false;</w:t>
-      </w:r>
-    </w:p>
-    <w:p>
-      <w:r>
-        <w:t xml:space="preserve">    $scope.</w:t>
+        <w:t>&lt;</w:t>
+      </w:r>
+      <w:proofErr w:type="gramStart"/>
+      <w:r>
+        <w:t>script</w:t>
+      </w:r>
+      <w:proofErr w:type="gramEnd"/>
+      <w:r>
+        <w:t>&gt;</w:t>
+      </w:r>
+    </w:p>
+    <w:p>
+      <w:proofErr w:type="spellStart"/>
+      <w:proofErr w:type="gramStart"/>
+      <w:r>
+        <w:t>var</w:t>
+      </w:r>
+      <w:proofErr w:type="spellEnd"/>
+      <w:proofErr w:type="gramEnd"/>
+      <w:r>
+        <w:t xml:space="preserve"> app = </w:t>
+      </w:r>
+      <w:proofErr w:type="spellStart"/>
+      <w:r>
+        <w:t>angular.module</w:t>
+      </w:r>
+      <w:proofErr w:type="spellEnd"/>
+      <w:r>
+        <w:t>('</w:t>
+      </w:r>
+      <w:proofErr w:type="spellStart"/>
+      <w:r>
+        <w:t>myApp</w:t>
+      </w:r>
+      <w:proofErr w:type="spellEnd"/>
+      <w:r>
+        <w:t>', []);</w:t>
+      </w:r>
+    </w:p>
+    <w:p>
+      <w:proofErr w:type="spellStart"/>
+      <w:proofErr w:type="gramStart"/>
+      <w:r>
+        <w:t>app.controller</w:t>
+      </w:r>
+      <w:proofErr w:type="spellEnd"/>
+      <w:r>
+        <w:t>(</w:t>
+      </w:r>
+      <w:proofErr w:type="gramEnd"/>
+      <w:r>
+        <w:t>'</w:t>
+      </w:r>
+      <w:proofErr w:type="spellStart"/>
+      <w:r>
+        <w:t>personCtrl</w:t>
+      </w:r>
+      <w:proofErr w:type="spellEnd"/>
+      <w:r>
+        <w:t>', function($scope) {</w:t>
+      </w:r>
+    </w:p>
+    <w:p>
+      <w:r>
+        <w:t xml:space="preserve">    $</w:t>
+      </w:r>
+      <w:proofErr w:type="spellStart"/>
+      <w:r>
+        <w:t>scope.firstName</w:t>
+      </w:r>
+      <w:proofErr w:type="spellEnd"/>
+      <w:r>
+        <w:t xml:space="preserve"> = "John",</w:t>
+      </w:r>
+    </w:p>
+    <w:p>
+      <w:r>
+        <w:t xml:space="preserve">    $</w:t>
+      </w:r>
+      <w:proofErr w:type="spellStart"/>
+      <w:r>
+        <w:t>scope.lastName</w:t>
+      </w:r>
+      <w:proofErr w:type="spellEnd"/>
+      <w:r>
+        <w:t xml:space="preserve"> = "Doe"</w:t>
+      </w:r>
+    </w:p>
+    <w:p>
+      <w:r>
+        <w:t xml:space="preserve">    $</w:t>
+      </w:r>
+      <w:proofErr w:type="spellStart"/>
+      <w:r>
+        <w:t>scope.myVar</w:t>
+      </w:r>
+      <w:proofErr w:type="spellEnd"/>
+      <w:r>
+        <w:t xml:space="preserve"> = false;</w:t>
+      </w:r>
+    </w:p>
+    <w:p>
+      <w:r>
+        <w:t xml:space="preserve">    $</w:t>
+      </w:r>
+      <w:proofErr w:type="spellStart"/>
+      <w:r>
+        <w:t>scope.</w:t>
       </w:r>
       <w:r>
         <w:rPr>
           <w:color w:val="FF0000"/>
         </w:rPr>
-        <w:t xml:space="preserve">toggle </w:t>
-      </w:r>
-      <w:r>
-        <w:t>= function() {</w:t>
-      </w:r>
-    </w:p>
-    <w:p>
-      <w:r>
-        <w:t xml:space="preserve">        $scope.myVar = !$scope.myVar;</w:t>
+        <w:t>toggle</w:t>
+      </w:r>
+      <w:proofErr w:type="spellEnd"/>
+      <w:r>
+        <w:rPr>
+          <w:color w:val="FF0000"/>
+        </w:rPr>
+        <w:t xml:space="preserve"> </w:t>
+      </w:r>
+      <w:r>
+        <w:t xml:space="preserve">= </w:t>
+      </w:r>
+      <w:proofErr w:type="gramStart"/>
+      <w:r>
+        <w:t>function(</w:t>
+      </w:r>
+      <w:proofErr w:type="gramEnd"/>
+      <w:r>
+        <w:t>) {</w:t>
+      </w:r>
+    </w:p>
+    <w:p>
+      <w:r>
+        <w:t xml:space="preserve">        $</w:t>
+      </w:r>
+      <w:proofErr w:type="spellStart"/>
+      <w:r>
+        <w:t>scope.myVar</w:t>
+      </w:r>
+      <w:proofErr w:type="spellEnd"/>
+      <w:r>
+        <w:t xml:space="preserve"> </w:t>
+      </w:r>
+      <w:proofErr w:type="gramStart"/>
+      <w:r>
+        <w:t>= !</w:t>
+      </w:r>
+      <w:proofErr w:type="gramEnd"/>
+      <w:r>
+        <w:t>$</w:t>
+      </w:r>
+      <w:proofErr w:type="spellStart"/>
+      <w:r>
+        <w:t>scope.myVar</w:t>
+      </w:r>
+      <w:proofErr w:type="spellEnd"/>
+      <w:r>
+        <w:t>;</w:t>
       </w:r>
     </w:p>
     <w:p>
@@ -3656,6 +4832,7 @@
           <w:b w:val="0"/>
         </w:rPr>
       </w:pPr>
+      <w:proofErr w:type="gramStart"/>
       <w:r>
         <w:rPr>
           <w:rStyle w:val="a3"/>
@@ -3663,8 +4840,20 @@
           <w:b/>
           <w:color w:val="000000"/>
         </w:rPr>
-        <w:t>ng-readonly</w:t>
-      </w:r>
+        <w:t>ng-</w:t>
+      </w:r>
+      <w:proofErr w:type="spellStart"/>
+      <w:r>
+        <w:rPr>
+          <w:rStyle w:val="a3"/>
+          <w:rFonts w:ascii="Tahoma" w:hAnsi="Tahoma" w:cs="Tahoma"/>
+          <w:b/>
+          <w:color w:val="000000"/>
+        </w:rPr>
+        <w:t>readonly</w:t>
+      </w:r>
+      <w:proofErr w:type="spellEnd"/>
+      <w:proofErr w:type="gramEnd"/>
     </w:p>
     <w:p>
       <w:pPr>
@@ -3713,6 +4902,7 @@
           <w:b w:val="0"/>
         </w:rPr>
       </w:pPr>
+      <w:proofErr w:type="gramStart"/>
       <w:r>
         <w:rPr>
           <w:rStyle w:val="a3"/>
@@ -3723,6 +4913,7 @@
         <w:lastRenderedPageBreak/>
         <w:t>ng-selected</w:t>
       </w:r>
+      <w:proofErr w:type="gramEnd"/>
     </w:p>
     <w:p>
       <w:pPr>
@@ -3815,6 +5006,7 @@
           <w:shd w:val="clear" w:color="auto" w:fill="FFFFFF"/>
         </w:rPr>
       </w:pPr>
+      <w:proofErr w:type="gramStart"/>
       <w:r>
         <w:rPr>
           <w:rStyle w:val="a3"/>
@@ -3825,6 +5017,7 @@
         </w:rPr>
         <w:t>ng-change</w:t>
       </w:r>
+      <w:proofErr w:type="gramEnd"/>
     </w:p>
     <w:p>
       <w:pPr>
@@ -3892,12 +5085,57 @@
     </w:p>
     <w:p>
       <w:r>
-        <w:t>&lt;input type="text" ng-model="calc.arg"  ng-change="calc.result = calc.arg*2" /&gt;</w:t>
-      </w:r>
-    </w:p>
-    <w:p>
-      <w:r>
-        <w:t>&lt;code&gt;{{ calc.result }}&lt;/code&gt;</w:t>
+        <w:t>&lt;input type="text" ng-model="</w:t>
+      </w:r>
+      <w:proofErr w:type="spellStart"/>
+      <w:r>
+        <w:t>calc.arg</w:t>
+      </w:r>
+      <w:proofErr w:type="spellEnd"/>
+      <w:proofErr w:type="gramStart"/>
+      <w:r>
+        <w:t>"  ng</w:t>
+      </w:r>
+      <w:proofErr w:type="gramEnd"/>
+      <w:r>
+        <w:t>-change="</w:t>
+      </w:r>
+      <w:proofErr w:type="spellStart"/>
+      <w:r>
+        <w:t>calc.result</w:t>
+      </w:r>
+      <w:proofErr w:type="spellEnd"/>
+      <w:r>
+        <w:t xml:space="preserve"> = </w:t>
+      </w:r>
+      <w:proofErr w:type="spellStart"/>
+      <w:r>
+        <w:t>calc.arg</w:t>
+      </w:r>
+      <w:proofErr w:type="spellEnd"/>
+      <w:r>
+        <w:t>*2" /&gt;</w:t>
+      </w:r>
+    </w:p>
+    <w:p>
+      <w:r>
+        <w:t>&lt;</w:t>
+      </w:r>
+      <w:proofErr w:type="gramStart"/>
+      <w:r>
+        <w:t>code</w:t>
+      </w:r>
+      <w:proofErr w:type="gramEnd"/>
+      <w:r>
+        <w:t xml:space="preserve">&gt;{{ </w:t>
+      </w:r>
+      <w:proofErr w:type="spellStart"/>
+      <w:r>
+        <w:t>calc.result</w:t>
+      </w:r>
+      <w:proofErr w:type="spellEnd"/>
+      <w:r>
+        <w:t xml:space="preserve"> }}&lt;/code&gt;</w:t>
       </w:r>
     </w:p>
     <w:p>
@@ -3946,22 +5184,57 @@
       <w:pPr>
         <w:pStyle w:val="2"/>
       </w:pPr>
-      <w:r>
-        <w:rPr>
-          <w:rFonts w:hint="eastAsia"/>
+      <w:proofErr w:type="gramStart"/>
+      <w:r>
+        <w:rPr>
+          <w:rFonts w:hint="eastAsia"/>
+        </w:rPr>
+        <w:t>ng-</w:t>
+      </w:r>
+      <w:proofErr w:type="gramEnd"/>
+      <w:r>
+        <w:rPr>
+          <w:rFonts w:hint="eastAsia"/>
+        </w:rPr>
+        <w:t>if</w:t>
+      </w:r>
+    </w:p>
+    <w:p>
+      <w:pPr>
+        <w:rPr>
+          <w:rFonts w:ascii="Tahoma" w:hAnsi="Tahoma" w:cs="Tahoma"/>
+          <w:color w:val="000000"/>
+          <w:szCs w:val="21"/>
+          <w:shd w:val="clear" w:color="auto" w:fill="FFFFFF"/>
+        </w:rPr>
+      </w:pPr>
+      <w:r>
+        <w:rPr>
+          <w:rFonts w:ascii="Tahoma" w:hAnsi="Tahoma" w:cs="Tahoma"/>
+          <w:color w:val="000000"/>
+          <w:szCs w:val="21"/>
+          <w:shd w:val="clear" w:color="auto" w:fill="FFFFFF"/>
+        </w:rPr>
+        <w:t>如果</w:t>
+      </w:r>
+      <w:r>
+        <w:rPr>
+          <w:rFonts w:ascii="Tahoma" w:hAnsi="Tahoma" w:cs="Tahoma"/>
+          <w:color w:val="000000"/>
+          <w:szCs w:val="21"/>
+          <w:shd w:val="clear" w:color="auto" w:fill="FFFFFF"/>
         </w:rPr>
         <w:t>ng-if</w:t>
       </w:r>
-    </w:p>
-    <w:p>
-      <w:pPr>
+      <w:r>
         <w:rPr>
           <w:rFonts w:ascii="Tahoma" w:hAnsi="Tahoma" w:cs="Tahoma"/>
           <w:color w:val="000000"/>
           <w:szCs w:val="21"/>
           <w:shd w:val="clear" w:color="auto" w:fill="FFFFFF"/>
         </w:rPr>
-      </w:pPr>
+        <w:t>中的表达式为</w:t>
+      </w:r>
       <w:r>
         <w:rPr>
           <w:rFonts w:ascii="Tahoma" w:hAnsi="Tahoma" w:cs="Tahoma"/>
@@ -3969,7 +5242,7 @@
           <w:szCs w:val="21"/>
           <w:shd w:val="clear" w:color="auto" w:fill="FFFFFF"/>
         </w:rPr>
-        <w:t>如果</w:t>
+        <w:t>false</w:t>
       </w:r>
       <w:r>
         <w:rPr>
@@ -3978,7 +5251,7 @@
           <w:szCs w:val="21"/>
           <w:shd w:val="clear" w:color="auto" w:fill="FFFFFF"/>
         </w:rPr>
-        <w:t>ng-if</w:t>
+        <w:t>，则对应的元素整个会从</w:t>
       </w:r>
       <w:r>
         <w:rPr>
@@ -3987,7 +5260,7 @@
           <w:szCs w:val="21"/>
           <w:shd w:val="clear" w:color="auto" w:fill="FFFFFF"/>
         </w:rPr>
-        <w:t>中的表达式为</w:t>
+        <w:t>DOM</w:t>
       </w:r>
       <w:r>
         <w:rPr>
@@ -3996,39 +5269,20 @@
           <w:szCs w:val="21"/>
           <w:shd w:val="clear" w:color="auto" w:fill="FFFFFF"/>
         </w:rPr>
-        <w:t>false</w:t>
-      </w:r>
-      <w:r>
-        <w:rPr>
-          <w:rFonts w:ascii="Tahoma" w:hAnsi="Tahoma" w:cs="Tahoma"/>
-          <w:color w:val="000000"/>
-          <w:szCs w:val="21"/>
-          <w:shd w:val="clear" w:color="auto" w:fill="FFFFFF"/>
-        </w:rPr>
-        <w:t>，则对应的元素整个会从</w:t>
-      </w:r>
-      <w:r>
-        <w:rPr>
-          <w:rFonts w:ascii="Tahoma" w:hAnsi="Tahoma" w:cs="Tahoma"/>
-          <w:color w:val="000000"/>
-          <w:szCs w:val="21"/>
-          <w:shd w:val="clear" w:color="auto" w:fill="FFFFFF"/>
-        </w:rPr>
-        <w:t>DOM</w:t>
-      </w:r>
-      <w:r>
-        <w:rPr>
-          <w:rFonts w:ascii="Tahoma" w:hAnsi="Tahoma" w:cs="Tahoma"/>
-          <w:color w:val="000000"/>
-          <w:szCs w:val="21"/>
-          <w:shd w:val="clear" w:color="auto" w:fill="FFFFFF"/>
-        </w:rPr>
         <w:t>中移除而非隐藏，但审查元素时你可以看到表达式变成注释了。</w:t>
       </w:r>
     </w:p>
     <w:p>
       <w:r>
-        <w:t>&lt;div&gt;</w:t>
+        <w:t>&lt;</w:t>
+      </w:r>
+      <w:proofErr w:type="gramStart"/>
+      <w:r>
+        <w:t>div</w:t>
+      </w:r>
+      <w:proofErr w:type="gramEnd"/>
+      <w:r>
+        <w:t>&gt;</w:t>
       </w:r>
     </w:p>
     <w:p>
@@ -4137,8 +5391,13 @@
     <w:p/>
     <w:p/>
     <w:p>
-      <w:r>
-        <w:t>把模版缓存起来</w:t>
+      <w:proofErr w:type="gramStart"/>
+      <w:r>
+        <w:t>把模版</w:t>
+      </w:r>
+      <w:proofErr w:type="gramEnd"/>
+      <w:r>
+        <w:t>缓存起来</w:t>
       </w:r>
     </w:p>
     <w:p>
@@ -4187,9 +5446,11 @@
       <w:pPr>
         <w:pStyle w:val="2"/>
       </w:pPr>
+      <w:proofErr w:type="gramStart"/>
       <w:r>
         <w:t>require</w:t>
       </w:r>
+      <w:proofErr w:type="gramEnd"/>
     </w:p>
     <w:p>
       <w:r>
@@ -4325,7 +5586,21 @@
         <w:rPr>
           <w:rFonts w:hint="eastAsia"/>
         </w:rPr>
-        <w:t>require:'thisDirective'</w:t>
+        <w:t>require:'</w:t>
+      </w:r>
+      <w:proofErr w:type="spellStart"/>
+      <w:r>
+        <w:rPr>
+          <w:rFonts w:hint="eastAsia"/>
+        </w:rPr>
+        <w:t>thisDirective</w:t>
+      </w:r>
+      <w:proofErr w:type="spellEnd"/>
+      <w:r>
+        <w:rPr>
+          <w:rFonts w:hint="eastAsia"/>
+        </w:rPr>
+        <w:t>'</w:t>
       </w:r>
       <w:r>
         <w:rPr>
@@ -4376,7 +5651,21 @@
         <w:rPr>
           <w:rFonts w:hint="eastAsia"/>
         </w:rPr>
-        <w:t>require:'^parentDirective'</w:t>
+        <w:t>require:'^</w:t>
+      </w:r>
+      <w:proofErr w:type="spellStart"/>
+      <w:r>
+        <w:rPr>
+          <w:rFonts w:hint="eastAsia"/>
+        </w:rPr>
+        <w:t>parentDirective</w:t>
+      </w:r>
+      <w:proofErr w:type="spellEnd"/>
+      <w:r>
+        <w:rPr>
+          <w:rFonts w:hint="eastAsia"/>
+        </w:rPr>
+        <w:t>'</w:t>
       </w:r>
       <w:r>
         <w:rPr>
@@ -4542,8 +5831,13 @@
         <w:pStyle w:val="2"/>
       </w:pPr>
       <w:r>
-        <w:t>ng-transclude</w:t>
-      </w:r>
+        <w:t>ng-</w:t>
+      </w:r>
+      <w:proofErr w:type="spellStart"/>
+      <w:r>
+        <w:t>transclude</w:t>
+      </w:r>
+      <w:proofErr w:type="spellEnd"/>
       <w:r>
         <w:t>：</w:t>
       </w:r>
@@ -4766,8 +6060,21 @@
       </w:r>
     </w:p>
     <w:p>
-      <w:r>
-        <w:t>compile: function(ele,attrs,transclude){</w:t>
+      <w:proofErr w:type="gramStart"/>
+      <w:r>
+        <w:t>compile</w:t>
+      </w:r>
+      <w:proofErr w:type="gramEnd"/>
+      <w:r>
+        <w:t>: function(</w:t>
+      </w:r>
+      <w:proofErr w:type="spellStart"/>
+      <w:r>
+        <w:t>ele,attrs,transclude</w:t>
+      </w:r>
+      <w:proofErr w:type="spellEnd"/>
+      <w:r>
+        <w:t>){</w:t>
       </w:r>
     </w:p>
     <w:p>
@@ -4793,15 +6100,42 @@
         <w:rPr>
           <w:rFonts w:hint="eastAsia"/>
         </w:rPr>
-        <w:t>",transclude);</w:t>
+        <w:t>",</w:t>
+      </w:r>
+      <w:proofErr w:type="spellStart"/>
+      <w:r>
+        <w:rPr>
+          <w:rFonts w:hint="eastAsia"/>
+        </w:rPr>
+        <w:t>transclude</w:t>
+      </w:r>
+      <w:proofErr w:type="spellEnd"/>
+      <w:r>
+        <w:rPr>
+          <w:rFonts w:hint="eastAsia"/>
+        </w:rPr>
+        <w:t>);</w:t>
       </w:r>
     </w:p>
     <w:p>
       <w:r>
         <w:tab/>
       </w:r>
-      <w:r>
-        <w:t>return function(scope,elem,attrs,ctrl){</w:t>
+      <w:proofErr w:type="gramStart"/>
+      <w:r>
+        <w:t>return</w:t>
+      </w:r>
+      <w:proofErr w:type="gramEnd"/>
+      <w:r>
+        <w:t xml:space="preserve"> function(</w:t>
+      </w:r>
+      <w:proofErr w:type="spellStart"/>
+      <w:r>
+        <w:t>scope,elem,attrs,ctrl</w:t>
+      </w:r>
+      <w:proofErr w:type="spellEnd"/>
+      <w:r>
+        <w:t>){</w:t>
       </w:r>
     </w:p>
     <w:p>
@@ -4830,7 +6164,21 @@
         <w:rPr>
           <w:rFonts w:hint="eastAsia"/>
         </w:rPr>
-        <w:t>",elem)</w:t>
+        <w:t>",</w:t>
+      </w:r>
+      <w:proofErr w:type="spellStart"/>
+      <w:r>
+        <w:rPr>
+          <w:rFonts w:hint="eastAsia"/>
+        </w:rPr>
+        <w:t>elem</w:t>
+      </w:r>
+      <w:proofErr w:type="spellEnd"/>
+      <w:r>
+        <w:rPr>
+          <w:rFonts w:hint="eastAsia"/>
+        </w:rPr>
+        <w:t>)</w:t>
       </w:r>
     </w:p>
     <w:p>
@@ -4848,8 +6196,26 @@
     </w:p>
     <w:p/>
     <w:p>
-      <w:r>
-        <w:t>link:function(scope,elem,attrs,ctrl){</w:t>
+      <w:proofErr w:type="spellStart"/>
+      <w:proofErr w:type="gramStart"/>
+      <w:r>
+        <w:t>link:</w:t>
+      </w:r>
+      <w:proofErr w:type="gramEnd"/>
+      <w:r>
+        <w:t>function</w:t>
+      </w:r>
+      <w:proofErr w:type="spellEnd"/>
+      <w:r>
+        <w:t>(</w:t>
+      </w:r>
+      <w:proofErr w:type="spellStart"/>
+      <w:r>
+        <w:t>scope,elem,attrs,ctrl</w:t>
+      </w:r>
+      <w:proofErr w:type="spellEnd"/>
+      <w:r>
+        <w:t>){</w:t>
       </w:r>
     </w:p>
     <w:p>
@@ -4980,6 +6346,7 @@
       </w:r>
     </w:p>
     <w:p>
+      <w:proofErr w:type="spellStart"/>
       <w:r>
         <w:rPr>
           <w:rFonts w:hint="eastAsia"/>
@@ -4987,7 +6354,11 @@
         <w:t>templateU</w:t>
       </w:r>
       <w:r>
-        <w:t xml:space="preserve">rl: </w:t>
+        <w:t>rl</w:t>
+      </w:r>
+      <w:proofErr w:type="spellEnd"/>
+      <w:r>
+        <w:t xml:space="preserve">: </w:t>
       </w:r>
       <w:r>
         <w:t>模板文件</w:t>
@@ -5011,9 +6382,11 @@
       <w:pPr>
         <w:pStyle w:val="2"/>
       </w:pPr>
+      <w:proofErr w:type="gramStart"/>
       <w:r>
         <w:t>scope</w:t>
       </w:r>
+      <w:proofErr w:type="gramEnd"/>
     </w:p>
     <w:p>
       <w:pPr>
@@ -5128,23 +6501,25 @@
           <w:color w:val="333333"/>
           <w:shd w:val="clear" w:color="auto" w:fill="FEFEFE"/>
         </w:rPr>
-        <w:t>@attr</w:t>
-      </w:r>
+        <w:t>@</w:t>
+      </w:r>
+      <w:proofErr w:type="spellStart"/>
       <w:r>
         <w:rPr>
           <w:rFonts w:ascii="Helvetica" w:hAnsi="Helvetica" w:cs="Helvetica"/>
           <w:color w:val="333333"/>
           <w:shd w:val="clear" w:color="auto" w:fill="FEFEFE"/>
         </w:rPr>
-        <w:t>指定属性名称，那么本地名称将与</w:t>
-      </w:r>
+        <w:t>attr</w:t>
+      </w:r>
+      <w:proofErr w:type="spellEnd"/>
       <w:r>
         <w:rPr>
           <w:rFonts w:ascii="Helvetica" w:hAnsi="Helvetica" w:cs="Helvetica"/>
           <w:color w:val="333333"/>
           <w:shd w:val="clear" w:color="auto" w:fill="FEFEFE"/>
         </w:rPr>
-        <w:t>DOM</w:t>
+        <w:t>指定属性名称，那么本地名称将与</w:t>
       </w:r>
       <w:r>
         <w:rPr>
@@ -5152,7 +6527,7 @@
           <w:color w:val="333333"/>
           <w:shd w:val="clear" w:color="auto" w:fill="FEFEFE"/>
         </w:rPr>
-        <w:t>属性的名称一致</w:t>
+        <w:t>DOM</w:t>
       </w:r>
       <w:r>
         <w:rPr>
@@ -5160,32 +6535,32 @@
           <w:color w:val="333333"/>
           <w:shd w:val="clear" w:color="auto" w:fill="FEFEFE"/>
         </w:rPr>
-        <w:t>。</w:t>
-      </w:r>
-    </w:p>
-    <w:p>
-      <w:pPr>
+        <w:t>属性的名称一致</w:t>
+      </w:r>
+      <w:r>
         <w:rPr>
           <w:rFonts w:ascii="Helvetica" w:hAnsi="Helvetica" w:cs="Helvetica"/>
           <w:color w:val="333333"/>
           <w:shd w:val="clear" w:color="auto" w:fill="FEFEFE"/>
         </w:rPr>
-      </w:pPr>
-      <w:r>
+        <w:t>。</w:t>
+      </w:r>
+    </w:p>
+    <w:p>
+      <w:pPr>
         <w:rPr>
           <w:rFonts w:ascii="Helvetica" w:hAnsi="Helvetica" w:cs="Helvetica"/>
           <w:color w:val="333333"/>
           <w:shd w:val="clear" w:color="auto" w:fill="FEFEFE"/>
         </w:rPr>
-        <w:t>例如</w:t>
-      </w:r>
+      </w:pPr>
       <w:r>
         <w:rPr>
           <w:rFonts w:ascii="Helvetica" w:hAnsi="Helvetica" w:cs="Helvetica"/>
           <w:color w:val="333333"/>
           <w:shd w:val="clear" w:color="auto" w:fill="FEFEFE"/>
         </w:rPr>
-        <w:t>&lt;widget my-attr=”hello {{name}}”&gt;</w:t>
+        <w:t>例如</w:t>
       </w:r>
       <w:r>
         <w:rPr>
@@ -5193,57 +6568,61 @@
           <w:color w:val="333333"/>
           <w:shd w:val="clear" w:color="auto" w:fill="FEFEFE"/>
         </w:rPr>
-        <w:t>，</w:t>
-      </w:r>
-    </w:p>
-    <w:p>
+        <w:t>&lt;widget my-</w:t>
+      </w:r>
+      <w:proofErr w:type="spellStart"/>
       <w:r>
         <w:rPr>
           <w:rFonts w:ascii="Helvetica" w:hAnsi="Helvetica" w:cs="Helvetica"/>
           <w:color w:val="333333"/>
           <w:shd w:val="clear" w:color="auto" w:fill="FEFEFE"/>
         </w:rPr>
-        <w:t>widget</w:t>
-      </w:r>
+        <w:t>attr</w:t>
+      </w:r>
+      <w:proofErr w:type="spellEnd"/>
       <w:r>
         <w:rPr>
           <w:rFonts w:ascii="Helvetica" w:hAnsi="Helvetica" w:cs="Helvetica"/>
           <w:color w:val="333333"/>
           <w:shd w:val="clear" w:color="auto" w:fill="FEFEFE"/>
         </w:rPr>
-        <w:t>的</w:t>
-      </w:r>
+        <w:t>=</w:t>
+      </w:r>
+      <w:proofErr w:type="gramStart"/>
       <w:r>
         <w:rPr>
           <w:rFonts w:ascii="Helvetica" w:hAnsi="Helvetica" w:cs="Helvetica"/>
           <w:color w:val="333333"/>
           <w:shd w:val="clear" w:color="auto" w:fill="FEFEFE"/>
         </w:rPr>
-        <w:t>scope</w:t>
-      </w:r>
+        <w:t>”</w:t>
+      </w:r>
+      <w:proofErr w:type="gramEnd"/>
       <w:r>
         <w:rPr>
           <w:rFonts w:ascii="Helvetica" w:hAnsi="Helvetica" w:cs="Helvetica"/>
           <w:color w:val="333333"/>
           <w:shd w:val="clear" w:color="auto" w:fill="FEFEFE"/>
         </w:rPr>
-        <w:t>定义为：</w:t>
-      </w:r>
+        <w:t>hello {{name}}</w:t>
+      </w:r>
+      <w:proofErr w:type="gramStart"/>
       <w:r>
         <w:rPr>
           <w:rFonts w:ascii="Helvetica" w:hAnsi="Helvetica" w:cs="Helvetica"/>
           <w:color w:val="333333"/>
           <w:shd w:val="clear" w:color="auto" w:fill="FEFEFE"/>
         </w:rPr>
-        <w:t>{localName:’@myAttr’}</w:t>
-      </w:r>
+        <w:t>”</w:t>
+      </w:r>
+      <w:proofErr w:type="gramEnd"/>
       <w:r>
         <w:rPr>
           <w:rFonts w:ascii="Helvetica" w:hAnsi="Helvetica" w:cs="Helvetica"/>
           <w:color w:val="333333"/>
           <w:shd w:val="clear" w:color="auto" w:fill="FEFEFE"/>
         </w:rPr>
-        <w:t>。那么，</w:t>
+        <w:t>&gt;</w:t>
       </w:r>
       <w:r>
         <w:rPr>
@@ -5251,15 +6630,17 @@
           <w:color w:val="333333"/>
           <w:shd w:val="clear" w:color="auto" w:fill="FEFEFE"/>
         </w:rPr>
-        <w:t>widget scope property</w:t>
-      </w:r>
+        <w:t>，</w:t>
+      </w:r>
+    </w:p>
+    <w:p>
       <w:r>
         <w:rPr>
           <w:rFonts w:ascii="Helvetica" w:hAnsi="Helvetica" w:cs="Helvetica"/>
           <w:color w:val="333333"/>
           <w:shd w:val="clear" w:color="auto" w:fill="FEFEFE"/>
         </w:rPr>
-        <w:t>的</w:t>
+        <w:t>widget</w:t>
       </w:r>
       <w:r>
         <w:rPr>
@@ -5267,7 +6648,7 @@
           <w:color w:val="333333"/>
           <w:shd w:val="clear" w:color="auto" w:fill="FEFEFE"/>
         </w:rPr>
-        <w:t>localName</w:t>
+        <w:t>的</w:t>
       </w:r>
       <w:r>
         <w:rPr>
@@ -5275,7 +6656,7 @@
           <w:color w:val="333333"/>
           <w:shd w:val="clear" w:color="auto" w:fill="FEFEFE"/>
         </w:rPr>
-        <w:t>会映射出</w:t>
+        <w:t>scope</w:t>
       </w:r>
       <w:r>
         <w:rPr>
@@ -5283,7 +6664,7 @@
           <w:color w:val="333333"/>
           <w:shd w:val="clear" w:color="auto" w:fill="FEFEFE"/>
         </w:rPr>
-        <w:t>”hello {{name}}"</w:t>
+        <w:t>定义为：</w:t>
       </w:r>
       <w:r>
         <w:rPr>
@@ -5291,63 +6672,71 @@
           <w:color w:val="333333"/>
           <w:shd w:val="clear" w:color="auto" w:fill="FEFEFE"/>
         </w:rPr>
-        <w:t>转换后的真实值。</w:t>
-      </w:r>
+        <w:t>{</w:t>
+      </w:r>
+      <w:proofErr w:type="spellStart"/>
       <w:r>
         <w:rPr>
           <w:rFonts w:ascii="Helvetica" w:hAnsi="Helvetica" w:cs="Helvetica"/>
           <w:color w:val="333333"/>
           <w:shd w:val="clear" w:color="auto" w:fill="FEFEFE"/>
         </w:rPr>
-        <w:t>name</w:t>
-      </w:r>
+        <w:t>localName</w:t>
+      </w:r>
+      <w:proofErr w:type="spellEnd"/>
       <w:r>
         <w:rPr>
           <w:rFonts w:ascii="Helvetica" w:hAnsi="Helvetica" w:cs="Helvetica"/>
           <w:color w:val="333333"/>
           <w:shd w:val="clear" w:color="auto" w:fill="FEFEFE"/>
         </w:rPr>
-        <w:t>属性值改变后，</w:t>
-      </w:r>
+        <w:t>:</w:t>
+      </w:r>
+      <w:proofErr w:type="gramStart"/>
       <w:r>
         <w:rPr>
           <w:rFonts w:ascii="Helvetica" w:hAnsi="Helvetica" w:cs="Helvetica"/>
           <w:color w:val="333333"/>
           <w:shd w:val="clear" w:color="auto" w:fill="FEFEFE"/>
         </w:rPr>
-        <w:t>widget scope</w:t>
-      </w:r>
+        <w:t>’</w:t>
+      </w:r>
+      <w:proofErr w:type="gramEnd"/>
       <w:r>
         <w:rPr>
           <w:rFonts w:ascii="Helvetica" w:hAnsi="Helvetica" w:cs="Helvetica"/>
           <w:color w:val="333333"/>
           <w:shd w:val="clear" w:color="auto" w:fill="FEFEFE"/>
         </w:rPr>
-        <w:t>的</w:t>
-      </w:r>
+        <w:t>@</w:t>
+      </w:r>
+      <w:proofErr w:type="spellStart"/>
       <w:r>
         <w:rPr>
           <w:rFonts w:ascii="Helvetica" w:hAnsi="Helvetica" w:cs="Helvetica"/>
           <w:color w:val="333333"/>
           <w:shd w:val="clear" w:color="auto" w:fill="FEFEFE"/>
         </w:rPr>
-        <w:t>localName</w:t>
-      </w:r>
+        <w:t>myAttr</w:t>
+      </w:r>
+      <w:proofErr w:type="spellEnd"/>
+      <w:proofErr w:type="gramStart"/>
       <w:r>
         <w:rPr>
           <w:rFonts w:ascii="Helvetica" w:hAnsi="Helvetica" w:cs="Helvetica"/>
           <w:color w:val="333333"/>
           <w:shd w:val="clear" w:color="auto" w:fill="FEFEFE"/>
         </w:rPr>
-        <w:t>属性也会相应地改变（仅仅单向</w:t>
-      </w:r>
+        <w:t>’</w:t>
+      </w:r>
+      <w:proofErr w:type="gramEnd"/>
       <w:r>
         <w:rPr>
           <w:rFonts w:ascii="Helvetica" w:hAnsi="Helvetica" w:cs="Helvetica"/>
           <w:color w:val="333333"/>
           <w:shd w:val="clear" w:color="auto" w:fill="FEFEFE"/>
         </w:rPr>
-        <w:t>）。</w:t>
+        <w:t>}</w:t>
       </w:r>
       <w:r>
         <w:rPr>
@@ -5355,7 +6744,7 @@
           <w:color w:val="333333"/>
           <w:shd w:val="clear" w:color="auto" w:fill="FEFEFE"/>
         </w:rPr>
-        <w:t>name</w:t>
+        <w:t>。那么，</w:t>
       </w:r>
       <w:r>
         <w:rPr>
@@ -5363,7 +6752,7 @@
           <w:color w:val="333333"/>
           <w:shd w:val="clear" w:color="auto" w:fill="FEFEFE"/>
         </w:rPr>
-        <w:t>属性是在父</w:t>
+        <w:t>widget scope property</w:t>
       </w:r>
       <w:r>
         <w:rPr>
@@ -5371,52 +6760,43 @@
           <w:color w:val="333333"/>
           <w:shd w:val="clear" w:color="auto" w:fill="FEFEFE"/>
         </w:rPr>
-        <w:t>scope</w:t>
-      </w:r>
+        <w:t>的</w:t>
+      </w:r>
+      <w:proofErr w:type="spellStart"/>
       <w:r>
         <w:rPr>
           <w:rFonts w:ascii="Helvetica" w:hAnsi="Helvetica" w:cs="Helvetica"/>
           <w:color w:val="333333"/>
           <w:shd w:val="clear" w:color="auto" w:fill="FEFEFE"/>
         </w:rPr>
-        <w:t>读取的（不是组件</w:t>
-      </w:r>
+        <w:t>localName</w:t>
+      </w:r>
+      <w:proofErr w:type="spellEnd"/>
       <w:r>
         <w:rPr>
           <w:rFonts w:ascii="Helvetica" w:hAnsi="Helvetica" w:cs="Helvetica"/>
           <w:color w:val="333333"/>
           <w:shd w:val="clear" w:color="auto" w:fill="FEFEFE"/>
         </w:rPr>
-        <w:t>scope</w:t>
-      </w:r>
+        <w:t>会映射出</w:t>
+      </w:r>
+      <w:proofErr w:type="gramStart"/>
       <w:r>
         <w:rPr>
           <w:rFonts w:ascii="Helvetica" w:hAnsi="Helvetica" w:cs="Helvetica"/>
           <w:color w:val="333333"/>
           <w:shd w:val="clear" w:color="auto" w:fill="FEFEFE"/>
         </w:rPr>
-        <w:t>）</w:t>
-      </w:r>
-    </w:p>
-    <w:p>
-      <w:pPr>
-        <w:pStyle w:val="3"/>
-      </w:pPr>
-      <w:r>
-        <w:rPr>
-          <w:rFonts w:hint="eastAsia"/>
-        </w:rPr>
-        <w:t>=</w:t>
-      </w:r>
-    </w:p>
-    <w:p>
+        <w:t>”</w:t>
+      </w:r>
+      <w:proofErr w:type="gramEnd"/>
       <w:r>
         <w:rPr>
           <w:rFonts w:ascii="Helvetica" w:hAnsi="Helvetica" w:cs="Helvetica"/>
           <w:color w:val="333333"/>
           <w:shd w:val="clear" w:color="auto" w:fill="FEFEFE"/>
         </w:rPr>
-        <w:t>指令中的属性取值为</w:t>
+        <w:t>hello {{name}}"</w:t>
       </w:r>
       <w:r>
         <w:rPr>
@@ -5424,7 +6804,7 @@
           <w:color w:val="333333"/>
           <w:shd w:val="clear" w:color="auto" w:fill="FEFEFE"/>
         </w:rPr>
-        <w:t>controller</w:t>
+        <w:t>转换后的真实值。</w:t>
       </w:r>
       <w:r>
         <w:rPr>
@@ -5432,7 +6812,7 @@
           <w:color w:val="333333"/>
           <w:shd w:val="clear" w:color="auto" w:fill="FEFEFE"/>
         </w:rPr>
-        <w:t>中对应</w:t>
+        <w:t>name</w:t>
       </w:r>
       <w:r>
         <w:rPr>
@@ -5440,7 +6820,7 @@
           <w:color w:val="333333"/>
           <w:shd w:val="clear" w:color="auto" w:fill="FEFEFE"/>
         </w:rPr>
-        <w:t>$scope</w:t>
+        <w:t>属性值改变后，</w:t>
       </w:r>
       <w:r>
         <w:rPr>
@@ -5448,6 +6828,141 @@
           <w:color w:val="333333"/>
           <w:shd w:val="clear" w:color="auto" w:fill="FEFEFE"/>
         </w:rPr>
+        <w:t>widget scope</w:t>
+      </w:r>
+      <w:r>
+        <w:rPr>
+          <w:rFonts w:ascii="Helvetica" w:hAnsi="Helvetica" w:cs="Helvetica"/>
+          <w:color w:val="333333"/>
+          <w:shd w:val="clear" w:color="auto" w:fill="FEFEFE"/>
+        </w:rPr>
+        <w:t>的</w:t>
+      </w:r>
+      <w:proofErr w:type="spellStart"/>
+      <w:r>
+        <w:rPr>
+          <w:rFonts w:ascii="Helvetica" w:hAnsi="Helvetica" w:cs="Helvetica"/>
+          <w:color w:val="333333"/>
+          <w:shd w:val="clear" w:color="auto" w:fill="FEFEFE"/>
+        </w:rPr>
+        <w:t>localName</w:t>
+      </w:r>
+      <w:proofErr w:type="spellEnd"/>
+      <w:r>
+        <w:rPr>
+          <w:rFonts w:ascii="Helvetica" w:hAnsi="Helvetica" w:cs="Helvetica"/>
+          <w:color w:val="333333"/>
+          <w:shd w:val="clear" w:color="auto" w:fill="FEFEFE"/>
+        </w:rPr>
+        <w:t>属性也会相应地改变（仅仅单向</w:t>
+      </w:r>
+      <w:r>
+        <w:rPr>
+          <w:rFonts w:ascii="Helvetica" w:hAnsi="Helvetica" w:cs="Helvetica"/>
+          <w:color w:val="333333"/>
+          <w:shd w:val="clear" w:color="auto" w:fill="FEFEFE"/>
+        </w:rPr>
+        <w:t>）。</w:t>
+      </w:r>
+      <w:r>
+        <w:rPr>
+          <w:rFonts w:ascii="Helvetica" w:hAnsi="Helvetica" w:cs="Helvetica"/>
+          <w:color w:val="333333"/>
+          <w:shd w:val="clear" w:color="auto" w:fill="FEFEFE"/>
+        </w:rPr>
+        <w:t>name</w:t>
+      </w:r>
+      <w:r>
+        <w:rPr>
+          <w:rFonts w:ascii="Helvetica" w:hAnsi="Helvetica" w:cs="Helvetica"/>
+          <w:color w:val="333333"/>
+          <w:shd w:val="clear" w:color="auto" w:fill="FEFEFE"/>
+        </w:rPr>
+        <w:t>属性是在父</w:t>
+      </w:r>
+      <w:r>
+        <w:rPr>
+          <w:rFonts w:ascii="Helvetica" w:hAnsi="Helvetica" w:cs="Helvetica"/>
+          <w:color w:val="333333"/>
+          <w:shd w:val="clear" w:color="auto" w:fill="FEFEFE"/>
+        </w:rPr>
+        <w:t>scope</w:t>
+      </w:r>
+      <w:r>
+        <w:rPr>
+          <w:rFonts w:ascii="Helvetica" w:hAnsi="Helvetica" w:cs="Helvetica"/>
+          <w:color w:val="333333"/>
+          <w:shd w:val="clear" w:color="auto" w:fill="FEFEFE"/>
+        </w:rPr>
+        <w:t>读取的（不是组件</w:t>
+      </w:r>
+      <w:r>
+        <w:rPr>
+          <w:rFonts w:ascii="Helvetica" w:hAnsi="Helvetica" w:cs="Helvetica"/>
+          <w:color w:val="333333"/>
+          <w:shd w:val="clear" w:color="auto" w:fill="FEFEFE"/>
+        </w:rPr>
+        <w:t>scope</w:t>
+      </w:r>
+      <w:r>
+        <w:rPr>
+          <w:rFonts w:ascii="Helvetica" w:hAnsi="Helvetica" w:cs="Helvetica"/>
+          <w:color w:val="333333"/>
+          <w:shd w:val="clear" w:color="auto" w:fill="FEFEFE"/>
+        </w:rPr>
+        <w:t>）</w:t>
+      </w:r>
+    </w:p>
+    <w:p>
+      <w:pPr>
+        <w:pStyle w:val="3"/>
+      </w:pPr>
+      <w:r>
+        <w:rPr>
+          <w:rFonts w:hint="eastAsia"/>
+        </w:rPr>
+        <w:t>=</w:t>
+      </w:r>
+    </w:p>
+    <w:p>
+      <w:r>
+        <w:rPr>
+          <w:rFonts w:ascii="Helvetica" w:hAnsi="Helvetica" w:cs="Helvetica"/>
+          <w:color w:val="333333"/>
+          <w:shd w:val="clear" w:color="auto" w:fill="FEFEFE"/>
+        </w:rPr>
+        <w:t>指令中的属性取值为</w:t>
+      </w:r>
+      <w:r>
+        <w:rPr>
+          <w:rFonts w:ascii="Helvetica" w:hAnsi="Helvetica" w:cs="Helvetica"/>
+          <w:color w:val="333333"/>
+          <w:shd w:val="clear" w:color="auto" w:fill="FEFEFE"/>
+        </w:rPr>
+        <w:t>controller</w:t>
+      </w:r>
+      <w:r>
+        <w:rPr>
+          <w:rFonts w:ascii="Helvetica" w:hAnsi="Helvetica" w:cs="Helvetica"/>
+          <w:color w:val="333333"/>
+          <w:shd w:val="clear" w:color="auto" w:fill="FEFEFE"/>
+        </w:rPr>
+        <w:t>中对应</w:t>
+      </w:r>
+      <w:r>
+        <w:rPr>
+          <w:rFonts w:ascii="Helvetica" w:hAnsi="Helvetica" w:cs="Helvetica"/>
+          <w:color w:val="333333"/>
+          <w:shd w:val="clear" w:color="auto" w:fill="FEFEFE"/>
+        </w:rPr>
+        <w:t>$scope</w:t>
+      </w:r>
+      <w:r>
+        <w:rPr>
+          <w:rFonts w:ascii="Helvetica" w:hAnsi="Helvetica" w:cs="Helvetica"/>
+          <w:color w:val="333333"/>
+          <w:shd w:val="clear" w:color="auto" w:fill="FEFEFE"/>
+        </w:rPr>
         <w:t>上属性的取值，可用于双向数据的绑定</w:t>
       </w:r>
     </w:p>
@@ -5469,6 +6984,7 @@
         </w:rPr>
         <w:t>指令中的取值为</w:t>
       </w:r>
+      <w:proofErr w:type="spellStart"/>
       <w:r>
         <w:rPr>
           <w:rFonts w:ascii="Helvetica" w:hAnsi="Helvetica" w:cs="Helvetica"/>
@@ -5477,6 +6993,7 @@
         </w:rPr>
         <w:t>Contoller</w:t>
       </w:r>
+      <w:proofErr w:type="spellEnd"/>
       <w:r>
         <w:rPr>
           <w:rFonts w:ascii="Helvetica" w:hAnsi="Helvetica" w:cs="Helvetica"/>
@@ -5520,11 +7037,16 @@
         </w:rPr>
         <w:t xml:space="preserve"> : </w:t>
       </w:r>
+      <w:proofErr w:type="gramStart"/>
       <w:r>
         <w:t>s</w:t>
       </w:r>
       <w:r>
-        <w:t>{{ value | filter}}</w:t>
+        <w:t>{</w:t>
+      </w:r>
+      <w:proofErr w:type="gramEnd"/>
+      <w:r>
+        <w:t>{ value | filter}}</w:t>
       </w:r>
     </w:p>
     <w:p>
@@ -5698,7 +7220,23 @@
     </w:p>
     <w:p>
       <w:r>
-        <w:t>&lt;p ng-repeat="num in array | small:1:2:3:4"&gt;{{num.name}}&lt;/p&gt;</w:t>
+        <w:t>&lt;p ng-repeat="</w:t>
+      </w:r>
+      <w:proofErr w:type="spellStart"/>
+      <w:r>
+        <w:t>num</w:t>
+      </w:r>
+      <w:proofErr w:type="spellEnd"/>
+      <w:r>
+        <w:t xml:space="preserve"> in array | small</w:t>
+      </w:r>
+      <w:proofErr w:type="gramStart"/>
+      <w:r>
+        <w:t>:1:2:3:4</w:t>
+      </w:r>
+      <w:proofErr w:type="gramEnd"/>
+      <w:r>
+        <w:t>"&gt;{{num.name}}&lt;/p&gt;</w:t>
       </w:r>
     </w:p>
     <w:p>
@@ -5711,13 +7249,39 @@
       </w:r>
     </w:p>
     <w:p>
-      <w:r>
-        <w:t>myModule.filter( filterName ,function(){</w:t>
-      </w:r>
-    </w:p>
-    <w:p>
-      <w:r>
-        <w:t xml:space="preserve">    return function(input,p</w:t>
+      <w:proofErr w:type="spellStart"/>
+      <w:proofErr w:type="gramStart"/>
+      <w:r>
+        <w:t>myModule.filter</w:t>
+      </w:r>
+      <w:proofErr w:type="spellEnd"/>
+      <w:r>
+        <w:t>(</w:t>
+      </w:r>
+      <w:proofErr w:type="gramEnd"/>
+      <w:r>
+        <w:t xml:space="preserve"> </w:t>
+      </w:r>
+      <w:proofErr w:type="spellStart"/>
+      <w:r>
+        <w:t>filterName</w:t>
+      </w:r>
+      <w:proofErr w:type="spellEnd"/>
+      <w:r>
+        <w:t xml:space="preserve"> ,function(){</w:t>
+      </w:r>
+    </w:p>
+    <w:p>
+      <w:r>
+        <w:t xml:space="preserve">    </w:t>
+      </w:r>
+      <w:proofErr w:type="gramStart"/>
+      <w:r>
+        <w:t>return</w:t>
+      </w:r>
+      <w:proofErr w:type="gramEnd"/>
+      <w:r>
+        <w:t xml:space="preserve"> function(input,p</w:t>
       </w:r>
       <w:r>
         <w:t>1</w:t>
@@ -5792,7 +7356,15 @@
         <w:t>:p1=</w:t>
       </w:r>
       <w:r>
-        <w:t>1, p2=2,p3=3….</w:t>
+        <w:t>1, p2=2</w:t>
+      </w:r>
+      <w:proofErr w:type="gramStart"/>
+      <w:r>
+        <w:t>,p3</w:t>
+      </w:r>
+      <w:proofErr w:type="gramEnd"/>
+      <w:r>
+        <w:t>=3….</w:t>
       </w:r>
     </w:p>
     <w:p/>
@@ -5812,7 +7384,35 @@
         <w:rPr>
           <w:rFonts w:hint="eastAsia"/>
         </w:rPr>
-        <w:t>&lt;input ng-model="num" /&gt;&lt;br/&gt;</w:t>
+        <w:t>&lt;input ng-model="</w:t>
+      </w:r>
+      <w:proofErr w:type="spellStart"/>
+      <w:r>
+        <w:rPr>
+          <w:rFonts w:hint="eastAsia"/>
+        </w:rPr>
+        <w:t>num</w:t>
+      </w:r>
+      <w:proofErr w:type="spellEnd"/>
+      <w:r>
+        <w:rPr>
+          <w:rFonts w:hint="eastAsia"/>
+        </w:rPr>
+        <w:t>" /&gt;&lt;</w:t>
+      </w:r>
+      <w:proofErr w:type="spellStart"/>
+      <w:r>
+        <w:rPr>
+          <w:rFonts w:hint="eastAsia"/>
+        </w:rPr>
+        <w:t>br</w:t>
+      </w:r>
+      <w:proofErr w:type="spellEnd"/>
+      <w:r>
+        <w:rPr>
+          <w:rFonts w:hint="eastAsia"/>
+        </w:rPr>
+        <w:t>/&gt;</w:t>
       </w:r>
     </w:p>
     <w:p>
@@ -5826,18 +7426,79 @@
         <w:rPr>
           <w:rFonts w:hint="eastAsia"/>
         </w:rPr>
-        <w:t>:{{num | myfilter:1}}</w:t>
-      </w:r>
-    </w:p>
-    <w:p>
-      <w:r>
-        <w:t>app.filter("myfilter",function(){</w:t>
+        <w:t>:{{</w:t>
+      </w:r>
+      <w:proofErr w:type="spellStart"/>
+      <w:r>
+        <w:rPr>
+          <w:rFonts w:hint="eastAsia"/>
+        </w:rPr>
+        <w:t>num</w:t>
+      </w:r>
+      <w:proofErr w:type="spellEnd"/>
+      <w:r>
+        <w:rPr>
+          <w:rFonts w:hint="eastAsia"/>
+        </w:rPr>
+        <w:t xml:space="preserve"> | myfilter</w:t>
+      </w:r>
+      <w:proofErr w:type="gramStart"/>
+      <w:r>
+        <w:rPr>
+          <w:rFonts w:hint="eastAsia"/>
+        </w:rPr>
+        <w:t>:1</w:t>
+      </w:r>
+      <w:proofErr w:type="gramEnd"/>
+      <w:r>
+        <w:rPr>
+          <w:rFonts w:hint="eastAsia"/>
+        </w:rPr>
+        <w:t>}}</w:t>
+      </w:r>
+    </w:p>
+    <w:p>
+      <w:proofErr w:type="spellStart"/>
+      <w:proofErr w:type="gramStart"/>
+      <w:r>
+        <w:t>app.filter</w:t>
+      </w:r>
+      <w:proofErr w:type="spellEnd"/>
+      <w:r>
+        <w:t>(</w:t>
+      </w:r>
+      <w:proofErr w:type="gramEnd"/>
+      <w:r>
+        <w:t>"</w:t>
+      </w:r>
+      <w:proofErr w:type="spellStart"/>
+      <w:r>
+        <w:t>myfilter</w:t>
+      </w:r>
+      <w:proofErr w:type="spellEnd"/>
+      <w:r>
+        <w:t>",function(){</w:t>
       </w:r>
     </w:p>
     <w:p>
       <w:r>
         <w:tab/>
-        <w:t>return function(input,param){</w:t>
+      </w:r>
+      <w:proofErr w:type="gramStart"/>
+      <w:r>
+        <w:t>return</w:t>
+      </w:r>
+      <w:proofErr w:type="gramEnd"/>
+      <w:r>
+        <w:t xml:space="preserve"> function(</w:t>
+      </w:r>
+      <w:proofErr w:type="spellStart"/>
+      <w:r>
+        <w:t>input,param</w:t>
+      </w:r>
+      <w:proofErr w:type="spellEnd"/>
+      <w:r>
+        <w:t>){</w:t>
       </w:r>
     </w:p>
     <w:p>
@@ -5846,7 +7507,15 @@
       </w:r>
       <w:r>
         <w:tab/>
-        <w:t>console.log("filter",param)</w:t>
+        <w:t>console.log("filter",</w:t>
+      </w:r>
+      <w:proofErr w:type="spellStart"/>
+      <w:r>
+        <w:t>param</w:t>
+      </w:r>
+      <w:proofErr w:type="spellEnd"/>
+      <w:r>
+        <w:t>)</w:t>
       </w:r>
       <w:r>
         <w:t xml:space="preserve"> //</w:t>
@@ -5867,7 +7536,22 @@
       </w:r>
       <w:r>
         <w:tab/>
-        <w:t>if(!!input){</w:t>
+      </w:r>
+      <w:proofErr w:type="gramStart"/>
+      <w:r>
+        <w:t>if(</w:t>
+      </w:r>
+      <w:proofErr w:type="gramEnd"/>
+      <w:r>
+        <w:t>!!</w:t>
+      </w:r>
+      <w:proofErr w:type="gramStart"/>
+      <w:r>
+        <w:t>input</w:t>
+      </w:r>
+      <w:proofErr w:type="gramEnd"/>
+      <w:r>
+        <w:t>){</w:t>
       </w:r>
     </w:p>
     <w:p>
@@ -5879,7 +7563,14 @@
       </w:r>
       <w:r>
         <w:tab/>
-        <w:t>return input*input;</w:t>
+      </w:r>
+      <w:proofErr w:type="gramStart"/>
+      <w:r>
+        <w:t>return</w:t>
+      </w:r>
+      <w:proofErr w:type="gramEnd"/>
+      <w:r>
+        <w:t xml:space="preserve"> input*input;</w:t>
       </w:r>
     </w:p>
     <w:p>
@@ -5888,7 +7579,14 @@
       </w:r>
       <w:r>
         <w:tab/>
-        <w:t>}else {</w:t>
+      </w:r>
+      <w:proofErr w:type="gramStart"/>
+      <w:r>
+        <w:t>}else</w:t>
+      </w:r>
+      <w:proofErr w:type="gramEnd"/>
+      <w:r>
+        <w:t xml:space="preserve"> {</w:t>
       </w:r>
     </w:p>
     <w:p>
@@ -5900,7 +7598,14 @@
       </w:r>
       <w:r>
         <w:tab/>
-        <w:t>return 0;</w:t>
+      </w:r>
+      <w:proofErr w:type="gramStart"/>
+      <w:r>
+        <w:t>return</w:t>
+      </w:r>
+      <w:proofErr w:type="gramEnd"/>
+      <w:r>
+        <w:t xml:space="preserve"> 0;</w:t>
       </w:r>
     </w:p>
     <w:p>
@@ -6020,23 +7725,43 @@
     </w:p>
     <w:p>
       <w:r>
-        <w:t>$http({</w:t>
-      </w:r>
+        <w:t>$</w:t>
+      </w:r>
+      <w:proofErr w:type="gramStart"/>
+      <w:r>
+        <w:t>http({</w:t>
+      </w:r>
+      <w:proofErr w:type="gramEnd"/>
     </w:p>
     <w:p>
       <w:pPr>
         <w:ind w:firstLine="420"/>
       </w:pPr>
-      <w:r>
-        <w:t>url:'data.json',</w:t>
+      <w:proofErr w:type="gramStart"/>
+      <w:r>
+        <w:t>url</w:t>
+      </w:r>
+      <w:proofErr w:type="gramEnd"/>
+      <w:r>
+        <w:t>:'data.json',</w:t>
       </w:r>
     </w:p>
     <w:p>
       <w:pPr>
         <w:ind w:firstLine="420"/>
       </w:pPr>
-      <w:r>
-        <w:t>method:'GET'</w:t>
+      <w:proofErr w:type="spellStart"/>
+      <w:proofErr w:type="gramStart"/>
+      <w:r>
+        <w:t>method</w:t>
+      </w:r>
+      <w:proofErr w:type="gramEnd"/>
+      <w:r>
+        <w:t>:'GET</w:t>
+      </w:r>
+      <w:proofErr w:type="spellEnd"/>
+      <w:r>
+        <w:t>'</w:t>
       </w:r>
       <w:r>
         <w:t>,</w:t>
@@ -6046,8 +7771,18 @@
       <w:pPr>
         <w:ind w:firstLine="420"/>
       </w:pPr>
-      <w:r>
-        <w:t>params:{</w:t>
+      <w:proofErr w:type="spellStart"/>
+      <w:proofErr w:type="gramStart"/>
+      <w:r>
+        <w:t>params</w:t>
+      </w:r>
+      <w:proofErr w:type="spellEnd"/>
+      <w:r>
+        <w:t>:</w:t>
+      </w:r>
+      <w:proofErr w:type="gramEnd"/>
+      <w:r>
+        <w:t>{</w:t>
       </w:r>
     </w:p>
     <w:p>
@@ -6055,11 +7790,21 @@
         <w:ind w:left="420" w:firstLine="420"/>
       </w:pPr>
       <w:r>
-        <w:t>'name':'value</w:t>
-      </w:r>
-      <w:r>
         <w:t>'</w:t>
       </w:r>
+      <w:proofErr w:type="spellStart"/>
+      <w:proofErr w:type="gramStart"/>
+      <w:r>
+        <w:t>name</w:t>
+      </w:r>
+      <w:proofErr w:type="gramEnd"/>
+      <w:r>
+        <w:t>':'value</w:t>
+      </w:r>
+      <w:proofErr w:type="spellEnd"/>
+      <w:r>
+        <w:t>'</w:t>
+      </w:r>
     </w:p>
     <w:p>
       <w:pPr>
@@ -6124,7 +7869,23 @@
     </w:p>
     <w:p>
       <w:r>
-        <w:t>}).success(function(data,header,config,status){</w:t>
+        <w:t>}).</w:t>
+      </w:r>
+      <w:proofErr w:type="gramStart"/>
+      <w:r>
+        <w:t>success(</w:t>
+      </w:r>
+      <w:proofErr w:type="gramEnd"/>
+      <w:r>
+        <w:t>function(</w:t>
+      </w:r>
+      <w:proofErr w:type="spellStart"/>
+      <w:r>
+        <w:t>data,header,config,status</w:t>
+      </w:r>
+      <w:proofErr w:type="spellEnd"/>
+      <w:r>
+        <w:t>){</w:t>
       </w:r>
     </w:p>
     <w:p>
@@ -6147,7 +7908,23 @@
     <w:p/>
     <w:p>
       <w:r>
-        <w:t>}).error(function(data,header,config,status){</w:t>
+        <w:t>}).</w:t>
+      </w:r>
+      <w:proofErr w:type="gramStart"/>
+      <w:r>
+        <w:t>error(</w:t>
+      </w:r>
+      <w:proofErr w:type="gramEnd"/>
+      <w:r>
+        <w:t>function(</w:t>
+      </w:r>
+      <w:proofErr w:type="spellStart"/>
+      <w:r>
+        <w:t>data,header,config,status</w:t>
+      </w:r>
+      <w:proofErr w:type="spellEnd"/>
+      <w:r>
+        <w:t>){</w:t>
       </w:r>
     </w:p>
     <w:p>
@@ -6197,31 +7974,58 @@
       </w:r>
     </w:p>
     <w:p>
-      <w:r>
-        <w:t>var promise=$http({</w:t>
+      <w:proofErr w:type="spellStart"/>
+      <w:proofErr w:type="gramStart"/>
+      <w:r>
+        <w:t>var</w:t>
+      </w:r>
+      <w:proofErr w:type="spellEnd"/>
+      <w:proofErr w:type="gramEnd"/>
+      <w:r>
+        <w:t xml:space="preserve"> promise=$http({</w:t>
       </w:r>
     </w:p>
     <w:p>
       <w:pPr>
         <w:ind w:firstLine="420"/>
       </w:pPr>
-      <w:r>
-        <w:t>method:'GET',</w:t>
+      <w:proofErr w:type="spellStart"/>
+      <w:proofErr w:type="gramStart"/>
+      <w:r>
+        <w:t>method</w:t>
+      </w:r>
+      <w:proofErr w:type="gramEnd"/>
+      <w:r>
+        <w:t>:'GET</w:t>
+      </w:r>
+      <w:proofErr w:type="spellEnd"/>
+      <w:r>
+        <w:t>',</w:t>
       </w:r>
     </w:p>
     <w:p>
       <w:pPr>
         <w:ind w:firstLine="420"/>
       </w:pPr>
-      <w:r>
-        <w:t xml:space="preserve">url: </w:t>
-      </w:r>
-      <w:r>
-        <w:t>'url</w:t>
+      <w:proofErr w:type="gramStart"/>
+      <w:r>
+        <w:t>url</w:t>
+      </w:r>
+      <w:proofErr w:type="gramEnd"/>
+      <w:r>
+        <w:t xml:space="preserve">: </w:t>
       </w:r>
       <w:r>
         <w:t>'</w:t>
       </w:r>
+      <w:proofErr w:type="spellStart"/>
+      <w:r>
+        <w:t>url</w:t>
+      </w:r>
+      <w:proofErr w:type="spellEnd"/>
+      <w:r>
+        <w:t>'</w:t>
+      </w:r>
       <w:r>
         <w:t>,</w:t>
       </w:r>
@@ -6230,8 +8034,18 @@
       <w:pPr>
         <w:ind w:firstLine="420"/>
       </w:pPr>
-      <w:r>
-        <w:t>params:{</w:t>
+      <w:proofErr w:type="spellStart"/>
+      <w:proofErr w:type="gramStart"/>
+      <w:r>
+        <w:t>params</w:t>
+      </w:r>
+      <w:proofErr w:type="spellEnd"/>
+      <w:r>
+        <w:t>:</w:t>
+      </w:r>
+      <w:proofErr w:type="gramEnd"/>
+      <w:r>
+        <w:t>{</w:t>
       </w:r>
     </w:p>
     <w:p>
@@ -6239,7 +8053,20 @@
         <w:ind w:left="420" w:firstLine="420"/>
       </w:pPr>
       <w:r>
-        <w:t>'name':'value'</w:t>
+        <w:t>'</w:t>
+      </w:r>
+      <w:proofErr w:type="spellStart"/>
+      <w:proofErr w:type="gramStart"/>
+      <w:r>
+        <w:t>name</w:t>
+      </w:r>
+      <w:proofErr w:type="gramEnd"/>
+      <w:r>
+        <w:t>':'value</w:t>
+      </w:r>
+      <w:proofErr w:type="spellEnd"/>
+      <w:r>
+        <w:t>'</w:t>
       </w:r>
     </w:p>
     <w:p>
@@ -6256,8 +8083,26 @@
       </w:r>
     </w:p>
     <w:p>
-      <w:r>
-        <w:t>promise.success(function(data,status,config,headers){</w:t>
+      <w:proofErr w:type="spellStart"/>
+      <w:proofErr w:type="gramStart"/>
+      <w:r>
+        <w:t>promise.success</w:t>
+      </w:r>
+      <w:proofErr w:type="spellEnd"/>
+      <w:r>
+        <w:t>(</w:t>
+      </w:r>
+      <w:proofErr w:type="gramEnd"/>
+      <w:r>
+        <w:t>function(</w:t>
+      </w:r>
+      <w:proofErr w:type="spellStart"/>
+      <w:r>
+        <w:t>data,status,config,headers</w:t>
+      </w:r>
+      <w:proofErr w:type="spellEnd"/>
+      <w:r>
+        <w:t>){</w:t>
       </w:r>
     </w:p>
     <w:p>
@@ -6284,8 +8129,26 @@
     </w:p>
     <w:p/>
     <w:p>
-      <w:r>
-        <w:t>promise.error(function(data,status,hedaers,config){</w:t>
+      <w:proofErr w:type="spellStart"/>
+      <w:proofErr w:type="gramStart"/>
+      <w:r>
+        <w:t>promise.error</w:t>
+      </w:r>
+      <w:proofErr w:type="spellEnd"/>
+      <w:r>
+        <w:t>(</w:t>
+      </w:r>
+      <w:proofErr w:type="gramEnd"/>
+      <w:r>
+        <w:t>function(</w:t>
+      </w:r>
+      <w:proofErr w:type="spellStart"/>
+      <w:r>
+        <w:t>data,status,hedaers,config</w:t>
+      </w:r>
+      <w:proofErr w:type="spellEnd"/>
+      <w:r>
+        <w:t>){</w:t>
       </w:r>
     </w:p>
     <w:p>
@@ -6414,13 +8277,54 @@
     <w:p/>
     <w:p/>
     <w:p>
-      <w:r>
-        <w:t>var app = angular.module('myApp', []);</w:t>
-      </w:r>
-    </w:p>
-    <w:p>
-      <w:r>
-        <w:t>app.controller('customersCtrl', function($scope, $http) {</w:t>
+      <w:proofErr w:type="spellStart"/>
+      <w:proofErr w:type="gramStart"/>
+      <w:r>
+        <w:t>var</w:t>
+      </w:r>
+      <w:proofErr w:type="spellEnd"/>
+      <w:proofErr w:type="gramEnd"/>
+      <w:r>
+        <w:t xml:space="preserve"> app = </w:t>
+      </w:r>
+      <w:proofErr w:type="spellStart"/>
+      <w:r>
+        <w:t>angular.module</w:t>
+      </w:r>
+      <w:proofErr w:type="spellEnd"/>
+      <w:r>
+        <w:t>('</w:t>
+      </w:r>
+      <w:proofErr w:type="spellStart"/>
+      <w:r>
+        <w:t>myApp</w:t>
+      </w:r>
+      <w:proofErr w:type="spellEnd"/>
+      <w:r>
+        <w:t>', []);</w:t>
+      </w:r>
+    </w:p>
+    <w:p>
+      <w:proofErr w:type="spellStart"/>
+      <w:proofErr w:type="gramStart"/>
+      <w:r>
+        <w:t>app.controller</w:t>
+      </w:r>
+      <w:proofErr w:type="spellEnd"/>
+      <w:r>
+        <w:t>(</w:t>
+      </w:r>
+      <w:proofErr w:type="gramEnd"/>
+      <w:r>
+        <w:t>'</w:t>
+      </w:r>
+      <w:proofErr w:type="spellStart"/>
+      <w:r>
+        <w:t>customersCtrl</w:t>
+      </w:r>
+      <w:proofErr w:type="spellEnd"/>
+      <w:r>
+        <w:t>', function($scope, $http) {</w:t>
       </w:r>
     </w:p>
     <w:p>
@@ -6442,12 +8346,41 @@
     </w:p>
     <w:p>
       <w:r>
-        <w:t xml:space="preserve">  $http.get("url")</w:t>
-      </w:r>
-    </w:p>
-    <w:p>
-      <w:r>
-        <w:t xml:space="preserve">  .success(function (response) { </w:t>
+        <w:t xml:space="preserve">  $</w:t>
+      </w:r>
+      <w:proofErr w:type="spellStart"/>
+      <w:proofErr w:type="gramStart"/>
+      <w:r>
+        <w:t>http.get</w:t>
+      </w:r>
+      <w:proofErr w:type="spellEnd"/>
+      <w:r>
+        <w:t>(</w:t>
+      </w:r>
+      <w:proofErr w:type="gramEnd"/>
+      <w:r>
+        <w:t>"</w:t>
+      </w:r>
+      <w:proofErr w:type="spellStart"/>
+      <w:r>
+        <w:t>url</w:t>
+      </w:r>
+      <w:proofErr w:type="spellEnd"/>
+      <w:r>
+        <w:t>")</w:t>
+      </w:r>
+    </w:p>
+    <w:p>
+      <w:r>
+        <w:t xml:space="preserve">  .</w:t>
+      </w:r>
+      <w:proofErr w:type="gramStart"/>
+      <w:r>
+        <w:t>success(</w:t>
+      </w:r>
+      <w:proofErr w:type="gramEnd"/>
+      <w:r>
+        <w:t xml:space="preserve">function (response) { </w:t>
       </w:r>
     </w:p>
     <w:p>
@@ -6482,7 +8415,15 @@
         <w:ind w:firstLineChars="100" w:firstLine="210"/>
       </w:pPr>
       <w:r>
-        <w:t>.error(function(){</w:t>
+        <w:t>.</w:t>
+      </w:r>
+      <w:proofErr w:type="gramStart"/>
+      <w:r>
+        <w:t>error(</w:t>
+      </w:r>
+      <w:proofErr w:type="gramEnd"/>
+      <w:r>
+        <w:t>function(){</w:t>
       </w:r>
     </w:p>
     <w:p>
@@ -6554,43 +8495,128 @@
       <w:r>
         <w:t>的</w:t>
       </w:r>
+      <w:proofErr w:type="spellStart"/>
       <w:r>
         <w:t>setTimeout</w:t>
       </w:r>
+      <w:proofErr w:type="spellEnd"/>
       <w:r>
         <w:t>用法差不多。</w:t>
       </w:r>
     </w:p>
     <w:p>
       <w:r>
-        <w:t>&lt;script&gt;</w:t>
-      </w:r>
-    </w:p>
-    <w:p>
-      <w:r>
-        <w:t>var app = angular.module('myApp', []);</w:t>
-      </w:r>
-    </w:p>
-    <w:p>
+        <w:t>&lt;</w:t>
+      </w:r>
+      <w:proofErr w:type="gramStart"/>
+      <w:r>
+        <w:t>script</w:t>
+      </w:r>
+      <w:proofErr w:type="gramEnd"/>
+      <w:r>
+        <w:t>&gt;</w:t>
+      </w:r>
+    </w:p>
+    <w:p>
+      <w:proofErr w:type="spellStart"/>
+      <w:proofErr w:type="gramStart"/>
+      <w:r>
+        <w:t>var</w:t>
+      </w:r>
+      <w:proofErr w:type="spellEnd"/>
+      <w:proofErr w:type="gramEnd"/>
+      <w:r>
+        <w:t xml:space="preserve"> app = </w:t>
+      </w:r>
+      <w:proofErr w:type="spellStart"/>
+      <w:r>
+        <w:t>angular.module</w:t>
+      </w:r>
+      <w:proofErr w:type="spellEnd"/>
+      <w:r>
+        <w:t>('</w:t>
+      </w:r>
+      <w:proofErr w:type="spellStart"/>
+      <w:r>
+        <w:t>myApp</w:t>
+      </w:r>
+      <w:proofErr w:type="spellEnd"/>
+      <w:r>
+        <w:t>', []);</w:t>
+      </w:r>
+    </w:p>
+    <w:p>
+      <w:proofErr w:type="spellStart"/>
+      <w:proofErr w:type="gramStart"/>
       <w:r>
         <w:lastRenderedPageBreak/>
-        <w:t>app.controller('myCtrl', function($scope, $timeout) {</w:t>
-      </w:r>
-    </w:p>
-    <w:p>
-      <w:r>
-        <w:t xml:space="preserve">  $scope.myHeader = "Hello World!";</w:t>
-      </w:r>
-    </w:p>
-    <w:p>
-      <w:r>
-        <w:t xml:space="preserve">  $timeout(function () {</w:t>
-      </w:r>
-    </w:p>
-    <w:p>
-      <w:r>
-        <w:t xml:space="preserve">      $scope.myHeader = "How are you today?";</w:t>
-      </w:r>
+        <w:t>app.controller</w:t>
+      </w:r>
+      <w:proofErr w:type="spellEnd"/>
+      <w:r>
+        <w:t>(</w:t>
+      </w:r>
+      <w:proofErr w:type="gramEnd"/>
+      <w:r>
+        <w:t>'</w:t>
+      </w:r>
+      <w:proofErr w:type="spellStart"/>
+      <w:r>
+        <w:t>myCtrl</w:t>
+      </w:r>
+      <w:proofErr w:type="spellEnd"/>
+      <w:r>
+        <w:t>', function($scope, $timeout) {</w:t>
+      </w:r>
+    </w:p>
+    <w:p>
+      <w:r>
+        <w:t xml:space="preserve">  $</w:t>
+      </w:r>
+      <w:proofErr w:type="spellStart"/>
+      <w:r>
+        <w:t>scope.myHeader</w:t>
+      </w:r>
+      <w:proofErr w:type="spellEnd"/>
+      <w:r>
+        <w:t xml:space="preserve"> = "Hello World!</w:t>
+      </w:r>
+      <w:proofErr w:type="gramStart"/>
+      <w:r>
+        <w:t>";</w:t>
+      </w:r>
+      <w:proofErr w:type="gramEnd"/>
+    </w:p>
+    <w:p>
+      <w:r>
+        <w:t xml:space="preserve">  $</w:t>
+      </w:r>
+      <w:proofErr w:type="gramStart"/>
+      <w:r>
+        <w:t>timeout(</w:t>
+      </w:r>
+      <w:proofErr w:type="gramEnd"/>
+      <w:r>
+        <w:t>function () {</w:t>
+      </w:r>
+    </w:p>
+    <w:p>
+      <w:r>
+        <w:t xml:space="preserve">      $</w:t>
+      </w:r>
+      <w:proofErr w:type="spellStart"/>
+      <w:r>
+        <w:t>scope.myHeader</w:t>
+      </w:r>
+      <w:proofErr w:type="spellEnd"/>
+      <w:r>
+        <w:t xml:space="preserve"> = "How are you today?</w:t>
+      </w:r>
+      <w:proofErr w:type="gramStart"/>
+      <w:r>
+        <w:t>";</w:t>
+      </w:r>
+      <w:proofErr w:type="gramEnd"/>
     </w:p>
     <w:p>
       <w:r>
@@ -6634,9 +8660,11 @@
       <w:r>
         <w:t>的</w:t>
       </w:r>
+      <w:proofErr w:type="spellStart"/>
       <w:r>
         <w:t>setInterval</w:t>
       </w:r>
+      <w:proofErr w:type="spellEnd"/>
       <w:r>
         <w:t>用法差不多</w:t>
       </w:r>
@@ -6646,32 +8674,137 @@
     </w:p>
     <w:p>
       <w:r>
-        <w:t>&lt;script&gt;</w:t>
-      </w:r>
-    </w:p>
-    <w:p>
-      <w:r>
-        <w:t>var app = angular.module('myApp', []);</w:t>
-      </w:r>
-    </w:p>
-    <w:p>
-      <w:r>
-        <w:t>app.controller('myCtrl', function($scope, $interval) {</w:t>
-      </w:r>
-    </w:p>
-    <w:p>
-      <w:r>
-        <w:t xml:space="preserve">  $scope.theTime = new Date().toLocaleTimeString();</w:t>
-      </w:r>
-    </w:p>
-    <w:p>
-      <w:r>
-        <w:t xml:space="preserve">  $interval(function () {</w:t>
-      </w:r>
-    </w:p>
-    <w:p>
-      <w:r>
-        <w:t xml:space="preserve">      $scope.theTime = new Date().toLocaleTimeString();</w:t>
+        <w:t>&lt;</w:t>
+      </w:r>
+      <w:proofErr w:type="gramStart"/>
+      <w:r>
+        <w:t>script</w:t>
+      </w:r>
+      <w:proofErr w:type="gramEnd"/>
+      <w:r>
+        <w:t>&gt;</w:t>
+      </w:r>
+    </w:p>
+    <w:p>
+      <w:proofErr w:type="spellStart"/>
+      <w:proofErr w:type="gramStart"/>
+      <w:r>
+        <w:t>var</w:t>
+      </w:r>
+      <w:proofErr w:type="spellEnd"/>
+      <w:proofErr w:type="gramEnd"/>
+      <w:r>
+        <w:t xml:space="preserve"> app = </w:t>
+      </w:r>
+      <w:proofErr w:type="spellStart"/>
+      <w:r>
+        <w:t>angular.module</w:t>
+      </w:r>
+      <w:proofErr w:type="spellEnd"/>
+      <w:r>
+        <w:t>('</w:t>
+      </w:r>
+      <w:proofErr w:type="spellStart"/>
+      <w:r>
+        <w:t>myApp</w:t>
+      </w:r>
+      <w:proofErr w:type="spellEnd"/>
+      <w:r>
+        <w:t>', []);</w:t>
+      </w:r>
+    </w:p>
+    <w:p>
+      <w:proofErr w:type="spellStart"/>
+      <w:proofErr w:type="gramStart"/>
+      <w:r>
+        <w:t>app.controller</w:t>
+      </w:r>
+      <w:proofErr w:type="spellEnd"/>
+      <w:r>
+        <w:t>(</w:t>
+      </w:r>
+      <w:proofErr w:type="gramEnd"/>
+      <w:r>
+        <w:t>'</w:t>
+      </w:r>
+      <w:proofErr w:type="spellStart"/>
+      <w:r>
+        <w:t>myCtrl</w:t>
+      </w:r>
+      <w:proofErr w:type="spellEnd"/>
+      <w:r>
+        <w:t>', function($scope, $interval) {</w:t>
+      </w:r>
+    </w:p>
+    <w:p>
+      <w:r>
+        <w:t xml:space="preserve">  $</w:t>
+      </w:r>
+      <w:proofErr w:type="spellStart"/>
+      <w:r>
+        <w:t>scope.theTime</w:t>
+      </w:r>
+      <w:proofErr w:type="spellEnd"/>
+      <w:r>
+        <w:t xml:space="preserve"> = new </w:t>
+      </w:r>
+      <w:proofErr w:type="gramStart"/>
+      <w:r>
+        <w:t>Date(</w:t>
+      </w:r>
+      <w:proofErr w:type="gramEnd"/>
+      <w:r>
+        <w:t>).</w:t>
+      </w:r>
+      <w:proofErr w:type="spellStart"/>
+      <w:r>
+        <w:t>toLocaleTimeString</w:t>
+      </w:r>
+      <w:proofErr w:type="spellEnd"/>
+      <w:r>
+        <w:t>();</w:t>
+      </w:r>
+    </w:p>
+    <w:p>
+      <w:r>
+        <w:t xml:space="preserve">  $</w:t>
+      </w:r>
+      <w:proofErr w:type="gramStart"/>
+      <w:r>
+        <w:t>interval(</w:t>
+      </w:r>
+      <w:proofErr w:type="gramEnd"/>
+      <w:r>
+        <w:t>function () {</w:t>
+      </w:r>
+    </w:p>
+    <w:p>
+      <w:r>
+        <w:t xml:space="preserve">      $</w:t>
+      </w:r>
+      <w:proofErr w:type="spellStart"/>
+      <w:r>
+        <w:t>scope.theTime</w:t>
+      </w:r>
+      <w:proofErr w:type="spellEnd"/>
+      <w:r>
+        <w:t xml:space="preserve"> = new </w:t>
+      </w:r>
+      <w:proofErr w:type="gramStart"/>
+      <w:r>
+        <w:t>Date(</w:t>
+      </w:r>
+      <w:proofErr w:type="gramEnd"/>
+      <w:r>
+        <w:t>).</w:t>
+      </w:r>
+      <w:proofErr w:type="spellStart"/>
+      <w:r>
+        <w:t>toLocaleTimeString</w:t>
+      </w:r>
+      <w:proofErr w:type="spellEnd"/>
+      <w:r>
+        <w:t>();</w:t>
       </w:r>
     </w:p>
     <w:p>
@@ -6694,8 +8827,21 @@
         <w:pStyle w:val="2"/>
       </w:pPr>
       <w:r>
-        <w:t>$scope.$watch</w:t>
-      </w:r>
+        <w:t>$</w:t>
+      </w:r>
+      <w:proofErr w:type="spellStart"/>
+      <w:r>
+        <w:t>scope</w:t>
+      </w:r>
+      <w:proofErr w:type="gramStart"/>
+      <w:r>
+        <w:t>.$</w:t>
+      </w:r>
+      <w:proofErr w:type="gramEnd"/>
+      <w:r>
+        <w:t>watch</w:t>
+      </w:r>
+      <w:proofErr w:type="spellEnd"/>
     </w:p>
     <w:p>
       <w:pPr>
@@ -6725,7 +8871,58 @@
           <w:kern w:val="0"/>
           <w:szCs w:val="21"/>
         </w:rPr>
-        <w:t>$watch(watchExpression, listener, objectEquality);</w:t>
+        <w:t>$</w:t>
+      </w:r>
+      <w:proofErr w:type="gramStart"/>
+      <w:r>
+        <w:rPr>
+          <w:rFonts w:ascii="微软雅黑" w:eastAsia="微软雅黑" w:hAnsi="微软雅黑" w:cs="宋体" w:hint="eastAsia"/>
+          <w:color w:val="000000" w:themeColor="text1"/>
+          <w:kern w:val="0"/>
+          <w:szCs w:val="21"/>
+        </w:rPr>
+        <w:t>watch(</w:t>
+      </w:r>
+      <w:proofErr w:type="spellStart"/>
+      <w:proofErr w:type="gramEnd"/>
+      <w:r>
+        <w:rPr>
+          <w:rFonts w:ascii="微软雅黑" w:eastAsia="微软雅黑" w:hAnsi="微软雅黑" w:cs="宋体" w:hint="eastAsia"/>
+          <w:color w:val="000000" w:themeColor="text1"/>
+          <w:kern w:val="0"/>
+          <w:szCs w:val="21"/>
+        </w:rPr>
+        <w:t>watchExpression</w:t>
+      </w:r>
+      <w:proofErr w:type="spellEnd"/>
+      <w:r>
+        <w:rPr>
+          <w:rFonts w:ascii="微软雅黑" w:eastAsia="微软雅黑" w:hAnsi="微软雅黑" w:cs="宋体" w:hint="eastAsia"/>
+          <w:color w:val="000000" w:themeColor="text1"/>
+          <w:kern w:val="0"/>
+          <w:szCs w:val="21"/>
+        </w:rPr>
+        <w:t xml:space="preserve">, listener, </w:t>
+      </w:r>
+      <w:proofErr w:type="spellStart"/>
+      <w:r>
+        <w:rPr>
+          <w:rFonts w:ascii="微软雅黑" w:eastAsia="微软雅黑" w:hAnsi="微软雅黑" w:cs="宋体" w:hint="eastAsia"/>
+          <w:color w:val="000000" w:themeColor="text1"/>
+          <w:kern w:val="0"/>
+          <w:szCs w:val="21"/>
+        </w:rPr>
+        <w:t>objectEquality</w:t>
+      </w:r>
+      <w:proofErr w:type="spellEnd"/>
+      <w:r>
+        <w:rPr>
+          <w:rFonts w:ascii="微软雅黑" w:eastAsia="微软雅黑" w:hAnsi="微软雅黑" w:cs="宋体" w:hint="eastAsia"/>
+          <w:color w:val="000000" w:themeColor="text1"/>
+          <w:kern w:val="0"/>
+          <w:szCs w:val="21"/>
+        </w:rPr>
+        <w:t>);</w:t>
       </w:r>
     </w:p>
     <w:p>
@@ -6769,6 +8966,7 @@
           <w:szCs w:val="21"/>
         </w:rPr>
       </w:pPr>
+      <w:proofErr w:type="spellStart"/>
       <w:r>
         <w:rPr>
           <w:rFonts w:ascii="微软雅黑" w:eastAsia="微软雅黑" w:hAnsi="微软雅黑" w:cs="宋体" w:hint="eastAsia"/>
@@ -6776,7 +8974,17 @@
           <w:kern w:val="0"/>
           <w:szCs w:val="21"/>
         </w:rPr>
-        <w:t>watchExpression：监听的对象，它可以是一个angular表达式如'name',或函数如function(){return $scope.name}。</w:t>
+        <w:t>watchExpression</w:t>
+      </w:r>
+      <w:proofErr w:type="spellEnd"/>
+      <w:r>
+        <w:rPr>
+          <w:rFonts w:ascii="微软雅黑" w:eastAsia="微软雅黑" w:hAnsi="微软雅黑" w:cs="宋体" w:hint="eastAsia"/>
+          <w:color w:val="000000" w:themeColor="text1"/>
+          <w:kern w:val="0"/>
+          <w:szCs w:val="21"/>
+        </w:rPr>
+        <w:t>：监听的对象，它可以是一个angular表达式如'name',或函数如function(){return $scope.name}。</w:t>
       </w:r>
     </w:p>
     <w:p>
@@ -6804,7 +9012,87 @@
           <w:kern w:val="0"/>
           <w:szCs w:val="21"/>
         </w:rPr>
-        <w:t>listener:当watchExpression变化时会被调用的函数或者表达式,它接收3个参数：newValue(新值), oldValue(旧值), scope(作用域的引用)</w:t>
+        <w:t>listener:当</w:t>
+      </w:r>
+      <w:proofErr w:type="spellStart"/>
+      <w:r>
+        <w:rPr>
+          <w:rFonts w:ascii="微软雅黑" w:eastAsia="微软雅黑" w:hAnsi="微软雅黑" w:cs="宋体" w:hint="eastAsia"/>
+          <w:color w:val="000000" w:themeColor="text1"/>
+          <w:kern w:val="0"/>
+          <w:szCs w:val="21"/>
+        </w:rPr>
+        <w:t>watchExpression</w:t>
+      </w:r>
+      <w:proofErr w:type="spellEnd"/>
+      <w:r>
+        <w:rPr>
+          <w:rFonts w:ascii="微软雅黑" w:eastAsia="微软雅黑" w:hAnsi="微软雅黑" w:cs="宋体" w:hint="eastAsia"/>
+          <w:color w:val="000000" w:themeColor="text1"/>
+          <w:kern w:val="0"/>
+          <w:szCs w:val="21"/>
+        </w:rPr>
+        <w:t>变化时会被调用的函数或者表达式,它接收3个参数：</w:t>
+      </w:r>
+      <w:proofErr w:type="spellStart"/>
+      <w:r>
+        <w:rPr>
+          <w:rFonts w:ascii="微软雅黑" w:eastAsia="微软雅黑" w:hAnsi="微软雅黑" w:cs="宋体" w:hint="eastAsia"/>
+          <w:color w:val="000000" w:themeColor="text1"/>
+          <w:kern w:val="0"/>
+          <w:szCs w:val="21"/>
+        </w:rPr>
+        <w:t>newValue</w:t>
+      </w:r>
+      <w:proofErr w:type="spellEnd"/>
+      <w:r>
+        <w:rPr>
+          <w:rFonts w:ascii="微软雅黑" w:eastAsia="微软雅黑" w:hAnsi="微软雅黑" w:cs="宋体" w:hint="eastAsia"/>
+          <w:color w:val="000000" w:themeColor="text1"/>
+          <w:kern w:val="0"/>
+          <w:szCs w:val="21"/>
+        </w:rPr>
+        <w:t xml:space="preserve">(新值), </w:t>
+      </w:r>
+      <w:proofErr w:type="spellStart"/>
+      <w:r>
+        <w:rPr>
+          <w:rFonts w:ascii="微软雅黑" w:eastAsia="微软雅黑" w:hAnsi="微软雅黑" w:cs="宋体" w:hint="eastAsia"/>
+          <w:color w:val="000000" w:themeColor="text1"/>
+          <w:kern w:val="0"/>
+          <w:szCs w:val="21"/>
+        </w:rPr>
+        <w:t>oldValue</w:t>
+      </w:r>
+      <w:proofErr w:type="spellEnd"/>
+      <w:r>
+        <w:rPr>
+          <w:rFonts w:ascii="微软雅黑" w:eastAsia="微软雅黑" w:hAnsi="微软雅黑" w:cs="宋体" w:hint="eastAsia"/>
+          <w:color w:val="000000" w:themeColor="text1"/>
+          <w:kern w:val="0"/>
+          <w:szCs w:val="21"/>
+        </w:rPr>
+        <w:t>(</w:t>
+      </w:r>
+      <w:proofErr w:type="gramStart"/>
+      <w:r>
+        <w:rPr>
+          <w:rFonts w:ascii="微软雅黑" w:eastAsia="微软雅黑" w:hAnsi="微软雅黑" w:cs="宋体" w:hint="eastAsia"/>
+          <w:color w:val="000000" w:themeColor="text1"/>
+          <w:kern w:val="0"/>
+          <w:szCs w:val="21"/>
+        </w:rPr>
+        <w:t>旧值</w:t>
+      </w:r>
+      <w:proofErr w:type="gramEnd"/>
+      <w:r>
+        <w:rPr>
+          <w:rFonts w:ascii="微软雅黑" w:eastAsia="微软雅黑" w:hAnsi="微软雅黑" w:cs="宋体" w:hint="eastAsia"/>
+          <w:color w:val="000000" w:themeColor="text1"/>
+          <w:kern w:val="0"/>
+          <w:szCs w:val="21"/>
+        </w:rPr>
+        <w:t>), scope(作用域的引用)</w:t>
       </w:r>
     </w:p>
     <w:p>
@@ -6825,6 +9113,7 @@
           <w:szCs w:val="21"/>
         </w:rPr>
       </w:pPr>
+      <w:proofErr w:type="spellStart"/>
       <w:r>
         <w:rPr>
           <w:rFonts w:ascii="微软雅黑" w:eastAsia="微软雅黑" w:hAnsi="微软雅黑" w:cs="宋体" w:hint="eastAsia"/>
@@ -6833,208 +9122,9 @@
           <w:szCs w:val="21"/>
         </w:rPr>
         <w:lastRenderedPageBreak/>
-        <w:t>objectEquality：是否深度监听，如果设置为true,它告诉Angular检查所监控的对象中每一个属性的变化. 如果你希望监控数组的个别元素或者对象的属性而不是一个普通的值, 那么你应该使用它</w:t>
-      </w:r>
-    </w:p>
-    <w:p/>
-    <w:p>
-      <w:r>
-        <w:t>例子：（监控</w:t>
-      </w:r>
-      <w:r>
-        <w:t>input</w:t>
-      </w:r>
-      <w:r>
-        <w:t>的变化）</w:t>
-      </w:r>
-    </w:p>
-    <w:p>
-      <w:r>
-        <w:t>&lt;div ng-app="myApp" ng-controller="myCtrl"&gt;</w:t>
-      </w:r>
-    </w:p>
-    <w:p>
-      <w:r>
-        <w:t>&lt;input ng-model="ng-model-name" /&gt;</w:t>
-      </w:r>
-    </w:p>
-    <w:p>
-      <w:r>
-        <w:t>&lt;/div&gt;</w:t>
-      </w:r>
-    </w:p>
-    <w:p>
-      <w:r>
-        <w:t>&lt;script&gt;</w:t>
-      </w:r>
-    </w:p>
-    <w:p>
-      <w:r>
-        <w:t>var app = angular.module('myApp', []);</w:t>
-      </w:r>
-    </w:p>
-    <w:p>
-      <w:r>
-        <w:t>app.controller('myCtrl', function($scope) {</w:t>
-      </w:r>
-    </w:p>
-    <w:p>
-      <w:r>
-        <w:tab/>
-        <w:t>$scope.$watch(‘ng-model-name’ , function(</w:t>
-      </w:r>
-      <w:r>
-        <w:t>newValue,oldValue,scope</w:t>
-      </w:r>
-      <w:r>
-        <w:t>){</w:t>
-      </w:r>
-    </w:p>
-    <w:p>
-      <w:r>
-        <w:tab/>
-      </w:r>
-      <w:r>
-        <w:tab/>
-      </w:r>
-      <w:r>
-        <w:t>scope.say()</w:t>
-      </w:r>
-      <w:r>
-        <w:t>;</w:t>
-      </w:r>
-    </w:p>
-    <w:p>
-      <w:r>
-        <w:tab/>
-        <w:t>})</w:t>
-      </w:r>
-    </w:p>
-    <w:p>
-      <w:pPr>
-        <w:ind w:firstLine="420"/>
-      </w:pPr>
-      <w:r>
-        <w:t>$scope.say = function(){</w:t>
-      </w:r>
-    </w:p>
-    <w:p>
-      <w:r>
-        <w:tab/>
-      </w:r>
-      <w:r>
-        <w:tab/>
-        <w:t>alert($scope.name);</w:t>
-      </w:r>
-    </w:p>
-    <w:p>
-      <w:r>
-        <w:tab/>
-        <w:t>}</w:t>
-      </w:r>
-    </w:p>
-    <w:p>
-      <w:r>
-        <w:t>});</w:t>
-      </w:r>
-    </w:p>
-    <w:p>
-      <w:r>
-        <w:t>&lt;/script&gt;</w:t>
-      </w:r>
-    </w:p>
-    <w:p>
-      <w:pPr>
-        <w:pStyle w:val="3"/>
-      </w:pPr>
-      <w:r>
-        <w:t>性能问题</w:t>
-      </w:r>
-    </w:p>
-    <w:p>
-      <w:pPr>
-        <w:rPr>
-          <w:rFonts w:ascii="微软雅黑" w:eastAsia="微软雅黑" w:hAnsi="微软雅黑"/>
-          <w:color w:val="000000" w:themeColor="text1"/>
-          <w:szCs w:val="21"/>
-          <w:shd w:val="clear" w:color="auto" w:fill="FFFFFF"/>
-        </w:rPr>
-      </w:pPr>
-      <w:r>
-        <w:rPr>
-          <w:rFonts w:ascii="微软雅黑" w:eastAsia="微软雅黑" w:hAnsi="微软雅黑" w:hint="eastAsia"/>
-          <w:color w:val="000000" w:themeColor="text1"/>
-          <w:szCs w:val="21"/>
-          <w:shd w:val="clear" w:color="auto" w:fill="FFFFFF"/>
-        </w:rPr>
-        <w:t>太多的$watch将会导致性能问题，$watch如果不再使用，我们最好将其释放掉。</w:t>
-      </w:r>
-    </w:p>
-    <w:p>
-      <w:pPr>
-        <w:rPr>
-          <w:rFonts w:ascii="微软雅黑" w:eastAsia="微软雅黑" w:hAnsi="微软雅黑"/>
-          <w:color w:val="000000" w:themeColor="text1"/>
-          <w:szCs w:val="21"/>
-          <w:shd w:val="clear" w:color="auto" w:fill="FFFFFF"/>
-        </w:rPr>
-      </w:pPr>
-      <w:r>
-        <w:rPr>
-          <w:rFonts w:ascii="微软雅黑" w:eastAsia="微软雅黑" w:hAnsi="微软雅黑" w:hint="eastAsia"/>
-          <w:color w:val="000000" w:themeColor="text1"/>
-          <w:szCs w:val="21"/>
-          <w:shd w:val="clear" w:color="auto" w:fill="FFFFFF"/>
-        </w:rPr>
-        <w:t>$watch函数返回一个注销监听的函数</w:t>
-      </w:r>
-    </w:p>
-    <w:p>
-      <w:pPr>
-        <w:rPr>
-          <w:rFonts w:ascii="微软雅黑" w:eastAsia="微软雅黑" w:hAnsi="微软雅黑"/>
-          <w:color w:val="000000" w:themeColor="text1"/>
-          <w:szCs w:val="21"/>
-          <w:shd w:val="clear" w:color="auto" w:fill="FFFFFF"/>
-        </w:rPr>
-      </w:pPr>
-      <w:r>
-        <w:rPr>
-          <w:rFonts w:ascii="微软雅黑" w:eastAsia="微软雅黑" w:hAnsi="微软雅黑"/>
-          <w:color w:val="000000" w:themeColor="text1"/>
-          <w:szCs w:val="21"/>
-          <w:shd w:val="clear" w:color="auto" w:fill="FFFFFF"/>
-        </w:rPr>
-        <w:t>释放</w:t>
-      </w:r>
-      <w:r>
-        <w:rPr>
-          <w:rFonts w:ascii="微软雅黑" w:eastAsia="微软雅黑" w:hAnsi="微软雅黑"/>
-          <w:color w:val="000000" w:themeColor="text1"/>
-          <w:szCs w:val="21"/>
-          <w:shd w:val="clear" w:color="auto" w:fill="FFFFFF"/>
-        </w:rPr>
-        <w:t>可以使用一下的方式：</w:t>
-      </w:r>
-    </w:p>
-    <w:p>
-      <w:pPr>
-        <w:rPr>
-          <w:rFonts w:ascii="微软雅黑" w:eastAsia="微软雅黑" w:hAnsi="微软雅黑"/>
-          <w:color w:val="000000" w:themeColor="text1"/>
-          <w:szCs w:val="21"/>
-          <w:shd w:val="clear" w:color="auto" w:fill="FFFFFF"/>
-        </w:rPr>
-      </w:pPr>
-      <w:r>
-        <w:rPr>
-          <w:rFonts w:ascii="微软雅黑" w:eastAsia="微软雅黑" w:hAnsi="微软雅黑"/>
-          <w:color w:val="000000" w:themeColor="text1"/>
-          <w:szCs w:val="21"/>
-          <w:shd w:val="clear" w:color="auto" w:fill="FFFFFF"/>
-        </w:rPr>
-        <w:t>var watch = $scope.$watch(</w:t>
-      </w:r>
+        <w:t>objectEquality</w:t>
+      </w:r>
+      <w:proofErr w:type="spellEnd"/>
       <w:r>
         <w:rPr>
           <w:rFonts w:ascii="微软雅黑" w:eastAsia="微软雅黑" w:hAnsi="微软雅黑" w:cs="宋体" w:hint="eastAsia"/>
@@ -7042,7 +9132,376 @@
           <w:kern w:val="0"/>
           <w:szCs w:val="21"/>
         </w:rPr>
-        <w:t>watchExpression, listener</w:t>
+        <w:t>：是否深度监听，如果设置为true,它告诉Angular检查所监控的对象中每一个属性的变化. 如果你希望监控数组的个别元素或者对象的属性而不是一个普通的值, 那么你应该使用它</w:t>
+      </w:r>
+    </w:p>
+    <w:p/>
+    <w:p>
+      <w:r>
+        <w:t>例子：（监控</w:t>
+      </w:r>
+      <w:r>
+        <w:t>input</w:t>
+      </w:r>
+      <w:r>
+        <w:t>的变化）</w:t>
+      </w:r>
+    </w:p>
+    <w:p>
+      <w:r>
+        <w:t>&lt;div ng-app="</w:t>
+      </w:r>
+      <w:proofErr w:type="spellStart"/>
+      <w:r>
+        <w:t>myApp</w:t>
+      </w:r>
+      <w:proofErr w:type="spellEnd"/>
+      <w:r>
+        <w:t>" ng-controller="</w:t>
+      </w:r>
+      <w:proofErr w:type="spellStart"/>
+      <w:r>
+        <w:t>myCtrl</w:t>
+      </w:r>
+      <w:proofErr w:type="spellEnd"/>
+      <w:r>
+        <w:t>"&gt;</w:t>
+      </w:r>
+    </w:p>
+    <w:p>
+      <w:r>
+        <w:t>&lt;input ng-model="ng-model-name" /&gt;</w:t>
+      </w:r>
+    </w:p>
+    <w:p>
+      <w:r>
+        <w:t>&lt;/div&gt;</w:t>
+      </w:r>
+    </w:p>
+    <w:p>
+      <w:r>
+        <w:t>&lt;</w:t>
+      </w:r>
+      <w:proofErr w:type="gramStart"/>
+      <w:r>
+        <w:t>script</w:t>
+      </w:r>
+      <w:proofErr w:type="gramEnd"/>
+      <w:r>
+        <w:t>&gt;</w:t>
+      </w:r>
+    </w:p>
+    <w:p>
+      <w:proofErr w:type="spellStart"/>
+      <w:proofErr w:type="gramStart"/>
+      <w:r>
+        <w:t>var</w:t>
+      </w:r>
+      <w:proofErr w:type="spellEnd"/>
+      <w:proofErr w:type="gramEnd"/>
+      <w:r>
+        <w:t xml:space="preserve"> app = </w:t>
+      </w:r>
+      <w:proofErr w:type="spellStart"/>
+      <w:r>
+        <w:t>angular.module</w:t>
+      </w:r>
+      <w:proofErr w:type="spellEnd"/>
+      <w:r>
+        <w:t>('</w:t>
+      </w:r>
+      <w:proofErr w:type="spellStart"/>
+      <w:r>
+        <w:t>myApp</w:t>
+      </w:r>
+      <w:proofErr w:type="spellEnd"/>
+      <w:r>
+        <w:t>', []);</w:t>
+      </w:r>
+    </w:p>
+    <w:p>
+      <w:proofErr w:type="spellStart"/>
+      <w:proofErr w:type="gramStart"/>
+      <w:r>
+        <w:t>app.controller</w:t>
+      </w:r>
+      <w:proofErr w:type="spellEnd"/>
+      <w:r>
+        <w:t>(</w:t>
+      </w:r>
+      <w:proofErr w:type="gramEnd"/>
+      <w:r>
+        <w:t>'</w:t>
+      </w:r>
+      <w:proofErr w:type="spellStart"/>
+      <w:r>
+        <w:t>myCtrl</w:t>
+      </w:r>
+      <w:proofErr w:type="spellEnd"/>
+      <w:r>
+        <w:t>', function($scope) {</w:t>
+      </w:r>
+    </w:p>
+    <w:p>
+      <w:r>
+        <w:tab/>
+        <w:t>$</w:t>
+      </w:r>
+      <w:proofErr w:type="spellStart"/>
+      <w:r>
+        <w:t>scope</w:t>
+      </w:r>
+      <w:proofErr w:type="gramStart"/>
+      <w:r>
+        <w:t>.$</w:t>
+      </w:r>
+      <w:proofErr w:type="gramEnd"/>
+      <w:r>
+        <w:t>watch</w:t>
+      </w:r>
+      <w:proofErr w:type="spellEnd"/>
+      <w:r>
+        <w:t>(‘ng-model-name’ , function(</w:t>
+      </w:r>
+      <w:proofErr w:type="spellStart"/>
+      <w:r>
+        <w:t>newValue,oldValue,scope</w:t>
+      </w:r>
+      <w:proofErr w:type="spellEnd"/>
+      <w:r>
+        <w:t>){</w:t>
+      </w:r>
+    </w:p>
+    <w:p>
+      <w:r>
+        <w:tab/>
+      </w:r>
+      <w:r>
+        <w:tab/>
+      </w:r>
+      <w:proofErr w:type="spellStart"/>
+      <w:proofErr w:type="gramStart"/>
+      <w:r>
+        <w:t>scope.say</w:t>
+      </w:r>
+      <w:proofErr w:type="spellEnd"/>
+      <w:r>
+        <w:t>(</w:t>
+      </w:r>
+      <w:proofErr w:type="gramEnd"/>
+      <w:r>
+        <w:t>)</w:t>
+      </w:r>
+      <w:r>
+        <w:t>;</w:t>
+      </w:r>
+    </w:p>
+    <w:p>
+      <w:r>
+        <w:tab/>
+        <w:t>})</w:t>
+      </w:r>
+    </w:p>
+    <w:p>
+      <w:pPr>
+        <w:ind w:firstLine="420"/>
+      </w:pPr>
+      <w:r>
+        <w:t>$</w:t>
+      </w:r>
+      <w:proofErr w:type="spellStart"/>
+      <w:r>
+        <w:t>scope.say</w:t>
+      </w:r>
+      <w:proofErr w:type="spellEnd"/>
+      <w:r>
+        <w:t xml:space="preserve"> = </w:t>
+      </w:r>
+      <w:proofErr w:type="gramStart"/>
+      <w:r>
+        <w:t>function(</w:t>
+      </w:r>
+      <w:proofErr w:type="gramEnd"/>
+      <w:r>
+        <w:t>){</w:t>
+      </w:r>
+    </w:p>
+    <w:p>
+      <w:r>
+        <w:tab/>
+      </w:r>
+      <w:r>
+        <w:tab/>
+      </w:r>
+      <w:proofErr w:type="gramStart"/>
+      <w:r>
+        <w:t>alert(</w:t>
+      </w:r>
+      <w:proofErr w:type="gramEnd"/>
+      <w:r>
+        <w:t>$scope.name);</w:t>
+      </w:r>
+    </w:p>
+    <w:p>
+      <w:r>
+        <w:tab/>
+        <w:t>}</w:t>
+      </w:r>
+    </w:p>
+    <w:p>
+      <w:r>
+        <w:t>});</w:t>
+      </w:r>
+    </w:p>
+    <w:p>
+      <w:r>
+        <w:t>&lt;/script&gt;</w:t>
+      </w:r>
+    </w:p>
+    <w:p>
+      <w:pPr>
+        <w:pStyle w:val="3"/>
+      </w:pPr>
+      <w:r>
+        <w:t>性能问题</w:t>
+      </w:r>
+    </w:p>
+    <w:p>
+      <w:pPr>
+        <w:rPr>
+          <w:rFonts w:ascii="微软雅黑" w:eastAsia="微软雅黑" w:hAnsi="微软雅黑"/>
+          <w:color w:val="000000" w:themeColor="text1"/>
+          <w:szCs w:val="21"/>
+          <w:shd w:val="clear" w:color="auto" w:fill="FFFFFF"/>
+        </w:rPr>
+      </w:pPr>
+      <w:r>
+        <w:rPr>
+          <w:rFonts w:ascii="微软雅黑" w:eastAsia="微软雅黑" w:hAnsi="微软雅黑" w:hint="eastAsia"/>
+          <w:color w:val="000000" w:themeColor="text1"/>
+          <w:szCs w:val="21"/>
+          <w:shd w:val="clear" w:color="auto" w:fill="FFFFFF"/>
+        </w:rPr>
+        <w:t>太多的$watch将会导致性能问题，$watch如果不再使用，我们最好将其释放掉。</w:t>
+      </w:r>
+    </w:p>
+    <w:p>
+      <w:pPr>
+        <w:rPr>
+          <w:rFonts w:ascii="微软雅黑" w:eastAsia="微软雅黑" w:hAnsi="微软雅黑"/>
+          <w:color w:val="000000" w:themeColor="text1"/>
+          <w:szCs w:val="21"/>
+          <w:shd w:val="clear" w:color="auto" w:fill="FFFFFF"/>
+        </w:rPr>
+      </w:pPr>
+      <w:r>
+        <w:rPr>
+          <w:rFonts w:ascii="微软雅黑" w:eastAsia="微软雅黑" w:hAnsi="微软雅黑" w:hint="eastAsia"/>
+          <w:color w:val="000000" w:themeColor="text1"/>
+          <w:szCs w:val="21"/>
+          <w:shd w:val="clear" w:color="auto" w:fill="FFFFFF"/>
+        </w:rPr>
+        <w:t>$watch函数返回一个注销监听的函数</w:t>
+      </w:r>
+    </w:p>
+    <w:p>
+      <w:pPr>
+        <w:rPr>
+          <w:rFonts w:ascii="微软雅黑" w:eastAsia="微软雅黑" w:hAnsi="微软雅黑"/>
+          <w:color w:val="000000" w:themeColor="text1"/>
+          <w:szCs w:val="21"/>
+          <w:shd w:val="clear" w:color="auto" w:fill="FFFFFF"/>
+        </w:rPr>
+      </w:pPr>
+      <w:r>
+        <w:rPr>
+          <w:rFonts w:ascii="微软雅黑" w:eastAsia="微软雅黑" w:hAnsi="微软雅黑"/>
+          <w:color w:val="000000" w:themeColor="text1"/>
+          <w:szCs w:val="21"/>
+          <w:shd w:val="clear" w:color="auto" w:fill="FFFFFF"/>
+        </w:rPr>
+        <w:t>释放</w:t>
+      </w:r>
+      <w:r>
+        <w:rPr>
+          <w:rFonts w:ascii="微软雅黑" w:eastAsia="微软雅黑" w:hAnsi="微软雅黑"/>
+          <w:color w:val="000000" w:themeColor="text1"/>
+          <w:szCs w:val="21"/>
+          <w:shd w:val="clear" w:color="auto" w:fill="FFFFFF"/>
+        </w:rPr>
+        <w:t>可以使用一下的方式：</w:t>
+      </w:r>
+    </w:p>
+    <w:p>
+      <w:pPr>
+        <w:rPr>
+          <w:rFonts w:ascii="微软雅黑" w:eastAsia="微软雅黑" w:hAnsi="微软雅黑"/>
+          <w:color w:val="000000" w:themeColor="text1"/>
+          <w:szCs w:val="21"/>
+          <w:shd w:val="clear" w:color="auto" w:fill="FFFFFF"/>
+        </w:rPr>
+      </w:pPr>
+      <w:proofErr w:type="spellStart"/>
+      <w:proofErr w:type="gramStart"/>
+      <w:r>
+        <w:rPr>
+          <w:rFonts w:ascii="微软雅黑" w:eastAsia="微软雅黑" w:hAnsi="微软雅黑"/>
+          <w:color w:val="000000" w:themeColor="text1"/>
+          <w:szCs w:val="21"/>
+          <w:shd w:val="clear" w:color="auto" w:fill="FFFFFF"/>
+        </w:rPr>
+        <w:t>var</w:t>
+      </w:r>
+      <w:proofErr w:type="spellEnd"/>
+      <w:proofErr w:type="gramEnd"/>
+      <w:r>
+        <w:rPr>
+          <w:rFonts w:ascii="微软雅黑" w:eastAsia="微软雅黑" w:hAnsi="微软雅黑"/>
+          <w:color w:val="000000" w:themeColor="text1"/>
+          <w:szCs w:val="21"/>
+          <w:shd w:val="clear" w:color="auto" w:fill="FFFFFF"/>
+        </w:rPr>
+        <w:t xml:space="preserve"> watch = $</w:t>
+      </w:r>
+      <w:proofErr w:type="spellStart"/>
+      <w:r>
+        <w:rPr>
+          <w:rFonts w:ascii="微软雅黑" w:eastAsia="微软雅黑" w:hAnsi="微软雅黑"/>
+          <w:color w:val="000000" w:themeColor="text1"/>
+          <w:szCs w:val="21"/>
+          <w:shd w:val="clear" w:color="auto" w:fill="FFFFFF"/>
+        </w:rPr>
+        <w:t>scope.$watch</w:t>
+      </w:r>
+      <w:proofErr w:type="spellEnd"/>
+      <w:r>
+        <w:rPr>
+          <w:rFonts w:ascii="微软雅黑" w:eastAsia="微软雅黑" w:hAnsi="微软雅黑"/>
+          <w:color w:val="000000" w:themeColor="text1"/>
+          <w:szCs w:val="21"/>
+          <w:shd w:val="clear" w:color="auto" w:fill="FFFFFF"/>
+        </w:rPr>
+        <w:t>(</w:t>
+      </w:r>
+      <w:proofErr w:type="spellStart"/>
+      <w:r>
+        <w:rPr>
+          <w:rFonts w:ascii="微软雅黑" w:eastAsia="微软雅黑" w:hAnsi="微软雅黑" w:cs="宋体" w:hint="eastAsia"/>
+          <w:color w:val="000000" w:themeColor="text1"/>
+          <w:kern w:val="0"/>
+          <w:szCs w:val="21"/>
+        </w:rPr>
+        <w:t>watchExpression</w:t>
+      </w:r>
+      <w:proofErr w:type="spellEnd"/>
+      <w:r>
+        <w:rPr>
+          <w:rFonts w:ascii="微软雅黑" w:eastAsia="微软雅黑" w:hAnsi="微软雅黑" w:cs="宋体" w:hint="eastAsia"/>
+          <w:color w:val="000000" w:themeColor="text1"/>
+          <w:kern w:val="0"/>
+          <w:szCs w:val="21"/>
+        </w:rPr>
+        <w:t>, listener</w:t>
       </w:r>
       <w:r>
         <w:rPr>
@@ -7205,12 +9664,14 @@
         </w:rPr>
         <w:t>常用的</w:t>
       </w:r>
+      <w:proofErr w:type="spellStart"/>
       <w:r>
         <w:rPr>
           <w:rFonts w:hint="eastAsia"/>
         </w:rPr>
         <w:t>api</w:t>
       </w:r>
+      <w:proofErr w:type="spellEnd"/>
     </w:p>
     <w:p>
       <w:r>
@@ -7267,282 +9728,390 @@
       </w:r>
     </w:p>
     <w:p>
-      <w:r>
-        <w:rPr>
-          <w:rFonts w:hint="eastAsia"/>
-        </w:rPr>
-        <w:t xml:space="preserve">AngularJS </w:t>
-      </w:r>
-      <w:r>
-        <w:rPr>
-          <w:rFonts w:hint="eastAsia"/>
-        </w:rPr>
-        <w:t>使用动画需要引入</w:t>
-      </w:r>
-      <w:r>
-        <w:rPr>
-          <w:rFonts w:hint="eastAsia"/>
-        </w:rPr>
-        <w:t xml:space="preserve"> angular-animate.min.js </w:t>
-      </w:r>
-      <w:r>
-        <w:rPr>
-          <w:rFonts w:hint="eastAsia"/>
-        </w:rPr>
-        <w:t>库</w:t>
-      </w:r>
-      <w:r>
-        <w:rPr>
-          <w:rFonts w:hint="eastAsia"/>
-        </w:rPr>
-        <w:t>。</w:t>
-      </w:r>
-    </w:p>
-    <w:p/>
-    <w:p/>
-    <w:p>
-      <w:r>
-        <w:rPr>
-          <w:rFonts w:hint="eastAsia"/>
-        </w:rPr>
-        <w:t>还需在应用中使用模型</w:t>
-      </w:r>
-      <w:r>
-        <w:rPr>
-          <w:rFonts w:hint="eastAsia"/>
-        </w:rPr>
-        <w:t xml:space="preserve"> ngAnimate</w:t>
-      </w:r>
-      <w:r>
-        <w:rPr>
-          <w:rFonts w:hint="eastAsia"/>
-        </w:rPr>
-        <w:t>：</w:t>
-      </w:r>
-    </w:p>
-    <w:p>
-      <w:r>
-        <w:t>&lt;body ng-app="ngAnimate"&gt;</w:t>
-      </w:r>
-    </w:p>
-    <w:p>
       <w:pPr>
         <w:pStyle w:val="1"/>
       </w:pPr>
-      <w:r>
-        <w:t>路由</w:t>
-      </w:r>
-    </w:p>
-    <w:p>
-      <w:r>
-        <w:t>引入</w:t>
-      </w:r>
-      <w:r>
-        <w:rPr>
-          <w:rFonts w:hint="eastAsia"/>
-        </w:rPr>
-        <w:t xml:space="preserve"> </w:t>
-      </w:r>
-      <w:r>
-        <w:t>&lt;script type="text/javascript" src="./js/angular-ui-router.min.js"&gt;&lt;/script&gt;</w:t>
-      </w:r>
-    </w:p>
-    <w:p>
-      <w:pPr>
-        <w:pStyle w:val="2"/>
-      </w:pPr>
-      <w:r>
-        <w:t>加依赖</w:t>
-      </w:r>
-      <w:r>
-        <w:t>：</w:t>
-      </w:r>
-    </w:p>
-    <w:p>
-      <w:r>
-        <w:t>var app = angular.module('myApp',['ui.router']);</w:t>
-      </w:r>
-    </w:p>
-    <w:p>
-      <w:pPr>
-        <w:pStyle w:val="2"/>
-      </w:pPr>
-      <w:r>
-        <w:t>配置：</w:t>
-      </w:r>
-    </w:p>
-    <w:p>
-      <w:r>
-        <w:t>app.config(function($stateProvider, $urlRouterProvider) {</w:t>
-      </w:r>
-    </w:p>
-    <w:p/>
-    <w:p>
-      <w:r>
-        <w:tab/>
-        <w:t>$urlRouterProvider.when("/","/main");</w:t>
-      </w:r>
-    </w:p>
-    <w:p>
-      <w:r>
-        <w:t xml:space="preserve">  </w:t>
-      </w:r>
-      <w:r>
-        <w:tab/>
-        <w:t>$stateProvider.state("main",</w:t>
-      </w:r>
-      <w:r>
-        <w:t>option</w:t>
-      </w:r>
-      <w:r>
-        <w:t>对象</w:t>
-      </w:r>
-      <w:r>
-        <w:t>)</w:t>
-      </w:r>
-    </w:p>
-    <w:p>
-      <w:r>
-        <w:t>});</w:t>
-      </w:r>
-    </w:p>
-    <w:p>
-      <w:pPr>
-        <w:pStyle w:val="3"/>
-      </w:pPr>
-      <w:r>
-        <w:t>url</w:t>
-      </w:r>
-    </w:p>
-    <w:p>
-      <w:pPr>
-        <w:rPr>
-          <w:rFonts w:hint="eastAsia"/>
-        </w:rPr>
-      </w:pPr>
-      <w:r>
-        <w:t>页面地址</w:t>
-      </w:r>
-    </w:p>
-    <w:p>
-      <w:pPr>
-        <w:pStyle w:val="3"/>
-      </w:pPr>
-      <w:r>
-        <w:lastRenderedPageBreak/>
-        <w:t>template</w:t>
-      </w:r>
-    </w:p>
-    <w:p>
-      <w:pPr>
-        <w:rPr>
-          <w:rFonts w:hint="eastAsia"/>
-        </w:rPr>
-      </w:pPr>
-      <w:r>
-        <w:t>页面模板（字符串）</w:t>
-      </w:r>
-    </w:p>
-    <w:p>
-      <w:pPr>
-        <w:pStyle w:val="3"/>
-        <w:rPr>
-          <w:rFonts w:hint="eastAsia"/>
-        </w:rPr>
-      </w:pPr>
-      <w:r>
-        <w:rPr>
-          <w:rFonts w:hint="eastAsia"/>
-        </w:rPr>
-        <w:t>templateUrl</w:t>
-      </w:r>
-    </w:p>
-    <w:p>
-      <w:r>
-        <w:t>页面模板（路径）</w:t>
-      </w:r>
-    </w:p>
-    <w:p>
-      <w:pPr>
-        <w:pStyle w:val="3"/>
-        <w:rPr>
-          <w:rFonts w:hint="eastAsia"/>
-        </w:rPr>
-      </w:pPr>
-      <w:r>
-        <w:rPr>
-          <w:rFonts w:hint="eastAsia"/>
-        </w:rPr>
-        <w:t>controller</w:t>
-      </w:r>
-    </w:p>
-    <w:p>
-      <w:r>
-        <w:t>控制器</w:t>
-      </w:r>
-      <w:r>
-        <w:t>，名字或直接函数</w:t>
-      </w:r>
-    </w:p>
-    <w:p>
-      <w:pPr>
-        <w:pStyle w:val="3"/>
-      </w:pPr>
-      <w:r>
-        <w:t>resolve</w:t>
-      </w:r>
-    </w:p>
-    <w:p>
-      <w:r>
-        <w:t>初始化数据</w:t>
-      </w:r>
-    </w:p>
-    <w:p>
-      <w:r>
-        <w:t>resolve:{</w:t>
-      </w:r>
-    </w:p>
-    <w:p>
-      <w:r>
-        <w:tab/>
-        <w:t>person:function(){</w:t>
-      </w:r>
-    </w:p>
-    <w:p>
-      <w:pPr>
-        <w:ind w:firstLine="420"/>
-      </w:pPr>
-      <w:r>
-        <w:tab/>
-        <w:t>return {</w:t>
-      </w:r>
-    </w:p>
-    <w:p>
-      <w:pPr>
-        <w:ind w:left="420" w:firstLine="420"/>
-      </w:pPr>
-      <w:r>
-        <w:tab/>
-        <w:t>id:123,</w:t>
-      </w:r>
-    </w:p>
-    <w:p>
-      <w:pPr>
-        <w:ind w:left="420" w:firstLine="420"/>
-        <w:rPr>
-          <w:rFonts w:hint="eastAsia"/>
-        </w:rPr>
-      </w:pPr>
-      <w:r>
-        <w:tab/>
-        <w:t>name:’ybb’</w:t>
-      </w:r>
       <w:bookmarkStart w:id="0" w:name="_GoBack"/>
       <w:bookmarkEnd w:id="0"/>
+      <w:r>
+        <w:t>路由</w:t>
+      </w:r>
+    </w:p>
+    <w:p>
+      <w:r>
+        <w:t>引入</w:t>
+      </w:r>
+      <w:r>
+        <w:rPr>
+          <w:rFonts w:hint="eastAsia"/>
+        </w:rPr>
+        <w:t xml:space="preserve"> </w:t>
+      </w:r>
+      <w:r>
+        <w:t>&lt;script type="text/</w:t>
+      </w:r>
+      <w:proofErr w:type="spellStart"/>
+      <w:r>
+        <w:t>javascript</w:t>
+      </w:r>
+      <w:proofErr w:type="spellEnd"/>
+      <w:r>
+        <w:t xml:space="preserve">" </w:t>
+      </w:r>
+      <w:proofErr w:type="spellStart"/>
+      <w:r>
+        <w:t>src</w:t>
+      </w:r>
+      <w:proofErr w:type="spellEnd"/>
+      <w:r>
+        <w:t>="./</w:t>
+      </w:r>
+      <w:proofErr w:type="spellStart"/>
+      <w:r>
+        <w:t>js</w:t>
+      </w:r>
+      <w:proofErr w:type="spellEnd"/>
+      <w:r>
+        <w:t>/angular-ui-router.min.js"&gt;&lt;/script&gt;</w:t>
+      </w:r>
+    </w:p>
+    <w:p>
+      <w:pPr>
+        <w:pStyle w:val="2"/>
+      </w:pPr>
+      <w:r>
+        <w:t>加依赖</w:t>
+      </w:r>
+      <w:r>
+        <w:t>：</w:t>
+      </w:r>
+    </w:p>
+    <w:p>
+      <w:proofErr w:type="spellStart"/>
+      <w:proofErr w:type="gramStart"/>
+      <w:r>
+        <w:t>var</w:t>
+      </w:r>
+      <w:proofErr w:type="spellEnd"/>
+      <w:proofErr w:type="gramEnd"/>
+      <w:r>
+        <w:t xml:space="preserve"> app = </w:t>
+      </w:r>
+      <w:proofErr w:type="spellStart"/>
+      <w:r>
+        <w:t>angular.module</w:t>
+      </w:r>
+      <w:proofErr w:type="spellEnd"/>
+      <w:r>
+        <w:t>('</w:t>
+      </w:r>
+      <w:proofErr w:type="spellStart"/>
+      <w:r>
+        <w:t>myApp</w:t>
+      </w:r>
+      <w:proofErr w:type="spellEnd"/>
+      <w:r>
+        <w:t>',['</w:t>
+      </w:r>
+      <w:proofErr w:type="spellStart"/>
+      <w:r>
+        <w:t>ui.router</w:t>
+      </w:r>
+      <w:proofErr w:type="spellEnd"/>
+      <w:r>
+        <w:t>']);</w:t>
+      </w:r>
+    </w:p>
+    <w:p>
+      <w:pPr>
+        <w:pStyle w:val="2"/>
+      </w:pPr>
+      <w:r>
+        <w:t>配置：</w:t>
+      </w:r>
+    </w:p>
+    <w:p>
+      <w:proofErr w:type="spellStart"/>
+      <w:proofErr w:type="gramStart"/>
+      <w:r>
+        <w:t>app.config</w:t>
+      </w:r>
+      <w:proofErr w:type="spellEnd"/>
+      <w:r>
+        <w:t>(</w:t>
+      </w:r>
+      <w:proofErr w:type="gramEnd"/>
+      <w:r>
+        <w:t>function($</w:t>
+      </w:r>
+      <w:proofErr w:type="spellStart"/>
+      <w:r>
+        <w:t>stateProvider</w:t>
+      </w:r>
+      <w:proofErr w:type="spellEnd"/>
+      <w:r>
+        <w:t>, $</w:t>
+      </w:r>
+      <w:proofErr w:type="spellStart"/>
+      <w:r>
+        <w:t>urlRouterProvider</w:t>
+      </w:r>
+      <w:proofErr w:type="spellEnd"/>
+      <w:r>
+        <w:t>) {</w:t>
+      </w:r>
+    </w:p>
+    <w:p/>
+    <w:p>
+      <w:r>
+        <w:tab/>
+        <w:t>$</w:t>
+      </w:r>
+      <w:proofErr w:type="spellStart"/>
+      <w:proofErr w:type="gramStart"/>
+      <w:r>
+        <w:t>urlRouterProvider.when</w:t>
+      </w:r>
+      <w:proofErr w:type="spellEnd"/>
+      <w:r>
+        <w:t>(</w:t>
+      </w:r>
+      <w:proofErr w:type="gramEnd"/>
+      <w:r>
+        <w:t>"/","/main");</w:t>
+      </w:r>
+    </w:p>
+    <w:p>
+      <w:r>
+        <w:t xml:space="preserve">  </w:t>
+      </w:r>
+      <w:r>
+        <w:tab/>
+        <w:t>$</w:t>
+      </w:r>
+      <w:proofErr w:type="spellStart"/>
+      <w:r>
+        <w:t>stateProvider.state</w:t>
+      </w:r>
+      <w:proofErr w:type="spellEnd"/>
+      <w:r>
+        <w:t>("</w:t>
+      </w:r>
+      <w:proofErr w:type="spellStart"/>
+      <w:r>
+        <w:t>main",</w:t>
+      </w:r>
+      <w:r>
+        <w:t>option</w:t>
+      </w:r>
+      <w:proofErr w:type="spellEnd"/>
+      <w:r>
+        <w:t>对象</w:t>
+      </w:r>
+      <w:r>
+        <w:t>)</w:t>
+      </w:r>
+    </w:p>
+    <w:p>
+      <w:r>
+        <w:t>});</w:t>
+      </w:r>
+    </w:p>
+    <w:p>
+      <w:pPr>
+        <w:pStyle w:val="3"/>
+      </w:pPr>
+      <w:proofErr w:type="spellStart"/>
+      <w:proofErr w:type="gramStart"/>
+      <w:r>
+        <w:t>url</w:t>
+      </w:r>
+      <w:proofErr w:type="spellEnd"/>
+      <w:proofErr w:type="gramEnd"/>
+    </w:p>
+    <w:p>
+      <w:pPr>
+        <w:rPr>
+          <w:rFonts w:hint="eastAsia"/>
+        </w:rPr>
+      </w:pPr>
+      <w:r>
+        <w:t>页面地址</w:t>
+      </w:r>
+    </w:p>
+    <w:p>
+      <w:pPr>
+        <w:pStyle w:val="3"/>
+      </w:pPr>
+      <w:proofErr w:type="gramStart"/>
+      <w:r>
+        <w:t>template</w:t>
+      </w:r>
+      <w:proofErr w:type="gramEnd"/>
+    </w:p>
+    <w:p>
+      <w:pPr>
+        <w:rPr>
+          <w:rFonts w:hint="eastAsia"/>
+        </w:rPr>
+      </w:pPr>
+      <w:r>
+        <w:t>页面模板（字符串）</w:t>
+      </w:r>
+    </w:p>
+    <w:p>
+      <w:pPr>
+        <w:pStyle w:val="3"/>
+        <w:rPr>
+          <w:rFonts w:hint="eastAsia"/>
+        </w:rPr>
+      </w:pPr>
+      <w:proofErr w:type="spellStart"/>
+      <w:proofErr w:type="gramStart"/>
+      <w:r>
+        <w:rPr>
+          <w:rFonts w:hint="eastAsia"/>
+        </w:rPr>
+        <w:lastRenderedPageBreak/>
+        <w:t>templateUrl</w:t>
+      </w:r>
+      <w:proofErr w:type="spellEnd"/>
+      <w:proofErr w:type="gramEnd"/>
+    </w:p>
+    <w:p>
+      <w:r>
+        <w:t>页面模板（路径）</w:t>
+      </w:r>
+    </w:p>
+    <w:p>
+      <w:pPr>
+        <w:pStyle w:val="3"/>
+        <w:rPr>
+          <w:rFonts w:hint="eastAsia"/>
+        </w:rPr>
+      </w:pPr>
+      <w:proofErr w:type="gramStart"/>
+      <w:r>
+        <w:rPr>
+          <w:rFonts w:hint="eastAsia"/>
+        </w:rPr>
+        <w:t>controller</w:t>
+      </w:r>
+      <w:proofErr w:type="gramEnd"/>
+    </w:p>
+    <w:p>
+      <w:r>
+        <w:t>控制器</w:t>
+      </w:r>
+      <w:r>
+        <w:t>，名字或直接函数</w:t>
+      </w:r>
+    </w:p>
+    <w:p>
+      <w:pPr>
+        <w:pStyle w:val="3"/>
+      </w:pPr>
+      <w:proofErr w:type="gramStart"/>
+      <w:r>
+        <w:t>resolve</w:t>
+      </w:r>
+      <w:proofErr w:type="gramEnd"/>
+    </w:p>
+    <w:p>
+      <w:r>
+        <w:t>初始化数据</w:t>
+      </w:r>
+    </w:p>
+    <w:p>
+      <w:proofErr w:type="gramStart"/>
+      <w:r>
+        <w:t>resolve:</w:t>
+      </w:r>
+      <w:proofErr w:type="gramEnd"/>
+      <w:r>
+        <w:t>{</w:t>
+      </w:r>
+    </w:p>
+    <w:p>
+      <w:r>
+        <w:tab/>
+      </w:r>
+      <w:proofErr w:type="spellStart"/>
+      <w:proofErr w:type="gramStart"/>
+      <w:r>
+        <w:t>person:</w:t>
+      </w:r>
+      <w:proofErr w:type="gramEnd"/>
+      <w:r>
+        <w:t>function</w:t>
+      </w:r>
+      <w:proofErr w:type="spellEnd"/>
+      <w:r>
+        <w:t>(){</w:t>
+      </w:r>
+    </w:p>
+    <w:p>
+      <w:pPr>
+        <w:ind w:firstLine="420"/>
+      </w:pPr>
+      <w:r>
+        <w:tab/>
+      </w:r>
+      <w:proofErr w:type="gramStart"/>
+      <w:r>
+        <w:t>return</w:t>
+      </w:r>
+      <w:proofErr w:type="gramEnd"/>
+      <w:r>
+        <w:t xml:space="preserve"> {</w:t>
+      </w:r>
     </w:p>
     <w:p>
       <w:pPr>
         <w:ind w:left="420" w:firstLine="420"/>
+      </w:pPr>
+      <w:r>
+        <w:tab/>
+      </w:r>
+      <w:proofErr w:type="gramStart"/>
+      <w:r>
+        <w:t>id:</w:t>
+      </w:r>
+      <w:proofErr w:type="gramEnd"/>
+      <w:r>
+        <w:t>123,</w:t>
+      </w:r>
+    </w:p>
+    <w:p>
+      <w:pPr>
+        <w:ind w:left="420" w:firstLine="420"/>
+        <w:rPr>
+          <w:rFonts w:hint="eastAsia"/>
+        </w:rPr>
+      </w:pPr>
+      <w:r>
+        <w:tab/>
+      </w:r>
+      <w:proofErr w:type="gramStart"/>
+      <w:r>
+        <w:t>name</w:t>
+      </w:r>
+      <w:proofErr w:type="gramEnd"/>
+      <w:r>
+        <w:t>:’</w:t>
+      </w:r>
+      <w:proofErr w:type="spellStart"/>
+      <w:r>
+        <w:t>ybb</w:t>
+      </w:r>
+      <w:proofErr w:type="spellEnd"/>
+      <w:r>
+        <w:t>’</w:t>
+      </w:r>
+    </w:p>
+    <w:p>
+      <w:pPr>
+        <w:ind w:left="420" w:firstLine="420"/>
         <w:rPr>
           <w:rFonts w:hint="eastAsia"/>
         </w:rPr>
@@ -7579,12 +10148,16 @@
       <w:pPr>
         <w:pStyle w:val="2"/>
       </w:pPr>
+      <w:proofErr w:type="gramStart"/>
       <w:r>
         <w:t>when(</w:t>
       </w:r>
+      <w:proofErr w:type="spellStart"/>
+      <w:proofErr w:type="gramEnd"/>
       <w:r>
         <w:t>what,handler</w:t>
       </w:r>
+      <w:proofErr w:type="spellEnd"/>
       <w:r>
         <w:t>)</w:t>
       </w:r>
@@ -7715,8 +10288,15 @@
         </w:rPr>
       </w:pPr>
       <w:r>
-        <w:lastRenderedPageBreak/>
-        <w:t>get(stateOrName,context);</w:t>
+        <w:t>get(</w:t>
+      </w:r>
+      <w:proofErr w:type="spellStart"/>
+      <w:r>
+        <w:t>stateOrName,context</w:t>
+      </w:r>
+      <w:proofErr w:type="spellEnd"/>
+      <w:r>
+        <w:t>);</w:t>
       </w:r>
       <w:r>
         <w:rPr>
@@ -7727,6 +10307,7 @@
         </w:rPr>
         <w:br/>
       </w:r>
+      <w:proofErr w:type="spellStart"/>
       <w:r>
         <w:rPr>
           <w:rFonts w:ascii="Helvetica" w:hAnsi="Helvetica" w:cs="Helvetica"/>
@@ -7738,6 +10319,7 @@
         </w:rPr>
         <w:t>stateOrName</w:t>
       </w:r>
+      <w:proofErr w:type="spellEnd"/>
       <w:r>
         <w:rPr>
           <w:rFonts w:ascii="Helvetica" w:hAnsi="Helvetica" w:cs="Helvetica"/>
@@ -7813,13 +10395,33 @@
           <w:bCs/>
         </w:rPr>
       </w:pPr>
+      <w:proofErr w:type="gramStart"/>
       <w:r>
         <w:rPr>
           <w:rStyle w:val="a3"/>
           <w:b/>
           <w:bCs/>
         </w:rPr>
-        <w:t>go(to,params,options);</w:t>
+        <w:t>go(</w:t>
+      </w:r>
+      <w:proofErr w:type="spellStart"/>
+      <w:proofErr w:type="gramEnd"/>
+      <w:r>
+        <w:rPr>
+          <w:rStyle w:val="a3"/>
+          <w:b/>
+          <w:bCs/>
+        </w:rPr>
+        <w:t>to,params,options</w:t>
+      </w:r>
+      <w:proofErr w:type="spellEnd"/>
+      <w:r>
+        <w:rPr>
+          <w:rStyle w:val="a3"/>
+          <w:b/>
+          <w:bCs/>
+        </w:rPr>
+        <w:t>);</w:t>
       </w:r>
     </w:p>
     <w:p>
@@ -7875,15 +10477,18 @@
         </w:rPr>
         <w:br/>
       </w:r>
-      <w:r>
-        <w:rPr>
-          <w:rFonts w:ascii="Helvetica" w:hAnsi="Helvetica" w:cs="Helvetica"/>
-          <w:color w:val="000000"/>
-          <w:szCs w:val="21"/>
-          <w:shd w:val="clear" w:color="auto" w:fill="FFFFFF"/>
-        </w:rPr>
+      <w:proofErr w:type="spellStart"/>
+      <w:r>
+        <w:rPr>
+          <w:rFonts w:ascii="Helvetica" w:hAnsi="Helvetica" w:cs="Helvetica"/>
+          <w:color w:val="000000"/>
+          <w:szCs w:val="21"/>
+          <w:shd w:val="clear" w:color="auto" w:fill="FFFFFF"/>
+        </w:rPr>
+        <w:lastRenderedPageBreak/>
         <w:t>params:object</w:t>
       </w:r>
+      <w:proofErr w:type="spellEnd"/>
       <w:r>
         <w:rPr>
           <w:rFonts w:ascii="Helvetica" w:hAnsi="Helvetica" w:cs="Helvetica"/>
@@ -7993,6 +10598,7 @@
         </w:rPr>
         <w:t>是否更新地址栏的</w:t>
       </w:r>
+      <w:proofErr w:type="spellStart"/>
       <w:r>
         <w:rPr>
           <w:rFonts w:ascii="Helvetica" w:hAnsi="Helvetica" w:cs="Helvetica"/>
@@ -8002,6 +10608,7 @@
         </w:rPr>
         <w:t>url</w:t>
       </w:r>
+      <w:proofErr w:type="spellEnd"/>
       <w:r>
         <w:rPr>
           <w:rFonts w:ascii="Helvetica" w:hAnsi="Helvetica" w:cs="Helvetica"/>
@@ -8011,14 +10618,25 @@
         </w:rPr>
         <w:t>，或以什么字符串替换</w:t>
       </w:r>
-      <w:r>
-        <w:rPr>
-          <w:rFonts w:ascii="Helvetica" w:hAnsi="Helvetica" w:cs="Helvetica"/>
-          <w:color w:val="000000"/>
-          <w:szCs w:val="21"/>
-          <w:shd w:val="clear" w:color="auto" w:fill="FFFFFF"/>
-        </w:rPr>
-        <w:t>url)</w:t>
+      <w:proofErr w:type="spellStart"/>
+      <w:r>
+        <w:rPr>
+          <w:rFonts w:ascii="Helvetica" w:hAnsi="Helvetica" w:cs="Helvetica"/>
+          <w:color w:val="000000"/>
+          <w:szCs w:val="21"/>
+          <w:shd w:val="clear" w:color="auto" w:fill="FFFFFF"/>
+        </w:rPr>
+        <w:t>url</w:t>
+      </w:r>
+      <w:proofErr w:type="spellEnd"/>
+      <w:r>
+        <w:rPr>
+          <w:rFonts w:ascii="Helvetica" w:hAnsi="Helvetica" w:cs="Helvetica"/>
+          <w:color w:val="000000"/>
+          <w:szCs w:val="21"/>
+          <w:shd w:val="clear" w:color="auto" w:fill="FFFFFF"/>
+        </w:rPr>
+        <w:t>)</w:t>
       </w:r>
       <w:r>
         <w:rPr>
@@ -8058,6 +10676,7 @@
         </w:rPr>
         <w:t>是否继承当前</w:t>
       </w:r>
+      <w:proofErr w:type="spellStart"/>
       <w:r>
         <w:rPr>
           <w:rFonts w:ascii="Helvetica" w:hAnsi="Helvetica" w:cs="Helvetica"/>
@@ -8067,6 +10686,7 @@
         </w:rPr>
         <w:t>url</w:t>
       </w:r>
+      <w:proofErr w:type="spellEnd"/>
       <w:r>
         <w:rPr>
           <w:rFonts w:ascii="Helvetica" w:hAnsi="Helvetica" w:cs="Helvetica"/>
@@ -8195,8 +10815,19 @@
           <w:szCs w:val="21"/>
           <w:shd w:val="clear" w:color="auto" w:fill="FFFFFF"/>
         </w:rPr>
-        <w:t>$stateChangeStart</w:t>
-      </w:r>
+        <w:t>$</w:t>
+      </w:r>
+      <w:proofErr w:type="spellStart"/>
+      <w:r>
+        <w:rPr>
+          <w:rFonts w:ascii="Helvetica" w:hAnsi="Helvetica" w:cs="Helvetica"/>
+          <w:color w:val="000000"/>
+          <w:szCs w:val="21"/>
+          <w:shd w:val="clear" w:color="auto" w:fill="FFFFFF"/>
+        </w:rPr>
+        <w:t>stateChangeStart</w:t>
+      </w:r>
+      <w:proofErr w:type="spellEnd"/>
       <w:r>
         <w:rPr>
           <w:rFonts w:ascii="Helvetica" w:hAnsi="Helvetica" w:cs="Helvetica"/>
@@ -8213,8 +10844,19 @@
           <w:szCs w:val="21"/>
           <w:shd w:val="clear" w:color="auto" w:fill="FFFFFF"/>
         </w:rPr>
-        <w:t>$stateChangeSuccess</w:t>
-      </w:r>
+        <w:t>$</w:t>
+      </w:r>
+      <w:proofErr w:type="spellStart"/>
+      <w:r>
+        <w:rPr>
+          <w:rFonts w:ascii="Helvetica" w:hAnsi="Helvetica" w:cs="Helvetica"/>
+          <w:color w:val="000000"/>
+          <w:szCs w:val="21"/>
+          <w:shd w:val="clear" w:color="auto" w:fill="FFFFFF"/>
+        </w:rPr>
+        <w:t>stateChangeSuccess</w:t>
+      </w:r>
+      <w:proofErr w:type="spellEnd"/>
       <w:r>
         <w:rPr>
           <w:rFonts w:ascii="Helvetica" w:hAnsi="Helvetica" w:cs="Helvetica"/>
@@ -8301,8 +10943,13 @@
           <w:shd w:val="clear" w:color="auto" w:fill="FFFFFF"/>
         </w:rPr>
       </w:pPr>
-      <w:r>
-        <w:t>reload(state)</w:t>
+      <w:proofErr w:type="gramStart"/>
+      <w:r>
+        <w:t>reload(</w:t>
+      </w:r>
+      <w:proofErr w:type="gramEnd"/>
+      <w:r>
+        <w:t>state)</w:t>
       </w:r>
       <w:r>
         <w:rPr>
@@ -8366,8 +11013,23 @@
       <w:pPr>
         <w:pStyle w:val="3"/>
       </w:pPr>
-      <w:r>
-        <w:t>transitionTo(to,toParams,options);</w:t>
+      <w:proofErr w:type="spellStart"/>
+      <w:proofErr w:type="gramStart"/>
+      <w:r>
+        <w:t>transitionTo</w:t>
+      </w:r>
+      <w:proofErr w:type="spellEnd"/>
+      <w:r>
+        <w:t>(</w:t>
+      </w:r>
+      <w:proofErr w:type="spellStart"/>
+      <w:proofErr w:type="gramEnd"/>
+      <w:r>
+        <w:t>to,toParams,options</w:t>
+      </w:r>
+      <w:proofErr w:type="spellEnd"/>
+      <w:r>
+        <w:t>);</w:t>
       </w:r>
     </w:p>
     <w:p>
@@ -8421,6 +11083,7 @@
         </w:rPr>
         <w:br/>
       </w:r>
+      <w:proofErr w:type="spellStart"/>
       <w:r>
         <w:rPr>
           <w:rFonts w:ascii="Helvetica" w:hAnsi="Helvetica" w:cs="Helvetica"/>
@@ -8430,6 +11093,7 @@
         </w:rPr>
         <w:t>toParams</w:t>
       </w:r>
+      <w:proofErr w:type="spellEnd"/>
       <w:r>
         <w:rPr>
           <w:rFonts w:ascii="Helvetica" w:hAnsi="Helvetica" w:cs="Helvetica"/>
@@ -8568,8 +11232,15 @@
       <w:pPr>
         <w:pStyle w:val="3"/>
       </w:pPr>
-      <w:r>
-        <w:t xml:space="preserve">ui-sref </w:t>
+      <w:proofErr w:type="spellStart"/>
+      <w:proofErr w:type="gramStart"/>
+      <w:r>
+        <w:t>ui-sref</w:t>
+      </w:r>
+      <w:proofErr w:type="spellEnd"/>
+      <w:proofErr w:type="gramEnd"/>
+      <w:r>
+        <w:t xml:space="preserve"> </w:t>
       </w:r>
     </w:p>
     <w:p>
@@ -8585,8 +11256,13 @@
         <w:pStyle w:val="3"/>
       </w:pPr>
       <w:r>
-        <w:t>$state.go</w:t>
-      </w:r>
+        <w:t>$</w:t>
+      </w:r>
+      <w:proofErr w:type="spellStart"/>
+      <w:r>
+        <w:t>state.go</w:t>
+      </w:r>
+      <w:proofErr w:type="spellEnd"/>
     </w:p>
     <w:p>
       <w:pPr>
@@ -8598,14 +11274,38 @@
         <w:rPr>
           <w:rFonts w:asciiTheme="minorEastAsia" w:hAnsiTheme="minorEastAsia"/>
         </w:rPr>
-        <w:t>$state.go(to,params</w:t>
-      </w:r>
+        <w:t>$</w:t>
+      </w:r>
+      <w:proofErr w:type="spellStart"/>
+      <w:proofErr w:type="gramStart"/>
       <w:r>
         <w:rPr>
           <w:rFonts w:asciiTheme="minorEastAsia" w:hAnsiTheme="minorEastAsia"/>
         </w:rPr>
+        <w:t>state.go</w:t>
+      </w:r>
+      <w:proofErr w:type="spellEnd"/>
+      <w:r>
+        <w:rPr>
+          <w:rFonts w:asciiTheme="minorEastAsia" w:hAnsiTheme="minorEastAsia"/>
+        </w:rPr>
+        <w:t>(</w:t>
+      </w:r>
+      <w:proofErr w:type="spellStart"/>
+      <w:proofErr w:type="gramEnd"/>
+      <w:r>
+        <w:rPr>
+          <w:rFonts w:asciiTheme="minorEastAsia" w:hAnsiTheme="minorEastAsia"/>
+        </w:rPr>
+        <w:t>to,params</w:t>
+      </w:r>
+      <w:r>
+        <w:rPr>
+          <w:rFonts w:asciiTheme="minorEastAsia" w:hAnsiTheme="minorEastAsia"/>
+        </w:rPr>
         <w:t>,option</w:t>
       </w:r>
+      <w:proofErr w:type="spellEnd"/>
       <w:r>
         <w:rPr>
           <w:rFonts w:asciiTheme="minorEastAsia" w:hAnsiTheme="minorEastAsia"/>
@@ -9714,7 +12414,7 @@
 </file>
 
 <file path=customXml/itemProps1.xml><?xml version="1.0" encoding="utf-8"?>
-<ds:datastoreItem xmlns:ds="http://schemas.openxmlformats.org/officeDocument/2006/customXml" ds:itemID="{DEABB6E5-6D98-4AEC-BFA5-51CDE55BC4B2}">
+<ds:datastoreItem xmlns:ds="http://schemas.openxmlformats.org/officeDocument/2006/customXml" ds:itemID="{576EBADC-8ADC-4A81-8BFB-A21E3171F431}">
   <ds:schemaRefs>
     <ds:schemaRef ds:uri="http://schemas.openxmlformats.org/officeDocument/2006/bibliography"/>
   </ds:schemaRefs>

--- a/总结.docx
+++ b/总结.docx
@@ -14,14 +14,18 @@
       </w:r>
     </w:p>
     <w:p>
-      <w:proofErr w:type="spellStart"/>
-      <w:r>
-        <w:rPr>
-          <w:rFonts w:hint="eastAsia"/>
-        </w:rPr>
-        <w:t>AngularJS</w:t>
-      </w:r>
-      <w:proofErr w:type="spellEnd"/>
+      <w:r>
+        <w:rPr>
+          <w:rFonts w:hint="eastAsia"/>
+        </w:rPr>
+        <w:t xml:space="preserve">AngularJS </w:t>
+      </w:r>
+      <w:r>
+        <w:rPr>
+          <w:rFonts w:hint="eastAsia"/>
+        </w:rPr>
+        <w:t>通过</w:t>
+      </w:r>
       <w:r>
         <w:rPr>
           <w:rFonts w:hint="eastAsia"/>
@@ -32,25 +36,100 @@
         <w:rPr>
           <w:rFonts w:hint="eastAsia"/>
         </w:rPr>
+        <w:t>指令</w:t>
+      </w:r>
+      <w:r>
+        <w:rPr>
+          <w:rFonts w:hint="eastAsia"/>
+        </w:rPr>
+        <w:t xml:space="preserve"> </w:t>
+      </w:r>
+      <w:r>
+        <w:rPr>
+          <w:rFonts w:hint="eastAsia"/>
+        </w:rPr>
+        <w:t>扩展了</w:t>
+      </w:r>
+      <w:r>
+        <w:rPr>
+          <w:rFonts w:hint="eastAsia"/>
+        </w:rPr>
+        <w:t xml:space="preserve"> HTML</w:t>
+      </w:r>
+      <w:r>
+        <w:rPr>
+          <w:rFonts w:hint="eastAsia"/>
+        </w:rPr>
+        <w:t>，且通过</w:t>
+      </w:r>
+      <w:r>
+        <w:rPr>
+          <w:rFonts w:hint="eastAsia"/>
+        </w:rPr>
+        <w:t xml:space="preserve"> </w:t>
+      </w:r>
+      <w:r>
+        <w:rPr>
+          <w:rFonts w:hint="eastAsia"/>
+        </w:rPr>
+        <w:t>表达式</w:t>
+      </w:r>
+      <w:r>
+        <w:rPr>
+          <w:rFonts w:hint="eastAsia"/>
+        </w:rPr>
+        <w:t xml:space="preserve"> </w:t>
+      </w:r>
+      <w:r>
+        <w:rPr>
+          <w:rFonts w:hint="eastAsia"/>
+        </w:rPr>
+        <w:t>绑定数据到</w:t>
+      </w:r>
+      <w:r>
+        <w:rPr>
+          <w:rFonts w:hint="eastAsia"/>
+        </w:rPr>
+        <w:t xml:space="preserve"> HTML</w:t>
+      </w:r>
+      <w:r>
+        <w:rPr>
+          <w:rFonts w:hint="eastAsia"/>
+        </w:rPr>
+        <w:t>。</w:t>
+      </w:r>
+    </w:p>
+    <w:p/>
+    <w:p>
+      <w:r>
+        <w:t>&lt;script src="http://apps.bdimg.com/libs/angular.js/1.4.6/angular.min.js"&gt;&lt;/script&gt;</w:t>
+      </w:r>
+    </w:p>
+    <w:p/>
+    <w:p>
+      <w:r>
+        <w:rPr>
+          <w:rFonts w:hint="eastAsia"/>
+        </w:rPr>
+        <w:sym w:font="Wingdings" w:char="F06C"/>
+      </w:r>
+      <w:r>
+        <w:rPr>
+          <w:rFonts w:hint="eastAsia"/>
+        </w:rPr>
+        <w:t xml:space="preserve">AngularJS </w:t>
+      </w:r>
+      <w:r>
+        <w:rPr>
+          <w:rFonts w:hint="eastAsia"/>
+        </w:rPr>
         <w:t>通过</w:t>
       </w:r>
       <w:r>
         <w:rPr>
           <w:rFonts w:hint="eastAsia"/>
         </w:rPr>
-        <w:t xml:space="preserve"> </w:t>
-      </w:r>
-      <w:r>
-        <w:rPr>
-          <w:rFonts w:hint="eastAsia"/>
-        </w:rPr>
-        <w:t>指令</w:t>
-      </w:r>
-      <w:r>
-        <w:rPr>
-          <w:rFonts w:hint="eastAsia"/>
-        </w:rPr>
-        <w:t xml:space="preserve"> </w:t>
+        <w:t xml:space="preserve"> ng-directives </w:t>
       </w:r>
       <w:r>
         <w:rPr>
@@ -68,60 +147,9 @@
         <w:rPr>
           <w:rFonts w:hint="eastAsia"/>
         </w:rPr>
-        <w:t>，且通过</w:t>
-      </w:r>
-      <w:r>
-        <w:rPr>
-          <w:rFonts w:hint="eastAsia"/>
-        </w:rPr>
-        <w:t xml:space="preserve"> </w:t>
-      </w:r>
-      <w:r>
-        <w:rPr>
-          <w:rFonts w:hint="eastAsia"/>
-        </w:rPr>
-        <w:t>表达式</w:t>
-      </w:r>
-      <w:r>
-        <w:rPr>
-          <w:rFonts w:hint="eastAsia"/>
-        </w:rPr>
-        <w:t xml:space="preserve"> </w:t>
-      </w:r>
-      <w:r>
-        <w:rPr>
-          <w:rFonts w:hint="eastAsia"/>
-        </w:rPr>
-        <w:t>绑定数据到</w:t>
-      </w:r>
-      <w:r>
-        <w:rPr>
-          <w:rFonts w:hint="eastAsia"/>
-        </w:rPr>
-        <w:t xml:space="preserve"> HTML</w:t>
-      </w:r>
-      <w:r>
-        <w:rPr>
-          <w:rFonts w:hint="eastAsia"/>
-        </w:rPr>
         <w:t>。</w:t>
       </w:r>
     </w:p>
-    <w:p/>
-    <w:p>
-      <w:r>
-        <w:t>&lt;</w:t>
-      </w:r>
-      <w:proofErr w:type="gramStart"/>
-      <w:r>
-        <w:t>script</w:t>
-      </w:r>
-      <w:proofErr w:type="gramEnd"/>
-      <w:r>
-        <w:t xml:space="preserve"> src="http://apps.bdimg.com/libs/angular.js/1.4.6/angular.min.js"&gt;&lt;/script&gt;</w:t>
-      </w:r>
-    </w:p>
-    <w:p/>
     <w:p>
       <w:r>
         <w:rPr>
@@ -129,58 +157,6 @@
         </w:rPr>
         <w:sym w:font="Wingdings" w:char="F06C"/>
       </w:r>
-      <w:proofErr w:type="spellStart"/>
-      <w:r>
-        <w:rPr>
-          <w:rFonts w:hint="eastAsia"/>
-        </w:rPr>
-        <w:t>AngularJS</w:t>
-      </w:r>
-      <w:proofErr w:type="spellEnd"/>
-      <w:r>
-        <w:rPr>
-          <w:rFonts w:hint="eastAsia"/>
-        </w:rPr>
-        <w:t xml:space="preserve"> </w:t>
-      </w:r>
-      <w:r>
-        <w:rPr>
-          <w:rFonts w:hint="eastAsia"/>
-        </w:rPr>
-        <w:t>通过</w:t>
-      </w:r>
-      <w:r>
-        <w:rPr>
-          <w:rFonts w:hint="eastAsia"/>
-        </w:rPr>
-        <w:t xml:space="preserve"> ng-directives </w:t>
-      </w:r>
-      <w:r>
-        <w:rPr>
-          <w:rFonts w:hint="eastAsia"/>
-        </w:rPr>
-        <w:t>扩展了</w:t>
-      </w:r>
-      <w:r>
-        <w:rPr>
-          <w:rFonts w:hint="eastAsia"/>
-        </w:rPr>
-        <w:t xml:space="preserve"> HTML</w:t>
-      </w:r>
-      <w:r>
-        <w:rPr>
-          <w:rFonts w:hint="eastAsia"/>
-        </w:rPr>
-        <w:t>。</w:t>
-      </w:r>
-    </w:p>
-    <w:p>
-      <w:r>
-        <w:rPr>
-          <w:rFonts w:hint="eastAsia"/>
-        </w:rPr>
-        <w:sym w:font="Wingdings" w:char="F06C"/>
-      </w:r>
       <w:r>
         <w:rPr>
           <w:rFonts w:hint="eastAsia"/>
@@ -197,21 +173,7 @@
         <w:rPr>
           <w:rFonts w:hint="eastAsia"/>
         </w:rPr>
-        <w:t xml:space="preserve"> </w:t>
-      </w:r>
-      <w:proofErr w:type="spellStart"/>
-      <w:r>
-        <w:rPr>
-          <w:rFonts w:hint="eastAsia"/>
-        </w:rPr>
-        <w:t>AngularJS</w:t>
-      </w:r>
-      <w:proofErr w:type="spellEnd"/>
-      <w:r>
-        <w:rPr>
-          <w:rFonts w:hint="eastAsia"/>
-        </w:rPr>
-        <w:t xml:space="preserve"> </w:t>
+        <w:t xml:space="preserve"> AngularJS </w:t>
       </w:r>
       <w:r>
         <w:rPr>
@@ -332,14 +294,120 @@
       </w:r>
     </w:p>
     <w:p>
-      <w:proofErr w:type="spellStart"/>
-      <w:r>
-        <w:rPr>
-          <w:rFonts w:hint="eastAsia"/>
-        </w:rPr>
-        <w:t>AngularJS</w:t>
-      </w:r>
-      <w:proofErr w:type="spellEnd"/>
+      <w:r>
+        <w:rPr>
+          <w:rFonts w:hint="eastAsia"/>
+        </w:rPr>
+        <w:t xml:space="preserve">AngularJS </w:t>
+      </w:r>
+      <w:r>
+        <w:rPr>
+          <w:rFonts w:hint="eastAsia"/>
+        </w:rPr>
+        <w:t>表达式写在双大括号内：</w:t>
+      </w:r>
+      <w:r>
+        <w:rPr>
+          <w:rFonts w:hint="eastAsia"/>
+        </w:rPr>
+        <w:t>{{ expression }}</w:t>
+      </w:r>
+      <w:r>
+        <w:rPr>
+          <w:rFonts w:hint="eastAsia"/>
+        </w:rPr>
+        <w:t>。</w:t>
+      </w:r>
+    </w:p>
+    <w:p>
+      <w:r>
+        <w:rPr>
+          <w:rFonts w:hint="eastAsia"/>
+        </w:rPr>
+        <w:t xml:space="preserve">AngularJS </w:t>
+      </w:r>
+      <w:r>
+        <w:rPr>
+          <w:rFonts w:hint="eastAsia"/>
+        </w:rPr>
+        <w:t>表达式把数据绑定到</w:t>
+      </w:r>
+      <w:r>
+        <w:rPr>
+          <w:rFonts w:hint="eastAsia"/>
+        </w:rPr>
+        <w:t xml:space="preserve"> HTML</w:t>
+      </w:r>
+      <w:r>
+        <w:rPr>
+          <w:rFonts w:hint="eastAsia"/>
+        </w:rPr>
+        <w:t>，这与</w:t>
+      </w:r>
+      <w:r>
+        <w:rPr>
+          <w:rFonts w:hint="eastAsia"/>
+        </w:rPr>
+        <w:t xml:space="preserve"> ng-bind </w:t>
+      </w:r>
+      <w:r>
+        <w:rPr>
+          <w:rFonts w:hint="eastAsia"/>
+        </w:rPr>
+        <w:t>指令有异曲同工之妙。</w:t>
+      </w:r>
+    </w:p>
+    <w:p>
+      <w:r>
+        <w:rPr>
+          <w:rFonts w:hint="eastAsia"/>
+        </w:rPr>
+        <w:t xml:space="preserve">AngularJS </w:t>
+      </w:r>
+      <w:r>
+        <w:rPr>
+          <w:rFonts w:hint="eastAsia"/>
+        </w:rPr>
+        <w:t>将在表达式书写的位置</w:t>
+      </w:r>
+      <w:r>
+        <w:rPr>
+          <w:rFonts w:hint="eastAsia"/>
+        </w:rPr>
+        <w:t>"</w:t>
+      </w:r>
+      <w:r>
+        <w:rPr>
+          <w:rFonts w:hint="eastAsia"/>
+        </w:rPr>
+        <w:t>输出</w:t>
+      </w:r>
+      <w:r>
+        <w:rPr>
+          <w:rFonts w:hint="eastAsia"/>
+        </w:rPr>
+        <w:t>"</w:t>
+      </w:r>
+      <w:r>
+        <w:rPr>
+          <w:rFonts w:hint="eastAsia"/>
+        </w:rPr>
+        <w:t>数据。</w:t>
+      </w:r>
+    </w:p>
+    <w:p>
+      <w:r>
+        <w:rPr>
+          <w:rFonts w:hint="eastAsia"/>
+        </w:rPr>
+        <w:t xml:space="preserve">AngularJS </w:t>
+      </w:r>
+      <w:r>
+        <w:rPr>
+          <w:rFonts w:hint="eastAsia"/>
+        </w:rPr>
+        <w:t>表达式</w:t>
+      </w:r>
       <w:r>
         <w:rPr>
           <w:rFonts w:hint="eastAsia"/>
@@ -350,30 +418,83 @@
         <w:rPr>
           <w:rFonts w:hint="eastAsia"/>
         </w:rPr>
-        <w:t>表达式写在双大括号内：</w:t>
-      </w:r>
-      <w:r>
-        <w:rPr>
-          <w:rFonts w:hint="eastAsia"/>
-        </w:rPr>
-        <w:t>{{ expression }}</w:t>
-      </w:r>
-      <w:r>
-        <w:rPr>
-          <w:rFonts w:hint="eastAsia"/>
-        </w:rPr>
-        <w:t>。</w:t>
-      </w:r>
-    </w:p>
-    <w:p>
-      <w:proofErr w:type="spellStart"/>
-      <w:r>
-        <w:rPr>
-          <w:rFonts w:hint="eastAsia"/>
-        </w:rPr>
-        <w:t>AngularJS</w:t>
-      </w:r>
-      <w:proofErr w:type="spellEnd"/>
+        <w:t>很像</w:t>
+      </w:r>
+      <w:r>
+        <w:rPr>
+          <w:rFonts w:hint="eastAsia"/>
+        </w:rPr>
+        <w:t xml:space="preserve"> JavaScript </w:t>
+      </w:r>
+      <w:r>
+        <w:rPr>
+          <w:rFonts w:hint="eastAsia"/>
+        </w:rPr>
+        <w:t>表达式：它们可以包含文字、运算符和变量。</w:t>
+      </w:r>
+    </w:p>
+    <w:p>
+      <w:r>
+        <w:rPr>
+          <w:rFonts w:hint="eastAsia"/>
+        </w:rPr>
+        <w:t>实例</w:t>
+      </w:r>
+      <w:r>
+        <w:rPr>
+          <w:rFonts w:hint="eastAsia"/>
+        </w:rPr>
+        <w:t xml:space="preserve"> {{ 5 + 5 }} </w:t>
+      </w:r>
+      <w:r>
+        <w:rPr>
+          <w:rFonts w:hint="eastAsia"/>
+        </w:rPr>
+        <w:t>或</w:t>
+      </w:r>
+      <w:r>
+        <w:rPr>
+          <w:rFonts w:hint="eastAsia"/>
+        </w:rPr>
+        <w:t xml:space="preserve"> {{ firstName + " " + lastName }}</w:t>
+      </w:r>
+    </w:p>
+    <w:p>
+      <w:pPr>
+        <w:pStyle w:val="1"/>
+      </w:pPr>
+      <w:r>
+        <w:rPr>
+          <w:rFonts w:hint="eastAsia"/>
+        </w:rPr>
+        <w:t>控制器</w:t>
+      </w:r>
+    </w:p>
+    <w:p>
+      <w:r>
+        <w:rPr>
+          <w:rFonts w:hint="eastAsia"/>
+        </w:rPr>
+        <w:t xml:space="preserve">AngularJS </w:t>
+      </w:r>
+      <w:r>
+        <w:rPr>
+          <w:rFonts w:hint="eastAsia"/>
+        </w:rPr>
+        <w:t>模块（</w:t>
+      </w:r>
+      <w:r>
+        <w:rPr>
+          <w:rFonts w:hint="eastAsia"/>
+        </w:rPr>
+        <w:t>Module</w:t>
+      </w:r>
+      <w:r>
+        <w:rPr>
+          <w:rFonts w:hint="eastAsia"/>
+        </w:rPr>
+        <w:t>）</w:t>
+      </w:r>
       <w:r>
         <w:rPr>
           <w:rFonts w:hint="eastAsia"/>
@@ -384,42 +505,46 @@
         <w:rPr>
           <w:rFonts w:hint="eastAsia"/>
         </w:rPr>
-        <w:t>表达式把数据绑定到</w:t>
-      </w:r>
-      <w:r>
-        <w:rPr>
-          <w:rFonts w:hint="eastAsia"/>
-        </w:rPr>
-        <w:t xml:space="preserve"> HTML</w:t>
-      </w:r>
-      <w:r>
-        <w:rPr>
-          <w:rFonts w:hint="eastAsia"/>
-        </w:rPr>
-        <w:t>，这与</w:t>
-      </w:r>
-      <w:r>
-        <w:rPr>
-          <w:rFonts w:hint="eastAsia"/>
-        </w:rPr>
-        <w:t xml:space="preserve"> ng-bind </w:t>
-      </w:r>
-      <w:r>
-        <w:rPr>
-          <w:rFonts w:hint="eastAsia"/>
-        </w:rPr>
-        <w:t>指令有异曲同工之妙。</w:t>
-      </w:r>
-    </w:p>
-    <w:p>
-      <w:proofErr w:type="spellStart"/>
-      <w:r>
-        <w:rPr>
-          <w:rFonts w:hint="eastAsia"/>
-        </w:rPr>
-        <w:t>AngularJS</w:t>
-      </w:r>
-      <w:proofErr w:type="spellEnd"/>
+        <w:t>定义了</w:t>
+      </w:r>
+      <w:r>
+        <w:rPr>
+          <w:rFonts w:hint="eastAsia"/>
+        </w:rPr>
+        <w:t xml:space="preserve"> AngularJS </w:t>
+      </w:r>
+      <w:r>
+        <w:rPr>
+          <w:rFonts w:hint="eastAsia"/>
+        </w:rPr>
+        <w:t>应用。</w:t>
+      </w:r>
+    </w:p>
+    <w:p>
+      <w:r>
+        <w:rPr>
+          <w:rFonts w:hint="eastAsia"/>
+        </w:rPr>
+        <w:t xml:space="preserve">AngularJS </w:t>
+      </w:r>
+      <w:r>
+        <w:rPr>
+          <w:rFonts w:hint="eastAsia"/>
+        </w:rPr>
+        <w:t>控制器（</w:t>
+      </w:r>
+      <w:r>
+        <w:rPr>
+          <w:rFonts w:hint="eastAsia"/>
+        </w:rPr>
+        <w:t>Controller</w:t>
+      </w:r>
+      <w:r>
+        <w:rPr>
+          <w:rFonts w:hint="eastAsia"/>
+        </w:rPr>
+        <w:t>）</w:t>
+      </w:r>
       <w:r>
         <w:rPr>
           <w:rFonts w:hint="eastAsia"/>
@@ -430,280 +555,13 @@
         <w:rPr>
           <w:rFonts w:hint="eastAsia"/>
         </w:rPr>
-        <w:t>将在表达式书写的位置</w:t>
-      </w:r>
-      <w:r>
-        <w:rPr>
-          <w:rFonts w:hint="eastAsia"/>
-        </w:rPr>
-        <w:t>"</w:t>
-      </w:r>
-      <w:r>
-        <w:rPr>
-          <w:rFonts w:hint="eastAsia"/>
-        </w:rPr>
-        <w:t>输出</w:t>
-      </w:r>
-      <w:r>
-        <w:rPr>
-          <w:rFonts w:hint="eastAsia"/>
-        </w:rPr>
-        <w:t>"</w:t>
-      </w:r>
-      <w:r>
-        <w:rPr>
-          <w:rFonts w:hint="eastAsia"/>
-        </w:rPr>
-        <w:t>数据。</w:t>
-      </w:r>
-    </w:p>
-    <w:p>
-      <w:proofErr w:type="spellStart"/>
-      <w:r>
-        <w:rPr>
-          <w:rFonts w:hint="eastAsia"/>
-        </w:rPr>
-        <w:t>AngularJS</w:t>
-      </w:r>
-      <w:proofErr w:type="spellEnd"/>
-      <w:r>
-        <w:rPr>
-          <w:rFonts w:hint="eastAsia"/>
-        </w:rPr>
-        <w:t xml:space="preserve"> </w:t>
-      </w:r>
-      <w:r>
-        <w:rPr>
-          <w:rFonts w:hint="eastAsia"/>
-        </w:rPr>
-        <w:t>表达式</w:t>
-      </w:r>
-      <w:r>
-        <w:rPr>
-          <w:rFonts w:hint="eastAsia"/>
-        </w:rPr>
-        <w:t xml:space="preserve"> </w:t>
-      </w:r>
-      <w:r>
-        <w:rPr>
-          <w:rFonts w:hint="eastAsia"/>
-        </w:rPr>
-        <w:t>很像</w:t>
-      </w:r>
-      <w:r>
-        <w:rPr>
-          <w:rFonts w:hint="eastAsia"/>
-        </w:rPr>
-        <w:t xml:space="preserve"> JavaScript </w:t>
-      </w:r>
-      <w:r>
-        <w:rPr>
-          <w:rFonts w:hint="eastAsia"/>
-        </w:rPr>
-        <w:t>表达式：它们可以包含文字、运算符和变量。</w:t>
-      </w:r>
-    </w:p>
-    <w:p>
-      <w:r>
-        <w:rPr>
-          <w:rFonts w:hint="eastAsia"/>
-        </w:rPr>
-        <w:t>实例</w:t>
-      </w:r>
-      <w:r>
-        <w:rPr>
-          <w:rFonts w:hint="eastAsia"/>
-        </w:rPr>
-        <w:t xml:space="preserve"> {{ 5 + 5 }} </w:t>
-      </w:r>
-      <w:r>
-        <w:rPr>
-          <w:rFonts w:hint="eastAsia"/>
-        </w:rPr>
-        <w:t>或</w:t>
-      </w:r>
-      <w:r>
-        <w:rPr>
-          <w:rFonts w:hint="eastAsia"/>
-        </w:rPr>
-        <w:t xml:space="preserve"> {{ </w:t>
-      </w:r>
-      <w:proofErr w:type="spellStart"/>
-      <w:r>
-        <w:rPr>
-          <w:rFonts w:hint="eastAsia"/>
-        </w:rPr>
-        <w:t>firstName</w:t>
-      </w:r>
-      <w:proofErr w:type="spellEnd"/>
-      <w:r>
-        <w:rPr>
-          <w:rFonts w:hint="eastAsia"/>
-        </w:rPr>
-        <w:t xml:space="preserve"> + " " + </w:t>
-      </w:r>
-      <w:proofErr w:type="spellStart"/>
-      <w:r>
-        <w:rPr>
-          <w:rFonts w:hint="eastAsia"/>
-        </w:rPr>
-        <w:t>lastName</w:t>
-      </w:r>
-      <w:proofErr w:type="spellEnd"/>
-      <w:r>
-        <w:rPr>
-          <w:rFonts w:hint="eastAsia"/>
-        </w:rPr>
-        <w:t xml:space="preserve"> }}</w:t>
-      </w:r>
-    </w:p>
-    <w:p>
-      <w:pPr>
-        <w:pStyle w:val="1"/>
-      </w:pPr>
-      <w:r>
-        <w:rPr>
-          <w:rFonts w:hint="eastAsia"/>
-        </w:rPr>
-        <w:t>控制器</w:t>
-      </w:r>
-    </w:p>
-    <w:p>
-      <w:proofErr w:type="spellStart"/>
-      <w:r>
-        <w:rPr>
-          <w:rFonts w:hint="eastAsia"/>
-        </w:rPr>
-        <w:t>AngularJS</w:t>
-      </w:r>
-      <w:proofErr w:type="spellEnd"/>
-      <w:r>
-        <w:rPr>
-          <w:rFonts w:hint="eastAsia"/>
-        </w:rPr>
-        <w:t xml:space="preserve"> </w:t>
-      </w:r>
-      <w:r>
-        <w:rPr>
-          <w:rFonts w:hint="eastAsia"/>
-        </w:rPr>
-        <w:t>模块（</w:t>
-      </w:r>
-      <w:r>
-        <w:rPr>
-          <w:rFonts w:hint="eastAsia"/>
-        </w:rPr>
-        <w:t>Module</w:t>
-      </w:r>
-      <w:r>
-        <w:rPr>
-          <w:rFonts w:hint="eastAsia"/>
-        </w:rPr>
-        <w:t>）</w:t>
-      </w:r>
-      <w:r>
-        <w:rPr>
-          <w:rFonts w:hint="eastAsia"/>
-        </w:rPr>
-        <w:t xml:space="preserve"> </w:t>
-      </w:r>
-      <w:r>
-        <w:rPr>
-          <w:rFonts w:hint="eastAsia"/>
-        </w:rPr>
-        <w:t>定义了</w:t>
-      </w:r>
-      <w:r>
-        <w:rPr>
-          <w:rFonts w:hint="eastAsia"/>
-        </w:rPr>
-        <w:t xml:space="preserve"> </w:t>
-      </w:r>
-      <w:proofErr w:type="spellStart"/>
-      <w:r>
-        <w:rPr>
-          <w:rFonts w:hint="eastAsia"/>
-        </w:rPr>
-        <w:t>AngularJS</w:t>
-      </w:r>
-      <w:proofErr w:type="spellEnd"/>
-      <w:r>
-        <w:rPr>
-          <w:rFonts w:hint="eastAsia"/>
-        </w:rPr>
-        <w:t xml:space="preserve"> </w:t>
-      </w:r>
-      <w:r>
-        <w:rPr>
-          <w:rFonts w:hint="eastAsia"/>
-        </w:rPr>
-        <w:t>应用。</w:t>
-      </w:r>
-    </w:p>
-    <w:p>
-      <w:proofErr w:type="spellStart"/>
-      <w:r>
-        <w:rPr>
-          <w:rFonts w:hint="eastAsia"/>
-        </w:rPr>
-        <w:t>AngularJS</w:t>
-      </w:r>
-      <w:proofErr w:type="spellEnd"/>
-      <w:r>
-        <w:rPr>
-          <w:rFonts w:hint="eastAsia"/>
-        </w:rPr>
-        <w:t xml:space="preserve"> </w:t>
-      </w:r>
-      <w:r>
-        <w:rPr>
-          <w:rFonts w:hint="eastAsia"/>
-        </w:rPr>
-        <w:t>控制器（</w:t>
-      </w:r>
-      <w:r>
-        <w:rPr>
-          <w:rFonts w:hint="eastAsia"/>
-        </w:rPr>
-        <w:t>Controller</w:t>
-      </w:r>
-      <w:r>
-        <w:rPr>
-          <w:rFonts w:hint="eastAsia"/>
-        </w:rPr>
-        <w:t>）</w:t>
-      </w:r>
-      <w:r>
-        <w:rPr>
-          <w:rFonts w:hint="eastAsia"/>
-        </w:rPr>
-        <w:t xml:space="preserve"> </w:t>
-      </w:r>
-      <w:r>
-        <w:rPr>
-          <w:rFonts w:hint="eastAsia"/>
-        </w:rPr>
         <w:t>用于控制</w:t>
       </w:r>
       <w:r>
         <w:rPr>
           <w:rFonts w:hint="eastAsia"/>
         </w:rPr>
-        <w:t xml:space="preserve"> </w:t>
-      </w:r>
-      <w:proofErr w:type="spellStart"/>
-      <w:r>
-        <w:rPr>
-          <w:rFonts w:hint="eastAsia"/>
-        </w:rPr>
-        <w:t>AngularJS</w:t>
-      </w:r>
-      <w:proofErr w:type="spellEnd"/>
-      <w:r>
-        <w:rPr>
-          <w:rFonts w:hint="eastAsia"/>
-        </w:rPr>
-        <w:t xml:space="preserve"> </w:t>
+        <w:t xml:space="preserve"> AngularJS </w:t>
       </w:r>
       <w:r>
         <w:rPr>
@@ -785,11 +643,9 @@
       <w:r>
         <w:t>注意：不推荐在控制器里面操作</w:t>
       </w:r>
-      <w:proofErr w:type="spellStart"/>
       <w:r>
         <w:t>dom</w:t>
       </w:r>
-      <w:proofErr w:type="spellEnd"/>
       <w:r>
         <w:t>，应该在指令的</w:t>
       </w:r>
@@ -884,11 +740,9 @@
       <w:r>
         <w:t>加载完后，用｛｛｝｝就不会出现刷新的时候出现｛｛</w:t>
       </w:r>
-      <w:proofErr w:type="spellStart"/>
       <w:r>
         <w:t>xx.xx</w:t>
       </w:r>
-      <w:proofErr w:type="spellEnd"/>
       <w:r>
         <w:t>｝｝所以这个时候可以用｛｛｝｝</w:t>
       </w:r>
@@ -944,45 +798,99 @@
         <w:t>&lt;</w:t>
       </w:r>
       <w:r>
-        <w:t>input type=</w:t>
-      </w:r>
-      <w:proofErr w:type="gramStart"/>
-      <w:r>
-        <w:t>’</w:t>
-      </w:r>
-      <w:proofErr w:type="gramEnd"/>
-      <w:r>
-        <w:t>text</w:t>
-      </w:r>
-      <w:proofErr w:type="gramStart"/>
-      <w:r>
-        <w:t>’</w:t>
-      </w:r>
-      <w:proofErr w:type="gramEnd"/>
-      <w:r>
-        <w:t xml:space="preserve"> ng-model=</w:t>
-      </w:r>
-      <w:proofErr w:type="gramStart"/>
-      <w:r>
-        <w:t>”</w:t>
-      </w:r>
-      <w:proofErr w:type="gramEnd"/>
-      <w:r>
+        <w:t>input type=’text’ ng-model=”name”</w:t>
+      </w:r>
+      <w:r>
+        <w:rPr>
+          <w:rFonts w:hint="eastAsia"/>
+        </w:rPr>
+        <w:t>&gt;</w:t>
+      </w:r>
+    </w:p>
+    <w:p>
+      <w:r>
+        <w:t>controller</w:t>
+      </w:r>
+      <w:r>
+        <w:t>中</w:t>
+      </w:r>
+      <w:r>
+        <w:rPr>
+          <w:rFonts w:hint="eastAsia"/>
+        </w:rPr>
+        <w:t>改变</w:t>
+      </w:r>
+      <w:r>
+        <w:rPr>
+          <w:rFonts w:hint="eastAsia"/>
+        </w:rPr>
+        <w:t>$scope</w:t>
+      </w:r>
+      <w:r>
+        <w:rPr>
+          <w:rFonts w:hint="eastAsia"/>
+        </w:rPr>
+        <w:t>中的</w:t>
+      </w:r>
+      <w:r>
+        <w:rPr>
+          <w:rFonts w:hint="eastAsia"/>
+        </w:rPr>
         <w:t>name</w:t>
       </w:r>
-      <w:proofErr w:type="gramStart"/>
-      <w:r>
-        <w:t>”</w:t>
-      </w:r>
-      <w:proofErr w:type="gramEnd"/>
-      <w:r>
-        <w:rPr>
-          <w:rFonts w:hint="eastAsia"/>
-        </w:rPr>
-        <w:t>&gt;</w:t>
-      </w:r>
-    </w:p>
-    <w:p>
+      <w:r>
+        <w:rPr>
+          <w:rFonts w:hint="eastAsia"/>
+        </w:rPr>
+        <w:t>值，</w:t>
+      </w:r>
+      <w:r>
+        <w:rPr>
+          <w:rFonts w:hint="eastAsia"/>
+        </w:rPr>
+        <w:t>view</w:t>
+      </w:r>
+      <w:r>
+        <w:rPr>
+          <w:rFonts w:hint="eastAsia"/>
+        </w:rPr>
+        <w:t>中对应的</w:t>
+      </w:r>
+      <w:r>
+        <w:rPr>
+          <w:rFonts w:hint="eastAsia"/>
+        </w:rPr>
+        <w:t>ng</w:t>
+      </w:r>
+      <w:r>
+        <w:t>-model</w:t>
+      </w:r>
+      <w:r>
+        <w:t>的</w:t>
+      </w:r>
+      <w:r>
+        <w:t>name</w:t>
+      </w:r>
+      <w:r>
+        <w:t>值也会改变。</w:t>
+      </w:r>
+    </w:p>
+    <w:p>
+      <w:r>
+        <w:t>相反，改变</w:t>
+      </w:r>
+      <w:r>
+        <w:t>view</w:t>
+      </w:r>
+      <w:r>
+        <w:t>中的</w:t>
+      </w:r>
+      <w:r>
+        <w:t>name</w:t>
+      </w:r>
+      <w:r>
+        <w:t>，</w:t>
+      </w:r>
       <w:r>
         <w:t>controller</w:t>
       </w:r>
@@ -990,114 +898,155 @@
         <w:t>中</w:t>
       </w:r>
       <w:r>
-        <w:rPr>
-          <w:rFonts w:hint="eastAsia"/>
-        </w:rPr>
-        <w:t>改变</w:t>
-      </w:r>
-      <w:r>
-        <w:rPr>
-          <w:rFonts w:hint="eastAsia"/>
-        </w:rPr>
         <w:t>$scope</w:t>
       </w:r>
       <w:r>
-        <w:rPr>
-          <w:rFonts w:hint="eastAsia"/>
-        </w:rPr>
-        <w:t>中的</w:t>
-      </w:r>
-      <w:r>
-        <w:rPr>
-          <w:rFonts w:hint="eastAsia"/>
-        </w:rPr>
+        <w:t>的</w:t>
+      </w:r>
+      <w:r>
         <w:t>name</w:t>
       </w:r>
       <w:r>
-        <w:rPr>
-          <w:rFonts w:hint="eastAsia"/>
-        </w:rPr>
-        <w:t>值，</w:t>
-      </w:r>
-      <w:r>
-        <w:rPr>
-          <w:rFonts w:hint="eastAsia"/>
-        </w:rPr>
-        <w:t>view</w:t>
-      </w:r>
-      <w:r>
-        <w:rPr>
-          <w:rFonts w:hint="eastAsia"/>
-        </w:rPr>
-        <w:t>中对应的</w:t>
-      </w:r>
-      <w:r>
-        <w:rPr>
-          <w:rFonts w:hint="eastAsia"/>
-        </w:rPr>
-        <w:t>ng</w:t>
-      </w:r>
-      <w:r>
-        <w:t>-model</w:t>
-      </w:r>
-      <w:r>
-        <w:t>的</w:t>
-      </w:r>
-      <w:r>
+        <w:t>也会改变</w:t>
+      </w:r>
+    </w:p>
+    <w:p>
+      <w:pPr>
+        <w:rPr>
+          <w:b/>
+        </w:rPr>
+      </w:pPr>
+    </w:p>
+    <w:p>
+      <w:pPr>
+        <w:pStyle w:val="1"/>
+      </w:pPr>
+      <w:r>
+        <w:lastRenderedPageBreak/>
+        <w:t>定义全局变量</w:t>
+      </w:r>
+    </w:p>
+    <w:p>
+      <w:pPr>
+        <w:pStyle w:val="2"/>
+      </w:pPr>
+      <w:r>
+        <w:rPr>
+          <w:rFonts w:hint="eastAsia"/>
+        </w:rPr>
+        <w:t>value</w:t>
+      </w:r>
+    </w:p>
+    <w:p>
+      <w:r>
+        <w:t>var app = angular.module(‘myApp’,[]);</w:t>
+      </w:r>
+    </w:p>
+    <w:p>
+      <w:r>
+        <w:t>app.value(name’,value);</w:t>
+      </w:r>
+    </w:p>
+    <w:p>
+      <w:pPr>
+        <w:pStyle w:val="2"/>
+      </w:pPr>
+      <w:r>
+        <w:t>constant</w:t>
+      </w:r>
+    </w:p>
+    <w:p>
+      <w:r>
+        <w:t>var app = angular.module(‘myApp’,[]);</w:t>
+      </w:r>
+    </w:p>
+    <w:p>
+      <w:r>
+        <w:t>app.</w:t>
+      </w:r>
+      <w:r>
+        <w:t>constant</w:t>
+      </w:r>
+      <w:r>
+        <w:t>(name’,value);</w:t>
+      </w:r>
+    </w:p>
+    <w:p>
+      <w:pPr>
+        <w:pStyle w:val="2"/>
+      </w:pPr>
+      <w:r>
+        <w:rPr>
+          <w:rFonts w:hint="eastAsia"/>
+        </w:rPr>
+        <w:t>使用</w:t>
+      </w:r>
+    </w:p>
+    <w:p>
+      <w:r>
+        <w:rPr>
+          <w:rFonts w:hint="eastAsia"/>
+        </w:rPr>
+        <w:t>app.controller(</w:t>
+      </w:r>
+      <w:r>
+        <w:t>‘ctrl’,[‘</w:t>
+      </w:r>
+      <w:r>
+        <w:t>全局变量</w:t>
+      </w:r>
+      <w:r>
+        <w:rPr>
+          <w:rFonts w:hint="eastAsia"/>
+        </w:rPr>
         <w:t>name</w:t>
       </w:r>
       <w:r>
-        <w:t>值也会改变。</w:t>
-      </w:r>
-    </w:p>
-    <w:p>
-      <w:r>
-        <w:t>相反，改变</w:t>
-      </w:r>
-      <w:r>
-        <w:t>view</w:t>
-      </w:r>
-      <w:r>
-        <w:t>中的</w:t>
-      </w:r>
-      <w:r>
-        <w:t>name</w:t>
-      </w:r>
-      <w:r>
-        <w:t>，</w:t>
-      </w:r>
-      <w:r>
-        <w:t>controller</w:t>
-      </w:r>
-      <w:r>
-        <w:t>中</w:t>
-      </w:r>
-      <w:r>
-        <w:t>$scope</w:t>
-      </w:r>
-      <w:r>
-        <w:t>的</w:t>
-      </w:r>
-      <w:r>
-        <w:t>name</w:t>
-      </w:r>
-      <w:r>
-        <w:t>也会改变</w:t>
-      </w:r>
-    </w:p>
-    <w:p>
-      <w:pPr>
-        <w:rPr>
-          <w:b/>
-        </w:rPr>
-      </w:pPr>
+        <w:t>’,function(</w:t>
+      </w:r>
+      <w:r>
+        <w:t>全局变量</w:t>
+      </w:r>
+      <w:r>
+        <w:t>name){</w:t>
+      </w:r>
+    </w:p>
+    <w:p>
+      <w:pPr>
+        <w:rPr>
+          <w:rFonts w:hint="eastAsia"/>
+        </w:rPr>
+      </w:pPr>
+      <w:r>
+        <w:tab/>
+      </w:r>
+      <w:r>
+        <w:t>……</w:t>
+      </w:r>
+      <w:bookmarkStart w:id="0" w:name="_GoBack"/>
+      <w:bookmarkEnd w:id="0"/>
+    </w:p>
+    <w:p>
+      <w:pPr>
+        <w:rPr>
+          <w:rFonts w:hint="eastAsia"/>
+        </w:rPr>
+      </w:pPr>
+      <w:r>
+        <w:t>}]</w:t>
+      </w:r>
+      <w:r>
+        <w:rPr>
+          <w:rFonts w:hint="eastAsia"/>
+        </w:rPr>
+        <w:t>)</w:t>
+      </w:r>
     </w:p>
     <w:p>
       <w:pPr>
         <w:pStyle w:val="1"/>
       </w:pPr>
       <w:r>
-        <w:lastRenderedPageBreak/>
         <w:t>校验</w:t>
       </w:r>
     </w:p>
@@ -1108,23 +1057,8 @@
         </w:rPr>
         <w:t>formName.</w:t>
       </w:r>
-      <w:proofErr w:type="spellStart"/>
-      <w:r>
-        <w:t>inputName</w:t>
-      </w:r>
-      <w:proofErr w:type="spellEnd"/>
-      <w:proofErr w:type="gramStart"/>
-      <w:r>
-        <w:t>.$</w:t>
-      </w:r>
-      <w:proofErr w:type="spellStart"/>
-      <w:proofErr w:type="gramEnd"/>
-      <w:r>
-        <w:t>error.type</w:t>
-      </w:r>
-      <w:proofErr w:type="spellEnd"/>
-      <w:r>
-        <w:t xml:space="preserve"> </w:t>
+      <w:r>
+        <w:t xml:space="preserve">inputName.$error.type </w:t>
       </w:r>
       <w:r>
         <w:t>检错误</w:t>
@@ -1256,36 +1190,13 @@
         <w:pStyle w:val="2"/>
       </w:pPr>
       <w:r>
+        <w:lastRenderedPageBreak/>
         <w:t>简单使用</w:t>
       </w:r>
     </w:p>
     <w:p>
       <w:r>
-        <w:t>&lt;form ng-app="" name="</w:t>
-      </w:r>
-      <w:proofErr w:type="spellStart"/>
-      <w:r>
-        <w:t>myForm</w:t>
-      </w:r>
-      <w:proofErr w:type="spellEnd"/>
-      <w:r>
-        <w:t>" ng-</w:t>
-      </w:r>
-      <w:proofErr w:type="spellStart"/>
-      <w:r>
-        <w:t>init</w:t>
-      </w:r>
-      <w:proofErr w:type="spellEnd"/>
-      <w:r>
-        <w:t>="</w:t>
-      </w:r>
-      <w:proofErr w:type="spellStart"/>
-      <w:r>
-        <w:t>myText</w:t>
-      </w:r>
-      <w:proofErr w:type="spellEnd"/>
-      <w:r>
-        <w:t xml:space="preserve"> = 'test@runoob.com'"&gt;</w:t>
+        <w:t>&lt;form ng-app="" name="myForm" ng-init="myText = 'test@runoob.com'"&gt;</w:t>
       </w:r>
     </w:p>
     <w:p/>
@@ -1296,23 +1207,7 @@
     </w:p>
     <w:p>
       <w:r>
-        <w:t>&lt;input type="email" name="</w:t>
-      </w:r>
-      <w:proofErr w:type="spellStart"/>
-      <w:r>
-        <w:t>myAddress</w:t>
-      </w:r>
-      <w:proofErr w:type="spellEnd"/>
-      <w:r>
-        <w:t>" ng-model="</w:t>
-      </w:r>
-      <w:proofErr w:type="spellStart"/>
-      <w:r>
-        <w:t>myText</w:t>
-      </w:r>
-      <w:proofErr w:type="spellEnd"/>
-      <w:r>
-        <w:t>" required&gt;</w:t>
+        <w:t>&lt;input type="email" name="myAddress" ng-model="myText" required&gt;</w:t>
       </w:r>
     </w:p>
     <w:p>
@@ -1360,29 +1255,7 @@
         <w:rPr>
           <w:rFonts w:hint="eastAsia"/>
         </w:rPr>
-        <w:t>&lt;p&gt;Valid: {{myForm.</w:t>
-      </w:r>
-      <w:proofErr w:type="spellStart"/>
-      <w:r>
-        <w:rPr>
-          <w:rFonts w:hint="eastAsia"/>
-        </w:rPr>
-        <w:t>myAddress</w:t>
-      </w:r>
-      <w:proofErr w:type="spellEnd"/>
-      <w:proofErr w:type="gramStart"/>
-      <w:r>
-        <w:rPr>
-          <w:rFonts w:hint="eastAsia"/>
-        </w:rPr>
-        <w:t>.$</w:t>
-      </w:r>
-      <w:proofErr w:type="gramEnd"/>
-      <w:r>
-        <w:rPr>
-          <w:rFonts w:hint="eastAsia"/>
-        </w:rPr>
-        <w:t>valid}} (</w:t>
+        <w:t>&lt;p&gt;Valid: {{myForm.myAddress.$valid}} (</w:t>
       </w:r>
       <w:r>
         <w:rPr>
@@ -1414,29 +1287,7 @@
         <w:rPr>
           <w:rFonts w:hint="eastAsia"/>
         </w:rPr>
-        <w:t>&lt;p&gt;Dirty: {{myForm.</w:t>
-      </w:r>
-      <w:proofErr w:type="spellStart"/>
-      <w:r>
-        <w:rPr>
-          <w:rFonts w:hint="eastAsia"/>
-        </w:rPr>
-        <w:t>myAddress</w:t>
-      </w:r>
-      <w:proofErr w:type="spellEnd"/>
-      <w:proofErr w:type="gramStart"/>
-      <w:r>
-        <w:rPr>
-          <w:rFonts w:hint="eastAsia"/>
-        </w:rPr>
-        <w:t>.$</w:t>
-      </w:r>
-      <w:proofErr w:type="gramEnd"/>
-      <w:r>
-        <w:rPr>
-          <w:rFonts w:hint="eastAsia"/>
-        </w:rPr>
-        <w:t>dirty}} (</w:t>
+        <w:t>&lt;p&gt;Dirty: {{myForm.myAddress.$dirty}} (</w:t>
       </w:r>
       <w:r>
         <w:rPr>
@@ -1468,29 +1319,7 @@
         <w:rPr>
           <w:rFonts w:hint="eastAsia"/>
         </w:rPr>
-        <w:t>&lt;p&gt;Touched: {{myForm.</w:t>
-      </w:r>
-      <w:proofErr w:type="spellStart"/>
-      <w:r>
-        <w:rPr>
-          <w:rFonts w:hint="eastAsia"/>
-        </w:rPr>
-        <w:t>myAddress</w:t>
-      </w:r>
-      <w:proofErr w:type="spellEnd"/>
-      <w:proofErr w:type="gramStart"/>
-      <w:r>
-        <w:rPr>
-          <w:rFonts w:hint="eastAsia"/>
-        </w:rPr>
-        <w:t>.$</w:t>
-      </w:r>
-      <w:proofErr w:type="gramEnd"/>
-      <w:r>
-        <w:rPr>
-          <w:rFonts w:hint="eastAsia"/>
-        </w:rPr>
-        <w:t>touched}} (</w:t>
+        <w:t>&lt;p&gt;Touched: {{myForm.myAddress.$touched}} (</w:t>
       </w:r>
       <w:r>
         <w:rPr>
@@ -1550,7 +1379,6 @@
         <w:rPr>
           <w:noProof/>
         </w:rPr>
-        <w:lastRenderedPageBreak/>
         <w:drawing>
           <wp:inline distT="0" distB="0" distL="0" distR="0" wp14:anchorId="1277D388" wp14:editId="1F039DF4">
             <wp:extent cx="3609975" cy="2333625"/>
@@ -1655,28 +1483,19 @@
         <w:pStyle w:val="2"/>
       </w:pPr>
       <w:r>
+        <w:lastRenderedPageBreak/>
         <w:t>校验</w:t>
       </w:r>
-      <w:proofErr w:type="spellStart"/>
       <w:r>
         <w:t>css</w:t>
       </w:r>
-      <w:proofErr w:type="spellEnd"/>
       <w:r>
         <w:t>类</w:t>
       </w:r>
     </w:p>
     <w:p>
       <w:r>
-        <w:t>&lt;</w:t>
-      </w:r>
-      <w:proofErr w:type="gramStart"/>
-      <w:r>
-        <w:t>style</w:t>
-      </w:r>
-      <w:proofErr w:type="gramEnd"/>
-      <w:r>
-        <w:t>&gt;</w:t>
+        <w:t>&lt;style&gt;</w:t>
       </w:r>
     </w:p>
     <w:p>
@@ -1686,130 +1505,78 @@
       <w:r>
         <w:t>校验失败背景色变</w:t>
       </w:r>
-      <w:proofErr w:type="spellStart"/>
-      <w:r>
-        <w:t>lightblue</w:t>
-      </w:r>
-      <w:proofErr w:type="spellEnd"/>
-      <w:r>
-        <w:t>*/</w:t>
-      </w:r>
-    </w:p>
-    <w:p>
-      <w:proofErr w:type="gramStart"/>
-      <w:r>
-        <w:t>input.ng-invalid</w:t>
-      </w:r>
-      <w:proofErr w:type="gramEnd"/>
-      <w:r>
-        <w:t xml:space="preserve"> {</w:t>
-      </w:r>
-    </w:p>
-    <w:p>
-      <w:r>
+      <w:r>
+        <w:t>lightblue*/</w:t>
+      </w:r>
+    </w:p>
+    <w:p>
+      <w:r>
+        <w:t>input.ng-invalid {</w:t>
+      </w:r>
+    </w:p>
+    <w:p>
+      <w:r>
+        <w:t xml:space="preserve">    background-color: lightblue;</w:t>
+      </w:r>
+    </w:p>
+    <w:p>
+      <w:r>
+        <w:t>}</w:t>
+      </w:r>
+    </w:p>
+    <w:p/>
+    <w:p>
+      <w:r>
+        <w:t>/*</w:t>
+      </w:r>
+      <w:r>
+        <w:t>校验成功背景色变</w:t>
+      </w:r>
+      <w:r>
+        <w:t>yellow*/</w:t>
+      </w:r>
+    </w:p>
+    <w:p>
+      <w:r>
+        <w:t>input.ng-valid{</w:t>
+      </w:r>
+    </w:p>
+    <w:p>
+      <w:r>
+        <w:tab/>
+      </w:r>
+      <w:r>
+        <w:t>background-color: yellow;</w:t>
+      </w:r>
+    </w:p>
+    <w:p>
+      <w:r>
+        <w:t>}</w:t>
+      </w:r>
+    </w:p>
+    <w:p>
+      <w:r>
+        <w:t>&lt;/style&gt;</w:t>
+      </w:r>
+    </w:p>
+    <w:p>
+      <w:r>
+        <w:t>&lt;body&gt;</w:t>
+      </w:r>
+    </w:p>
+    <w:p/>
+    <w:p>
+      <w:r>
+        <w:t>&lt;form ng-app="" name="myForm"&gt;</w:t>
+      </w:r>
+    </w:p>
+    <w:p>
+      <w:r>
+        <w:rPr>
+          <w:rFonts w:hint="eastAsia"/>
+        </w:rPr>
         <w:t xml:space="preserve">    </w:t>
       </w:r>
-      <w:proofErr w:type="gramStart"/>
-      <w:r>
-        <w:t>background-color</w:t>
-      </w:r>
-      <w:proofErr w:type="gramEnd"/>
-      <w:r>
-        <w:t xml:space="preserve">: </w:t>
-      </w:r>
-      <w:proofErr w:type="spellStart"/>
-      <w:r>
-        <w:t>lightblue</w:t>
-      </w:r>
-      <w:proofErr w:type="spellEnd"/>
-      <w:r>
-        <w:t>;</w:t>
-      </w:r>
-    </w:p>
-    <w:p>
-      <w:r>
-        <w:t>}</w:t>
-      </w:r>
-    </w:p>
-    <w:p/>
-    <w:p>
-      <w:r>
-        <w:t>/*</w:t>
-      </w:r>
-      <w:r>
-        <w:t>校验成功背景色变</w:t>
-      </w:r>
-      <w:r>
-        <w:t>yellow*/</w:t>
-      </w:r>
-    </w:p>
-    <w:p>
-      <w:r>
-        <w:t>input.ng-</w:t>
-      </w:r>
-      <w:proofErr w:type="gramStart"/>
-      <w:r>
-        <w:t>valid{</w:t>
-      </w:r>
-      <w:proofErr w:type="gramEnd"/>
-    </w:p>
-    <w:p>
-      <w:r>
-        <w:tab/>
-      </w:r>
-      <w:proofErr w:type="gramStart"/>
-      <w:r>
-        <w:t>background-color</w:t>
-      </w:r>
-      <w:proofErr w:type="gramEnd"/>
-      <w:r>
-        <w:t>: yellow;</w:t>
-      </w:r>
-    </w:p>
-    <w:p>
-      <w:r>
-        <w:t>}</w:t>
-      </w:r>
-    </w:p>
-    <w:p>
-      <w:r>
-        <w:t>&lt;/style&gt;</w:t>
-      </w:r>
-    </w:p>
-    <w:p>
-      <w:r>
-        <w:t>&lt;</w:t>
-      </w:r>
-      <w:proofErr w:type="gramStart"/>
-      <w:r>
-        <w:t>body</w:t>
-      </w:r>
-      <w:proofErr w:type="gramEnd"/>
-      <w:r>
-        <w:t>&gt;</w:t>
-      </w:r>
-    </w:p>
-    <w:p/>
-    <w:p>
-      <w:r>
-        <w:t>&lt;form ng-app="" name="</w:t>
-      </w:r>
-      <w:proofErr w:type="spellStart"/>
-      <w:r>
-        <w:t>myForm</w:t>
-      </w:r>
-      <w:proofErr w:type="spellEnd"/>
-      <w:r>
-        <w:t>"&gt;</w:t>
-      </w:r>
-    </w:p>
-    <w:p>
-      <w:r>
-        <w:rPr>
-          <w:rFonts w:hint="eastAsia"/>
-        </w:rPr>
-        <w:t xml:space="preserve">    </w:t>
-      </w:r>
       <w:r>
         <w:rPr>
           <w:rFonts w:hint="eastAsia"/>
@@ -1825,20 +1592,11 @@
     </w:p>
     <w:p>
       <w:r>
-        <w:t xml:space="preserve">    &lt;input name="</w:t>
-      </w:r>
-      <w:proofErr w:type="spellStart"/>
-      <w:r>
-        <w:t>myAddress</w:t>
-      </w:r>
-      <w:proofErr w:type="spellEnd"/>
-      <w:r>
-        <w:t>" ng-model="text" required&gt;</w:t>
-      </w:r>
-    </w:p>
-    <w:p>
-      <w:r>
-        <w:lastRenderedPageBreak/>
+        <w:t xml:space="preserve">    &lt;input name="myAddress" ng-model="text" required&gt;</w:t>
+      </w:r>
+    </w:p>
+    <w:p>
+      <w:r>
         <w:t>&lt;/form&gt;</w:t>
       </w:r>
     </w:p>
@@ -1923,6 +1681,7 @@
         <w:pStyle w:val="1"/>
       </w:pPr>
       <w:r>
+        <w:lastRenderedPageBreak/>
         <w:t>run</w:t>
       </w:r>
       <w:r>
@@ -1930,44 +1689,19 @@
       </w:r>
     </w:p>
     <w:p>
-      <w:proofErr w:type="spellStart"/>
-      <w:proofErr w:type="gramStart"/>
-      <w:r>
-        <w:rPr>
-          <w:rFonts w:hint="eastAsia"/>
-        </w:rPr>
-        <w:t>var</w:t>
-      </w:r>
-      <w:proofErr w:type="spellEnd"/>
-      <w:proofErr w:type="gramEnd"/>
-      <w:r>
-        <w:rPr>
-          <w:rFonts w:hint="eastAsia"/>
-        </w:rPr>
-        <w:t xml:space="preserve"> module = </w:t>
-      </w:r>
-      <w:proofErr w:type="spellStart"/>
-      <w:r>
-        <w:t>anguler.module</w:t>
-      </w:r>
-      <w:proofErr w:type="spellEnd"/>
-      <w:r>
-        <w:t>(‘xx’,[])</w:t>
-      </w:r>
-    </w:p>
-    <w:p>
-      <w:proofErr w:type="spellStart"/>
-      <w:proofErr w:type="gramStart"/>
-      <w:r>
-        <w:t>module.run</w:t>
-      </w:r>
-      <w:proofErr w:type="spellEnd"/>
-      <w:r>
-        <w:t>(</w:t>
-      </w:r>
-      <w:proofErr w:type="gramEnd"/>
-      <w:r>
-        <w:t>function(){</w:t>
+      <w:r>
+        <w:rPr>
+          <w:rFonts w:hint="eastAsia"/>
+        </w:rPr>
+        <w:t xml:space="preserve">var module = </w:t>
+      </w:r>
+      <w:r>
+        <w:t>anguler.module(‘xx’,[])</w:t>
+      </w:r>
+    </w:p>
+    <w:p>
+      <w:r>
+        <w:t>module.run(function(){</w:t>
       </w:r>
     </w:p>
     <w:p>
@@ -1991,396 +1725,303 @@
       <w:pPr>
         <w:pStyle w:val="2"/>
       </w:pPr>
-      <w:proofErr w:type="gramStart"/>
-      <w:r>
+      <w:r>
+        <w:t>ng-init</w:t>
+      </w:r>
+    </w:p>
+    <w:p>
+      <w:pPr>
+        <w:rPr>
+          <w:rFonts w:ascii="Tahoma" w:hAnsi="Tahoma" w:cs="Tahoma"/>
+          <w:color w:val="000000"/>
+          <w:szCs w:val="21"/>
+          <w:shd w:val="clear" w:color="auto" w:fill="FFFFFF"/>
+        </w:rPr>
+      </w:pPr>
+      <w:r>
+        <w:t>初始化内容作用域</w:t>
+      </w:r>
+      <w:r>
+        <w:t>。</w:t>
+      </w:r>
+      <w:r>
+        <w:rPr>
+          <w:rFonts w:ascii="Tahoma" w:hAnsi="Tahoma" w:cs="Tahoma"/>
+          <w:color w:val="000000"/>
+          <w:szCs w:val="21"/>
+          <w:shd w:val="clear" w:color="auto" w:fill="FFFFFF"/>
+        </w:rPr>
+        <w:t>这个指令一般会出现在比较小的应用中，比如给个</w:t>
+      </w:r>
+      <w:r>
+        <w:rPr>
+          <w:rFonts w:ascii="Tahoma" w:hAnsi="Tahoma" w:cs="Tahoma"/>
+          <w:color w:val="000000"/>
+          <w:szCs w:val="21"/>
+          <w:shd w:val="clear" w:color="auto" w:fill="FFFFFF"/>
+        </w:rPr>
+        <w:t>demo</w:t>
+      </w:r>
+      <w:r>
+        <w:rPr>
+          <w:rFonts w:ascii="Tahoma" w:hAnsi="Tahoma" w:cs="Tahoma"/>
+          <w:color w:val="000000"/>
+          <w:szCs w:val="21"/>
+          <w:shd w:val="clear" w:color="auto" w:fill="FFFFFF"/>
+        </w:rPr>
+        <w:t>什么的</w:t>
+      </w:r>
+      <w:r>
+        <w:rPr>
+          <w:rFonts w:ascii="Tahoma" w:hAnsi="Tahoma" w:cs="Tahoma"/>
+          <w:color w:val="000000"/>
+          <w:szCs w:val="21"/>
+          <w:shd w:val="clear" w:color="auto" w:fill="FFFFFF"/>
+        </w:rPr>
+        <w:t>...</w:t>
+      </w:r>
+    </w:p>
+    <w:p>
+      <w:r>
+        <w:t>&lt;div ng-init="job='fighter'"&gt;</w:t>
+      </w:r>
+    </w:p>
+    <w:p>
+      <w:r>
+        <w:t xml:space="preserve">    I'm a/an {{job}}</w:t>
+      </w:r>
+    </w:p>
+    <w:p>
+      <w:r>
+        <w:t>&lt;/div&gt;</w:t>
+      </w:r>
+    </w:p>
+    <w:p>
+      <w:pPr>
+        <w:pStyle w:val="2"/>
+      </w:pPr>
+      <w:r>
+        <w:rPr>
+          <w:rFonts w:hint="eastAsia"/>
+        </w:rPr>
         <w:t>ng-</w:t>
       </w:r>
-      <w:proofErr w:type="spellStart"/>
-      <w:r>
-        <w:t>init</w:t>
-      </w:r>
-      <w:proofErr w:type="spellEnd"/>
-      <w:proofErr w:type="gramEnd"/>
-    </w:p>
-    <w:p>
-      <w:pPr>
-        <w:rPr>
-          <w:rFonts w:ascii="Tahoma" w:hAnsi="Tahoma" w:cs="Tahoma"/>
-          <w:color w:val="000000"/>
-          <w:szCs w:val="21"/>
-          <w:shd w:val="clear" w:color="auto" w:fill="FFFFFF"/>
-        </w:rPr>
-      </w:pPr>
-      <w:r>
-        <w:t>初始化内容作用域</w:t>
-      </w:r>
-      <w:r>
-        <w:t>。</w:t>
-      </w:r>
-      <w:r>
-        <w:rPr>
-          <w:rFonts w:ascii="Tahoma" w:hAnsi="Tahoma" w:cs="Tahoma"/>
-          <w:color w:val="000000"/>
-          <w:szCs w:val="21"/>
-          <w:shd w:val="clear" w:color="auto" w:fill="FFFFFF"/>
-        </w:rPr>
-        <w:t>这个指令一般会出现在比较小的应用中，比如给个</w:t>
-      </w:r>
-      <w:r>
-        <w:rPr>
-          <w:rFonts w:ascii="Tahoma" w:hAnsi="Tahoma" w:cs="Tahoma"/>
-          <w:color w:val="000000"/>
-          <w:szCs w:val="21"/>
-          <w:shd w:val="clear" w:color="auto" w:fill="FFFFFF"/>
-        </w:rPr>
-        <w:t>demo</w:t>
-      </w:r>
-      <w:r>
-        <w:rPr>
-          <w:rFonts w:ascii="Tahoma" w:hAnsi="Tahoma" w:cs="Tahoma"/>
-          <w:color w:val="000000"/>
-          <w:szCs w:val="21"/>
-          <w:shd w:val="clear" w:color="auto" w:fill="FFFFFF"/>
-        </w:rPr>
-        <w:t>什么的</w:t>
-      </w:r>
-      <w:r>
-        <w:rPr>
-          <w:rFonts w:ascii="Tahoma" w:hAnsi="Tahoma" w:cs="Tahoma"/>
-          <w:color w:val="000000"/>
-          <w:szCs w:val="21"/>
-          <w:shd w:val="clear" w:color="auto" w:fill="FFFFFF"/>
-        </w:rPr>
-        <w:t>...</w:t>
-      </w:r>
-    </w:p>
-    <w:p>
-      <w:r>
-        <w:t>&lt;div ng-</w:t>
-      </w:r>
-      <w:proofErr w:type="spellStart"/>
-      <w:r>
-        <w:t>init</w:t>
-      </w:r>
-      <w:proofErr w:type="spellEnd"/>
-      <w:r>
-        <w:t>="job='fighter'"&gt;</w:t>
-      </w:r>
-    </w:p>
-    <w:p>
-      <w:r>
-        <w:t xml:space="preserve">    I'm a/an {{job}}</w:t>
-      </w:r>
-    </w:p>
-    <w:p>
+      <w:r>
+        <w:t>class</w:t>
+      </w:r>
+    </w:p>
+    <w:p>
+      <w:r>
+        <w:t>&lt;div ng-class='{error: isError, warn</w:t>
+      </w:r>
+      <w:r>
+        <w:t>ing: isWarning}'&gt;</w:t>
+      </w:r>
       <w:r>
         <w:t>&lt;/div&gt;</w:t>
       </w:r>
     </w:p>
     <w:p>
+      <w:r>
+        <w:t>isError</w:t>
+      </w:r>
+      <w:r>
+        <w:t>是</w:t>
+      </w:r>
+      <w:r>
+        <w:t>true</w:t>
+      </w:r>
+      <w:r>
+        <w:t>就会引用</w:t>
+      </w:r>
+      <w:r>
+        <w:t>name</w:t>
+      </w:r>
+      <w:r>
+        <w:t>为</w:t>
+      </w:r>
+      <w:r>
+        <w:t>error</w:t>
+      </w:r>
+      <w:r>
+        <w:t>的</w:t>
+      </w:r>
+      <w:r>
+        <w:t>class</w:t>
+      </w:r>
+      <w:r>
+        <w:t>，</w:t>
+      </w:r>
+      <w:r>
+        <w:t>isWarning</w:t>
+      </w:r>
+      <w:r>
+        <w:t>是</w:t>
+      </w:r>
+      <w:r>
+        <w:t>true</w:t>
+      </w:r>
+      <w:r>
+        <w:t>就会引用</w:t>
+      </w:r>
+      <w:r>
+        <w:t>name</w:t>
+      </w:r>
+      <w:r>
+        <w:t>为</w:t>
+      </w:r>
+      <w:r>
+        <w:t>isWarning</w:t>
+      </w:r>
+      <w:r>
+        <w:t>的</w:t>
+      </w:r>
+      <w:r>
+        <w:t>class</w:t>
+      </w:r>
+    </w:p>
+    <w:p>
       <w:pPr>
         <w:pStyle w:val="2"/>
       </w:pPr>
-      <w:proofErr w:type="gramStart"/>
-      <w:r>
-        <w:rPr>
-          <w:rFonts w:hint="eastAsia"/>
+      <w:r>
+        <w:rPr>
+          <w:rFonts w:hint="eastAsia"/>
+        </w:rPr>
+        <w:t>ng</w:t>
+      </w:r>
+      <w:r>
+        <w:t>-show</w:t>
+      </w:r>
+    </w:p>
+    <w:p>
+      <w:r>
+        <w:t>&lt;div ng-app="" ng-init="showDiv=true"&gt;</w:t>
+      </w:r>
+    </w:p>
+    <w:p>
+      <w:r>
+        <w:rPr>
+          <w:rFonts w:hint="eastAsia"/>
+        </w:rPr>
+        <w:t>&lt;p ng-show="showDiv"&gt;</w:t>
+      </w:r>
+      <w:r>
+        <w:rPr>
+          <w:rFonts w:hint="eastAsia"/>
+        </w:rPr>
+        <w:t>我是可见的。</w:t>
+      </w:r>
+      <w:r>
+        <w:rPr>
+          <w:rFonts w:hint="eastAsia"/>
+        </w:rPr>
+        <w:t>&lt;/p&gt;</w:t>
+      </w:r>
+    </w:p>
+    <w:p>
+      <w:r>
+        <w:rPr>
+          <w:rFonts w:hint="eastAsia"/>
+        </w:rPr>
+        <w:t>&lt;input type="checkbox" ng-model="showDiv" /&gt;</w:t>
+      </w:r>
+      <w:r>
+        <w:rPr>
+          <w:rFonts w:hint="eastAsia"/>
+        </w:rPr>
+        <w:t>显示</w:t>
+      </w:r>
+      <w:r>
+        <w:rPr>
+          <w:rFonts w:hint="eastAsia"/>
+        </w:rPr>
+        <w:t>/</w:t>
+      </w:r>
+      <w:r>
+        <w:rPr>
+          <w:rFonts w:hint="eastAsia"/>
+        </w:rPr>
+        <w:t>隐藏</w:t>
+      </w:r>
+    </w:p>
+    <w:p>
+      <w:r>
+        <w:t>&lt;/div&gt;</w:t>
+      </w:r>
+    </w:p>
+    <w:p/>
+    <w:p>
+      <w:r>
+        <w:t>可以根据</w:t>
+      </w:r>
+      <w:r>
+        <w:t>value</w:t>
+      </w:r>
+      <w:r>
+        <w:t>的值来显示</w:t>
+      </w:r>
+      <w:r>
+        <w:rPr>
+          <w:rFonts w:hint="eastAsia"/>
+        </w:rPr>
+        <w:t>/</w:t>
+      </w:r>
+      <w:r>
+        <w:rPr>
+          <w:rFonts w:hint="eastAsia"/>
+        </w:rPr>
+        <w:t>隐藏</w:t>
+      </w:r>
+    </w:p>
+    <w:p/>
+    <w:p>
+      <w:r>
+        <w:t>&lt;div ng-app="" ng-init="hour=13"&gt;</w:t>
+      </w:r>
+    </w:p>
+    <w:p>
+      <w:r>
+        <w:rPr>
+          <w:rFonts w:hint="eastAsia"/>
+        </w:rPr>
+        <w:t>&lt;p ng-show="hour &gt; 12"&gt;</w:t>
+      </w:r>
+      <w:r>
+        <w:rPr>
+          <w:rFonts w:hint="eastAsia"/>
+        </w:rPr>
+        <w:t>我是可见的。</w:t>
+      </w:r>
+      <w:r>
+        <w:rPr>
+          <w:rFonts w:hint="eastAsia"/>
+        </w:rPr>
+        <w:t>&lt;/p&gt;</w:t>
+      </w:r>
+    </w:p>
+    <w:p>
+      <w:r>
+        <w:t>&lt;input type="text" ng-model="hour"&gt;</w:t>
+      </w:r>
+    </w:p>
+    <w:p>
+      <w:r>
+        <w:t>&lt;/div&gt;</w:t>
+      </w:r>
+    </w:p>
+    <w:p/>
+    <w:p>
+      <w:r>
+        <w:t>效果：</w:t>
+      </w:r>
+    </w:p>
+    <w:p>
+      <w:r>
+        <w:rPr>
+          <w:noProof/>
         </w:rPr>
         <w:lastRenderedPageBreak/>
-        <w:t>ng-</w:t>
-      </w:r>
-      <w:r>
-        <w:t>class</w:t>
-      </w:r>
-      <w:proofErr w:type="gramEnd"/>
-    </w:p>
-    <w:p>
-      <w:r>
-        <w:t xml:space="preserve">&lt;div ng-class='{error: </w:t>
-      </w:r>
-      <w:proofErr w:type="spellStart"/>
-      <w:r>
-        <w:t>isError</w:t>
-      </w:r>
-      <w:proofErr w:type="spellEnd"/>
-      <w:r>
-        <w:t>, warn</w:t>
-      </w:r>
-      <w:r>
-        <w:t xml:space="preserve">ing: </w:t>
-      </w:r>
-      <w:proofErr w:type="spellStart"/>
-      <w:r>
-        <w:t>isWarning</w:t>
-      </w:r>
-      <w:proofErr w:type="spellEnd"/>
-      <w:r>
-        <w:t>}'&gt;</w:t>
-      </w:r>
-      <w:r>
-        <w:t>&lt;/div&gt;</w:t>
-      </w:r>
-    </w:p>
-    <w:p>
-      <w:proofErr w:type="spellStart"/>
-      <w:r>
-        <w:t>isError</w:t>
-      </w:r>
-      <w:proofErr w:type="spellEnd"/>
-      <w:r>
-        <w:t>是</w:t>
-      </w:r>
-      <w:r>
-        <w:t>true</w:t>
-      </w:r>
-      <w:r>
-        <w:t>就会引用</w:t>
-      </w:r>
-      <w:r>
-        <w:t>name</w:t>
-      </w:r>
-      <w:r>
-        <w:t>为</w:t>
-      </w:r>
-      <w:r>
-        <w:t>error</w:t>
-      </w:r>
-      <w:r>
-        <w:t>的</w:t>
-      </w:r>
-      <w:r>
-        <w:t>class</w:t>
-      </w:r>
-      <w:r>
-        <w:t>，</w:t>
-      </w:r>
-      <w:proofErr w:type="spellStart"/>
-      <w:r>
-        <w:t>isWarning</w:t>
-      </w:r>
-      <w:proofErr w:type="spellEnd"/>
-      <w:r>
-        <w:t>是</w:t>
-      </w:r>
-      <w:r>
-        <w:t>true</w:t>
-      </w:r>
-      <w:r>
-        <w:t>就会引用</w:t>
-      </w:r>
-      <w:r>
-        <w:t>name</w:t>
-      </w:r>
-      <w:r>
-        <w:t>为</w:t>
-      </w:r>
-      <w:proofErr w:type="spellStart"/>
-      <w:r>
-        <w:t>isWarning</w:t>
-      </w:r>
-      <w:proofErr w:type="spellEnd"/>
-      <w:r>
-        <w:t>的</w:t>
-      </w:r>
-      <w:r>
-        <w:t>class</w:t>
-      </w:r>
-    </w:p>
-    <w:p>
-      <w:pPr>
-        <w:pStyle w:val="2"/>
-      </w:pPr>
-      <w:proofErr w:type="gramStart"/>
-      <w:r>
-        <w:rPr>
-          <w:rFonts w:hint="eastAsia"/>
-        </w:rPr>
-        <w:t>ng</w:t>
-      </w:r>
-      <w:r>
-        <w:t>-show</w:t>
-      </w:r>
-      <w:proofErr w:type="gramEnd"/>
-    </w:p>
-    <w:p>
-      <w:r>
-        <w:t>&lt;div ng-app="" ng-</w:t>
-      </w:r>
-      <w:proofErr w:type="spellStart"/>
-      <w:r>
-        <w:t>init</w:t>
-      </w:r>
-      <w:proofErr w:type="spellEnd"/>
-      <w:r>
-        <w:t>="</w:t>
-      </w:r>
-      <w:proofErr w:type="spellStart"/>
-      <w:r>
-        <w:t>showDiv</w:t>
-      </w:r>
-      <w:proofErr w:type="spellEnd"/>
-      <w:r>
-        <w:t>=true"&gt;</w:t>
-      </w:r>
-    </w:p>
-    <w:p>
-      <w:r>
-        <w:rPr>
-          <w:rFonts w:hint="eastAsia"/>
-        </w:rPr>
-        <w:t>&lt;p ng-show="</w:t>
-      </w:r>
-      <w:proofErr w:type="spellStart"/>
-      <w:r>
-        <w:rPr>
-          <w:rFonts w:hint="eastAsia"/>
-        </w:rPr>
-        <w:t>showDiv</w:t>
-      </w:r>
-      <w:proofErr w:type="spellEnd"/>
-      <w:r>
-        <w:rPr>
-          <w:rFonts w:hint="eastAsia"/>
-        </w:rPr>
-        <w:t>"&gt;</w:t>
-      </w:r>
-      <w:r>
-        <w:rPr>
-          <w:rFonts w:hint="eastAsia"/>
-        </w:rPr>
-        <w:t>我是可见的。</w:t>
-      </w:r>
-      <w:r>
-        <w:rPr>
-          <w:rFonts w:hint="eastAsia"/>
-        </w:rPr>
-        <w:t>&lt;/p&gt;</w:t>
-      </w:r>
-    </w:p>
-    <w:p>
-      <w:r>
-        <w:rPr>
-          <w:rFonts w:hint="eastAsia"/>
-        </w:rPr>
-        <w:t>&lt;input type="checkbox" ng-model="</w:t>
-      </w:r>
-      <w:proofErr w:type="spellStart"/>
-      <w:r>
-        <w:rPr>
-          <w:rFonts w:hint="eastAsia"/>
-        </w:rPr>
-        <w:t>showDiv</w:t>
-      </w:r>
-      <w:proofErr w:type="spellEnd"/>
-      <w:r>
-        <w:rPr>
-          <w:rFonts w:hint="eastAsia"/>
-        </w:rPr>
-        <w:t>" /&gt;</w:t>
-      </w:r>
-      <w:r>
-        <w:rPr>
-          <w:rFonts w:hint="eastAsia"/>
-        </w:rPr>
-        <w:t>显示</w:t>
-      </w:r>
-      <w:r>
-        <w:rPr>
-          <w:rFonts w:hint="eastAsia"/>
-        </w:rPr>
-        <w:t>/</w:t>
-      </w:r>
-      <w:r>
-        <w:rPr>
-          <w:rFonts w:hint="eastAsia"/>
-        </w:rPr>
-        <w:t>隐藏</w:t>
-      </w:r>
-    </w:p>
-    <w:p>
-      <w:r>
-        <w:t>&lt;/div&gt;</w:t>
-      </w:r>
-    </w:p>
-    <w:p/>
-    <w:p>
-      <w:r>
-        <w:t>可以根据</w:t>
-      </w:r>
-      <w:r>
-        <w:t>value</w:t>
-      </w:r>
-      <w:r>
-        <w:t>的值来显示</w:t>
-      </w:r>
-      <w:r>
-        <w:rPr>
-          <w:rFonts w:hint="eastAsia"/>
-        </w:rPr>
-        <w:t>/</w:t>
-      </w:r>
-      <w:r>
-        <w:rPr>
-          <w:rFonts w:hint="eastAsia"/>
-        </w:rPr>
-        <w:t>隐藏</w:t>
-      </w:r>
-    </w:p>
-    <w:p/>
-    <w:p>
-      <w:r>
-        <w:t>&lt;div ng-app="" ng-</w:t>
-      </w:r>
-      <w:proofErr w:type="spellStart"/>
-      <w:r>
-        <w:t>init</w:t>
-      </w:r>
-      <w:proofErr w:type="spellEnd"/>
-      <w:r>
-        <w:t>="hour=13"&gt;</w:t>
-      </w:r>
-    </w:p>
-    <w:p>
-      <w:r>
-        <w:rPr>
-          <w:rFonts w:hint="eastAsia"/>
-        </w:rPr>
-        <w:t>&lt;p ng-show="hour &gt; 12"&gt;</w:t>
-      </w:r>
-      <w:r>
-        <w:rPr>
-          <w:rFonts w:hint="eastAsia"/>
-        </w:rPr>
-        <w:t>我是可见的。</w:t>
-      </w:r>
-      <w:r>
-        <w:rPr>
-          <w:rFonts w:hint="eastAsia"/>
-        </w:rPr>
-        <w:t>&lt;/p&gt;</w:t>
-      </w:r>
-    </w:p>
-    <w:p>
-      <w:r>
-        <w:t>&lt;input type="text" ng-model="hour"&gt;</w:t>
-      </w:r>
-    </w:p>
-    <w:p>
-      <w:r>
-        <w:t>&lt;/div&gt;</w:t>
-      </w:r>
-    </w:p>
-    <w:p/>
-    <w:p>
-      <w:r>
-        <w:t>效果：</w:t>
-      </w:r>
-    </w:p>
-    <w:p>
-      <w:r>
-        <w:rPr>
-          <w:noProof/>
-        </w:rPr>
         <w:drawing>
           <wp:inline distT="0" distB="0" distL="0" distR="0" wp14:anchorId="539916CB" wp14:editId="330C4EC0">
             <wp:extent cx="2012754" cy="657225"/>
@@ -2462,7 +2103,6 @@
       <w:pPr>
         <w:pStyle w:val="2"/>
       </w:pPr>
-      <w:proofErr w:type="gramStart"/>
       <w:r>
         <w:rPr>
           <w:rFonts w:hint="eastAsia"/>
@@ -2472,7 +2112,6 @@
       <w:r>
         <w:t>g-repeat</w:t>
       </w:r>
-      <w:proofErr w:type="gramEnd"/>
     </w:p>
     <w:p>
       <w:r>
@@ -2553,7 +2192,6 @@
       <w:pPr>
         <w:pStyle w:val="2"/>
       </w:pPr>
-      <w:proofErr w:type="gramStart"/>
       <w:r>
         <w:rPr>
           <w:rFonts w:hint="eastAsia"/>
@@ -2563,27 +2201,10 @@
       <w:r>
         <w:t>disable</w:t>
       </w:r>
-      <w:proofErr w:type="gramEnd"/>
-    </w:p>
-    <w:p>
-      <w:r>
-        <w:t>&lt;div ng-app="" ng-</w:t>
-      </w:r>
-      <w:proofErr w:type="spellStart"/>
-      <w:r>
-        <w:t>init</w:t>
-      </w:r>
-      <w:proofErr w:type="spellEnd"/>
-      <w:r>
-        <w:t>="</w:t>
-      </w:r>
-      <w:proofErr w:type="spellStart"/>
-      <w:r>
-        <w:t>mySwitch</w:t>
-      </w:r>
-      <w:proofErr w:type="spellEnd"/>
-      <w:r>
-        <w:t>=true"&gt;</w:t>
+    </w:p>
+    <w:p>
+      <w:r>
+        <w:t>&lt;div ng-app="" ng-init="mySwitch=true"&gt;</w:t>
       </w:r>
     </w:p>
     <w:p>
@@ -2596,21 +2217,7 @@
         <w:rPr>
           <w:rFonts w:hint="eastAsia"/>
         </w:rPr>
-        <w:t>&lt;button ng-disabled="</w:t>
-      </w:r>
-      <w:proofErr w:type="spellStart"/>
-      <w:r>
-        <w:rPr>
-          <w:rFonts w:hint="eastAsia"/>
-        </w:rPr>
-        <w:t>mySwitch</w:t>
-      </w:r>
-      <w:proofErr w:type="spellEnd"/>
-      <w:r>
-        <w:rPr>
-          <w:rFonts w:hint="eastAsia"/>
-        </w:rPr>
-        <w:t>"&gt;</w:t>
+        <w:t>&lt;button ng-disabled="mySwitch"&gt;</w:t>
       </w:r>
       <w:r>
         <w:rPr>
@@ -2627,7 +2234,6 @@
     </w:p>
     <w:p>
       <w:r>
-        <w:lastRenderedPageBreak/>
         <w:t>&lt;/p&gt;</w:t>
       </w:r>
     </w:p>
@@ -2641,21 +2247,7 @@
         <w:rPr>
           <w:rFonts w:hint="eastAsia"/>
         </w:rPr>
-        <w:t>&lt;input type="checkbox" ng-model="</w:t>
-      </w:r>
-      <w:proofErr w:type="spellStart"/>
-      <w:r>
-        <w:rPr>
-          <w:rFonts w:hint="eastAsia"/>
-        </w:rPr>
-        <w:t>mySwitch</w:t>
-      </w:r>
-      <w:proofErr w:type="spellEnd"/>
-      <w:r>
-        <w:rPr>
-          <w:rFonts w:hint="eastAsia"/>
-        </w:rPr>
-        <w:t>"/&gt;</w:t>
+        <w:t>&lt;input type="checkbox" ng-model="mySwitch"/&gt;</w:t>
       </w:r>
       <w:r>
         <w:rPr>
@@ -2673,19 +2265,11 @@
       <w:pPr>
         <w:pStyle w:val="2"/>
       </w:pPr>
-      <w:proofErr w:type="gramStart"/>
-      <w:r>
-        <w:rPr>
-          <w:rFonts w:hint="eastAsia"/>
-        </w:rPr>
-        <w:t>ng-</w:t>
-      </w:r>
-      <w:proofErr w:type="gramEnd"/>
-      <w:r>
-        <w:rPr>
-          <w:rFonts w:hint="eastAsia"/>
-        </w:rPr>
-        <w:t>include</w:t>
+      <w:r>
+        <w:rPr>
+          <w:rFonts w:hint="eastAsia"/>
+        </w:rPr>
+        <w:t>ng-include</w:t>
       </w:r>
     </w:p>
     <w:p>
@@ -2897,6 +2481,12 @@
         </w:rPr>
         <w:t>的页面</w:t>
       </w:r>
+      <w:r>
+        <w:rPr>
+          <w:rFonts w:hint="eastAsia"/>
+        </w:rPr>
+        <w:t>，引用的是字符串加引号</w:t>
+      </w:r>
     </w:p>
     <w:p>
       <w:pPr>
@@ -2922,36 +2512,12 @@
     </w:p>
     <w:p>
       <w:r>
-        <w:t>&lt;div ng-app="</w:t>
-      </w:r>
-      <w:proofErr w:type="spellStart"/>
-      <w:r>
-        <w:t>myApp</w:t>
-      </w:r>
-      <w:proofErr w:type="spellEnd"/>
-      <w:r>
-        <w:t>" ng-controller="</w:t>
-      </w:r>
-      <w:proofErr w:type="spellStart"/>
-      <w:r>
-        <w:t>myCtrl</w:t>
-      </w:r>
-      <w:proofErr w:type="spellEnd"/>
-      <w:r>
-        <w:t>"&gt;</w:t>
-      </w:r>
-    </w:p>
-    <w:p>
-      <w:r>
-        <w:t>&lt;select ng-model="</w:t>
-      </w:r>
-      <w:proofErr w:type="spellStart"/>
-      <w:r>
-        <w:t>selectedName</w:t>
-      </w:r>
-      <w:proofErr w:type="spellEnd"/>
-      <w:r>
-        <w:t>" ng-options="x for x in names"&gt;</w:t>
+        <w:t>&lt;div ng-app="myApp" ng-controller="myCtrl"&gt;</w:t>
+      </w:r>
+    </w:p>
+    <w:p>
+      <w:r>
+        <w:t>&lt;select ng-model="selectedName" ng-options="x for x in names"&gt;</w:t>
       </w:r>
     </w:p>
     <w:p>
@@ -2966,95 +2532,23 @@
     </w:p>
     <w:p>
       <w:r>
-        <w:t>&lt;</w:t>
-      </w:r>
-      <w:proofErr w:type="gramStart"/>
-      <w:r>
-        <w:t>script</w:t>
-      </w:r>
-      <w:proofErr w:type="gramEnd"/>
-      <w:r>
-        <w:t>&gt;</w:t>
-      </w:r>
-    </w:p>
-    <w:p>
-      <w:proofErr w:type="spellStart"/>
-      <w:proofErr w:type="gramStart"/>
-      <w:r>
-        <w:t>var</w:t>
-      </w:r>
-      <w:proofErr w:type="spellEnd"/>
-      <w:proofErr w:type="gramEnd"/>
-      <w:r>
-        <w:t xml:space="preserve"> app = </w:t>
-      </w:r>
-      <w:proofErr w:type="spellStart"/>
-      <w:r>
-        <w:t>angular.module</w:t>
-      </w:r>
-      <w:proofErr w:type="spellEnd"/>
-      <w:r>
-        <w:t>('</w:t>
-      </w:r>
-      <w:proofErr w:type="spellStart"/>
-      <w:r>
-        <w:t>myApp</w:t>
-      </w:r>
-      <w:proofErr w:type="spellEnd"/>
-      <w:r>
-        <w:t>', []);</w:t>
-      </w:r>
-    </w:p>
-    <w:p>
-      <w:proofErr w:type="spellStart"/>
-      <w:proofErr w:type="gramStart"/>
-      <w:r>
-        <w:t>app.controller</w:t>
-      </w:r>
-      <w:proofErr w:type="spellEnd"/>
-      <w:r>
-        <w:t>(</w:t>
-      </w:r>
-      <w:proofErr w:type="gramEnd"/>
-      <w:r>
-        <w:t>'</w:t>
-      </w:r>
-      <w:proofErr w:type="spellStart"/>
-      <w:r>
-        <w:t>myCtrl</w:t>
-      </w:r>
-      <w:proofErr w:type="spellEnd"/>
-      <w:r>
-        <w:t>', function($scope) {</w:t>
-      </w:r>
-    </w:p>
-    <w:p>
-      <w:r>
-        <w:t xml:space="preserve">    $</w:t>
-      </w:r>
-      <w:proofErr w:type="spellStart"/>
-      <w:r>
-        <w:t>scope.names</w:t>
-      </w:r>
-      <w:proofErr w:type="spellEnd"/>
-      <w:r>
-        <w:t xml:space="preserve"> = ["Google", "</w:t>
-      </w:r>
-      <w:proofErr w:type="spellStart"/>
-      <w:r>
-        <w:t>Runoob</w:t>
-      </w:r>
-      <w:proofErr w:type="spellEnd"/>
-      <w:r>
-        <w:t>", "</w:t>
-      </w:r>
-      <w:proofErr w:type="spellStart"/>
-      <w:r>
-        <w:t>Taobao</w:t>
-      </w:r>
-      <w:proofErr w:type="spellEnd"/>
-      <w:r>
-        <w:t>"];</w:t>
+        <w:t>&lt;script&gt;</w:t>
+      </w:r>
+    </w:p>
+    <w:p>
+      <w:r>
+        <w:t>var app = angular.module('myApp', []);</w:t>
+      </w:r>
+    </w:p>
+    <w:p>
+      <w:r>
+        <w:lastRenderedPageBreak/>
+        <w:t>app.controller('myCtrl', function($scope) {</w:t>
+      </w:r>
+    </w:p>
+    <w:p>
+      <w:r>
+        <w:t xml:space="preserve">    $scope.names = ["Google", "Runoob", "Taobao"];</w:t>
       </w:r>
     </w:p>
     <w:p>
@@ -3115,7 +2609,6 @@
         </w:rPr>
         <w:t>&lt;</w:t>
       </w:r>
-      <w:proofErr w:type="gramStart"/>
       <w:r>
         <w:rPr>
           <w:rStyle w:val="highele"/>
@@ -3128,7 +2621,6 @@
         </w:rPr>
         <w:t>select</w:t>
       </w:r>
-      <w:proofErr w:type="gramEnd"/>
       <w:r>
         <w:rPr>
           <w:rStyle w:val="highgt"/>
@@ -3369,15 +2861,7 @@
         <w:t>如：</w:t>
       </w:r>
       <w:r>
-        <w:t>$</w:t>
-      </w:r>
-      <w:proofErr w:type="spellStart"/>
-      <w:r>
-        <w:t>scope.sites</w:t>
-      </w:r>
-      <w:proofErr w:type="spellEnd"/>
-      <w:r>
-        <w:t xml:space="preserve"> = [</w:t>
+        <w:t>$scope.sites = [</w:t>
       </w:r>
     </w:p>
     <w:p>
@@ -3386,23 +2870,7 @@
       </w:r>
       <w:r>
         <w:tab/>
-        <w:t>{</w:t>
-      </w:r>
-      <w:proofErr w:type="gramStart"/>
-      <w:r>
-        <w:t>site :</w:t>
-      </w:r>
-      <w:proofErr w:type="gramEnd"/>
-      <w:r>
-        <w:t xml:space="preserve"> "Google", </w:t>
-      </w:r>
-      <w:proofErr w:type="spellStart"/>
-      <w:r>
-        <w:t>url</w:t>
-      </w:r>
-      <w:proofErr w:type="spellEnd"/>
-      <w:r>
-        <w:t xml:space="preserve"> : "http://www.google.com"},</w:t>
+        <w:t>{site : "Google", url : "http://www.google.com"},</w:t>
       </w:r>
     </w:p>
     <w:p>
@@ -3411,31 +2879,7 @@
       </w:r>
       <w:r>
         <w:tab/>
-        <w:t>{</w:t>
-      </w:r>
-      <w:proofErr w:type="gramStart"/>
-      <w:r>
-        <w:t>site :</w:t>
-      </w:r>
-      <w:proofErr w:type="gramEnd"/>
-      <w:r>
-        <w:t xml:space="preserve"> "</w:t>
-      </w:r>
-      <w:proofErr w:type="spellStart"/>
-      <w:r>
-        <w:t>Runoob</w:t>
-      </w:r>
-      <w:proofErr w:type="spellEnd"/>
-      <w:r>
-        <w:t xml:space="preserve">", </w:t>
-      </w:r>
-      <w:proofErr w:type="spellStart"/>
-      <w:r>
-        <w:t>url</w:t>
-      </w:r>
-      <w:proofErr w:type="spellEnd"/>
-      <w:r>
-        <w:t xml:space="preserve"> : "http://www.runoob.com"},</w:t>
+        <w:t>{site : "Runoob", url : "http://www.runoob.com"},</w:t>
       </w:r>
     </w:p>
     <w:p>
@@ -3444,31 +2888,7 @@
       </w:r>
       <w:r>
         <w:tab/>
-        <w:t>{</w:t>
-      </w:r>
-      <w:proofErr w:type="gramStart"/>
-      <w:r>
-        <w:t>site :</w:t>
-      </w:r>
-      <w:proofErr w:type="gramEnd"/>
-      <w:r>
-        <w:t xml:space="preserve"> "</w:t>
-      </w:r>
-      <w:proofErr w:type="spellStart"/>
-      <w:r>
-        <w:t>Taobao</w:t>
-      </w:r>
-      <w:proofErr w:type="spellEnd"/>
-      <w:r>
-        <w:t xml:space="preserve">", </w:t>
-      </w:r>
-      <w:proofErr w:type="spellStart"/>
-      <w:r>
-        <w:t>url</w:t>
-      </w:r>
-      <w:proofErr w:type="spellEnd"/>
-      <w:r>
-        <w:t xml:space="preserve"> : "http://www.taobao.com"}</w:t>
+        <w:t>{site : "Taobao", url : "http://www.taobao.com"}</w:t>
       </w:r>
     </w:p>
     <w:p>
@@ -3487,15 +2907,7 @@
         <w:t>&lt;select</w:t>
       </w:r>
       <w:r>
-        <w:t xml:space="preserve"> ng-model="</w:t>
-      </w:r>
-      <w:proofErr w:type="spellStart"/>
-      <w:r>
-        <w:t>selectedName</w:t>
-      </w:r>
-      <w:proofErr w:type="spellEnd"/>
-      <w:r>
-        <w:t>" ng-options</w:t>
+        <w:t xml:space="preserve"> ng-model="selectedName" ng-options</w:t>
       </w:r>
       <w:r>
         <w:rPr>
@@ -3516,7 +2928,6 @@
         </w:rPr>
         <w:t xml:space="preserve"> </w:t>
       </w:r>
-      <w:proofErr w:type="spellStart"/>
       <w:r>
         <w:rPr>
           <w:rFonts w:ascii="Courier New" w:hAnsi="Courier New" w:cs="Courier New"/>
@@ -3525,18 +2936,7 @@
           <w:szCs w:val="20"/>
           <w:shd w:val="clear" w:color="auto" w:fill="FFFFFF"/>
         </w:rPr>
-        <w:t>x.site</w:t>
-      </w:r>
-      <w:proofErr w:type="spellEnd"/>
-      <w:r>
-        <w:rPr>
-          <w:rFonts w:ascii="Courier New" w:hAnsi="Courier New" w:cs="Courier New"/>
-          <w:color w:val="AA1111"/>
-          <w:sz w:val="20"/>
-          <w:szCs w:val="20"/>
-          <w:shd w:val="clear" w:color="auto" w:fill="FFFFFF"/>
-        </w:rPr>
-        <w:t xml:space="preserve"> for x in sites</w:t>
+        <w:t>x.site for x in sites</w:t>
       </w:r>
       <w:r>
         <w:t>”</w:t>
@@ -3576,71 +2976,22 @@
     </w:p>
     <w:p>
       <w:r>
-        <w:t>$</w:t>
-      </w:r>
-      <w:proofErr w:type="spellStart"/>
-      <w:r>
-        <w:t>scope.sites</w:t>
-      </w:r>
-      <w:proofErr w:type="spellEnd"/>
-      <w:r>
-        <w:t xml:space="preserve"> = {</w:t>
-      </w:r>
-    </w:p>
-    <w:p>
-      <w:r>
-        <w:lastRenderedPageBreak/>
-        <w:t xml:space="preserve">    </w:t>
-      </w:r>
-      <w:proofErr w:type="gramStart"/>
-      <w:r>
-        <w:t>site01 :</w:t>
-      </w:r>
-      <w:proofErr w:type="gramEnd"/>
-      <w:r>
-        <w:t xml:space="preserve"> "Google",</w:t>
-      </w:r>
-    </w:p>
-    <w:p>
-      <w:r>
-        <w:t xml:space="preserve">    </w:t>
-      </w:r>
-      <w:proofErr w:type="gramStart"/>
-      <w:r>
-        <w:t>site02 :</w:t>
-      </w:r>
-      <w:proofErr w:type="gramEnd"/>
-      <w:r>
-        <w:t xml:space="preserve"> "</w:t>
-      </w:r>
-      <w:proofErr w:type="spellStart"/>
-      <w:r>
-        <w:t>Runoob</w:t>
-      </w:r>
-      <w:proofErr w:type="spellEnd"/>
-      <w:r>
-        <w:t>",</w:t>
-      </w:r>
-    </w:p>
-    <w:p>
-      <w:r>
-        <w:t xml:space="preserve">    </w:t>
-      </w:r>
-      <w:proofErr w:type="gramStart"/>
-      <w:r>
-        <w:t>site03 :</w:t>
-      </w:r>
-      <w:proofErr w:type="gramEnd"/>
-      <w:r>
-        <w:t xml:space="preserve"> "</w:t>
-      </w:r>
-      <w:proofErr w:type="spellStart"/>
-      <w:r>
-        <w:t>Taobao</w:t>
-      </w:r>
-      <w:proofErr w:type="spellEnd"/>
-      <w:r>
-        <w:t>"</w:t>
+        <w:t>$scope.sites = {</w:t>
+      </w:r>
+    </w:p>
+    <w:p>
+      <w:r>
+        <w:t xml:space="preserve">    site01 : "Google",</w:t>
+      </w:r>
+    </w:p>
+    <w:p>
+      <w:r>
+        <w:t xml:space="preserve">    site02 : "Runoob",</w:t>
+      </w:r>
+    </w:p>
+    <w:p>
+      <w:r>
+        <w:t xml:space="preserve">    site03 : "Taobao"</w:t>
       </w:r>
     </w:p>
     <w:p>
@@ -3656,15 +3007,7 @@
         <w:t>&lt;select</w:t>
       </w:r>
       <w:r>
-        <w:t xml:space="preserve"> ng-model="</w:t>
-      </w:r>
-      <w:proofErr w:type="spellStart"/>
-      <w:r>
-        <w:t>selectedName</w:t>
-      </w:r>
-      <w:proofErr w:type="spellEnd"/>
-      <w:r>
-        <w:t>" ng-options</w:t>
+        <w:t xml:space="preserve"> ng-model="selectedName" ng-options</w:t>
       </w:r>
       <w:r>
         <w:rPr>
@@ -3756,15 +3099,7 @@
     </w:p>
     <w:p>
       <w:r>
-        <w:t>x for (</w:t>
-      </w:r>
-      <w:proofErr w:type="spellStart"/>
-      <w:r>
-        <w:t>x,y</w:t>
-      </w:r>
-      <w:proofErr w:type="spellEnd"/>
-      <w:r>
-        <w:t>)</w:t>
+        <w:t>x for (x,y)</w:t>
       </w:r>
       <w:r>
         <w:t>中</w:t>
@@ -3808,15 +3143,7 @@
         <w:t>y</w:t>
       </w:r>
       <w:r>
-        <w:t xml:space="preserve"> for (</w:t>
-      </w:r>
-      <w:proofErr w:type="spellStart"/>
-      <w:r>
-        <w:t>x,y</w:t>
-      </w:r>
-      <w:proofErr w:type="spellEnd"/>
-      <w:r>
-        <w:t xml:space="preserve">) </w:t>
+        <w:t xml:space="preserve"> for (x,y) </w:t>
       </w:r>
       <w:r>
         <w:t>效果如下：</w:t>
@@ -3897,19 +3224,12 @@
     </w:p>
     <w:p>
       <w:r>
-        <w:t>$</w:t>
-      </w:r>
-      <w:proofErr w:type="spellStart"/>
-      <w:r>
-        <w:t>scope.colors</w:t>
-      </w:r>
-      <w:proofErr w:type="spellEnd"/>
-      <w:r>
-        <w:t xml:space="preserve"> = [</w:t>
-      </w:r>
-    </w:p>
-    <w:p>
-      <w:r>
+        <w:t>$scope.colors = [</w:t>
+      </w:r>
+    </w:p>
+    <w:p>
+      <w:r>
+        <w:lastRenderedPageBreak/>
         <w:tab/>
       </w:r>
       <w:r>
@@ -3926,14 +3246,7 @@
       </w:r>
       <w:r>
         <w:tab/>
-      </w:r>
-      <w:proofErr w:type="gramStart"/>
-      <w:r>
-        <w:t>code :</w:t>
-      </w:r>
-      <w:proofErr w:type="gramEnd"/>
-      <w:r>
-        <w:t xml:space="preserve"> 1,</w:t>
+        <w:t>code : 1,</w:t>
       </w:r>
     </w:p>
     <w:p>
@@ -3987,14 +3300,7 @@
       </w:r>
       <w:r>
         <w:tab/>
-      </w:r>
-      <w:proofErr w:type="gramStart"/>
-      <w:r>
-        <w:t>code :</w:t>
-      </w:r>
-      <w:proofErr w:type="gramEnd"/>
-      <w:r>
-        <w:t xml:space="preserve"> 2,</w:t>
+        <w:t>code : 2,</w:t>
       </w:r>
     </w:p>
     <w:p>
@@ -4048,14 +3354,7 @@
       </w:r>
       <w:r>
         <w:tab/>
-      </w:r>
-      <w:proofErr w:type="gramStart"/>
-      <w:r>
-        <w:t>code :</w:t>
-      </w:r>
-      <w:proofErr w:type="gramEnd"/>
-      <w:r>
-        <w:t xml:space="preserve"> 3,</w:t>
+        <w:t>code : 3,</w:t>
       </w:r>
     </w:p>
     <w:p>
@@ -4109,14 +3408,7 @@
       </w:r>
       <w:r>
         <w:tab/>
-      </w:r>
-      <w:proofErr w:type="gramStart"/>
-      <w:r>
-        <w:t>code :</w:t>
-      </w:r>
-      <w:proofErr w:type="gramEnd"/>
-      <w:r>
-        <w:t xml:space="preserve"> 4,</w:t>
+        <w:t>code : 4,</w:t>
       </w:r>
     </w:p>
     <w:p>
@@ -4169,23 +3461,7 @@
     </w:p>
     <w:p>
       <w:r>
-        <w:t>&lt;select ng-model="</w:t>
-      </w:r>
-      <w:proofErr w:type="spellStart"/>
-      <w:r>
-        <w:t>myColor</w:t>
-      </w:r>
-      <w:proofErr w:type="spellEnd"/>
-      <w:r>
-        <w:t>" ng-options="</w:t>
-      </w:r>
-      <w:proofErr w:type="spellStart"/>
-      <w:r>
-        <w:t>x.code</w:t>
-      </w:r>
-      <w:proofErr w:type="spellEnd"/>
-      <w:r>
-        <w:t xml:space="preserve"> as x.name for x in colors"&gt;</w:t>
+        <w:t>&lt;select ng-model="myColor" ng-options="x.code as x.name for x in colors"&gt;</w:t>
       </w:r>
     </w:p>
     <w:p>
@@ -4217,35 +3493,16 @@
       <w:pPr>
         <w:pStyle w:val="2"/>
       </w:pPr>
-      <w:proofErr w:type="gramStart"/>
-      <w:r>
-        <w:rPr>
-          <w:rFonts w:hint="eastAsia"/>
-        </w:rPr>
-        <w:lastRenderedPageBreak/>
+      <w:r>
+        <w:rPr>
+          <w:rFonts w:hint="eastAsia"/>
+        </w:rPr>
         <w:t>ng-click</w:t>
       </w:r>
-      <w:proofErr w:type="gramEnd"/>
-    </w:p>
-    <w:p>
-      <w:r>
-        <w:t>&lt;div ng-app="</w:t>
-      </w:r>
-      <w:proofErr w:type="spellStart"/>
-      <w:r>
-        <w:t>myApp</w:t>
-      </w:r>
-      <w:proofErr w:type="spellEnd"/>
-      <w:r>
-        <w:t>" ng-controller="</w:t>
-      </w:r>
-      <w:proofErr w:type="spellStart"/>
-      <w:r>
-        <w:t>myCtrl</w:t>
-      </w:r>
-      <w:proofErr w:type="spellEnd"/>
-      <w:r>
-        <w:t>"&gt;</w:t>
+    </w:p>
+    <w:p>
+      <w:r>
+        <w:t>&lt;div ng-app="myApp" ng-controller="myCtrl"&gt;</w:t>
       </w:r>
     </w:p>
     <w:p>
@@ -4270,15 +3527,7 @@
     </w:p>
     <w:p>
       <w:r>
-        <w:t>&lt;p</w:t>
-      </w:r>
-      <w:proofErr w:type="gramStart"/>
-      <w:r>
-        <w:t>&gt;{</w:t>
-      </w:r>
-      <w:proofErr w:type="gramEnd"/>
-      <w:r>
-        <w:t>{ count }}&lt;/p&gt;</w:t>
+        <w:t>&lt;p&gt;{{ count }}&lt;/p&gt;</w:t>
       </w:r>
     </w:p>
     <w:p>
@@ -4288,79 +3537,22 @@
     </w:p>
     <w:p>
       <w:r>
-        <w:t>&lt;</w:t>
-      </w:r>
-      <w:proofErr w:type="gramStart"/>
-      <w:r>
-        <w:t>script</w:t>
-      </w:r>
-      <w:proofErr w:type="gramEnd"/>
-      <w:r>
-        <w:t>&gt;</w:t>
-      </w:r>
-    </w:p>
-    <w:p>
-      <w:proofErr w:type="spellStart"/>
-      <w:proofErr w:type="gramStart"/>
-      <w:r>
-        <w:t>var</w:t>
-      </w:r>
-      <w:proofErr w:type="spellEnd"/>
-      <w:proofErr w:type="gramEnd"/>
-      <w:r>
-        <w:t xml:space="preserve"> app = </w:t>
-      </w:r>
-      <w:proofErr w:type="spellStart"/>
-      <w:r>
-        <w:t>angular.module</w:t>
-      </w:r>
-      <w:proofErr w:type="spellEnd"/>
-      <w:r>
-        <w:t>('</w:t>
-      </w:r>
-      <w:proofErr w:type="spellStart"/>
-      <w:r>
-        <w:t>myApp</w:t>
-      </w:r>
-      <w:proofErr w:type="spellEnd"/>
-      <w:r>
-        <w:t>', []);</w:t>
-      </w:r>
-    </w:p>
-    <w:p>
-      <w:proofErr w:type="spellStart"/>
-      <w:proofErr w:type="gramStart"/>
-      <w:r>
-        <w:t>app.controller</w:t>
-      </w:r>
-      <w:proofErr w:type="spellEnd"/>
-      <w:r>
-        <w:t>(</w:t>
-      </w:r>
-      <w:proofErr w:type="gramEnd"/>
-      <w:r>
-        <w:t>'</w:t>
-      </w:r>
-      <w:proofErr w:type="spellStart"/>
-      <w:r>
-        <w:t>myCtrl</w:t>
-      </w:r>
-      <w:proofErr w:type="spellEnd"/>
-      <w:r>
-        <w:t>', function($scope) {</w:t>
-      </w:r>
-    </w:p>
-    <w:p>
-      <w:r>
-        <w:t xml:space="preserve">    $</w:t>
-      </w:r>
-      <w:proofErr w:type="spellStart"/>
-      <w:r>
-        <w:t>scope.count</w:t>
-      </w:r>
-      <w:proofErr w:type="spellEnd"/>
-      <w:r>
-        <w:t xml:space="preserve"> = 0;</w:t>
+        <w:t>&lt;script&gt;</w:t>
+      </w:r>
+    </w:p>
+    <w:p>
+      <w:r>
+        <w:t>var app = angular.module('myApp', []);</w:t>
+      </w:r>
+    </w:p>
+    <w:p>
+      <w:r>
+        <w:t>app.controller('myCtrl', function($scope) {</w:t>
+      </w:r>
+    </w:p>
+    <w:p>
+      <w:r>
+        <w:t xml:space="preserve">    $scope.count = 0;</w:t>
       </w:r>
     </w:p>
     <w:p>
@@ -4418,23 +3610,7 @@
     <w:p/>
     <w:p>
       <w:r>
-        <w:t>&lt;div ng-app="</w:t>
-      </w:r>
-      <w:proofErr w:type="spellStart"/>
-      <w:r>
-        <w:t>myApp</w:t>
-      </w:r>
-      <w:proofErr w:type="spellEnd"/>
-      <w:r>
-        <w:t>" ng-controller="</w:t>
-      </w:r>
-      <w:proofErr w:type="spellStart"/>
-      <w:r>
-        <w:t>personCtrl</w:t>
-      </w:r>
-      <w:proofErr w:type="spellEnd"/>
-      <w:r>
-        <w:t>"&gt;</w:t>
+        <w:t>&lt;div ng-app="myApp" ng-controller="personCtrl"&gt;</w:t>
       </w:r>
     </w:p>
     <w:p>
@@ -4484,15 +3660,7 @@
     </w:p>
     <w:p>
       <w:r>
-        <w:t>&lt;p ng-hide="</w:t>
-      </w:r>
-      <w:proofErr w:type="spellStart"/>
-      <w:r>
-        <w:t>myVar</w:t>
-      </w:r>
-      <w:proofErr w:type="spellEnd"/>
-      <w:r>
-        <w:t>"&gt;</w:t>
+        <w:t>&lt;p ng-hide="myVar"&gt;</w:t>
       </w:r>
     </w:p>
     <w:p>
@@ -4506,35 +3674,7 @@
         <w:rPr>
           <w:rFonts w:hint="eastAsia"/>
         </w:rPr>
-        <w:t>: &lt;input type=text ng-model="</w:t>
-      </w:r>
-      <w:proofErr w:type="spellStart"/>
-      <w:r>
-        <w:rPr>
-          <w:rFonts w:hint="eastAsia"/>
-        </w:rPr>
-        <w:t>firstName</w:t>
-      </w:r>
-      <w:proofErr w:type="spellEnd"/>
-      <w:r>
-        <w:rPr>
-          <w:rFonts w:hint="eastAsia"/>
-        </w:rPr>
-        <w:t>"&gt;&lt;</w:t>
-      </w:r>
-      <w:proofErr w:type="spellStart"/>
-      <w:r>
-        <w:rPr>
-          <w:rFonts w:hint="eastAsia"/>
-        </w:rPr>
-        <w:t>br</w:t>
-      </w:r>
-      <w:proofErr w:type="spellEnd"/>
-      <w:r>
-        <w:rPr>
-          <w:rFonts w:hint="eastAsia"/>
-        </w:rPr>
-        <w:t>&gt;</w:t>
+        <w:t>: &lt;input type=text ng-model="firstName"&gt;&lt;br&gt;</w:t>
       </w:r>
     </w:p>
     <w:p>
@@ -4548,49 +3688,7 @@
         <w:rPr>
           <w:rFonts w:hint="eastAsia"/>
         </w:rPr>
-        <w:t>: &lt;input type=text ng-model="</w:t>
-      </w:r>
-      <w:proofErr w:type="spellStart"/>
-      <w:r>
-        <w:rPr>
-          <w:rFonts w:hint="eastAsia"/>
-        </w:rPr>
-        <w:t>lastName</w:t>
-      </w:r>
-      <w:proofErr w:type="spellEnd"/>
-      <w:r>
-        <w:rPr>
-          <w:rFonts w:hint="eastAsia"/>
-        </w:rPr>
-        <w:t>"&gt;&lt;</w:t>
-      </w:r>
-      <w:proofErr w:type="spellStart"/>
-      <w:r>
-        <w:rPr>
-          <w:rFonts w:hint="eastAsia"/>
-        </w:rPr>
-        <w:t>br</w:t>
-      </w:r>
-      <w:proofErr w:type="spellEnd"/>
-      <w:r>
-        <w:rPr>
-          <w:rFonts w:hint="eastAsia"/>
-        </w:rPr>
-        <w:t>&gt;&lt;</w:t>
-      </w:r>
-      <w:proofErr w:type="spellStart"/>
-      <w:r>
-        <w:rPr>
-          <w:rFonts w:hint="eastAsia"/>
-        </w:rPr>
-        <w:t>br</w:t>
-      </w:r>
-      <w:proofErr w:type="spellEnd"/>
-      <w:r>
-        <w:rPr>
-          <w:rFonts w:hint="eastAsia"/>
-        </w:rPr>
-        <w:t>&gt;</w:t>
+        <w:t>: &lt;input type=text ng-model="lastName"&gt;&lt;br&gt;&lt;br&gt;</w:t>
       </w:r>
     </w:p>
     <w:p>
@@ -4604,35 +3702,7 @@
         <w:rPr>
           <w:rFonts w:hint="eastAsia"/>
         </w:rPr>
-        <w:t>: {{</w:t>
-      </w:r>
-      <w:proofErr w:type="spellStart"/>
-      <w:r>
-        <w:rPr>
-          <w:rFonts w:hint="eastAsia"/>
-        </w:rPr>
-        <w:t>firstName</w:t>
-      </w:r>
-      <w:proofErr w:type="spellEnd"/>
-      <w:r>
-        <w:rPr>
-          <w:rFonts w:hint="eastAsia"/>
-        </w:rPr>
-        <w:t xml:space="preserve"> + " " + </w:t>
-      </w:r>
-      <w:proofErr w:type="spellStart"/>
-      <w:r>
-        <w:rPr>
-          <w:rFonts w:hint="eastAsia"/>
-        </w:rPr>
-        <w:t>lastName</w:t>
-      </w:r>
-      <w:proofErr w:type="spellEnd"/>
-      <w:r>
-        <w:rPr>
-          <w:rFonts w:hint="eastAsia"/>
-        </w:rPr>
-        <w:t>}}</w:t>
+        <w:t>: {{firstName + " " + lastName}}</w:t>
       </w:r>
     </w:p>
     <w:p>
@@ -4647,167 +3717,52 @@
     </w:p>
     <w:p>
       <w:r>
-        <w:t>&lt;</w:t>
-      </w:r>
-      <w:proofErr w:type="gramStart"/>
-      <w:r>
-        <w:t>script</w:t>
-      </w:r>
-      <w:proofErr w:type="gramEnd"/>
-      <w:r>
-        <w:t>&gt;</w:t>
-      </w:r>
-    </w:p>
-    <w:p>
-      <w:proofErr w:type="spellStart"/>
-      <w:proofErr w:type="gramStart"/>
-      <w:r>
-        <w:t>var</w:t>
-      </w:r>
-      <w:proofErr w:type="spellEnd"/>
-      <w:proofErr w:type="gramEnd"/>
-      <w:r>
-        <w:t xml:space="preserve"> app = </w:t>
-      </w:r>
-      <w:proofErr w:type="spellStart"/>
-      <w:r>
-        <w:t>angular.module</w:t>
-      </w:r>
-      <w:proofErr w:type="spellEnd"/>
-      <w:r>
-        <w:t>('</w:t>
-      </w:r>
-      <w:proofErr w:type="spellStart"/>
-      <w:r>
-        <w:t>myApp</w:t>
-      </w:r>
-      <w:proofErr w:type="spellEnd"/>
-      <w:r>
-        <w:t>', []);</w:t>
-      </w:r>
-    </w:p>
-    <w:p>
-      <w:proofErr w:type="spellStart"/>
-      <w:proofErr w:type="gramStart"/>
-      <w:r>
-        <w:t>app.controller</w:t>
-      </w:r>
-      <w:proofErr w:type="spellEnd"/>
-      <w:r>
-        <w:t>(</w:t>
-      </w:r>
-      <w:proofErr w:type="gramEnd"/>
-      <w:r>
-        <w:t>'</w:t>
-      </w:r>
-      <w:proofErr w:type="spellStart"/>
-      <w:r>
-        <w:t>personCtrl</w:t>
-      </w:r>
-      <w:proofErr w:type="spellEnd"/>
-      <w:r>
-        <w:t>', function($scope) {</w:t>
-      </w:r>
-    </w:p>
-    <w:p>
-      <w:r>
-        <w:t xml:space="preserve">    $</w:t>
-      </w:r>
-      <w:proofErr w:type="spellStart"/>
-      <w:r>
-        <w:t>scope.firstName</w:t>
-      </w:r>
-      <w:proofErr w:type="spellEnd"/>
-      <w:r>
-        <w:t xml:space="preserve"> = "John",</w:t>
-      </w:r>
-    </w:p>
-    <w:p>
-      <w:r>
-        <w:t xml:space="preserve">    $</w:t>
-      </w:r>
-      <w:proofErr w:type="spellStart"/>
-      <w:r>
-        <w:t>scope.lastName</w:t>
-      </w:r>
-      <w:proofErr w:type="spellEnd"/>
-      <w:r>
-        <w:t xml:space="preserve"> = "Doe"</w:t>
-      </w:r>
-    </w:p>
-    <w:p>
-      <w:r>
-        <w:t xml:space="preserve">    $</w:t>
-      </w:r>
-      <w:proofErr w:type="spellStart"/>
-      <w:r>
-        <w:t>scope.myVar</w:t>
-      </w:r>
-      <w:proofErr w:type="spellEnd"/>
-      <w:r>
-        <w:t xml:space="preserve"> = false;</w:t>
-      </w:r>
-    </w:p>
-    <w:p>
-      <w:r>
-        <w:t xml:space="preserve">    $</w:t>
-      </w:r>
-      <w:proofErr w:type="spellStart"/>
-      <w:r>
-        <w:t>scope.</w:t>
+        <w:lastRenderedPageBreak/>
+        <w:t>&lt;script&gt;</w:t>
+      </w:r>
+    </w:p>
+    <w:p>
+      <w:r>
+        <w:t>var app = angular.module('myApp', []);</w:t>
+      </w:r>
+    </w:p>
+    <w:p>
+      <w:r>
+        <w:t>app.controller('personCtrl', function($scope) {</w:t>
+      </w:r>
+    </w:p>
+    <w:p>
+      <w:r>
+        <w:t xml:space="preserve">    $scope.firstName = "John",</w:t>
+      </w:r>
+    </w:p>
+    <w:p>
+      <w:r>
+        <w:t xml:space="preserve">    $scope.lastName = "Doe"</w:t>
+      </w:r>
+    </w:p>
+    <w:p>
+      <w:r>
+        <w:t xml:space="preserve">    $scope.myVar = false;</w:t>
+      </w:r>
+    </w:p>
+    <w:p>
+      <w:r>
+        <w:t xml:space="preserve">    $scope.</w:t>
       </w:r>
       <w:r>
         <w:rPr>
           <w:color w:val="FF0000"/>
         </w:rPr>
-        <w:t>toggle</w:t>
-      </w:r>
-      <w:proofErr w:type="spellEnd"/>
-      <w:r>
-        <w:rPr>
-          <w:color w:val="FF0000"/>
-        </w:rPr>
-        <w:t xml:space="preserve"> </w:t>
-      </w:r>
-      <w:r>
-        <w:t xml:space="preserve">= </w:t>
-      </w:r>
-      <w:proofErr w:type="gramStart"/>
-      <w:r>
-        <w:t>function(</w:t>
-      </w:r>
-      <w:proofErr w:type="gramEnd"/>
-      <w:r>
-        <w:t>) {</w:t>
-      </w:r>
-    </w:p>
-    <w:p>
-      <w:r>
-        <w:t xml:space="preserve">        $</w:t>
-      </w:r>
-      <w:proofErr w:type="spellStart"/>
-      <w:r>
-        <w:t>scope.myVar</w:t>
-      </w:r>
-      <w:proofErr w:type="spellEnd"/>
-      <w:r>
-        <w:t xml:space="preserve"> </w:t>
-      </w:r>
-      <w:proofErr w:type="gramStart"/>
-      <w:r>
-        <w:t>= !</w:t>
-      </w:r>
-      <w:proofErr w:type="gramEnd"/>
-      <w:r>
-        <w:t>$</w:t>
-      </w:r>
-      <w:proofErr w:type="spellStart"/>
-      <w:r>
-        <w:t>scope.myVar</w:t>
-      </w:r>
-      <w:proofErr w:type="spellEnd"/>
-      <w:r>
-        <w:t>;</w:t>
+        <w:t xml:space="preserve">toggle </w:t>
+      </w:r>
+      <w:r>
+        <w:t>= function() {</w:t>
+      </w:r>
+    </w:p>
+    <w:p>
+      <w:r>
+        <w:t xml:space="preserve">        $scope.myVar = !$scope.myVar;</w:t>
       </w:r>
     </w:p>
     <w:p>
@@ -4832,7 +3787,6 @@
           <w:b w:val="0"/>
         </w:rPr>
       </w:pPr>
-      <w:proofErr w:type="gramStart"/>
       <w:r>
         <w:rPr>
           <w:rStyle w:val="a3"/>
@@ -4840,9 +3794,56 @@
           <w:b/>
           <w:color w:val="000000"/>
         </w:rPr>
-        <w:t>ng-</w:t>
-      </w:r>
-      <w:proofErr w:type="spellStart"/>
+        <w:t>ng-readonly</w:t>
+      </w:r>
+    </w:p>
+    <w:p>
+      <w:pPr>
+        <w:pStyle w:val="a6"/>
+        <w:shd w:val="clear" w:color="auto" w:fill="FFFFFF"/>
+        <w:spacing w:before="0" w:beforeAutospacing="0" w:after="0" w:afterAutospacing="0" w:line="378" w:lineRule="atLeast"/>
+        <w:rPr>
+          <w:rFonts w:ascii="Tahoma" w:hAnsi="Tahoma" w:cs="Tahoma"/>
+          <w:color w:val="000000"/>
+          <w:sz w:val="21"/>
+          <w:szCs w:val="21"/>
+        </w:rPr>
+      </w:pPr>
+      <w:r>
+        <w:rPr>
+          <w:rFonts w:ascii="Tahoma" w:hAnsi="Tahoma" w:cs="Tahoma"/>
+          <w:color w:val="000000"/>
+          <w:sz w:val="21"/>
+          <w:szCs w:val="21"/>
+        </w:rPr>
+        <w:t>通过表达式返回值</w:t>
+      </w:r>
+      <w:r>
+        <w:rPr>
+          <w:rFonts w:ascii="Tahoma" w:hAnsi="Tahoma" w:cs="Tahoma"/>
+          <w:color w:val="000000"/>
+          <w:sz w:val="21"/>
+          <w:szCs w:val="21"/>
+        </w:rPr>
+        <w:t>true/false</w:t>
+      </w:r>
+      <w:r>
+        <w:rPr>
+          <w:rFonts w:ascii="Tahoma" w:hAnsi="Tahoma" w:cs="Tahoma"/>
+          <w:color w:val="000000"/>
+          <w:sz w:val="21"/>
+          <w:szCs w:val="21"/>
+        </w:rPr>
+        <w:t>将表单输入字段设为只读。</w:t>
+      </w:r>
+    </w:p>
+    <w:p>
+      <w:pPr>
+        <w:pStyle w:val="2"/>
+        <w:rPr>
+          <w:b w:val="0"/>
+        </w:rPr>
+      </w:pPr>
       <w:r>
         <w:rPr>
           <w:rStyle w:val="a3"/>
@@ -4850,10 +3851,8 @@
           <w:b/>
           <w:color w:val="000000"/>
         </w:rPr>
-        <w:t>readonly</w:t>
-      </w:r>
-      <w:proofErr w:type="spellEnd"/>
-      <w:proofErr w:type="gramEnd"/>
+        <w:t>ng-selected</w:t>
+      </w:r>
     </w:p>
     <w:p>
       <w:pPr>
@@ -4874,7 +3873,7 @@
           <w:sz w:val="21"/>
           <w:szCs w:val="21"/>
         </w:rPr>
-        <w:t>通过表达式返回值</w:t>
+        <w:t>给</w:t>
       </w:r>
       <w:r>
         <w:rPr>
@@ -4883,7 +3882,7 @@
           <w:sz w:val="21"/>
           <w:szCs w:val="21"/>
         </w:rPr>
-        <w:t>true/false</w:t>
+        <w:t>&lt;select&gt;</w:t>
       </w:r>
       <w:r>
         <w:rPr>
@@ -4892,112 +3891,61 @@
           <w:sz w:val="21"/>
           <w:szCs w:val="21"/>
         </w:rPr>
-        <w:t>将表单输入字段设为只读。</w:t>
+        <w:t>里面的</w:t>
+      </w:r>
+      <w:r>
+        <w:rPr>
+          <w:rFonts w:ascii="Tahoma" w:hAnsi="Tahoma" w:cs="Tahoma"/>
+          <w:color w:val="000000"/>
+          <w:sz w:val="21"/>
+          <w:szCs w:val="21"/>
+        </w:rPr>
+        <w:t>&lt;option&gt;</w:t>
+      </w:r>
+      <w:r>
+        <w:rPr>
+          <w:rFonts w:ascii="Tahoma" w:hAnsi="Tahoma" w:cs="Tahoma"/>
+          <w:color w:val="000000"/>
+          <w:sz w:val="21"/>
+          <w:szCs w:val="21"/>
+        </w:rPr>
+        <w:t>用的</w:t>
+      </w:r>
+    </w:p>
+    <w:p>
+      <w:pPr>
+        <w:pStyle w:val="a6"/>
+        <w:shd w:val="clear" w:color="auto" w:fill="FFFFFF"/>
+        <w:spacing w:before="0" w:beforeAutospacing="0" w:after="0" w:afterAutospacing="0" w:line="378" w:lineRule="atLeast"/>
+        <w:rPr>
+          <w:rFonts w:ascii="Tahoma" w:hAnsi="Tahoma" w:cs="Tahoma"/>
+          <w:color w:val="000000"/>
+          <w:sz w:val="21"/>
+          <w:szCs w:val="21"/>
+        </w:rPr>
+      </w:pPr>
+      <w:r>
+        <w:rPr>
+          <w:rFonts w:ascii="Tahoma" w:hAnsi="Tahoma" w:cs="Tahoma" w:hint="eastAsia"/>
+          <w:color w:val="000000"/>
+          <w:sz w:val="21"/>
+          <w:szCs w:val="21"/>
+        </w:rPr>
+        <w:t>用于默认选中的</w:t>
       </w:r>
     </w:p>
     <w:p>
       <w:pPr>
         <w:pStyle w:val="2"/>
-        <w:rPr>
-          <w:b w:val="0"/>
-        </w:rPr>
-      </w:pPr>
-      <w:proofErr w:type="gramStart"/>
-      <w:r>
         <w:rPr>
           <w:rStyle w:val="a3"/>
           <w:rFonts w:ascii="Tahoma" w:hAnsi="Tahoma" w:cs="Tahoma"/>
           <w:b/>
           <w:color w:val="000000"/>
-        </w:rPr>
-        <w:lastRenderedPageBreak/>
-        <w:t>ng-selected</w:t>
-      </w:r>
-      <w:proofErr w:type="gramEnd"/>
-    </w:p>
-    <w:p>
-      <w:pPr>
-        <w:pStyle w:val="a6"/>
-        <w:shd w:val="clear" w:color="auto" w:fill="FFFFFF"/>
-        <w:spacing w:before="0" w:beforeAutospacing="0" w:after="0" w:afterAutospacing="0" w:line="378" w:lineRule="atLeast"/>
-        <w:rPr>
-          <w:rFonts w:ascii="Tahoma" w:hAnsi="Tahoma" w:cs="Tahoma"/>
-          <w:color w:val="000000"/>
-          <w:sz w:val="21"/>
-          <w:szCs w:val="21"/>
-        </w:rPr>
-      </w:pPr>
-      <w:r>
-        <w:rPr>
-          <w:rFonts w:ascii="Tahoma" w:hAnsi="Tahoma" w:cs="Tahoma"/>
-          <w:color w:val="000000"/>
-          <w:sz w:val="21"/>
-          <w:szCs w:val="21"/>
-        </w:rPr>
-        <w:t>给</w:t>
-      </w:r>
-      <w:r>
-        <w:rPr>
-          <w:rFonts w:ascii="Tahoma" w:hAnsi="Tahoma" w:cs="Tahoma"/>
-          <w:color w:val="000000"/>
-          <w:sz w:val="21"/>
-          <w:szCs w:val="21"/>
-        </w:rPr>
-        <w:t>&lt;select&gt;</w:t>
-      </w:r>
-      <w:r>
-        <w:rPr>
-          <w:rFonts w:ascii="Tahoma" w:hAnsi="Tahoma" w:cs="Tahoma"/>
-          <w:color w:val="000000"/>
-          <w:sz w:val="21"/>
-          <w:szCs w:val="21"/>
-        </w:rPr>
-        <w:t>里面的</w:t>
-      </w:r>
-      <w:r>
-        <w:rPr>
-          <w:rFonts w:ascii="Tahoma" w:hAnsi="Tahoma" w:cs="Tahoma"/>
-          <w:color w:val="000000"/>
-          <w:sz w:val="21"/>
-          <w:szCs w:val="21"/>
-        </w:rPr>
-        <w:t>&lt;option&gt;</w:t>
-      </w:r>
-      <w:r>
-        <w:rPr>
-          <w:rFonts w:ascii="Tahoma" w:hAnsi="Tahoma" w:cs="Tahoma"/>
-          <w:color w:val="000000"/>
-          <w:sz w:val="21"/>
-          <w:szCs w:val="21"/>
-        </w:rPr>
-        <w:t>用的</w:t>
-      </w:r>
-    </w:p>
-    <w:p>
-      <w:pPr>
-        <w:pStyle w:val="a6"/>
-        <w:shd w:val="clear" w:color="auto" w:fill="FFFFFF"/>
-        <w:spacing w:before="0" w:beforeAutospacing="0" w:after="0" w:afterAutospacing="0" w:line="378" w:lineRule="atLeast"/>
-        <w:rPr>
-          <w:rFonts w:ascii="Tahoma" w:hAnsi="Tahoma" w:cs="Tahoma"/>
-          <w:color w:val="000000"/>
-          <w:sz w:val="21"/>
-          <w:szCs w:val="21"/>
-        </w:rPr>
-      </w:pPr>
-      <w:r>
-        <w:rPr>
-          <w:rFonts w:ascii="Tahoma" w:hAnsi="Tahoma" w:cs="Tahoma" w:hint="eastAsia"/>
-          <w:color w:val="000000"/>
-          <w:sz w:val="21"/>
-          <w:szCs w:val="21"/>
-        </w:rPr>
-        <w:t>用于默认选中的</w:t>
-      </w:r>
-    </w:p>
-    <w:p>
-      <w:pPr>
-        <w:pStyle w:val="2"/>
+          <w:shd w:val="clear" w:color="auto" w:fill="FFFFFF"/>
+        </w:rPr>
+      </w:pPr>
+      <w:r>
         <w:rPr>
           <w:rStyle w:val="a3"/>
           <w:rFonts w:ascii="Tahoma" w:hAnsi="Tahoma" w:cs="Tahoma"/>
@@ -5005,29 +3953,63 @@
           <w:color w:val="000000"/>
           <w:shd w:val="clear" w:color="auto" w:fill="FFFFFF"/>
         </w:rPr>
-      </w:pPr>
-      <w:proofErr w:type="gramStart"/>
-      <w:r>
-        <w:rPr>
-          <w:rStyle w:val="a3"/>
+        <w:t>ng-change</w:t>
+      </w:r>
+    </w:p>
+    <w:p>
+      <w:pPr>
+        <w:rPr>
           <w:rFonts w:ascii="Tahoma" w:hAnsi="Tahoma" w:cs="Tahoma"/>
-          <w:b/>
-          <w:color w:val="000000"/>
+          <w:color w:val="000000"/>
+          <w:szCs w:val="21"/>
+          <w:shd w:val="clear" w:color="auto" w:fill="FFFFFF"/>
+        </w:rPr>
+      </w:pPr>
+      <w:r>
+        <w:rPr>
+          <w:rFonts w:ascii="Tahoma" w:hAnsi="Tahoma" w:cs="Tahoma"/>
+          <w:color w:val="000000"/>
+          <w:szCs w:val="21"/>
+          <w:shd w:val="clear" w:color="auto" w:fill="FFFFFF"/>
+        </w:rPr>
+        <w:t>结合</w:t>
+      </w:r>
+      <w:r>
+        <w:rPr>
+          <w:rFonts w:ascii="Tahoma" w:hAnsi="Tahoma" w:cs="Tahoma"/>
+          <w:color w:val="000000"/>
+          <w:szCs w:val="21"/>
+          <w:shd w:val="clear" w:color="auto" w:fill="FFFFFF"/>
+        </w:rPr>
+        <w:t>ng-model</w:t>
+      </w:r>
+      <w:r>
+        <w:rPr>
+          <w:rFonts w:ascii="Tahoma" w:hAnsi="Tahoma" w:cs="Tahoma"/>
+          <w:color w:val="000000"/>
+          <w:szCs w:val="21"/>
+          <w:shd w:val="clear" w:color="auto" w:fill="FFFFFF"/>
+        </w:rPr>
+        <w:t>使用，以</w:t>
+      </w:r>
+      <w:r>
+        <w:rPr>
+          <w:rFonts w:ascii="Tahoma" w:hAnsi="Tahoma" w:cs="Tahoma"/>
+          <w:color w:val="000000"/>
+          <w:szCs w:val="21"/>
           <w:shd w:val="clear" w:color="auto" w:fill="FFFFFF"/>
         </w:rPr>
         <w:t>ng-change</w:t>
       </w:r>
-      <w:proofErr w:type="gramEnd"/>
-    </w:p>
-    <w:p>
-      <w:pPr>
+      <w:r>
         <w:rPr>
           <w:rFonts w:ascii="Tahoma" w:hAnsi="Tahoma" w:cs="Tahoma"/>
           <w:color w:val="000000"/>
           <w:szCs w:val="21"/>
           <w:shd w:val="clear" w:color="auto" w:fill="FFFFFF"/>
         </w:rPr>
-      </w:pPr>
+        <w:t>为例</w:t>
+      </w:r>
       <w:r>
         <w:rPr>
           <w:rFonts w:ascii="Tahoma" w:hAnsi="Tahoma" w:cs="Tahoma"/>
@@ -5035,107 +4017,17 @@
           <w:szCs w:val="21"/>
           <w:shd w:val="clear" w:color="auto" w:fill="FFFFFF"/>
         </w:rPr>
-        <w:t>结合</w:t>
-      </w:r>
-      <w:r>
-        <w:rPr>
-          <w:rFonts w:ascii="Tahoma" w:hAnsi="Tahoma" w:cs="Tahoma"/>
-          <w:color w:val="000000"/>
-          <w:szCs w:val="21"/>
-          <w:shd w:val="clear" w:color="auto" w:fill="FFFFFF"/>
-        </w:rPr>
-        <w:t>ng-model</w:t>
-      </w:r>
-      <w:r>
-        <w:rPr>
-          <w:rFonts w:ascii="Tahoma" w:hAnsi="Tahoma" w:cs="Tahoma"/>
-          <w:color w:val="000000"/>
-          <w:szCs w:val="21"/>
-          <w:shd w:val="clear" w:color="auto" w:fill="FFFFFF"/>
-        </w:rPr>
-        <w:t>使用，以</w:t>
-      </w:r>
-      <w:r>
-        <w:rPr>
-          <w:rFonts w:ascii="Tahoma" w:hAnsi="Tahoma" w:cs="Tahoma"/>
-          <w:color w:val="000000"/>
-          <w:szCs w:val="21"/>
-          <w:shd w:val="clear" w:color="auto" w:fill="FFFFFF"/>
-        </w:rPr>
-        <w:t>ng-change</w:t>
-      </w:r>
-      <w:r>
-        <w:rPr>
-          <w:rFonts w:ascii="Tahoma" w:hAnsi="Tahoma" w:cs="Tahoma"/>
-          <w:color w:val="000000"/>
-          <w:szCs w:val="21"/>
-          <w:shd w:val="clear" w:color="auto" w:fill="FFFFFF"/>
-        </w:rPr>
-        <w:t>为例</w:t>
-      </w:r>
-      <w:r>
-        <w:rPr>
-          <w:rFonts w:ascii="Tahoma" w:hAnsi="Tahoma" w:cs="Tahoma"/>
-          <w:color w:val="000000"/>
-          <w:szCs w:val="21"/>
-          <w:shd w:val="clear" w:color="auto" w:fill="FFFFFF"/>
-        </w:rPr>
         <w:t>:</w:t>
       </w:r>
     </w:p>
     <w:p>
       <w:r>
-        <w:t>&lt;input type="text" ng-model="</w:t>
-      </w:r>
-      <w:proofErr w:type="spellStart"/>
-      <w:r>
-        <w:t>calc.arg</w:t>
-      </w:r>
-      <w:proofErr w:type="spellEnd"/>
-      <w:proofErr w:type="gramStart"/>
-      <w:r>
-        <w:t>"  ng</w:t>
-      </w:r>
-      <w:proofErr w:type="gramEnd"/>
-      <w:r>
-        <w:t>-change="</w:t>
-      </w:r>
-      <w:proofErr w:type="spellStart"/>
-      <w:r>
-        <w:t>calc.result</w:t>
-      </w:r>
-      <w:proofErr w:type="spellEnd"/>
-      <w:r>
-        <w:t xml:space="preserve"> = </w:t>
-      </w:r>
-      <w:proofErr w:type="spellStart"/>
-      <w:r>
-        <w:t>calc.arg</w:t>
-      </w:r>
-      <w:proofErr w:type="spellEnd"/>
-      <w:r>
-        <w:t>*2" /&gt;</w:t>
-      </w:r>
-    </w:p>
-    <w:p>
-      <w:r>
-        <w:t>&lt;</w:t>
-      </w:r>
-      <w:proofErr w:type="gramStart"/>
-      <w:r>
-        <w:t>code</w:t>
-      </w:r>
-      <w:proofErr w:type="gramEnd"/>
-      <w:r>
-        <w:t xml:space="preserve">&gt;{{ </w:t>
-      </w:r>
-      <w:proofErr w:type="spellStart"/>
-      <w:r>
-        <w:t>calc.result</w:t>
-      </w:r>
-      <w:proofErr w:type="spellEnd"/>
-      <w:r>
-        <w:t xml:space="preserve"> }}&lt;/code&gt;</w:t>
+        <w:t>&lt;input type="text" ng-model="calc.arg"  ng-change="calc.result = calc.arg*2" /&gt;</w:t>
+      </w:r>
+    </w:p>
+    <w:p>
+      <w:r>
+        <w:t>&lt;code&gt;{{ calc.result }}&lt;/code&gt;</w:t>
       </w:r>
     </w:p>
     <w:p>
@@ -5184,19 +4076,11 @@
       <w:pPr>
         <w:pStyle w:val="2"/>
       </w:pPr>
-      <w:proofErr w:type="gramStart"/>
-      <w:r>
-        <w:rPr>
-          <w:rFonts w:hint="eastAsia"/>
-        </w:rPr>
-        <w:t>ng-</w:t>
-      </w:r>
-      <w:proofErr w:type="gramEnd"/>
-      <w:r>
-        <w:rPr>
-          <w:rFonts w:hint="eastAsia"/>
-        </w:rPr>
-        <w:t>if</w:t>
+      <w:r>
+        <w:rPr>
+          <w:rFonts w:hint="eastAsia"/>
+        </w:rPr>
+        <w:t>ng-if</w:t>
       </w:r>
     </w:p>
     <w:p>
@@ -5274,15 +4158,7 @@
     </w:p>
     <w:p>
       <w:r>
-        <w:t>&lt;</w:t>
-      </w:r>
-      <w:proofErr w:type="gramStart"/>
-      <w:r>
-        <w:t>div</w:t>
-      </w:r>
-      <w:proofErr w:type="gramEnd"/>
-      <w:r>
-        <w:t>&gt;</w:t>
+        <w:t>&lt;div&gt;</w:t>
       </w:r>
     </w:p>
     <w:p>
@@ -5391,13 +4267,8 @@
     <w:p/>
     <w:p/>
     <w:p>
-      <w:proofErr w:type="gramStart"/>
-      <w:r>
-        <w:t>把模版</w:t>
-      </w:r>
-      <w:proofErr w:type="gramEnd"/>
-      <w:r>
-        <w:t>缓存起来</w:t>
+      <w:r>
+        <w:t>把模版缓存起来</w:t>
       </w:r>
     </w:p>
     <w:p>
@@ -5446,11 +4317,9 @@
       <w:pPr>
         <w:pStyle w:val="2"/>
       </w:pPr>
-      <w:proofErr w:type="gramStart"/>
       <w:r>
         <w:t>require</w:t>
       </w:r>
-      <w:proofErr w:type="gramEnd"/>
     </w:p>
     <w:p>
       <w:r>
@@ -5586,21 +4455,7 @@
         <w:rPr>
           <w:rFonts w:hint="eastAsia"/>
         </w:rPr>
-        <w:t>require:'</w:t>
-      </w:r>
-      <w:proofErr w:type="spellStart"/>
-      <w:r>
-        <w:rPr>
-          <w:rFonts w:hint="eastAsia"/>
-        </w:rPr>
-        <w:t>thisDirective</w:t>
-      </w:r>
-      <w:proofErr w:type="spellEnd"/>
-      <w:r>
-        <w:rPr>
-          <w:rFonts w:hint="eastAsia"/>
-        </w:rPr>
-        <w:t>'</w:t>
+        <w:t>require:'thisDirective'</w:t>
       </w:r>
       <w:r>
         <w:rPr>
@@ -5651,21 +4506,7 @@
         <w:rPr>
           <w:rFonts w:hint="eastAsia"/>
         </w:rPr>
-        <w:t>require:'^</w:t>
-      </w:r>
-      <w:proofErr w:type="spellStart"/>
-      <w:r>
-        <w:rPr>
-          <w:rFonts w:hint="eastAsia"/>
-        </w:rPr>
-        <w:t>parentDirective</w:t>
-      </w:r>
-      <w:proofErr w:type="spellEnd"/>
-      <w:r>
-        <w:rPr>
-          <w:rFonts w:hint="eastAsia"/>
-        </w:rPr>
-        <w:t>'</w:t>
+        <w:t>require:'^parentDirective'</w:t>
       </w:r>
       <w:r>
         <w:rPr>
@@ -5831,13 +4672,8 @@
         <w:pStyle w:val="2"/>
       </w:pPr>
       <w:r>
-        <w:t>ng-</w:t>
-      </w:r>
-      <w:proofErr w:type="spellStart"/>
-      <w:r>
-        <w:t>transclude</w:t>
-      </w:r>
-      <w:proofErr w:type="spellEnd"/>
+        <w:t>ng-transclude</w:t>
+      </w:r>
       <w:r>
         <w:t>：</w:t>
       </w:r>
@@ -6060,21 +4896,8 @@
       </w:r>
     </w:p>
     <w:p>
-      <w:proofErr w:type="gramStart"/>
-      <w:r>
-        <w:t>compile</w:t>
-      </w:r>
-      <w:proofErr w:type="gramEnd"/>
-      <w:r>
-        <w:t>: function(</w:t>
-      </w:r>
-      <w:proofErr w:type="spellStart"/>
-      <w:r>
-        <w:t>ele,attrs,transclude</w:t>
-      </w:r>
-      <w:proofErr w:type="spellEnd"/>
-      <w:r>
-        <w:t>){</w:t>
+      <w:r>
+        <w:t>compile: function(ele,attrs,transclude){</w:t>
       </w:r>
     </w:p>
     <w:p>
@@ -6100,42 +4923,15 @@
         <w:rPr>
           <w:rFonts w:hint="eastAsia"/>
         </w:rPr>
-        <w:t>",</w:t>
-      </w:r>
-      <w:proofErr w:type="spellStart"/>
-      <w:r>
-        <w:rPr>
-          <w:rFonts w:hint="eastAsia"/>
-        </w:rPr>
-        <w:t>transclude</w:t>
-      </w:r>
-      <w:proofErr w:type="spellEnd"/>
-      <w:r>
-        <w:rPr>
-          <w:rFonts w:hint="eastAsia"/>
-        </w:rPr>
-        <w:t>);</w:t>
+        <w:t>",transclude);</w:t>
       </w:r>
     </w:p>
     <w:p>
       <w:r>
         <w:tab/>
       </w:r>
-      <w:proofErr w:type="gramStart"/>
-      <w:r>
-        <w:t>return</w:t>
-      </w:r>
-      <w:proofErr w:type="gramEnd"/>
-      <w:r>
-        <w:t xml:space="preserve"> function(</w:t>
-      </w:r>
-      <w:proofErr w:type="spellStart"/>
-      <w:r>
-        <w:t>scope,elem,attrs,ctrl</w:t>
-      </w:r>
-      <w:proofErr w:type="spellEnd"/>
-      <w:r>
-        <w:t>){</w:t>
+      <w:r>
+        <w:t>return function(scope,elem,attrs,ctrl){</w:t>
       </w:r>
     </w:p>
     <w:p>
@@ -6164,21 +4960,7 @@
         <w:rPr>
           <w:rFonts w:hint="eastAsia"/>
         </w:rPr>
-        <w:t>",</w:t>
-      </w:r>
-      <w:proofErr w:type="spellStart"/>
-      <w:r>
-        <w:rPr>
-          <w:rFonts w:hint="eastAsia"/>
-        </w:rPr>
-        <w:t>elem</w:t>
-      </w:r>
-      <w:proofErr w:type="spellEnd"/>
-      <w:r>
-        <w:rPr>
-          <w:rFonts w:hint="eastAsia"/>
-        </w:rPr>
-        <w:t>)</w:t>
+        <w:t>",elem)</w:t>
       </w:r>
     </w:p>
     <w:p>
@@ -6196,26 +4978,8 @@
     </w:p>
     <w:p/>
     <w:p>
-      <w:proofErr w:type="spellStart"/>
-      <w:proofErr w:type="gramStart"/>
-      <w:r>
-        <w:t>link:</w:t>
-      </w:r>
-      <w:proofErr w:type="gramEnd"/>
-      <w:r>
-        <w:t>function</w:t>
-      </w:r>
-      <w:proofErr w:type="spellEnd"/>
-      <w:r>
-        <w:t>(</w:t>
-      </w:r>
-      <w:proofErr w:type="spellStart"/>
-      <w:r>
-        <w:t>scope,elem,attrs,ctrl</w:t>
-      </w:r>
-      <w:proofErr w:type="spellEnd"/>
-      <w:r>
-        <w:t>){</w:t>
+      <w:r>
+        <w:t>link:function(scope,elem,attrs,ctrl){</w:t>
       </w:r>
     </w:p>
     <w:p>
@@ -6346,7 +5110,6 @@
       </w:r>
     </w:p>
     <w:p>
-      <w:proofErr w:type="spellStart"/>
       <w:r>
         <w:rPr>
           <w:rFonts w:hint="eastAsia"/>
@@ -6354,11 +5117,7 @@
         <w:t>templateU</w:t>
       </w:r>
       <w:r>
-        <w:t>rl</w:t>
-      </w:r>
-      <w:proofErr w:type="spellEnd"/>
-      <w:r>
-        <w:t xml:space="preserve">: </w:t>
+        <w:t xml:space="preserve">rl: </w:t>
       </w:r>
       <w:r>
         <w:t>模板文件</w:t>
@@ -6382,11 +5141,9 @@
       <w:pPr>
         <w:pStyle w:val="2"/>
       </w:pPr>
-      <w:proofErr w:type="gramStart"/>
       <w:r>
         <w:t>scope</w:t>
       </w:r>
-      <w:proofErr w:type="gramEnd"/>
     </w:p>
     <w:p>
       <w:pPr>
@@ -6501,25 +5258,23 @@
           <w:color w:val="333333"/>
           <w:shd w:val="clear" w:color="auto" w:fill="FEFEFE"/>
         </w:rPr>
-        <w:t>@</w:t>
-      </w:r>
-      <w:proofErr w:type="spellStart"/>
+        <w:t>@attr</w:t>
+      </w:r>
       <w:r>
         <w:rPr>
           <w:rFonts w:ascii="Helvetica" w:hAnsi="Helvetica" w:cs="Helvetica"/>
           <w:color w:val="333333"/>
           <w:shd w:val="clear" w:color="auto" w:fill="FEFEFE"/>
         </w:rPr>
-        <w:t>attr</w:t>
-      </w:r>
-      <w:proofErr w:type="spellEnd"/>
+        <w:t>指定属性名称，那么本地名称将与</w:t>
+      </w:r>
       <w:r>
         <w:rPr>
           <w:rFonts w:ascii="Helvetica" w:hAnsi="Helvetica" w:cs="Helvetica"/>
           <w:color w:val="333333"/>
           <w:shd w:val="clear" w:color="auto" w:fill="FEFEFE"/>
         </w:rPr>
-        <w:t>指定属性名称，那么本地名称将与</w:t>
+        <w:t>DOM</w:t>
       </w:r>
       <w:r>
         <w:rPr>
@@ -6527,7 +5282,7 @@
           <w:color w:val="333333"/>
           <w:shd w:val="clear" w:color="auto" w:fill="FEFEFE"/>
         </w:rPr>
-        <w:t>DOM</w:t>
+        <w:t>属性的名称一致</w:t>
       </w:r>
       <w:r>
         <w:rPr>
@@ -6535,32 +5290,32 @@
           <w:color w:val="333333"/>
           <w:shd w:val="clear" w:color="auto" w:fill="FEFEFE"/>
         </w:rPr>
-        <w:t>属性的名称一致</w:t>
-      </w:r>
-      <w:r>
+        <w:t>。</w:t>
+      </w:r>
+    </w:p>
+    <w:p>
+      <w:pPr>
         <w:rPr>
           <w:rFonts w:ascii="Helvetica" w:hAnsi="Helvetica" w:cs="Helvetica"/>
           <w:color w:val="333333"/>
           <w:shd w:val="clear" w:color="auto" w:fill="FEFEFE"/>
         </w:rPr>
-        <w:t>。</w:t>
-      </w:r>
-    </w:p>
-    <w:p>
-      <w:pPr>
+      </w:pPr>
+      <w:r>
         <w:rPr>
           <w:rFonts w:ascii="Helvetica" w:hAnsi="Helvetica" w:cs="Helvetica"/>
           <w:color w:val="333333"/>
           <w:shd w:val="clear" w:color="auto" w:fill="FEFEFE"/>
         </w:rPr>
-      </w:pPr>
+        <w:t>例如</w:t>
+      </w:r>
       <w:r>
         <w:rPr>
           <w:rFonts w:ascii="Helvetica" w:hAnsi="Helvetica" w:cs="Helvetica"/>
           <w:color w:val="333333"/>
           <w:shd w:val="clear" w:color="auto" w:fill="FEFEFE"/>
         </w:rPr>
-        <w:t>例如</w:t>
+        <w:t>&lt;widget my-attr=”hello {{name}}”&gt;</w:t>
       </w:r>
       <w:r>
         <w:rPr>
@@ -6568,61 +5323,57 @@
           <w:color w:val="333333"/>
           <w:shd w:val="clear" w:color="auto" w:fill="FEFEFE"/>
         </w:rPr>
-        <w:t>&lt;widget my-</w:t>
-      </w:r>
-      <w:proofErr w:type="spellStart"/>
+        <w:t>，</w:t>
+      </w:r>
+    </w:p>
+    <w:p>
       <w:r>
         <w:rPr>
           <w:rFonts w:ascii="Helvetica" w:hAnsi="Helvetica" w:cs="Helvetica"/>
           <w:color w:val="333333"/>
           <w:shd w:val="clear" w:color="auto" w:fill="FEFEFE"/>
         </w:rPr>
-        <w:t>attr</w:t>
-      </w:r>
-      <w:proofErr w:type="spellEnd"/>
+        <w:t>widget</w:t>
+      </w:r>
       <w:r>
         <w:rPr>
           <w:rFonts w:ascii="Helvetica" w:hAnsi="Helvetica" w:cs="Helvetica"/>
           <w:color w:val="333333"/>
           <w:shd w:val="clear" w:color="auto" w:fill="FEFEFE"/>
         </w:rPr>
-        <w:t>=</w:t>
-      </w:r>
-      <w:proofErr w:type="gramStart"/>
+        <w:t>的</w:t>
+      </w:r>
       <w:r>
         <w:rPr>
           <w:rFonts w:ascii="Helvetica" w:hAnsi="Helvetica" w:cs="Helvetica"/>
           <w:color w:val="333333"/>
           <w:shd w:val="clear" w:color="auto" w:fill="FEFEFE"/>
         </w:rPr>
-        <w:t>”</w:t>
-      </w:r>
-      <w:proofErr w:type="gramEnd"/>
+        <w:t>scope</w:t>
+      </w:r>
       <w:r>
         <w:rPr>
           <w:rFonts w:ascii="Helvetica" w:hAnsi="Helvetica" w:cs="Helvetica"/>
           <w:color w:val="333333"/>
           <w:shd w:val="clear" w:color="auto" w:fill="FEFEFE"/>
         </w:rPr>
-        <w:t>hello {{name}}</w:t>
-      </w:r>
-      <w:proofErr w:type="gramStart"/>
+        <w:t>定义为：</w:t>
+      </w:r>
       <w:r>
         <w:rPr>
           <w:rFonts w:ascii="Helvetica" w:hAnsi="Helvetica" w:cs="Helvetica"/>
           <w:color w:val="333333"/>
           <w:shd w:val="clear" w:color="auto" w:fill="FEFEFE"/>
         </w:rPr>
-        <w:t>”</w:t>
-      </w:r>
-      <w:proofErr w:type="gramEnd"/>
+        <w:t>{localName:’@myAttr’}</w:t>
+      </w:r>
       <w:r>
         <w:rPr>
           <w:rFonts w:ascii="Helvetica" w:hAnsi="Helvetica" w:cs="Helvetica"/>
           <w:color w:val="333333"/>
           <w:shd w:val="clear" w:color="auto" w:fill="FEFEFE"/>
         </w:rPr>
-        <w:t>&gt;</w:t>
+        <w:t>。那么，</w:t>
       </w:r>
       <w:r>
         <w:rPr>
@@ -6630,17 +5381,15 @@
           <w:color w:val="333333"/>
           <w:shd w:val="clear" w:color="auto" w:fill="FEFEFE"/>
         </w:rPr>
-        <w:t>，</w:t>
-      </w:r>
-    </w:p>
-    <w:p>
+        <w:t>widget scope property</w:t>
+      </w:r>
       <w:r>
         <w:rPr>
           <w:rFonts w:ascii="Helvetica" w:hAnsi="Helvetica" w:cs="Helvetica"/>
           <w:color w:val="333333"/>
           <w:shd w:val="clear" w:color="auto" w:fill="FEFEFE"/>
         </w:rPr>
-        <w:t>widget</w:t>
+        <w:t>的</w:t>
       </w:r>
       <w:r>
         <w:rPr>
@@ -6648,7 +5397,7 @@
           <w:color w:val="333333"/>
           <w:shd w:val="clear" w:color="auto" w:fill="FEFEFE"/>
         </w:rPr>
-        <w:t>的</w:t>
+        <w:t>localName</w:t>
       </w:r>
       <w:r>
         <w:rPr>
@@ -6656,7 +5405,7 @@
           <w:color w:val="333333"/>
           <w:shd w:val="clear" w:color="auto" w:fill="FEFEFE"/>
         </w:rPr>
-        <w:t>scope</w:t>
+        <w:t>会映射出</w:t>
       </w:r>
       <w:r>
         <w:rPr>
@@ -6664,7 +5413,7 @@
           <w:color w:val="333333"/>
           <w:shd w:val="clear" w:color="auto" w:fill="FEFEFE"/>
         </w:rPr>
-        <w:t>定义为：</w:t>
+        <w:t>”hello {{name}}"</w:t>
       </w:r>
       <w:r>
         <w:rPr>
@@ -6672,71 +5421,63 @@
           <w:color w:val="333333"/>
           <w:shd w:val="clear" w:color="auto" w:fill="FEFEFE"/>
         </w:rPr>
-        <w:t>{</w:t>
-      </w:r>
-      <w:proofErr w:type="spellStart"/>
+        <w:t>转换后的真实值。</w:t>
+      </w:r>
       <w:r>
         <w:rPr>
           <w:rFonts w:ascii="Helvetica" w:hAnsi="Helvetica" w:cs="Helvetica"/>
           <w:color w:val="333333"/>
           <w:shd w:val="clear" w:color="auto" w:fill="FEFEFE"/>
         </w:rPr>
-        <w:t>localName</w:t>
-      </w:r>
-      <w:proofErr w:type="spellEnd"/>
+        <w:t>name</w:t>
+      </w:r>
       <w:r>
         <w:rPr>
           <w:rFonts w:ascii="Helvetica" w:hAnsi="Helvetica" w:cs="Helvetica"/>
           <w:color w:val="333333"/>
           <w:shd w:val="clear" w:color="auto" w:fill="FEFEFE"/>
         </w:rPr>
-        <w:t>:</w:t>
-      </w:r>
-      <w:proofErr w:type="gramStart"/>
+        <w:t>属性值改变后，</w:t>
+      </w:r>
       <w:r>
         <w:rPr>
           <w:rFonts w:ascii="Helvetica" w:hAnsi="Helvetica" w:cs="Helvetica"/>
           <w:color w:val="333333"/>
           <w:shd w:val="clear" w:color="auto" w:fill="FEFEFE"/>
         </w:rPr>
-        <w:t>’</w:t>
-      </w:r>
-      <w:proofErr w:type="gramEnd"/>
+        <w:t>widget scope</w:t>
+      </w:r>
       <w:r>
         <w:rPr>
           <w:rFonts w:ascii="Helvetica" w:hAnsi="Helvetica" w:cs="Helvetica"/>
           <w:color w:val="333333"/>
           <w:shd w:val="clear" w:color="auto" w:fill="FEFEFE"/>
         </w:rPr>
-        <w:t>@</w:t>
-      </w:r>
-      <w:proofErr w:type="spellStart"/>
+        <w:t>的</w:t>
+      </w:r>
       <w:r>
         <w:rPr>
           <w:rFonts w:ascii="Helvetica" w:hAnsi="Helvetica" w:cs="Helvetica"/>
           <w:color w:val="333333"/>
           <w:shd w:val="clear" w:color="auto" w:fill="FEFEFE"/>
         </w:rPr>
-        <w:t>myAttr</w:t>
-      </w:r>
-      <w:proofErr w:type="spellEnd"/>
-      <w:proofErr w:type="gramStart"/>
+        <w:t>localName</w:t>
+      </w:r>
       <w:r>
         <w:rPr>
           <w:rFonts w:ascii="Helvetica" w:hAnsi="Helvetica" w:cs="Helvetica"/>
           <w:color w:val="333333"/>
           <w:shd w:val="clear" w:color="auto" w:fill="FEFEFE"/>
         </w:rPr>
-        <w:t>’</w:t>
-      </w:r>
-      <w:proofErr w:type="gramEnd"/>
+        <w:t>属性也会相应地改变（仅仅单向</w:t>
+      </w:r>
       <w:r>
         <w:rPr>
           <w:rFonts w:ascii="Helvetica" w:hAnsi="Helvetica" w:cs="Helvetica"/>
           <w:color w:val="333333"/>
           <w:shd w:val="clear" w:color="auto" w:fill="FEFEFE"/>
         </w:rPr>
-        <w:t>}</w:t>
+        <w:t>）。</w:t>
       </w:r>
       <w:r>
         <w:rPr>
@@ -6744,7 +5485,7 @@
           <w:color w:val="333333"/>
           <w:shd w:val="clear" w:color="auto" w:fill="FEFEFE"/>
         </w:rPr>
-        <w:t>。那么，</w:t>
+        <w:t>name</w:t>
       </w:r>
       <w:r>
         <w:rPr>
@@ -6752,7 +5493,7 @@
           <w:color w:val="333333"/>
           <w:shd w:val="clear" w:color="auto" w:fill="FEFEFE"/>
         </w:rPr>
-        <w:t>widget scope property</w:t>
+        <w:t>属性是在父</w:t>
       </w:r>
       <w:r>
         <w:rPr>
@@ -6760,43 +5501,52 @@
           <w:color w:val="333333"/>
           <w:shd w:val="clear" w:color="auto" w:fill="FEFEFE"/>
         </w:rPr>
-        <w:t>的</w:t>
-      </w:r>
-      <w:proofErr w:type="spellStart"/>
+        <w:t>scope</w:t>
+      </w:r>
       <w:r>
         <w:rPr>
           <w:rFonts w:ascii="Helvetica" w:hAnsi="Helvetica" w:cs="Helvetica"/>
           <w:color w:val="333333"/>
           <w:shd w:val="clear" w:color="auto" w:fill="FEFEFE"/>
         </w:rPr>
-        <w:t>localName</w:t>
-      </w:r>
-      <w:proofErr w:type="spellEnd"/>
+        <w:t>读取的（不是组件</w:t>
+      </w:r>
       <w:r>
         <w:rPr>
           <w:rFonts w:ascii="Helvetica" w:hAnsi="Helvetica" w:cs="Helvetica"/>
           <w:color w:val="333333"/>
           <w:shd w:val="clear" w:color="auto" w:fill="FEFEFE"/>
         </w:rPr>
-        <w:t>会映射出</w:t>
-      </w:r>
-      <w:proofErr w:type="gramStart"/>
+        <w:t>scope</w:t>
+      </w:r>
       <w:r>
         <w:rPr>
           <w:rFonts w:ascii="Helvetica" w:hAnsi="Helvetica" w:cs="Helvetica"/>
           <w:color w:val="333333"/>
           <w:shd w:val="clear" w:color="auto" w:fill="FEFEFE"/>
         </w:rPr>
-        <w:t>”</w:t>
-      </w:r>
-      <w:proofErr w:type="gramEnd"/>
+        <w:t>）</w:t>
+      </w:r>
+    </w:p>
+    <w:p>
+      <w:pPr>
+        <w:pStyle w:val="3"/>
+      </w:pPr>
+      <w:r>
+        <w:rPr>
+          <w:rFonts w:hint="eastAsia"/>
+        </w:rPr>
+        <w:t>=</w:t>
+      </w:r>
+    </w:p>
+    <w:p>
       <w:r>
         <w:rPr>
           <w:rFonts w:ascii="Helvetica" w:hAnsi="Helvetica" w:cs="Helvetica"/>
           <w:color w:val="333333"/>
           <w:shd w:val="clear" w:color="auto" w:fill="FEFEFE"/>
         </w:rPr>
-        <w:t>hello {{name}}"</w:t>
+        <w:t>指令中的属性取值为</w:t>
       </w:r>
       <w:r>
         <w:rPr>
@@ -6804,7 +5554,7 @@
           <w:color w:val="333333"/>
           <w:shd w:val="clear" w:color="auto" w:fill="FEFEFE"/>
         </w:rPr>
-        <w:t>转换后的真实值。</w:t>
+        <w:t>controller</w:t>
       </w:r>
       <w:r>
         <w:rPr>
@@ -6812,7 +5562,7 @@
           <w:color w:val="333333"/>
           <w:shd w:val="clear" w:color="auto" w:fill="FEFEFE"/>
         </w:rPr>
-        <w:t>name</w:t>
+        <w:t>中对应</w:t>
       </w:r>
       <w:r>
         <w:rPr>
@@ -6820,7 +5570,7 @@
           <w:color w:val="333333"/>
           <w:shd w:val="clear" w:color="auto" w:fill="FEFEFE"/>
         </w:rPr>
-        <w:t>属性值改变后，</w:t>
+        <w:t>$scope</w:t>
       </w:r>
       <w:r>
         <w:rPr>
@@ -6828,33 +5578,42 @@
           <w:color w:val="333333"/>
           <w:shd w:val="clear" w:color="auto" w:fill="FEFEFE"/>
         </w:rPr>
-        <w:t>widget scope</w:t>
-      </w:r>
+        <w:t>上属性的取值，可用于双向数据的绑定</w:t>
+      </w:r>
+    </w:p>
+    <w:p>
+      <w:pPr>
+        <w:pStyle w:val="3"/>
+      </w:pPr>
+      <w:r>
+        <w:lastRenderedPageBreak/>
+        <w:t>&amp;</w:t>
+      </w:r>
+    </w:p>
+    <w:p>
       <w:r>
         <w:rPr>
           <w:rFonts w:ascii="Helvetica" w:hAnsi="Helvetica" w:cs="Helvetica"/>
           <w:color w:val="333333"/>
           <w:shd w:val="clear" w:color="auto" w:fill="FEFEFE"/>
         </w:rPr>
-        <w:t>的</w:t>
-      </w:r>
-      <w:proofErr w:type="spellStart"/>
+        <w:t>指令中的取值为</w:t>
+      </w:r>
       <w:r>
         <w:rPr>
           <w:rFonts w:ascii="Helvetica" w:hAnsi="Helvetica" w:cs="Helvetica"/>
           <w:color w:val="333333"/>
           <w:shd w:val="clear" w:color="auto" w:fill="FEFEFE"/>
         </w:rPr>
-        <w:t>localName</w:t>
-      </w:r>
-      <w:proofErr w:type="spellEnd"/>
+        <w:t>Contoller</w:t>
+      </w:r>
       <w:r>
         <w:rPr>
           <w:rFonts w:ascii="Helvetica" w:hAnsi="Helvetica" w:cs="Helvetica"/>
           <w:color w:val="333333"/>
           <w:shd w:val="clear" w:color="auto" w:fill="FEFEFE"/>
         </w:rPr>
-        <w:t>属性也会相应地改变（仅仅单向</w:t>
+        <w:t>中对应</w:t>
       </w:r>
       <w:r>
         <w:rPr>
@@ -6862,7 +5621,7 @@
           <w:color w:val="333333"/>
           <w:shd w:val="clear" w:color="auto" w:fill="FEFEFE"/>
         </w:rPr>
-        <w:t>）。</w:t>
+        <w:t>$scope</w:t>
       </w:r>
       <w:r>
         <w:rPr>
@@ -6870,152 +5629,6 @@
           <w:color w:val="333333"/>
           <w:shd w:val="clear" w:color="auto" w:fill="FEFEFE"/>
         </w:rPr>
-        <w:t>name</w:t>
-      </w:r>
-      <w:r>
-        <w:rPr>
-          <w:rFonts w:ascii="Helvetica" w:hAnsi="Helvetica" w:cs="Helvetica"/>
-          <w:color w:val="333333"/>
-          <w:shd w:val="clear" w:color="auto" w:fill="FEFEFE"/>
-        </w:rPr>
-        <w:t>属性是在父</w:t>
-      </w:r>
-      <w:r>
-        <w:rPr>
-          <w:rFonts w:ascii="Helvetica" w:hAnsi="Helvetica" w:cs="Helvetica"/>
-          <w:color w:val="333333"/>
-          <w:shd w:val="clear" w:color="auto" w:fill="FEFEFE"/>
-        </w:rPr>
-        <w:t>scope</w:t>
-      </w:r>
-      <w:r>
-        <w:rPr>
-          <w:rFonts w:ascii="Helvetica" w:hAnsi="Helvetica" w:cs="Helvetica"/>
-          <w:color w:val="333333"/>
-          <w:shd w:val="clear" w:color="auto" w:fill="FEFEFE"/>
-        </w:rPr>
-        <w:t>读取的（不是组件</w:t>
-      </w:r>
-      <w:r>
-        <w:rPr>
-          <w:rFonts w:ascii="Helvetica" w:hAnsi="Helvetica" w:cs="Helvetica"/>
-          <w:color w:val="333333"/>
-          <w:shd w:val="clear" w:color="auto" w:fill="FEFEFE"/>
-        </w:rPr>
-        <w:t>scope</w:t>
-      </w:r>
-      <w:r>
-        <w:rPr>
-          <w:rFonts w:ascii="Helvetica" w:hAnsi="Helvetica" w:cs="Helvetica"/>
-          <w:color w:val="333333"/>
-          <w:shd w:val="clear" w:color="auto" w:fill="FEFEFE"/>
-        </w:rPr>
-        <w:t>）</w:t>
-      </w:r>
-    </w:p>
-    <w:p>
-      <w:pPr>
-        <w:pStyle w:val="3"/>
-      </w:pPr>
-      <w:r>
-        <w:rPr>
-          <w:rFonts w:hint="eastAsia"/>
-        </w:rPr>
-        <w:t>=</w:t>
-      </w:r>
-    </w:p>
-    <w:p>
-      <w:r>
-        <w:rPr>
-          <w:rFonts w:ascii="Helvetica" w:hAnsi="Helvetica" w:cs="Helvetica"/>
-          <w:color w:val="333333"/>
-          <w:shd w:val="clear" w:color="auto" w:fill="FEFEFE"/>
-        </w:rPr>
-        <w:t>指令中的属性取值为</w:t>
-      </w:r>
-      <w:r>
-        <w:rPr>
-          <w:rFonts w:ascii="Helvetica" w:hAnsi="Helvetica" w:cs="Helvetica"/>
-          <w:color w:val="333333"/>
-          <w:shd w:val="clear" w:color="auto" w:fill="FEFEFE"/>
-        </w:rPr>
-        <w:t>controller</w:t>
-      </w:r>
-      <w:r>
-        <w:rPr>
-          <w:rFonts w:ascii="Helvetica" w:hAnsi="Helvetica" w:cs="Helvetica"/>
-          <w:color w:val="333333"/>
-          <w:shd w:val="clear" w:color="auto" w:fill="FEFEFE"/>
-        </w:rPr>
-        <w:t>中对应</w:t>
-      </w:r>
-      <w:r>
-        <w:rPr>
-          <w:rFonts w:ascii="Helvetica" w:hAnsi="Helvetica" w:cs="Helvetica"/>
-          <w:color w:val="333333"/>
-          <w:shd w:val="clear" w:color="auto" w:fill="FEFEFE"/>
-        </w:rPr>
-        <w:t>$scope</w:t>
-      </w:r>
-      <w:r>
-        <w:rPr>
-          <w:rFonts w:ascii="Helvetica" w:hAnsi="Helvetica" w:cs="Helvetica"/>
-          <w:color w:val="333333"/>
-          <w:shd w:val="clear" w:color="auto" w:fill="FEFEFE"/>
-        </w:rPr>
-        <w:t>上属性的取值，可用于双向数据的绑定</w:t>
-      </w:r>
-    </w:p>
-    <w:p>
-      <w:pPr>
-        <w:pStyle w:val="3"/>
-      </w:pPr>
-      <w:r>
-        <w:lastRenderedPageBreak/>
-        <w:t>&amp;</w:t>
-      </w:r>
-    </w:p>
-    <w:p>
-      <w:r>
-        <w:rPr>
-          <w:rFonts w:ascii="Helvetica" w:hAnsi="Helvetica" w:cs="Helvetica"/>
-          <w:color w:val="333333"/>
-          <w:shd w:val="clear" w:color="auto" w:fill="FEFEFE"/>
-        </w:rPr>
-        <w:t>指令中的取值为</w:t>
-      </w:r>
-      <w:proofErr w:type="spellStart"/>
-      <w:r>
-        <w:rPr>
-          <w:rFonts w:ascii="Helvetica" w:hAnsi="Helvetica" w:cs="Helvetica"/>
-          <w:color w:val="333333"/>
-          <w:shd w:val="clear" w:color="auto" w:fill="FEFEFE"/>
-        </w:rPr>
-        <w:t>Contoller</w:t>
-      </w:r>
-      <w:proofErr w:type="spellEnd"/>
-      <w:r>
-        <w:rPr>
-          <w:rFonts w:ascii="Helvetica" w:hAnsi="Helvetica" w:cs="Helvetica"/>
-          <w:color w:val="333333"/>
-          <w:shd w:val="clear" w:color="auto" w:fill="FEFEFE"/>
-        </w:rPr>
-        <w:t>中对应</w:t>
-      </w:r>
-      <w:r>
-        <w:rPr>
-          <w:rFonts w:ascii="Helvetica" w:hAnsi="Helvetica" w:cs="Helvetica"/>
-          <w:color w:val="333333"/>
-          <w:shd w:val="clear" w:color="auto" w:fill="FEFEFE"/>
-        </w:rPr>
-        <w:t>$scope</w:t>
-      </w:r>
-      <w:r>
-        <w:rPr>
-          <w:rFonts w:ascii="Helvetica" w:hAnsi="Helvetica" w:cs="Helvetica"/>
-          <w:color w:val="333333"/>
-          <w:shd w:val="clear" w:color="auto" w:fill="FEFEFE"/>
-        </w:rPr>
         <w:t>上的属性，但是这属性必须为一个函数回调</w:t>
       </w:r>
     </w:p>
@@ -7037,16 +5650,11 @@
         </w:rPr>
         <w:t xml:space="preserve"> : </w:t>
       </w:r>
-      <w:proofErr w:type="gramStart"/>
       <w:r>
         <w:t>s</w:t>
       </w:r>
       <w:r>
-        <w:t>{</w:t>
-      </w:r>
-      <w:proofErr w:type="gramEnd"/>
-      <w:r>
-        <w:t>{ value | filter}}</w:t>
+        <w:t>{{ value | filter}}</w:t>
       </w:r>
     </w:p>
     <w:p>
@@ -7220,23 +5828,7 @@
     </w:p>
     <w:p>
       <w:r>
-        <w:t>&lt;p ng-repeat="</w:t>
-      </w:r>
-      <w:proofErr w:type="spellStart"/>
-      <w:r>
-        <w:t>num</w:t>
-      </w:r>
-      <w:proofErr w:type="spellEnd"/>
-      <w:r>
-        <w:t xml:space="preserve"> in array | small</w:t>
-      </w:r>
-      <w:proofErr w:type="gramStart"/>
-      <w:r>
-        <w:t>:1:2:3:4</w:t>
-      </w:r>
-      <w:proofErr w:type="gramEnd"/>
-      <w:r>
-        <w:t>"&gt;{{num.name}}&lt;/p&gt;</w:t>
+        <w:t>&lt;p ng-repeat="num in array | small:1:2:3:4"&gt;{{num.name}}&lt;/p&gt;</w:t>
       </w:r>
     </w:p>
     <w:p>
@@ -7249,39 +5841,13 @@
       </w:r>
     </w:p>
     <w:p>
-      <w:proofErr w:type="spellStart"/>
-      <w:proofErr w:type="gramStart"/>
-      <w:r>
-        <w:t>myModule.filter</w:t>
-      </w:r>
-      <w:proofErr w:type="spellEnd"/>
-      <w:r>
-        <w:t>(</w:t>
-      </w:r>
-      <w:proofErr w:type="gramEnd"/>
-      <w:r>
-        <w:t xml:space="preserve"> </w:t>
-      </w:r>
-      <w:proofErr w:type="spellStart"/>
-      <w:r>
-        <w:t>filterName</w:t>
-      </w:r>
-      <w:proofErr w:type="spellEnd"/>
-      <w:r>
-        <w:t xml:space="preserve"> ,function(){</w:t>
-      </w:r>
-    </w:p>
-    <w:p>
-      <w:r>
-        <w:t xml:space="preserve">    </w:t>
-      </w:r>
-      <w:proofErr w:type="gramStart"/>
-      <w:r>
-        <w:t>return</w:t>
-      </w:r>
-      <w:proofErr w:type="gramEnd"/>
-      <w:r>
-        <w:t xml:space="preserve"> function(input,p</w:t>
+      <w:r>
+        <w:t>myModule.filter( filterName ,function(){</w:t>
+      </w:r>
+    </w:p>
+    <w:p>
+      <w:r>
+        <w:t xml:space="preserve">    return function(input,p</w:t>
       </w:r>
       <w:r>
         <w:t>1</w:t>
@@ -7356,15 +5922,7 @@
         <w:t>:p1=</w:t>
       </w:r>
       <w:r>
-        <w:t>1, p2=2</w:t>
-      </w:r>
-      <w:proofErr w:type="gramStart"/>
-      <w:r>
-        <w:t>,p3</w:t>
-      </w:r>
-      <w:proofErr w:type="gramEnd"/>
-      <w:r>
-        <w:t>=3….</w:t>
+        <w:t>1, p2=2,p3=3….</w:t>
       </w:r>
     </w:p>
     <w:p/>
@@ -7384,35 +5942,7 @@
         <w:rPr>
           <w:rFonts w:hint="eastAsia"/>
         </w:rPr>
-        <w:t>&lt;input ng-model="</w:t>
-      </w:r>
-      <w:proofErr w:type="spellStart"/>
-      <w:r>
-        <w:rPr>
-          <w:rFonts w:hint="eastAsia"/>
-        </w:rPr>
-        <w:t>num</w:t>
-      </w:r>
-      <w:proofErr w:type="spellEnd"/>
-      <w:r>
-        <w:rPr>
-          <w:rFonts w:hint="eastAsia"/>
-        </w:rPr>
-        <w:t>" /&gt;&lt;</w:t>
-      </w:r>
-      <w:proofErr w:type="spellStart"/>
-      <w:r>
-        <w:rPr>
-          <w:rFonts w:hint="eastAsia"/>
-        </w:rPr>
-        <w:t>br</w:t>
-      </w:r>
-      <w:proofErr w:type="spellEnd"/>
-      <w:r>
-        <w:rPr>
-          <w:rFonts w:hint="eastAsia"/>
-        </w:rPr>
-        <w:t>/&gt;</w:t>
+        <w:t>&lt;input ng-model="num" /&gt;&lt;br/&gt;</w:t>
       </w:r>
     </w:p>
     <w:p>
@@ -7426,79 +5956,18 @@
         <w:rPr>
           <w:rFonts w:hint="eastAsia"/>
         </w:rPr>
-        <w:t>:{{</w:t>
-      </w:r>
-      <w:proofErr w:type="spellStart"/>
-      <w:r>
-        <w:rPr>
-          <w:rFonts w:hint="eastAsia"/>
-        </w:rPr>
-        <w:t>num</w:t>
-      </w:r>
-      <w:proofErr w:type="spellEnd"/>
-      <w:r>
-        <w:rPr>
-          <w:rFonts w:hint="eastAsia"/>
-        </w:rPr>
-        <w:t xml:space="preserve"> | myfilter</w:t>
-      </w:r>
-      <w:proofErr w:type="gramStart"/>
-      <w:r>
-        <w:rPr>
-          <w:rFonts w:hint="eastAsia"/>
-        </w:rPr>
-        <w:t>:1</w:t>
-      </w:r>
-      <w:proofErr w:type="gramEnd"/>
-      <w:r>
-        <w:rPr>
-          <w:rFonts w:hint="eastAsia"/>
-        </w:rPr>
-        <w:t>}}</w:t>
-      </w:r>
-    </w:p>
-    <w:p>
-      <w:proofErr w:type="spellStart"/>
-      <w:proofErr w:type="gramStart"/>
-      <w:r>
-        <w:t>app.filter</w:t>
-      </w:r>
-      <w:proofErr w:type="spellEnd"/>
-      <w:r>
-        <w:t>(</w:t>
-      </w:r>
-      <w:proofErr w:type="gramEnd"/>
-      <w:r>
-        <w:t>"</w:t>
-      </w:r>
-      <w:proofErr w:type="spellStart"/>
-      <w:r>
-        <w:t>myfilter</w:t>
-      </w:r>
-      <w:proofErr w:type="spellEnd"/>
-      <w:r>
-        <w:t>",function(){</w:t>
+        <w:t>:{{num | myfilter:1}}</w:t>
+      </w:r>
+    </w:p>
+    <w:p>
+      <w:r>
+        <w:t>app.filter("myfilter",function(){</w:t>
       </w:r>
     </w:p>
     <w:p>
       <w:r>
         <w:tab/>
-      </w:r>
-      <w:proofErr w:type="gramStart"/>
-      <w:r>
-        <w:t>return</w:t>
-      </w:r>
-      <w:proofErr w:type="gramEnd"/>
-      <w:r>
-        <w:t xml:space="preserve"> function(</w:t>
-      </w:r>
-      <w:proofErr w:type="spellStart"/>
-      <w:r>
-        <w:t>input,param</w:t>
-      </w:r>
-      <w:proofErr w:type="spellEnd"/>
-      <w:r>
-        <w:t>){</w:t>
+        <w:t>return function(input,param){</w:t>
       </w:r>
     </w:p>
     <w:p>
@@ -7507,15 +5976,7 @@
       </w:r>
       <w:r>
         <w:tab/>
-        <w:t>console.log("filter",</w:t>
-      </w:r>
-      <w:proofErr w:type="spellStart"/>
-      <w:r>
-        <w:t>param</w:t>
-      </w:r>
-      <w:proofErr w:type="spellEnd"/>
-      <w:r>
-        <w:t>)</w:t>
+        <w:t>console.log("filter",param)</w:t>
       </w:r>
       <w:r>
         <w:t xml:space="preserve"> //</w:t>
@@ -7536,22 +5997,7 @@
       </w:r>
       <w:r>
         <w:tab/>
-      </w:r>
-      <w:proofErr w:type="gramStart"/>
-      <w:r>
-        <w:t>if(</w:t>
-      </w:r>
-      <w:proofErr w:type="gramEnd"/>
-      <w:r>
-        <w:t>!!</w:t>
-      </w:r>
-      <w:proofErr w:type="gramStart"/>
-      <w:r>
-        <w:t>input</w:t>
-      </w:r>
-      <w:proofErr w:type="gramEnd"/>
-      <w:r>
-        <w:t>){</w:t>
+        <w:t>if(!!input){</w:t>
       </w:r>
     </w:p>
     <w:p>
@@ -7563,14 +6009,7 @@
       </w:r>
       <w:r>
         <w:tab/>
-      </w:r>
-      <w:proofErr w:type="gramStart"/>
-      <w:r>
-        <w:t>return</w:t>
-      </w:r>
-      <w:proofErr w:type="gramEnd"/>
-      <w:r>
-        <w:t xml:space="preserve"> input*input;</w:t>
+        <w:t>return input*input;</w:t>
       </w:r>
     </w:p>
     <w:p>
@@ -7579,14 +6018,7 @@
       </w:r>
       <w:r>
         <w:tab/>
-      </w:r>
-      <w:proofErr w:type="gramStart"/>
-      <w:r>
-        <w:t>}else</w:t>
-      </w:r>
-      <w:proofErr w:type="gramEnd"/>
-      <w:r>
-        <w:t xml:space="preserve"> {</w:t>
+        <w:t>}else {</w:t>
       </w:r>
     </w:p>
     <w:p>
@@ -7598,14 +6030,7 @@
       </w:r>
       <w:r>
         <w:tab/>
-      </w:r>
-      <w:proofErr w:type="gramStart"/>
-      <w:r>
-        <w:t>return</w:t>
-      </w:r>
-      <w:proofErr w:type="gramEnd"/>
-      <w:r>
-        <w:t xml:space="preserve"> 0;</w:t>
+        <w:t>return 0;</w:t>
       </w:r>
     </w:p>
     <w:p>
@@ -7725,44 +6150,54 @@
     </w:p>
     <w:p>
       <w:r>
-        <w:t>$</w:t>
-      </w:r>
-      <w:proofErr w:type="gramStart"/>
-      <w:r>
-        <w:t>http({</w:t>
-      </w:r>
-      <w:proofErr w:type="gramEnd"/>
+        <w:t>$http({</w:t>
+      </w:r>
     </w:p>
     <w:p>
       <w:pPr>
         <w:ind w:firstLine="420"/>
       </w:pPr>
-      <w:proofErr w:type="gramStart"/>
-      <w:r>
-        <w:t>url</w:t>
-      </w:r>
-      <w:proofErr w:type="gramEnd"/>
-      <w:r>
-        <w:t>:'data.json',</w:t>
+      <w:r>
+        <w:t>url:'data.json',</w:t>
       </w:r>
     </w:p>
     <w:p>
       <w:pPr>
         <w:ind w:firstLine="420"/>
       </w:pPr>
-      <w:proofErr w:type="spellStart"/>
-      <w:proofErr w:type="gramStart"/>
-      <w:r>
-        <w:t>method</w:t>
-      </w:r>
-      <w:proofErr w:type="gramEnd"/>
-      <w:r>
-        <w:t>:'GET</w:t>
-      </w:r>
-      <w:proofErr w:type="spellEnd"/>
+      <w:r>
+        <w:t>method:'GET'</w:t>
+      </w:r>
+      <w:r>
+        <w:t>,</w:t>
+      </w:r>
+    </w:p>
+    <w:p>
+      <w:pPr>
+        <w:ind w:firstLine="420"/>
+      </w:pPr>
+      <w:r>
+        <w:t>params:{</w:t>
+      </w:r>
+    </w:p>
+    <w:p>
+      <w:pPr>
+        <w:ind w:left="420" w:firstLine="420"/>
+      </w:pPr>
+      <w:r>
+        <w:t>'name':'value</w:t>
+      </w:r>
       <w:r>
         <w:t>'</w:t>
       </w:r>
+    </w:p>
+    <w:p>
+      <w:pPr>
+        <w:ind w:firstLine="420"/>
+      </w:pPr>
+      <w:r>
+        <w:t>}</w:t>
+      </w:r>
       <w:r>
         <w:t>,</w:t>
       </w:r>
@@ -7771,18 +6206,162 @@
       <w:pPr>
         <w:ind w:firstLine="420"/>
       </w:pPr>
-      <w:proofErr w:type="spellStart"/>
-      <w:proofErr w:type="gramStart"/>
-      <w:r>
-        <w:t>params</w:t>
-      </w:r>
-      <w:proofErr w:type="spellEnd"/>
+      <w:r>
+        <w:t>data</w:t>
+      </w:r>
       <w:r>
         <w:t>:</w:t>
       </w:r>
-      <w:proofErr w:type="gramEnd"/>
-      <w:r>
-        <w:t>{</w:t>
+      <w:r>
+        <w:t>字符串</w:t>
+      </w:r>
+      <w:r>
+        <w:rPr>
+          <w:rFonts w:hint="eastAsia"/>
+        </w:rPr>
+        <w:t>或对象</w:t>
+      </w:r>
+      <w:r>
+        <w:rPr>
+          <w:rFonts w:hint="eastAsia"/>
+        </w:rPr>
+        <w:t>(</w:t>
+      </w:r>
+      <w:r>
+        <w:rPr>
+          <w:rFonts w:hint="eastAsia"/>
+        </w:rPr>
+        <w:t>如发送一个</w:t>
+      </w:r>
+      <w:r>
+        <w:rPr>
+          <w:rFonts w:hint="eastAsia"/>
+        </w:rPr>
+        <w:t>blob</w:t>
+      </w:r>
+      <w:r>
+        <w:rPr>
+          <w:rFonts w:hint="eastAsia"/>
+        </w:rPr>
+        <w:t>对象</w:t>
+      </w:r>
+      <w:r>
+        <w:rPr>
+          <w:rFonts w:hint="eastAsia"/>
+        </w:rPr>
+        <w:t>)</w:t>
+      </w:r>
+    </w:p>
+    <w:p>
+      <w:r>
+        <w:t>}).success(function(data,header,config,status){</w:t>
+      </w:r>
+    </w:p>
+    <w:p>
+      <w:pPr>
+        <w:ind w:firstLine="420"/>
+      </w:pPr>
+      <w:r>
+        <w:rPr>
+          <w:rFonts w:hint="eastAsia"/>
+        </w:rPr>
+        <w:t>//</w:t>
+      </w:r>
+      <w:r>
+        <w:rPr>
+          <w:rFonts w:hint="eastAsia"/>
+        </w:rPr>
+        <w:t>响应成功</w:t>
+      </w:r>
+    </w:p>
+    <w:p/>
+    <w:p>
+      <w:r>
+        <w:t>}).error(function(data,header,config,status){</w:t>
+      </w:r>
+    </w:p>
+    <w:p>
+      <w:pPr>
+        <w:ind w:firstLine="420"/>
+      </w:pPr>
+      <w:r>
+        <w:rPr>
+          <w:rFonts w:hint="eastAsia"/>
+        </w:rPr>
+        <w:t>//</w:t>
+      </w:r>
+      <w:r>
+        <w:rPr>
+          <w:rFonts w:hint="eastAsia"/>
+        </w:rPr>
+        <w:t>处理响应失败</w:t>
+      </w:r>
+    </w:p>
+    <w:p>
+      <w:r>
+        <w:t>});</w:t>
+      </w:r>
+    </w:p>
+    <w:p/>
+    <w:p>
+      <w:pPr>
+        <w:pStyle w:val="3"/>
+      </w:pPr>
+      <w:r>
+        <w:rPr>
+          <w:rFonts w:hint="eastAsia"/>
+        </w:rPr>
+        <w:t>返回一个</w:t>
+      </w:r>
+      <w:r>
+        <w:rPr>
+          <w:rFonts w:hint="eastAsia"/>
+        </w:rPr>
+        <w:t>promise</w:t>
+      </w:r>
+      <w:r>
+        <w:rPr>
+          <w:rFonts w:hint="eastAsia"/>
+        </w:rPr>
+        <w:t>对象</w:t>
+      </w:r>
+    </w:p>
+    <w:p>
+      <w:r>
+        <w:t>var promise=$http({</w:t>
+      </w:r>
+    </w:p>
+    <w:p>
+      <w:pPr>
+        <w:ind w:firstLine="420"/>
+      </w:pPr>
+      <w:r>
+        <w:t>method:'GET',</w:t>
+      </w:r>
+    </w:p>
+    <w:p>
+      <w:pPr>
+        <w:ind w:firstLine="420"/>
+      </w:pPr>
+      <w:r>
+        <w:t xml:space="preserve">url: </w:t>
+      </w:r>
+      <w:r>
+        <w:t>'url</w:t>
+      </w:r>
+      <w:r>
+        <w:t>'</w:t>
+      </w:r>
+      <w:r>
+        <w:t>,</w:t>
+      </w:r>
+    </w:p>
+    <w:p>
+      <w:pPr>
+        <w:ind w:firstLine="420"/>
+      </w:pPr>
+      <w:r>
+        <w:t>params:{</w:t>
       </w:r>
     </w:p>
     <w:p>
@@ -7790,20 +6369,7 @@
         <w:ind w:left="420" w:firstLine="420"/>
       </w:pPr>
       <w:r>
-        <w:t>'</w:t>
-      </w:r>
-      <w:proofErr w:type="spellStart"/>
-      <w:proofErr w:type="gramStart"/>
-      <w:r>
-        <w:t>name</w:t>
-      </w:r>
-      <w:proofErr w:type="gramEnd"/>
-      <w:r>
-        <w:t>':'value</w:t>
-      </w:r>
-      <w:proofErr w:type="spellEnd"/>
-      <w:r>
-        <w:t>'</w:t>
+        <w:t>'name':'value'</w:t>
       </w:r>
     </w:p>
     <w:p>
@@ -7813,8 +6379,15 @@
       <w:r>
         <w:t>}</w:t>
       </w:r>
-      <w:r>
-        <w:t>,</w:t>
+    </w:p>
+    <w:p>
+      <w:r>
+        <w:t>});</w:t>
+      </w:r>
+    </w:p>
+    <w:p>
+      <w:r>
+        <w:t>promise.success(function(data,status,config,headers){</w:t>
       </w:r>
     </w:p>
     <w:p>
@@ -7822,77 +6395,6 @@
         <w:ind w:firstLine="420"/>
       </w:pPr>
       <w:r>
-        <w:t>data</w:t>
-      </w:r>
-      <w:r>
-        <w:t>:</w:t>
-      </w:r>
-      <w:r>
-        <w:t>字符串</w:t>
-      </w:r>
-      <w:r>
-        <w:rPr>
-          <w:rFonts w:hint="eastAsia"/>
-        </w:rPr>
-        <w:t>或对象</w:t>
-      </w:r>
-      <w:r>
-        <w:rPr>
-          <w:rFonts w:hint="eastAsia"/>
-        </w:rPr>
-        <w:t>(</w:t>
-      </w:r>
-      <w:r>
-        <w:rPr>
-          <w:rFonts w:hint="eastAsia"/>
-        </w:rPr>
-        <w:t>如发送一个</w:t>
-      </w:r>
-      <w:r>
-        <w:rPr>
-          <w:rFonts w:hint="eastAsia"/>
-        </w:rPr>
-        <w:t>blob</w:t>
-      </w:r>
-      <w:r>
-        <w:rPr>
-          <w:rFonts w:hint="eastAsia"/>
-        </w:rPr>
-        <w:t>对象</w:t>
-      </w:r>
-      <w:r>
-        <w:rPr>
-          <w:rFonts w:hint="eastAsia"/>
-        </w:rPr>
-        <w:t>)</w:t>
-      </w:r>
-    </w:p>
-    <w:p>
-      <w:r>
-        <w:t>}).</w:t>
-      </w:r>
-      <w:proofErr w:type="gramStart"/>
-      <w:r>
-        <w:t>success(</w:t>
-      </w:r>
-      <w:proofErr w:type="gramEnd"/>
-      <w:r>
-        <w:t>function(</w:t>
-      </w:r>
-      <w:proofErr w:type="spellStart"/>
-      <w:r>
-        <w:t>data,header,config,status</w:t>
-      </w:r>
-      <w:proofErr w:type="spellEnd"/>
-      <w:r>
-        <w:t>){</w:t>
-      </w:r>
-    </w:p>
-    <w:p>
-      <w:pPr>
-        <w:ind w:firstLine="420"/>
-      </w:pPr>
-      <w:r>
         <w:rPr>
           <w:rFonts w:hint="eastAsia"/>
         </w:rPr>
@@ -7902,253 +6404,18 @@
         <w:rPr>
           <w:rFonts w:hint="eastAsia"/>
         </w:rPr>
-        <w:t>响应成功</w:t>
+        <w:t>处理成功的响应</w:t>
+      </w:r>
+    </w:p>
+    <w:p>
+      <w:r>
+        <w:t>});</w:t>
       </w:r>
     </w:p>
     <w:p/>
     <w:p>
       <w:r>
-        <w:t>}).</w:t>
-      </w:r>
-      <w:proofErr w:type="gramStart"/>
-      <w:r>
-        <w:t>error(</w:t>
-      </w:r>
-      <w:proofErr w:type="gramEnd"/>
-      <w:r>
-        <w:t>function(</w:t>
-      </w:r>
-      <w:proofErr w:type="spellStart"/>
-      <w:r>
-        <w:t>data,header,config,status</w:t>
-      </w:r>
-      <w:proofErr w:type="spellEnd"/>
-      <w:r>
-        <w:t>){</w:t>
-      </w:r>
-    </w:p>
-    <w:p>
-      <w:pPr>
-        <w:ind w:firstLine="420"/>
-      </w:pPr>
-      <w:r>
-        <w:rPr>
-          <w:rFonts w:hint="eastAsia"/>
-        </w:rPr>
-        <w:t>//</w:t>
-      </w:r>
-      <w:r>
-        <w:rPr>
-          <w:rFonts w:hint="eastAsia"/>
-        </w:rPr>
-        <w:t>处理响应失败</w:t>
-      </w:r>
-    </w:p>
-    <w:p>
-      <w:r>
-        <w:t>});</w:t>
-      </w:r>
-    </w:p>
-    <w:p/>
-    <w:p>
-      <w:pPr>
-        <w:pStyle w:val="3"/>
-      </w:pPr>
-      <w:r>
-        <w:rPr>
-          <w:rFonts w:hint="eastAsia"/>
-        </w:rPr>
-        <w:t>返回一个</w:t>
-      </w:r>
-      <w:r>
-        <w:rPr>
-          <w:rFonts w:hint="eastAsia"/>
-        </w:rPr>
-        <w:t>promise</w:t>
-      </w:r>
-      <w:r>
-        <w:rPr>
-          <w:rFonts w:hint="eastAsia"/>
-        </w:rPr>
-        <w:t>对象</w:t>
-      </w:r>
-    </w:p>
-    <w:p>
-      <w:proofErr w:type="spellStart"/>
-      <w:proofErr w:type="gramStart"/>
-      <w:r>
-        <w:t>var</w:t>
-      </w:r>
-      <w:proofErr w:type="spellEnd"/>
-      <w:proofErr w:type="gramEnd"/>
-      <w:r>
-        <w:t xml:space="preserve"> promise=$http({</w:t>
-      </w:r>
-    </w:p>
-    <w:p>
-      <w:pPr>
-        <w:ind w:firstLine="420"/>
-      </w:pPr>
-      <w:proofErr w:type="spellStart"/>
-      <w:proofErr w:type="gramStart"/>
-      <w:r>
-        <w:t>method</w:t>
-      </w:r>
-      <w:proofErr w:type="gramEnd"/>
-      <w:r>
-        <w:t>:'GET</w:t>
-      </w:r>
-      <w:proofErr w:type="spellEnd"/>
-      <w:r>
-        <w:t>',</w:t>
-      </w:r>
-    </w:p>
-    <w:p>
-      <w:pPr>
-        <w:ind w:firstLine="420"/>
-      </w:pPr>
-      <w:proofErr w:type="gramStart"/>
-      <w:r>
-        <w:t>url</w:t>
-      </w:r>
-      <w:proofErr w:type="gramEnd"/>
-      <w:r>
-        <w:t xml:space="preserve">: </w:t>
-      </w:r>
-      <w:r>
-        <w:t>'</w:t>
-      </w:r>
-      <w:proofErr w:type="spellStart"/>
-      <w:r>
-        <w:t>url</w:t>
-      </w:r>
-      <w:proofErr w:type="spellEnd"/>
-      <w:r>
-        <w:t>'</w:t>
-      </w:r>
-      <w:r>
-        <w:t>,</w:t>
-      </w:r>
-    </w:p>
-    <w:p>
-      <w:pPr>
-        <w:ind w:firstLine="420"/>
-      </w:pPr>
-      <w:proofErr w:type="spellStart"/>
-      <w:proofErr w:type="gramStart"/>
-      <w:r>
-        <w:t>params</w:t>
-      </w:r>
-      <w:proofErr w:type="spellEnd"/>
-      <w:r>
-        <w:t>:</w:t>
-      </w:r>
-      <w:proofErr w:type="gramEnd"/>
-      <w:r>
-        <w:t>{</w:t>
-      </w:r>
-    </w:p>
-    <w:p>
-      <w:pPr>
-        <w:ind w:left="420" w:firstLine="420"/>
-      </w:pPr>
-      <w:r>
-        <w:t>'</w:t>
-      </w:r>
-      <w:proofErr w:type="spellStart"/>
-      <w:proofErr w:type="gramStart"/>
-      <w:r>
-        <w:t>name</w:t>
-      </w:r>
-      <w:proofErr w:type="gramEnd"/>
-      <w:r>
-        <w:t>':'value</w:t>
-      </w:r>
-      <w:proofErr w:type="spellEnd"/>
-      <w:r>
-        <w:t>'</w:t>
-      </w:r>
-    </w:p>
-    <w:p>
-      <w:pPr>
-        <w:ind w:firstLine="420"/>
-      </w:pPr>
-      <w:r>
-        <w:t>}</w:t>
-      </w:r>
-    </w:p>
-    <w:p>
-      <w:r>
-        <w:t>});</w:t>
-      </w:r>
-    </w:p>
-    <w:p>
-      <w:proofErr w:type="spellStart"/>
-      <w:proofErr w:type="gramStart"/>
-      <w:r>
-        <w:t>promise.success</w:t>
-      </w:r>
-      <w:proofErr w:type="spellEnd"/>
-      <w:r>
-        <w:t>(</w:t>
-      </w:r>
-      <w:proofErr w:type="gramEnd"/>
-      <w:r>
-        <w:t>function(</w:t>
-      </w:r>
-      <w:proofErr w:type="spellStart"/>
-      <w:r>
-        <w:t>data,status,config,headers</w:t>
-      </w:r>
-      <w:proofErr w:type="spellEnd"/>
-      <w:r>
-        <w:t>){</w:t>
-      </w:r>
-    </w:p>
-    <w:p>
-      <w:pPr>
-        <w:ind w:firstLine="420"/>
-      </w:pPr>
-      <w:r>
-        <w:rPr>
-          <w:rFonts w:hint="eastAsia"/>
-        </w:rPr>
-        <w:t>//</w:t>
-      </w:r>
-      <w:r>
-        <w:rPr>
-          <w:rFonts w:hint="eastAsia"/>
-        </w:rPr>
-        <w:t>处理成功的响应</w:t>
-      </w:r>
-    </w:p>
-    <w:p>
-      <w:r>
-        <w:t>});</w:t>
-      </w:r>
-    </w:p>
-    <w:p/>
-    <w:p>
-      <w:proofErr w:type="spellStart"/>
-      <w:proofErr w:type="gramStart"/>
-      <w:r>
-        <w:t>promise.error</w:t>
-      </w:r>
-      <w:proofErr w:type="spellEnd"/>
-      <w:r>
-        <w:t>(</w:t>
-      </w:r>
-      <w:proofErr w:type="gramEnd"/>
-      <w:r>
-        <w:t>function(</w:t>
-      </w:r>
-      <w:proofErr w:type="spellStart"/>
-      <w:r>
-        <w:t>data,status,hedaers,config</w:t>
-      </w:r>
-      <w:proofErr w:type="spellEnd"/>
-      <w:r>
-        <w:t>){</w:t>
+        <w:t>promise.error(function(data,status,hedaers,config){</w:t>
       </w:r>
     </w:p>
     <w:p>
@@ -8277,54 +6544,13 @@
     <w:p/>
     <w:p/>
     <w:p>
-      <w:proofErr w:type="spellStart"/>
-      <w:proofErr w:type="gramStart"/>
-      <w:r>
-        <w:t>var</w:t>
-      </w:r>
-      <w:proofErr w:type="spellEnd"/>
-      <w:proofErr w:type="gramEnd"/>
-      <w:r>
-        <w:t xml:space="preserve"> app = </w:t>
-      </w:r>
-      <w:proofErr w:type="spellStart"/>
-      <w:r>
-        <w:t>angular.module</w:t>
-      </w:r>
-      <w:proofErr w:type="spellEnd"/>
-      <w:r>
-        <w:t>('</w:t>
-      </w:r>
-      <w:proofErr w:type="spellStart"/>
-      <w:r>
-        <w:t>myApp</w:t>
-      </w:r>
-      <w:proofErr w:type="spellEnd"/>
-      <w:r>
-        <w:t>', []);</w:t>
-      </w:r>
-    </w:p>
-    <w:p>
-      <w:proofErr w:type="spellStart"/>
-      <w:proofErr w:type="gramStart"/>
-      <w:r>
-        <w:t>app.controller</w:t>
-      </w:r>
-      <w:proofErr w:type="spellEnd"/>
-      <w:r>
-        <w:t>(</w:t>
-      </w:r>
-      <w:proofErr w:type="gramEnd"/>
-      <w:r>
-        <w:t>'</w:t>
-      </w:r>
-      <w:proofErr w:type="spellStart"/>
-      <w:r>
-        <w:t>customersCtrl</w:t>
-      </w:r>
-      <w:proofErr w:type="spellEnd"/>
-      <w:r>
-        <w:t>', function($scope, $http) {</w:t>
+      <w:r>
+        <w:t>var app = angular.module('myApp', []);</w:t>
+      </w:r>
+    </w:p>
+    <w:p>
+      <w:r>
+        <w:t>app.controller('customersCtrl', function($scope, $http) {</w:t>
       </w:r>
     </w:p>
     <w:p>
@@ -8346,41 +6572,12 @@
     </w:p>
     <w:p>
       <w:r>
-        <w:t xml:space="preserve">  $</w:t>
-      </w:r>
-      <w:proofErr w:type="spellStart"/>
-      <w:proofErr w:type="gramStart"/>
-      <w:r>
-        <w:t>http.get</w:t>
-      </w:r>
-      <w:proofErr w:type="spellEnd"/>
-      <w:r>
-        <w:t>(</w:t>
-      </w:r>
-      <w:proofErr w:type="gramEnd"/>
-      <w:r>
-        <w:t>"</w:t>
-      </w:r>
-      <w:proofErr w:type="spellStart"/>
-      <w:r>
-        <w:t>url</w:t>
-      </w:r>
-      <w:proofErr w:type="spellEnd"/>
-      <w:r>
-        <w:t>")</w:t>
-      </w:r>
-    </w:p>
-    <w:p>
-      <w:r>
-        <w:t xml:space="preserve">  .</w:t>
-      </w:r>
-      <w:proofErr w:type="gramStart"/>
-      <w:r>
-        <w:t>success(</w:t>
-      </w:r>
-      <w:proofErr w:type="gramEnd"/>
-      <w:r>
-        <w:t xml:space="preserve">function (response) { </w:t>
+        <w:t xml:space="preserve">  $http.get("url")</w:t>
+      </w:r>
+    </w:p>
+    <w:p>
+      <w:r>
+        <w:t xml:space="preserve">  .success(function (response) { </w:t>
       </w:r>
     </w:p>
     <w:p>
@@ -8415,15 +6612,7 @@
         <w:ind w:firstLineChars="100" w:firstLine="210"/>
       </w:pPr>
       <w:r>
-        <w:t>.</w:t>
-      </w:r>
-      <w:proofErr w:type="gramStart"/>
-      <w:r>
-        <w:t>error(</w:t>
-      </w:r>
-      <w:proofErr w:type="gramEnd"/>
-      <w:r>
-        <w:t>function(){</w:t>
+        <w:t>.error(function(){</w:t>
       </w:r>
     </w:p>
     <w:p>
@@ -8495,128 +6684,43 @@
       <w:r>
         <w:t>的</w:t>
       </w:r>
-      <w:proofErr w:type="spellStart"/>
       <w:r>
         <w:t>setTimeout</w:t>
       </w:r>
-      <w:proofErr w:type="spellEnd"/>
       <w:r>
         <w:t>用法差不多。</w:t>
       </w:r>
     </w:p>
     <w:p>
       <w:r>
-        <w:t>&lt;</w:t>
-      </w:r>
-      <w:proofErr w:type="gramStart"/>
-      <w:r>
-        <w:t>script</w:t>
-      </w:r>
-      <w:proofErr w:type="gramEnd"/>
-      <w:r>
-        <w:t>&gt;</w:t>
-      </w:r>
-    </w:p>
-    <w:p>
-      <w:proofErr w:type="spellStart"/>
-      <w:proofErr w:type="gramStart"/>
-      <w:r>
-        <w:t>var</w:t>
-      </w:r>
-      <w:proofErr w:type="spellEnd"/>
-      <w:proofErr w:type="gramEnd"/>
-      <w:r>
-        <w:t xml:space="preserve"> app = </w:t>
-      </w:r>
-      <w:proofErr w:type="spellStart"/>
-      <w:r>
-        <w:t>angular.module</w:t>
-      </w:r>
-      <w:proofErr w:type="spellEnd"/>
-      <w:r>
-        <w:t>('</w:t>
-      </w:r>
-      <w:proofErr w:type="spellStart"/>
-      <w:r>
-        <w:t>myApp</w:t>
-      </w:r>
-      <w:proofErr w:type="spellEnd"/>
-      <w:r>
-        <w:t>', []);</w:t>
-      </w:r>
-    </w:p>
-    <w:p>
-      <w:proofErr w:type="spellStart"/>
-      <w:proofErr w:type="gramStart"/>
+        <w:t>&lt;script&gt;</w:t>
+      </w:r>
+    </w:p>
+    <w:p>
+      <w:r>
+        <w:t>var app = angular.module('myApp', []);</w:t>
+      </w:r>
+    </w:p>
+    <w:p>
       <w:r>
         <w:lastRenderedPageBreak/>
-        <w:t>app.controller</w:t>
-      </w:r>
-      <w:proofErr w:type="spellEnd"/>
-      <w:r>
-        <w:t>(</w:t>
-      </w:r>
-      <w:proofErr w:type="gramEnd"/>
-      <w:r>
-        <w:t>'</w:t>
-      </w:r>
-      <w:proofErr w:type="spellStart"/>
-      <w:r>
-        <w:t>myCtrl</w:t>
-      </w:r>
-      <w:proofErr w:type="spellEnd"/>
-      <w:r>
-        <w:t>', function($scope, $timeout) {</w:t>
-      </w:r>
-    </w:p>
-    <w:p>
-      <w:r>
-        <w:t xml:space="preserve">  $</w:t>
-      </w:r>
-      <w:proofErr w:type="spellStart"/>
-      <w:r>
-        <w:t>scope.myHeader</w:t>
-      </w:r>
-      <w:proofErr w:type="spellEnd"/>
-      <w:r>
-        <w:t xml:space="preserve"> = "Hello World!</w:t>
-      </w:r>
-      <w:proofErr w:type="gramStart"/>
-      <w:r>
-        <w:t>";</w:t>
-      </w:r>
-      <w:proofErr w:type="gramEnd"/>
-    </w:p>
-    <w:p>
-      <w:r>
-        <w:t xml:space="preserve">  $</w:t>
-      </w:r>
-      <w:proofErr w:type="gramStart"/>
-      <w:r>
-        <w:t>timeout(</w:t>
-      </w:r>
-      <w:proofErr w:type="gramEnd"/>
-      <w:r>
-        <w:t>function () {</w:t>
-      </w:r>
-    </w:p>
-    <w:p>
-      <w:r>
-        <w:t xml:space="preserve">      $</w:t>
-      </w:r>
-      <w:proofErr w:type="spellStart"/>
-      <w:r>
-        <w:t>scope.myHeader</w:t>
-      </w:r>
-      <w:proofErr w:type="spellEnd"/>
-      <w:r>
-        <w:t xml:space="preserve"> = "How are you today?</w:t>
-      </w:r>
-      <w:proofErr w:type="gramStart"/>
-      <w:r>
-        <w:t>";</w:t>
-      </w:r>
-      <w:proofErr w:type="gramEnd"/>
+        <w:t>app.controller('myCtrl', function($scope, $timeout) {</w:t>
+      </w:r>
+    </w:p>
+    <w:p>
+      <w:r>
+        <w:t xml:space="preserve">  $scope.myHeader = "Hello World!";</w:t>
+      </w:r>
+    </w:p>
+    <w:p>
+      <w:r>
+        <w:t xml:space="preserve">  $timeout(function () {</w:t>
+      </w:r>
+    </w:p>
+    <w:p>
+      <w:r>
+        <w:t xml:space="preserve">      $scope.myHeader = "How are you today?";</w:t>
+      </w:r>
     </w:p>
     <w:p>
       <w:r>
@@ -8660,11 +6764,9 @@
       <w:r>
         <w:t>的</w:t>
       </w:r>
-      <w:proofErr w:type="spellStart"/>
       <w:r>
         <w:t>setInterval</w:t>
       </w:r>
-      <w:proofErr w:type="spellEnd"/>
       <w:r>
         <w:t>用法差不多</w:t>
       </w:r>
@@ -8674,137 +6776,32 @@
     </w:p>
     <w:p>
       <w:r>
-        <w:t>&lt;</w:t>
-      </w:r>
-      <w:proofErr w:type="gramStart"/>
-      <w:r>
-        <w:t>script</w:t>
-      </w:r>
-      <w:proofErr w:type="gramEnd"/>
-      <w:r>
-        <w:t>&gt;</w:t>
-      </w:r>
-    </w:p>
-    <w:p>
-      <w:proofErr w:type="spellStart"/>
-      <w:proofErr w:type="gramStart"/>
-      <w:r>
-        <w:t>var</w:t>
-      </w:r>
-      <w:proofErr w:type="spellEnd"/>
-      <w:proofErr w:type="gramEnd"/>
-      <w:r>
-        <w:t xml:space="preserve"> app = </w:t>
-      </w:r>
-      <w:proofErr w:type="spellStart"/>
-      <w:r>
-        <w:t>angular.module</w:t>
-      </w:r>
-      <w:proofErr w:type="spellEnd"/>
-      <w:r>
-        <w:t>('</w:t>
-      </w:r>
-      <w:proofErr w:type="spellStart"/>
-      <w:r>
-        <w:t>myApp</w:t>
-      </w:r>
-      <w:proofErr w:type="spellEnd"/>
-      <w:r>
-        <w:t>', []);</w:t>
-      </w:r>
-    </w:p>
-    <w:p>
-      <w:proofErr w:type="spellStart"/>
-      <w:proofErr w:type="gramStart"/>
-      <w:r>
-        <w:t>app.controller</w:t>
-      </w:r>
-      <w:proofErr w:type="spellEnd"/>
-      <w:r>
-        <w:t>(</w:t>
-      </w:r>
-      <w:proofErr w:type="gramEnd"/>
-      <w:r>
-        <w:t>'</w:t>
-      </w:r>
-      <w:proofErr w:type="spellStart"/>
-      <w:r>
-        <w:t>myCtrl</w:t>
-      </w:r>
-      <w:proofErr w:type="spellEnd"/>
-      <w:r>
-        <w:t>', function($scope, $interval) {</w:t>
-      </w:r>
-    </w:p>
-    <w:p>
-      <w:r>
-        <w:t xml:space="preserve">  $</w:t>
-      </w:r>
-      <w:proofErr w:type="spellStart"/>
-      <w:r>
-        <w:t>scope.theTime</w:t>
-      </w:r>
-      <w:proofErr w:type="spellEnd"/>
-      <w:r>
-        <w:t xml:space="preserve"> = new </w:t>
-      </w:r>
-      <w:proofErr w:type="gramStart"/>
-      <w:r>
-        <w:t>Date(</w:t>
-      </w:r>
-      <w:proofErr w:type="gramEnd"/>
-      <w:r>
-        <w:t>).</w:t>
-      </w:r>
-      <w:proofErr w:type="spellStart"/>
-      <w:r>
-        <w:t>toLocaleTimeString</w:t>
-      </w:r>
-      <w:proofErr w:type="spellEnd"/>
-      <w:r>
-        <w:t>();</w:t>
-      </w:r>
-    </w:p>
-    <w:p>
-      <w:r>
-        <w:t xml:space="preserve">  $</w:t>
-      </w:r>
-      <w:proofErr w:type="gramStart"/>
-      <w:r>
-        <w:t>interval(</w:t>
-      </w:r>
-      <w:proofErr w:type="gramEnd"/>
-      <w:r>
-        <w:t>function () {</w:t>
-      </w:r>
-    </w:p>
-    <w:p>
-      <w:r>
-        <w:t xml:space="preserve">      $</w:t>
-      </w:r>
-      <w:proofErr w:type="spellStart"/>
-      <w:r>
-        <w:t>scope.theTime</w:t>
-      </w:r>
-      <w:proofErr w:type="spellEnd"/>
-      <w:r>
-        <w:t xml:space="preserve"> = new </w:t>
-      </w:r>
-      <w:proofErr w:type="gramStart"/>
-      <w:r>
-        <w:t>Date(</w:t>
-      </w:r>
-      <w:proofErr w:type="gramEnd"/>
-      <w:r>
-        <w:t>).</w:t>
-      </w:r>
-      <w:proofErr w:type="spellStart"/>
-      <w:r>
-        <w:t>toLocaleTimeString</w:t>
-      </w:r>
-      <w:proofErr w:type="spellEnd"/>
-      <w:r>
-        <w:t>();</w:t>
+        <w:t>&lt;script&gt;</w:t>
+      </w:r>
+    </w:p>
+    <w:p>
+      <w:r>
+        <w:t>var app = angular.module('myApp', []);</w:t>
+      </w:r>
+    </w:p>
+    <w:p>
+      <w:r>
+        <w:t>app.controller('myCtrl', function($scope, $interval) {</w:t>
+      </w:r>
+    </w:p>
+    <w:p>
+      <w:r>
+        <w:t xml:space="preserve">  $scope.theTime = new Date().toLocaleTimeString();</w:t>
+      </w:r>
+    </w:p>
+    <w:p>
+      <w:r>
+        <w:t xml:space="preserve">  $interval(function () {</w:t>
+      </w:r>
+    </w:p>
+    <w:p>
+      <w:r>
+        <w:t xml:space="preserve">      $scope.theTime = new Date().toLocaleTimeString();</w:t>
       </w:r>
     </w:p>
     <w:p>
@@ -8827,21 +6824,8 @@
         <w:pStyle w:val="2"/>
       </w:pPr>
       <w:r>
-        <w:t>$</w:t>
-      </w:r>
-      <w:proofErr w:type="spellStart"/>
-      <w:r>
-        <w:t>scope</w:t>
-      </w:r>
-      <w:proofErr w:type="gramStart"/>
-      <w:r>
-        <w:t>.$</w:t>
-      </w:r>
-      <w:proofErr w:type="gramEnd"/>
-      <w:r>
-        <w:t>watch</w:t>
-      </w:r>
-      <w:proofErr w:type="spellEnd"/>
+        <w:t>$scope.$watch</w:t>
+      </w:r>
     </w:p>
     <w:p>
       <w:pPr>
@@ -8871,58 +6855,7 @@
           <w:kern w:val="0"/>
           <w:szCs w:val="21"/>
         </w:rPr>
-        <w:t>$</w:t>
-      </w:r>
-      <w:proofErr w:type="gramStart"/>
-      <w:r>
-        <w:rPr>
-          <w:rFonts w:ascii="微软雅黑" w:eastAsia="微软雅黑" w:hAnsi="微软雅黑" w:cs="宋体" w:hint="eastAsia"/>
-          <w:color w:val="000000" w:themeColor="text1"/>
-          <w:kern w:val="0"/>
-          <w:szCs w:val="21"/>
-        </w:rPr>
-        <w:t>watch(</w:t>
-      </w:r>
-      <w:proofErr w:type="spellStart"/>
-      <w:proofErr w:type="gramEnd"/>
-      <w:r>
-        <w:rPr>
-          <w:rFonts w:ascii="微软雅黑" w:eastAsia="微软雅黑" w:hAnsi="微软雅黑" w:cs="宋体" w:hint="eastAsia"/>
-          <w:color w:val="000000" w:themeColor="text1"/>
-          <w:kern w:val="0"/>
-          <w:szCs w:val="21"/>
-        </w:rPr>
-        <w:t>watchExpression</w:t>
-      </w:r>
-      <w:proofErr w:type="spellEnd"/>
-      <w:r>
-        <w:rPr>
-          <w:rFonts w:ascii="微软雅黑" w:eastAsia="微软雅黑" w:hAnsi="微软雅黑" w:cs="宋体" w:hint="eastAsia"/>
-          <w:color w:val="000000" w:themeColor="text1"/>
-          <w:kern w:val="0"/>
-          <w:szCs w:val="21"/>
-        </w:rPr>
-        <w:t xml:space="preserve">, listener, </w:t>
-      </w:r>
-      <w:proofErr w:type="spellStart"/>
-      <w:r>
-        <w:rPr>
-          <w:rFonts w:ascii="微软雅黑" w:eastAsia="微软雅黑" w:hAnsi="微软雅黑" w:cs="宋体" w:hint="eastAsia"/>
-          <w:color w:val="000000" w:themeColor="text1"/>
-          <w:kern w:val="0"/>
-          <w:szCs w:val="21"/>
-        </w:rPr>
-        <w:t>objectEquality</w:t>
-      </w:r>
-      <w:proofErr w:type="spellEnd"/>
-      <w:r>
-        <w:rPr>
-          <w:rFonts w:ascii="微软雅黑" w:eastAsia="微软雅黑" w:hAnsi="微软雅黑" w:cs="宋体" w:hint="eastAsia"/>
-          <w:color w:val="000000" w:themeColor="text1"/>
-          <w:kern w:val="0"/>
-          <w:szCs w:val="21"/>
-        </w:rPr>
-        <w:t>);</w:t>
+        <w:t>$watch(watchExpression, listener, objectEquality);</w:t>
       </w:r>
     </w:p>
     <w:p>
@@ -8966,7 +6899,6 @@
           <w:szCs w:val="21"/>
         </w:rPr>
       </w:pPr>
-      <w:proofErr w:type="spellStart"/>
       <w:r>
         <w:rPr>
           <w:rFonts w:ascii="微软雅黑" w:eastAsia="微软雅黑" w:hAnsi="微软雅黑" w:cs="宋体" w:hint="eastAsia"/>
@@ -8974,17 +6906,7 @@
           <w:kern w:val="0"/>
           <w:szCs w:val="21"/>
         </w:rPr>
-        <w:t>watchExpression</w:t>
-      </w:r>
-      <w:proofErr w:type="spellEnd"/>
-      <w:r>
-        <w:rPr>
-          <w:rFonts w:ascii="微软雅黑" w:eastAsia="微软雅黑" w:hAnsi="微软雅黑" w:cs="宋体" w:hint="eastAsia"/>
-          <w:color w:val="000000" w:themeColor="text1"/>
-          <w:kern w:val="0"/>
-          <w:szCs w:val="21"/>
-        </w:rPr>
-        <w:t>：监听的对象，它可以是一个angular表达式如'name',或函数如function(){return $scope.name}。</w:t>
+        <w:t>watchExpression：监听的对象，它可以是一个angular表达式如'name',或函数如function(){return $scope.name}。</w:t>
       </w:r>
     </w:p>
     <w:p>
@@ -9012,87 +6934,7 @@
           <w:kern w:val="0"/>
           <w:szCs w:val="21"/>
         </w:rPr>
-        <w:t>listener:当</w:t>
-      </w:r>
-      <w:proofErr w:type="spellStart"/>
-      <w:r>
-        <w:rPr>
-          <w:rFonts w:ascii="微软雅黑" w:eastAsia="微软雅黑" w:hAnsi="微软雅黑" w:cs="宋体" w:hint="eastAsia"/>
-          <w:color w:val="000000" w:themeColor="text1"/>
-          <w:kern w:val="0"/>
-          <w:szCs w:val="21"/>
-        </w:rPr>
-        <w:t>watchExpression</w:t>
-      </w:r>
-      <w:proofErr w:type="spellEnd"/>
-      <w:r>
-        <w:rPr>
-          <w:rFonts w:ascii="微软雅黑" w:eastAsia="微软雅黑" w:hAnsi="微软雅黑" w:cs="宋体" w:hint="eastAsia"/>
-          <w:color w:val="000000" w:themeColor="text1"/>
-          <w:kern w:val="0"/>
-          <w:szCs w:val="21"/>
-        </w:rPr>
-        <w:t>变化时会被调用的函数或者表达式,它接收3个参数：</w:t>
-      </w:r>
-      <w:proofErr w:type="spellStart"/>
-      <w:r>
-        <w:rPr>
-          <w:rFonts w:ascii="微软雅黑" w:eastAsia="微软雅黑" w:hAnsi="微软雅黑" w:cs="宋体" w:hint="eastAsia"/>
-          <w:color w:val="000000" w:themeColor="text1"/>
-          <w:kern w:val="0"/>
-          <w:szCs w:val="21"/>
-        </w:rPr>
-        <w:t>newValue</w:t>
-      </w:r>
-      <w:proofErr w:type="spellEnd"/>
-      <w:r>
-        <w:rPr>
-          <w:rFonts w:ascii="微软雅黑" w:eastAsia="微软雅黑" w:hAnsi="微软雅黑" w:cs="宋体" w:hint="eastAsia"/>
-          <w:color w:val="000000" w:themeColor="text1"/>
-          <w:kern w:val="0"/>
-          <w:szCs w:val="21"/>
-        </w:rPr>
-        <w:t xml:space="preserve">(新值), </w:t>
-      </w:r>
-      <w:proofErr w:type="spellStart"/>
-      <w:r>
-        <w:rPr>
-          <w:rFonts w:ascii="微软雅黑" w:eastAsia="微软雅黑" w:hAnsi="微软雅黑" w:cs="宋体" w:hint="eastAsia"/>
-          <w:color w:val="000000" w:themeColor="text1"/>
-          <w:kern w:val="0"/>
-          <w:szCs w:val="21"/>
-        </w:rPr>
-        <w:t>oldValue</w:t>
-      </w:r>
-      <w:proofErr w:type="spellEnd"/>
-      <w:r>
-        <w:rPr>
-          <w:rFonts w:ascii="微软雅黑" w:eastAsia="微软雅黑" w:hAnsi="微软雅黑" w:cs="宋体" w:hint="eastAsia"/>
-          <w:color w:val="000000" w:themeColor="text1"/>
-          <w:kern w:val="0"/>
-          <w:szCs w:val="21"/>
-        </w:rPr>
-        <w:t>(</w:t>
-      </w:r>
-      <w:proofErr w:type="gramStart"/>
-      <w:r>
-        <w:rPr>
-          <w:rFonts w:ascii="微软雅黑" w:eastAsia="微软雅黑" w:hAnsi="微软雅黑" w:cs="宋体" w:hint="eastAsia"/>
-          <w:color w:val="000000" w:themeColor="text1"/>
-          <w:kern w:val="0"/>
-          <w:szCs w:val="21"/>
-        </w:rPr>
-        <w:t>旧值</w:t>
-      </w:r>
-      <w:proofErr w:type="gramEnd"/>
-      <w:r>
-        <w:rPr>
-          <w:rFonts w:ascii="微软雅黑" w:eastAsia="微软雅黑" w:hAnsi="微软雅黑" w:cs="宋体" w:hint="eastAsia"/>
-          <w:color w:val="000000" w:themeColor="text1"/>
-          <w:kern w:val="0"/>
-          <w:szCs w:val="21"/>
-        </w:rPr>
-        <w:t>), scope(作用域的引用)</w:t>
+        <w:t>listener:当watchExpression变化时会被调用的函数或者表达式,它接收3个参数：newValue(新值), oldValue(旧值), scope(作用域的引用)</w:t>
       </w:r>
     </w:p>
     <w:p>
@@ -9113,7 +6955,6 @@
           <w:szCs w:val="21"/>
         </w:rPr>
       </w:pPr>
-      <w:proofErr w:type="spellStart"/>
       <w:r>
         <w:rPr>
           <w:rFonts w:ascii="微软雅黑" w:eastAsia="微软雅黑" w:hAnsi="微软雅黑" w:cs="宋体" w:hint="eastAsia"/>
@@ -9122,9 +6963,208 @@
           <w:szCs w:val="21"/>
         </w:rPr>
         <w:lastRenderedPageBreak/>
-        <w:t>objectEquality</w:t>
-      </w:r>
-      <w:proofErr w:type="spellEnd"/>
+        <w:t>objectEquality：是否深度监听，如果设置为true,它告诉Angular检查所监控的对象中每一个属性的变化. 如果你希望监控数组的个别元素或者对象的属性而不是一个普通的值, 那么你应该使用它</w:t>
+      </w:r>
+    </w:p>
+    <w:p/>
+    <w:p>
+      <w:r>
+        <w:t>例子：（监控</w:t>
+      </w:r>
+      <w:r>
+        <w:t>input</w:t>
+      </w:r>
+      <w:r>
+        <w:t>的变化）</w:t>
+      </w:r>
+    </w:p>
+    <w:p>
+      <w:r>
+        <w:t>&lt;div ng-app="myApp" ng-controller="myCtrl"&gt;</w:t>
+      </w:r>
+    </w:p>
+    <w:p>
+      <w:r>
+        <w:t>&lt;input ng-model="ng-model-name" /&gt;</w:t>
+      </w:r>
+    </w:p>
+    <w:p>
+      <w:r>
+        <w:t>&lt;/div&gt;</w:t>
+      </w:r>
+    </w:p>
+    <w:p>
+      <w:r>
+        <w:t>&lt;script&gt;</w:t>
+      </w:r>
+    </w:p>
+    <w:p>
+      <w:r>
+        <w:t>var app = angular.module('myApp', []);</w:t>
+      </w:r>
+    </w:p>
+    <w:p>
+      <w:r>
+        <w:t>app.controller('myCtrl', function($scope) {</w:t>
+      </w:r>
+    </w:p>
+    <w:p>
+      <w:r>
+        <w:tab/>
+        <w:t>$scope.$watch(‘ng-model-name’ , function(</w:t>
+      </w:r>
+      <w:r>
+        <w:t>newValue,oldValue,scope</w:t>
+      </w:r>
+      <w:r>
+        <w:t>){</w:t>
+      </w:r>
+    </w:p>
+    <w:p>
+      <w:r>
+        <w:tab/>
+      </w:r>
+      <w:r>
+        <w:tab/>
+      </w:r>
+      <w:r>
+        <w:t>scope.say()</w:t>
+      </w:r>
+      <w:r>
+        <w:t>;</w:t>
+      </w:r>
+    </w:p>
+    <w:p>
+      <w:r>
+        <w:tab/>
+        <w:t>})</w:t>
+      </w:r>
+    </w:p>
+    <w:p>
+      <w:pPr>
+        <w:ind w:firstLine="420"/>
+      </w:pPr>
+      <w:r>
+        <w:t>$scope.say = function(){</w:t>
+      </w:r>
+    </w:p>
+    <w:p>
+      <w:r>
+        <w:tab/>
+      </w:r>
+      <w:r>
+        <w:tab/>
+        <w:t>alert($scope.name);</w:t>
+      </w:r>
+    </w:p>
+    <w:p>
+      <w:r>
+        <w:tab/>
+        <w:t>}</w:t>
+      </w:r>
+    </w:p>
+    <w:p>
+      <w:r>
+        <w:t>});</w:t>
+      </w:r>
+    </w:p>
+    <w:p>
+      <w:r>
+        <w:t>&lt;/script&gt;</w:t>
+      </w:r>
+    </w:p>
+    <w:p>
+      <w:pPr>
+        <w:pStyle w:val="3"/>
+      </w:pPr>
+      <w:r>
+        <w:t>性能问题</w:t>
+      </w:r>
+    </w:p>
+    <w:p>
+      <w:pPr>
+        <w:rPr>
+          <w:rFonts w:ascii="微软雅黑" w:eastAsia="微软雅黑" w:hAnsi="微软雅黑"/>
+          <w:color w:val="000000" w:themeColor="text1"/>
+          <w:szCs w:val="21"/>
+          <w:shd w:val="clear" w:color="auto" w:fill="FFFFFF"/>
+        </w:rPr>
+      </w:pPr>
+      <w:r>
+        <w:rPr>
+          <w:rFonts w:ascii="微软雅黑" w:eastAsia="微软雅黑" w:hAnsi="微软雅黑" w:hint="eastAsia"/>
+          <w:color w:val="000000" w:themeColor="text1"/>
+          <w:szCs w:val="21"/>
+          <w:shd w:val="clear" w:color="auto" w:fill="FFFFFF"/>
+        </w:rPr>
+        <w:t>太多的$watch将会导致性能问题，$watch如果不再使用，我们最好将其释放掉。</w:t>
+      </w:r>
+    </w:p>
+    <w:p>
+      <w:pPr>
+        <w:rPr>
+          <w:rFonts w:ascii="微软雅黑" w:eastAsia="微软雅黑" w:hAnsi="微软雅黑"/>
+          <w:color w:val="000000" w:themeColor="text1"/>
+          <w:szCs w:val="21"/>
+          <w:shd w:val="clear" w:color="auto" w:fill="FFFFFF"/>
+        </w:rPr>
+      </w:pPr>
+      <w:r>
+        <w:rPr>
+          <w:rFonts w:ascii="微软雅黑" w:eastAsia="微软雅黑" w:hAnsi="微软雅黑" w:hint="eastAsia"/>
+          <w:color w:val="000000" w:themeColor="text1"/>
+          <w:szCs w:val="21"/>
+          <w:shd w:val="clear" w:color="auto" w:fill="FFFFFF"/>
+        </w:rPr>
+        <w:t>$watch函数返回一个注销监听的函数</w:t>
+      </w:r>
+    </w:p>
+    <w:p>
+      <w:pPr>
+        <w:rPr>
+          <w:rFonts w:ascii="微软雅黑" w:eastAsia="微软雅黑" w:hAnsi="微软雅黑"/>
+          <w:color w:val="000000" w:themeColor="text1"/>
+          <w:szCs w:val="21"/>
+          <w:shd w:val="clear" w:color="auto" w:fill="FFFFFF"/>
+        </w:rPr>
+      </w:pPr>
+      <w:r>
+        <w:rPr>
+          <w:rFonts w:ascii="微软雅黑" w:eastAsia="微软雅黑" w:hAnsi="微软雅黑"/>
+          <w:color w:val="000000" w:themeColor="text1"/>
+          <w:szCs w:val="21"/>
+          <w:shd w:val="clear" w:color="auto" w:fill="FFFFFF"/>
+        </w:rPr>
+        <w:t>释放</w:t>
+      </w:r>
+      <w:r>
+        <w:rPr>
+          <w:rFonts w:ascii="微软雅黑" w:eastAsia="微软雅黑" w:hAnsi="微软雅黑"/>
+          <w:color w:val="000000" w:themeColor="text1"/>
+          <w:szCs w:val="21"/>
+          <w:shd w:val="clear" w:color="auto" w:fill="FFFFFF"/>
+        </w:rPr>
+        <w:t>可以使用一下的方式：</w:t>
+      </w:r>
+    </w:p>
+    <w:p>
+      <w:pPr>
+        <w:rPr>
+          <w:rFonts w:ascii="微软雅黑" w:eastAsia="微软雅黑" w:hAnsi="微软雅黑"/>
+          <w:color w:val="000000" w:themeColor="text1"/>
+          <w:szCs w:val="21"/>
+          <w:shd w:val="clear" w:color="auto" w:fill="FFFFFF"/>
+        </w:rPr>
+      </w:pPr>
+      <w:r>
+        <w:rPr>
+          <w:rFonts w:ascii="微软雅黑" w:eastAsia="微软雅黑" w:hAnsi="微软雅黑"/>
+          <w:color w:val="000000" w:themeColor="text1"/>
+          <w:szCs w:val="21"/>
+          <w:shd w:val="clear" w:color="auto" w:fill="FFFFFF"/>
+        </w:rPr>
+        <w:t>var watch = $scope.$watch(</w:t>
+      </w:r>
       <w:r>
         <w:rPr>
           <w:rFonts w:ascii="微软雅黑" w:eastAsia="微软雅黑" w:hAnsi="微软雅黑" w:cs="宋体" w:hint="eastAsia"/>
@@ -9132,287 +7172,37 @@
           <w:kern w:val="0"/>
           <w:szCs w:val="21"/>
         </w:rPr>
-        <w:t>：是否深度监听，如果设置为true,它告诉Angular检查所监控的对象中每一个属性的变化. 如果你希望监控数组的个别元素或者对象的属性而不是一个普通的值, 那么你应该使用它</w:t>
-      </w:r>
-    </w:p>
-    <w:p/>
-    <w:p>
-      <w:r>
-        <w:t>例子：（监控</w:t>
-      </w:r>
-      <w:r>
-        <w:t>input</w:t>
-      </w:r>
-      <w:r>
-        <w:t>的变化）</w:t>
-      </w:r>
-    </w:p>
-    <w:p>
-      <w:r>
-        <w:t>&lt;div ng-app="</w:t>
-      </w:r>
-      <w:proofErr w:type="spellStart"/>
-      <w:r>
-        <w:t>myApp</w:t>
-      </w:r>
-      <w:proofErr w:type="spellEnd"/>
-      <w:r>
-        <w:t>" ng-controller="</w:t>
-      </w:r>
-      <w:proofErr w:type="spellStart"/>
-      <w:r>
-        <w:t>myCtrl</w:t>
-      </w:r>
-      <w:proofErr w:type="spellEnd"/>
-      <w:r>
-        <w:t>"&gt;</w:t>
-      </w:r>
-    </w:p>
-    <w:p>
-      <w:r>
-        <w:t>&lt;input ng-model="ng-model-name" /&gt;</w:t>
-      </w:r>
-    </w:p>
-    <w:p>
-      <w:r>
-        <w:t>&lt;/div&gt;</w:t>
-      </w:r>
-    </w:p>
-    <w:p>
-      <w:r>
-        <w:t>&lt;</w:t>
-      </w:r>
-      <w:proofErr w:type="gramStart"/>
-      <w:r>
-        <w:t>script</w:t>
-      </w:r>
-      <w:proofErr w:type="gramEnd"/>
-      <w:r>
-        <w:t>&gt;</w:t>
-      </w:r>
-    </w:p>
-    <w:p>
-      <w:proofErr w:type="spellStart"/>
-      <w:proofErr w:type="gramStart"/>
-      <w:r>
-        <w:t>var</w:t>
-      </w:r>
-      <w:proofErr w:type="spellEnd"/>
-      <w:proofErr w:type="gramEnd"/>
-      <w:r>
-        <w:t xml:space="preserve"> app = </w:t>
-      </w:r>
-      <w:proofErr w:type="spellStart"/>
-      <w:r>
-        <w:t>angular.module</w:t>
-      </w:r>
-      <w:proofErr w:type="spellEnd"/>
-      <w:r>
-        <w:t>('</w:t>
-      </w:r>
-      <w:proofErr w:type="spellStart"/>
-      <w:r>
-        <w:t>myApp</w:t>
-      </w:r>
-      <w:proofErr w:type="spellEnd"/>
-      <w:r>
-        <w:t>', []);</w:t>
-      </w:r>
-    </w:p>
-    <w:p>
-      <w:proofErr w:type="spellStart"/>
-      <w:proofErr w:type="gramStart"/>
-      <w:r>
-        <w:t>app.controller</w:t>
-      </w:r>
-      <w:proofErr w:type="spellEnd"/>
-      <w:r>
-        <w:t>(</w:t>
-      </w:r>
-      <w:proofErr w:type="gramEnd"/>
-      <w:r>
-        <w:t>'</w:t>
-      </w:r>
-      <w:proofErr w:type="spellStart"/>
-      <w:r>
-        <w:t>myCtrl</w:t>
-      </w:r>
-      <w:proofErr w:type="spellEnd"/>
-      <w:r>
-        <w:t>', function($scope) {</w:t>
-      </w:r>
-    </w:p>
-    <w:p>
-      <w:r>
-        <w:tab/>
-        <w:t>$</w:t>
-      </w:r>
-      <w:proofErr w:type="spellStart"/>
-      <w:r>
-        <w:t>scope</w:t>
-      </w:r>
-      <w:proofErr w:type="gramStart"/>
-      <w:r>
-        <w:t>.$</w:t>
-      </w:r>
-      <w:proofErr w:type="gramEnd"/>
-      <w:r>
-        <w:t>watch</w:t>
-      </w:r>
-      <w:proofErr w:type="spellEnd"/>
-      <w:r>
-        <w:t>(‘ng-model-name’ , function(</w:t>
-      </w:r>
-      <w:proofErr w:type="spellStart"/>
-      <w:r>
-        <w:t>newValue,oldValue,scope</w:t>
-      </w:r>
-      <w:proofErr w:type="spellEnd"/>
-      <w:r>
-        <w:t>){</w:t>
-      </w:r>
-    </w:p>
-    <w:p>
-      <w:r>
-        <w:tab/>
-      </w:r>
-      <w:r>
-        <w:tab/>
-      </w:r>
-      <w:proofErr w:type="spellStart"/>
-      <w:proofErr w:type="gramStart"/>
-      <w:r>
-        <w:t>scope.say</w:t>
-      </w:r>
-      <w:proofErr w:type="spellEnd"/>
-      <w:r>
-        <w:t>(</w:t>
-      </w:r>
-      <w:proofErr w:type="gramEnd"/>
-      <w:r>
-        <w:t>)</w:t>
-      </w:r>
-      <w:r>
-        <w:t>;</w:t>
-      </w:r>
-    </w:p>
-    <w:p>
-      <w:r>
-        <w:tab/>
-        <w:t>})</w:t>
-      </w:r>
-    </w:p>
-    <w:p>
-      <w:pPr>
-        <w:ind w:firstLine="420"/>
-      </w:pPr>
-      <w:r>
-        <w:t>$</w:t>
-      </w:r>
-      <w:proofErr w:type="spellStart"/>
-      <w:r>
-        <w:t>scope.say</w:t>
-      </w:r>
-      <w:proofErr w:type="spellEnd"/>
-      <w:r>
-        <w:t xml:space="preserve"> = </w:t>
-      </w:r>
-      <w:proofErr w:type="gramStart"/>
-      <w:r>
-        <w:t>function(</w:t>
-      </w:r>
-      <w:proofErr w:type="gramEnd"/>
-      <w:r>
-        <w:t>){</w:t>
-      </w:r>
-    </w:p>
-    <w:p>
-      <w:r>
-        <w:tab/>
-      </w:r>
-      <w:r>
-        <w:tab/>
-      </w:r>
-      <w:proofErr w:type="gramStart"/>
-      <w:r>
-        <w:t>alert(</w:t>
-      </w:r>
-      <w:proofErr w:type="gramEnd"/>
-      <w:r>
-        <w:t>$scope.name);</w:t>
-      </w:r>
-    </w:p>
-    <w:p>
-      <w:r>
-        <w:tab/>
-        <w:t>}</w:t>
-      </w:r>
-    </w:p>
-    <w:p>
-      <w:r>
-        <w:t>});</w:t>
-      </w:r>
-    </w:p>
-    <w:p>
-      <w:r>
-        <w:t>&lt;/script&gt;</w:t>
-      </w:r>
-    </w:p>
-    <w:p>
-      <w:pPr>
-        <w:pStyle w:val="3"/>
-      </w:pPr>
-      <w:r>
-        <w:t>性能问题</w:t>
-      </w:r>
-    </w:p>
-    <w:p>
-      <w:pPr>
+        <w:t>watchExpression, listener</w:t>
+      </w:r>
+      <w:r>
         <w:rPr>
           <w:rFonts w:ascii="微软雅黑" w:eastAsia="微软雅黑" w:hAnsi="微软雅黑"/>
           <w:color w:val="000000" w:themeColor="text1"/>
           <w:szCs w:val="21"/>
           <w:shd w:val="clear" w:color="auto" w:fill="FFFFFF"/>
         </w:rPr>
-      </w:pPr>
-      <w:r>
-        <w:rPr>
-          <w:rFonts w:ascii="微软雅黑" w:eastAsia="微软雅黑" w:hAnsi="微软雅黑" w:hint="eastAsia"/>
-          <w:color w:val="000000" w:themeColor="text1"/>
-          <w:szCs w:val="21"/>
-          <w:shd w:val="clear" w:color="auto" w:fill="FFFFFF"/>
-        </w:rPr>
-        <w:t>太多的$watch将会导致性能问题，$watch如果不再使用，我们最好将其释放掉。</w:t>
-      </w:r>
-    </w:p>
-    <w:p>
-      <w:pPr>
+        <w:t>);</w:t>
+      </w:r>
+    </w:p>
+    <w:p>
+      <w:r>
         <w:rPr>
           <w:rFonts w:ascii="微软雅黑" w:eastAsia="微软雅黑" w:hAnsi="微软雅黑"/>
           <w:color w:val="000000" w:themeColor="text1"/>
           <w:szCs w:val="21"/>
           <w:shd w:val="clear" w:color="auto" w:fill="FFFFFF"/>
         </w:rPr>
-      </w:pPr>
-      <w:r>
-        <w:rPr>
-          <w:rFonts w:ascii="微软雅黑" w:eastAsia="微软雅黑" w:hAnsi="微软雅黑" w:hint="eastAsia"/>
-          <w:color w:val="000000" w:themeColor="text1"/>
-          <w:szCs w:val="21"/>
-          <w:shd w:val="clear" w:color="auto" w:fill="FFFFFF"/>
-        </w:rPr>
-        <w:t>$watch函数返回一个注销监听的函数</w:t>
-      </w:r>
-    </w:p>
-    <w:p>
-      <w:pPr>
+        <w:t>watch();</w:t>
+      </w:r>
+      <w:r>
         <w:rPr>
           <w:rFonts w:ascii="微软雅黑" w:eastAsia="微软雅黑" w:hAnsi="微软雅黑"/>
           <w:color w:val="000000" w:themeColor="text1"/>
           <w:szCs w:val="21"/>
           <w:shd w:val="clear" w:color="auto" w:fill="FFFFFF"/>
         </w:rPr>
-      </w:pPr>
+        <w:t xml:space="preserve">    </w:t>
+      </w:r>
       <w:r>
         <w:rPr>
           <w:rFonts w:ascii="微软雅黑" w:eastAsia="微软雅黑" w:hAnsi="微软雅黑"/>
@@ -9420,126 +7210,290 @@
           <w:szCs w:val="21"/>
           <w:shd w:val="clear" w:color="auto" w:fill="FFFFFF"/>
         </w:rPr>
-        <w:t>释放</w:t>
-      </w:r>
-      <w:r>
+        <w:t>//调用方法释放</w:t>
+      </w:r>
+    </w:p>
+    <w:p>
+      <w:pPr>
+        <w:pStyle w:val="2"/>
+      </w:pPr>
+      <w:r>
+        <w:t>$</w:t>
+      </w:r>
+      <w:r>
+        <w:t>ocLazyLoad</w:t>
+      </w:r>
+    </w:p>
+    <w:p>
+      <w:pPr>
         <w:rPr>
           <w:rFonts w:ascii="微软雅黑" w:eastAsia="微软雅黑" w:hAnsi="微软雅黑"/>
-          <w:color w:val="000000" w:themeColor="text1"/>
-          <w:szCs w:val="21"/>
-          <w:shd w:val="clear" w:color="auto" w:fill="FFFFFF"/>
-        </w:rPr>
-        <w:t>可以使用一下的方式：</w:t>
-      </w:r>
-    </w:p>
-    <w:p>
-      <w:pPr>
-        <w:rPr>
-          <w:rFonts w:ascii="微软雅黑" w:eastAsia="微软雅黑" w:hAnsi="微软雅黑"/>
-          <w:color w:val="000000" w:themeColor="text1"/>
-          <w:szCs w:val="21"/>
-          <w:shd w:val="clear" w:color="auto" w:fill="FFFFFF"/>
-        </w:rPr>
-      </w:pPr>
-      <w:proofErr w:type="spellStart"/>
-      <w:proofErr w:type="gramStart"/>
-      <w:r>
-        <w:rPr>
-          <w:rFonts w:ascii="微软雅黑" w:eastAsia="微软雅黑" w:hAnsi="微软雅黑"/>
-          <w:color w:val="000000" w:themeColor="text1"/>
-          <w:szCs w:val="21"/>
-          <w:shd w:val="clear" w:color="auto" w:fill="FFFFFF"/>
-        </w:rPr>
-        <w:t>var</w:t>
-      </w:r>
-      <w:proofErr w:type="spellEnd"/>
-      <w:proofErr w:type="gramEnd"/>
-      <w:r>
-        <w:rPr>
-          <w:rFonts w:ascii="微软雅黑" w:eastAsia="微软雅黑" w:hAnsi="微软雅黑"/>
-          <w:color w:val="000000" w:themeColor="text1"/>
-          <w:szCs w:val="21"/>
-          <w:shd w:val="clear" w:color="auto" w:fill="FFFFFF"/>
-        </w:rPr>
-        <w:t xml:space="preserve"> watch = $</w:t>
-      </w:r>
-      <w:proofErr w:type="spellStart"/>
-      <w:r>
-        <w:rPr>
-          <w:rFonts w:ascii="微软雅黑" w:eastAsia="微软雅黑" w:hAnsi="微软雅黑"/>
-          <w:color w:val="000000" w:themeColor="text1"/>
-          <w:szCs w:val="21"/>
-          <w:shd w:val="clear" w:color="auto" w:fill="FFFFFF"/>
-        </w:rPr>
-        <w:t>scope.$watch</w:t>
-      </w:r>
-      <w:proofErr w:type="spellEnd"/>
-      <w:r>
-        <w:rPr>
-          <w:rFonts w:ascii="微软雅黑" w:eastAsia="微软雅黑" w:hAnsi="微软雅黑"/>
-          <w:color w:val="000000" w:themeColor="text1"/>
-          <w:szCs w:val="21"/>
-          <w:shd w:val="clear" w:color="auto" w:fill="FFFFFF"/>
-        </w:rPr>
-        <w:t>(</w:t>
-      </w:r>
-      <w:proofErr w:type="spellStart"/>
-      <w:r>
-        <w:rPr>
-          <w:rFonts w:ascii="微软雅黑" w:eastAsia="微软雅黑" w:hAnsi="微软雅黑" w:cs="宋体" w:hint="eastAsia"/>
-          <w:color w:val="000000" w:themeColor="text1"/>
-          <w:kern w:val="0"/>
-          <w:szCs w:val="21"/>
-        </w:rPr>
-        <w:t>watchExpression</w:t>
-      </w:r>
-      <w:proofErr w:type="spellEnd"/>
-      <w:r>
-        <w:rPr>
-          <w:rFonts w:ascii="微软雅黑" w:eastAsia="微软雅黑" w:hAnsi="微软雅黑" w:cs="宋体" w:hint="eastAsia"/>
-          <w:color w:val="000000" w:themeColor="text1"/>
-          <w:kern w:val="0"/>
-          <w:szCs w:val="21"/>
-        </w:rPr>
-        <w:t>, listener</w:t>
-      </w:r>
-      <w:r>
-        <w:rPr>
-          <w:rFonts w:ascii="微软雅黑" w:eastAsia="微软雅黑" w:hAnsi="微软雅黑"/>
-          <w:color w:val="000000" w:themeColor="text1"/>
-          <w:szCs w:val="21"/>
-          <w:shd w:val="clear" w:color="auto" w:fill="FFFFFF"/>
-        </w:rPr>
-        <w:t>);</w:t>
-      </w:r>
-    </w:p>
-    <w:p>
-      <w:r>
-        <w:rPr>
-          <w:rFonts w:ascii="微软雅黑" w:eastAsia="微软雅黑" w:hAnsi="微软雅黑"/>
-          <w:color w:val="000000" w:themeColor="text1"/>
-          <w:szCs w:val="21"/>
-          <w:shd w:val="clear" w:color="auto" w:fill="FFFFFF"/>
-        </w:rPr>
-        <w:t>watch();</w:t>
-      </w:r>
-      <w:r>
-        <w:rPr>
-          <w:rFonts w:ascii="微软雅黑" w:eastAsia="微软雅黑" w:hAnsi="微软雅黑"/>
-          <w:color w:val="000000" w:themeColor="text1"/>
-          <w:szCs w:val="21"/>
-          <w:shd w:val="clear" w:color="auto" w:fill="FFFFFF"/>
-        </w:rPr>
-        <w:t xml:space="preserve">    </w:t>
-      </w:r>
-      <w:r>
-        <w:rPr>
-          <w:rFonts w:ascii="微软雅黑" w:eastAsia="微软雅黑" w:hAnsi="微软雅黑"/>
-          <w:color w:val="000000" w:themeColor="text1"/>
-          <w:szCs w:val="21"/>
-          <w:shd w:val="clear" w:color="auto" w:fill="FFFFFF"/>
-        </w:rPr>
-        <w:t>//调用方法释放</w:t>
+          <w:color w:val="000000"/>
+          <w:shd w:val="clear" w:color="auto" w:fill="FFFFFF"/>
+        </w:rPr>
+      </w:pPr>
+      <w:r>
+        <w:rPr>
+          <w:rFonts w:ascii="微软雅黑" w:eastAsia="微软雅黑" w:hAnsi="微软雅黑" w:hint="eastAsia"/>
+          <w:color w:val="000000"/>
+          <w:shd w:val="clear" w:color="auto" w:fill="FFFFFF"/>
+        </w:rPr>
+        <w:t>ocLoayLoad是AngularJS的模块按需加载器</w:t>
+      </w:r>
+    </w:p>
+    <w:p>
+      <w:pPr>
+        <w:pStyle w:val="3"/>
+      </w:pPr>
+      <w:r>
+        <w:rPr>
+          <w:rFonts w:hint="eastAsia"/>
+        </w:rPr>
+        <w:lastRenderedPageBreak/>
+        <w:t>路由加载</w:t>
+      </w:r>
+    </w:p>
+    <w:p>
+      <w:r>
+        <w:t>$stateProvider.state('index', {</w:t>
+      </w:r>
+    </w:p>
+    <w:p>
+      <w:pPr>
+        <w:rPr>
+          <w:rFonts w:hint="eastAsia"/>
+        </w:rPr>
+      </w:pPr>
+      <w:r>
+        <w:t xml:space="preserve">        </w:t>
+      </w:r>
+      <w:r>
+        <w:t xml:space="preserve"> </w:t>
+      </w:r>
+      <w:r>
+        <w:t>………..</w:t>
+      </w:r>
+    </w:p>
+    <w:p>
+      <w:pPr>
+        <w:rPr>
+          <w:b/>
+        </w:rPr>
+      </w:pPr>
+      <w:r>
+        <w:t xml:space="preserve">         </w:t>
+      </w:r>
+      <w:r>
+        <w:rPr>
+          <w:b/>
+        </w:rPr>
+        <w:t>resolve: {</w:t>
+      </w:r>
+    </w:p>
+    <w:p>
+      <w:pPr>
+        <w:rPr>
+          <w:b/>
+        </w:rPr>
+      </w:pPr>
+      <w:r>
+        <w:rPr>
+          <w:b/>
+        </w:rPr>
+        <w:t xml:space="preserve">              </w:t>
+      </w:r>
+      <w:r>
+        <w:rPr>
+          <w:b/>
+        </w:rPr>
+        <w:t>loadMyCtrl: ['$ocLazyLoad', function($ocLazyLoad){</w:t>
+      </w:r>
+    </w:p>
+    <w:p>
+      <w:pPr>
+        <w:rPr>
+          <w:b/>
+        </w:rPr>
+      </w:pPr>
+      <w:r>
+        <w:rPr>
+          <w:b/>
+        </w:rPr>
+        <w:t xml:space="preserve">                  </w:t>
+      </w:r>
+      <w:r>
+        <w:rPr>
+          <w:b/>
+        </w:rPr>
+        <w:t>return $ocLazyLoad.load('js/AppCtrl.js')</w:t>
+      </w:r>
+    </w:p>
+    <w:p>
+      <w:pPr>
+        <w:rPr>
+          <w:b/>
+        </w:rPr>
+      </w:pPr>
+      <w:r>
+        <w:rPr>
+          <w:b/>
+        </w:rPr>
+        <w:t xml:space="preserve">              </w:t>
+      </w:r>
+      <w:r>
+        <w:rPr>
+          <w:b/>
+        </w:rPr>
+        <w:t>}]</w:t>
+      </w:r>
+    </w:p>
+    <w:p>
+      <w:pPr>
+        <w:rPr>
+          <w:b/>
+        </w:rPr>
+      </w:pPr>
+      <w:r>
+        <w:rPr>
+          <w:b/>
+        </w:rPr>
+        <w:t xml:space="preserve">         </w:t>
+      </w:r>
+      <w:r>
+        <w:rPr>
+          <w:b/>
+        </w:rPr>
+        <w:t>}</w:t>
+      </w:r>
+    </w:p>
+    <w:p>
+      <w:r>
+        <w:t>})</w:t>
+      </w:r>
+    </w:p>
+    <w:p>
+      <w:r>
+        <w:rPr>
+          <w:rFonts w:hint="eastAsia"/>
+        </w:rPr>
+        <w:t>其中，</w:t>
+      </w:r>
+      <w:r>
+        <w:rPr>
+          <w:rFonts w:hint="eastAsia"/>
+        </w:rPr>
+        <w:t>'js/AppCtrl.js'</w:t>
+      </w:r>
+      <w:r>
+        <w:rPr>
+          <w:rFonts w:hint="eastAsia"/>
+        </w:rPr>
+        <w:t>里面放着一个我们所需要的</w:t>
+      </w:r>
+      <w:r>
+        <w:rPr>
+          <w:rFonts w:hint="eastAsia"/>
+        </w:rPr>
+        <w:t>controller</w:t>
+      </w:r>
+    </w:p>
+    <w:p>
+      <w:pPr>
+        <w:pStyle w:val="3"/>
+      </w:pPr>
+      <w:r>
+        <w:rPr>
+          <w:rFonts w:hint="eastAsia"/>
+        </w:rPr>
+        <w:t>template</w:t>
+      </w:r>
+      <w:r>
+        <w:rPr>
+          <w:rFonts w:hint="eastAsia"/>
+        </w:rPr>
+        <w:t>包含加载</w:t>
+      </w:r>
+      <w:r>
+        <w:rPr>
+          <w:rFonts w:hint="eastAsia"/>
+        </w:rPr>
+        <w:t>(config)</w:t>
+      </w:r>
+    </w:p>
+    <w:p>
+      <w:r>
+        <w:t>&lt;div oc-lazy-load="gridModule"&gt;</w:t>
+      </w:r>
+    </w:p>
+    <w:p>
+      <w:r>
+        <w:t xml:space="preserve">        &lt;div ng-controller="GridModuleCtrl"&gt;</w:t>
+      </w:r>
+    </w:p>
+    <w:p>
+      <w:r>
+        <w:t xml:space="preserve">            &lt;span&gt;{{test}}&lt;/span&gt;&lt;br/&gt;</w:t>
+      </w:r>
+    </w:p>
+    <w:p>
+      <w:r>
+        <w:t xml:space="preserve">            &lt;div ui-grid="gridOptions" class="gridStyle"&gt;&lt;/div&gt;</w:t>
+      </w:r>
+    </w:p>
+    <w:p>
+      <w:r>
+        <w:t xml:space="preserve">        &lt;/div&gt;</w:t>
+      </w:r>
+    </w:p>
+    <w:p>
+      <w:r>
+        <w:t xml:space="preserve"> &lt;/div&gt;</w:t>
+      </w:r>
+    </w:p>
+    <w:p/>
+    <w:p>
+      <w:r>
+        <w:t>$ocLazyLoadProvider.config({</w:t>
+      </w:r>
+    </w:p>
+    <w:p>
+      <w:r>
+        <w:t xml:space="preserve">        modules: [{</w:t>
+      </w:r>
+    </w:p>
+    <w:p>
+      <w:r>
+        <w:t xml:space="preserve">            name: 'gridModule',</w:t>
+      </w:r>
+    </w:p>
+    <w:p>
+      <w:r>
+        <w:t xml:space="preserve">            files: [</w:t>
+      </w:r>
+    </w:p>
+    <w:p>
+      <w:r>
+        <w:t xml:space="preserve">                'js/gridModule.js'</w:t>
+      </w:r>
+    </w:p>
+    <w:p>
+      <w:r>
+        <w:t xml:space="preserve">            ]</w:t>
+      </w:r>
+    </w:p>
+    <w:p>
+      <w:r>
+        <w:t xml:space="preserve">        }]</w:t>
+      </w:r>
+    </w:p>
+    <w:p>
+      <w:pPr>
+        <w:rPr>
+          <w:rFonts w:hint="eastAsia"/>
+        </w:rPr>
+      </w:pPr>
+      <w:r>
+        <w:t xml:space="preserve">    })</w:t>
       </w:r>
     </w:p>
     <w:p>
@@ -9664,14 +7618,12 @@
         </w:rPr>
         <w:t>常用的</w:t>
       </w:r>
-      <w:proofErr w:type="spellStart"/>
       <w:r>
         <w:rPr>
           <w:rFonts w:hint="eastAsia"/>
         </w:rPr>
         <w:t>api</w:t>
       </w:r>
-      <w:proofErr w:type="spellEnd"/>
     </w:p>
     <w:p>
       <w:r>
@@ -9731,8 +7683,6 @@
       <w:pPr>
         <w:pStyle w:val="1"/>
       </w:pPr>
-      <w:bookmarkStart w:id="0" w:name="_GoBack"/>
-      <w:bookmarkEnd w:id="0"/>
       <w:r>
         <w:t>路由</w:t>
       </w:r>
@@ -9748,31 +7698,7 @@
         <w:t xml:space="preserve"> </w:t>
       </w:r>
       <w:r>
-        <w:t>&lt;script type="text/</w:t>
-      </w:r>
-      <w:proofErr w:type="spellStart"/>
-      <w:r>
-        <w:t>javascript</w:t>
-      </w:r>
-      <w:proofErr w:type="spellEnd"/>
-      <w:r>
-        <w:t xml:space="preserve">" </w:t>
-      </w:r>
-      <w:proofErr w:type="spellStart"/>
-      <w:r>
-        <w:t>src</w:t>
-      </w:r>
-      <w:proofErr w:type="spellEnd"/>
-      <w:r>
-        <w:t>="./</w:t>
-      </w:r>
-      <w:proofErr w:type="spellStart"/>
-      <w:r>
-        <w:t>js</w:t>
-      </w:r>
-      <w:proofErr w:type="spellEnd"/>
-      <w:r>
-        <w:t>/angular-ui-router.min.js"&gt;&lt;/script&gt;</w:t>
+        <w:t>&lt;script type="text/javascript" src="./js/angular-ui-router.min.js"&gt;&lt;/script&gt;</w:t>
       </w:r>
     </w:p>
     <w:p>
@@ -9787,39 +7713,8 @@
       </w:r>
     </w:p>
     <w:p>
-      <w:proofErr w:type="spellStart"/>
-      <w:proofErr w:type="gramStart"/>
-      <w:r>
-        <w:t>var</w:t>
-      </w:r>
-      <w:proofErr w:type="spellEnd"/>
-      <w:proofErr w:type="gramEnd"/>
-      <w:r>
-        <w:t xml:space="preserve"> app = </w:t>
-      </w:r>
-      <w:proofErr w:type="spellStart"/>
-      <w:r>
-        <w:t>angular.module</w:t>
-      </w:r>
-      <w:proofErr w:type="spellEnd"/>
-      <w:r>
-        <w:t>('</w:t>
-      </w:r>
-      <w:proofErr w:type="spellStart"/>
-      <w:r>
-        <w:t>myApp</w:t>
-      </w:r>
-      <w:proofErr w:type="spellEnd"/>
-      <w:r>
-        <w:t>',['</w:t>
-      </w:r>
-      <w:proofErr w:type="spellStart"/>
-      <w:r>
-        <w:t>ui.router</w:t>
-      </w:r>
-      <w:proofErr w:type="spellEnd"/>
-      <w:r>
-        <w:t>']);</w:t>
+      <w:r>
+        <w:t>var app = angular.module('myApp',['ui.router']);</w:t>
       </w:r>
     </w:p>
     <w:p>
@@ -9831,54 +7726,15 @@
       </w:r>
     </w:p>
     <w:p>
-      <w:proofErr w:type="spellStart"/>
-      <w:proofErr w:type="gramStart"/>
-      <w:r>
-        <w:t>app.config</w:t>
-      </w:r>
-      <w:proofErr w:type="spellEnd"/>
-      <w:r>
-        <w:t>(</w:t>
-      </w:r>
-      <w:proofErr w:type="gramEnd"/>
-      <w:r>
-        <w:t>function($</w:t>
-      </w:r>
-      <w:proofErr w:type="spellStart"/>
-      <w:r>
-        <w:t>stateProvider</w:t>
-      </w:r>
-      <w:proofErr w:type="spellEnd"/>
-      <w:r>
-        <w:t>, $</w:t>
-      </w:r>
-      <w:proofErr w:type="spellStart"/>
-      <w:r>
-        <w:t>urlRouterProvider</w:t>
-      </w:r>
-      <w:proofErr w:type="spellEnd"/>
-      <w:r>
-        <w:t>) {</w:t>
+      <w:r>
+        <w:t>app.config(function($stateProvider, $urlRouterProvider) {</w:t>
       </w:r>
     </w:p>
     <w:p/>
     <w:p>
       <w:r>
         <w:tab/>
-        <w:t>$</w:t>
-      </w:r>
-      <w:proofErr w:type="spellStart"/>
-      <w:proofErr w:type="gramStart"/>
-      <w:r>
-        <w:t>urlRouterProvider.when</w:t>
-      </w:r>
-      <w:proofErr w:type="spellEnd"/>
-      <w:r>
-        <w:t>(</w:t>
-      </w:r>
-      <w:proofErr w:type="gramEnd"/>
-      <w:r>
-        <w:t>"/","/main");</w:t>
+        <w:t>$urlRouterProvider.when("/","/main");</w:t>
       </w:r>
     </w:p>
     <w:p>
@@ -9887,24 +7743,11 @@
       </w:r>
       <w:r>
         <w:tab/>
-        <w:t>$</w:t>
-      </w:r>
-      <w:proofErr w:type="spellStart"/>
-      <w:r>
-        <w:t>stateProvider.state</w:t>
-      </w:r>
-      <w:proofErr w:type="spellEnd"/>
-      <w:r>
-        <w:t>("</w:t>
-      </w:r>
-      <w:proofErr w:type="spellStart"/>
-      <w:r>
-        <w:t>main",</w:t>
+        <w:t>$stateProvider.state("main",</w:t>
       </w:r>
       <w:r>
         <w:t>option</w:t>
       </w:r>
-      <w:proofErr w:type="spellEnd"/>
       <w:r>
         <w:t>对象</w:t>
       </w:r>
@@ -9921,20 +7764,11 @@
       <w:pPr>
         <w:pStyle w:val="3"/>
       </w:pPr>
-      <w:proofErr w:type="spellStart"/>
-      <w:proofErr w:type="gramStart"/>
       <w:r>
         <w:t>url</w:t>
       </w:r>
-      <w:proofErr w:type="spellEnd"/>
-      <w:proofErr w:type="gramEnd"/>
-    </w:p>
-    <w:p>
-      <w:pPr>
-        <w:rPr>
-          <w:rFonts w:hint="eastAsia"/>
-        </w:rPr>
-      </w:pPr>
+    </w:p>
+    <w:p>
       <w:r>
         <w:t>页面地址</w:t>
       </w:r>
@@ -9943,18 +7777,11 @@
       <w:pPr>
         <w:pStyle w:val="3"/>
       </w:pPr>
-      <w:proofErr w:type="gramStart"/>
       <w:r>
         <w:t>template</w:t>
       </w:r>
-      <w:proofErr w:type="gramEnd"/>
-    </w:p>
-    <w:p>
-      <w:pPr>
-        <w:rPr>
-          <w:rFonts w:hint="eastAsia"/>
-        </w:rPr>
-      </w:pPr>
+    </w:p>
+    <w:p>
       <w:r>
         <w:t>页面模板（字符串）</w:t>
       </w:r>
@@ -9962,12 +7789,7 @@
     <w:p>
       <w:pPr>
         <w:pStyle w:val="3"/>
-        <w:rPr>
-          <w:rFonts w:hint="eastAsia"/>
-        </w:rPr>
-      </w:pPr>
-      <w:proofErr w:type="spellStart"/>
-      <w:proofErr w:type="gramStart"/>
+      </w:pPr>
       <w:r>
         <w:rPr>
           <w:rFonts w:hint="eastAsia"/>
@@ -9975,8 +7797,6 @@
         <w:lastRenderedPageBreak/>
         <w:t>templateUrl</w:t>
       </w:r>
-      <w:proofErr w:type="spellEnd"/>
-      <w:proofErr w:type="gramEnd"/>
     </w:p>
     <w:p>
       <w:r>
@@ -9986,18 +7806,13 @@
     <w:p>
       <w:pPr>
         <w:pStyle w:val="3"/>
-        <w:rPr>
-          <w:rFonts w:hint="eastAsia"/>
-        </w:rPr>
-      </w:pPr>
-      <w:proofErr w:type="gramStart"/>
+      </w:pPr>
       <w:r>
         <w:rPr>
           <w:rFonts w:hint="eastAsia"/>
         </w:rPr>
         <w:t>controller</w:t>
       </w:r>
-      <w:proofErr w:type="gramEnd"/>
     </w:p>
     <w:p>
       <w:r>
@@ -10011,11 +7826,9 @@
       <w:pPr>
         <w:pStyle w:val="3"/>
       </w:pPr>
-      <w:proofErr w:type="gramStart"/>
       <w:r>
         <w:t>resolve</w:t>
       </w:r>
-      <w:proofErr w:type="gramEnd"/>
     </w:p>
     <w:p>
       <w:r>
@@ -10023,31 +7836,14 @@
       </w:r>
     </w:p>
     <w:p>
-      <w:proofErr w:type="gramStart"/>
-      <w:r>
-        <w:t>resolve:</w:t>
-      </w:r>
-      <w:proofErr w:type="gramEnd"/>
-      <w:r>
-        <w:t>{</w:t>
+      <w:r>
+        <w:t>resolve:{</w:t>
       </w:r>
     </w:p>
     <w:p>
       <w:r>
         <w:tab/>
-      </w:r>
-      <w:proofErr w:type="spellStart"/>
-      <w:proofErr w:type="gramStart"/>
-      <w:r>
-        <w:t>person:</w:t>
-      </w:r>
-      <w:proofErr w:type="gramEnd"/>
-      <w:r>
-        <w:t>function</w:t>
-      </w:r>
-      <w:proofErr w:type="spellEnd"/>
-      <w:r>
-        <w:t>(){</w:t>
+        <w:t>person:function(){</w:t>
       </w:r>
     </w:p>
     <w:p>
@@ -10056,14 +7852,7 @@
       </w:pPr>
       <w:r>
         <w:tab/>
-      </w:r>
-      <w:proofErr w:type="gramStart"/>
-      <w:r>
-        <w:t>return</w:t>
-      </w:r>
-      <w:proofErr w:type="gramEnd"/>
-      <w:r>
-        <w:t xml:space="preserve"> {</w:t>
+        <w:t>return {</w:t>
       </w:r>
     </w:p>
     <w:p>
@@ -10072,49 +7861,21 @@
       </w:pPr>
       <w:r>
         <w:tab/>
-      </w:r>
-      <w:proofErr w:type="gramStart"/>
-      <w:r>
-        <w:t>id:</w:t>
-      </w:r>
-      <w:proofErr w:type="gramEnd"/>
-      <w:r>
-        <w:t>123,</w:t>
+        <w:t>id:123,</w:t>
       </w:r>
     </w:p>
     <w:p>
       <w:pPr>
         <w:ind w:left="420" w:firstLine="420"/>
-        <w:rPr>
-          <w:rFonts w:hint="eastAsia"/>
-        </w:rPr>
       </w:pPr>
       <w:r>
         <w:tab/>
-      </w:r>
-      <w:proofErr w:type="gramStart"/>
-      <w:r>
-        <w:t>name</w:t>
-      </w:r>
-      <w:proofErr w:type="gramEnd"/>
-      <w:r>
-        <w:t>:’</w:t>
-      </w:r>
-      <w:proofErr w:type="spellStart"/>
-      <w:r>
-        <w:t>ybb</w:t>
-      </w:r>
-      <w:proofErr w:type="spellEnd"/>
-      <w:r>
-        <w:t>’</w:t>
+        <w:t>name:’ybb’</w:t>
       </w:r>
     </w:p>
     <w:p>
       <w:pPr>
         <w:ind w:left="420" w:firstLine="420"/>
-        <w:rPr>
-          <w:rFonts w:hint="eastAsia"/>
-        </w:rPr>
       </w:pPr>
       <w:r>
         <w:rPr>
@@ -10126,20 +7887,12 @@
     <w:p>
       <w:pPr>
         <w:ind w:left="420"/>
-        <w:rPr>
-          <w:rFonts w:hint="eastAsia"/>
-        </w:rPr>
       </w:pPr>
       <w:r>
         <w:t>}</w:t>
       </w:r>
     </w:p>
     <w:p>
-      <w:pPr>
-        <w:rPr>
-          <w:rFonts w:hint="eastAsia"/>
-        </w:rPr>
-      </w:pPr>
       <w:r>
         <w:t>}</w:t>
       </w:r>
@@ -10148,26 +7901,17 @@
       <w:pPr>
         <w:pStyle w:val="2"/>
       </w:pPr>
-      <w:proofErr w:type="gramStart"/>
       <w:r>
         <w:t>when(</w:t>
       </w:r>
-      <w:proofErr w:type="spellStart"/>
-      <w:proofErr w:type="gramEnd"/>
       <w:r>
         <w:t>what,handler</w:t>
       </w:r>
-      <w:proofErr w:type="spellEnd"/>
       <w:r>
         <w:t>)</w:t>
       </w:r>
     </w:p>
     <w:p>
-      <w:pPr>
-        <w:rPr>
-          <w:rFonts w:hint="eastAsia"/>
-        </w:rPr>
-      </w:pPr>
       <w:r>
         <w:rPr>
           <w:rFonts w:ascii="Helvetica" w:hAnsi="Helvetica" w:cs="Helvetica"/>
@@ -10252,11 +7996,6 @@
       </w:r>
     </w:p>
     <w:p>
-      <w:pPr>
-        <w:rPr>
-          <w:rFonts w:hint="eastAsia"/>
-        </w:rPr>
-      </w:pPr>
       <w:r>
         <w:rPr>
           <w:rFonts w:ascii="Helvetica" w:hAnsi="Helvetica" w:cs="Helvetica"/>
@@ -10280,7 +8019,7 @@
       <w:pPr>
         <w:pStyle w:val="3"/>
         <w:rPr>
-          <w:rFonts w:ascii="Helvetica" w:hAnsi="Helvetica" w:cs="Helvetica" w:hint="eastAsia"/>
+          <w:rFonts w:ascii="Helvetica" w:hAnsi="Helvetica" w:cs="Helvetica"/>
           <w:color w:val="000000"/>
           <w:sz w:val="21"/>
           <w:szCs w:val="21"/>
@@ -10288,15 +8027,7 @@
         </w:rPr>
       </w:pPr>
       <w:r>
-        <w:t>get(</w:t>
-      </w:r>
-      <w:proofErr w:type="spellStart"/>
-      <w:r>
-        <w:t>stateOrName,context</w:t>
-      </w:r>
-      <w:proofErr w:type="spellEnd"/>
-      <w:r>
-        <w:t>);</w:t>
+        <w:t>get(stateOrName,context);</w:t>
       </w:r>
       <w:r>
         <w:rPr>
@@ -10307,7 +8038,6 @@
         </w:rPr>
         <w:br/>
       </w:r>
-      <w:proofErr w:type="spellStart"/>
       <w:r>
         <w:rPr>
           <w:rFonts w:ascii="Helvetica" w:hAnsi="Helvetica" w:cs="Helvetica"/>
@@ -10319,7 +8049,6 @@
         </w:rPr>
         <w:t>stateOrName</w:t>
       </w:r>
-      <w:proofErr w:type="spellEnd"/>
       <w:r>
         <w:rPr>
           <w:rFonts w:ascii="Helvetica" w:hAnsi="Helvetica" w:cs="Helvetica"/>
@@ -10395,39 +8124,19 @@
           <w:bCs/>
         </w:rPr>
       </w:pPr>
-      <w:proofErr w:type="gramStart"/>
       <w:r>
         <w:rPr>
           <w:rStyle w:val="a3"/>
           <w:b/>
           <w:bCs/>
         </w:rPr>
-        <w:t>go(</w:t>
-      </w:r>
-      <w:proofErr w:type="spellStart"/>
-      <w:proofErr w:type="gramEnd"/>
-      <w:r>
-        <w:rPr>
-          <w:rStyle w:val="a3"/>
-          <w:b/>
-          <w:bCs/>
-        </w:rPr>
-        <w:t>to,params,options</w:t>
-      </w:r>
-      <w:proofErr w:type="spellEnd"/>
-      <w:r>
-        <w:rPr>
-          <w:rStyle w:val="a3"/>
-          <w:b/>
-          <w:bCs/>
-        </w:rPr>
-        <w:t>);</w:t>
-      </w:r>
-    </w:p>
-    <w:p>
-      <w:pPr>
-        <w:rPr>
-          <w:rFonts w:ascii="Helvetica" w:hAnsi="Helvetica" w:cs="Helvetica" w:hint="eastAsia"/>
+        <w:t>go(to,params,options);</w:t>
+      </w:r>
+    </w:p>
+    <w:p>
+      <w:pPr>
+        <w:rPr>
+          <w:rFonts w:ascii="Helvetica" w:hAnsi="Helvetica" w:cs="Helvetica"/>
           <w:color w:val="000000"/>
           <w:szCs w:val="21"/>
           <w:shd w:val="clear" w:color="auto" w:fill="FFFFFF"/>
@@ -10477,7 +8186,6 @@
         </w:rPr>
         <w:br/>
       </w:r>
-      <w:proofErr w:type="spellStart"/>
       <w:r>
         <w:rPr>
           <w:rFonts w:ascii="Helvetica" w:hAnsi="Helvetica" w:cs="Helvetica"/>
@@ -10488,7 +8196,6 @@
         <w:lastRenderedPageBreak/>
         <w:t>params:object</w:t>
       </w:r>
-      <w:proofErr w:type="spellEnd"/>
       <w:r>
         <w:rPr>
           <w:rFonts w:ascii="Helvetica" w:hAnsi="Helvetica" w:cs="Helvetica"/>
@@ -10598,7 +8305,6 @@
         </w:rPr>
         <w:t>是否更新地址栏的</w:t>
       </w:r>
-      <w:proofErr w:type="spellStart"/>
       <w:r>
         <w:rPr>
           <w:rFonts w:ascii="Helvetica" w:hAnsi="Helvetica" w:cs="Helvetica"/>
@@ -10608,7 +8314,6 @@
         </w:rPr>
         <w:t>url</w:t>
       </w:r>
-      <w:proofErr w:type="spellEnd"/>
       <w:r>
         <w:rPr>
           <w:rFonts w:ascii="Helvetica" w:hAnsi="Helvetica" w:cs="Helvetica"/>
@@ -10618,7 +8323,53 @@
         </w:rPr>
         <w:t>，或以什么字符串替换</w:t>
       </w:r>
-      <w:proofErr w:type="spellStart"/>
+      <w:r>
+        <w:rPr>
+          <w:rFonts w:ascii="Helvetica" w:hAnsi="Helvetica" w:cs="Helvetica"/>
+          <w:color w:val="000000"/>
+          <w:szCs w:val="21"/>
+          <w:shd w:val="clear" w:color="auto" w:fill="FFFFFF"/>
+        </w:rPr>
+        <w:t>url)</w:t>
+      </w:r>
+      <w:r>
+        <w:rPr>
+          <w:rFonts w:ascii="Helvetica" w:hAnsi="Helvetica" w:cs="Helvetica"/>
+          <w:color w:val="000000"/>
+          <w:szCs w:val="21"/>
+          <w:shd w:val="clear" w:color="auto" w:fill="FFFFFF"/>
+        </w:rPr>
+        <w:t>，</w:t>
+      </w:r>
+    </w:p>
+    <w:p>
+      <w:pPr>
+        <w:ind w:firstLine="420"/>
+        <w:rPr>
+          <w:rFonts w:ascii="Helvetica" w:hAnsi="Helvetica" w:cs="Helvetica"/>
+          <w:color w:val="000000"/>
+          <w:szCs w:val="21"/>
+          <w:shd w:val="clear" w:color="auto" w:fill="FFFFFF"/>
+        </w:rPr>
+      </w:pPr>
+      <w:r>
+        <w:rPr>
+          <w:rFonts w:ascii="Helvetica" w:hAnsi="Helvetica" w:cs="Helvetica"/>
+          <w:color w:val="000000"/>
+          <w:szCs w:val="21"/>
+          <w:shd w:val="clear" w:color="auto" w:fill="FFFFFF"/>
+        </w:rPr>
+        <w:t>inherit(</w:t>
+      </w:r>
+      <w:r>
+        <w:rPr>
+          <w:rFonts w:ascii="Helvetica" w:hAnsi="Helvetica" w:cs="Helvetica"/>
+          <w:color w:val="000000"/>
+          <w:szCs w:val="21"/>
+          <w:shd w:val="clear" w:color="auto" w:fill="FFFFFF"/>
+        </w:rPr>
+        <w:t>是否继承当前</w:t>
+      </w:r>
       <w:r>
         <w:rPr>
           <w:rFonts w:ascii="Helvetica" w:hAnsi="Helvetica" w:cs="Helvetica"/>
@@ -10628,7 +8379,15 @@
         </w:rPr>
         <w:t>url</w:t>
       </w:r>
-      <w:proofErr w:type="spellEnd"/>
+      <w:r>
+        <w:rPr>
+          <w:rFonts w:ascii="Helvetica" w:hAnsi="Helvetica" w:cs="Helvetica"/>
+          <w:color w:val="000000"/>
+          <w:szCs w:val="21"/>
+          <w:shd w:val="clear" w:color="auto" w:fill="FFFFFF"/>
+        </w:rPr>
+        <w:t>的参数</w:t>
+      </w:r>
       <w:r>
         <w:rPr>
           <w:rFonts w:ascii="Helvetica" w:hAnsi="Helvetica" w:cs="Helvetica"/>
@@ -10665,36 +8424,34 @@
           <w:szCs w:val="21"/>
           <w:shd w:val="clear" w:color="auto" w:fill="FFFFFF"/>
         </w:rPr>
-        <w:t>inherit(</w:t>
-      </w:r>
-      <w:r>
-        <w:rPr>
-          <w:rFonts w:ascii="Helvetica" w:hAnsi="Helvetica" w:cs="Helvetica"/>
-          <w:color w:val="000000"/>
-          <w:szCs w:val="21"/>
-          <w:shd w:val="clear" w:color="auto" w:fill="FFFFFF"/>
-        </w:rPr>
-        <w:t>是否继承当前</w:t>
-      </w:r>
-      <w:proofErr w:type="spellStart"/>
-      <w:r>
-        <w:rPr>
-          <w:rFonts w:ascii="Helvetica" w:hAnsi="Helvetica" w:cs="Helvetica"/>
-          <w:color w:val="000000"/>
-          <w:szCs w:val="21"/>
-          <w:shd w:val="clear" w:color="auto" w:fill="FFFFFF"/>
-        </w:rPr>
-        <w:t>url</w:t>
-      </w:r>
-      <w:proofErr w:type="spellEnd"/>
-      <w:r>
-        <w:rPr>
-          <w:rFonts w:ascii="Helvetica" w:hAnsi="Helvetica" w:cs="Helvetica"/>
-          <w:color w:val="000000"/>
-          <w:szCs w:val="21"/>
-          <w:shd w:val="clear" w:color="auto" w:fill="FFFFFF"/>
-        </w:rPr>
-        <w:t>的参数</w:t>
+        <w:t>relative(</w:t>
+      </w:r>
+      <w:r>
+        <w:rPr>
+          <w:rFonts w:ascii="Helvetica" w:hAnsi="Helvetica" w:cs="Helvetica"/>
+          <w:color w:val="000000"/>
+          <w:szCs w:val="21"/>
+          <w:shd w:val="clear" w:color="auto" w:fill="FFFFFF"/>
+        </w:rPr>
+        <w:t>当变化相对路径：如</w:t>
+      </w:r>
+      <w:r>
+        <w:rPr>
+          <w:rFonts w:ascii="Helvetica" w:hAnsi="Helvetica" w:cs="Helvetica"/>
+          <w:color w:val="000000"/>
+          <w:szCs w:val="21"/>
+          <w:shd w:val="clear" w:color="auto" w:fill="FFFFFF"/>
+        </w:rPr>
+        <w:t>"^,</w:t>
+      </w:r>
+      <w:r>
+        <w:rPr>
+          <w:rFonts w:ascii="Helvetica" w:hAnsi="Helvetica" w:cs="Helvetica"/>
+          <w:color w:val="000000"/>
+          <w:szCs w:val="21"/>
+          <w:shd w:val="clear" w:color="auto" w:fill="FFFFFF"/>
+        </w:rPr>
+        <w:t>定义的状态是相对的</w:t>
       </w:r>
       <w:r>
         <w:rPr>
@@ -10732,34 +8489,52 @@
           <w:szCs w:val="21"/>
           <w:shd w:val="clear" w:color="auto" w:fill="FFFFFF"/>
         </w:rPr>
-        <w:t>relative(</w:t>
-      </w:r>
-      <w:r>
-        <w:rPr>
-          <w:rFonts w:ascii="Helvetica" w:hAnsi="Helvetica" w:cs="Helvetica"/>
-          <w:color w:val="000000"/>
-          <w:szCs w:val="21"/>
-          <w:shd w:val="clear" w:color="auto" w:fill="FFFFFF"/>
-        </w:rPr>
-        <w:t>当变化相对路径：如</w:t>
-      </w:r>
-      <w:r>
-        <w:rPr>
-          <w:rFonts w:ascii="Helvetica" w:hAnsi="Helvetica" w:cs="Helvetica"/>
-          <w:color w:val="000000"/>
-          <w:szCs w:val="21"/>
-          <w:shd w:val="clear" w:color="auto" w:fill="FFFFFF"/>
-        </w:rPr>
-        <w:t>"^,</w:t>
-      </w:r>
-      <w:r>
-        <w:rPr>
-          <w:rFonts w:ascii="Helvetica" w:hAnsi="Helvetica" w:cs="Helvetica"/>
-          <w:color w:val="000000"/>
-          <w:szCs w:val="21"/>
-          <w:shd w:val="clear" w:color="auto" w:fill="FFFFFF"/>
-        </w:rPr>
-        <w:t>定义的状态是相对的</w:t>
+        <w:t>notify(</w:t>
+      </w:r>
+      <w:r>
+        <w:rPr>
+          <w:rFonts w:ascii="Helvetica" w:hAnsi="Helvetica" w:cs="Helvetica"/>
+          <w:color w:val="000000"/>
+          <w:szCs w:val="21"/>
+          <w:shd w:val="clear" w:color="auto" w:fill="FFFFFF"/>
+        </w:rPr>
+        <w:t>是否广播</w:t>
+      </w:r>
+      <w:r>
+        <w:rPr>
+          <w:rFonts w:ascii="Helvetica" w:hAnsi="Helvetica" w:cs="Helvetica"/>
+          <w:color w:val="000000"/>
+          <w:szCs w:val="21"/>
+          <w:shd w:val="clear" w:color="auto" w:fill="FFFFFF"/>
+        </w:rPr>
+        <w:t>$stateChangeStart</w:t>
+      </w:r>
+      <w:r>
+        <w:rPr>
+          <w:rFonts w:ascii="Helvetica" w:hAnsi="Helvetica" w:cs="Helvetica"/>
+          <w:color w:val="000000"/>
+          <w:szCs w:val="21"/>
+          <w:shd w:val="clear" w:color="auto" w:fill="FFFFFF"/>
+        </w:rPr>
+        <w:t>和</w:t>
+      </w:r>
+      <w:r>
+        <w:rPr>
+          <w:rFonts w:ascii="Helvetica" w:hAnsi="Helvetica" w:cs="Helvetica"/>
+          <w:color w:val="000000"/>
+          <w:szCs w:val="21"/>
+          <w:shd w:val="clear" w:color="auto" w:fill="FFFFFF"/>
+        </w:rPr>
+        <w:t>$stateChangeSuccess</w:t>
+      </w:r>
+      <w:r>
+        <w:rPr>
+          <w:rFonts w:ascii="Helvetica" w:hAnsi="Helvetica" w:cs="Helvetica"/>
+          <w:color w:val="000000"/>
+          <w:szCs w:val="21"/>
+          <w:shd w:val="clear" w:color="auto" w:fill="FFFFFF"/>
+        </w:rPr>
+        <w:t>事件</w:t>
       </w:r>
       <w:r>
         <w:rPr>
@@ -10783,114 +8558,6 @@
     <w:p>
       <w:pPr>
         <w:ind w:firstLine="420"/>
-        <w:rPr>
-          <w:rFonts w:ascii="Helvetica" w:hAnsi="Helvetica" w:cs="Helvetica"/>
-          <w:color w:val="000000"/>
-          <w:szCs w:val="21"/>
-          <w:shd w:val="clear" w:color="auto" w:fill="FFFFFF"/>
-        </w:rPr>
-      </w:pPr>
-      <w:r>
-        <w:rPr>
-          <w:rFonts w:ascii="Helvetica" w:hAnsi="Helvetica" w:cs="Helvetica"/>
-          <w:color w:val="000000"/>
-          <w:szCs w:val="21"/>
-          <w:shd w:val="clear" w:color="auto" w:fill="FFFFFF"/>
-        </w:rPr>
-        <w:t>notify(</w:t>
-      </w:r>
-      <w:r>
-        <w:rPr>
-          <w:rFonts w:ascii="Helvetica" w:hAnsi="Helvetica" w:cs="Helvetica"/>
-          <w:color w:val="000000"/>
-          <w:szCs w:val="21"/>
-          <w:shd w:val="clear" w:color="auto" w:fill="FFFFFF"/>
-        </w:rPr>
-        <w:t>是否广播</w:t>
-      </w:r>
-      <w:r>
-        <w:rPr>
-          <w:rFonts w:ascii="Helvetica" w:hAnsi="Helvetica" w:cs="Helvetica"/>
-          <w:color w:val="000000"/>
-          <w:szCs w:val="21"/>
-          <w:shd w:val="clear" w:color="auto" w:fill="FFFFFF"/>
-        </w:rPr>
-        <w:t>$</w:t>
-      </w:r>
-      <w:proofErr w:type="spellStart"/>
-      <w:r>
-        <w:rPr>
-          <w:rFonts w:ascii="Helvetica" w:hAnsi="Helvetica" w:cs="Helvetica"/>
-          <w:color w:val="000000"/>
-          <w:szCs w:val="21"/>
-          <w:shd w:val="clear" w:color="auto" w:fill="FFFFFF"/>
-        </w:rPr>
-        <w:t>stateChangeStart</w:t>
-      </w:r>
-      <w:proofErr w:type="spellEnd"/>
-      <w:r>
-        <w:rPr>
-          <w:rFonts w:ascii="Helvetica" w:hAnsi="Helvetica" w:cs="Helvetica"/>
-          <w:color w:val="000000"/>
-          <w:szCs w:val="21"/>
-          <w:shd w:val="clear" w:color="auto" w:fill="FFFFFF"/>
-        </w:rPr>
-        <w:t>和</w:t>
-      </w:r>
-      <w:r>
-        <w:rPr>
-          <w:rFonts w:ascii="Helvetica" w:hAnsi="Helvetica" w:cs="Helvetica"/>
-          <w:color w:val="000000"/>
-          <w:szCs w:val="21"/>
-          <w:shd w:val="clear" w:color="auto" w:fill="FFFFFF"/>
-        </w:rPr>
-        <w:t>$</w:t>
-      </w:r>
-      <w:proofErr w:type="spellStart"/>
-      <w:r>
-        <w:rPr>
-          <w:rFonts w:ascii="Helvetica" w:hAnsi="Helvetica" w:cs="Helvetica"/>
-          <w:color w:val="000000"/>
-          <w:szCs w:val="21"/>
-          <w:shd w:val="clear" w:color="auto" w:fill="FFFFFF"/>
-        </w:rPr>
-        <w:t>stateChangeSuccess</w:t>
-      </w:r>
-      <w:proofErr w:type="spellEnd"/>
-      <w:r>
-        <w:rPr>
-          <w:rFonts w:ascii="Helvetica" w:hAnsi="Helvetica" w:cs="Helvetica"/>
-          <w:color w:val="000000"/>
-          <w:szCs w:val="21"/>
-          <w:shd w:val="clear" w:color="auto" w:fill="FFFFFF"/>
-        </w:rPr>
-        <w:t>事件</w:t>
-      </w:r>
-      <w:r>
-        <w:rPr>
-          <w:rFonts w:ascii="Helvetica" w:hAnsi="Helvetica" w:cs="Helvetica"/>
-          <w:color w:val="000000"/>
-          <w:szCs w:val="21"/>
-          <w:shd w:val="clear" w:color="auto" w:fill="FFFFFF"/>
-        </w:rPr>
-        <w:t>)</w:t>
-      </w:r>
-      <w:r>
-        <w:rPr>
-          <w:rFonts w:ascii="Helvetica" w:hAnsi="Helvetica" w:cs="Helvetica"/>
-          <w:color w:val="000000"/>
-          <w:szCs w:val="21"/>
-          <w:shd w:val="clear" w:color="auto" w:fill="FFFFFF"/>
-        </w:rPr>
-        <w:t>，</w:t>
-      </w:r>
-    </w:p>
-    <w:p>
-      <w:pPr>
-        <w:ind w:firstLine="420"/>
-        <w:rPr>
-          <w:rFonts w:hint="eastAsia"/>
-        </w:rPr>
       </w:pPr>
       <w:r>
         <w:rPr>
@@ -10943,13 +8610,8 @@
           <w:shd w:val="clear" w:color="auto" w:fill="FFFFFF"/>
         </w:rPr>
       </w:pPr>
-      <w:proofErr w:type="gramStart"/>
-      <w:r>
-        <w:t>reload(</w:t>
-      </w:r>
-      <w:proofErr w:type="gramEnd"/>
-      <w:r>
-        <w:t>state)</w:t>
+      <w:r>
+        <w:t>reload(state)</w:t>
       </w:r>
       <w:r>
         <w:rPr>
@@ -10985,11 +8647,6 @@
       </w:r>
     </w:p>
     <w:p>
-      <w:pPr>
-        <w:rPr>
-          <w:rFonts w:hint="eastAsia"/>
-        </w:rPr>
-      </w:pPr>
       <w:r>
         <w:rPr>
           <w:rFonts w:ascii="Helvetica" w:hAnsi="Helvetica" w:cs="Helvetica"/>
@@ -11013,23 +8670,8 @@
       <w:pPr>
         <w:pStyle w:val="3"/>
       </w:pPr>
-      <w:proofErr w:type="spellStart"/>
-      <w:proofErr w:type="gramStart"/>
-      <w:r>
-        <w:t>transitionTo</w:t>
-      </w:r>
-      <w:proofErr w:type="spellEnd"/>
-      <w:r>
-        <w:t>(</w:t>
-      </w:r>
-      <w:proofErr w:type="spellStart"/>
-      <w:proofErr w:type="gramEnd"/>
-      <w:r>
-        <w:t>to,toParams,options</w:t>
-      </w:r>
-      <w:proofErr w:type="spellEnd"/>
-      <w:r>
-        <w:t>);</w:t>
+      <w:r>
+        <w:t>transitionTo(to,toParams,options);</w:t>
       </w:r>
     </w:p>
     <w:p>
@@ -11052,11 +8694,6 @@
       </w:r>
     </w:p>
     <w:p>
-      <w:pPr>
-        <w:rPr>
-          <w:rFonts w:hint="eastAsia"/>
-        </w:rPr>
-      </w:pPr>
       <w:r>
         <w:rPr>
           <w:rFonts w:ascii="Helvetica" w:hAnsi="Helvetica" w:cs="Helvetica"/>
@@ -11083,7 +8720,6 @@
         </w:rPr>
         <w:br/>
       </w:r>
-      <w:proofErr w:type="spellStart"/>
       <w:r>
         <w:rPr>
           <w:rFonts w:ascii="Helvetica" w:hAnsi="Helvetica" w:cs="Helvetica"/>
@@ -11093,7 +8729,6 @@
         </w:rPr>
         <w:t>toParams</w:t>
       </w:r>
-      <w:proofErr w:type="spellEnd"/>
       <w:r>
         <w:rPr>
           <w:rFonts w:ascii="Helvetica" w:hAnsi="Helvetica" w:cs="Helvetica"/>
@@ -11232,15 +8867,8 @@
       <w:pPr>
         <w:pStyle w:val="3"/>
       </w:pPr>
-      <w:proofErr w:type="spellStart"/>
-      <w:proofErr w:type="gramStart"/>
-      <w:r>
-        <w:t>ui-sref</w:t>
-      </w:r>
-      <w:proofErr w:type="spellEnd"/>
-      <w:proofErr w:type="gramEnd"/>
-      <w:r>
-        <w:t xml:space="preserve"> </w:t>
+      <w:r>
+        <w:t xml:space="preserve">ui-sref </w:t>
       </w:r>
     </w:p>
     <w:p>
@@ -11256,13 +8884,8 @@
         <w:pStyle w:val="3"/>
       </w:pPr>
       <w:r>
-        <w:t>$</w:t>
-      </w:r>
-      <w:proofErr w:type="spellStart"/>
-      <w:r>
-        <w:t>state.go</w:t>
-      </w:r>
-      <w:proofErr w:type="spellEnd"/>
+        <w:t>$state.go</w:t>
+      </w:r>
     </w:p>
     <w:p>
       <w:pPr>
@@ -11274,45 +8897,30 @@
         <w:rPr>
           <w:rFonts w:asciiTheme="minorEastAsia" w:hAnsiTheme="minorEastAsia"/>
         </w:rPr>
-        <w:t>$</w:t>
-      </w:r>
-      <w:proofErr w:type="spellStart"/>
-      <w:proofErr w:type="gramStart"/>
+        <w:t>$state.go(to,params</w:t>
+      </w:r>
       <w:r>
         <w:rPr>
           <w:rFonts w:asciiTheme="minorEastAsia" w:hAnsiTheme="minorEastAsia"/>
         </w:rPr>
-        <w:t>state.go</w:t>
-      </w:r>
-      <w:proofErr w:type="spellEnd"/>
+        <w:t>,option</w:t>
+      </w:r>
       <w:r>
         <w:rPr>
           <w:rFonts w:asciiTheme="minorEastAsia" w:hAnsiTheme="minorEastAsia"/>
         </w:rPr>
-        <w:t>(</w:t>
-      </w:r>
-      <w:proofErr w:type="spellStart"/>
-      <w:proofErr w:type="gramEnd"/>
-      <w:r>
-        <w:rPr>
-          <w:rFonts w:asciiTheme="minorEastAsia" w:hAnsiTheme="minorEastAsia"/>
-        </w:rPr>
-        <w:t>to,params</w:t>
-      </w:r>
-      <w:r>
-        <w:rPr>
-          <w:rFonts w:asciiTheme="minorEastAsia" w:hAnsiTheme="minorEastAsia"/>
-        </w:rPr>
-        <w:t>,option</w:t>
-      </w:r>
-      <w:proofErr w:type="spellEnd"/>
-      <w:r>
-        <w:rPr>
-          <w:rFonts w:asciiTheme="minorEastAsia" w:hAnsiTheme="minorEastAsia"/>
-        </w:rPr>
         <w:t>)</w:t>
       </w:r>
     </w:p>
+    <w:p>
+      <w:pPr>
+        <w:pStyle w:val="2"/>
+      </w:pPr>
+      <w:r>
+        <w:t>事件</w:t>
+      </w:r>
+    </w:p>
+    <w:p/>
     <w:sectPr>
       <w:pgSz w:w="11906" w:h="16838"/>
       <w:pgMar w:top="1440" w:right="1800" w:bottom="1440" w:left="1800" w:header="851" w:footer="992" w:gutter="0"/>
@@ -12001,6 +9609,7 @@
   <w:style w:type="character" w:default="1" w:styleId="a0">
     <w:name w:val="Default Paragraph Font"/>
     <w:uiPriority w:val="1"/>
+    <w:semiHidden/>
     <w:unhideWhenUsed/>
   </w:style>
   <w:style w:type="table" w:default="1" w:styleId="a1">
@@ -12414,7 +10023,7 @@
 </file>
 
 <file path=customXml/itemProps1.xml><?xml version="1.0" encoding="utf-8"?>
-<ds:datastoreItem xmlns:ds="http://schemas.openxmlformats.org/officeDocument/2006/customXml" ds:itemID="{576EBADC-8ADC-4A81-8BFB-A21E3171F431}">
+<ds:datastoreItem xmlns:ds="http://schemas.openxmlformats.org/officeDocument/2006/customXml" ds:itemID="{C511E6CA-FA15-4B65-9C67-670EB17B76C2}">
   <ds:schemaRefs>
     <ds:schemaRef ds:uri="http://schemas.openxmlformats.org/officeDocument/2006/bibliography"/>
   </ds:schemaRefs>

--- a/总结.docx
+++ b/总结.docx
@@ -14,11 +14,19 @@
       </w:r>
     </w:p>
     <w:p>
-      <w:r>
-        <w:rPr>
-          <w:rFonts w:hint="eastAsia"/>
-        </w:rPr>
-        <w:t xml:space="preserve">AngularJS </w:t>
+      <w:proofErr w:type="spellStart"/>
+      <w:r>
+        <w:rPr>
+          <w:rFonts w:hint="eastAsia"/>
+        </w:rPr>
+        <w:t>AngularJS</w:t>
+      </w:r>
+      <w:proofErr w:type="spellEnd"/>
+      <w:r>
+        <w:rPr>
+          <w:rFonts w:hint="eastAsia"/>
+        </w:rPr>
+        <w:t xml:space="preserve"> </w:t>
       </w:r>
       <w:r>
         <w:rPr>
@@ -102,7 +110,15 @@
     <w:p/>
     <w:p>
       <w:r>
-        <w:t>&lt;script src="http://apps.bdimg.com/libs/angular.js/1.4.6/angular.min.js"&gt;&lt;/script&gt;</w:t>
+        <w:t>&lt;</w:t>
+      </w:r>
+      <w:proofErr w:type="gramStart"/>
+      <w:r>
+        <w:t>script</w:t>
+      </w:r>
+      <w:proofErr w:type="gramEnd"/>
+      <w:r>
+        <w:t xml:space="preserve"> src="http://apps.bdimg.com/libs/angular.js/1.4.6/angular.min.js"&gt;&lt;/script&gt;</w:t>
       </w:r>
     </w:p>
     <w:p/>
@@ -113,11 +129,19 @@
         </w:rPr>
         <w:sym w:font="Wingdings" w:char="F06C"/>
       </w:r>
-      <w:r>
-        <w:rPr>
-          <w:rFonts w:hint="eastAsia"/>
-        </w:rPr>
-        <w:t xml:space="preserve">AngularJS </w:t>
+      <w:proofErr w:type="spellStart"/>
+      <w:r>
+        <w:rPr>
+          <w:rFonts w:hint="eastAsia"/>
+        </w:rPr>
+        <w:t>AngularJS</w:t>
+      </w:r>
+      <w:proofErr w:type="spellEnd"/>
+      <w:r>
+        <w:rPr>
+          <w:rFonts w:hint="eastAsia"/>
+        </w:rPr>
+        <w:t xml:space="preserve"> </w:t>
       </w:r>
       <w:r>
         <w:rPr>
@@ -173,7 +197,21 @@
         <w:rPr>
           <w:rFonts w:hint="eastAsia"/>
         </w:rPr>
-        <w:t xml:space="preserve"> AngularJS </w:t>
+        <w:t xml:space="preserve"> </w:t>
+      </w:r>
+      <w:proofErr w:type="spellStart"/>
+      <w:r>
+        <w:rPr>
+          <w:rFonts w:hint="eastAsia"/>
+        </w:rPr>
+        <w:t>AngularJS</w:t>
+      </w:r>
+      <w:proofErr w:type="spellEnd"/>
+      <w:r>
+        <w:rPr>
+          <w:rFonts w:hint="eastAsia"/>
+        </w:rPr>
+        <w:t xml:space="preserve"> </w:t>
       </w:r>
       <w:r>
         <w:rPr>
@@ -294,11 +332,19 @@
       </w:r>
     </w:p>
     <w:p>
-      <w:r>
-        <w:rPr>
-          <w:rFonts w:hint="eastAsia"/>
-        </w:rPr>
-        <w:t xml:space="preserve">AngularJS </w:t>
+      <w:proofErr w:type="spellStart"/>
+      <w:r>
+        <w:rPr>
+          <w:rFonts w:hint="eastAsia"/>
+        </w:rPr>
+        <w:t>AngularJS</w:t>
+      </w:r>
+      <w:proofErr w:type="spellEnd"/>
+      <w:r>
+        <w:rPr>
+          <w:rFonts w:hint="eastAsia"/>
+        </w:rPr>
+        <w:t xml:space="preserve"> </w:t>
       </w:r>
       <w:r>
         <w:rPr>
@@ -320,11 +366,19 @@
       </w:r>
     </w:p>
     <w:p>
-      <w:r>
-        <w:rPr>
-          <w:rFonts w:hint="eastAsia"/>
-        </w:rPr>
-        <w:t xml:space="preserve">AngularJS </w:t>
+      <w:proofErr w:type="spellStart"/>
+      <w:r>
+        <w:rPr>
+          <w:rFonts w:hint="eastAsia"/>
+        </w:rPr>
+        <w:t>AngularJS</w:t>
+      </w:r>
+      <w:proofErr w:type="spellEnd"/>
+      <w:r>
+        <w:rPr>
+          <w:rFonts w:hint="eastAsia"/>
+        </w:rPr>
+        <w:t xml:space="preserve"> </w:t>
       </w:r>
       <w:r>
         <w:rPr>
@@ -358,11 +412,19 @@
       </w:r>
     </w:p>
     <w:p>
-      <w:r>
-        <w:rPr>
-          <w:rFonts w:hint="eastAsia"/>
-        </w:rPr>
-        <w:t xml:space="preserve">AngularJS </w:t>
+      <w:proofErr w:type="spellStart"/>
+      <w:r>
+        <w:rPr>
+          <w:rFonts w:hint="eastAsia"/>
+        </w:rPr>
+        <w:t>AngularJS</w:t>
+      </w:r>
+      <w:proofErr w:type="spellEnd"/>
+      <w:r>
+        <w:rPr>
+          <w:rFonts w:hint="eastAsia"/>
+        </w:rPr>
+        <w:t xml:space="preserve"> </w:t>
       </w:r>
       <w:r>
         <w:rPr>
@@ -396,11 +458,19 @@
       </w:r>
     </w:p>
     <w:p>
-      <w:r>
-        <w:rPr>
-          <w:rFonts w:hint="eastAsia"/>
-        </w:rPr>
-        <w:t xml:space="preserve">AngularJS </w:t>
+      <w:proofErr w:type="spellStart"/>
+      <w:r>
+        <w:rPr>
+          <w:rFonts w:hint="eastAsia"/>
+        </w:rPr>
+        <w:t>AngularJS</w:t>
+      </w:r>
+      <w:proofErr w:type="spellEnd"/>
+      <w:r>
+        <w:rPr>
+          <w:rFonts w:hint="eastAsia"/>
+        </w:rPr>
+        <w:t xml:space="preserve"> </w:t>
       </w:r>
       <w:r>
         <w:rPr>
@@ -456,7 +526,35 @@
         <w:rPr>
           <w:rFonts w:hint="eastAsia"/>
         </w:rPr>
-        <w:t xml:space="preserve"> {{ firstName + " " + lastName }}</w:t>
+        <w:t xml:space="preserve"> {{ </w:t>
+      </w:r>
+      <w:proofErr w:type="spellStart"/>
+      <w:r>
+        <w:rPr>
+          <w:rFonts w:hint="eastAsia"/>
+        </w:rPr>
+        <w:t>firstName</w:t>
+      </w:r>
+      <w:proofErr w:type="spellEnd"/>
+      <w:r>
+        <w:rPr>
+          <w:rFonts w:hint="eastAsia"/>
+        </w:rPr>
+        <w:t xml:space="preserve"> + " " + </w:t>
+      </w:r>
+      <w:proofErr w:type="spellStart"/>
+      <w:r>
+        <w:rPr>
+          <w:rFonts w:hint="eastAsia"/>
+        </w:rPr>
+        <w:t>lastName</w:t>
+      </w:r>
+      <w:proofErr w:type="spellEnd"/>
+      <w:r>
+        <w:rPr>
+          <w:rFonts w:hint="eastAsia"/>
+        </w:rPr>
+        <w:t xml:space="preserve"> }}</w:t>
       </w:r>
     </w:p>
     <w:p>
@@ -471,11 +569,19 @@
       </w:r>
     </w:p>
     <w:p>
-      <w:r>
-        <w:rPr>
-          <w:rFonts w:hint="eastAsia"/>
-        </w:rPr>
-        <w:t xml:space="preserve">AngularJS </w:t>
+      <w:proofErr w:type="spellStart"/>
+      <w:r>
+        <w:rPr>
+          <w:rFonts w:hint="eastAsia"/>
+        </w:rPr>
+        <w:t>AngularJS</w:t>
+      </w:r>
+      <w:proofErr w:type="spellEnd"/>
+      <w:r>
+        <w:rPr>
+          <w:rFonts w:hint="eastAsia"/>
+        </w:rPr>
+        <w:t xml:space="preserve"> </w:t>
       </w:r>
       <w:r>
         <w:rPr>
@@ -511,7 +617,21 @@
         <w:rPr>
           <w:rFonts w:hint="eastAsia"/>
         </w:rPr>
-        <w:t xml:space="preserve"> AngularJS </w:t>
+        <w:t xml:space="preserve"> </w:t>
+      </w:r>
+      <w:proofErr w:type="spellStart"/>
+      <w:r>
+        <w:rPr>
+          <w:rFonts w:hint="eastAsia"/>
+        </w:rPr>
+        <w:t>AngularJS</w:t>
+      </w:r>
+      <w:proofErr w:type="spellEnd"/>
+      <w:r>
+        <w:rPr>
+          <w:rFonts w:hint="eastAsia"/>
+        </w:rPr>
+        <w:t xml:space="preserve"> </w:t>
       </w:r>
       <w:r>
         <w:rPr>
@@ -521,11 +641,19 @@
       </w:r>
     </w:p>
     <w:p>
-      <w:r>
-        <w:rPr>
-          <w:rFonts w:hint="eastAsia"/>
-        </w:rPr>
-        <w:t xml:space="preserve">AngularJS </w:t>
+      <w:proofErr w:type="spellStart"/>
+      <w:r>
+        <w:rPr>
+          <w:rFonts w:hint="eastAsia"/>
+        </w:rPr>
+        <w:t>AngularJS</w:t>
+      </w:r>
+      <w:proofErr w:type="spellEnd"/>
+      <w:r>
+        <w:rPr>
+          <w:rFonts w:hint="eastAsia"/>
+        </w:rPr>
+        <w:t xml:space="preserve"> </w:t>
       </w:r>
       <w:r>
         <w:rPr>
@@ -561,7 +689,21 @@
         <w:rPr>
           <w:rFonts w:hint="eastAsia"/>
         </w:rPr>
-        <w:t xml:space="preserve"> AngularJS </w:t>
+        <w:t xml:space="preserve"> </w:t>
+      </w:r>
+      <w:proofErr w:type="spellStart"/>
+      <w:r>
+        <w:rPr>
+          <w:rFonts w:hint="eastAsia"/>
+        </w:rPr>
+        <w:t>AngularJS</w:t>
+      </w:r>
+      <w:proofErr w:type="spellEnd"/>
+      <w:r>
+        <w:rPr>
+          <w:rFonts w:hint="eastAsia"/>
+        </w:rPr>
+        <w:t xml:space="preserve"> </w:t>
       </w:r>
       <w:r>
         <w:rPr>
@@ -643,9 +785,11 @@
       <w:r>
         <w:t>注意：不推荐在控制器里面操作</w:t>
       </w:r>
+      <w:proofErr w:type="spellStart"/>
       <w:r>
         <w:t>dom</w:t>
       </w:r>
+      <w:proofErr w:type="spellEnd"/>
       <w:r>
         <w:t>，应该在指令的</w:t>
       </w:r>
@@ -740,9 +884,11 @@
       <w:r>
         <w:t>加载完后，用｛｛｝｝就不会出现刷新的时候出现｛｛</w:t>
       </w:r>
+      <w:proofErr w:type="spellStart"/>
       <w:r>
         <w:t>xx.xx</w:t>
       </w:r>
+      <w:proofErr w:type="spellEnd"/>
       <w:r>
         <w:t>｝｝所以这个时候可以用｛｛｝｝</w:t>
       </w:r>
@@ -798,8 +944,37 @@
         <w:t>&lt;</w:t>
       </w:r>
       <w:r>
-        <w:t>input type=’text’ ng-model=”name”</w:t>
-      </w:r>
+        <w:t>input type=</w:t>
+      </w:r>
+      <w:proofErr w:type="gramStart"/>
+      <w:r>
+        <w:t>’</w:t>
+      </w:r>
+      <w:proofErr w:type="gramEnd"/>
+      <w:r>
+        <w:t>text</w:t>
+      </w:r>
+      <w:proofErr w:type="gramStart"/>
+      <w:r>
+        <w:t>’</w:t>
+      </w:r>
+      <w:proofErr w:type="gramEnd"/>
+      <w:r>
+        <w:t xml:space="preserve"> ng-model=</w:t>
+      </w:r>
+      <w:proofErr w:type="gramStart"/>
+      <w:r>
+        <w:t>”</w:t>
+      </w:r>
+      <w:proofErr w:type="gramEnd"/>
+      <w:r>
+        <w:t>name</w:t>
+      </w:r>
+      <w:proofErr w:type="gramStart"/>
+      <w:r>
+        <w:t>”</w:t>
+      </w:r>
+      <w:proofErr w:type="gramEnd"/>
       <w:r>
         <w:rPr>
           <w:rFonts w:hint="eastAsia"/>
@@ -930,45 +1105,122 @@
       <w:pPr>
         <w:pStyle w:val="2"/>
       </w:pPr>
+      <w:proofErr w:type="gramStart"/>
       <w:r>
         <w:rPr>
           <w:rFonts w:hint="eastAsia"/>
         </w:rPr>
         <w:t>value</w:t>
       </w:r>
-    </w:p>
-    <w:p>
-      <w:r>
-        <w:t>var app = angular.module(‘myApp’,[]);</w:t>
-      </w:r>
-    </w:p>
-    <w:p>
-      <w:r>
-        <w:t>app.value(name’,value);</w:t>
+      <w:proofErr w:type="gramEnd"/>
+    </w:p>
+    <w:p>
+      <w:proofErr w:type="spellStart"/>
+      <w:proofErr w:type="gramStart"/>
+      <w:r>
+        <w:t>var</w:t>
+      </w:r>
+      <w:proofErr w:type="spellEnd"/>
+      <w:proofErr w:type="gramEnd"/>
+      <w:r>
+        <w:t xml:space="preserve"> app = </w:t>
+      </w:r>
+      <w:proofErr w:type="spellStart"/>
+      <w:r>
+        <w:t>angular.module</w:t>
+      </w:r>
+      <w:proofErr w:type="spellEnd"/>
+      <w:r>
+        <w:t>(‘</w:t>
+      </w:r>
+      <w:proofErr w:type="spellStart"/>
+      <w:r>
+        <w:t>myApp</w:t>
+      </w:r>
+      <w:proofErr w:type="spellEnd"/>
+      <w:r>
+        <w:t>’,[]);</w:t>
+      </w:r>
+    </w:p>
+    <w:p>
+      <w:proofErr w:type="spellStart"/>
+      <w:proofErr w:type="gramStart"/>
+      <w:r>
+        <w:t>app.value</w:t>
+      </w:r>
+      <w:proofErr w:type="spellEnd"/>
+      <w:r>
+        <w:t>(</w:t>
+      </w:r>
+      <w:proofErr w:type="spellStart"/>
+      <w:proofErr w:type="gramEnd"/>
+      <w:r>
+        <w:t>name’,value</w:t>
+      </w:r>
+      <w:proofErr w:type="spellEnd"/>
+      <w:r>
+        <w:t>);</w:t>
       </w:r>
     </w:p>
     <w:p>
       <w:pPr>
         <w:pStyle w:val="2"/>
       </w:pPr>
+      <w:proofErr w:type="gramStart"/>
       <w:r>
         <w:t>constant</w:t>
       </w:r>
-    </w:p>
-    <w:p>
-      <w:r>
-        <w:t>var app = angular.module(‘myApp’,[]);</w:t>
-      </w:r>
-    </w:p>
-    <w:p>
+      <w:proofErr w:type="gramEnd"/>
+    </w:p>
+    <w:p>
+      <w:proofErr w:type="spellStart"/>
+      <w:proofErr w:type="gramStart"/>
+      <w:r>
+        <w:t>var</w:t>
+      </w:r>
+      <w:proofErr w:type="spellEnd"/>
+      <w:proofErr w:type="gramEnd"/>
+      <w:r>
+        <w:t xml:space="preserve"> app = </w:t>
+      </w:r>
+      <w:proofErr w:type="spellStart"/>
+      <w:r>
+        <w:t>angular.module</w:t>
+      </w:r>
+      <w:proofErr w:type="spellEnd"/>
+      <w:r>
+        <w:t>(‘</w:t>
+      </w:r>
+      <w:proofErr w:type="spellStart"/>
+      <w:r>
+        <w:t>myApp</w:t>
+      </w:r>
+      <w:proofErr w:type="spellEnd"/>
+      <w:r>
+        <w:t>’,[]);</w:t>
+      </w:r>
+    </w:p>
+    <w:p>
+      <w:proofErr w:type="spellStart"/>
+      <w:proofErr w:type="gramStart"/>
       <w:r>
         <w:t>app.</w:t>
       </w:r>
       <w:r>
         <w:t>constant</w:t>
       </w:r>
-      <w:r>
-        <w:t>(name’,value);</w:t>
+      <w:proofErr w:type="spellEnd"/>
+      <w:r>
+        <w:t>(</w:t>
+      </w:r>
+      <w:proofErr w:type="spellStart"/>
+      <w:proofErr w:type="gramEnd"/>
+      <w:r>
+        <w:t>name’,value</w:t>
+      </w:r>
+      <w:proofErr w:type="spellEnd"/>
+      <w:r>
+        <w:t>);</w:t>
       </w:r>
     </w:p>
     <w:p>
@@ -983,11 +1235,19 @@
       </w:r>
     </w:p>
     <w:p>
-      <w:r>
-        <w:rPr>
-          <w:rFonts w:hint="eastAsia"/>
-        </w:rPr>
-        <w:t>app.controller(</w:t>
+      <w:proofErr w:type="spellStart"/>
+      <w:r>
+        <w:rPr>
+          <w:rFonts w:hint="eastAsia"/>
+        </w:rPr>
+        <w:t>app.controller</w:t>
+      </w:r>
+      <w:proofErr w:type="spellEnd"/>
+      <w:r>
+        <w:rPr>
+          <w:rFonts w:hint="eastAsia"/>
+        </w:rPr>
+        <w:t>(</w:t>
       </w:r>
       <w:r>
         <w:t>‘ctrl’,[‘</w:t>
@@ -995,6 +1255,7 @@
       <w:r>
         <w:t>全局变量</w:t>
       </w:r>
+      <w:proofErr w:type="spellStart"/>
       <w:r>
         <w:rPr>
           <w:rFonts w:hint="eastAsia"/>
@@ -1002,7 +1263,11 @@
         <w:t>name</w:t>
       </w:r>
       <w:r>
-        <w:t>’,function(</w:t>
+        <w:t>’,function</w:t>
+      </w:r>
+      <w:proofErr w:type="spellEnd"/>
+      <w:r>
+        <w:t>(</w:t>
       </w:r>
       <w:r>
         <w:t>全局变量</w:t>
@@ -1012,26 +1277,14 @@
       </w:r>
     </w:p>
     <w:p>
-      <w:pPr>
-        <w:rPr>
-          <w:rFonts w:hint="eastAsia"/>
-        </w:rPr>
-      </w:pPr>
       <w:r>
         <w:tab/>
       </w:r>
       <w:r>
         <w:t>……</w:t>
       </w:r>
-      <w:bookmarkStart w:id="0" w:name="_GoBack"/>
-      <w:bookmarkEnd w:id="0"/>
-    </w:p>
-    <w:p>
-      <w:pPr>
-        <w:rPr>
-          <w:rFonts w:hint="eastAsia"/>
-        </w:rPr>
-      </w:pPr>
+    </w:p>
+    <w:p>
       <w:r>
         <w:t>}]</w:t>
       </w:r>
@@ -1057,8 +1310,23 @@
         </w:rPr>
         <w:t>formName.</w:t>
       </w:r>
-      <w:r>
-        <w:t xml:space="preserve">inputName.$error.type </w:t>
+      <w:proofErr w:type="spellStart"/>
+      <w:r>
+        <w:t>inputName</w:t>
+      </w:r>
+      <w:proofErr w:type="spellEnd"/>
+      <w:proofErr w:type="gramStart"/>
+      <w:r>
+        <w:t>.$</w:t>
+      </w:r>
+      <w:proofErr w:type="spellStart"/>
+      <w:proofErr w:type="gramEnd"/>
+      <w:r>
+        <w:t>error.type</w:t>
+      </w:r>
+      <w:proofErr w:type="spellEnd"/>
+      <w:r>
+        <w:t xml:space="preserve"> </w:t>
       </w:r>
       <w:r>
         <w:t>检错误</w:t>
@@ -1196,7 +1464,31 @@
     </w:p>
     <w:p>
       <w:r>
-        <w:t>&lt;form ng-app="" name="myForm" ng-init="myText = 'test@runoob.com'"&gt;</w:t>
+        <w:t>&lt;form ng-app="" name="</w:t>
+      </w:r>
+      <w:proofErr w:type="spellStart"/>
+      <w:r>
+        <w:t>myForm</w:t>
+      </w:r>
+      <w:proofErr w:type="spellEnd"/>
+      <w:r>
+        <w:t>" ng-</w:t>
+      </w:r>
+      <w:proofErr w:type="spellStart"/>
+      <w:r>
+        <w:t>init</w:t>
+      </w:r>
+      <w:proofErr w:type="spellEnd"/>
+      <w:r>
+        <w:t>="</w:t>
+      </w:r>
+      <w:proofErr w:type="spellStart"/>
+      <w:r>
+        <w:t>myText</w:t>
+      </w:r>
+      <w:proofErr w:type="spellEnd"/>
+      <w:r>
+        <w:t xml:space="preserve"> = 'test@runoob.com'"&gt;</w:t>
       </w:r>
     </w:p>
     <w:p/>
@@ -1207,7 +1499,23 @@
     </w:p>
     <w:p>
       <w:r>
-        <w:t>&lt;input type="email" name="myAddress" ng-model="myText" required&gt;</w:t>
+        <w:t>&lt;input type="email" name="</w:t>
+      </w:r>
+      <w:proofErr w:type="spellStart"/>
+      <w:r>
+        <w:t>myAddress</w:t>
+      </w:r>
+      <w:proofErr w:type="spellEnd"/>
+      <w:r>
+        <w:t>" ng-model="</w:t>
+      </w:r>
+      <w:proofErr w:type="spellStart"/>
+      <w:r>
+        <w:t>myText</w:t>
+      </w:r>
+      <w:proofErr w:type="spellEnd"/>
+      <w:r>
+        <w:t>" required&gt;</w:t>
       </w:r>
     </w:p>
     <w:p>
@@ -1255,7 +1563,29 @@
         <w:rPr>
           <w:rFonts w:hint="eastAsia"/>
         </w:rPr>
-        <w:t>&lt;p&gt;Valid: {{myForm.myAddress.$valid}} (</w:t>
+        <w:t>&lt;p&gt;Valid: {{myForm.</w:t>
+      </w:r>
+      <w:proofErr w:type="spellStart"/>
+      <w:r>
+        <w:rPr>
+          <w:rFonts w:hint="eastAsia"/>
+        </w:rPr>
+        <w:t>myAddress</w:t>
+      </w:r>
+      <w:proofErr w:type="spellEnd"/>
+      <w:proofErr w:type="gramStart"/>
+      <w:r>
+        <w:rPr>
+          <w:rFonts w:hint="eastAsia"/>
+        </w:rPr>
+        <w:t>.$</w:t>
+      </w:r>
+      <w:proofErr w:type="gramEnd"/>
+      <w:r>
+        <w:rPr>
+          <w:rFonts w:hint="eastAsia"/>
+        </w:rPr>
+        <w:t>valid}} (</w:t>
       </w:r>
       <w:r>
         <w:rPr>
@@ -1287,7 +1617,29 @@
         <w:rPr>
           <w:rFonts w:hint="eastAsia"/>
         </w:rPr>
-        <w:t>&lt;p&gt;Dirty: {{myForm.myAddress.$dirty}} (</w:t>
+        <w:t>&lt;p&gt;Dirty: {{myForm.</w:t>
+      </w:r>
+      <w:proofErr w:type="spellStart"/>
+      <w:r>
+        <w:rPr>
+          <w:rFonts w:hint="eastAsia"/>
+        </w:rPr>
+        <w:t>myAddress</w:t>
+      </w:r>
+      <w:proofErr w:type="spellEnd"/>
+      <w:proofErr w:type="gramStart"/>
+      <w:r>
+        <w:rPr>
+          <w:rFonts w:hint="eastAsia"/>
+        </w:rPr>
+        <w:t>.$</w:t>
+      </w:r>
+      <w:proofErr w:type="gramEnd"/>
+      <w:r>
+        <w:rPr>
+          <w:rFonts w:hint="eastAsia"/>
+        </w:rPr>
+        <w:t>dirty}} (</w:t>
       </w:r>
       <w:r>
         <w:rPr>
@@ -1319,7 +1671,29 @@
         <w:rPr>
           <w:rFonts w:hint="eastAsia"/>
         </w:rPr>
-        <w:t>&lt;p&gt;Touched: {{myForm.myAddress.$touched}} (</w:t>
+        <w:t>&lt;p&gt;Touched: {{myForm.</w:t>
+      </w:r>
+      <w:proofErr w:type="spellStart"/>
+      <w:r>
+        <w:rPr>
+          <w:rFonts w:hint="eastAsia"/>
+        </w:rPr>
+        <w:t>myAddress</w:t>
+      </w:r>
+      <w:proofErr w:type="spellEnd"/>
+      <w:proofErr w:type="gramStart"/>
+      <w:r>
+        <w:rPr>
+          <w:rFonts w:hint="eastAsia"/>
+        </w:rPr>
+        <w:t>.$</w:t>
+      </w:r>
+      <w:proofErr w:type="gramEnd"/>
+      <w:r>
+        <w:rPr>
+          <w:rFonts w:hint="eastAsia"/>
+        </w:rPr>
+        <w:t>touched}} (</w:t>
       </w:r>
       <w:r>
         <w:rPr>
@@ -1486,16 +1860,26 @@
         <w:lastRenderedPageBreak/>
         <w:t>校验</w:t>
       </w:r>
+      <w:proofErr w:type="spellStart"/>
       <w:r>
         <w:t>css</w:t>
       </w:r>
+      <w:proofErr w:type="spellEnd"/>
       <w:r>
         <w:t>类</w:t>
       </w:r>
     </w:p>
     <w:p>
       <w:r>
-        <w:t>&lt;style&gt;</w:t>
+        <w:t>&lt;</w:t>
+      </w:r>
+      <w:proofErr w:type="gramStart"/>
+      <w:r>
+        <w:t>style</w:t>
+      </w:r>
+      <w:proofErr w:type="gramEnd"/>
+      <w:r>
+        <w:t>&gt;</w:t>
       </w:r>
     </w:p>
     <w:p>
@@ -1505,18 +1889,44 @@
       <w:r>
         <w:t>校验失败背景色变</w:t>
       </w:r>
-      <w:r>
-        <w:t>lightblue*/</w:t>
-      </w:r>
-    </w:p>
-    <w:p>
-      <w:r>
-        <w:t>input.ng-invalid {</w:t>
-      </w:r>
-    </w:p>
-    <w:p>
-      <w:r>
-        <w:t xml:space="preserve">    background-color: lightblue;</w:t>
+      <w:proofErr w:type="spellStart"/>
+      <w:r>
+        <w:t>lightblue</w:t>
+      </w:r>
+      <w:proofErr w:type="spellEnd"/>
+      <w:r>
+        <w:t>*/</w:t>
+      </w:r>
+    </w:p>
+    <w:p>
+      <w:proofErr w:type="gramStart"/>
+      <w:r>
+        <w:t>input.ng-invalid</w:t>
+      </w:r>
+      <w:proofErr w:type="gramEnd"/>
+      <w:r>
+        <w:t xml:space="preserve"> {</w:t>
+      </w:r>
+    </w:p>
+    <w:p>
+      <w:r>
+        <w:t xml:space="preserve">    </w:t>
+      </w:r>
+      <w:proofErr w:type="gramStart"/>
+      <w:r>
+        <w:t>background-color</w:t>
+      </w:r>
+      <w:proofErr w:type="gramEnd"/>
+      <w:r>
+        <w:t xml:space="preserve">: </w:t>
+      </w:r>
+      <w:proofErr w:type="spellStart"/>
+      <w:r>
+        <w:t>lightblue</w:t>
+      </w:r>
+      <w:proofErr w:type="spellEnd"/>
+      <w:r>
+        <w:t>;</w:t>
       </w:r>
     </w:p>
     <w:p>
@@ -1538,15 +1948,25 @@
     </w:p>
     <w:p>
       <w:r>
-        <w:t>input.ng-valid{</w:t>
-      </w:r>
+        <w:t>input.ng-</w:t>
+      </w:r>
+      <w:proofErr w:type="gramStart"/>
+      <w:r>
+        <w:t>valid{</w:t>
+      </w:r>
+      <w:proofErr w:type="gramEnd"/>
     </w:p>
     <w:p>
       <w:r>
         <w:tab/>
       </w:r>
-      <w:r>
-        <w:t>background-color: yellow;</w:t>
+      <w:proofErr w:type="gramStart"/>
+      <w:r>
+        <w:t>background-color</w:t>
+      </w:r>
+      <w:proofErr w:type="gramEnd"/>
+      <w:r>
+        <w:t>: yellow;</w:t>
       </w:r>
     </w:p>
     <w:p>
@@ -1561,13 +1981,29 @@
     </w:p>
     <w:p>
       <w:r>
-        <w:t>&lt;body&gt;</w:t>
+        <w:t>&lt;</w:t>
+      </w:r>
+      <w:proofErr w:type="gramStart"/>
+      <w:r>
+        <w:t>body</w:t>
+      </w:r>
+      <w:proofErr w:type="gramEnd"/>
+      <w:r>
+        <w:t>&gt;</w:t>
       </w:r>
     </w:p>
     <w:p/>
     <w:p>
       <w:r>
-        <w:t>&lt;form ng-app="" name="myForm"&gt;</w:t>
+        <w:t>&lt;form ng-app="" name="</w:t>
+      </w:r>
+      <w:proofErr w:type="spellStart"/>
+      <w:r>
+        <w:t>myForm</w:t>
+      </w:r>
+      <w:proofErr w:type="spellEnd"/>
+      <w:r>
+        <w:t>"&gt;</w:t>
       </w:r>
     </w:p>
     <w:p>
@@ -1592,7 +2028,15 @@
     </w:p>
     <w:p>
       <w:r>
-        <w:t xml:space="preserve">    &lt;input name="myAddress" ng-model="text" required&gt;</w:t>
+        <w:t xml:space="preserve">    &lt;input name="</w:t>
+      </w:r>
+      <w:proofErr w:type="spellStart"/>
+      <w:r>
+        <w:t>myAddress</w:t>
+      </w:r>
+      <w:proofErr w:type="spellEnd"/>
+      <w:r>
+        <w:t>" ng-model="text" required&gt;</w:t>
       </w:r>
     </w:p>
     <w:p>
@@ -1689,19 +2133,44 @@
       </w:r>
     </w:p>
     <w:p>
-      <w:r>
-        <w:rPr>
-          <w:rFonts w:hint="eastAsia"/>
-        </w:rPr>
-        <w:t xml:space="preserve">var module = </w:t>
-      </w:r>
-      <w:r>
-        <w:t>anguler.module(‘xx’,[])</w:t>
-      </w:r>
-    </w:p>
-    <w:p>
-      <w:r>
-        <w:t>module.run(function(){</w:t>
+      <w:proofErr w:type="spellStart"/>
+      <w:proofErr w:type="gramStart"/>
+      <w:r>
+        <w:rPr>
+          <w:rFonts w:hint="eastAsia"/>
+        </w:rPr>
+        <w:t>var</w:t>
+      </w:r>
+      <w:proofErr w:type="spellEnd"/>
+      <w:proofErr w:type="gramEnd"/>
+      <w:r>
+        <w:rPr>
+          <w:rFonts w:hint="eastAsia"/>
+        </w:rPr>
+        <w:t xml:space="preserve"> module = </w:t>
+      </w:r>
+      <w:proofErr w:type="spellStart"/>
+      <w:r>
+        <w:t>anguler.module</w:t>
+      </w:r>
+      <w:proofErr w:type="spellEnd"/>
+      <w:r>
+        <w:t>(‘xx’,[])</w:t>
+      </w:r>
+    </w:p>
+    <w:p>
+      <w:proofErr w:type="spellStart"/>
+      <w:proofErr w:type="gramStart"/>
+      <w:r>
+        <w:t>module.run</w:t>
+      </w:r>
+      <w:proofErr w:type="spellEnd"/>
+      <w:r>
+        <w:t>(</w:t>
+      </w:r>
+      <w:proofErr w:type="gramEnd"/>
+      <w:r>
+        <w:t>function(){</w:t>
       </w:r>
     </w:p>
     <w:p>
@@ -1725,9 +2194,16 @@
       <w:pPr>
         <w:pStyle w:val="2"/>
       </w:pPr>
-      <w:r>
-        <w:t>ng-init</w:t>
-      </w:r>
+      <w:proofErr w:type="gramStart"/>
+      <w:r>
+        <w:t>ng-</w:t>
+      </w:r>
+      <w:proofErr w:type="spellStart"/>
+      <w:r>
+        <w:t>init</w:t>
+      </w:r>
+      <w:proofErr w:type="spellEnd"/>
+      <w:proofErr w:type="gramEnd"/>
     </w:p>
     <w:p>
       <w:pPr>
@@ -1783,7 +2259,15 @@
     </w:p>
     <w:p>
       <w:r>
-        <w:t>&lt;div ng-init="job='fighter'"&gt;</w:t>
+        <w:t>&lt;div ng-</w:t>
+      </w:r>
+      <w:proofErr w:type="spellStart"/>
+      <w:r>
+        <w:t>init</w:t>
+      </w:r>
+      <w:proofErr w:type="spellEnd"/>
+      <w:r>
+        <w:t>="job='fighter'"&gt;</w:t>
       </w:r>
     </w:p>
     <w:p>
@@ -1800,6 +2284,7 @@
       <w:pPr>
         <w:pStyle w:val="2"/>
       </w:pPr>
+      <w:proofErr w:type="gramStart"/>
       <w:r>
         <w:rPr>
           <w:rFonts w:hint="eastAsia"/>
@@ -1809,22 +2294,41 @@
       <w:r>
         <w:t>class</w:t>
       </w:r>
-    </w:p>
-    <w:p>
-      <w:r>
-        <w:t>&lt;div ng-class='{error: isError, warn</w:t>
-      </w:r>
-      <w:r>
-        <w:t>ing: isWarning}'&gt;</w:t>
+      <w:proofErr w:type="gramEnd"/>
+    </w:p>
+    <w:p>
+      <w:r>
+        <w:t xml:space="preserve">&lt;div ng-class='{error: </w:t>
+      </w:r>
+      <w:proofErr w:type="spellStart"/>
+      <w:r>
+        <w:t>isError</w:t>
+      </w:r>
+      <w:proofErr w:type="spellEnd"/>
+      <w:r>
+        <w:t>, warn</w:t>
+      </w:r>
+      <w:r>
+        <w:t xml:space="preserve">ing: </w:t>
+      </w:r>
+      <w:proofErr w:type="spellStart"/>
+      <w:r>
+        <w:t>isWarning</w:t>
+      </w:r>
+      <w:proofErr w:type="spellEnd"/>
+      <w:r>
+        <w:t>}'&gt;</w:t>
       </w:r>
       <w:r>
         <w:t>&lt;/div&gt;</w:t>
       </w:r>
     </w:p>
     <w:p>
+      <w:proofErr w:type="spellStart"/>
       <w:r>
         <w:t>isError</w:t>
       </w:r>
+      <w:proofErr w:type="spellEnd"/>
       <w:r>
         <w:t>是</w:t>
       </w:r>
@@ -1852,9 +2356,11 @@
       <w:r>
         <w:t>，</w:t>
       </w:r>
+      <w:proofErr w:type="spellStart"/>
       <w:r>
         <w:t>isWarning</w:t>
       </w:r>
+      <w:proofErr w:type="spellEnd"/>
       <w:r>
         <w:t>是</w:t>
       </w:r>
@@ -1870,9 +2376,11 @@
       <w:r>
         <w:t>为</w:t>
       </w:r>
+      <w:proofErr w:type="spellStart"/>
       <w:r>
         <w:t>isWarning</w:t>
       </w:r>
+      <w:proofErr w:type="spellEnd"/>
       <w:r>
         <w:t>的</w:t>
       </w:r>
@@ -1884,6 +2392,7 @@
       <w:pPr>
         <w:pStyle w:val="2"/>
       </w:pPr>
+      <w:proofErr w:type="gramStart"/>
       <w:r>
         <w:rPr>
           <w:rFonts w:hint="eastAsia"/>
@@ -1893,18 +2402,49 @@
       <w:r>
         <w:t>-show</w:t>
       </w:r>
-    </w:p>
-    <w:p>
-      <w:r>
-        <w:t>&lt;div ng-app="" ng-init="showDiv=true"&gt;</w:t>
-      </w:r>
-    </w:p>
-    <w:p>
-      <w:r>
-        <w:rPr>
-          <w:rFonts w:hint="eastAsia"/>
-        </w:rPr>
-        <w:t>&lt;p ng-show="showDiv"&gt;</w:t>
+      <w:proofErr w:type="gramEnd"/>
+    </w:p>
+    <w:p>
+      <w:r>
+        <w:t>&lt;div ng-app="" ng-</w:t>
+      </w:r>
+      <w:proofErr w:type="spellStart"/>
+      <w:r>
+        <w:t>init</w:t>
+      </w:r>
+      <w:proofErr w:type="spellEnd"/>
+      <w:r>
+        <w:t>="</w:t>
+      </w:r>
+      <w:proofErr w:type="spellStart"/>
+      <w:r>
+        <w:t>showDiv</w:t>
+      </w:r>
+      <w:proofErr w:type="spellEnd"/>
+      <w:r>
+        <w:t>=true"&gt;</w:t>
+      </w:r>
+    </w:p>
+    <w:p>
+      <w:r>
+        <w:rPr>
+          <w:rFonts w:hint="eastAsia"/>
+        </w:rPr>
+        <w:t>&lt;p ng-show="</w:t>
+      </w:r>
+      <w:proofErr w:type="spellStart"/>
+      <w:r>
+        <w:rPr>
+          <w:rFonts w:hint="eastAsia"/>
+        </w:rPr>
+        <w:t>showDiv</w:t>
+      </w:r>
+      <w:proofErr w:type="spellEnd"/>
+      <w:r>
+        <w:rPr>
+          <w:rFonts w:hint="eastAsia"/>
+        </w:rPr>
+        <w:t>"&gt;</w:t>
       </w:r>
       <w:r>
         <w:rPr>
@@ -1924,7 +2464,21 @@
         <w:rPr>
           <w:rFonts w:hint="eastAsia"/>
         </w:rPr>
-        <w:t>&lt;input type="checkbox" ng-model="showDiv" /&gt;</w:t>
+        <w:t>&lt;input type="checkbox" ng-model="</w:t>
+      </w:r>
+      <w:proofErr w:type="spellStart"/>
+      <w:r>
+        <w:rPr>
+          <w:rFonts w:hint="eastAsia"/>
+        </w:rPr>
+        <w:t>showDiv</w:t>
+      </w:r>
+      <w:proofErr w:type="spellEnd"/>
+      <w:r>
+        <w:rPr>
+          <w:rFonts w:hint="eastAsia"/>
+        </w:rPr>
+        <w:t>" /&gt;</w:t>
       </w:r>
       <w:r>
         <w:rPr>
@@ -1977,7 +2531,15 @@
     <w:p/>
     <w:p>
       <w:r>
-        <w:t>&lt;div ng-app="" ng-init="hour=13"&gt;</w:t>
+        <w:t>&lt;div ng-app="" ng-</w:t>
+      </w:r>
+      <w:proofErr w:type="spellStart"/>
+      <w:r>
+        <w:t>init</w:t>
+      </w:r>
+      <w:proofErr w:type="spellEnd"/>
+      <w:r>
+        <w:t>="hour=13"&gt;</w:t>
       </w:r>
     </w:p>
     <w:p>
@@ -2103,6 +2665,7 @@
       <w:pPr>
         <w:pStyle w:val="2"/>
       </w:pPr>
+      <w:proofErr w:type="gramStart"/>
       <w:r>
         <w:rPr>
           <w:rFonts w:hint="eastAsia"/>
@@ -2112,6 +2675,7 @@
       <w:r>
         <w:t>g-repeat</w:t>
       </w:r>
+      <w:proofErr w:type="gramEnd"/>
     </w:p>
     <w:p>
       <w:r>
@@ -2192,6 +2756,7 @@
       <w:pPr>
         <w:pStyle w:val="2"/>
       </w:pPr>
+      <w:proofErr w:type="gramStart"/>
       <w:r>
         <w:rPr>
           <w:rFonts w:hint="eastAsia"/>
@@ -2201,10 +2766,27 @@
       <w:r>
         <w:t>disable</w:t>
       </w:r>
-    </w:p>
-    <w:p>
-      <w:r>
-        <w:t>&lt;div ng-app="" ng-init="mySwitch=true"&gt;</w:t>
+      <w:proofErr w:type="gramEnd"/>
+    </w:p>
+    <w:p>
+      <w:r>
+        <w:t>&lt;div ng-app="" ng-</w:t>
+      </w:r>
+      <w:proofErr w:type="spellStart"/>
+      <w:r>
+        <w:t>init</w:t>
+      </w:r>
+      <w:proofErr w:type="spellEnd"/>
+      <w:r>
+        <w:t>="</w:t>
+      </w:r>
+      <w:proofErr w:type="spellStart"/>
+      <w:r>
+        <w:t>mySwitch</w:t>
+      </w:r>
+      <w:proofErr w:type="spellEnd"/>
+      <w:r>
+        <w:t>=true"&gt;</w:t>
       </w:r>
     </w:p>
     <w:p>
@@ -2217,7 +2799,21 @@
         <w:rPr>
           <w:rFonts w:hint="eastAsia"/>
         </w:rPr>
-        <w:t>&lt;button ng-disabled="mySwitch"&gt;</w:t>
+        <w:t>&lt;button ng-disabled="</w:t>
+      </w:r>
+      <w:proofErr w:type="spellStart"/>
+      <w:r>
+        <w:rPr>
+          <w:rFonts w:hint="eastAsia"/>
+        </w:rPr>
+        <w:t>mySwitch</w:t>
+      </w:r>
+      <w:proofErr w:type="spellEnd"/>
+      <w:r>
+        <w:rPr>
+          <w:rFonts w:hint="eastAsia"/>
+        </w:rPr>
+        <w:t>"&gt;</w:t>
       </w:r>
       <w:r>
         <w:rPr>
@@ -2247,7 +2843,21 @@
         <w:rPr>
           <w:rFonts w:hint="eastAsia"/>
         </w:rPr>
-        <w:t>&lt;input type="checkbox" ng-model="mySwitch"/&gt;</w:t>
+        <w:t>&lt;input type="checkbox" ng-model="</w:t>
+      </w:r>
+      <w:proofErr w:type="spellStart"/>
+      <w:r>
+        <w:rPr>
+          <w:rFonts w:hint="eastAsia"/>
+        </w:rPr>
+        <w:t>mySwitch</w:t>
+      </w:r>
+      <w:proofErr w:type="spellEnd"/>
+      <w:r>
+        <w:rPr>
+          <w:rFonts w:hint="eastAsia"/>
+        </w:rPr>
+        <w:t>"/&gt;</w:t>
       </w:r>
       <w:r>
         <w:rPr>
@@ -2265,11 +2875,19 @@
       <w:pPr>
         <w:pStyle w:val="2"/>
       </w:pPr>
-      <w:r>
-        <w:rPr>
-          <w:rFonts w:hint="eastAsia"/>
-        </w:rPr>
-        <w:t>ng-include</w:t>
+      <w:proofErr w:type="gramStart"/>
+      <w:r>
+        <w:rPr>
+          <w:rFonts w:hint="eastAsia"/>
+        </w:rPr>
+        <w:t>ng-</w:t>
+      </w:r>
+      <w:proofErr w:type="gramEnd"/>
+      <w:r>
+        <w:rPr>
+          <w:rFonts w:hint="eastAsia"/>
+        </w:rPr>
+        <w:t>include</w:t>
       </w:r>
     </w:p>
     <w:p>
@@ -2512,12 +3130,36 @@
     </w:p>
     <w:p>
       <w:r>
-        <w:t>&lt;div ng-app="myApp" ng-controller="myCtrl"&gt;</w:t>
-      </w:r>
-    </w:p>
-    <w:p>
-      <w:r>
-        <w:t>&lt;select ng-model="selectedName" ng-options="x for x in names"&gt;</w:t>
+        <w:t>&lt;div ng-app="</w:t>
+      </w:r>
+      <w:proofErr w:type="spellStart"/>
+      <w:r>
+        <w:t>myApp</w:t>
+      </w:r>
+      <w:proofErr w:type="spellEnd"/>
+      <w:r>
+        <w:t>" ng-controller="</w:t>
+      </w:r>
+      <w:proofErr w:type="spellStart"/>
+      <w:r>
+        <w:t>myCtrl</w:t>
+      </w:r>
+      <w:proofErr w:type="spellEnd"/>
+      <w:r>
+        <w:t>"&gt;</w:t>
+      </w:r>
+    </w:p>
+    <w:p>
+      <w:r>
+        <w:t>&lt;select ng-model="</w:t>
+      </w:r>
+      <w:proofErr w:type="spellStart"/>
+      <w:r>
+        <w:t>selectedName</w:t>
+      </w:r>
+      <w:proofErr w:type="spellEnd"/>
+      <w:r>
+        <w:t>" ng-options="x for x in names"&gt;</w:t>
       </w:r>
     </w:p>
     <w:p>
@@ -2532,23 +3174,96 @@
     </w:p>
     <w:p>
       <w:r>
-        <w:t>&lt;script&gt;</w:t>
-      </w:r>
-    </w:p>
-    <w:p>
-      <w:r>
-        <w:t>var app = angular.module('myApp', []);</w:t>
-      </w:r>
-    </w:p>
-    <w:p>
+        <w:t>&lt;</w:t>
+      </w:r>
+      <w:proofErr w:type="gramStart"/>
+      <w:r>
+        <w:t>script</w:t>
+      </w:r>
+      <w:proofErr w:type="gramEnd"/>
+      <w:r>
+        <w:t>&gt;</w:t>
+      </w:r>
+    </w:p>
+    <w:p>
+      <w:proofErr w:type="spellStart"/>
+      <w:proofErr w:type="gramStart"/>
+      <w:r>
+        <w:t>var</w:t>
+      </w:r>
+      <w:proofErr w:type="spellEnd"/>
+      <w:proofErr w:type="gramEnd"/>
+      <w:r>
+        <w:t xml:space="preserve"> app = </w:t>
+      </w:r>
+      <w:proofErr w:type="spellStart"/>
+      <w:r>
+        <w:t>angular.module</w:t>
+      </w:r>
+      <w:proofErr w:type="spellEnd"/>
+      <w:r>
+        <w:t>('</w:t>
+      </w:r>
+      <w:proofErr w:type="spellStart"/>
+      <w:r>
+        <w:t>myApp</w:t>
+      </w:r>
+      <w:proofErr w:type="spellEnd"/>
+      <w:r>
+        <w:t>', []);</w:t>
+      </w:r>
+    </w:p>
+    <w:p>
+      <w:proofErr w:type="spellStart"/>
+      <w:proofErr w:type="gramStart"/>
       <w:r>
         <w:lastRenderedPageBreak/>
-        <w:t>app.controller('myCtrl', function($scope) {</w:t>
-      </w:r>
-    </w:p>
-    <w:p>
-      <w:r>
-        <w:t xml:space="preserve">    $scope.names = ["Google", "Runoob", "Taobao"];</w:t>
+        <w:t>app.controller</w:t>
+      </w:r>
+      <w:proofErr w:type="spellEnd"/>
+      <w:r>
+        <w:t>(</w:t>
+      </w:r>
+      <w:proofErr w:type="gramEnd"/>
+      <w:r>
+        <w:t>'</w:t>
+      </w:r>
+      <w:proofErr w:type="spellStart"/>
+      <w:r>
+        <w:t>myCtrl</w:t>
+      </w:r>
+      <w:proofErr w:type="spellEnd"/>
+      <w:r>
+        <w:t>', function($scope) {</w:t>
+      </w:r>
+    </w:p>
+    <w:p>
+      <w:r>
+        <w:t xml:space="preserve">    $</w:t>
+      </w:r>
+      <w:proofErr w:type="spellStart"/>
+      <w:r>
+        <w:t>scope.names</w:t>
+      </w:r>
+      <w:proofErr w:type="spellEnd"/>
+      <w:r>
+        <w:t xml:space="preserve"> = ["Google", "</w:t>
+      </w:r>
+      <w:proofErr w:type="spellStart"/>
+      <w:r>
+        <w:t>Runoob</w:t>
+      </w:r>
+      <w:proofErr w:type="spellEnd"/>
+      <w:r>
+        <w:t>", "</w:t>
+      </w:r>
+      <w:proofErr w:type="spellStart"/>
+      <w:r>
+        <w:t>Taobao</w:t>
+      </w:r>
+      <w:proofErr w:type="spellEnd"/>
+      <w:r>
+        <w:t>"];</w:t>
       </w:r>
     </w:p>
     <w:p>
@@ -2609,6 +3324,7 @@
         </w:rPr>
         <w:t>&lt;</w:t>
       </w:r>
+      <w:proofErr w:type="gramStart"/>
       <w:r>
         <w:rPr>
           <w:rStyle w:val="highele"/>
@@ -2621,6 +3337,7 @@
         </w:rPr>
         <w:t>select</w:t>
       </w:r>
+      <w:proofErr w:type="gramEnd"/>
       <w:r>
         <w:rPr>
           <w:rStyle w:val="highgt"/>
@@ -2861,7 +3578,15 @@
         <w:t>如：</w:t>
       </w:r>
       <w:r>
-        <w:t>$scope.sites = [</w:t>
+        <w:t>$</w:t>
+      </w:r>
+      <w:proofErr w:type="spellStart"/>
+      <w:r>
+        <w:t>scope.sites</w:t>
+      </w:r>
+      <w:proofErr w:type="spellEnd"/>
+      <w:r>
+        <w:t xml:space="preserve"> = [</w:t>
       </w:r>
     </w:p>
     <w:p>
@@ -2870,7 +3595,23 @@
       </w:r>
       <w:r>
         <w:tab/>
-        <w:t>{site : "Google", url : "http://www.google.com"},</w:t>
+        <w:t>{</w:t>
+      </w:r>
+      <w:proofErr w:type="gramStart"/>
+      <w:r>
+        <w:t>site :</w:t>
+      </w:r>
+      <w:proofErr w:type="gramEnd"/>
+      <w:r>
+        <w:t xml:space="preserve"> "Google", </w:t>
+      </w:r>
+      <w:proofErr w:type="spellStart"/>
+      <w:r>
+        <w:t>url</w:t>
+      </w:r>
+      <w:proofErr w:type="spellEnd"/>
+      <w:r>
+        <w:t xml:space="preserve"> : "http://www.google.com"},</w:t>
       </w:r>
     </w:p>
     <w:p>
@@ -2879,7 +3620,31 @@
       </w:r>
       <w:r>
         <w:tab/>
-        <w:t>{site : "Runoob", url : "http://www.runoob.com"},</w:t>
+        <w:t>{</w:t>
+      </w:r>
+      <w:proofErr w:type="gramStart"/>
+      <w:r>
+        <w:t>site :</w:t>
+      </w:r>
+      <w:proofErr w:type="gramEnd"/>
+      <w:r>
+        <w:t xml:space="preserve"> "</w:t>
+      </w:r>
+      <w:proofErr w:type="spellStart"/>
+      <w:r>
+        <w:t>Runoob</w:t>
+      </w:r>
+      <w:proofErr w:type="spellEnd"/>
+      <w:r>
+        <w:t xml:space="preserve">", </w:t>
+      </w:r>
+      <w:proofErr w:type="spellStart"/>
+      <w:r>
+        <w:t>url</w:t>
+      </w:r>
+      <w:proofErr w:type="spellEnd"/>
+      <w:r>
+        <w:t xml:space="preserve"> : "http://www.runoob.com"},</w:t>
       </w:r>
     </w:p>
     <w:p>
@@ -2888,7 +3653,31 @@
       </w:r>
       <w:r>
         <w:tab/>
-        <w:t>{site : "Taobao", url : "http://www.taobao.com"}</w:t>
+        <w:t>{</w:t>
+      </w:r>
+      <w:proofErr w:type="gramStart"/>
+      <w:r>
+        <w:t>site :</w:t>
+      </w:r>
+      <w:proofErr w:type="gramEnd"/>
+      <w:r>
+        <w:t xml:space="preserve"> "</w:t>
+      </w:r>
+      <w:proofErr w:type="spellStart"/>
+      <w:r>
+        <w:t>Taobao</w:t>
+      </w:r>
+      <w:proofErr w:type="spellEnd"/>
+      <w:r>
+        <w:t xml:space="preserve">", </w:t>
+      </w:r>
+      <w:proofErr w:type="spellStart"/>
+      <w:r>
+        <w:t>url</w:t>
+      </w:r>
+      <w:proofErr w:type="spellEnd"/>
+      <w:r>
+        <w:t xml:space="preserve"> : "http://www.taobao.com"}</w:t>
       </w:r>
     </w:p>
     <w:p>
@@ -2907,7 +3696,15 @@
         <w:t>&lt;select</w:t>
       </w:r>
       <w:r>
-        <w:t xml:space="preserve"> ng-model="selectedName" ng-options</w:t>
+        <w:t xml:space="preserve"> ng-model="</w:t>
+      </w:r>
+      <w:proofErr w:type="spellStart"/>
+      <w:r>
+        <w:t>selectedName</w:t>
+      </w:r>
+      <w:proofErr w:type="spellEnd"/>
+      <w:r>
+        <w:t>" ng-options</w:t>
       </w:r>
       <w:r>
         <w:rPr>
@@ -2928,6 +3725,7 @@
         </w:rPr>
         <w:t xml:space="preserve"> </w:t>
       </w:r>
+      <w:proofErr w:type="spellStart"/>
       <w:r>
         <w:rPr>
           <w:rFonts w:ascii="Courier New" w:hAnsi="Courier New" w:cs="Courier New"/>
@@ -2936,7 +3734,18 @@
           <w:szCs w:val="20"/>
           <w:shd w:val="clear" w:color="auto" w:fill="FFFFFF"/>
         </w:rPr>
-        <w:t>x.site for x in sites</w:t>
+        <w:t>x.site</w:t>
+      </w:r>
+      <w:proofErr w:type="spellEnd"/>
+      <w:r>
+        <w:rPr>
+          <w:rFonts w:ascii="Courier New" w:hAnsi="Courier New" w:cs="Courier New"/>
+          <w:color w:val="AA1111"/>
+          <w:sz w:val="20"/>
+          <w:szCs w:val="20"/>
+          <w:shd w:val="clear" w:color="auto" w:fill="FFFFFF"/>
+        </w:rPr>
+        <w:t xml:space="preserve"> for x in sites</w:t>
       </w:r>
       <w:r>
         <w:t>”</w:t>
@@ -2976,22 +3785,70 @@
     </w:p>
     <w:p>
       <w:r>
-        <w:t>$scope.sites = {</w:t>
-      </w:r>
-    </w:p>
-    <w:p>
-      <w:r>
-        <w:t xml:space="preserve">    site01 : "Google",</w:t>
-      </w:r>
-    </w:p>
-    <w:p>
-      <w:r>
-        <w:t xml:space="preserve">    site02 : "Runoob",</w:t>
-      </w:r>
-    </w:p>
-    <w:p>
-      <w:r>
-        <w:t xml:space="preserve">    site03 : "Taobao"</w:t>
+        <w:t>$</w:t>
+      </w:r>
+      <w:proofErr w:type="spellStart"/>
+      <w:r>
+        <w:t>scope.sites</w:t>
+      </w:r>
+      <w:proofErr w:type="spellEnd"/>
+      <w:r>
+        <w:t xml:space="preserve"> = {</w:t>
+      </w:r>
+    </w:p>
+    <w:p>
+      <w:r>
+        <w:t xml:space="preserve">    </w:t>
+      </w:r>
+      <w:proofErr w:type="gramStart"/>
+      <w:r>
+        <w:t>site01 :</w:t>
+      </w:r>
+      <w:proofErr w:type="gramEnd"/>
+      <w:r>
+        <w:t xml:space="preserve"> "Google",</w:t>
+      </w:r>
+    </w:p>
+    <w:p>
+      <w:r>
+        <w:t xml:space="preserve">    </w:t>
+      </w:r>
+      <w:proofErr w:type="gramStart"/>
+      <w:r>
+        <w:t>site02 :</w:t>
+      </w:r>
+      <w:proofErr w:type="gramEnd"/>
+      <w:r>
+        <w:t xml:space="preserve"> "</w:t>
+      </w:r>
+      <w:proofErr w:type="spellStart"/>
+      <w:r>
+        <w:t>Runoob</w:t>
+      </w:r>
+      <w:proofErr w:type="spellEnd"/>
+      <w:r>
+        <w:t>",</w:t>
+      </w:r>
+    </w:p>
+    <w:p>
+      <w:r>
+        <w:t xml:space="preserve">    </w:t>
+      </w:r>
+      <w:proofErr w:type="gramStart"/>
+      <w:r>
+        <w:t>site03 :</w:t>
+      </w:r>
+      <w:proofErr w:type="gramEnd"/>
+      <w:r>
+        <w:t xml:space="preserve"> "</w:t>
+      </w:r>
+      <w:proofErr w:type="spellStart"/>
+      <w:r>
+        <w:t>Taobao</w:t>
+      </w:r>
+      <w:proofErr w:type="spellEnd"/>
+      <w:r>
+        <w:t>"</w:t>
       </w:r>
     </w:p>
     <w:p>
@@ -3007,7 +3864,15 @@
         <w:t>&lt;select</w:t>
       </w:r>
       <w:r>
-        <w:t xml:space="preserve"> ng-model="selectedName" ng-options</w:t>
+        <w:t xml:space="preserve"> ng-model="</w:t>
+      </w:r>
+      <w:proofErr w:type="spellStart"/>
+      <w:r>
+        <w:t>selectedName</w:t>
+      </w:r>
+      <w:proofErr w:type="spellEnd"/>
+      <w:r>
+        <w:t>" ng-options</w:t>
       </w:r>
       <w:r>
         <w:rPr>
@@ -3099,7 +3964,15 @@
     </w:p>
     <w:p>
       <w:r>
-        <w:t>x for (x,y)</w:t>
+        <w:t>x for (</w:t>
+      </w:r>
+      <w:proofErr w:type="spellStart"/>
+      <w:r>
+        <w:t>x,y</w:t>
+      </w:r>
+      <w:proofErr w:type="spellEnd"/>
+      <w:r>
+        <w:t>)</w:t>
       </w:r>
       <w:r>
         <w:t>中</w:t>
@@ -3143,7 +4016,15 @@
         <w:t>y</w:t>
       </w:r>
       <w:r>
-        <w:t xml:space="preserve"> for (x,y) </w:t>
+        <w:t xml:space="preserve"> for (</w:t>
+      </w:r>
+      <w:proofErr w:type="spellStart"/>
+      <w:r>
+        <w:t>x,y</w:t>
+      </w:r>
+      <w:proofErr w:type="spellEnd"/>
+      <w:r>
+        <w:t xml:space="preserve">) </w:t>
       </w:r>
       <w:r>
         <w:t>效果如下：</w:t>
@@ -3224,7 +4105,15 @@
     </w:p>
     <w:p>
       <w:r>
-        <w:t>$scope.colors = [</w:t>
+        <w:t>$</w:t>
+      </w:r>
+      <w:proofErr w:type="spellStart"/>
+      <w:r>
+        <w:t>scope.colors</w:t>
+      </w:r>
+      <w:proofErr w:type="spellEnd"/>
+      <w:r>
+        <w:t xml:space="preserve"> = [</w:t>
       </w:r>
     </w:p>
     <w:p>
@@ -3246,7 +4135,14 @@
       </w:r>
       <w:r>
         <w:tab/>
-        <w:t>code : 1,</w:t>
+      </w:r>
+      <w:proofErr w:type="gramStart"/>
+      <w:r>
+        <w:t>code :</w:t>
+      </w:r>
+      <w:proofErr w:type="gramEnd"/>
+      <w:r>
+        <w:t xml:space="preserve"> 1,</w:t>
       </w:r>
     </w:p>
     <w:p>
@@ -3300,7 +4196,14 @@
       </w:r>
       <w:r>
         <w:tab/>
-        <w:t>code : 2,</w:t>
+      </w:r>
+      <w:proofErr w:type="gramStart"/>
+      <w:r>
+        <w:t>code :</w:t>
+      </w:r>
+      <w:proofErr w:type="gramEnd"/>
+      <w:r>
+        <w:t xml:space="preserve"> 2,</w:t>
       </w:r>
     </w:p>
     <w:p>
@@ -3354,7 +4257,14 @@
       </w:r>
       <w:r>
         <w:tab/>
-        <w:t>code : 3,</w:t>
+      </w:r>
+      <w:proofErr w:type="gramStart"/>
+      <w:r>
+        <w:t>code :</w:t>
+      </w:r>
+      <w:proofErr w:type="gramEnd"/>
+      <w:r>
+        <w:t xml:space="preserve"> 3,</w:t>
       </w:r>
     </w:p>
     <w:p>
@@ -3408,7 +4318,14 @@
       </w:r>
       <w:r>
         <w:tab/>
-        <w:t>code : 4,</w:t>
+      </w:r>
+      <w:proofErr w:type="gramStart"/>
+      <w:r>
+        <w:t>code :</w:t>
+      </w:r>
+      <w:proofErr w:type="gramEnd"/>
+      <w:r>
+        <w:t xml:space="preserve"> 4,</w:t>
       </w:r>
     </w:p>
     <w:p>
@@ -3461,7 +4378,23 @@
     </w:p>
     <w:p>
       <w:r>
-        <w:t>&lt;select ng-model="myColor" ng-options="x.code as x.name for x in colors"&gt;</w:t>
+        <w:t>&lt;select ng-model="</w:t>
+      </w:r>
+      <w:proofErr w:type="spellStart"/>
+      <w:r>
+        <w:t>myColor</w:t>
+      </w:r>
+      <w:proofErr w:type="spellEnd"/>
+      <w:r>
+        <w:t>" ng-options="</w:t>
+      </w:r>
+      <w:proofErr w:type="spellStart"/>
+      <w:r>
+        <w:t>x.code</w:t>
+      </w:r>
+      <w:proofErr w:type="spellEnd"/>
+      <w:r>
+        <w:t xml:space="preserve"> as x.name for x in colors"&gt;</w:t>
       </w:r>
     </w:p>
     <w:p>
@@ -3493,16 +4426,34 @@
       <w:pPr>
         <w:pStyle w:val="2"/>
       </w:pPr>
+      <w:proofErr w:type="gramStart"/>
       <w:r>
         <w:rPr>
           <w:rFonts w:hint="eastAsia"/>
         </w:rPr>
         <w:t>ng-click</w:t>
       </w:r>
-    </w:p>
-    <w:p>
-      <w:r>
-        <w:t>&lt;div ng-app="myApp" ng-controller="myCtrl"&gt;</w:t>
+      <w:proofErr w:type="gramEnd"/>
+    </w:p>
+    <w:p>
+      <w:r>
+        <w:t>&lt;div ng-app="</w:t>
+      </w:r>
+      <w:proofErr w:type="spellStart"/>
+      <w:r>
+        <w:t>myApp</w:t>
+      </w:r>
+      <w:proofErr w:type="spellEnd"/>
+      <w:r>
+        <w:t>" ng-controller="</w:t>
+      </w:r>
+      <w:proofErr w:type="spellStart"/>
+      <w:r>
+        <w:t>myCtrl</w:t>
+      </w:r>
+      <w:proofErr w:type="spellEnd"/>
+      <w:r>
+        <w:t>"&gt;</w:t>
       </w:r>
     </w:p>
     <w:p>
@@ -3527,7 +4478,15 @@
     </w:p>
     <w:p>
       <w:r>
-        <w:t>&lt;p&gt;{{ count }}&lt;/p&gt;</w:t>
+        <w:t>&lt;p</w:t>
+      </w:r>
+      <w:proofErr w:type="gramStart"/>
+      <w:r>
+        <w:t>&gt;{</w:t>
+      </w:r>
+      <w:proofErr w:type="gramEnd"/>
+      <w:r>
+        <w:t>{ count }}&lt;/p&gt;</w:t>
       </w:r>
     </w:p>
     <w:p>
@@ -3537,22 +4496,79 @@
     </w:p>
     <w:p>
       <w:r>
-        <w:t>&lt;script&gt;</w:t>
-      </w:r>
-    </w:p>
-    <w:p>
-      <w:r>
-        <w:t>var app = angular.module('myApp', []);</w:t>
-      </w:r>
-    </w:p>
-    <w:p>
-      <w:r>
-        <w:t>app.controller('myCtrl', function($scope) {</w:t>
-      </w:r>
-    </w:p>
-    <w:p>
-      <w:r>
-        <w:t xml:space="preserve">    $scope.count = 0;</w:t>
+        <w:t>&lt;</w:t>
+      </w:r>
+      <w:proofErr w:type="gramStart"/>
+      <w:r>
+        <w:t>script</w:t>
+      </w:r>
+      <w:proofErr w:type="gramEnd"/>
+      <w:r>
+        <w:t>&gt;</w:t>
+      </w:r>
+    </w:p>
+    <w:p>
+      <w:proofErr w:type="spellStart"/>
+      <w:proofErr w:type="gramStart"/>
+      <w:r>
+        <w:t>var</w:t>
+      </w:r>
+      <w:proofErr w:type="spellEnd"/>
+      <w:proofErr w:type="gramEnd"/>
+      <w:r>
+        <w:t xml:space="preserve"> app = </w:t>
+      </w:r>
+      <w:proofErr w:type="spellStart"/>
+      <w:r>
+        <w:t>angular.module</w:t>
+      </w:r>
+      <w:proofErr w:type="spellEnd"/>
+      <w:r>
+        <w:t>('</w:t>
+      </w:r>
+      <w:proofErr w:type="spellStart"/>
+      <w:r>
+        <w:t>myApp</w:t>
+      </w:r>
+      <w:proofErr w:type="spellEnd"/>
+      <w:r>
+        <w:t>', []);</w:t>
+      </w:r>
+    </w:p>
+    <w:p>
+      <w:proofErr w:type="spellStart"/>
+      <w:proofErr w:type="gramStart"/>
+      <w:r>
+        <w:t>app.controller</w:t>
+      </w:r>
+      <w:proofErr w:type="spellEnd"/>
+      <w:r>
+        <w:t>(</w:t>
+      </w:r>
+      <w:proofErr w:type="gramEnd"/>
+      <w:r>
+        <w:t>'</w:t>
+      </w:r>
+      <w:proofErr w:type="spellStart"/>
+      <w:r>
+        <w:t>myCtrl</w:t>
+      </w:r>
+      <w:proofErr w:type="spellEnd"/>
+      <w:r>
+        <w:t>', function($scope) {</w:t>
+      </w:r>
+    </w:p>
+    <w:p>
+      <w:r>
+        <w:t xml:space="preserve">    $</w:t>
+      </w:r>
+      <w:proofErr w:type="spellStart"/>
+      <w:r>
+        <w:t>scope.count</w:t>
+      </w:r>
+      <w:proofErr w:type="spellEnd"/>
+      <w:r>
+        <w:t xml:space="preserve"> = 0;</w:t>
       </w:r>
     </w:p>
     <w:p>
@@ -3610,7 +4626,23 @@
     <w:p/>
     <w:p>
       <w:r>
-        <w:t>&lt;div ng-app="myApp" ng-controller="personCtrl"&gt;</w:t>
+        <w:t>&lt;div ng-app="</w:t>
+      </w:r>
+      <w:proofErr w:type="spellStart"/>
+      <w:r>
+        <w:t>myApp</w:t>
+      </w:r>
+      <w:proofErr w:type="spellEnd"/>
+      <w:r>
+        <w:t>" ng-controller="</w:t>
+      </w:r>
+      <w:proofErr w:type="spellStart"/>
+      <w:r>
+        <w:t>personCtrl</w:t>
+      </w:r>
+      <w:proofErr w:type="spellEnd"/>
+      <w:r>
+        <w:t>"&gt;</w:t>
       </w:r>
     </w:p>
     <w:p>
@@ -3660,7 +4692,15 @@
     </w:p>
     <w:p>
       <w:r>
-        <w:t>&lt;p ng-hide="myVar"&gt;</w:t>
+        <w:t>&lt;p ng-hide="</w:t>
+      </w:r>
+      <w:proofErr w:type="spellStart"/>
+      <w:r>
+        <w:t>myVar</w:t>
+      </w:r>
+      <w:proofErr w:type="spellEnd"/>
+      <w:r>
+        <w:t>"&gt;</w:t>
       </w:r>
     </w:p>
     <w:p>
@@ -3674,7 +4714,35 @@
         <w:rPr>
           <w:rFonts w:hint="eastAsia"/>
         </w:rPr>
-        <w:t>: &lt;input type=text ng-model="firstName"&gt;&lt;br&gt;</w:t>
+        <w:t>: &lt;input type=text ng-model="</w:t>
+      </w:r>
+      <w:proofErr w:type="spellStart"/>
+      <w:r>
+        <w:rPr>
+          <w:rFonts w:hint="eastAsia"/>
+        </w:rPr>
+        <w:t>firstName</w:t>
+      </w:r>
+      <w:proofErr w:type="spellEnd"/>
+      <w:r>
+        <w:rPr>
+          <w:rFonts w:hint="eastAsia"/>
+        </w:rPr>
+        <w:t>"&gt;&lt;</w:t>
+      </w:r>
+      <w:proofErr w:type="spellStart"/>
+      <w:r>
+        <w:rPr>
+          <w:rFonts w:hint="eastAsia"/>
+        </w:rPr>
+        <w:t>br</w:t>
+      </w:r>
+      <w:proofErr w:type="spellEnd"/>
+      <w:r>
+        <w:rPr>
+          <w:rFonts w:hint="eastAsia"/>
+        </w:rPr>
+        <w:t>&gt;</w:t>
       </w:r>
     </w:p>
     <w:p>
@@ -3688,7 +4756,49 @@
         <w:rPr>
           <w:rFonts w:hint="eastAsia"/>
         </w:rPr>
-        <w:t>: &lt;input type=text ng-model="lastName"&gt;&lt;br&gt;&lt;br&gt;</w:t>
+        <w:t>: &lt;input type=text ng-model="</w:t>
+      </w:r>
+      <w:proofErr w:type="spellStart"/>
+      <w:r>
+        <w:rPr>
+          <w:rFonts w:hint="eastAsia"/>
+        </w:rPr>
+        <w:t>lastName</w:t>
+      </w:r>
+      <w:proofErr w:type="spellEnd"/>
+      <w:r>
+        <w:rPr>
+          <w:rFonts w:hint="eastAsia"/>
+        </w:rPr>
+        <w:t>"&gt;&lt;</w:t>
+      </w:r>
+      <w:proofErr w:type="spellStart"/>
+      <w:r>
+        <w:rPr>
+          <w:rFonts w:hint="eastAsia"/>
+        </w:rPr>
+        <w:t>br</w:t>
+      </w:r>
+      <w:proofErr w:type="spellEnd"/>
+      <w:r>
+        <w:rPr>
+          <w:rFonts w:hint="eastAsia"/>
+        </w:rPr>
+        <w:t>&gt;&lt;</w:t>
+      </w:r>
+      <w:proofErr w:type="spellStart"/>
+      <w:r>
+        <w:rPr>
+          <w:rFonts w:hint="eastAsia"/>
+        </w:rPr>
+        <w:t>br</w:t>
+      </w:r>
+      <w:proofErr w:type="spellEnd"/>
+      <w:r>
+        <w:rPr>
+          <w:rFonts w:hint="eastAsia"/>
+        </w:rPr>
+        <w:t>&gt;</w:t>
       </w:r>
     </w:p>
     <w:p>
@@ -3702,7 +4812,35 @@
         <w:rPr>
           <w:rFonts w:hint="eastAsia"/>
         </w:rPr>
-        <w:t>: {{firstName + " " + lastName}}</w:t>
+        <w:t>: {{</w:t>
+      </w:r>
+      <w:proofErr w:type="spellStart"/>
+      <w:r>
+        <w:rPr>
+          <w:rFonts w:hint="eastAsia"/>
+        </w:rPr>
+        <w:t>firstName</w:t>
+      </w:r>
+      <w:proofErr w:type="spellEnd"/>
+      <w:r>
+        <w:rPr>
+          <w:rFonts w:hint="eastAsia"/>
+        </w:rPr>
+        <w:t xml:space="preserve"> + " " + </w:t>
+      </w:r>
+      <w:proofErr w:type="spellStart"/>
+      <w:r>
+        <w:rPr>
+          <w:rFonts w:hint="eastAsia"/>
+        </w:rPr>
+        <w:t>lastName</w:t>
+      </w:r>
+      <w:proofErr w:type="spellEnd"/>
+      <w:r>
+        <w:rPr>
+          <w:rFonts w:hint="eastAsia"/>
+        </w:rPr>
+        <w:t>}}</w:t>
       </w:r>
     </w:p>
     <w:p>
@@ -3718,51 +4856,167 @@
     <w:p>
       <w:r>
         <w:lastRenderedPageBreak/>
-        <w:t>&lt;script&gt;</w:t>
-      </w:r>
-    </w:p>
-    <w:p>
-      <w:r>
-        <w:t>var app = angular.module('myApp', []);</w:t>
-      </w:r>
-    </w:p>
-    <w:p>
-      <w:r>
-        <w:t>app.controller('personCtrl', function($scope) {</w:t>
-      </w:r>
-    </w:p>
-    <w:p>
-      <w:r>
-        <w:t xml:space="preserve">    $scope.firstName = "John",</w:t>
-      </w:r>
-    </w:p>
-    <w:p>
-      <w:r>
-        <w:t xml:space="preserve">    $scope.lastName = "Doe"</w:t>
-      </w:r>
-    </w:p>
-    <w:p>
-      <w:r>
-        <w:t xml:space="preserve">    $scope.myVar = false;</w:t>
-      </w:r>
-    </w:p>
-    <w:p>
-      <w:r>
-        <w:t xml:space="preserve">    $scope.</w:t>
+        <w:t>&lt;</w:t>
+      </w:r>
+      <w:proofErr w:type="gramStart"/>
+      <w:r>
+        <w:t>script</w:t>
+      </w:r>
+      <w:proofErr w:type="gramEnd"/>
+      <w:r>
+        <w:t>&gt;</w:t>
+      </w:r>
+    </w:p>
+    <w:p>
+      <w:proofErr w:type="spellStart"/>
+      <w:proofErr w:type="gramStart"/>
+      <w:r>
+        <w:t>var</w:t>
+      </w:r>
+      <w:proofErr w:type="spellEnd"/>
+      <w:proofErr w:type="gramEnd"/>
+      <w:r>
+        <w:t xml:space="preserve"> app = </w:t>
+      </w:r>
+      <w:proofErr w:type="spellStart"/>
+      <w:r>
+        <w:t>angular.module</w:t>
+      </w:r>
+      <w:proofErr w:type="spellEnd"/>
+      <w:r>
+        <w:t>('</w:t>
+      </w:r>
+      <w:proofErr w:type="spellStart"/>
+      <w:r>
+        <w:t>myApp</w:t>
+      </w:r>
+      <w:proofErr w:type="spellEnd"/>
+      <w:r>
+        <w:t>', []);</w:t>
+      </w:r>
+    </w:p>
+    <w:p>
+      <w:proofErr w:type="spellStart"/>
+      <w:proofErr w:type="gramStart"/>
+      <w:r>
+        <w:t>app.controller</w:t>
+      </w:r>
+      <w:proofErr w:type="spellEnd"/>
+      <w:r>
+        <w:t>(</w:t>
+      </w:r>
+      <w:proofErr w:type="gramEnd"/>
+      <w:r>
+        <w:t>'</w:t>
+      </w:r>
+      <w:proofErr w:type="spellStart"/>
+      <w:r>
+        <w:t>personCtrl</w:t>
+      </w:r>
+      <w:proofErr w:type="spellEnd"/>
+      <w:r>
+        <w:t>', function($scope) {</w:t>
+      </w:r>
+    </w:p>
+    <w:p>
+      <w:r>
+        <w:t xml:space="preserve">    $</w:t>
+      </w:r>
+      <w:proofErr w:type="spellStart"/>
+      <w:r>
+        <w:t>scope.firstName</w:t>
+      </w:r>
+      <w:proofErr w:type="spellEnd"/>
+      <w:r>
+        <w:t xml:space="preserve"> = "John",</w:t>
+      </w:r>
+    </w:p>
+    <w:p>
+      <w:r>
+        <w:t xml:space="preserve">    $</w:t>
+      </w:r>
+      <w:proofErr w:type="spellStart"/>
+      <w:r>
+        <w:t>scope.lastName</w:t>
+      </w:r>
+      <w:proofErr w:type="spellEnd"/>
+      <w:r>
+        <w:t xml:space="preserve"> = "Doe"</w:t>
+      </w:r>
+    </w:p>
+    <w:p>
+      <w:r>
+        <w:t xml:space="preserve">    $</w:t>
+      </w:r>
+      <w:proofErr w:type="spellStart"/>
+      <w:r>
+        <w:t>scope.myVar</w:t>
+      </w:r>
+      <w:proofErr w:type="spellEnd"/>
+      <w:r>
+        <w:t xml:space="preserve"> = false;</w:t>
+      </w:r>
+    </w:p>
+    <w:p>
+      <w:r>
+        <w:t xml:space="preserve">    $</w:t>
+      </w:r>
+      <w:proofErr w:type="spellStart"/>
+      <w:r>
+        <w:t>scope.</w:t>
       </w:r>
       <w:r>
         <w:rPr>
           <w:color w:val="FF0000"/>
         </w:rPr>
-        <w:t xml:space="preserve">toggle </w:t>
-      </w:r>
-      <w:r>
-        <w:t>= function() {</w:t>
-      </w:r>
-    </w:p>
-    <w:p>
-      <w:r>
-        <w:t xml:space="preserve">        $scope.myVar = !$scope.myVar;</w:t>
+        <w:t>toggle</w:t>
+      </w:r>
+      <w:proofErr w:type="spellEnd"/>
+      <w:r>
+        <w:rPr>
+          <w:color w:val="FF0000"/>
+        </w:rPr>
+        <w:t xml:space="preserve"> </w:t>
+      </w:r>
+      <w:r>
+        <w:t xml:space="preserve">= </w:t>
+      </w:r>
+      <w:proofErr w:type="gramStart"/>
+      <w:r>
+        <w:t>function(</w:t>
+      </w:r>
+      <w:proofErr w:type="gramEnd"/>
+      <w:r>
+        <w:t>) {</w:t>
+      </w:r>
+    </w:p>
+    <w:p>
+      <w:r>
+        <w:t xml:space="preserve">        $</w:t>
+      </w:r>
+      <w:proofErr w:type="spellStart"/>
+      <w:r>
+        <w:t>scope.myVar</w:t>
+      </w:r>
+      <w:proofErr w:type="spellEnd"/>
+      <w:r>
+        <w:t xml:space="preserve"> </w:t>
+      </w:r>
+      <w:proofErr w:type="gramStart"/>
+      <w:r>
+        <w:t>= !</w:t>
+      </w:r>
+      <w:proofErr w:type="gramEnd"/>
+      <w:r>
+        <w:t>$</w:t>
+      </w:r>
+      <w:proofErr w:type="spellStart"/>
+      <w:r>
+        <w:t>scope.myVar</w:t>
+      </w:r>
+      <w:proofErr w:type="spellEnd"/>
+      <w:r>
+        <w:t>;</w:t>
       </w:r>
     </w:p>
     <w:p>
@@ -3787,6 +5041,7 @@
           <w:b w:val="0"/>
         </w:rPr>
       </w:pPr>
+      <w:proofErr w:type="gramStart"/>
       <w:r>
         <w:rPr>
           <w:rStyle w:val="a3"/>
@@ -3794,8 +5049,20 @@
           <w:b/>
           <w:color w:val="000000"/>
         </w:rPr>
-        <w:t>ng-readonly</w:t>
-      </w:r>
+        <w:t>ng-</w:t>
+      </w:r>
+      <w:proofErr w:type="spellStart"/>
+      <w:r>
+        <w:rPr>
+          <w:rStyle w:val="a3"/>
+          <w:rFonts w:ascii="Tahoma" w:hAnsi="Tahoma" w:cs="Tahoma"/>
+          <w:b/>
+          <w:color w:val="000000"/>
+        </w:rPr>
+        <w:t>readonly</w:t>
+      </w:r>
+      <w:proofErr w:type="spellEnd"/>
+      <w:proofErr w:type="gramEnd"/>
     </w:p>
     <w:p>
       <w:pPr>
@@ -3844,6 +5111,7 @@
           <w:b w:val="0"/>
         </w:rPr>
       </w:pPr>
+      <w:proofErr w:type="gramStart"/>
       <w:r>
         <w:rPr>
           <w:rStyle w:val="a3"/>
@@ -3853,6 +5121,7 @@
         </w:rPr>
         <w:t>ng-selected</w:t>
       </w:r>
+      <w:proofErr w:type="gramEnd"/>
     </w:p>
     <w:p>
       <w:pPr>
@@ -3945,6 +5214,7 @@
           <w:shd w:val="clear" w:color="auto" w:fill="FFFFFF"/>
         </w:rPr>
       </w:pPr>
+      <w:proofErr w:type="gramStart"/>
       <w:r>
         <w:rPr>
           <w:rStyle w:val="a3"/>
@@ -3955,6 +5225,7 @@
         </w:rPr>
         <w:t>ng-change</w:t>
       </w:r>
+      <w:proofErr w:type="gramEnd"/>
     </w:p>
     <w:p>
       <w:pPr>
@@ -4022,12 +5293,57 @@
     </w:p>
     <w:p>
       <w:r>
-        <w:t>&lt;input type="text" ng-model="calc.arg"  ng-change="calc.result = calc.arg*2" /&gt;</w:t>
-      </w:r>
-    </w:p>
-    <w:p>
-      <w:r>
-        <w:t>&lt;code&gt;{{ calc.result }}&lt;/code&gt;</w:t>
+        <w:t>&lt;input type="text" ng-model="</w:t>
+      </w:r>
+      <w:proofErr w:type="spellStart"/>
+      <w:r>
+        <w:t>calc.arg</w:t>
+      </w:r>
+      <w:proofErr w:type="spellEnd"/>
+      <w:proofErr w:type="gramStart"/>
+      <w:r>
+        <w:t>"  ng</w:t>
+      </w:r>
+      <w:proofErr w:type="gramEnd"/>
+      <w:r>
+        <w:t>-change="</w:t>
+      </w:r>
+      <w:proofErr w:type="spellStart"/>
+      <w:r>
+        <w:t>calc.result</w:t>
+      </w:r>
+      <w:proofErr w:type="spellEnd"/>
+      <w:r>
+        <w:t xml:space="preserve"> = </w:t>
+      </w:r>
+      <w:proofErr w:type="spellStart"/>
+      <w:r>
+        <w:t>calc.arg</w:t>
+      </w:r>
+      <w:proofErr w:type="spellEnd"/>
+      <w:r>
+        <w:t>*2" /&gt;</w:t>
+      </w:r>
+    </w:p>
+    <w:p>
+      <w:r>
+        <w:t>&lt;</w:t>
+      </w:r>
+      <w:proofErr w:type="gramStart"/>
+      <w:r>
+        <w:t>code</w:t>
+      </w:r>
+      <w:proofErr w:type="gramEnd"/>
+      <w:r>
+        <w:t xml:space="preserve">&gt;{{ </w:t>
+      </w:r>
+      <w:proofErr w:type="spellStart"/>
+      <w:r>
+        <w:t>calc.result</w:t>
+      </w:r>
+      <w:proofErr w:type="spellEnd"/>
+      <w:r>
+        <w:t xml:space="preserve"> }}&lt;/code&gt;</w:t>
       </w:r>
     </w:p>
     <w:p>
@@ -4076,22 +5392,57 @@
       <w:pPr>
         <w:pStyle w:val="2"/>
       </w:pPr>
-      <w:r>
-        <w:rPr>
-          <w:rFonts w:hint="eastAsia"/>
+      <w:proofErr w:type="gramStart"/>
+      <w:r>
+        <w:rPr>
+          <w:rFonts w:hint="eastAsia"/>
+        </w:rPr>
+        <w:t>ng-</w:t>
+      </w:r>
+      <w:proofErr w:type="gramEnd"/>
+      <w:r>
+        <w:rPr>
+          <w:rFonts w:hint="eastAsia"/>
+        </w:rPr>
+        <w:t>if</w:t>
+      </w:r>
+    </w:p>
+    <w:p>
+      <w:pPr>
+        <w:rPr>
+          <w:rFonts w:ascii="Tahoma" w:hAnsi="Tahoma" w:cs="Tahoma"/>
+          <w:color w:val="000000"/>
+          <w:szCs w:val="21"/>
+          <w:shd w:val="clear" w:color="auto" w:fill="FFFFFF"/>
+        </w:rPr>
+      </w:pPr>
+      <w:r>
+        <w:rPr>
+          <w:rFonts w:ascii="Tahoma" w:hAnsi="Tahoma" w:cs="Tahoma"/>
+          <w:color w:val="000000"/>
+          <w:szCs w:val="21"/>
+          <w:shd w:val="clear" w:color="auto" w:fill="FFFFFF"/>
+        </w:rPr>
+        <w:t>如果</w:t>
+      </w:r>
+      <w:r>
+        <w:rPr>
+          <w:rFonts w:ascii="Tahoma" w:hAnsi="Tahoma" w:cs="Tahoma"/>
+          <w:color w:val="000000"/>
+          <w:szCs w:val="21"/>
+          <w:shd w:val="clear" w:color="auto" w:fill="FFFFFF"/>
         </w:rPr>
         <w:t>ng-if</w:t>
       </w:r>
-    </w:p>
-    <w:p>
-      <w:pPr>
+      <w:r>
         <w:rPr>
           <w:rFonts w:ascii="Tahoma" w:hAnsi="Tahoma" w:cs="Tahoma"/>
           <w:color w:val="000000"/>
           <w:szCs w:val="21"/>
           <w:shd w:val="clear" w:color="auto" w:fill="FFFFFF"/>
         </w:rPr>
-      </w:pPr>
+        <w:t>中的表达式为</w:t>
+      </w:r>
       <w:r>
         <w:rPr>
           <w:rFonts w:ascii="Tahoma" w:hAnsi="Tahoma" w:cs="Tahoma"/>
@@ -4099,7 +5450,7 @@
           <w:szCs w:val="21"/>
           <w:shd w:val="clear" w:color="auto" w:fill="FFFFFF"/>
         </w:rPr>
-        <w:t>如果</w:t>
+        <w:t>false</w:t>
       </w:r>
       <w:r>
         <w:rPr>
@@ -4108,7 +5459,7 @@
           <w:szCs w:val="21"/>
           <w:shd w:val="clear" w:color="auto" w:fill="FFFFFF"/>
         </w:rPr>
-        <w:t>ng-if</w:t>
+        <w:t>，则对应的元素整个会从</w:t>
       </w:r>
       <w:r>
         <w:rPr>
@@ -4117,7 +5468,7 @@
           <w:szCs w:val="21"/>
           <w:shd w:val="clear" w:color="auto" w:fill="FFFFFF"/>
         </w:rPr>
-        <w:t>中的表达式为</w:t>
+        <w:t>DOM</w:t>
       </w:r>
       <w:r>
         <w:rPr>
@@ -4126,39 +5477,20 @@
           <w:szCs w:val="21"/>
           <w:shd w:val="clear" w:color="auto" w:fill="FFFFFF"/>
         </w:rPr>
-        <w:t>false</w:t>
-      </w:r>
-      <w:r>
-        <w:rPr>
-          <w:rFonts w:ascii="Tahoma" w:hAnsi="Tahoma" w:cs="Tahoma"/>
-          <w:color w:val="000000"/>
-          <w:szCs w:val="21"/>
-          <w:shd w:val="clear" w:color="auto" w:fill="FFFFFF"/>
-        </w:rPr>
-        <w:t>，则对应的元素整个会从</w:t>
-      </w:r>
-      <w:r>
-        <w:rPr>
-          <w:rFonts w:ascii="Tahoma" w:hAnsi="Tahoma" w:cs="Tahoma"/>
-          <w:color w:val="000000"/>
-          <w:szCs w:val="21"/>
-          <w:shd w:val="clear" w:color="auto" w:fill="FFFFFF"/>
-        </w:rPr>
-        <w:t>DOM</w:t>
-      </w:r>
-      <w:r>
-        <w:rPr>
-          <w:rFonts w:ascii="Tahoma" w:hAnsi="Tahoma" w:cs="Tahoma"/>
-          <w:color w:val="000000"/>
-          <w:szCs w:val="21"/>
-          <w:shd w:val="clear" w:color="auto" w:fill="FFFFFF"/>
-        </w:rPr>
         <w:t>中移除而非隐藏，但审查元素时你可以看到表达式变成注释了。</w:t>
       </w:r>
     </w:p>
     <w:p>
       <w:r>
-        <w:t>&lt;div&gt;</w:t>
+        <w:t>&lt;</w:t>
+      </w:r>
+      <w:proofErr w:type="gramStart"/>
+      <w:r>
+        <w:t>div</w:t>
+      </w:r>
+      <w:proofErr w:type="gramEnd"/>
+      <w:r>
+        <w:t>&gt;</w:t>
       </w:r>
     </w:p>
     <w:p>
@@ -4267,8 +5599,13 @@
     <w:p/>
     <w:p/>
     <w:p>
-      <w:r>
-        <w:t>把模版缓存起来</w:t>
+      <w:proofErr w:type="gramStart"/>
+      <w:r>
+        <w:t>把模版</w:t>
+      </w:r>
+      <w:proofErr w:type="gramEnd"/>
+      <w:r>
+        <w:t>缓存起来</w:t>
       </w:r>
     </w:p>
     <w:p>
@@ -4317,9 +5654,11 @@
       <w:pPr>
         <w:pStyle w:val="2"/>
       </w:pPr>
+      <w:proofErr w:type="gramStart"/>
       <w:r>
         <w:t>require</w:t>
       </w:r>
+      <w:proofErr w:type="gramEnd"/>
     </w:p>
     <w:p>
       <w:r>
@@ -4455,7 +5794,21 @@
         <w:rPr>
           <w:rFonts w:hint="eastAsia"/>
         </w:rPr>
-        <w:t>require:'thisDirective'</w:t>
+        <w:t>require:'</w:t>
+      </w:r>
+      <w:proofErr w:type="spellStart"/>
+      <w:r>
+        <w:rPr>
+          <w:rFonts w:hint="eastAsia"/>
+        </w:rPr>
+        <w:t>thisDirective</w:t>
+      </w:r>
+      <w:proofErr w:type="spellEnd"/>
+      <w:r>
+        <w:rPr>
+          <w:rFonts w:hint="eastAsia"/>
+        </w:rPr>
+        <w:t>'</w:t>
       </w:r>
       <w:r>
         <w:rPr>
@@ -4506,7 +5859,21 @@
         <w:rPr>
           <w:rFonts w:hint="eastAsia"/>
         </w:rPr>
-        <w:t>require:'^parentDirective'</w:t>
+        <w:t>require:'^</w:t>
+      </w:r>
+      <w:proofErr w:type="spellStart"/>
+      <w:r>
+        <w:rPr>
+          <w:rFonts w:hint="eastAsia"/>
+        </w:rPr>
+        <w:t>parentDirective</w:t>
+      </w:r>
+      <w:proofErr w:type="spellEnd"/>
+      <w:r>
+        <w:rPr>
+          <w:rFonts w:hint="eastAsia"/>
+        </w:rPr>
+        <w:t>'</w:t>
       </w:r>
       <w:r>
         <w:rPr>
@@ -4672,14 +6039,21 @@
         <w:pStyle w:val="2"/>
       </w:pPr>
       <w:r>
-        <w:t>ng-transclude</w:t>
-      </w:r>
+        <w:t>ng-</w:t>
+      </w:r>
+      <w:proofErr w:type="spellStart"/>
+      <w:r>
+        <w:t>transclude</w:t>
+      </w:r>
+      <w:proofErr w:type="spellEnd"/>
       <w:r>
         <w:t>：</w:t>
       </w:r>
+      <w:proofErr w:type="gramStart"/>
       <w:r>
         <w:t>true</w:t>
       </w:r>
+      <w:proofErr w:type="gramEnd"/>
     </w:p>
     <w:p>
       <w:r>
@@ -4896,8 +6270,21 @@
       </w:r>
     </w:p>
     <w:p>
-      <w:r>
-        <w:t>compile: function(ele,attrs,transclude){</w:t>
+      <w:proofErr w:type="gramStart"/>
+      <w:r>
+        <w:t>compile</w:t>
+      </w:r>
+      <w:proofErr w:type="gramEnd"/>
+      <w:r>
+        <w:t>: function(</w:t>
+      </w:r>
+      <w:proofErr w:type="spellStart"/>
+      <w:r>
+        <w:t>ele,attrs,transclude</w:t>
+      </w:r>
+      <w:proofErr w:type="spellEnd"/>
+      <w:r>
+        <w:t>){</w:t>
       </w:r>
     </w:p>
     <w:p>
@@ -4923,15 +6310,42 @@
         <w:rPr>
           <w:rFonts w:hint="eastAsia"/>
         </w:rPr>
-        <w:t>",transclude);</w:t>
+        <w:t>",</w:t>
+      </w:r>
+      <w:proofErr w:type="spellStart"/>
+      <w:r>
+        <w:rPr>
+          <w:rFonts w:hint="eastAsia"/>
+        </w:rPr>
+        <w:t>transclude</w:t>
+      </w:r>
+      <w:proofErr w:type="spellEnd"/>
+      <w:r>
+        <w:rPr>
+          <w:rFonts w:hint="eastAsia"/>
+        </w:rPr>
+        <w:t>);</w:t>
       </w:r>
     </w:p>
     <w:p>
       <w:r>
         <w:tab/>
       </w:r>
-      <w:r>
-        <w:t>return function(scope,elem,attrs,ctrl){</w:t>
+      <w:proofErr w:type="gramStart"/>
+      <w:r>
+        <w:t>return</w:t>
+      </w:r>
+      <w:proofErr w:type="gramEnd"/>
+      <w:r>
+        <w:t xml:space="preserve"> function(</w:t>
+      </w:r>
+      <w:proofErr w:type="spellStart"/>
+      <w:r>
+        <w:t>scope,elem,attrs,ctrl</w:t>
+      </w:r>
+      <w:proofErr w:type="spellEnd"/>
+      <w:r>
+        <w:t>){</w:t>
       </w:r>
     </w:p>
     <w:p>
@@ -4960,7 +6374,21 @@
         <w:rPr>
           <w:rFonts w:hint="eastAsia"/>
         </w:rPr>
-        <w:t>",elem)</w:t>
+        <w:t>",</w:t>
+      </w:r>
+      <w:proofErr w:type="spellStart"/>
+      <w:r>
+        <w:rPr>
+          <w:rFonts w:hint="eastAsia"/>
+        </w:rPr>
+        <w:t>elem</w:t>
+      </w:r>
+      <w:proofErr w:type="spellEnd"/>
+      <w:r>
+        <w:rPr>
+          <w:rFonts w:hint="eastAsia"/>
+        </w:rPr>
+        <w:t>)</w:t>
       </w:r>
     </w:p>
     <w:p>
@@ -4978,8 +6406,26 @@
     </w:p>
     <w:p/>
     <w:p>
-      <w:r>
-        <w:t>link:function(scope,elem,attrs,ctrl){</w:t>
+      <w:proofErr w:type="spellStart"/>
+      <w:proofErr w:type="gramStart"/>
+      <w:r>
+        <w:t>link:</w:t>
+      </w:r>
+      <w:proofErr w:type="gramEnd"/>
+      <w:r>
+        <w:t>function</w:t>
+      </w:r>
+      <w:proofErr w:type="spellEnd"/>
+      <w:r>
+        <w:t>(</w:t>
+      </w:r>
+      <w:proofErr w:type="spellStart"/>
+      <w:r>
+        <w:t>scope,elem,attrs,ctrl</w:t>
+      </w:r>
+      <w:proofErr w:type="spellEnd"/>
+      <w:r>
+        <w:t>){</w:t>
       </w:r>
     </w:p>
     <w:p>
@@ -5110,6 +6556,7 @@
       </w:r>
     </w:p>
     <w:p>
+      <w:proofErr w:type="spellStart"/>
       <w:r>
         <w:rPr>
           <w:rFonts w:hint="eastAsia"/>
@@ -5117,7 +6564,11 @@
         <w:t>templateU</w:t>
       </w:r>
       <w:r>
-        <w:t xml:space="preserve">rl: </w:t>
+        <w:t>rl</w:t>
+      </w:r>
+      <w:proofErr w:type="spellEnd"/>
+      <w:r>
+        <w:t xml:space="preserve">: </w:t>
       </w:r>
       <w:r>
         <w:t>模板文件</w:t>
@@ -5141,9 +6592,11 @@
       <w:pPr>
         <w:pStyle w:val="2"/>
       </w:pPr>
+      <w:proofErr w:type="gramStart"/>
       <w:r>
         <w:t>scope</w:t>
       </w:r>
+      <w:proofErr w:type="gramEnd"/>
     </w:p>
     <w:p>
       <w:pPr>
@@ -5258,23 +6711,25 @@
           <w:color w:val="333333"/>
           <w:shd w:val="clear" w:color="auto" w:fill="FEFEFE"/>
         </w:rPr>
-        <w:t>@attr</w:t>
-      </w:r>
+        <w:t>@</w:t>
+      </w:r>
+      <w:proofErr w:type="spellStart"/>
       <w:r>
         <w:rPr>
           <w:rFonts w:ascii="Helvetica" w:hAnsi="Helvetica" w:cs="Helvetica"/>
           <w:color w:val="333333"/>
           <w:shd w:val="clear" w:color="auto" w:fill="FEFEFE"/>
         </w:rPr>
-        <w:t>指定属性名称，那么本地名称将与</w:t>
-      </w:r>
+        <w:t>attr</w:t>
+      </w:r>
+      <w:proofErr w:type="spellEnd"/>
       <w:r>
         <w:rPr>
           <w:rFonts w:ascii="Helvetica" w:hAnsi="Helvetica" w:cs="Helvetica"/>
           <w:color w:val="333333"/>
           <w:shd w:val="clear" w:color="auto" w:fill="FEFEFE"/>
         </w:rPr>
-        <w:t>DOM</w:t>
+        <w:t>指定属性名称，那么本地名称将与</w:t>
       </w:r>
       <w:r>
         <w:rPr>
@@ -5282,7 +6737,7 @@
           <w:color w:val="333333"/>
           <w:shd w:val="clear" w:color="auto" w:fill="FEFEFE"/>
         </w:rPr>
-        <w:t>属性的名称一致</w:t>
+        <w:t>DOM</w:t>
       </w:r>
       <w:r>
         <w:rPr>
@@ -5290,32 +6745,32 @@
           <w:color w:val="333333"/>
           <w:shd w:val="clear" w:color="auto" w:fill="FEFEFE"/>
         </w:rPr>
-        <w:t>。</w:t>
-      </w:r>
-    </w:p>
-    <w:p>
-      <w:pPr>
+        <w:t>属性的名称一致</w:t>
+      </w:r>
+      <w:r>
         <w:rPr>
           <w:rFonts w:ascii="Helvetica" w:hAnsi="Helvetica" w:cs="Helvetica"/>
           <w:color w:val="333333"/>
           <w:shd w:val="clear" w:color="auto" w:fill="FEFEFE"/>
         </w:rPr>
-      </w:pPr>
-      <w:r>
+        <w:t>。</w:t>
+      </w:r>
+    </w:p>
+    <w:p>
+      <w:pPr>
         <w:rPr>
           <w:rFonts w:ascii="Helvetica" w:hAnsi="Helvetica" w:cs="Helvetica"/>
           <w:color w:val="333333"/>
           <w:shd w:val="clear" w:color="auto" w:fill="FEFEFE"/>
         </w:rPr>
-        <w:t>例如</w:t>
-      </w:r>
+      </w:pPr>
       <w:r>
         <w:rPr>
           <w:rFonts w:ascii="Helvetica" w:hAnsi="Helvetica" w:cs="Helvetica"/>
           <w:color w:val="333333"/>
           <w:shd w:val="clear" w:color="auto" w:fill="FEFEFE"/>
         </w:rPr>
-        <w:t>&lt;widget my-attr=”hello {{name}}”&gt;</w:t>
+        <w:t>例如</w:t>
       </w:r>
       <w:r>
         <w:rPr>
@@ -5323,57 +6778,61 @@
           <w:color w:val="333333"/>
           <w:shd w:val="clear" w:color="auto" w:fill="FEFEFE"/>
         </w:rPr>
-        <w:t>，</w:t>
-      </w:r>
-    </w:p>
-    <w:p>
+        <w:t>&lt;widget my-</w:t>
+      </w:r>
+      <w:proofErr w:type="spellStart"/>
       <w:r>
         <w:rPr>
           <w:rFonts w:ascii="Helvetica" w:hAnsi="Helvetica" w:cs="Helvetica"/>
           <w:color w:val="333333"/>
           <w:shd w:val="clear" w:color="auto" w:fill="FEFEFE"/>
         </w:rPr>
-        <w:t>widget</w:t>
-      </w:r>
+        <w:t>attr</w:t>
+      </w:r>
+      <w:proofErr w:type="spellEnd"/>
       <w:r>
         <w:rPr>
           <w:rFonts w:ascii="Helvetica" w:hAnsi="Helvetica" w:cs="Helvetica"/>
           <w:color w:val="333333"/>
           <w:shd w:val="clear" w:color="auto" w:fill="FEFEFE"/>
         </w:rPr>
-        <w:t>的</w:t>
-      </w:r>
+        <w:t>=</w:t>
+      </w:r>
+      <w:proofErr w:type="gramStart"/>
       <w:r>
         <w:rPr>
           <w:rFonts w:ascii="Helvetica" w:hAnsi="Helvetica" w:cs="Helvetica"/>
           <w:color w:val="333333"/>
           <w:shd w:val="clear" w:color="auto" w:fill="FEFEFE"/>
         </w:rPr>
-        <w:t>scope</w:t>
-      </w:r>
+        <w:t>”</w:t>
+      </w:r>
+      <w:proofErr w:type="gramEnd"/>
       <w:r>
         <w:rPr>
           <w:rFonts w:ascii="Helvetica" w:hAnsi="Helvetica" w:cs="Helvetica"/>
           <w:color w:val="333333"/>
           <w:shd w:val="clear" w:color="auto" w:fill="FEFEFE"/>
         </w:rPr>
-        <w:t>定义为：</w:t>
-      </w:r>
+        <w:t>hello {{name}}</w:t>
+      </w:r>
+      <w:proofErr w:type="gramStart"/>
       <w:r>
         <w:rPr>
           <w:rFonts w:ascii="Helvetica" w:hAnsi="Helvetica" w:cs="Helvetica"/>
           <w:color w:val="333333"/>
           <w:shd w:val="clear" w:color="auto" w:fill="FEFEFE"/>
         </w:rPr>
-        <w:t>{localName:’@myAttr’}</w:t>
-      </w:r>
+        <w:t>”</w:t>
+      </w:r>
+      <w:proofErr w:type="gramEnd"/>
       <w:r>
         <w:rPr>
           <w:rFonts w:ascii="Helvetica" w:hAnsi="Helvetica" w:cs="Helvetica"/>
           <w:color w:val="333333"/>
           <w:shd w:val="clear" w:color="auto" w:fill="FEFEFE"/>
         </w:rPr>
-        <w:t>。那么，</w:t>
+        <w:t>&gt;</w:t>
       </w:r>
       <w:r>
         <w:rPr>
@@ -5381,15 +6840,17 @@
           <w:color w:val="333333"/>
           <w:shd w:val="clear" w:color="auto" w:fill="FEFEFE"/>
         </w:rPr>
-        <w:t>widget scope property</w:t>
-      </w:r>
+        <w:t>，</w:t>
+      </w:r>
+    </w:p>
+    <w:p>
       <w:r>
         <w:rPr>
           <w:rFonts w:ascii="Helvetica" w:hAnsi="Helvetica" w:cs="Helvetica"/>
           <w:color w:val="333333"/>
           <w:shd w:val="clear" w:color="auto" w:fill="FEFEFE"/>
         </w:rPr>
-        <w:t>的</w:t>
+        <w:t>widget</w:t>
       </w:r>
       <w:r>
         <w:rPr>
@@ -5397,7 +6858,7 @@
           <w:color w:val="333333"/>
           <w:shd w:val="clear" w:color="auto" w:fill="FEFEFE"/>
         </w:rPr>
-        <w:t>localName</w:t>
+        <w:t>的</w:t>
       </w:r>
       <w:r>
         <w:rPr>
@@ -5405,7 +6866,7 @@
           <w:color w:val="333333"/>
           <w:shd w:val="clear" w:color="auto" w:fill="FEFEFE"/>
         </w:rPr>
-        <w:t>会映射出</w:t>
+        <w:t>scope</w:t>
       </w:r>
       <w:r>
         <w:rPr>
@@ -5413,7 +6874,7 @@
           <w:color w:val="333333"/>
           <w:shd w:val="clear" w:color="auto" w:fill="FEFEFE"/>
         </w:rPr>
-        <w:t>”hello {{name}}"</w:t>
+        <w:t>定义为：</w:t>
       </w:r>
       <w:r>
         <w:rPr>
@@ -5421,63 +6882,71 @@
           <w:color w:val="333333"/>
           <w:shd w:val="clear" w:color="auto" w:fill="FEFEFE"/>
         </w:rPr>
-        <w:t>转换后的真实值。</w:t>
-      </w:r>
+        <w:t>{</w:t>
+      </w:r>
+      <w:proofErr w:type="spellStart"/>
       <w:r>
         <w:rPr>
           <w:rFonts w:ascii="Helvetica" w:hAnsi="Helvetica" w:cs="Helvetica"/>
           <w:color w:val="333333"/>
           <w:shd w:val="clear" w:color="auto" w:fill="FEFEFE"/>
         </w:rPr>
-        <w:t>name</w:t>
-      </w:r>
+        <w:t>localName</w:t>
+      </w:r>
+      <w:proofErr w:type="spellEnd"/>
       <w:r>
         <w:rPr>
           <w:rFonts w:ascii="Helvetica" w:hAnsi="Helvetica" w:cs="Helvetica"/>
           <w:color w:val="333333"/>
           <w:shd w:val="clear" w:color="auto" w:fill="FEFEFE"/>
         </w:rPr>
-        <w:t>属性值改变后，</w:t>
-      </w:r>
+        <w:t>:</w:t>
+      </w:r>
+      <w:proofErr w:type="gramStart"/>
       <w:r>
         <w:rPr>
           <w:rFonts w:ascii="Helvetica" w:hAnsi="Helvetica" w:cs="Helvetica"/>
           <w:color w:val="333333"/>
           <w:shd w:val="clear" w:color="auto" w:fill="FEFEFE"/>
         </w:rPr>
-        <w:t>widget scope</w:t>
-      </w:r>
+        <w:t>’</w:t>
+      </w:r>
+      <w:proofErr w:type="gramEnd"/>
       <w:r>
         <w:rPr>
           <w:rFonts w:ascii="Helvetica" w:hAnsi="Helvetica" w:cs="Helvetica"/>
           <w:color w:val="333333"/>
           <w:shd w:val="clear" w:color="auto" w:fill="FEFEFE"/>
         </w:rPr>
-        <w:t>的</w:t>
-      </w:r>
+        <w:t>@</w:t>
+      </w:r>
+      <w:proofErr w:type="spellStart"/>
       <w:r>
         <w:rPr>
           <w:rFonts w:ascii="Helvetica" w:hAnsi="Helvetica" w:cs="Helvetica"/>
           <w:color w:val="333333"/>
           <w:shd w:val="clear" w:color="auto" w:fill="FEFEFE"/>
         </w:rPr>
-        <w:t>localName</w:t>
-      </w:r>
+        <w:t>myAttr</w:t>
+      </w:r>
+      <w:proofErr w:type="spellEnd"/>
+      <w:proofErr w:type="gramStart"/>
       <w:r>
         <w:rPr>
           <w:rFonts w:ascii="Helvetica" w:hAnsi="Helvetica" w:cs="Helvetica"/>
           <w:color w:val="333333"/>
           <w:shd w:val="clear" w:color="auto" w:fill="FEFEFE"/>
         </w:rPr>
-        <w:t>属性也会相应地改变（仅仅单向</w:t>
-      </w:r>
+        <w:t>’</w:t>
+      </w:r>
+      <w:proofErr w:type="gramEnd"/>
       <w:r>
         <w:rPr>
           <w:rFonts w:ascii="Helvetica" w:hAnsi="Helvetica" w:cs="Helvetica"/>
           <w:color w:val="333333"/>
           <w:shd w:val="clear" w:color="auto" w:fill="FEFEFE"/>
         </w:rPr>
-        <w:t>）。</w:t>
+        <w:t>}</w:t>
       </w:r>
       <w:r>
         <w:rPr>
@@ -5485,7 +6954,7 @@
           <w:color w:val="333333"/>
           <w:shd w:val="clear" w:color="auto" w:fill="FEFEFE"/>
         </w:rPr>
-        <w:t>name</w:t>
+        <w:t>。那么，</w:t>
       </w:r>
       <w:r>
         <w:rPr>
@@ -5493,7 +6962,7 @@
           <w:color w:val="333333"/>
           <w:shd w:val="clear" w:color="auto" w:fill="FEFEFE"/>
         </w:rPr>
-        <w:t>属性是在父</w:t>
+        <w:t>widget scope property</w:t>
       </w:r>
       <w:r>
         <w:rPr>
@@ -5501,52 +6970,43 @@
           <w:color w:val="333333"/>
           <w:shd w:val="clear" w:color="auto" w:fill="FEFEFE"/>
         </w:rPr>
-        <w:t>scope</w:t>
-      </w:r>
+        <w:t>的</w:t>
+      </w:r>
+      <w:proofErr w:type="spellStart"/>
       <w:r>
         <w:rPr>
           <w:rFonts w:ascii="Helvetica" w:hAnsi="Helvetica" w:cs="Helvetica"/>
           <w:color w:val="333333"/>
           <w:shd w:val="clear" w:color="auto" w:fill="FEFEFE"/>
         </w:rPr>
-        <w:t>读取的（不是组件</w:t>
-      </w:r>
+        <w:t>localName</w:t>
+      </w:r>
+      <w:proofErr w:type="spellEnd"/>
       <w:r>
         <w:rPr>
           <w:rFonts w:ascii="Helvetica" w:hAnsi="Helvetica" w:cs="Helvetica"/>
           <w:color w:val="333333"/>
           <w:shd w:val="clear" w:color="auto" w:fill="FEFEFE"/>
         </w:rPr>
-        <w:t>scope</w:t>
-      </w:r>
+        <w:t>会映射出</w:t>
+      </w:r>
+      <w:proofErr w:type="gramStart"/>
       <w:r>
         <w:rPr>
           <w:rFonts w:ascii="Helvetica" w:hAnsi="Helvetica" w:cs="Helvetica"/>
           <w:color w:val="333333"/>
           <w:shd w:val="clear" w:color="auto" w:fill="FEFEFE"/>
         </w:rPr>
-        <w:t>）</w:t>
-      </w:r>
-    </w:p>
-    <w:p>
-      <w:pPr>
-        <w:pStyle w:val="3"/>
-      </w:pPr>
-      <w:r>
-        <w:rPr>
-          <w:rFonts w:hint="eastAsia"/>
-        </w:rPr>
-        <w:t>=</w:t>
-      </w:r>
-    </w:p>
-    <w:p>
+        <w:t>”</w:t>
+      </w:r>
+      <w:proofErr w:type="gramEnd"/>
       <w:r>
         <w:rPr>
           <w:rFonts w:ascii="Helvetica" w:hAnsi="Helvetica" w:cs="Helvetica"/>
           <w:color w:val="333333"/>
           <w:shd w:val="clear" w:color="auto" w:fill="FEFEFE"/>
         </w:rPr>
-        <w:t>指令中的属性取值为</w:t>
+        <w:t>hello {{name}}"</w:t>
       </w:r>
       <w:r>
         <w:rPr>
@@ -5554,7 +7014,7 @@
           <w:color w:val="333333"/>
           <w:shd w:val="clear" w:color="auto" w:fill="FEFEFE"/>
         </w:rPr>
-        <w:t>controller</w:t>
+        <w:t>转换后的真实值。</w:t>
       </w:r>
       <w:r>
         <w:rPr>
@@ -5562,7 +7022,7 @@
           <w:color w:val="333333"/>
           <w:shd w:val="clear" w:color="auto" w:fill="FEFEFE"/>
         </w:rPr>
-        <w:t>中对应</w:t>
+        <w:t>name</w:t>
       </w:r>
       <w:r>
         <w:rPr>
@@ -5570,7 +7030,7 @@
           <w:color w:val="333333"/>
           <w:shd w:val="clear" w:color="auto" w:fill="FEFEFE"/>
         </w:rPr>
-        <w:t>$scope</w:t>
+        <w:t>属性值改变后，</w:t>
       </w:r>
       <w:r>
         <w:rPr>
@@ -5578,6 +7038,141 @@
           <w:color w:val="333333"/>
           <w:shd w:val="clear" w:color="auto" w:fill="FEFEFE"/>
         </w:rPr>
+        <w:t>widget scope</w:t>
+      </w:r>
+      <w:r>
+        <w:rPr>
+          <w:rFonts w:ascii="Helvetica" w:hAnsi="Helvetica" w:cs="Helvetica"/>
+          <w:color w:val="333333"/>
+          <w:shd w:val="clear" w:color="auto" w:fill="FEFEFE"/>
+        </w:rPr>
+        <w:t>的</w:t>
+      </w:r>
+      <w:proofErr w:type="spellStart"/>
+      <w:r>
+        <w:rPr>
+          <w:rFonts w:ascii="Helvetica" w:hAnsi="Helvetica" w:cs="Helvetica"/>
+          <w:color w:val="333333"/>
+          <w:shd w:val="clear" w:color="auto" w:fill="FEFEFE"/>
+        </w:rPr>
+        <w:t>localName</w:t>
+      </w:r>
+      <w:proofErr w:type="spellEnd"/>
+      <w:r>
+        <w:rPr>
+          <w:rFonts w:ascii="Helvetica" w:hAnsi="Helvetica" w:cs="Helvetica"/>
+          <w:color w:val="333333"/>
+          <w:shd w:val="clear" w:color="auto" w:fill="FEFEFE"/>
+        </w:rPr>
+        <w:t>属性也会相应地改变（仅仅单向</w:t>
+      </w:r>
+      <w:r>
+        <w:rPr>
+          <w:rFonts w:ascii="Helvetica" w:hAnsi="Helvetica" w:cs="Helvetica"/>
+          <w:color w:val="333333"/>
+          <w:shd w:val="clear" w:color="auto" w:fill="FEFEFE"/>
+        </w:rPr>
+        <w:t>）。</w:t>
+      </w:r>
+      <w:r>
+        <w:rPr>
+          <w:rFonts w:ascii="Helvetica" w:hAnsi="Helvetica" w:cs="Helvetica"/>
+          <w:color w:val="333333"/>
+          <w:shd w:val="clear" w:color="auto" w:fill="FEFEFE"/>
+        </w:rPr>
+        <w:t>name</w:t>
+      </w:r>
+      <w:r>
+        <w:rPr>
+          <w:rFonts w:ascii="Helvetica" w:hAnsi="Helvetica" w:cs="Helvetica"/>
+          <w:color w:val="333333"/>
+          <w:shd w:val="clear" w:color="auto" w:fill="FEFEFE"/>
+        </w:rPr>
+        <w:t>属性是在父</w:t>
+      </w:r>
+      <w:r>
+        <w:rPr>
+          <w:rFonts w:ascii="Helvetica" w:hAnsi="Helvetica" w:cs="Helvetica"/>
+          <w:color w:val="333333"/>
+          <w:shd w:val="clear" w:color="auto" w:fill="FEFEFE"/>
+        </w:rPr>
+        <w:t>scope</w:t>
+      </w:r>
+      <w:r>
+        <w:rPr>
+          <w:rFonts w:ascii="Helvetica" w:hAnsi="Helvetica" w:cs="Helvetica"/>
+          <w:color w:val="333333"/>
+          <w:shd w:val="clear" w:color="auto" w:fill="FEFEFE"/>
+        </w:rPr>
+        <w:t>读取的（不是组件</w:t>
+      </w:r>
+      <w:r>
+        <w:rPr>
+          <w:rFonts w:ascii="Helvetica" w:hAnsi="Helvetica" w:cs="Helvetica"/>
+          <w:color w:val="333333"/>
+          <w:shd w:val="clear" w:color="auto" w:fill="FEFEFE"/>
+        </w:rPr>
+        <w:t>scope</w:t>
+      </w:r>
+      <w:r>
+        <w:rPr>
+          <w:rFonts w:ascii="Helvetica" w:hAnsi="Helvetica" w:cs="Helvetica"/>
+          <w:color w:val="333333"/>
+          <w:shd w:val="clear" w:color="auto" w:fill="FEFEFE"/>
+        </w:rPr>
+        <w:t>）</w:t>
+      </w:r>
+    </w:p>
+    <w:p>
+      <w:pPr>
+        <w:pStyle w:val="3"/>
+      </w:pPr>
+      <w:r>
+        <w:rPr>
+          <w:rFonts w:hint="eastAsia"/>
+        </w:rPr>
+        <w:t>=</w:t>
+      </w:r>
+    </w:p>
+    <w:p>
+      <w:r>
+        <w:rPr>
+          <w:rFonts w:ascii="Helvetica" w:hAnsi="Helvetica" w:cs="Helvetica"/>
+          <w:color w:val="333333"/>
+          <w:shd w:val="clear" w:color="auto" w:fill="FEFEFE"/>
+        </w:rPr>
+        <w:t>指令中的属性取值为</w:t>
+      </w:r>
+      <w:r>
+        <w:rPr>
+          <w:rFonts w:ascii="Helvetica" w:hAnsi="Helvetica" w:cs="Helvetica"/>
+          <w:color w:val="333333"/>
+          <w:shd w:val="clear" w:color="auto" w:fill="FEFEFE"/>
+        </w:rPr>
+        <w:t>controller</w:t>
+      </w:r>
+      <w:r>
+        <w:rPr>
+          <w:rFonts w:ascii="Helvetica" w:hAnsi="Helvetica" w:cs="Helvetica"/>
+          <w:color w:val="333333"/>
+          <w:shd w:val="clear" w:color="auto" w:fill="FEFEFE"/>
+        </w:rPr>
+        <w:t>中对应</w:t>
+      </w:r>
+      <w:r>
+        <w:rPr>
+          <w:rFonts w:ascii="Helvetica" w:hAnsi="Helvetica" w:cs="Helvetica"/>
+          <w:color w:val="333333"/>
+          <w:shd w:val="clear" w:color="auto" w:fill="FEFEFE"/>
+        </w:rPr>
+        <w:t>$scope</w:t>
+      </w:r>
+      <w:r>
+        <w:rPr>
+          <w:rFonts w:ascii="Helvetica" w:hAnsi="Helvetica" w:cs="Helvetica"/>
+          <w:color w:val="333333"/>
+          <w:shd w:val="clear" w:color="auto" w:fill="FEFEFE"/>
+        </w:rPr>
         <w:t>上属性的取值，可用于双向数据的绑定</w:t>
       </w:r>
     </w:p>
@@ -5599,6 +7194,7 @@
         </w:rPr>
         <w:t>指令中的取值为</w:t>
       </w:r>
+      <w:proofErr w:type="spellStart"/>
       <w:r>
         <w:rPr>
           <w:rFonts w:ascii="Helvetica" w:hAnsi="Helvetica" w:cs="Helvetica"/>
@@ -5607,6 +7203,7 @@
         </w:rPr>
         <w:t>Contoller</w:t>
       </w:r>
+      <w:proofErr w:type="spellEnd"/>
       <w:r>
         <w:rPr>
           <w:rFonts w:ascii="Helvetica" w:hAnsi="Helvetica" w:cs="Helvetica"/>
@@ -5650,11 +7247,16 @@
         </w:rPr>
         <w:t xml:space="preserve"> : </w:t>
       </w:r>
+      <w:proofErr w:type="gramStart"/>
       <w:r>
         <w:t>s</w:t>
       </w:r>
       <w:r>
-        <w:t>{{ value | filter}}</w:t>
+        <w:t>{</w:t>
+      </w:r>
+      <w:proofErr w:type="gramEnd"/>
+      <w:r>
+        <w:t>{ value | filter}}</w:t>
       </w:r>
     </w:p>
     <w:p>
@@ -5828,7 +7430,23 @@
     </w:p>
     <w:p>
       <w:r>
-        <w:t>&lt;p ng-repeat="num in array | small:1:2:3:4"&gt;{{num.name}}&lt;/p&gt;</w:t>
+        <w:t>&lt;p ng-repeat="</w:t>
+      </w:r>
+      <w:proofErr w:type="spellStart"/>
+      <w:r>
+        <w:t>num</w:t>
+      </w:r>
+      <w:proofErr w:type="spellEnd"/>
+      <w:r>
+        <w:t xml:space="preserve"> in array | small</w:t>
+      </w:r>
+      <w:proofErr w:type="gramStart"/>
+      <w:r>
+        <w:t>:1:2:3:4</w:t>
+      </w:r>
+      <w:proofErr w:type="gramEnd"/>
+      <w:r>
+        <w:t>"&gt;{{num.name}}&lt;/p&gt;</w:t>
       </w:r>
     </w:p>
     <w:p>
@@ -5841,13 +7459,39 @@
       </w:r>
     </w:p>
     <w:p>
-      <w:r>
-        <w:t>myModule.filter( filterName ,function(){</w:t>
-      </w:r>
-    </w:p>
-    <w:p>
-      <w:r>
-        <w:t xml:space="preserve">    return function(input,p</w:t>
+      <w:proofErr w:type="spellStart"/>
+      <w:proofErr w:type="gramStart"/>
+      <w:r>
+        <w:t>myModule.filter</w:t>
+      </w:r>
+      <w:proofErr w:type="spellEnd"/>
+      <w:r>
+        <w:t>(</w:t>
+      </w:r>
+      <w:proofErr w:type="gramEnd"/>
+      <w:r>
+        <w:t xml:space="preserve"> </w:t>
+      </w:r>
+      <w:proofErr w:type="spellStart"/>
+      <w:r>
+        <w:t>filterName</w:t>
+      </w:r>
+      <w:proofErr w:type="spellEnd"/>
+      <w:r>
+        <w:t xml:space="preserve"> ,function(){</w:t>
+      </w:r>
+    </w:p>
+    <w:p>
+      <w:r>
+        <w:t xml:space="preserve">    </w:t>
+      </w:r>
+      <w:proofErr w:type="gramStart"/>
+      <w:r>
+        <w:t>return</w:t>
+      </w:r>
+      <w:proofErr w:type="gramEnd"/>
+      <w:r>
+        <w:t xml:space="preserve"> function(input,p</w:t>
       </w:r>
       <w:r>
         <w:t>1</w:t>
@@ -5922,7 +7566,15 @@
         <w:t>:p1=</w:t>
       </w:r>
       <w:r>
-        <w:t>1, p2=2,p3=3….</w:t>
+        <w:t>1, p2=2</w:t>
+      </w:r>
+      <w:proofErr w:type="gramStart"/>
+      <w:r>
+        <w:t>,p3</w:t>
+      </w:r>
+      <w:proofErr w:type="gramEnd"/>
+      <w:r>
+        <w:t>=3….</w:t>
       </w:r>
     </w:p>
     <w:p/>
@@ -5942,7 +7594,35 @@
         <w:rPr>
           <w:rFonts w:hint="eastAsia"/>
         </w:rPr>
-        <w:t>&lt;input ng-model="num" /&gt;&lt;br/&gt;</w:t>
+        <w:t>&lt;input ng-model="</w:t>
+      </w:r>
+      <w:proofErr w:type="spellStart"/>
+      <w:r>
+        <w:rPr>
+          <w:rFonts w:hint="eastAsia"/>
+        </w:rPr>
+        <w:t>num</w:t>
+      </w:r>
+      <w:proofErr w:type="spellEnd"/>
+      <w:r>
+        <w:rPr>
+          <w:rFonts w:hint="eastAsia"/>
+        </w:rPr>
+        <w:t>" /&gt;&lt;</w:t>
+      </w:r>
+      <w:proofErr w:type="spellStart"/>
+      <w:r>
+        <w:rPr>
+          <w:rFonts w:hint="eastAsia"/>
+        </w:rPr>
+        <w:t>br</w:t>
+      </w:r>
+      <w:proofErr w:type="spellEnd"/>
+      <w:r>
+        <w:rPr>
+          <w:rFonts w:hint="eastAsia"/>
+        </w:rPr>
+        <w:t>/&gt;</w:t>
       </w:r>
     </w:p>
     <w:p>
@@ -5956,18 +7636,79 @@
         <w:rPr>
           <w:rFonts w:hint="eastAsia"/>
         </w:rPr>
-        <w:t>:{{num | myfilter:1}}</w:t>
-      </w:r>
-    </w:p>
-    <w:p>
-      <w:r>
-        <w:t>app.filter("myfilter",function(){</w:t>
+        <w:t>:{{</w:t>
+      </w:r>
+      <w:proofErr w:type="spellStart"/>
+      <w:r>
+        <w:rPr>
+          <w:rFonts w:hint="eastAsia"/>
+        </w:rPr>
+        <w:t>num</w:t>
+      </w:r>
+      <w:proofErr w:type="spellEnd"/>
+      <w:r>
+        <w:rPr>
+          <w:rFonts w:hint="eastAsia"/>
+        </w:rPr>
+        <w:t xml:space="preserve"> | myfilter</w:t>
+      </w:r>
+      <w:proofErr w:type="gramStart"/>
+      <w:r>
+        <w:rPr>
+          <w:rFonts w:hint="eastAsia"/>
+        </w:rPr>
+        <w:t>:1</w:t>
+      </w:r>
+      <w:proofErr w:type="gramEnd"/>
+      <w:r>
+        <w:rPr>
+          <w:rFonts w:hint="eastAsia"/>
+        </w:rPr>
+        <w:t>}}</w:t>
+      </w:r>
+    </w:p>
+    <w:p>
+      <w:proofErr w:type="spellStart"/>
+      <w:proofErr w:type="gramStart"/>
+      <w:r>
+        <w:t>app.filter</w:t>
+      </w:r>
+      <w:proofErr w:type="spellEnd"/>
+      <w:r>
+        <w:t>(</w:t>
+      </w:r>
+      <w:proofErr w:type="gramEnd"/>
+      <w:r>
+        <w:t>"</w:t>
+      </w:r>
+      <w:proofErr w:type="spellStart"/>
+      <w:r>
+        <w:t>myfilter</w:t>
+      </w:r>
+      <w:proofErr w:type="spellEnd"/>
+      <w:r>
+        <w:t>",function(){</w:t>
       </w:r>
     </w:p>
     <w:p>
       <w:r>
         <w:tab/>
-        <w:t>return function(input,param){</w:t>
+      </w:r>
+      <w:proofErr w:type="gramStart"/>
+      <w:r>
+        <w:t>return</w:t>
+      </w:r>
+      <w:proofErr w:type="gramEnd"/>
+      <w:r>
+        <w:t xml:space="preserve"> function(</w:t>
+      </w:r>
+      <w:proofErr w:type="spellStart"/>
+      <w:r>
+        <w:t>input,param</w:t>
+      </w:r>
+      <w:proofErr w:type="spellEnd"/>
+      <w:r>
+        <w:t>){</w:t>
       </w:r>
     </w:p>
     <w:p>
@@ -5976,7 +7717,15 @@
       </w:r>
       <w:r>
         <w:tab/>
-        <w:t>console.log("filter",param)</w:t>
+        <w:t>console.log("filter",</w:t>
+      </w:r>
+      <w:proofErr w:type="spellStart"/>
+      <w:r>
+        <w:t>param</w:t>
+      </w:r>
+      <w:proofErr w:type="spellEnd"/>
+      <w:r>
+        <w:t>)</w:t>
       </w:r>
       <w:r>
         <w:t xml:space="preserve"> //</w:t>
@@ -5997,7 +7746,22 @@
       </w:r>
       <w:r>
         <w:tab/>
-        <w:t>if(!!input){</w:t>
+      </w:r>
+      <w:proofErr w:type="gramStart"/>
+      <w:r>
+        <w:t>if(</w:t>
+      </w:r>
+      <w:proofErr w:type="gramEnd"/>
+      <w:r>
+        <w:t>!!</w:t>
+      </w:r>
+      <w:proofErr w:type="gramStart"/>
+      <w:r>
+        <w:t>input</w:t>
+      </w:r>
+      <w:proofErr w:type="gramEnd"/>
+      <w:r>
+        <w:t>){</w:t>
       </w:r>
     </w:p>
     <w:p>
@@ -6009,7 +7773,14 @@
       </w:r>
       <w:r>
         <w:tab/>
-        <w:t>return input*input;</w:t>
+      </w:r>
+      <w:proofErr w:type="gramStart"/>
+      <w:r>
+        <w:t>return</w:t>
+      </w:r>
+      <w:proofErr w:type="gramEnd"/>
+      <w:r>
+        <w:t xml:space="preserve"> input*input;</w:t>
       </w:r>
     </w:p>
     <w:p>
@@ -6018,7 +7789,14 @@
       </w:r>
       <w:r>
         <w:tab/>
-        <w:t>}else {</w:t>
+      </w:r>
+      <w:proofErr w:type="gramStart"/>
+      <w:r>
+        <w:t>}else</w:t>
+      </w:r>
+      <w:proofErr w:type="gramEnd"/>
+      <w:r>
+        <w:t xml:space="preserve"> {</w:t>
       </w:r>
     </w:p>
     <w:p>
@@ -6030,7 +7808,14 @@
       </w:r>
       <w:r>
         <w:tab/>
-        <w:t>return 0;</w:t>
+      </w:r>
+      <w:proofErr w:type="gramStart"/>
+      <w:r>
+        <w:t>return</w:t>
+      </w:r>
+      <w:proofErr w:type="gramEnd"/>
+      <w:r>
+        <w:t xml:space="preserve"> 0;</w:t>
       </w:r>
     </w:p>
     <w:p>
@@ -6150,23 +7935,43 @@
     </w:p>
     <w:p>
       <w:r>
-        <w:t>$http({</w:t>
-      </w:r>
+        <w:t>$</w:t>
+      </w:r>
+      <w:proofErr w:type="gramStart"/>
+      <w:r>
+        <w:t>http({</w:t>
+      </w:r>
+      <w:proofErr w:type="gramEnd"/>
     </w:p>
     <w:p>
       <w:pPr>
         <w:ind w:firstLine="420"/>
       </w:pPr>
-      <w:r>
-        <w:t>url:'data.json',</w:t>
+      <w:proofErr w:type="gramStart"/>
+      <w:r>
+        <w:t>url</w:t>
+      </w:r>
+      <w:proofErr w:type="gramEnd"/>
+      <w:r>
+        <w:t>:'data.json',</w:t>
       </w:r>
     </w:p>
     <w:p>
       <w:pPr>
         <w:ind w:firstLine="420"/>
       </w:pPr>
-      <w:r>
-        <w:t>method:'GET'</w:t>
+      <w:proofErr w:type="spellStart"/>
+      <w:proofErr w:type="gramStart"/>
+      <w:r>
+        <w:t>method</w:t>
+      </w:r>
+      <w:proofErr w:type="gramEnd"/>
+      <w:r>
+        <w:t>:'GET</w:t>
+      </w:r>
+      <w:proofErr w:type="spellEnd"/>
+      <w:r>
+        <w:t>'</w:t>
       </w:r>
       <w:r>
         <w:t>,</w:t>
@@ -6176,8 +7981,18 @@
       <w:pPr>
         <w:ind w:firstLine="420"/>
       </w:pPr>
-      <w:r>
-        <w:t>params:{</w:t>
+      <w:proofErr w:type="spellStart"/>
+      <w:proofErr w:type="gramStart"/>
+      <w:r>
+        <w:t>params</w:t>
+      </w:r>
+      <w:proofErr w:type="spellEnd"/>
+      <w:r>
+        <w:t>:</w:t>
+      </w:r>
+      <w:proofErr w:type="gramEnd"/>
+      <w:r>
+        <w:t>{</w:t>
       </w:r>
     </w:p>
     <w:p>
@@ -6185,11 +8000,21 @@
         <w:ind w:left="420" w:firstLine="420"/>
       </w:pPr>
       <w:r>
-        <w:t>'name':'value</w:t>
-      </w:r>
-      <w:r>
         <w:t>'</w:t>
       </w:r>
+      <w:proofErr w:type="spellStart"/>
+      <w:proofErr w:type="gramStart"/>
+      <w:r>
+        <w:t>name</w:t>
+      </w:r>
+      <w:proofErr w:type="gramEnd"/>
+      <w:r>
+        <w:t>':'value</w:t>
+      </w:r>
+      <w:proofErr w:type="spellEnd"/>
+      <w:r>
+        <w:t>'</w:t>
+      </w:r>
     </w:p>
     <w:p>
       <w:pPr>
@@ -6254,7 +8079,23 @@
     </w:p>
     <w:p>
       <w:r>
-        <w:t>}).success(function(data,header,config,status){</w:t>
+        <w:t>}).</w:t>
+      </w:r>
+      <w:proofErr w:type="gramStart"/>
+      <w:r>
+        <w:t>success(</w:t>
+      </w:r>
+      <w:proofErr w:type="gramEnd"/>
+      <w:r>
+        <w:t>function(</w:t>
+      </w:r>
+      <w:proofErr w:type="spellStart"/>
+      <w:r>
+        <w:t>data,header,config,status</w:t>
+      </w:r>
+      <w:proofErr w:type="spellEnd"/>
+      <w:r>
+        <w:t>){</w:t>
       </w:r>
     </w:p>
     <w:p>
@@ -6277,7 +8118,23 @@
     <w:p/>
     <w:p>
       <w:r>
-        <w:t>}).error(function(data,header,config,status){</w:t>
+        <w:t>}).</w:t>
+      </w:r>
+      <w:proofErr w:type="gramStart"/>
+      <w:r>
+        <w:t>error(</w:t>
+      </w:r>
+      <w:proofErr w:type="gramEnd"/>
+      <w:r>
+        <w:t>function(</w:t>
+      </w:r>
+      <w:proofErr w:type="spellStart"/>
+      <w:r>
+        <w:t>data,header,config,status</w:t>
+      </w:r>
+      <w:proofErr w:type="spellEnd"/>
+      <w:r>
+        <w:t>){</w:t>
       </w:r>
     </w:p>
     <w:p>
@@ -6327,31 +8184,58 @@
       </w:r>
     </w:p>
     <w:p>
-      <w:r>
-        <w:t>var promise=$http({</w:t>
+      <w:proofErr w:type="spellStart"/>
+      <w:proofErr w:type="gramStart"/>
+      <w:r>
+        <w:t>var</w:t>
+      </w:r>
+      <w:proofErr w:type="spellEnd"/>
+      <w:proofErr w:type="gramEnd"/>
+      <w:r>
+        <w:t xml:space="preserve"> promise=$http({</w:t>
       </w:r>
     </w:p>
     <w:p>
       <w:pPr>
         <w:ind w:firstLine="420"/>
       </w:pPr>
-      <w:r>
-        <w:t>method:'GET',</w:t>
+      <w:proofErr w:type="spellStart"/>
+      <w:proofErr w:type="gramStart"/>
+      <w:r>
+        <w:t>method</w:t>
+      </w:r>
+      <w:proofErr w:type="gramEnd"/>
+      <w:r>
+        <w:t>:'GET</w:t>
+      </w:r>
+      <w:proofErr w:type="spellEnd"/>
+      <w:r>
+        <w:t>',</w:t>
       </w:r>
     </w:p>
     <w:p>
       <w:pPr>
         <w:ind w:firstLine="420"/>
       </w:pPr>
-      <w:r>
-        <w:t xml:space="preserve">url: </w:t>
-      </w:r>
-      <w:r>
-        <w:t>'url</w:t>
+      <w:proofErr w:type="gramStart"/>
+      <w:r>
+        <w:t>url</w:t>
+      </w:r>
+      <w:proofErr w:type="gramEnd"/>
+      <w:r>
+        <w:t xml:space="preserve">: </w:t>
       </w:r>
       <w:r>
         <w:t>'</w:t>
       </w:r>
+      <w:proofErr w:type="spellStart"/>
+      <w:r>
+        <w:t>url</w:t>
+      </w:r>
+      <w:proofErr w:type="spellEnd"/>
+      <w:r>
+        <w:t>'</w:t>
+      </w:r>
       <w:r>
         <w:t>,</w:t>
       </w:r>
@@ -6360,8 +8244,18 @@
       <w:pPr>
         <w:ind w:firstLine="420"/>
       </w:pPr>
-      <w:r>
-        <w:t>params:{</w:t>
+      <w:proofErr w:type="spellStart"/>
+      <w:proofErr w:type="gramStart"/>
+      <w:r>
+        <w:t>params</w:t>
+      </w:r>
+      <w:proofErr w:type="spellEnd"/>
+      <w:r>
+        <w:t>:</w:t>
+      </w:r>
+      <w:proofErr w:type="gramEnd"/>
+      <w:r>
+        <w:t>{</w:t>
       </w:r>
     </w:p>
     <w:p>
@@ -6369,7 +8263,20 @@
         <w:ind w:left="420" w:firstLine="420"/>
       </w:pPr>
       <w:r>
-        <w:t>'name':'value'</w:t>
+        <w:t>'</w:t>
+      </w:r>
+      <w:proofErr w:type="spellStart"/>
+      <w:proofErr w:type="gramStart"/>
+      <w:r>
+        <w:t>name</w:t>
+      </w:r>
+      <w:proofErr w:type="gramEnd"/>
+      <w:r>
+        <w:t>':'value</w:t>
+      </w:r>
+      <w:proofErr w:type="spellEnd"/>
+      <w:r>
+        <w:t>'</w:t>
       </w:r>
     </w:p>
     <w:p>
@@ -6386,8 +8293,26 @@
       </w:r>
     </w:p>
     <w:p>
-      <w:r>
-        <w:t>promise.success(function(data,status,config,headers){</w:t>
+      <w:proofErr w:type="spellStart"/>
+      <w:proofErr w:type="gramStart"/>
+      <w:r>
+        <w:t>promise.success</w:t>
+      </w:r>
+      <w:proofErr w:type="spellEnd"/>
+      <w:r>
+        <w:t>(</w:t>
+      </w:r>
+      <w:proofErr w:type="gramEnd"/>
+      <w:r>
+        <w:t>function(</w:t>
+      </w:r>
+      <w:proofErr w:type="spellStart"/>
+      <w:r>
+        <w:t>data,status,config,headers</w:t>
+      </w:r>
+      <w:proofErr w:type="spellEnd"/>
+      <w:r>
+        <w:t>){</w:t>
       </w:r>
     </w:p>
     <w:p>
@@ -6414,8 +8339,26 @@
     </w:p>
     <w:p/>
     <w:p>
-      <w:r>
-        <w:t>promise.error(function(data,status,hedaers,config){</w:t>
+      <w:proofErr w:type="spellStart"/>
+      <w:proofErr w:type="gramStart"/>
+      <w:r>
+        <w:t>promise.error</w:t>
+      </w:r>
+      <w:proofErr w:type="spellEnd"/>
+      <w:r>
+        <w:t>(</w:t>
+      </w:r>
+      <w:proofErr w:type="gramEnd"/>
+      <w:r>
+        <w:t>function(</w:t>
+      </w:r>
+      <w:proofErr w:type="spellStart"/>
+      <w:r>
+        <w:t>data,status,hedaers,config</w:t>
+      </w:r>
+      <w:proofErr w:type="spellEnd"/>
+      <w:r>
+        <w:t>){</w:t>
       </w:r>
     </w:p>
     <w:p>
@@ -6544,13 +8487,54 @@
     <w:p/>
     <w:p/>
     <w:p>
-      <w:r>
-        <w:t>var app = angular.module('myApp', []);</w:t>
-      </w:r>
-    </w:p>
-    <w:p>
-      <w:r>
-        <w:t>app.controller('customersCtrl', function($scope, $http) {</w:t>
+      <w:proofErr w:type="spellStart"/>
+      <w:proofErr w:type="gramStart"/>
+      <w:r>
+        <w:t>var</w:t>
+      </w:r>
+      <w:proofErr w:type="spellEnd"/>
+      <w:proofErr w:type="gramEnd"/>
+      <w:r>
+        <w:t xml:space="preserve"> app = </w:t>
+      </w:r>
+      <w:proofErr w:type="spellStart"/>
+      <w:r>
+        <w:t>angular.module</w:t>
+      </w:r>
+      <w:proofErr w:type="spellEnd"/>
+      <w:r>
+        <w:t>('</w:t>
+      </w:r>
+      <w:proofErr w:type="spellStart"/>
+      <w:r>
+        <w:t>myApp</w:t>
+      </w:r>
+      <w:proofErr w:type="spellEnd"/>
+      <w:r>
+        <w:t>', []);</w:t>
+      </w:r>
+    </w:p>
+    <w:p>
+      <w:proofErr w:type="spellStart"/>
+      <w:proofErr w:type="gramStart"/>
+      <w:r>
+        <w:t>app.controller</w:t>
+      </w:r>
+      <w:proofErr w:type="spellEnd"/>
+      <w:r>
+        <w:t>(</w:t>
+      </w:r>
+      <w:proofErr w:type="gramEnd"/>
+      <w:r>
+        <w:t>'</w:t>
+      </w:r>
+      <w:proofErr w:type="spellStart"/>
+      <w:r>
+        <w:t>customersCtrl</w:t>
+      </w:r>
+      <w:proofErr w:type="spellEnd"/>
+      <w:r>
+        <w:t>', function($scope, $http) {</w:t>
       </w:r>
     </w:p>
     <w:p>
@@ -6572,12 +8556,41 @@
     </w:p>
     <w:p>
       <w:r>
-        <w:t xml:space="preserve">  $http.get("url")</w:t>
-      </w:r>
-    </w:p>
-    <w:p>
-      <w:r>
-        <w:t xml:space="preserve">  .success(function (response) { </w:t>
+        <w:t xml:space="preserve">  $</w:t>
+      </w:r>
+      <w:proofErr w:type="spellStart"/>
+      <w:proofErr w:type="gramStart"/>
+      <w:r>
+        <w:t>http.get</w:t>
+      </w:r>
+      <w:proofErr w:type="spellEnd"/>
+      <w:r>
+        <w:t>(</w:t>
+      </w:r>
+      <w:proofErr w:type="gramEnd"/>
+      <w:r>
+        <w:t>"</w:t>
+      </w:r>
+      <w:proofErr w:type="spellStart"/>
+      <w:r>
+        <w:t>url</w:t>
+      </w:r>
+      <w:proofErr w:type="spellEnd"/>
+      <w:r>
+        <w:t>")</w:t>
+      </w:r>
+    </w:p>
+    <w:p>
+      <w:r>
+        <w:t xml:space="preserve">  .</w:t>
+      </w:r>
+      <w:proofErr w:type="gramStart"/>
+      <w:r>
+        <w:t>success(</w:t>
+      </w:r>
+      <w:proofErr w:type="gramEnd"/>
+      <w:r>
+        <w:t xml:space="preserve">function (response) { </w:t>
       </w:r>
     </w:p>
     <w:p>
@@ -6612,7 +8625,15 @@
         <w:ind w:firstLineChars="100" w:firstLine="210"/>
       </w:pPr>
       <w:r>
-        <w:t>.error(function(){</w:t>
+        <w:t>.</w:t>
+      </w:r>
+      <w:proofErr w:type="gramStart"/>
+      <w:r>
+        <w:t>error(</w:t>
+      </w:r>
+      <w:proofErr w:type="gramEnd"/>
+      <w:r>
+        <w:t>function(){</w:t>
       </w:r>
     </w:p>
     <w:p>
@@ -6684,43 +8705,128 @@
       <w:r>
         <w:t>的</w:t>
       </w:r>
+      <w:proofErr w:type="spellStart"/>
       <w:r>
         <w:t>setTimeout</w:t>
       </w:r>
+      <w:proofErr w:type="spellEnd"/>
       <w:r>
         <w:t>用法差不多。</w:t>
       </w:r>
     </w:p>
     <w:p>
       <w:r>
-        <w:t>&lt;script&gt;</w:t>
-      </w:r>
-    </w:p>
-    <w:p>
-      <w:r>
-        <w:t>var app = angular.module('myApp', []);</w:t>
-      </w:r>
-    </w:p>
-    <w:p>
+        <w:t>&lt;</w:t>
+      </w:r>
+      <w:proofErr w:type="gramStart"/>
+      <w:r>
+        <w:t>script</w:t>
+      </w:r>
+      <w:proofErr w:type="gramEnd"/>
+      <w:r>
+        <w:t>&gt;</w:t>
+      </w:r>
+    </w:p>
+    <w:p>
+      <w:proofErr w:type="spellStart"/>
+      <w:proofErr w:type="gramStart"/>
+      <w:r>
+        <w:t>var</w:t>
+      </w:r>
+      <w:proofErr w:type="spellEnd"/>
+      <w:proofErr w:type="gramEnd"/>
+      <w:r>
+        <w:t xml:space="preserve"> app = </w:t>
+      </w:r>
+      <w:proofErr w:type="spellStart"/>
+      <w:r>
+        <w:t>angular.module</w:t>
+      </w:r>
+      <w:proofErr w:type="spellEnd"/>
+      <w:r>
+        <w:t>('</w:t>
+      </w:r>
+      <w:proofErr w:type="spellStart"/>
+      <w:r>
+        <w:t>myApp</w:t>
+      </w:r>
+      <w:proofErr w:type="spellEnd"/>
+      <w:r>
+        <w:t>', []);</w:t>
+      </w:r>
+    </w:p>
+    <w:p>
+      <w:proofErr w:type="spellStart"/>
+      <w:proofErr w:type="gramStart"/>
       <w:r>
         <w:lastRenderedPageBreak/>
-        <w:t>app.controller('myCtrl', function($scope, $timeout) {</w:t>
-      </w:r>
-    </w:p>
-    <w:p>
-      <w:r>
-        <w:t xml:space="preserve">  $scope.myHeader = "Hello World!";</w:t>
-      </w:r>
-    </w:p>
-    <w:p>
-      <w:r>
-        <w:t xml:space="preserve">  $timeout(function () {</w:t>
-      </w:r>
-    </w:p>
-    <w:p>
-      <w:r>
-        <w:t xml:space="preserve">      $scope.myHeader = "How are you today?";</w:t>
-      </w:r>
+        <w:t>app.controller</w:t>
+      </w:r>
+      <w:proofErr w:type="spellEnd"/>
+      <w:r>
+        <w:t>(</w:t>
+      </w:r>
+      <w:proofErr w:type="gramEnd"/>
+      <w:r>
+        <w:t>'</w:t>
+      </w:r>
+      <w:proofErr w:type="spellStart"/>
+      <w:r>
+        <w:t>myCtrl</w:t>
+      </w:r>
+      <w:proofErr w:type="spellEnd"/>
+      <w:r>
+        <w:t>', function($scope, $timeout) {</w:t>
+      </w:r>
+    </w:p>
+    <w:p>
+      <w:r>
+        <w:t xml:space="preserve">  $</w:t>
+      </w:r>
+      <w:proofErr w:type="spellStart"/>
+      <w:r>
+        <w:t>scope.myHeader</w:t>
+      </w:r>
+      <w:proofErr w:type="spellEnd"/>
+      <w:r>
+        <w:t xml:space="preserve"> = "Hello World!</w:t>
+      </w:r>
+      <w:proofErr w:type="gramStart"/>
+      <w:r>
+        <w:t>";</w:t>
+      </w:r>
+      <w:proofErr w:type="gramEnd"/>
+    </w:p>
+    <w:p>
+      <w:r>
+        <w:t xml:space="preserve">  $</w:t>
+      </w:r>
+      <w:proofErr w:type="gramStart"/>
+      <w:r>
+        <w:t>timeout(</w:t>
+      </w:r>
+      <w:proofErr w:type="gramEnd"/>
+      <w:r>
+        <w:t>function () {</w:t>
+      </w:r>
+    </w:p>
+    <w:p>
+      <w:r>
+        <w:t xml:space="preserve">      $</w:t>
+      </w:r>
+      <w:proofErr w:type="spellStart"/>
+      <w:r>
+        <w:t>scope.myHeader</w:t>
+      </w:r>
+      <w:proofErr w:type="spellEnd"/>
+      <w:r>
+        <w:t xml:space="preserve"> = "How are you today?</w:t>
+      </w:r>
+      <w:proofErr w:type="gramStart"/>
+      <w:r>
+        <w:t>";</w:t>
+      </w:r>
+      <w:proofErr w:type="gramEnd"/>
     </w:p>
     <w:p>
       <w:r>
@@ -6764,9 +8870,11 @@
       <w:r>
         <w:t>的</w:t>
       </w:r>
+      <w:proofErr w:type="spellStart"/>
       <w:r>
         <w:t>setInterval</w:t>
       </w:r>
+      <w:proofErr w:type="spellEnd"/>
       <w:r>
         <w:t>用法差不多</w:t>
       </w:r>
@@ -6776,32 +8884,137 @@
     </w:p>
     <w:p>
       <w:r>
-        <w:t>&lt;script&gt;</w:t>
-      </w:r>
-    </w:p>
-    <w:p>
-      <w:r>
-        <w:t>var app = angular.module('myApp', []);</w:t>
-      </w:r>
-    </w:p>
-    <w:p>
-      <w:r>
-        <w:t>app.controller('myCtrl', function($scope, $interval) {</w:t>
-      </w:r>
-    </w:p>
-    <w:p>
-      <w:r>
-        <w:t xml:space="preserve">  $scope.theTime = new Date().toLocaleTimeString();</w:t>
-      </w:r>
-    </w:p>
-    <w:p>
-      <w:r>
-        <w:t xml:space="preserve">  $interval(function () {</w:t>
-      </w:r>
-    </w:p>
-    <w:p>
-      <w:r>
-        <w:t xml:space="preserve">      $scope.theTime = new Date().toLocaleTimeString();</w:t>
+        <w:t>&lt;</w:t>
+      </w:r>
+      <w:proofErr w:type="gramStart"/>
+      <w:r>
+        <w:t>script</w:t>
+      </w:r>
+      <w:proofErr w:type="gramEnd"/>
+      <w:r>
+        <w:t>&gt;</w:t>
+      </w:r>
+    </w:p>
+    <w:p>
+      <w:proofErr w:type="spellStart"/>
+      <w:proofErr w:type="gramStart"/>
+      <w:r>
+        <w:t>var</w:t>
+      </w:r>
+      <w:proofErr w:type="spellEnd"/>
+      <w:proofErr w:type="gramEnd"/>
+      <w:r>
+        <w:t xml:space="preserve"> app = </w:t>
+      </w:r>
+      <w:proofErr w:type="spellStart"/>
+      <w:r>
+        <w:t>angular.module</w:t>
+      </w:r>
+      <w:proofErr w:type="spellEnd"/>
+      <w:r>
+        <w:t>('</w:t>
+      </w:r>
+      <w:proofErr w:type="spellStart"/>
+      <w:r>
+        <w:t>myApp</w:t>
+      </w:r>
+      <w:proofErr w:type="spellEnd"/>
+      <w:r>
+        <w:t>', []);</w:t>
+      </w:r>
+    </w:p>
+    <w:p>
+      <w:proofErr w:type="spellStart"/>
+      <w:proofErr w:type="gramStart"/>
+      <w:r>
+        <w:t>app.controller</w:t>
+      </w:r>
+      <w:proofErr w:type="spellEnd"/>
+      <w:r>
+        <w:t>(</w:t>
+      </w:r>
+      <w:proofErr w:type="gramEnd"/>
+      <w:r>
+        <w:t>'</w:t>
+      </w:r>
+      <w:proofErr w:type="spellStart"/>
+      <w:r>
+        <w:t>myCtrl</w:t>
+      </w:r>
+      <w:proofErr w:type="spellEnd"/>
+      <w:r>
+        <w:t>', function($scope, $interval) {</w:t>
+      </w:r>
+    </w:p>
+    <w:p>
+      <w:r>
+        <w:t xml:space="preserve">  $</w:t>
+      </w:r>
+      <w:proofErr w:type="spellStart"/>
+      <w:r>
+        <w:t>scope.theTime</w:t>
+      </w:r>
+      <w:proofErr w:type="spellEnd"/>
+      <w:r>
+        <w:t xml:space="preserve"> = new </w:t>
+      </w:r>
+      <w:proofErr w:type="gramStart"/>
+      <w:r>
+        <w:t>Date(</w:t>
+      </w:r>
+      <w:proofErr w:type="gramEnd"/>
+      <w:r>
+        <w:t>).</w:t>
+      </w:r>
+      <w:proofErr w:type="spellStart"/>
+      <w:r>
+        <w:t>toLocaleTimeString</w:t>
+      </w:r>
+      <w:proofErr w:type="spellEnd"/>
+      <w:r>
+        <w:t>();</w:t>
+      </w:r>
+    </w:p>
+    <w:p>
+      <w:r>
+        <w:t xml:space="preserve">  $</w:t>
+      </w:r>
+      <w:proofErr w:type="gramStart"/>
+      <w:r>
+        <w:t>interval(</w:t>
+      </w:r>
+      <w:proofErr w:type="gramEnd"/>
+      <w:r>
+        <w:t>function () {</w:t>
+      </w:r>
+    </w:p>
+    <w:p>
+      <w:r>
+        <w:t xml:space="preserve">      $</w:t>
+      </w:r>
+      <w:proofErr w:type="spellStart"/>
+      <w:r>
+        <w:t>scope.theTime</w:t>
+      </w:r>
+      <w:proofErr w:type="spellEnd"/>
+      <w:r>
+        <w:t xml:space="preserve"> = new </w:t>
+      </w:r>
+      <w:proofErr w:type="gramStart"/>
+      <w:r>
+        <w:t>Date(</w:t>
+      </w:r>
+      <w:proofErr w:type="gramEnd"/>
+      <w:r>
+        <w:t>).</w:t>
+      </w:r>
+      <w:proofErr w:type="spellStart"/>
+      <w:r>
+        <w:t>toLocaleTimeString</w:t>
+      </w:r>
+      <w:proofErr w:type="spellEnd"/>
+      <w:r>
+        <w:t>();</w:t>
       </w:r>
     </w:p>
     <w:p>
@@ -6824,8 +9037,21 @@
         <w:pStyle w:val="2"/>
       </w:pPr>
       <w:r>
-        <w:t>$scope.$watch</w:t>
-      </w:r>
+        <w:t>$</w:t>
+      </w:r>
+      <w:proofErr w:type="spellStart"/>
+      <w:r>
+        <w:t>scope</w:t>
+      </w:r>
+      <w:proofErr w:type="gramStart"/>
+      <w:r>
+        <w:t>.$</w:t>
+      </w:r>
+      <w:proofErr w:type="gramEnd"/>
+      <w:r>
+        <w:t>watch</w:t>
+      </w:r>
+      <w:proofErr w:type="spellEnd"/>
     </w:p>
     <w:p>
       <w:pPr>
@@ -6855,7 +9081,58 @@
           <w:kern w:val="0"/>
           <w:szCs w:val="21"/>
         </w:rPr>
-        <w:t>$watch(watchExpression, listener, objectEquality);</w:t>
+        <w:t>$</w:t>
+      </w:r>
+      <w:proofErr w:type="gramStart"/>
+      <w:r>
+        <w:rPr>
+          <w:rFonts w:ascii="微软雅黑" w:eastAsia="微软雅黑" w:hAnsi="微软雅黑" w:cs="宋体" w:hint="eastAsia"/>
+          <w:color w:val="000000" w:themeColor="text1"/>
+          <w:kern w:val="0"/>
+          <w:szCs w:val="21"/>
+        </w:rPr>
+        <w:t>watch(</w:t>
+      </w:r>
+      <w:proofErr w:type="spellStart"/>
+      <w:proofErr w:type="gramEnd"/>
+      <w:r>
+        <w:rPr>
+          <w:rFonts w:ascii="微软雅黑" w:eastAsia="微软雅黑" w:hAnsi="微软雅黑" w:cs="宋体" w:hint="eastAsia"/>
+          <w:color w:val="000000" w:themeColor="text1"/>
+          <w:kern w:val="0"/>
+          <w:szCs w:val="21"/>
+        </w:rPr>
+        <w:t>watchExpression</w:t>
+      </w:r>
+      <w:proofErr w:type="spellEnd"/>
+      <w:r>
+        <w:rPr>
+          <w:rFonts w:ascii="微软雅黑" w:eastAsia="微软雅黑" w:hAnsi="微软雅黑" w:cs="宋体" w:hint="eastAsia"/>
+          <w:color w:val="000000" w:themeColor="text1"/>
+          <w:kern w:val="0"/>
+          <w:szCs w:val="21"/>
+        </w:rPr>
+        <w:t xml:space="preserve">, listener, </w:t>
+      </w:r>
+      <w:proofErr w:type="spellStart"/>
+      <w:r>
+        <w:rPr>
+          <w:rFonts w:ascii="微软雅黑" w:eastAsia="微软雅黑" w:hAnsi="微软雅黑" w:cs="宋体" w:hint="eastAsia"/>
+          <w:color w:val="000000" w:themeColor="text1"/>
+          <w:kern w:val="0"/>
+          <w:szCs w:val="21"/>
+        </w:rPr>
+        <w:t>objectEquality</w:t>
+      </w:r>
+      <w:proofErr w:type="spellEnd"/>
+      <w:r>
+        <w:rPr>
+          <w:rFonts w:ascii="微软雅黑" w:eastAsia="微软雅黑" w:hAnsi="微软雅黑" w:cs="宋体" w:hint="eastAsia"/>
+          <w:color w:val="000000" w:themeColor="text1"/>
+          <w:kern w:val="0"/>
+          <w:szCs w:val="21"/>
+        </w:rPr>
+        <w:t>);</w:t>
       </w:r>
     </w:p>
     <w:p>
@@ -6899,6 +9176,7 @@
           <w:szCs w:val="21"/>
         </w:rPr>
       </w:pPr>
+      <w:proofErr w:type="spellStart"/>
       <w:r>
         <w:rPr>
           <w:rFonts w:ascii="微软雅黑" w:eastAsia="微软雅黑" w:hAnsi="微软雅黑" w:cs="宋体" w:hint="eastAsia"/>
@@ -6906,7 +9184,17 @@
           <w:kern w:val="0"/>
           <w:szCs w:val="21"/>
         </w:rPr>
-        <w:t>watchExpression：监听的对象，它可以是一个angular表达式如'name',或函数如function(){return $scope.name}。</w:t>
+        <w:t>watchExpression</w:t>
+      </w:r>
+      <w:proofErr w:type="spellEnd"/>
+      <w:r>
+        <w:rPr>
+          <w:rFonts w:ascii="微软雅黑" w:eastAsia="微软雅黑" w:hAnsi="微软雅黑" w:cs="宋体" w:hint="eastAsia"/>
+          <w:color w:val="000000" w:themeColor="text1"/>
+          <w:kern w:val="0"/>
+          <w:szCs w:val="21"/>
+        </w:rPr>
+        <w:t>：监听的对象，它可以是一个angular表达式如'name',或函数如function(){return $scope.name}。</w:t>
       </w:r>
     </w:p>
     <w:p>
@@ -6934,7 +9222,87 @@
           <w:kern w:val="0"/>
           <w:szCs w:val="21"/>
         </w:rPr>
-        <w:t>listener:当watchExpression变化时会被调用的函数或者表达式,它接收3个参数：newValue(新值), oldValue(旧值), scope(作用域的引用)</w:t>
+        <w:t>listener:当</w:t>
+      </w:r>
+      <w:proofErr w:type="spellStart"/>
+      <w:r>
+        <w:rPr>
+          <w:rFonts w:ascii="微软雅黑" w:eastAsia="微软雅黑" w:hAnsi="微软雅黑" w:cs="宋体" w:hint="eastAsia"/>
+          <w:color w:val="000000" w:themeColor="text1"/>
+          <w:kern w:val="0"/>
+          <w:szCs w:val="21"/>
+        </w:rPr>
+        <w:t>watchExpression</w:t>
+      </w:r>
+      <w:proofErr w:type="spellEnd"/>
+      <w:r>
+        <w:rPr>
+          <w:rFonts w:ascii="微软雅黑" w:eastAsia="微软雅黑" w:hAnsi="微软雅黑" w:cs="宋体" w:hint="eastAsia"/>
+          <w:color w:val="000000" w:themeColor="text1"/>
+          <w:kern w:val="0"/>
+          <w:szCs w:val="21"/>
+        </w:rPr>
+        <w:t>变化时会被调用的函数或者表达式,它接收3个参数：</w:t>
+      </w:r>
+      <w:proofErr w:type="spellStart"/>
+      <w:r>
+        <w:rPr>
+          <w:rFonts w:ascii="微软雅黑" w:eastAsia="微软雅黑" w:hAnsi="微软雅黑" w:cs="宋体" w:hint="eastAsia"/>
+          <w:color w:val="000000" w:themeColor="text1"/>
+          <w:kern w:val="0"/>
+          <w:szCs w:val="21"/>
+        </w:rPr>
+        <w:t>newValue</w:t>
+      </w:r>
+      <w:proofErr w:type="spellEnd"/>
+      <w:r>
+        <w:rPr>
+          <w:rFonts w:ascii="微软雅黑" w:eastAsia="微软雅黑" w:hAnsi="微软雅黑" w:cs="宋体" w:hint="eastAsia"/>
+          <w:color w:val="000000" w:themeColor="text1"/>
+          <w:kern w:val="0"/>
+          <w:szCs w:val="21"/>
+        </w:rPr>
+        <w:t xml:space="preserve">(新值), </w:t>
+      </w:r>
+      <w:proofErr w:type="spellStart"/>
+      <w:r>
+        <w:rPr>
+          <w:rFonts w:ascii="微软雅黑" w:eastAsia="微软雅黑" w:hAnsi="微软雅黑" w:cs="宋体" w:hint="eastAsia"/>
+          <w:color w:val="000000" w:themeColor="text1"/>
+          <w:kern w:val="0"/>
+          <w:szCs w:val="21"/>
+        </w:rPr>
+        <w:t>oldValue</w:t>
+      </w:r>
+      <w:proofErr w:type="spellEnd"/>
+      <w:r>
+        <w:rPr>
+          <w:rFonts w:ascii="微软雅黑" w:eastAsia="微软雅黑" w:hAnsi="微软雅黑" w:cs="宋体" w:hint="eastAsia"/>
+          <w:color w:val="000000" w:themeColor="text1"/>
+          <w:kern w:val="0"/>
+          <w:szCs w:val="21"/>
+        </w:rPr>
+        <w:t>(</w:t>
+      </w:r>
+      <w:proofErr w:type="gramStart"/>
+      <w:r>
+        <w:rPr>
+          <w:rFonts w:ascii="微软雅黑" w:eastAsia="微软雅黑" w:hAnsi="微软雅黑" w:cs="宋体" w:hint="eastAsia"/>
+          <w:color w:val="000000" w:themeColor="text1"/>
+          <w:kern w:val="0"/>
+          <w:szCs w:val="21"/>
+        </w:rPr>
+        <w:t>旧值</w:t>
+      </w:r>
+      <w:proofErr w:type="gramEnd"/>
+      <w:r>
+        <w:rPr>
+          <w:rFonts w:ascii="微软雅黑" w:eastAsia="微软雅黑" w:hAnsi="微软雅黑" w:cs="宋体" w:hint="eastAsia"/>
+          <w:color w:val="000000" w:themeColor="text1"/>
+          <w:kern w:val="0"/>
+          <w:szCs w:val="21"/>
+        </w:rPr>
+        <w:t>), scope(作用域的引用)</w:t>
       </w:r>
     </w:p>
     <w:p>
@@ -6955,6 +9323,7 @@
           <w:szCs w:val="21"/>
         </w:rPr>
       </w:pPr>
+      <w:proofErr w:type="spellStart"/>
       <w:r>
         <w:rPr>
           <w:rFonts w:ascii="微软雅黑" w:eastAsia="微软雅黑" w:hAnsi="微软雅黑" w:cs="宋体" w:hint="eastAsia"/>
@@ -6963,208 +9332,9 @@
           <w:szCs w:val="21"/>
         </w:rPr>
         <w:lastRenderedPageBreak/>
-        <w:t>objectEquality：是否深度监听，如果设置为true,它告诉Angular检查所监控的对象中每一个属性的变化. 如果你希望监控数组的个别元素或者对象的属性而不是一个普通的值, 那么你应该使用它</w:t>
-      </w:r>
-    </w:p>
-    <w:p/>
-    <w:p>
-      <w:r>
-        <w:t>例子：（监控</w:t>
-      </w:r>
-      <w:r>
-        <w:t>input</w:t>
-      </w:r>
-      <w:r>
-        <w:t>的变化）</w:t>
-      </w:r>
-    </w:p>
-    <w:p>
-      <w:r>
-        <w:t>&lt;div ng-app="myApp" ng-controller="myCtrl"&gt;</w:t>
-      </w:r>
-    </w:p>
-    <w:p>
-      <w:r>
-        <w:t>&lt;input ng-model="ng-model-name" /&gt;</w:t>
-      </w:r>
-    </w:p>
-    <w:p>
-      <w:r>
-        <w:t>&lt;/div&gt;</w:t>
-      </w:r>
-    </w:p>
-    <w:p>
-      <w:r>
-        <w:t>&lt;script&gt;</w:t>
-      </w:r>
-    </w:p>
-    <w:p>
-      <w:r>
-        <w:t>var app = angular.module('myApp', []);</w:t>
-      </w:r>
-    </w:p>
-    <w:p>
-      <w:r>
-        <w:t>app.controller('myCtrl', function($scope) {</w:t>
-      </w:r>
-    </w:p>
-    <w:p>
-      <w:r>
-        <w:tab/>
-        <w:t>$scope.$watch(‘ng-model-name’ , function(</w:t>
-      </w:r>
-      <w:r>
-        <w:t>newValue,oldValue,scope</w:t>
-      </w:r>
-      <w:r>
-        <w:t>){</w:t>
-      </w:r>
-    </w:p>
-    <w:p>
-      <w:r>
-        <w:tab/>
-      </w:r>
-      <w:r>
-        <w:tab/>
-      </w:r>
-      <w:r>
-        <w:t>scope.say()</w:t>
-      </w:r>
-      <w:r>
-        <w:t>;</w:t>
-      </w:r>
-    </w:p>
-    <w:p>
-      <w:r>
-        <w:tab/>
-        <w:t>})</w:t>
-      </w:r>
-    </w:p>
-    <w:p>
-      <w:pPr>
-        <w:ind w:firstLine="420"/>
-      </w:pPr>
-      <w:r>
-        <w:t>$scope.say = function(){</w:t>
-      </w:r>
-    </w:p>
-    <w:p>
-      <w:r>
-        <w:tab/>
-      </w:r>
-      <w:r>
-        <w:tab/>
-        <w:t>alert($scope.name);</w:t>
-      </w:r>
-    </w:p>
-    <w:p>
-      <w:r>
-        <w:tab/>
-        <w:t>}</w:t>
-      </w:r>
-    </w:p>
-    <w:p>
-      <w:r>
-        <w:t>});</w:t>
-      </w:r>
-    </w:p>
-    <w:p>
-      <w:r>
-        <w:t>&lt;/script&gt;</w:t>
-      </w:r>
-    </w:p>
-    <w:p>
-      <w:pPr>
-        <w:pStyle w:val="3"/>
-      </w:pPr>
-      <w:r>
-        <w:t>性能问题</w:t>
-      </w:r>
-    </w:p>
-    <w:p>
-      <w:pPr>
-        <w:rPr>
-          <w:rFonts w:ascii="微软雅黑" w:eastAsia="微软雅黑" w:hAnsi="微软雅黑"/>
-          <w:color w:val="000000" w:themeColor="text1"/>
-          <w:szCs w:val="21"/>
-          <w:shd w:val="clear" w:color="auto" w:fill="FFFFFF"/>
-        </w:rPr>
-      </w:pPr>
-      <w:r>
-        <w:rPr>
-          <w:rFonts w:ascii="微软雅黑" w:eastAsia="微软雅黑" w:hAnsi="微软雅黑" w:hint="eastAsia"/>
-          <w:color w:val="000000" w:themeColor="text1"/>
-          <w:szCs w:val="21"/>
-          <w:shd w:val="clear" w:color="auto" w:fill="FFFFFF"/>
-        </w:rPr>
-        <w:t>太多的$watch将会导致性能问题，$watch如果不再使用，我们最好将其释放掉。</w:t>
-      </w:r>
-    </w:p>
-    <w:p>
-      <w:pPr>
-        <w:rPr>
-          <w:rFonts w:ascii="微软雅黑" w:eastAsia="微软雅黑" w:hAnsi="微软雅黑"/>
-          <w:color w:val="000000" w:themeColor="text1"/>
-          <w:szCs w:val="21"/>
-          <w:shd w:val="clear" w:color="auto" w:fill="FFFFFF"/>
-        </w:rPr>
-      </w:pPr>
-      <w:r>
-        <w:rPr>
-          <w:rFonts w:ascii="微软雅黑" w:eastAsia="微软雅黑" w:hAnsi="微软雅黑" w:hint="eastAsia"/>
-          <w:color w:val="000000" w:themeColor="text1"/>
-          <w:szCs w:val="21"/>
-          <w:shd w:val="clear" w:color="auto" w:fill="FFFFFF"/>
-        </w:rPr>
-        <w:t>$watch函数返回一个注销监听的函数</w:t>
-      </w:r>
-    </w:p>
-    <w:p>
-      <w:pPr>
-        <w:rPr>
-          <w:rFonts w:ascii="微软雅黑" w:eastAsia="微软雅黑" w:hAnsi="微软雅黑"/>
-          <w:color w:val="000000" w:themeColor="text1"/>
-          <w:szCs w:val="21"/>
-          <w:shd w:val="clear" w:color="auto" w:fill="FFFFFF"/>
-        </w:rPr>
-      </w:pPr>
-      <w:r>
-        <w:rPr>
-          <w:rFonts w:ascii="微软雅黑" w:eastAsia="微软雅黑" w:hAnsi="微软雅黑"/>
-          <w:color w:val="000000" w:themeColor="text1"/>
-          <w:szCs w:val="21"/>
-          <w:shd w:val="clear" w:color="auto" w:fill="FFFFFF"/>
-        </w:rPr>
-        <w:t>释放</w:t>
-      </w:r>
-      <w:r>
-        <w:rPr>
-          <w:rFonts w:ascii="微软雅黑" w:eastAsia="微软雅黑" w:hAnsi="微软雅黑"/>
-          <w:color w:val="000000" w:themeColor="text1"/>
-          <w:szCs w:val="21"/>
-          <w:shd w:val="clear" w:color="auto" w:fill="FFFFFF"/>
-        </w:rPr>
-        <w:t>可以使用一下的方式：</w:t>
-      </w:r>
-    </w:p>
-    <w:p>
-      <w:pPr>
-        <w:rPr>
-          <w:rFonts w:ascii="微软雅黑" w:eastAsia="微软雅黑" w:hAnsi="微软雅黑"/>
-          <w:color w:val="000000" w:themeColor="text1"/>
-          <w:szCs w:val="21"/>
-          <w:shd w:val="clear" w:color="auto" w:fill="FFFFFF"/>
-        </w:rPr>
-      </w:pPr>
-      <w:r>
-        <w:rPr>
-          <w:rFonts w:ascii="微软雅黑" w:eastAsia="微软雅黑" w:hAnsi="微软雅黑"/>
-          <w:color w:val="000000" w:themeColor="text1"/>
-          <w:szCs w:val="21"/>
-          <w:shd w:val="clear" w:color="auto" w:fill="FFFFFF"/>
-        </w:rPr>
-        <w:t>var watch = $scope.$watch(</w:t>
-      </w:r>
+        <w:t>objectEquality</w:t>
+      </w:r>
+      <w:proofErr w:type="spellEnd"/>
       <w:r>
         <w:rPr>
           <w:rFonts w:ascii="微软雅黑" w:eastAsia="微软雅黑" w:hAnsi="微软雅黑" w:cs="宋体" w:hint="eastAsia"/>
@@ -7172,37 +9342,287 @@
           <w:kern w:val="0"/>
           <w:szCs w:val="21"/>
         </w:rPr>
-        <w:t>watchExpression, listener</w:t>
-      </w:r>
-      <w:r>
+        <w:t>：是否深度监听，如果设置为true,它告诉Angular检查所监控的对象中每一个属性的变化. 如果你希望监控数组的个别元素或者对象的属性而不是一个普通的值, 那么你应该使用它</w:t>
+      </w:r>
+    </w:p>
+    <w:p/>
+    <w:p>
+      <w:r>
+        <w:t>例子：（监控</w:t>
+      </w:r>
+      <w:r>
+        <w:t>input</w:t>
+      </w:r>
+      <w:r>
+        <w:t>的变化）</w:t>
+      </w:r>
+    </w:p>
+    <w:p>
+      <w:r>
+        <w:t>&lt;div ng-app="</w:t>
+      </w:r>
+      <w:proofErr w:type="spellStart"/>
+      <w:r>
+        <w:t>myApp</w:t>
+      </w:r>
+      <w:proofErr w:type="spellEnd"/>
+      <w:r>
+        <w:t>" ng-controller="</w:t>
+      </w:r>
+      <w:proofErr w:type="spellStart"/>
+      <w:r>
+        <w:t>myCtrl</w:t>
+      </w:r>
+      <w:proofErr w:type="spellEnd"/>
+      <w:r>
+        <w:t>"&gt;</w:t>
+      </w:r>
+    </w:p>
+    <w:p>
+      <w:r>
+        <w:t>&lt;input ng-model="ng-model-name" /&gt;</w:t>
+      </w:r>
+    </w:p>
+    <w:p>
+      <w:r>
+        <w:t>&lt;/div&gt;</w:t>
+      </w:r>
+    </w:p>
+    <w:p>
+      <w:r>
+        <w:t>&lt;</w:t>
+      </w:r>
+      <w:proofErr w:type="gramStart"/>
+      <w:r>
+        <w:t>script</w:t>
+      </w:r>
+      <w:proofErr w:type="gramEnd"/>
+      <w:r>
+        <w:t>&gt;</w:t>
+      </w:r>
+    </w:p>
+    <w:p>
+      <w:proofErr w:type="spellStart"/>
+      <w:proofErr w:type="gramStart"/>
+      <w:r>
+        <w:t>var</w:t>
+      </w:r>
+      <w:proofErr w:type="spellEnd"/>
+      <w:proofErr w:type="gramEnd"/>
+      <w:r>
+        <w:t xml:space="preserve"> app = </w:t>
+      </w:r>
+      <w:proofErr w:type="spellStart"/>
+      <w:r>
+        <w:t>angular.module</w:t>
+      </w:r>
+      <w:proofErr w:type="spellEnd"/>
+      <w:r>
+        <w:t>('</w:t>
+      </w:r>
+      <w:proofErr w:type="spellStart"/>
+      <w:r>
+        <w:t>myApp</w:t>
+      </w:r>
+      <w:proofErr w:type="spellEnd"/>
+      <w:r>
+        <w:t>', []);</w:t>
+      </w:r>
+    </w:p>
+    <w:p>
+      <w:proofErr w:type="spellStart"/>
+      <w:proofErr w:type="gramStart"/>
+      <w:r>
+        <w:t>app.controller</w:t>
+      </w:r>
+      <w:proofErr w:type="spellEnd"/>
+      <w:r>
+        <w:t>(</w:t>
+      </w:r>
+      <w:proofErr w:type="gramEnd"/>
+      <w:r>
+        <w:t>'</w:t>
+      </w:r>
+      <w:proofErr w:type="spellStart"/>
+      <w:r>
+        <w:t>myCtrl</w:t>
+      </w:r>
+      <w:proofErr w:type="spellEnd"/>
+      <w:r>
+        <w:t>', function($scope) {</w:t>
+      </w:r>
+    </w:p>
+    <w:p>
+      <w:r>
+        <w:tab/>
+        <w:t>$</w:t>
+      </w:r>
+      <w:proofErr w:type="spellStart"/>
+      <w:r>
+        <w:t>scope</w:t>
+      </w:r>
+      <w:proofErr w:type="gramStart"/>
+      <w:r>
+        <w:t>.$</w:t>
+      </w:r>
+      <w:proofErr w:type="gramEnd"/>
+      <w:r>
+        <w:t>watch</w:t>
+      </w:r>
+      <w:proofErr w:type="spellEnd"/>
+      <w:r>
+        <w:t>(‘ng-model-name’ , function(</w:t>
+      </w:r>
+      <w:proofErr w:type="spellStart"/>
+      <w:r>
+        <w:t>newValue,oldValue,scope</w:t>
+      </w:r>
+      <w:proofErr w:type="spellEnd"/>
+      <w:r>
+        <w:t>){</w:t>
+      </w:r>
+    </w:p>
+    <w:p>
+      <w:r>
+        <w:tab/>
+      </w:r>
+      <w:r>
+        <w:tab/>
+      </w:r>
+      <w:proofErr w:type="spellStart"/>
+      <w:proofErr w:type="gramStart"/>
+      <w:r>
+        <w:t>scope.say</w:t>
+      </w:r>
+      <w:proofErr w:type="spellEnd"/>
+      <w:r>
+        <w:t>(</w:t>
+      </w:r>
+      <w:proofErr w:type="gramEnd"/>
+      <w:r>
+        <w:t>)</w:t>
+      </w:r>
+      <w:r>
+        <w:t>;</w:t>
+      </w:r>
+    </w:p>
+    <w:p>
+      <w:r>
+        <w:tab/>
+        <w:t>})</w:t>
+      </w:r>
+    </w:p>
+    <w:p>
+      <w:pPr>
+        <w:ind w:firstLine="420"/>
+      </w:pPr>
+      <w:r>
+        <w:t>$</w:t>
+      </w:r>
+      <w:proofErr w:type="spellStart"/>
+      <w:r>
+        <w:t>scope.say</w:t>
+      </w:r>
+      <w:proofErr w:type="spellEnd"/>
+      <w:r>
+        <w:t xml:space="preserve"> = </w:t>
+      </w:r>
+      <w:proofErr w:type="gramStart"/>
+      <w:r>
+        <w:t>function(</w:t>
+      </w:r>
+      <w:proofErr w:type="gramEnd"/>
+      <w:r>
+        <w:t>){</w:t>
+      </w:r>
+    </w:p>
+    <w:p>
+      <w:r>
+        <w:tab/>
+      </w:r>
+      <w:r>
+        <w:tab/>
+      </w:r>
+      <w:proofErr w:type="gramStart"/>
+      <w:r>
+        <w:t>alert(</w:t>
+      </w:r>
+      <w:proofErr w:type="gramEnd"/>
+      <w:r>
+        <w:t>$scope.name);</w:t>
+      </w:r>
+    </w:p>
+    <w:p>
+      <w:r>
+        <w:tab/>
+        <w:t>}</w:t>
+      </w:r>
+    </w:p>
+    <w:p>
+      <w:r>
+        <w:t>});</w:t>
+      </w:r>
+    </w:p>
+    <w:p>
+      <w:r>
+        <w:t>&lt;/script&gt;</w:t>
+      </w:r>
+    </w:p>
+    <w:p>
+      <w:pPr>
+        <w:pStyle w:val="3"/>
+      </w:pPr>
+      <w:r>
+        <w:t>性能问题</w:t>
+      </w:r>
+    </w:p>
+    <w:p>
+      <w:pPr>
         <w:rPr>
           <w:rFonts w:ascii="微软雅黑" w:eastAsia="微软雅黑" w:hAnsi="微软雅黑"/>
           <w:color w:val="000000" w:themeColor="text1"/>
           <w:szCs w:val="21"/>
           <w:shd w:val="clear" w:color="auto" w:fill="FFFFFF"/>
         </w:rPr>
-        <w:t>);</w:t>
-      </w:r>
-    </w:p>
-    <w:p>
-      <w:r>
+      </w:pPr>
+      <w:r>
+        <w:rPr>
+          <w:rFonts w:ascii="微软雅黑" w:eastAsia="微软雅黑" w:hAnsi="微软雅黑" w:hint="eastAsia"/>
+          <w:color w:val="000000" w:themeColor="text1"/>
+          <w:szCs w:val="21"/>
+          <w:shd w:val="clear" w:color="auto" w:fill="FFFFFF"/>
+        </w:rPr>
+        <w:t>太多的$watch将会导致性能问题，$watch如果不再使用，我们最好将其释放掉。</w:t>
+      </w:r>
+    </w:p>
+    <w:p>
+      <w:pPr>
         <w:rPr>
           <w:rFonts w:ascii="微软雅黑" w:eastAsia="微软雅黑" w:hAnsi="微软雅黑"/>
           <w:color w:val="000000" w:themeColor="text1"/>
           <w:szCs w:val="21"/>
           <w:shd w:val="clear" w:color="auto" w:fill="FFFFFF"/>
         </w:rPr>
-        <w:t>watch();</w:t>
-      </w:r>
-      <w:r>
+      </w:pPr>
+      <w:r>
+        <w:rPr>
+          <w:rFonts w:ascii="微软雅黑" w:eastAsia="微软雅黑" w:hAnsi="微软雅黑" w:hint="eastAsia"/>
+          <w:color w:val="000000" w:themeColor="text1"/>
+          <w:szCs w:val="21"/>
+          <w:shd w:val="clear" w:color="auto" w:fill="FFFFFF"/>
+        </w:rPr>
+        <w:t>$watch函数返回一个注销监听的函数</w:t>
+      </w:r>
+    </w:p>
+    <w:p>
+      <w:pPr>
         <w:rPr>
           <w:rFonts w:ascii="微软雅黑" w:eastAsia="微软雅黑" w:hAnsi="微软雅黑"/>
           <w:color w:val="000000" w:themeColor="text1"/>
           <w:szCs w:val="21"/>
           <w:shd w:val="clear" w:color="auto" w:fill="FFFFFF"/>
         </w:rPr>
-        <w:t xml:space="preserve">    </w:t>
-      </w:r>
+      </w:pPr>
       <w:r>
         <w:rPr>
           <w:rFonts w:ascii="微软雅黑" w:eastAsia="微软雅黑" w:hAnsi="微软雅黑"/>
@@ -7210,6 +9630,125 @@
           <w:szCs w:val="21"/>
           <w:shd w:val="clear" w:color="auto" w:fill="FFFFFF"/>
         </w:rPr>
+        <w:t>释放</w:t>
+      </w:r>
+      <w:r>
+        <w:rPr>
+          <w:rFonts w:ascii="微软雅黑" w:eastAsia="微软雅黑" w:hAnsi="微软雅黑"/>
+          <w:color w:val="000000" w:themeColor="text1"/>
+          <w:szCs w:val="21"/>
+          <w:shd w:val="clear" w:color="auto" w:fill="FFFFFF"/>
+        </w:rPr>
+        <w:t>可以使用一下的方式：</w:t>
+      </w:r>
+    </w:p>
+    <w:p>
+      <w:pPr>
+        <w:rPr>
+          <w:rFonts w:ascii="微软雅黑" w:eastAsia="微软雅黑" w:hAnsi="微软雅黑"/>
+          <w:color w:val="000000" w:themeColor="text1"/>
+          <w:szCs w:val="21"/>
+          <w:shd w:val="clear" w:color="auto" w:fill="FFFFFF"/>
+        </w:rPr>
+      </w:pPr>
+      <w:proofErr w:type="spellStart"/>
+      <w:proofErr w:type="gramStart"/>
+      <w:r>
+        <w:rPr>
+          <w:rFonts w:ascii="微软雅黑" w:eastAsia="微软雅黑" w:hAnsi="微软雅黑"/>
+          <w:color w:val="000000" w:themeColor="text1"/>
+          <w:szCs w:val="21"/>
+          <w:shd w:val="clear" w:color="auto" w:fill="FFFFFF"/>
+        </w:rPr>
+        <w:t>var</w:t>
+      </w:r>
+      <w:proofErr w:type="spellEnd"/>
+      <w:proofErr w:type="gramEnd"/>
+      <w:r>
+        <w:rPr>
+          <w:rFonts w:ascii="微软雅黑" w:eastAsia="微软雅黑" w:hAnsi="微软雅黑"/>
+          <w:color w:val="000000" w:themeColor="text1"/>
+          <w:szCs w:val="21"/>
+          <w:shd w:val="clear" w:color="auto" w:fill="FFFFFF"/>
+        </w:rPr>
+        <w:t xml:space="preserve"> watch = $</w:t>
+      </w:r>
+      <w:proofErr w:type="spellStart"/>
+      <w:r>
+        <w:rPr>
+          <w:rFonts w:ascii="微软雅黑" w:eastAsia="微软雅黑" w:hAnsi="微软雅黑"/>
+          <w:color w:val="000000" w:themeColor="text1"/>
+          <w:szCs w:val="21"/>
+          <w:shd w:val="clear" w:color="auto" w:fill="FFFFFF"/>
+        </w:rPr>
+        <w:t>scope.$watch</w:t>
+      </w:r>
+      <w:proofErr w:type="spellEnd"/>
+      <w:r>
+        <w:rPr>
+          <w:rFonts w:ascii="微软雅黑" w:eastAsia="微软雅黑" w:hAnsi="微软雅黑"/>
+          <w:color w:val="000000" w:themeColor="text1"/>
+          <w:szCs w:val="21"/>
+          <w:shd w:val="clear" w:color="auto" w:fill="FFFFFF"/>
+        </w:rPr>
+        <w:t>(</w:t>
+      </w:r>
+      <w:proofErr w:type="spellStart"/>
+      <w:r>
+        <w:rPr>
+          <w:rFonts w:ascii="微软雅黑" w:eastAsia="微软雅黑" w:hAnsi="微软雅黑" w:cs="宋体" w:hint="eastAsia"/>
+          <w:color w:val="000000" w:themeColor="text1"/>
+          <w:kern w:val="0"/>
+          <w:szCs w:val="21"/>
+        </w:rPr>
+        <w:t>watchExpression</w:t>
+      </w:r>
+      <w:proofErr w:type="spellEnd"/>
+      <w:r>
+        <w:rPr>
+          <w:rFonts w:ascii="微软雅黑" w:eastAsia="微软雅黑" w:hAnsi="微软雅黑" w:cs="宋体" w:hint="eastAsia"/>
+          <w:color w:val="000000" w:themeColor="text1"/>
+          <w:kern w:val="0"/>
+          <w:szCs w:val="21"/>
+        </w:rPr>
+        <w:t>, listener</w:t>
+      </w:r>
+      <w:r>
+        <w:rPr>
+          <w:rFonts w:ascii="微软雅黑" w:eastAsia="微软雅黑" w:hAnsi="微软雅黑"/>
+          <w:color w:val="000000" w:themeColor="text1"/>
+          <w:szCs w:val="21"/>
+          <w:shd w:val="clear" w:color="auto" w:fill="FFFFFF"/>
+        </w:rPr>
+        <w:t>);</w:t>
+      </w:r>
+    </w:p>
+    <w:p>
+      <w:r>
+        <w:rPr>
+          <w:rFonts w:ascii="微软雅黑" w:eastAsia="微软雅黑" w:hAnsi="微软雅黑"/>
+          <w:color w:val="000000" w:themeColor="text1"/>
+          <w:szCs w:val="21"/>
+          <w:shd w:val="clear" w:color="auto" w:fill="FFFFFF"/>
+        </w:rPr>
+        <w:t>watch();</w:t>
+      </w:r>
+      <w:r>
+        <w:rPr>
+          <w:rFonts w:ascii="微软雅黑" w:eastAsia="微软雅黑" w:hAnsi="微软雅黑"/>
+          <w:color w:val="000000" w:themeColor="text1"/>
+          <w:szCs w:val="21"/>
+          <w:shd w:val="clear" w:color="auto" w:fill="FFFFFF"/>
+        </w:rPr>
+        <w:t xml:space="preserve">    </w:t>
+      </w:r>
+      <w:r>
+        <w:rPr>
+          <w:rFonts w:ascii="微软雅黑" w:eastAsia="微软雅黑" w:hAnsi="微软雅黑"/>
+          <w:color w:val="000000" w:themeColor="text1"/>
+          <w:szCs w:val="21"/>
+          <w:shd w:val="clear" w:color="auto" w:fill="FFFFFF"/>
+        </w:rPr>
         <w:t>//调用方法释放</w:t>
       </w:r>
     </w:p>
@@ -7220,9 +9759,11 @@
       <w:r>
         <w:t>$</w:t>
       </w:r>
+      <w:proofErr w:type="spellStart"/>
       <w:r>
         <w:t>ocLazyLoad</w:t>
       </w:r>
+      <w:proofErr w:type="spellEnd"/>
     </w:p>
     <w:p>
       <w:pPr>
@@ -7232,13 +9773,41 @@
           <w:shd w:val="clear" w:color="auto" w:fill="FFFFFF"/>
         </w:rPr>
       </w:pPr>
+      <w:proofErr w:type="spellStart"/>
       <w:r>
         <w:rPr>
           <w:rFonts w:ascii="微软雅黑" w:eastAsia="微软雅黑" w:hAnsi="微软雅黑" w:hint="eastAsia"/>
           <w:color w:val="000000"/>
           <w:shd w:val="clear" w:color="auto" w:fill="FFFFFF"/>
         </w:rPr>
-        <w:t>ocLoayLoad是AngularJS的模块按需加载器</w:t>
+        <w:t>ocLoayLoad</w:t>
+      </w:r>
+      <w:proofErr w:type="spellEnd"/>
+      <w:r>
+        <w:rPr>
+          <w:rFonts w:ascii="微软雅黑" w:eastAsia="微软雅黑" w:hAnsi="微软雅黑" w:hint="eastAsia"/>
+          <w:color w:val="000000"/>
+          <w:shd w:val="clear" w:color="auto" w:fill="FFFFFF"/>
+        </w:rPr>
+        <w:t>是</w:t>
+      </w:r>
+      <w:proofErr w:type="spellStart"/>
+      <w:r>
+        <w:rPr>
+          <w:rFonts w:ascii="微软雅黑" w:eastAsia="微软雅黑" w:hAnsi="微软雅黑" w:hint="eastAsia"/>
+          <w:color w:val="000000"/>
+          <w:shd w:val="clear" w:color="auto" w:fill="FFFFFF"/>
+        </w:rPr>
+        <w:t>AngularJS</w:t>
+      </w:r>
+      <w:proofErr w:type="spellEnd"/>
+      <w:r>
+        <w:rPr>
+          <w:rFonts w:ascii="微软雅黑" w:eastAsia="微软雅黑" w:hAnsi="微软雅黑" w:hint="eastAsia"/>
+          <w:color w:val="000000"/>
+          <w:shd w:val="clear" w:color="auto" w:fill="FFFFFF"/>
+        </w:rPr>
+        <w:t>的模块按需加载器</w:t>
       </w:r>
     </w:p>
     <w:p>
@@ -7255,15 +9824,23 @@
     </w:p>
     <w:p>
       <w:r>
-        <w:t>$stateProvider.state('index', {</w:t>
-      </w:r>
-    </w:p>
-    <w:p>
-      <w:pPr>
-        <w:rPr>
-          <w:rFonts w:hint="eastAsia"/>
-        </w:rPr>
-      </w:pPr>
+        <w:t>$</w:t>
+      </w:r>
+      <w:proofErr w:type="spellStart"/>
+      <w:proofErr w:type="gramStart"/>
+      <w:r>
+        <w:t>stateProvider.state</w:t>
+      </w:r>
+      <w:proofErr w:type="spellEnd"/>
+      <w:r>
+        <w:t>(</w:t>
+      </w:r>
+      <w:proofErr w:type="gramEnd"/>
+      <w:r>
+        <w:t>'index', {</w:t>
+      </w:r>
+    </w:p>
+    <w:p>
       <w:r>
         <w:t xml:space="preserve">        </w:t>
       </w:r>
@@ -7283,61 +9860,143 @@
       <w:r>
         <w:t xml:space="preserve">         </w:t>
       </w:r>
+      <w:proofErr w:type="gramStart"/>
       <w:r>
         <w:rPr>
           <w:b/>
         </w:rPr>
-        <w:t>resolve: {</w:t>
-      </w:r>
-    </w:p>
-    <w:p>
-      <w:pPr>
+        <w:t>resolve</w:t>
+      </w:r>
+      <w:proofErr w:type="gramEnd"/>
+      <w:r>
         <w:rPr>
           <w:b/>
         </w:rPr>
-      </w:pPr>
-      <w:r>
+        <w:t>: {</w:t>
+      </w:r>
+    </w:p>
+    <w:p>
+      <w:pPr>
         <w:rPr>
           <w:b/>
         </w:rPr>
+      </w:pPr>
+      <w:r>
+        <w:rPr>
+          <w:b/>
+        </w:rPr>
         <w:t xml:space="preserve">              </w:t>
       </w:r>
+      <w:proofErr w:type="spellStart"/>
+      <w:proofErr w:type="gramStart"/>
       <w:r>
         <w:rPr>
           <w:b/>
         </w:rPr>
-        <w:t>loadMyCtrl: ['$ocLazyLoad', function($ocLazyLoad){</w:t>
-      </w:r>
-    </w:p>
-    <w:p>
-      <w:pPr>
+        <w:t>loadMyCtrl</w:t>
+      </w:r>
+      <w:proofErr w:type="spellEnd"/>
+      <w:proofErr w:type="gramEnd"/>
+      <w:r>
         <w:rPr>
           <w:b/>
         </w:rPr>
-      </w:pPr>
+        <w:t>: ['$</w:t>
+      </w:r>
+      <w:proofErr w:type="spellStart"/>
       <w:r>
         <w:rPr>
           <w:b/>
         </w:rPr>
+        <w:t>ocLazyLoad</w:t>
+      </w:r>
+      <w:proofErr w:type="spellEnd"/>
+      <w:r>
+        <w:rPr>
+          <w:b/>
+        </w:rPr>
+        <w:t>', function($</w:t>
+      </w:r>
+      <w:proofErr w:type="spellStart"/>
+      <w:r>
+        <w:rPr>
+          <w:b/>
+        </w:rPr>
+        <w:t>ocLazyLoad</w:t>
+      </w:r>
+      <w:proofErr w:type="spellEnd"/>
+      <w:r>
+        <w:rPr>
+          <w:b/>
+        </w:rPr>
+        <w:t>){</w:t>
+      </w:r>
+    </w:p>
+    <w:p>
+      <w:pPr>
+        <w:rPr>
+          <w:b/>
+        </w:rPr>
+      </w:pPr>
+      <w:r>
+        <w:rPr>
+          <w:b/>
+        </w:rPr>
         <w:t xml:space="preserve">                  </w:t>
       </w:r>
+      <w:proofErr w:type="gramStart"/>
       <w:r>
         <w:rPr>
           <w:b/>
         </w:rPr>
-        <w:t>return $ocLazyLoad.load('js/AppCtrl.js')</w:t>
-      </w:r>
-    </w:p>
-    <w:p>
-      <w:pPr>
+        <w:t>return</w:t>
+      </w:r>
+      <w:proofErr w:type="gramEnd"/>
+      <w:r>
         <w:rPr>
           <w:b/>
         </w:rPr>
-      </w:pPr>
+        <w:t xml:space="preserve"> $</w:t>
+      </w:r>
+      <w:proofErr w:type="spellStart"/>
       <w:r>
         <w:rPr>
           <w:b/>
         </w:rPr>
+        <w:t>ocLazyLoad.load</w:t>
+      </w:r>
+      <w:proofErr w:type="spellEnd"/>
+      <w:r>
+        <w:rPr>
+          <w:b/>
+        </w:rPr>
+        <w:t>('</w:t>
+      </w:r>
+      <w:proofErr w:type="spellStart"/>
+      <w:r>
+        <w:rPr>
+          <w:b/>
+        </w:rPr>
+        <w:t>js</w:t>
+      </w:r>
+      <w:proofErr w:type="spellEnd"/>
+      <w:r>
+        <w:rPr>
+          <w:b/>
+        </w:rPr>
+        <w:t>/AppCtrl.js')</w:t>
+      </w:r>
+    </w:p>
+    <w:p>
+      <w:pPr>
+        <w:rPr>
+          <w:b/>
+        </w:rPr>
+      </w:pPr>
+      <w:r>
+        <w:rPr>
+          <w:b/>
+        </w:rPr>
         <w:t xml:space="preserve">              </w:t>
       </w:r>
       <w:r>
@@ -7382,7 +10041,21 @@
         <w:rPr>
           <w:rFonts w:hint="eastAsia"/>
         </w:rPr>
-        <w:t>'js/AppCtrl.js'</w:t>
+        <w:t>'</w:t>
+      </w:r>
+      <w:proofErr w:type="spellStart"/>
+      <w:r>
+        <w:rPr>
+          <w:rFonts w:hint="eastAsia"/>
+        </w:rPr>
+        <w:t>js</w:t>
+      </w:r>
+      <w:proofErr w:type="spellEnd"/>
+      <w:r>
+        <w:rPr>
+          <w:rFonts w:hint="eastAsia"/>
+        </w:rPr>
+        <w:t>/AppCtrl.js'</w:t>
       </w:r>
       <w:r>
         <w:rPr>
@@ -7417,27 +10090,105 @@
         <w:rPr>
           <w:rFonts w:hint="eastAsia"/>
         </w:rPr>
-        <w:t>(config)</w:t>
-      </w:r>
-    </w:p>
-    <w:p>
-      <w:r>
-        <w:t>&lt;div oc-lazy-load="gridModule"&gt;</w:t>
-      </w:r>
-    </w:p>
-    <w:p>
-      <w:r>
-        <w:t xml:space="preserve">        &lt;div ng-controller="GridModuleCtrl"&gt;</w:t>
-      </w:r>
-    </w:p>
-    <w:p>
-      <w:r>
-        <w:t xml:space="preserve">            &lt;span&gt;{{test}}&lt;/span&gt;&lt;br/&gt;</w:t>
-      </w:r>
-    </w:p>
-    <w:p>
-      <w:r>
-        <w:t xml:space="preserve">            &lt;div ui-grid="gridOptions" class="gridStyle"&gt;&lt;/div&gt;</w:t>
+        <w:t>(</w:t>
+      </w:r>
+      <w:proofErr w:type="spellStart"/>
+      <w:r>
+        <w:rPr>
+          <w:rFonts w:hint="eastAsia"/>
+        </w:rPr>
+        <w:t>config</w:t>
+      </w:r>
+      <w:proofErr w:type="spellEnd"/>
+      <w:r>
+        <w:rPr>
+          <w:rFonts w:hint="eastAsia"/>
+        </w:rPr>
+        <w:t>)</w:t>
+      </w:r>
+    </w:p>
+    <w:p>
+      <w:r>
+        <w:t xml:space="preserve">&lt;div </w:t>
+      </w:r>
+      <w:proofErr w:type="spellStart"/>
+      <w:r>
+        <w:t>oc</w:t>
+      </w:r>
+      <w:proofErr w:type="spellEnd"/>
+      <w:r>
+        <w:t>-lazy-load="</w:t>
+      </w:r>
+      <w:proofErr w:type="spellStart"/>
+      <w:r>
+        <w:t>gridModule</w:t>
+      </w:r>
+      <w:proofErr w:type="spellEnd"/>
+      <w:r>
+        <w:t>"&gt;</w:t>
+      </w:r>
+    </w:p>
+    <w:p>
+      <w:r>
+        <w:t xml:space="preserve">        &lt;div ng-controller="</w:t>
+      </w:r>
+      <w:proofErr w:type="spellStart"/>
+      <w:r>
+        <w:t>GridModuleCtrl</w:t>
+      </w:r>
+      <w:proofErr w:type="spellEnd"/>
+      <w:r>
+        <w:t>"&gt;</w:t>
+      </w:r>
+    </w:p>
+    <w:p>
+      <w:r>
+        <w:t xml:space="preserve">            &lt;</w:t>
+      </w:r>
+      <w:proofErr w:type="gramStart"/>
+      <w:r>
+        <w:t>span</w:t>
+      </w:r>
+      <w:proofErr w:type="gramEnd"/>
+      <w:r>
+        <w:t>&gt;{{test}}&lt;/span&gt;&lt;</w:t>
+      </w:r>
+      <w:proofErr w:type="spellStart"/>
+      <w:r>
+        <w:t>br</w:t>
+      </w:r>
+      <w:proofErr w:type="spellEnd"/>
+      <w:r>
+        <w:t>/&gt;</w:t>
+      </w:r>
+    </w:p>
+    <w:p>
+      <w:r>
+        <w:t xml:space="preserve">            &lt;div </w:t>
+      </w:r>
+      <w:proofErr w:type="spellStart"/>
+      <w:r>
+        <w:t>ui</w:t>
+      </w:r>
+      <w:proofErr w:type="spellEnd"/>
+      <w:r>
+        <w:t>-grid="</w:t>
+      </w:r>
+      <w:proofErr w:type="spellStart"/>
+      <w:r>
+        <w:t>gridOptions</w:t>
+      </w:r>
+      <w:proofErr w:type="spellEnd"/>
+      <w:r>
+        <w:t>" class="</w:t>
+      </w:r>
+      <w:proofErr w:type="spellStart"/>
+      <w:r>
+        <w:t>gridStyle</w:t>
+      </w:r>
+      <w:proofErr w:type="spellEnd"/>
+      <w:r>
+        <w:t>"&gt;&lt;/div&gt;</w:t>
       </w:r>
     </w:p>
     <w:p>
@@ -7453,27 +10204,82 @@
     <w:p/>
     <w:p>
       <w:r>
-        <w:t>$ocLazyLoadProvider.config({</w:t>
-      </w:r>
-    </w:p>
-    <w:p>
-      <w:r>
-        <w:t xml:space="preserve">        modules: [{</w:t>
-      </w:r>
-    </w:p>
-    <w:p>
-      <w:r>
-        <w:t xml:space="preserve">            name: 'gridModule',</w:t>
-      </w:r>
-    </w:p>
-    <w:p>
-      <w:r>
-        <w:t xml:space="preserve">            files: [</w:t>
-      </w:r>
-    </w:p>
-    <w:p>
-      <w:r>
-        <w:t xml:space="preserve">                'js/gridModule.js'</w:t>
+        <w:t>$</w:t>
+      </w:r>
+      <w:proofErr w:type="spellStart"/>
+      <w:proofErr w:type="gramStart"/>
+      <w:r>
+        <w:t>ocLazyLoadProvider.config</w:t>
+      </w:r>
+      <w:proofErr w:type="spellEnd"/>
+      <w:r>
+        <w:t>({</w:t>
+      </w:r>
+      <w:proofErr w:type="gramEnd"/>
+    </w:p>
+    <w:p>
+      <w:r>
+        <w:t xml:space="preserve">        </w:t>
+      </w:r>
+      <w:proofErr w:type="gramStart"/>
+      <w:r>
+        <w:t>modules</w:t>
+      </w:r>
+      <w:proofErr w:type="gramEnd"/>
+      <w:r>
+        <w:t>: [{</w:t>
+      </w:r>
+    </w:p>
+    <w:p>
+      <w:r>
+        <w:t xml:space="preserve">            </w:t>
+      </w:r>
+      <w:proofErr w:type="gramStart"/>
+      <w:r>
+        <w:t>name</w:t>
+      </w:r>
+      <w:proofErr w:type="gramEnd"/>
+      <w:r>
+        <w:t>: '</w:t>
+      </w:r>
+      <w:proofErr w:type="spellStart"/>
+      <w:r>
+        <w:t>gridModule</w:t>
+      </w:r>
+      <w:proofErr w:type="spellEnd"/>
+      <w:r>
+        <w:t>',</w:t>
+      </w:r>
+    </w:p>
+    <w:p>
+      <w:r>
+        <w:t xml:space="preserve">            </w:t>
+      </w:r>
+      <w:proofErr w:type="gramStart"/>
+      <w:r>
+        <w:t>files</w:t>
+      </w:r>
+      <w:proofErr w:type="gramEnd"/>
+      <w:r>
+        <w:t>: [</w:t>
+      </w:r>
+    </w:p>
+    <w:p>
+      <w:r>
+        <w:t xml:space="preserve">                '</w:t>
+      </w:r>
+      <w:proofErr w:type="spellStart"/>
+      <w:proofErr w:type="gramStart"/>
+      <w:r>
+        <w:t>js</w:t>
+      </w:r>
+      <w:proofErr w:type="spellEnd"/>
+      <w:r>
+        <w:t>/gridModule.js</w:t>
+      </w:r>
+      <w:proofErr w:type="gramEnd"/>
+      <w:r>
+        <w:t>'</w:t>
       </w:r>
     </w:p>
     <w:p>
@@ -7487,11 +10293,6 @@
       </w:r>
     </w:p>
     <w:p>
-      <w:pPr>
-        <w:rPr>
-          <w:rFonts w:hint="eastAsia"/>
-        </w:rPr>
-      </w:pPr>
       <w:r>
         <w:t xml:space="preserve">    })</w:t>
       </w:r>
@@ -7618,12 +10419,14 @@
         </w:rPr>
         <w:t>常用的</w:t>
       </w:r>
+      <w:proofErr w:type="spellStart"/>
       <w:r>
         <w:rPr>
           <w:rFonts w:hint="eastAsia"/>
         </w:rPr>
         <w:t>api</w:t>
       </w:r>
+      <w:proofErr w:type="spellEnd"/>
     </w:p>
     <w:p>
       <w:r>
@@ -7698,7 +10501,31 @@
         <w:t xml:space="preserve"> </w:t>
       </w:r>
       <w:r>
-        <w:t>&lt;script type="text/javascript" src="./js/angular-ui-router.min.js"&gt;&lt;/script&gt;</w:t>
+        <w:t>&lt;script type="text/</w:t>
+      </w:r>
+      <w:proofErr w:type="spellStart"/>
+      <w:r>
+        <w:t>javascript</w:t>
+      </w:r>
+      <w:proofErr w:type="spellEnd"/>
+      <w:r>
+        <w:t xml:space="preserve">" </w:t>
+      </w:r>
+      <w:proofErr w:type="spellStart"/>
+      <w:r>
+        <w:t>src</w:t>
+      </w:r>
+      <w:proofErr w:type="spellEnd"/>
+      <w:r>
+        <w:t>="./</w:t>
+      </w:r>
+      <w:proofErr w:type="spellStart"/>
+      <w:r>
+        <w:t>js</w:t>
+      </w:r>
+      <w:proofErr w:type="spellEnd"/>
+      <w:r>
+        <w:t>/angular-ui-router.min.js"&gt;&lt;/script&gt;</w:t>
       </w:r>
     </w:p>
     <w:p>
@@ -7713,8 +10540,39 @@
       </w:r>
     </w:p>
     <w:p>
-      <w:r>
-        <w:t>var app = angular.module('myApp',['ui.router']);</w:t>
+      <w:proofErr w:type="spellStart"/>
+      <w:proofErr w:type="gramStart"/>
+      <w:r>
+        <w:t>var</w:t>
+      </w:r>
+      <w:proofErr w:type="spellEnd"/>
+      <w:proofErr w:type="gramEnd"/>
+      <w:r>
+        <w:t xml:space="preserve"> app = </w:t>
+      </w:r>
+      <w:proofErr w:type="spellStart"/>
+      <w:r>
+        <w:t>angular.module</w:t>
+      </w:r>
+      <w:proofErr w:type="spellEnd"/>
+      <w:r>
+        <w:t>('</w:t>
+      </w:r>
+      <w:proofErr w:type="spellStart"/>
+      <w:r>
+        <w:t>myApp</w:t>
+      </w:r>
+      <w:proofErr w:type="spellEnd"/>
+      <w:r>
+        <w:t>',['</w:t>
+      </w:r>
+      <w:proofErr w:type="spellStart"/>
+      <w:r>
+        <w:t>ui.router</w:t>
+      </w:r>
+      <w:proofErr w:type="spellEnd"/>
+      <w:r>
+        <w:t>']);</w:t>
       </w:r>
     </w:p>
     <w:p>
@@ -7726,15 +10584,54 @@
       </w:r>
     </w:p>
     <w:p>
-      <w:r>
-        <w:t>app.config(function($stateProvider, $urlRouterProvider) {</w:t>
+      <w:proofErr w:type="spellStart"/>
+      <w:proofErr w:type="gramStart"/>
+      <w:r>
+        <w:t>app.config</w:t>
+      </w:r>
+      <w:proofErr w:type="spellEnd"/>
+      <w:r>
+        <w:t>(</w:t>
+      </w:r>
+      <w:proofErr w:type="gramEnd"/>
+      <w:r>
+        <w:t>function($</w:t>
+      </w:r>
+      <w:proofErr w:type="spellStart"/>
+      <w:r>
+        <w:t>stateProvider</w:t>
+      </w:r>
+      <w:proofErr w:type="spellEnd"/>
+      <w:r>
+        <w:t>, $</w:t>
+      </w:r>
+      <w:proofErr w:type="spellStart"/>
+      <w:r>
+        <w:t>urlRouterProvider</w:t>
+      </w:r>
+      <w:proofErr w:type="spellEnd"/>
+      <w:r>
+        <w:t>) {</w:t>
       </w:r>
     </w:p>
     <w:p/>
     <w:p>
       <w:r>
         <w:tab/>
-        <w:t>$urlRouterProvider.when("/","/main");</w:t>
+        <w:t>$</w:t>
+      </w:r>
+      <w:proofErr w:type="spellStart"/>
+      <w:proofErr w:type="gramStart"/>
+      <w:r>
+        <w:t>urlRouterProvider.when</w:t>
+      </w:r>
+      <w:proofErr w:type="spellEnd"/>
+      <w:r>
+        <w:t>(</w:t>
+      </w:r>
+      <w:proofErr w:type="gramEnd"/>
+      <w:r>
+        <w:t>"/","/main");</w:t>
       </w:r>
     </w:p>
     <w:p>
@@ -7743,11 +10640,24 @@
       </w:r>
       <w:r>
         <w:tab/>
-        <w:t>$stateProvider.state("main",</w:t>
+        <w:t>$</w:t>
+      </w:r>
+      <w:proofErr w:type="spellStart"/>
+      <w:r>
+        <w:t>stateProvider.state</w:t>
+      </w:r>
+      <w:proofErr w:type="spellEnd"/>
+      <w:r>
+        <w:t>("</w:t>
+      </w:r>
+      <w:proofErr w:type="spellStart"/>
+      <w:r>
+        <w:t>main",</w:t>
       </w:r>
       <w:r>
         <w:t>option</w:t>
       </w:r>
+      <w:proofErr w:type="spellEnd"/>
       <w:r>
         <w:t>对象</w:t>
       </w:r>
@@ -7764,9 +10674,13 @@
       <w:pPr>
         <w:pStyle w:val="3"/>
       </w:pPr>
+      <w:proofErr w:type="spellStart"/>
+      <w:proofErr w:type="gramStart"/>
       <w:r>
         <w:t>url</w:t>
       </w:r>
+      <w:proofErr w:type="spellEnd"/>
+      <w:proofErr w:type="gramEnd"/>
     </w:p>
     <w:p>
       <w:r>
@@ -7777,9 +10691,11 @@
       <w:pPr>
         <w:pStyle w:val="3"/>
       </w:pPr>
+      <w:proofErr w:type="gramStart"/>
       <w:r>
         <w:t>template</w:t>
       </w:r>
+      <w:proofErr w:type="gramEnd"/>
     </w:p>
     <w:p>
       <w:r>
@@ -7790,6 +10706,8 @@
       <w:pPr>
         <w:pStyle w:val="3"/>
       </w:pPr>
+      <w:proofErr w:type="spellStart"/>
+      <w:proofErr w:type="gramStart"/>
       <w:r>
         <w:rPr>
           <w:rFonts w:hint="eastAsia"/>
@@ -7797,6 +10715,8 @@
         <w:lastRenderedPageBreak/>
         <w:t>templateUrl</w:t>
       </w:r>
+      <w:proofErr w:type="spellEnd"/>
+      <w:proofErr w:type="gramEnd"/>
     </w:p>
     <w:p>
       <w:r>
@@ -7807,12 +10727,14 @@
       <w:pPr>
         <w:pStyle w:val="3"/>
       </w:pPr>
+      <w:proofErr w:type="gramStart"/>
       <w:r>
         <w:rPr>
           <w:rFonts w:hint="eastAsia"/>
         </w:rPr>
         <w:t>controller</w:t>
       </w:r>
+      <w:proofErr w:type="gramEnd"/>
     </w:p>
     <w:p>
       <w:r>
@@ -7826,9 +10748,11 @@
       <w:pPr>
         <w:pStyle w:val="3"/>
       </w:pPr>
+      <w:proofErr w:type="gramStart"/>
       <w:r>
         <w:t>resolve</w:t>
       </w:r>
+      <w:proofErr w:type="gramEnd"/>
     </w:p>
     <w:p>
       <w:r>
@@ -7836,14 +10760,31 @@
       </w:r>
     </w:p>
     <w:p>
-      <w:r>
-        <w:t>resolve:{</w:t>
+      <w:proofErr w:type="gramStart"/>
+      <w:r>
+        <w:t>resolve:</w:t>
+      </w:r>
+      <w:proofErr w:type="gramEnd"/>
+      <w:r>
+        <w:t>{</w:t>
       </w:r>
     </w:p>
     <w:p>
       <w:r>
         <w:tab/>
-        <w:t>person:function(){</w:t>
+      </w:r>
+      <w:proofErr w:type="spellStart"/>
+      <w:proofErr w:type="gramStart"/>
+      <w:r>
+        <w:t>person:</w:t>
+      </w:r>
+      <w:proofErr w:type="gramEnd"/>
+      <w:r>
+        <w:t>function</w:t>
+      </w:r>
+      <w:proofErr w:type="spellEnd"/>
+      <w:r>
+        <w:t>(){</w:t>
       </w:r>
     </w:p>
     <w:p>
@@ -7852,7 +10793,14 @@
       </w:pPr>
       <w:r>
         <w:tab/>
-        <w:t>return {</w:t>
+      </w:r>
+      <w:proofErr w:type="gramStart"/>
+      <w:r>
+        <w:t>return</w:t>
+      </w:r>
+      <w:proofErr w:type="gramEnd"/>
+      <w:r>
+        <w:t xml:space="preserve"> {</w:t>
       </w:r>
     </w:p>
     <w:p>
@@ -7861,7 +10809,14 @@
       </w:pPr>
       <w:r>
         <w:tab/>
-        <w:t>id:123,</w:t>
+      </w:r>
+      <w:proofErr w:type="gramStart"/>
+      <w:r>
+        <w:t>id:</w:t>
+      </w:r>
+      <w:proofErr w:type="gramEnd"/>
+      <w:r>
+        <w:t>123,</w:t>
       </w:r>
     </w:p>
     <w:p>
@@ -7870,7 +10825,22 @@
       </w:pPr>
       <w:r>
         <w:tab/>
-        <w:t>name:’ybb’</w:t>
+      </w:r>
+      <w:proofErr w:type="gramStart"/>
+      <w:r>
+        <w:t>name</w:t>
+      </w:r>
+      <w:proofErr w:type="gramEnd"/>
+      <w:r>
+        <w:t>:’</w:t>
+      </w:r>
+      <w:proofErr w:type="spellStart"/>
+      <w:r>
+        <w:t>ybb</w:t>
+      </w:r>
+      <w:proofErr w:type="spellEnd"/>
+      <w:r>
+        <w:t>’</w:t>
       </w:r>
     </w:p>
     <w:p>
@@ -7899,14 +10869,80 @@
     </w:p>
     <w:p>
       <w:pPr>
+        <w:pStyle w:val="3"/>
+      </w:pPr>
+      <w:r>
+        <w:rPr>
+          <w:rFonts w:hint="eastAsia"/>
+        </w:rPr>
+        <w:t>抽象</w:t>
+      </w:r>
+      <w:r>
+        <w:rPr>
+          <w:rFonts w:hint="eastAsia"/>
+        </w:rPr>
+        <w:t>state</w:t>
+      </w:r>
+    </w:p>
+    <w:p>
+      <w:pPr>
+        <w:rPr>
+          <w:rFonts w:hint="eastAsia"/>
+        </w:rPr>
+      </w:pPr>
+      <w:r>
+        <w:rPr>
+          <w:rFonts w:hint="eastAsia"/>
+        </w:rPr>
+        <w:t>如果一个</w:t>
+      </w:r>
+      <w:r>
+        <w:rPr>
+          <w:rFonts w:hint="eastAsia"/>
+        </w:rPr>
+        <w:t>state,</w:t>
+      </w:r>
+      <w:r>
+        <w:rPr>
+          <w:rFonts w:hint="eastAsia"/>
+        </w:rPr>
+        <w:t>没有通过链接找到它，那就可以把这个</w:t>
+      </w:r>
+      <w:r>
+        <w:rPr>
+          <w:rFonts w:hint="eastAsia"/>
+        </w:rPr>
+        <w:t>state</w:t>
+      </w:r>
+      <w:r>
+        <w:rPr>
+          <w:rFonts w:hint="eastAsia"/>
+        </w:rPr>
+        <w:t>设置为</w:t>
+      </w:r>
+      <w:r>
+        <w:rPr>
+          <w:rFonts w:hint="eastAsia"/>
+        </w:rPr>
+        <w:t>abstract:true</w:t>
+      </w:r>
+      <w:bookmarkStart w:id="0" w:name="_GoBack"/>
+      <w:bookmarkEnd w:id="0"/>
+    </w:p>
+    <w:p>
+      <w:pPr>
         <w:pStyle w:val="2"/>
       </w:pPr>
+      <w:proofErr w:type="gramStart"/>
       <w:r>
         <w:t>when(</w:t>
       </w:r>
+      <w:proofErr w:type="spellStart"/>
+      <w:proofErr w:type="gramEnd"/>
       <w:r>
         <w:t>what,handler</w:t>
       </w:r>
+      <w:proofErr w:type="spellEnd"/>
       <w:r>
         <w:t>)</w:t>
       </w:r>
@@ -8027,7 +11063,16 @@
         </w:rPr>
       </w:pPr>
       <w:r>
-        <w:t>get(stateOrName,context);</w:t>
+        <w:lastRenderedPageBreak/>
+        <w:t>get(</w:t>
+      </w:r>
+      <w:proofErr w:type="spellStart"/>
+      <w:r>
+        <w:t>stateOrName,context</w:t>
+      </w:r>
+      <w:proofErr w:type="spellEnd"/>
+      <w:r>
+        <w:t>);</w:t>
       </w:r>
       <w:r>
         <w:rPr>
@@ -8038,6 +11083,7 @@
         </w:rPr>
         <w:br/>
       </w:r>
+      <w:proofErr w:type="spellStart"/>
       <w:r>
         <w:rPr>
           <w:rFonts w:ascii="Helvetica" w:hAnsi="Helvetica" w:cs="Helvetica"/>
@@ -8049,6 +11095,7 @@
         </w:rPr>
         <w:t>stateOrName</w:t>
       </w:r>
+      <w:proofErr w:type="spellEnd"/>
       <w:r>
         <w:rPr>
           <w:rFonts w:ascii="Helvetica" w:hAnsi="Helvetica" w:cs="Helvetica"/>
@@ -8124,13 +11171,33 @@
           <w:bCs/>
         </w:rPr>
       </w:pPr>
+      <w:proofErr w:type="gramStart"/>
       <w:r>
         <w:rPr>
           <w:rStyle w:val="a3"/>
           <w:b/>
           <w:bCs/>
         </w:rPr>
-        <w:t>go(to,params,options);</w:t>
+        <w:t>go(</w:t>
+      </w:r>
+      <w:proofErr w:type="spellStart"/>
+      <w:proofErr w:type="gramEnd"/>
+      <w:r>
+        <w:rPr>
+          <w:rStyle w:val="a3"/>
+          <w:b/>
+          <w:bCs/>
+        </w:rPr>
+        <w:t>to,params,options</w:t>
+      </w:r>
+      <w:proofErr w:type="spellEnd"/>
+      <w:r>
+        <w:rPr>
+          <w:rStyle w:val="a3"/>
+          <w:b/>
+          <w:bCs/>
+        </w:rPr>
+        <w:t>);</w:t>
       </w:r>
     </w:p>
     <w:p>
@@ -8186,16 +11253,17 @@
         </w:rPr>
         <w:br/>
       </w:r>
-      <w:r>
-        <w:rPr>
-          <w:rFonts w:ascii="Helvetica" w:hAnsi="Helvetica" w:cs="Helvetica"/>
-          <w:color w:val="000000"/>
-          <w:szCs w:val="21"/>
-          <w:shd w:val="clear" w:color="auto" w:fill="FFFFFF"/>
-        </w:rPr>
-        <w:lastRenderedPageBreak/>
+      <w:proofErr w:type="spellStart"/>
+      <w:r>
+        <w:rPr>
+          <w:rFonts w:ascii="Helvetica" w:hAnsi="Helvetica" w:cs="Helvetica"/>
+          <w:color w:val="000000"/>
+          <w:szCs w:val="21"/>
+          <w:shd w:val="clear" w:color="auto" w:fill="FFFFFF"/>
+        </w:rPr>
         <w:t>params:object</w:t>
       </w:r>
+      <w:proofErr w:type="spellEnd"/>
       <w:r>
         <w:rPr>
           <w:rFonts w:ascii="Helvetica" w:hAnsi="Helvetica" w:cs="Helvetica"/>
@@ -8305,6 +11373,7 @@
         </w:rPr>
         <w:t>是否更新地址栏的</w:t>
       </w:r>
+      <w:proofErr w:type="spellStart"/>
       <w:r>
         <w:rPr>
           <w:rFonts w:ascii="Helvetica" w:hAnsi="Helvetica" w:cs="Helvetica"/>
@@ -8314,6 +11383,7 @@
         </w:rPr>
         <w:t>url</w:t>
       </w:r>
+      <w:proofErr w:type="spellEnd"/>
       <w:r>
         <w:rPr>
           <w:rFonts w:ascii="Helvetica" w:hAnsi="Helvetica" w:cs="Helvetica"/>
@@ -8323,14 +11393,25 @@
         </w:rPr>
         <w:t>，或以什么字符串替换</w:t>
       </w:r>
-      <w:r>
-        <w:rPr>
-          <w:rFonts w:ascii="Helvetica" w:hAnsi="Helvetica" w:cs="Helvetica"/>
-          <w:color w:val="000000"/>
-          <w:szCs w:val="21"/>
-          <w:shd w:val="clear" w:color="auto" w:fill="FFFFFF"/>
-        </w:rPr>
-        <w:t>url)</w:t>
+      <w:proofErr w:type="spellStart"/>
+      <w:r>
+        <w:rPr>
+          <w:rFonts w:ascii="Helvetica" w:hAnsi="Helvetica" w:cs="Helvetica"/>
+          <w:color w:val="000000"/>
+          <w:szCs w:val="21"/>
+          <w:shd w:val="clear" w:color="auto" w:fill="FFFFFF"/>
+        </w:rPr>
+        <w:t>url</w:t>
+      </w:r>
+      <w:proofErr w:type="spellEnd"/>
+      <w:r>
+        <w:rPr>
+          <w:rFonts w:ascii="Helvetica" w:hAnsi="Helvetica" w:cs="Helvetica"/>
+          <w:color w:val="000000"/>
+          <w:szCs w:val="21"/>
+          <w:shd w:val="clear" w:color="auto" w:fill="FFFFFF"/>
+        </w:rPr>
+        <w:t>)</w:t>
       </w:r>
       <w:r>
         <w:rPr>
@@ -8370,6 +11451,7 @@
         </w:rPr>
         <w:t>是否继承当前</w:t>
       </w:r>
+      <w:proofErr w:type="spellStart"/>
       <w:r>
         <w:rPr>
           <w:rFonts w:ascii="Helvetica" w:hAnsi="Helvetica" w:cs="Helvetica"/>
@@ -8379,6 +11461,7 @@
         </w:rPr>
         <w:t>url</w:t>
       </w:r>
+      <w:proofErr w:type="spellEnd"/>
       <w:r>
         <w:rPr>
           <w:rFonts w:ascii="Helvetica" w:hAnsi="Helvetica" w:cs="Helvetica"/>
@@ -8507,8 +11590,19 @@
           <w:szCs w:val="21"/>
           <w:shd w:val="clear" w:color="auto" w:fill="FFFFFF"/>
         </w:rPr>
-        <w:t>$stateChangeStart</w:t>
-      </w:r>
+        <w:t>$</w:t>
+      </w:r>
+      <w:proofErr w:type="spellStart"/>
+      <w:r>
+        <w:rPr>
+          <w:rFonts w:ascii="Helvetica" w:hAnsi="Helvetica" w:cs="Helvetica"/>
+          <w:color w:val="000000"/>
+          <w:szCs w:val="21"/>
+          <w:shd w:val="clear" w:color="auto" w:fill="FFFFFF"/>
+        </w:rPr>
+        <w:t>stateChangeStart</w:t>
+      </w:r>
+      <w:proofErr w:type="spellEnd"/>
       <w:r>
         <w:rPr>
           <w:rFonts w:ascii="Helvetica" w:hAnsi="Helvetica" w:cs="Helvetica"/>
@@ -8525,8 +11619,19 @@
           <w:szCs w:val="21"/>
           <w:shd w:val="clear" w:color="auto" w:fill="FFFFFF"/>
         </w:rPr>
-        <w:t>$stateChangeSuccess</w:t>
-      </w:r>
+        <w:t>$</w:t>
+      </w:r>
+      <w:proofErr w:type="spellStart"/>
+      <w:r>
+        <w:rPr>
+          <w:rFonts w:ascii="Helvetica" w:hAnsi="Helvetica" w:cs="Helvetica"/>
+          <w:color w:val="000000"/>
+          <w:szCs w:val="21"/>
+          <w:shd w:val="clear" w:color="auto" w:fill="FFFFFF"/>
+        </w:rPr>
+        <w:t>stateChangeSuccess</w:t>
+      </w:r>
+      <w:proofErr w:type="spellEnd"/>
       <w:r>
         <w:rPr>
           <w:rFonts w:ascii="Helvetica" w:hAnsi="Helvetica" w:cs="Helvetica"/>
@@ -8610,8 +11715,13 @@
           <w:shd w:val="clear" w:color="auto" w:fill="FFFFFF"/>
         </w:rPr>
       </w:pPr>
-      <w:r>
-        <w:t>reload(state)</w:t>
+      <w:proofErr w:type="gramStart"/>
+      <w:r>
+        <w:t>reload(</w:t>
+      </w:r>
+      <w:proofErr w:type="gramEnd"/>
+      <w:r>
+        <w:t>state)</w:t>
       </w:r>
       <w:r>
         <w:rPr>
@@ -8670,8 +11780,23 @@
       <w:pPr>
         <w:pStyle w:val="3"/>
       </w:pPr>
-      <w:r>
-        <w:t>transitionTo(to,toParams,options);</w:t>
+      <w:proofErr w:type="spellStart"/>
+      <w:proofErr w:type="gramStart"/>
+      <w:r>
+        <w:t>transitionTo</w:t>
+      </w:r>
+      <w:proofErr w:type="spellEnd"/>
+      <w:r>
+        <w:t>(</w:t>
+      </w:r>
+      <w:proofErr w:type="spellStart"/>
+      <w:proofErr w:type="gramEnd"/>
+      <w:r>
+        <w:t>to,toParams,options</w:t>
+      </w:r>
+      <w:proofErr w:type="spellEnd"/>
+      <w:r>
+        <w:t>);</w:t>
       </w:r>
     </w:p>
     <w:p>
@@ -8720,6 +11845,7 @@
         </w:rPr>
         <w:br/>
       </w:r>
+      <w:proofErr w:type="spellStart"/>
       <w:r>
         <w:rPr>
           <w:rFonts w:ascii="Helvetica" w:hAnsi="Helvetica" w:cs="Helvetica"/>
@@ -8729,6 +11855,7 @@
         </w:rPr>
         <w:t>toParams</w:t>
       </w:r>
+      <w:proofErr w:type="spellEnd"/>
       <w:r>
         <w:rPr>
           <w:rFonts w:ascii="Helvetica" w:hAnsi="Helvetica" w:cs="Helvetica"/>
@@ -8867,8 +11994,15 @@
       <w:pPr>
         <w:pStyle w:val="3"/>
       </w:pPr>
-      <w:r>
-        <w:t xml:space="preserve">ui-sref </w:t>
+      <w:proofErr w:type="spellStart"/>
+      <w:proofErr w:type="gramStart"/>
+      <w:r>
+        <w:t>ui-sref</w:t>
+      </w:r>
+      <w:proofErr w:type="spellEnd"/>
+      <w:proofErr w:type="gramEnd"/>
+      <w:r>
+        <w:t xml:space="preserve"> </w:t>
       </w:r>
     </w:p>
     <w:p>
@@ -8884,8 +12018,13 @@
         <w:pStyle w:val="3"/>
       </w:pPr>
       <w:r>
-        <w:t>$state.go</w:t>
-      </w:r>
+        <w:t>$</w:t>
+      </w:r>
+      <w:proofErr w:type="spellStart"/>
+      <w:r>
+        <w:t>state.go</w:t>
+      </w:r>
+      <w:proofErr w:type="spellEnd"/>
     </w:p>
     <w:p>
       <w:pPr>
@@ -8897,14 +12036,38 @@
         <w:rPr>
           <w:rFonts w:asciiTheme="minorEastAsia" w:hAnsiTheme="minorEastAsia"/>
         </w:rPr>
-        <w:t>$state.go(to,params</w:t>
-      </w:r>
+        <w:t>$</w:t>
+      </w:r>
+      <w:proofErr w:type="spellStart"/>
+      <w:proofErr w:type="gramStart"/>
       <w:r>
         <w:rPr>
           <w:rFonts w:asciiTheme="minorEastAsia" w:hAnsiTheme="minorEastAsia"/>
         </w:rPr>
+        <w:t>state.go</w:t>
+      </w:r>
+      <w:proofErr w:type="spellEnd"/>
+      <w:r>
+        <w:rPr>
+          <w:rFonts w:asciiTheme="minorEastAsia" w:hAnsiTheme="minorEastAsia"/>
+        </w:rPr>
+        <w:t>(</w:t>
+      </w:r>
+      <w:proofErr w:type="spellStart"/>
+      <w:proofErr w:type="gramEnd"/>
+      <w:r>
+        <w:rPr>
+          <w:rFonts w:asciiTheme="minorEastAsia" w:hAnsiTheme="minorEastAsia"/>
+        </w:rPr>
+        <w:t>to,params</w:t>
+      </w:r>
+      <w:r>
+        <w:rPr>
+          <w:rFonts w:asciiTheme="minorEastAsia" w:hAnsiTheme="minorEastAsia"/>
+        </w:rPr>
         <w:t>,option</w:t>
       </w:r>
+      <w:proofErr w:type="spellEnd"/>
       <w:r>
         <w:rPr>
           <w:rFonts w:asciiTheme="minorEastAsia" w:hAnsiTheme="minorEastAsia"/>
@@ -8917,6 +12080,7 @@
         <w:pStyle w:val="2"/>
       </w:pPr>
       <w:r>
+        <w:lastRenderedPageBreak/>
         <w:t>事件</w:t>
       </w:r>
     </w:p>
@@ -10023,7 +13187,7 @@
 </file>
 
 <file path=customXml/itemProps1.xml><?xml version="1.0" encoding="utf-8"?>
-<ds:datastoreItem xmlns:ds="http://schemas.openxmlformats.org/officeDocument/2006/customXml" ds:itemID="{C511E6CA-FA15-4B65-9C67-670EB17B76C2}">
+<ds:datastoreItem xmlns:ds="http://schemas.openxmlformats.org/officeDocument/2006/customXml" ds:itemID="{4007B89C-1DF2-42F0-9E58-C96C2B6DC59F}">
   <ds:schemaRefs>
     <ds:schemaRef ds:uri="http://schemas.openxmlformats.org/officeDocument/2006/bibliography"/>
   </ds:schemaRefs>
